--- a/i3/draft.docx
+++ b/i3/draft.docx
@@ -77,120 +77,344 @@
         <w:t>However, s</w:t>
       </w:r>
       <w:r>
-        <w:t xml:space="preserve">earch engine has the largest coverage. </w:t>
+        <w:t>earch engine has the largest coverage.</w:t>
+      </w:r>
+      <w:r>
+        <w:t xml:space="preserve"> It is too general.</w:t>
+      </w:r>
+      <w:r>
+        <w:t xml:space="preserve"> </w:t>
       </w:r>
       <w:r>
         <w:t xml:space="preserve">It’s not suitable for computer knowledge. </w:t>
       </w:r>
       <w:r>
-        <w:t xml:space="preserve">There is no specialized system for accessing and searching this knowledge </w:t>
+        <w:t xml:space="preserve">There is no specialized system for accessing and searching this knowledge base. </w:t>
+      </w:r>
+      <w:r>
+        <w:t>People are aware of this problem. So they built specialized search engines built for special domains, such as news to show times and images, products to show prices and images, restaurants to show locations and ratings. These were mined from unstructured heterogeneous data.</w:t>
+      </w:r>
+    </w:p>
+    <w:p/>
+    <w:p>
+      <w:r>
+        <w:t>There are specific needs for e</w:t>
+      </w:r>
+      <w:r>
+        <w:t xml:space="preserve">ach stage of the knowledge life </w:t>
+      </w:r>
+      <w:r>
+        <w:t>cycle.</w:t>
+      </w:r>
+    </w:p>
+    <w:p/>
+    <w:p>
+      <w:r>
+        <w:rPr>
+          <w:b/>
+        </w:rPr>
+        <w:t xml:space="preserve">Need </w:t>
+      </w:r>
+      <w:r>
+        <w:rPr>
+          <w:b/>
+        </w:rPr>
+        <w:t xml:space="preserve">to </w:t>
+      </w:r>
+      <w:r>
+        <w:rPr>
+          <w:b/>
+        </w:rPr>
+        <w:t xml:space="preserve">collect and index </w:t>
+      </w:r>
+      <w:r>
+        <w:rPr>
+          <w:b/>
+        </w:rPr>
+        <w:t xml:space="preserve">computer </w:t>
+      </w:r>
+      <w:r>
+        <w:rPr>
+          <w:b/>
+        </w:rPr>
+        <w:t>how-to</w:t>
+      </w:r>
+      <w:r>
+        <w:rPr>
+          <w:b/>
+        </w:rPr>
+        <w:t xml:space="preserve"> </w:t>
+      </w:r>
+      <w:r>
+        <w:rPr>
+          <w:b/>
+        </w:rPr>
+        <w:t>resources</w:t>
+      </w:r>
+      <w:r>
+        <w:rPr>
+          <w:b/>
+        </w:rPr>
+        <w:t xml:space="preserve"> </w:t>
+      </w:r>
+      <w:r>
+        <w:rPr>
+          <w:b/>
+        </w:rPr>
+        <w:t>on</w:t>
+      </w:r>
+      <w:r>
+        <w:rPr>
+          <w:b/>
+        </w:rPr>
+        <w:t xml:space="preserve"> the Web.</w:t>
+      </w:r>
+      <w:r>
+        <w:t xml:space="preserve"> </w:t>
+      </w:r>
+      <w:r>
+        <w:t xml:space="preserve">Articles containing computer knowhow are scattered all over the Web. </w:t>
+      </w:r>
+      <w:r>
+        <w:t>But there has not been a</w:t>
+      </w:r>
+      <w:r>
+        <w:t>ny</w:t>
+      </w:r>
+      <w:r>
+        <w:t xml:space="preserve"> systematic </w:t>
+      </w:r>
+      <w:r>
+        <w:t>effort</w:t>
+      </w:r>
+      <w:r>
+        <w:t xml:space="preserve"> to collect and index them. </w:t>
+      </w:r>
+      <w:r>
+        <w:t>In order to build a specialized search engine for these articles, we need to be able to discover and identify all these different types of documents. This can be challenging because these articles</w:t>
+      </w:r>
+      <w:r>
+        <w:t xml:space="preserve"> take on various forms. They can be about various operating systems, Windows, Mac OS, </w:t>
+      </w:r>
+      <w:proofErr w:type="gramStart"/>
+      <w:r>
+        <w:t>Linux</w:t>
+      </w:r>
+      <w:proofErr w:type="gramEnd"/>
+      <w:r>
+        <w:t xml:space="preserve">. They can be called guides, </w:t>
+      </w:r>
+      <w:r>
+        <w:t xml:space="preserve">manuals, </w:t>
+      </w:r>
+      <w:r>
+        <w:t>walkthroughs, tutorials, or how-</w:t>
       </w:r>
       <w:proofErr w:type="spellStart"/>
       <w:r>
-        <w:t>base</w:t>
+        <w:t>to</w:t>
       </w:r>
       <w:proofErr w:type="spellEnd"/>
       <w:r>
+        <w:t xml:space="preserve">. They can be written for novice and experts. Some have only text. Some have </w:t>
+      </w:r>
+      <w:r>
+        <w:t xml:space="preserve">screenshot </w:t>
+      </w:r>
+      <w:r>
+        <w:t xml:space="preserve">images. Some are videos. </w:t>
+      </w:r>
+      <w:r>
+        <w:t xml:space="preserve">The algorithm needs to recognize all of them while at the same time being able to </w:t>
+      </w:r>
+      <w:r>
+        <w:t>avoid including articles about software but not related to knowhow such as product review and catalogs.</w:t>
+      </w:r>
+    </w:p>
+    <w:p>
+      <w:pPr>
+        <w:rPr>
+          <w:b/>
+        </w:rPr>
+      </w:pPr>
+    </w:p>
+    <w:p>
+      <w:r>
+        <w:rPr>
+          <w:b/>
+        </w:rPr>
+        <w:t xml:space="preserve">Need </w:t>
+      </w:r>
+      <w:r>
+        <w:rPr>
+          <w:b/>
+        </w:rPr>
+        <w:t xml:space="preserve">for </w:t>
+      </w:r>
+      <w:r>
+        <w:rPr>
+          <w:b/>
+        </w:rPr>
+        <w:t>an</w:t>
+      </w:r>
+      <w:r>
+        <w:rPr>
+          <w:b/>
+        </w:rPr>
+        <w:t xml:space="preserve"> </w:t>
+      </w:r>
+      <w:r>
+        <w:rPr>
+          <w:b/>
+        </w:rPr>
+        <w:t xml:space="preserve">indexing scheme </w:t>
+      </w:r>
+      <w:r>
+        <w:rPr>
+          <w:b/>
+        </w:rPr>
+        <w:t>optimized</w:t>
+      </w:r>
+      <w:r>
+        <w:rPr>
+          <w:b/>
+        </w:rPr>
+        <w:t xml:space="preserve"> for computer </w:t>
+      </w:r>
+      <w:r>
+        <w:rPr>
+          <w:b/>
+        </w:rPr>
+        <w:t>how-to resources</w:t>
+      </w:r>
+      <w:r>
+        <w:rPr>
+          <w:b/>
+        </w:rPr>
+        <w:t>.</w:t>
+      </w:r>
+      <w:r>
+        <w:rPr>
+          <w:b/>
+        </w:rPr>
+        <w:t xml:space="preserve"> </w:t>
+      </w:r>
+      <w:r>
+        <w:t xml:space="preserve">Schemes traditionally adopted to index </w:t>
+      </w:r>
+      <w:r>
+        <w:t xml:space="preserve">Web articles are based on keywords. </w:t>
+      </w:r>
+      <w:r>
+        <w:t>Articles are broken down into keywords. An inverted index is constructed for eff</w:t>
+      </w:r>
+      <w:r>
+        <w:t xml:space="preserve">icient retrieval, where each </w:t>
+      </w:r>
+      <w:r>
+        <w:t xml:space="preserve">word is a key and </w:t>
+      </w:r>
+      <w:r>
+        <w:t xml:space="preserve">stored </w:t>
+      </w:r>
+      <w:r>
+        <w:t>under each key is a lis</w:t>
+      </w:r>
+      <w:r>
+        <w:t>t of articles containing the word</w:t>
+      </w:r>
+      <w:r>
+        <w:t xml:space="preserve">. However, this scheme is </w:t>
+      </w:r>
+      <w:r>
+        <w:t xml:space="preserve">not optimal for computer knowhow articles. </w:t>
+      </w:r>
+      <w:r>
+        <w:t>It</w:t>
+      </w:r>
+      <w:r>
+        <w:t xml:space="preserve"> has</w:t>
+      </w:r>
+      <w:r>
+        <w:t xml:space="preserve"> been </w:t>
+      </w:r>
+      <w:r>
+        <w:t xml:space="preserve">observed that users can follow </w:t>
+      </w:r>
+      <w:r>
+        <w:t>articles faster when the articles contain screenshots to illustrate each step compared to text-only articles</w:t>
+      </w:r>
+      <w:r>
+        <w:t xml:space="preserve"> [cite]. </w:t>
+      </w:r>
+      <w:r>
+        <w:t>It is conceivable users may prefer articles with screenshots.</w:t>
+      </w:r>
+      <w:r>
+        <w:t xml:space="preserve"> S</w:t>
+      </w:r>
+      <w:r>
+        <w:t xml:space="preserve">ince these articles are indexed only by </w:t>
+      </w:r>
+      <w:r>
+        <w:t>the keywords they contain</w:t>
+      </w:r>
+      <w:r>
+        <w:t>, there is no way to search them by visual content</w:t>
+      </w:r>
+      <w:r>
+        <w:t>s</w:t>
+      </w:r>
+      <w:r>
         <w:t xml:space="preserve">. </w:t>
       </w:r>
       <w:r>
-        <w:t>People are aware of this problem. So they built specialized search engines built for special domains, such as news to show times and images, products to show prices and images, restaurants to show locations and ratings. These were mined from unstructured heterogeneous data.</w:t>
-      </w:r>
-    </w:p>
-    <w:p/>
-    <w:p>
-      <w:r>
-        <w:t>There are specific needs for e</w:t>
-      </w:r>
-      <w:r>
-        <w:t xml:space="preserve">ach stage of the knowledge life </w:t>
-      </w:r>
-      <w:r>
-        <w:t>cycle.</w:t>
-      </w:r>
-    </w:p>
-    <w:p/>
-    <w:p>
-      <w:r>
-        <w:rPr>
-          <w:b/>
-        </w:rPr>
-        <w:t xml:space="preserve">Need </w:t>
-      </w:r>
-      <w:r>
-        <w:rPr>
-          <w:b/>
-        </w:rPr>
-        <w:t xml:space="preserve">to aggregate computer knowhow references </w:t>
-      </w:r>
-      <w:r>
-        <w:rPr>
-          <w:b/>
-        </w:rPr>
-        <w:t>from the Web.</w:t>
-      </w:r>
-      <w:r>
-        <w:t xml:space="preserve"> </w:t>
-      </w:r>
-      <w:r>
-        <w:t>T</w:t>
-      </w:r>
-      <w:r>
-        <w:t xml:space="preserve">he problem is that the search engine can be too general. </w:t>
-      </w:r>
-      <w:r>
-        <w:t xml:space="preserve">To be able to restrict the search to only know-how articles, users may need to add qualifying search terms such as manual, guide, tutorial, walkthrough and how-to. But irrelevant results are unavoidable; such as ads about software, product reviews, software catalogs. </w:t>
-      </w:r>
-    </w:p>
-    <w:p/>
-    <w:p>
-      <w:r>
-        <w:rPr>
-          <w:b/>
-        </w:rPr>
-        <w:t xml:space="preserve">Need for an indexing method </w:t>
-      </w:r>
-      <w:r>
-        <w:rPr>
-          <w:b/>
-        </w:rPr>
-        <w:t xml:space="preserve">more appropriate </w:t>
-      </w:r>
-      <w:r>
-        <w:rPr>
-          <w:b/>
-        </w:rPr>
-        <w:t>based on both text and images.</w:t>
-      </w:r>
-      <w:r>
-        <w:t xml:space="preserve"> </w:t>
-      </w:r>
-      <w:r>
-        <w:t>The problem is that know-how articles only indexed by images. It’s been known usi</w:t>
-      </w:r>
-      <w:r>
-        <w:t xml:space="preserve">ng images increases a lot learn </w:t>
-      </w:r>
-      <w:r>
-        <w:t xml:space="preserve">ability of the articles [cite]. However, </w:t>
-      </w:r>
-      <w:r>
-        <w:t>visual algorithms a</w:t>
-      </w:r>
-      <w:r>
-        <w:t>re built for specific domains. I</w:t>
-      </w:r>
-      <w:r>
-        <w:t xml:space="preserve">t is unclear whether that can be applied directly to our problem. </w:t>
-      </w:r>
-      <w:r>
-        <w:t xml:space="preserve">Also, </w:t>
-      </w:r>
-      <w:r>
-        <w:t>vision algorithm has not been designed to consider visual features of software program</w:t>
-      </w:r>
-      <w:r>
-        <w:t>.</w:t>
+        <w:t>Moreover</w:t>
+      </w:r>
+      <w:r>
+        <w:t xml:space="preserve">, </w:t>
+      </w:r>
+      <w:r>
+        <w:t xml:space="preserve">for efficient retrieval, we need a </w:t>
+      </w:r>
+      <w:r>
+        <w:t xml:space="preserve">way to break images down into </w:t>
+      </w:r>
+      <w:r>
+        <w:rPr>
+          <w:i/>
+        </w:rPr>
+        <w:t>visual</w:t>
+      </w:r>
+      <w:r>
+        <w:t xml:space="preserve"> key</w:t>
+      </w:r>
+      <w:r>
+        <w:t>words as well</w:t>
+      </w:r>
+      <w:r>
+        <w:t xml:space="preserve"> so that we can add them to the inverted index</w:t>
+      </w:r>
+      <w:r>
+        <w:t xml:space="preserve">. </w:t>
+      </w:r>
+      <w:r>
+        <w:t xml:space="preserve">Thus, there is a need for an optimized </w:t>
+      </w:r>
+      <w:r>
+        <w:t xml:space="preserve">indexing scheme that </w:t>
+      </w:r>
+      <w:r>
+        <w:t xml:space="preserve">not only </w:t>
+      </w:r>
+      <w:r>
+        <w:t xml:space="preserve">considers both textual and visual content </w:t>
+      </w:r>
+      <w:r>
+        <w:t xml:space="preserve">but also lends itself to the construction of an </w:t>
+      </w:r>
+      <w:r>
+        <w:t xml:space="preserve">inverted index for efficient retrieval. </w:t>
       </w:r>
     </w:p>
     <w:p/>
@@ -481,10 +705,12 @@
         <w:t xml:space="preserve"> take words from a corpus such as a book. Mix in words related to software name. Keep those with screenshots. Train a visual</w:t>
       </w:r>
       <w:r>
-        <w:t xml:space="preserve"> detector for screenshot images. What properties define tutorial knowledge articles?</w:t>
-      </w:r>
-    </w:p>
-    <w:p/>
+        <w:t xml:space="preserve"> detector for screenshot images. What properties define tutorial knowledge articles</w:t>
+      </w:r>
+      <w:r>
+        <w:t>?</w:t>
+      </w:r>
+    </w:p>
     <w:p/>
     <w:p>
       <w:r>
@@ -509,6 +735,254 @@
       </w:r>
     </w:p>
     <w:p/>
+    <w:p>
+      <w:r>
+        <w:t>We used three methods to collect screenshot images to populate our</w:t>
+      </w:r>
+      <w:r>
+        <w:t xml:space="preserve"> </w:t>
+      </w:r>
+      <w:r>
+        <w:t>database. Currently, our prototype system contains more than 150k</w:t>
+      </w:r>
+      <w:r>
+        <w:t xml:space="preserve"> </w:t>
+      </w:r>
+      <w:r>
+        <w:t>images in its index.</w:t>
+      </w:r>
+    </w:p>
+    <w:p/>
+    <w:p>
+      <w:r>
+        <w:t>First, we submitted computer-related keywords to Bing Images</w:t>
+      </w:r>
+      <w:r>
+        <w:t xml:space="preserve"> </w:t>
+      </w:r>
+      <w:r>
+        <w:t>to collect screenshot images of</w:t>
+      </w:r>
+      <w:r>
+        <w:t xml:space="preserve"> </w:t>
+      </w:r>
+      <w:r>
+        <w:t>interactive programs. To increase the likelihood of obtaining the</w:t>
+      </w:r>
+      <w:r>
+        <w:t xml:space="preserve"> </w:t>
+      </w:r>
+      <w:r>
+        <w:t>desired images, we sampled keywords from title bars of the dialog</w:t>
+      </w:r>
+      <w:r>
+        <w:t xml:space="preserve"> </w:t>
+      </w:r>
+      <w:r>
+        <w:t>windows of various computer programs. Some examples of these keywords</w:t>
+      </w:r>
+      <w:r>
+        <w:t xml:space="preserve"> </w:t>
+      </w:r>
+      <w:r>
+        <w:t>are properties, preferences, option, settings, wizard, custom,</w:t>
+      </w:r>
+      <w:r>
+        <w:t xml:space="preserve"> </w:t>
+      </w:r>
+      <w:r>
+        <w:t>installation, network, sound, keyboard ... etc. We turned on the</w:t>
+      </w:r>
+      <w:r>
+        <w:t xml:space="preserve"> </w:t>
+      </w:r>
+      <w:r>
+        <w:t>filter feature to keep only illustrations and graphics, rejecting</w:t>
+      </w:r>
+      <w:r>
+        <w:t xml:space="preserve"> </w:t>
+      </w:r>
+      <w:r>
+        <w:t>obviously non-screenshot images such as images of faces and natural</w:t>
+      </w:r>
+      <w:r>
+        <w:t xml:space="preserve"> </w:t>
+      </w:r>
+      <w:r>
+        <w:t>scenes.  Using this method, we collected approximately 100k images.</w:t>
+      </w:r>
+    </w:p>
+    <w:p/>
+    <w:p>
+      <w:r>
+        <w:t xml:space="preserve">Second, we used </w:t>
+      </w:r>
+      <w:proofErr w:type="spellStart"/>
+      <w:r>
+        <w:t>TinEye</w:t>
+      </w:r>
+      <w:proofErr w:type="spellEnd"/>
+      <w:r>
+        <w:t>, a reverse image</w:t>
+      </w:r>
+      <w:r>
+        <w:t xml:space="preserve"> </w:t>
+      </w:r>
+      <w:r>
+        <w:t>search engine that can take an image as the query and return a list of</w:t>
+      </w:r>
+      <w:r>
+        <w:t xml:space="preserve"> </w:t>
+      </w:r>
+      <w:r>
+        <w:t>URLs to nearly identical copies of the image found on the Web; it is</w:t>
+      </w:r>
+      <w:r>
+        <w:t xml:space="preserve"> </w:t>
+      </w:r>
+      <w:r>
+        <w:t>designed primarily for copyright infringement detection. We manually</w:t>
+      </w:r>
+      <w:r>
+        <w:t xml:space="preserve"> </w:t>
+      </w:r>
+      <w:r>
+        <w:t>captured screenshot images of more than 300 interactive windows of</w:t>
+      </w:r>
+      <w:r>
+        <w:t xml:space="preserve"> </w:t>
+      </w:r>
+      <w:r>
+        <w:t>popular programs across three of the most popular OS platforms (XP,</w:t>
+      </w:r>
+      <w:r>
+        <w:t xml:space="preserve"> </w:t>
+      </w:r>
+      <w:r>
+        <w:t xml:space="preserve">Vista, and Mac OS). These images were submitted to </w:t>
+      </w:r>
+      <w:proofErr w:type="spellStart"/>
+      <w:r>
+        <w:t>TinEye</w:t>
+      </w:r>
+      <w:proofErr w:type="spellEnd"/>
+      <w:r>
+        <w:t xml:space="preserve"> to obtain</w:t>
+      </w:r>
+      <w:r>
+        <w:t xml:space="preserve"> </w:t>
+      </w:r>
+      <w:r>
+        <w:t>about 5,000 images.</w:t>
+      </w:r>
+    </w:p>
+    <w:p/>
+    <w:p>
+      <w:r>
+        <w:t>Third, we collected a library of 102 electronic books of popular</w:t>
+      </w:r>
+      <w:r>
+        <w:t xml:space="preserve"> </w:t>
+      </w:r>
+      <w:r>
+        <w:t>software programs. We extracted all the image figures embedded in the</w:t>
+      </w:r>
+      <w:r>
+        <w:t xml:space="preserve"> </w:t>
+      </w:r>
+      <w:r>
+        <w:t>electronic file (i.e., PDF documents). This method produced about</w:t>
+      </w:r>
+      <w:r>
+        <w:t xml:space="preserve"> </w:t>
+      </w:r>
+      <w:r>
+        <w:t>50k images.</w:t>
+      </w:r>
+    </w:p>
+    <w:p/>
+    <w:p>
+      <w:r>
+        <w:t>Each method has its own pros and cons. While Bing Image Search</w:t>
+      </w:r>
+      <w:r>
+        <w:t xml:space="preserve"> </w:t>
+      </w:r>
+      <w:r>
+        <w:t>provides the best variety of images, many of them are not visually</w:t>
+      </w:r>
+      <w:r>
+        <w:t xml:space="preserve"> </w:t>
+      </w:r>
+      <w:r>
+        <w:t xml:space="preserve">relevant to any program at all. </w:t>
+      </w:r>
+      <w:proofErr w:type="spellStart"/>
+      <w:r>
+        <w:t>TinEye</w:t>
+      </w:r>
+      <w:proofErr w:type="spellEnd"/>
+      <w:r>
+        <w:t xml:space="preserve"> is able to provide visually</w:t>
+      </w:r>
+      <w:r>
+        <w:t xml:space="preserve"> </w:t>
+      </w:r>
+      <w:r>
+        <w:t>relevant images, but these images are ranked only by visual</w:t>
+      </w:r>
+      <w:r>
+        <w:t xml:space="preserve"> </w:t>
+      </w:r>
+      <w:r>
+        <w:t>relevancy; the page containing the highest ranked image may not</w:t>
+      </w:r>
+      <w:r>
+        <w:t xml:space="preserve"> </w:t>
+      </w:r>
+      <w:r>
+        <w:t>necessarily contain any useful information. Computer books are</w:t>
+      </w:r>
+      <w:r>
+        <w:t xml:space="preserve"> </w:t>
+      </w:r>
+      <w:r>
+        <w:t>professionally edited and thus contain the highest quality</w:t>
+      </w:r>
+      <w:r>
+        <w:t xml:space="preserve"> </w:t>
+      </w:r>
+      <w:r>
+        <w:t>text; however, they cover a relatively limited range of applications</w:t>
+      </w:r>
+      <w:r>
+        <w:t xml:space="preserve"> </w:t>
+      </w:r>
+      <w:r>
+        <w:t>and their content isn't as current as compared to the Web. By</w:t>
+      </w:r>
+      <w:r>
+        <w:t xml:space="preserve"> </w:t>
+      </w:r>
+      <w:r>
+        <w:t>using all of these methods, we hope to create a rich repository of</w:t>
+      </w:r>
+      <w:r>
+        <w:t xml:space="preserve"> </w:t>
+      </w:r>
+      <w:r>
+        <w:t>technical information that is both visually and textually relevant</w:t>
+      </w:r>
+      <w:r>
+        <w:t xml:space="preserve"> </w:t>
+      </w:r>
+      <w:r>
+        <w:t>to, and accessible by, general computer users.</w:t>
+      </w:r>
+      <w:r>
+        <w:t xml:space="preserve"> </w:t>
+      </w:r>
+    </w:p>
     <w:p>
       <w:pPr>
         <w:pStyle w:val="Heading2"/>
@@ -716,6 +1190,101 @@
       <w:szCs w:val="26"/>
     </w:rPr>
   </w:style>
+  <w:style w:type="paragraph" w:styleId="Heading3">
+    <w:name w:val="heading 3"/>
+    <w:basedOn w:val="Normal"/>
+    <w:next w:val="Normal"/>
+    <w:link w:val="Heading3Char"/>
+    <w:rsid w:val="00C769D4"/>
+    <w:pPr>
+      <w:keepNext/>
+      <w:keepLines/>
+      <w:spacing w:before="200"/>
+      <w:outlineLvl w:val="2"/>
+    </w:pPr>
+    <w:rPr>
+      <w:rFonts w:asciiTheme="majorHAnsi" w:eastAsiaTheme="majorEastAsia" w:hAnsiTheme="majorHAnsi" w:cstheme="majorBidi"/>
+      <w:b/>
+      <w:bCs/>
+      <w:color w:val="4B5A60" w:themeColor="accent1"/>
+    </w:rPr>
+  </w:style>
+  <w:style w:type="paragraph" w:styleId="Heading4">
+    <w:name w:val="heading 4"/>
+    <w:basedOn w:val="Normal"/>
+    <w:next w:val="Normal"/>
+    <w:link w:val="Heading4Char"/>
+    <w:rsid w:val="00C769D4"/>
+    <w:pPr>
+      <w:keepNext/>
+      <w:keepLines/>
+      <w:spacing w:before="200"/>
+      <w:outlineLvl w:val="3"/>
+    </w:pPr>
+    <w:rPr>
+      <w:rFonts w:asciiTheme="majorHAnsi" w:eastAsiaTheme="majorEastAsia" w:hAnsiTheme="majorHAnsi" w:cstheme="majorBidi"/>
+      <w:b/>
+      <w:bCs/>
+      <w:i/>
+      <w:iCs/>
+      <w:color w:val="4B5A60" w:themeColor="accent1"/>
+    </w:rPr>
+  </w:style>
+  <w:style w:type="paragraph" w:styleId="Heading5">
+    <w:name w:val="heading 5"/>
+    <w:basedOn w:val="Normal"/>
+    <w:next w:val="Normal"/>
+    <w:link w:val="Heading5Char"/>
+    <w:rsid w:val="00C769D4"/>
+    <w:pPr>
+      <w:keepNext/>
+      <w:keepLines/>
+      <w:spacing w:before="200"/>
+      <w:outlineLvl w:val="4"/>
+    </w:pPr>
+    <w:rPr>
+      <w:rFonts w:asciiTheme="majorHAnsi" w:eastAsiaTheme="majorEastAsia" w:hAnsiTheme="majorHAnsi" w:cstheme="majorBidi"/>
+      <w:color w:val="252D30" w:themeColor="accent1" w:themeShade="80"/>
+    </w:rPr>
+  </w:style>
+  <w:style w:type="paragraph" w:styleId="Heading6">
+    <w:name w:val="heading 6"/>
+    <w:basedOn w:val="Normal"/>
+    <w:next w:val="Normal"/>
+    <w:link w:val="Heading6Char"/>
+    <w:rsid w:val="00C769D4"/>
+    <w:pPr>
+      <w:keepNext/>
+      <w:keepLines/>
+      <w:spacing w:before="200"/>
+      <w:outlineLvl w:val="5"/>
+    </w:pPr>
+    <w:rPr>
+      <w:rFonts w:asciiTheme="majorHAnsi" w:eastAsiaTheme="majorEastAsia" w:hAnsiTheme="majorHAnsi" w:cstheme="majorBidi"/>
+      <w:i/>
+      <w:iCs/>
+      <w:color w:val="252D30" w:themeColor="accent1" w:themeShade="80"/>
+    </w:rPr>
+  </w:style>
+  <w:style w:type="paragraph" w:styleId="Heading7">
+    <w:name w:val="heading 7"/>
+    <w:basedOn w:val="Normal"/>
+    <w:next w:val="Normal"/>
+    <w:link w:val="Heading7Char"/>
+    <w:rsid w:val="00C769D4"/>
+    <w:pPr>
+      <w:keepNext/>
+      <w:keepLines/>
+      <w:spacing w:before="200"/>
+      <w:outlineLvl w:val="6"/>
+    </w:pPr>
+    <w:rPr>
+      <w:rFonts w:asciiTheme="majorHAnsi" w:eastAsiaTheme="majorEastAsia" w:hAnsiTheme="majorHAnsi" w:cstheme="majorBidi"/>
+      <w:i/>
+      <w:iCs/>
+      <w:color w:val="FFFFFF" w:themeColor="text1" w:themeTint="BF"/>
+    </w:rPr>
+  </w:style>
   <w:style w:type="character" w:default="1" w:styleId="DefaultParagraphFont">
     <w:name w:val="Default Paragraph Font"/>
     <w:semiHidden/>
@@ -767,6 +1336,66 @@
       <w:color w:val="4B5A60" w:themeColor="accent1"/>
       <w:sz w:val="26"/>
       <w:szCs w:val="26"/>
+    </w:rPr>
+  </w:style>
+  <w:style w:type="character" w:customStyle="1" w:styleId="Heading3Char">
+    <w:name w:val="Heading 3 Char"/>
+    <w:basedOn w:val="DefaultParagraphFont"/>
+    <w:link w:val="Heading3"/>
+    <w:rsid w:val="00C769D4"/>
+    <w:rPr>
+      <w:rFonts w:asciiTheme="majorHAnsi" w:eastAsiaTheme="majorEastAsia" w:hAnsiTheme="majorHAnsi" w:cstheme="majorBidi"/>
+      <w:b/>
+      <w:bCs/>
+      <w:color w:val="4B5A60" w:themeColor="accent1"/>
+    </w:rPr>
+  </w:style>
+  <w:style w:type="character" w:customStyle="1" w:styleId="Heading4Char">
+    <w:name w:val="Heading 4 Char"/>
+    <w:basedOn w:val="DefaultParagraphFont"/>
+    <w:link w:val="Heading4"/>
+    <w:rsid w:val="00C769D4"/>
+    <w:rPr>
+      <w:rFonts w:asciiTheme="majorHAnsi" w:eastAsiaTheme="majorEastAsia" w:hAnsiTheme="majorHAnsi" w:cstheme="majorBidi"/>
+      <w:b/>
+      <w:bCs/>
+      <w:i/>
+      <w:iCs/>
+      <w:color w:val="4B5A60" w:themeColor="accent1"/>
+    </w:rPr>
+  </w:style>
+  <w:style w:type="character" w:customStyle="1" w:styleId="Heading5Char">
+    <w:name w:val="Heading 5 Char"/>
+    <w:basedOn w:val="DefaultParagraphFont"/>
+    <w:link w:val="Heading5"/>
+    <w:rsid w:val="00C769D4"/>
+    <w:rPr>
+      <w:rFonts w:asciiTheme="majorHAnsi" w:eastAsiaTheme="majorEastAsia" w:hAnsiTheme="majorHAnsi" w:cstheme="majorBidi"/>
+      <w:color w:val="252D30" w:themeColor="accent1" w:themeShade="80"/>
+    </w:rPr>
+  </w:style>
+  <w:style w:type="character" w:customStyle="1" w:styleId="Heading6Char">
+    <w:name w:val="Heading 6 Char"/>
+    <w:basedOn w:val="DefaultParagraphFont"/>
+    <w:link w:val="Heading6"/>
+    <w:rsid w:val="00C769D4"/>
+    <w:rPr>
+      <w:rFonts w:asciiTheme="majorHAnsi" w:eastAsiaTheme="majorEastAsia" w:hAnsiTheme="majorHAnsi" w:cstheme="majorBidi"/>
+      <w:i/>
+      <w:iCs/>
+      <w:color w:val="252D30" w:themeColor="accent1" w:themeShade="80"/>
+    </w:rPr>
+  </w:style>
+  <w:style w:type="character" w:customStyle="1" w:styleId="Heading7Char">
+    <w:name w:val="Heading 7 Char"/>
+    <w:basedOn w:val="DefaultParagraphFont"/>
+    <w:link w:val="Heading7"/>
+    <w:rsid w:val="00C769D4"/>
+    <w:rPr>
+      <w:rFonts w:asciiTheme="majorHAnsi" w:eastAsiaTheme="majorEastAsia" w:hAnsiTheme="majorHAnsi" w:cstheme="majorBidi"/>
+      <w:i/>
+      <w:iCs/>
+      <w:color w:val="FFFFFF" w:themeColor="text1" w:themeTint="BF"/>
     </w:rPr>
   </w:style>
 </w:styles>

--- a/i3/draft.docx
+++ b/i3/draft.docx
@@ -1,625 +1,818 @@
 
 <file path=word/document.xml><?xml version="1.0" encoding="utf-8"?>
-<w:document xmlns:mo="http://schemas.microsoft.com/office/mac/office/2008/main" xmlns:ve="http://schemas.openxmlformats.org/markup-compatibility/2006" xmlns:mv="urn:schemas-microsoft-com:mac:vml" xmlns:o="urn:schemas-microsoft-com:office:office" xmlns:r="http://schemas.openxmlformats.org/officeDocument/2006/relationships" xmlns:m="http://schemas.openxmlformats.org/officeDocument/2006/math" xmlns:v="urn:schemas-microsoft-com:vml" xmlns:wp="http://schemas.openxmlformats.org/drawingml/2006/wordprocessingDrawing" xmlns:w10="urn:schemas-microsoft-com:office:word" xmlns:w="http://schemas.openxmlformats.org/wordprocessingml/2006/main" xmlns:wne="http://schemas.microsoft.com/office/word/2006/wordml">
+<w:document xmlns:ve="http://schemas.openxmlformats.org/markup-compatibility/2006" xmlns:o="urn:schemas-microsoft-com:office:office" xmlns:r="http://schemas.openxmlformats.org/officeDocument/2006/relationships" xmlns:m="http://schemas.openxmlformats.org/officeDocument/2006/math" xmlns:v="urn:schemas-microsoft-com:vml" xmlns:wp="http://schemas.openxmlformats.org/drawingml/2006/wordprocessingDrawing" xmlns:w10="urn:schemas-microsoft-com:office:word" xmlns:w="http://schemas.openxmlformats.org/wordprocessingml/2006/main" xmlns:wne="http://schemas.microsoft.com/office/word/2006/wordml">
   <w:body>
     <w:p>
       <w:pPr>
         <w:pStyle w:val="Heading1"/>
       </w:pPr>
       <w:r>
-        <w:t>Need</w:t>
-      </w:r>
-      <w:r>
-        <w:t>s</w:t>
-      </w:r>
-      <w:r>
-        <w:t xml:space="preserve"> for Research</w:t>
-      </w:r>
-    </w:p>
-    <w:p>
-      <w:r>
-        <w:t xml:space="preserve">Computer literacy is an important issue. </w:t>
-      </w:r>
-      <w:r>
-        <w:t>Traditional</w:t>
-      </w:r>
-      <w:r>
-        <w:t xml:space="preserve"> methods for gaining literacy n computers are taking courses and reading books. </w:t>
-      </w:r>
-      <w:r>
-        <w:t xml:space="preserve">This is good for acquiring general computer literacy. There are also </w:t>
-      </w:r>
-      <w:proofErr w:type="gramStart"/>
-      <w:r>
-        <w:t>many</w:t>
-      </w:r>
-      <w:proofErr w:type="gramEnd"/>
-      <w:r>
-        <w:t xml:space="preserve"> specific computer knowledge. </w:t>
-      </w:r>
-      <w:r>
-        <w:t xml:space="preserve">Users can visit the official site of the software vendor or consult the official manual or read the built-in help. But the amount of information is limited. That’s why there’s a market for computer books. Reading the books is hard. It is restricted to the book on the user’s bookshelf. Books can be expensive. </w:t>
-      </w:r>
-    </w:p>
-    <w:p/>
-    <w:p>
-      <w:r>
-        <w:t xml:space="preserve">Fortunately, there </w:t>
-      </w:r>
-      <w:proofErr w:type="gramStart"/>
-      <w:r>
-        <w:t>are</w:t>
-      </w:r>
-      <w:proofErr w:type="gramEnd"/>
-      <w:r>
-        <w:t xml:space="preserve"> tons of such knowhow knowledge on the web.</w:t>
-      </w:r>
-    </w:p>
-    <w:p>
-      <w:r>
-        <w:t xml:space="preserve">That’s why people look at the Internet. People no longer need go to bookstores. </w:t>
-      </w:r>
-      <w:r>
-        <w:t xml:space="preserve"> People gain knowledge from the Web. Some knowledge is general and can be applied over and over. </w:t>
-      </w:r>
-      <w:proofErr w:type="gramStart"/>
-      <w:r>
-        <w:t>The easy to learn and remember.</w:t>
-      </w:r>
-      <w:proofErr w:type="gramEnd"/>
-      <w:r>
-        <w:t xml:space="preserve"> Some is transient and disposable, only done it once. The goal is to follow the steps accurately. </w:t>
-      </w:r>
-    </w:p>
-    <w:p/>
-    <w:p>
-      <w:r>
-        <w:t>However, s</w:t>
-      </w:r>
-      <w:r>
-        <w:t>earch engine has the largest coverage.</w:t>
-      </w:r>
-      <w:r>
-        <w:t xml:space="preserve"> It is too general.</w:t>
-      </w:r>
-      <w:r>
-        <w:t xml:space="preserve"> </w:t>
-      </w:r>
-      <w:r>
-        <w:t xml:space="preserve">It’s not suitable for computer knowledge. </w:t>
-      </w:r>
-      <w:r>
-        <w:t xml:space="preserve">There is no specialized system for accessing and searching this knowledge base. </w:t>
-      </w:r>
-      <w:r>
-        <w:t>People are aware of this problem. So they built specialized search engines built for special domains, such as news to show times and images, products to show prices and images, restaurants to show locations and ratings. These were mined from unstructured heterogeneous data.</w:t>
-      </w:r>
-    </w:p>
-    <w:p/>
-    <w:p>
-      <w:r>
-        <w:t>There are specific needs for e</w:t>
-      </w:r>
-      <w:r>
-        <w:t xml:space="preserve">ach stage of the knowledge life </w:t>
-      </w:r>
-      <w:r>
-        <w:t>cycle.</w:t>
-      </w:r>
-    </w:p>
-    <w:p/>
-    <w:p>
-      <w:r>
-        <w:rPr>
-          <w:b/>
-        </w:rPr>
-        <w:t xml:space="preserve">Need </w:t>
-      </w:r>
-      <w:r>
-        <w:rPr>
-          <w:b/>
-        </w:rPr>
-        <w:t xml:space="preserve">to </w:t>
-      </w:r>
-      <w:r>
-        <w:rPr>
-          <w:b/>
-        </w:rPr>
-        <w:t xml:space="preserve">collect and index </w:t>
-      </w:r>
-      <w:r>
-        <w:rPr>
-          <w:b/>
-        </w:rPr>
-        <w:t xml:space="preserve">computer </w:t>
-      </w:r>
-      <w:r>
-        <w:rPr>
-          <w:b/>
-        </w:rPr>
-        <w:t>how-to</w:t>
-      </w:r>
-      <w:r>
-        <w:rPr>
-          <w:b/>
-        </w:rPr>
-        <w:t xml:space="preserve"> </w:t>
-      </w:r>
-      <w:r>
-        <w:rPr>
-          <w:b/>
-        </w:rPr>
-        <w:t>resources</w:t>
-      </w:r>
-      <w:r>
-        <w:rPr>
-          <w:b/>
-        </w:rPr>
-        <w:t xml:space="preserve"> </w:t>
-      </w:r>
-      <w:r>
-        <w:rPr>
-          <w:b/>
-        </w:rPr>
-        <w:t>on</w:t>
-      </w:r>
-      <w:r>
-        <w:rPr>
-          <w:b/>
-        </w:rPr>
-        <w:t xml:space="preserve"> the Web.</w:t>
-      </w:r>
-      <w:r>
-        <w:t xml:space="preserve"> </w:t>
-      </w:r>
-      <w:r>
-        <w:t xml:space="preserve">Articles containing computer knowhow are scattered all over the Web. </w:t>
-      </w:r>
-      <w:r>
-        <w:t>But there has not been a</w:t>
-      </w:r>
-      <w:r>
-        <w:t>ny</w:t>
-      </w:r>
-      <w:r>
-        <w:t xml:space="preserve"> systematic </w:t>
-      </w:r>
-      <w:r>
-        <w:t>effort</w:t>
-      </w:r>
-      <w:r>
-        <w:t xml:space="preserve"> to collect and index them. </w:t>
-      </w:r>
-      <w:r>
-        <w:t>In order to build a specialized search engine for these articles, we need to be able to discover and identify all these different types of documents. This can be challenging because these articles</w:t>
-      </w:r>
-      <w:r>
-        <w:t xml:space="preserve"> take on various forms. They can be about various operating systems, Windows, Mac OS, </w:t>
-      </w:r>
-      <w:proofErr w:type="gramStart"/>
-      <w:r>
-        <w:t>Linux</w:t>
-      </w:r>
-      <w:proofErr w:type="gramEnd"/>
-      <w:r>
-        <w:t xml:space="preserve">. They can be called guides, </w:t>
-      </w:r>
-      <w:r>
-        <w:t xml:space="preserve">manuals, </w:t>
-      </w:r>
-      <w:r>
-        <w:t>walkthroughs, tutorials, or how-</w:t>
+        <w:t>Terms</w:t>
+      </w:r>
+    </w:p>
+    <w:p>
+      <w:r>
+        <w:t>Computer how-to documents</w:t>
+      </w:r>
+    </w:p>
+    <w:p>
+      <w:r>
+        <w:t>Computer help resources</w:t>
+      </w:r>
+    </w:p>
+    <w:p>
+      <w:r>
+        <w:t>Computer support resources</w:t>
+      </w:r>
+    </w:p>
+    <w:p>
+      <w:r>
+        <w:t>Computer knowledge base</w:t>
+      </w:r>
+    </w:p>
+    <w:p>
+      <w:r>
+        <w:t>Computer knowhow resources</w:t>
+      </w:r>
+    </w:p>
+    <w:p>
+      <w:r>
+        <w:t>Technical documents</w:t>
+      </w:r>
+    </w:p>
+    <w:p>
+      <w:r>
+        <w:t>Technical resources</w:t>
+      </w:r>
+    </w:p>
+    <w:p>
+      <w:proofErr w:type="gramStart"/>
+      <w:r>
+        <w:t>Resources?</w:t>
+      </w:r>
+      <w:proofErr w:type="gramEnd"/>
+      <w:r>
+        <w:t xml:space="preserve"> </w:t>
+      </w:r>
+      <w:proofErr w:type="gramStart"/>
+      <w:r>
+        <w:t>Documents?</w:t>
+      </w:r>
+      <w:proofErr w:type="gramEnd"/>
+      <w:r>
+        <w:t xml:space="preserve"> </w:t>
+      </w:r>
+      <w:proofErr w:type="gramStart"/>
+      <w:r>
+        <w:t>Articles?</w:t>
+      </w:r>
+      <w:proofErr w:type="gramEnd"/>
+      <w:r>
+        <w:t xml:space="preserve"> </w:t>
       </w:r>
       <w:proofErr w:type="spellStart"/>
-      <w:r>
-        <w:t>to</w:t>
+      <w:proofErr w:type="gramStart"/>
+      <w:r>
+        <w:t>Webpages</w:t>
       </w:r>
       <w:proofErr w:type="spellEnd"/>
       <w:r>
-        <w:t xml:space="preserve">. They can be written for novice and experts. Some have only text. Some have </w:t>
-      </w:r>
-      <w:r>
-        <w:t xml:space="preserve">screenshot </w:t>
-      </w:r>
-      <w:r>
-        <w:t xml:space="preserve">images. Some are videos. </w:t>
-      </w:r>
-      <w:r>
-        <w:t xml:space="preserve">The algorithm needs to recognize all of them while at the same time being able to </w:t>
-      </w:r>
-      <w:r>
-        <w:t>avoid including articles about software but not related to knowhow such as product review and catalogs.</w:t>
-      </w:r>
-    </w:p>
-    <w:p>
-      <w:pPr>
-        <w:rPr>
-          <w:b/>
-        </w:rPr>
-      </w:pPr>
-    </w:p>
-    <w:p>
-      <w:r>
-        <w:rPr>
-          <w:b/>
-        </w:rPr>
-        <w:t xml:space="preserve">Need </w:t>
-      </w:r>
-      <w:r>
-        <w:rPr>
-          <w:b/>
-        </w:rPr>
-        <w:t xml:space="preserve">for </w:t>
-      </w:r>
-      <w:r>
-        <w:rPr>
-          <w:b/>
-        </w:rPr>
-        <w:t>an</w:t>
-      </w:r>
-      <w:r>
-        <w:rPr>
-          <w:b/>
-        </w:rPr>
-        <w:t xml:space="preserve"> </w:t>
-      </w:r>
-      <w:r>
-        <w:rPr>
-          <w:b/>
-        </w:rPr>
-        <w:t xml:space="preserve">indexing scheme </w:t>
-      </w:r>
-      <w:r>
-        <w:rPr>
-          <w:b/>
-        </w:rPr>
-        <w:t>optimized</w:t>
-      </w:r>
-      <w:r>
-        <w:rPr>
-          <w:b/>
-        </w:rPr>
-        <w:t xml:space="preserve"> for computer </w:t>
-      </w:r>
-      <w:r>
-        <w:rPr>
-          <w:b/>
-        </w:rPr>
-        <w:t>how-to resources</w:t>
-      </w:r>
-      <w:r>
-        <w:rPr>
-          <w:b/>
-        </w:rPr>
-        <w:t>.</w:t>
-      </w:r>
-      <w:r>
-        <w:rPr>
-          <w:b/>
-        </w:rPr>
-        <w:t xml:space="preserve"> </w:t>
-      </w:r>
-      <w:r>
-        <w:t xml:space="preserve">Schemes traditionally adopted to index </w:t>
-      </w:r>
-      <w:r>
-        <w:t xml:space="preserve">Web articles are based on keywords. </w:t>
-      </w:r>
-      <w:r>
-        <w:t>Articles are broken down into keywords. An inverted index is constructed for eff</w:t>
-      </w:r>
-      <w:r>
-        <w:t xml:space="preserve">icient retrieval, where each </w:t>
-      </w:r>
-      <w:r>
-        <w:t xml:space="preserve">word is a key and </w:t>
-      </w:r>
-      <w:r>
-        <w:t xml:space="preserve">stored </w:t>
-      </w:r>
-      <w:r>
-        <w:t>under each key is a lis</w:t>
-      </w:r>
-      <w:r>
-        <w:t>t of articles containing the word</w:t>
-      </w:r>
-      <w:r>
-        <w:t xml:space="preserve">. However, this scheme is </w:t>
-      </w:r>
-      <w:r>
-        <w:t xml:space="preserve">not optimal for computer knowhow articles. </w:t>
-      </w:r>
-      <w:r>
-        <w:t>It</w:t>
-      </w:r>
-      <w:r>
-        <w:t xml:space="preserve"> has</w:t>
-      </w:r>
-      <w:r>
-        <w:t xml:space="preserve"> been </w:t>
-      </w:r>
-      <w:r>
-        <w:t xml:space="preserve">observed that users can follow </w:t>
-      </w:r>
-      <w:r>
-        <w:t>articles faster when the articles contain screenshots to illustrate each step compared to text-only articles</w:t>
-      </w:r>
-      <w:r>
-        <w:t xml:space="preserve"> [cite]. </w:t>
-      </w:r>
-      <w:r>
-        <w:t>It is conceivable users may prefer articles with screenshots.</w:t>
-      </w:r>
-      <w:r>
-        <w:t xml:space="preserve"> S</w:t>
-      </w:r>
-      <w:r>
-        <w:t xml:space="preserve">ince these articles are indexed only by </w:t>
-      </w:r>
-      <w:r>
-        <w:t>the keywords they contain</w:t>
-      </w:r>
-      <w:r>
-        <w:t>, there is no way to search them by visual content</w:t>
-      </w:r>
-      <w:r>
-        <w:t>s</w:t>
-      </w:r>
-      <w:r>
-        <w:t xml:space="preserve">. </w:t>
-      </w:r>
-      <w:r>
-        <w:t>Moreover</w:t>
-      </w:r>
-      <w:r>
-        <w:t xml:space="preserve">, </w:t>
-      </w:r>
-      <w:r>
-        <w:t xml:space="preserve">for efficient retrieval, we need a </w:t>
-      </w:r>
-      <w:r>
-        <w:t xml:space="preserve">way to break images down into </w:t>
-      </w:r>
-      <w:r>
-        <w:rPr>
-          <w:i/>
-        </w:rPr>
-        <w:t>visual</w:t>
-      </w:r>
-      <w:r>
-        <w:t xml:space="preserve"> key</w:t>
-      </w:r>
-      <w:r>
-        <w:t>words as well</w:t>
-      </w:r>
-      <w:r>
-        <w:t xml:space="preserve"> so that we can add them to the inverted index</w:t>
-      </w:r>
-      <w:r>
-        <w:t xml:space="preserve">. </w:t>
-      </w:r>
-      <w:r>
-        <w:t xml:space="preserve">Thus, there is a need for an optimized </w:t>
-      </w:r>
-      <w:r>
-        <w:t xml:space="preserve">indexing scheme that </w:t>
-      </w:r>
-      <w:r>
-        <w:t xml:space="preserve">not only </w:t>
-      </w:r>
-      <w:r>
-        <w:t xml:space="preserve">considers both textual and visual content </w:t>
-      </w:r>
-      <w:r>
-        <w:t xml:space="preserve">but also lends itself to the construction of an </w:t>
-      </w:r>
-      <w:r>
-        <w:t xml:space="preserve">inverted index for efficient retrieval. </w:t>
-      </w:r>
-    </w:p>
-    <w:p/>
-    <w:p>
-      <w:r>
-        <w:rPr>
-          <w:b/>
-        </w:rPr>
-        <w:t xml:space="preserve">Need for an easier input method </w:t>
-      </w:r>
-      <w:r>
-        <w:rPr>
-          <w:b/>
-        </w:rPr>
-        <w:t xml:space="preserve">for specifying query terms. </w:t>
-      </w:r>
-      <w:r>
-        <w:t xml:space="preserve">Current input method for specifying queries is difficult. It is hard </w:t>
-      </w:r>
-      <w:r>
-        <w:t>to come up with the right keywords</w:t>
-      </w:r>
-      <w:r>
-        <w:t>. To identify the context, there are t</w:t>
-      </w:r>
-      <w:r>
-        <w:t xml:space="preserve">oo many things need to be specified. </w:t>
-      </w:r>
-      <w:r>
-        <w:t xml:space="preserve">Users need to indicate the operating system, the name of the application, the name of the window, and the topic, </w:t>
-      </w:r>
-      <w:r>
-        <w:t>what the users want to know.</w:t>
-      </w:r>
-      <w:r>
-        <w:t xml:space="preserve"> The result is a long list of keywords, which can be ambiguous. The context and topic are indistinguishable from the search terms. From usability point of view, it is time consuming to type all the keywords.</w:t>
-      </w:r>
-    </w:p>
-    <w:p/>
-    <w:p>
-      <w:r>
-        <w:rPr>
-          <w:b/>
-        </w:rPr>
-        <w:t xml:space="preserve">Need for a ranking </w:t>
-      </w:r>
-      <w:r>
-        <w:rPr>
-          <w:b/>
-        </w:rPr>
-        <w:t>scheme</w:t>
-      </w:r>
-      <w:r>
-        <w:rPr>
-          <w:b/>
-        </w:rPr>
-        <w:t xml:space="preserve">. </w:t>
-      </w:r>
-      <w:r>
-        <w:t>Current ranking schemes either based on text content or on image contents. However, simply ranking articles by images may result in articles at the top containing no useful text. Simply ranking articles by text may result in informative articles but on the wrong computer application.</w:t>
-      </w:r>
-    </w:p>
-    <w:p/>
-    <w:p>
-      <w:proofErr w:type="gramStart"/>
-      <w:r>
-        <w:rPr>
-          <w:b/>
-        </w:rPr>
-        <w:t xml:space="preserve">Need for a scheme to display excerpts </w:t>
-      </w:r>
-      <w:r>
-        <w:rPr>
-          <w:b/>
-        </w:rPr>
-        <w:t>to help users judge relevancy quicker.</w:t>
-      </w:r>
-      <w:proofErr w:type="gramEnd"/>
-      <w:r>
-        <w:rPr>
-          <w:b/>
-        </w:rPr>
-        <w:t xml:space="preserve">  </w:t>
-      </w:r>
-      <w:r>
-        <w:t xml:space="preserve">Current </w:t>
-      </w:r>
-      <w:r>
-        <w:t>presentation scheme tends to show ex</w:t>
-      </w:r>
-      <w:r>
-        <w:t>c</w:t>
-      </w:r>
-      <w:r>
-        <w:t>ept from</w:t>
-      </w:r>
-      <w:r>
-        <w:t xml:space="preserve"> the page by extracting </w:t>
-      </w:r>
-      <w:r>
-        <w:t>excerpts</w:t>
-      </w:r>
-      <w:r>
-        <w:t xml:space="preserve"> and highlight the occurrences of the search term. This allows users to know how the search terms are in use.  However, it is still difficult to quickly judge whether an article is relevant. The result may contain all the keywords, but without actually following the link to visit and read the page, the user may not really know whether the page is really relevant to the particular application window.</w:t>
-      </w:r>
-    </w:p>
-    <w:p/>
-    <w:p>
-      <w:r>
-        <w:rPr>
-          <w:b/>
-        </w:rPr>
-        <w:t xml:space="preserve">Need for a more effective, convenient, interactive way to </w:t>
-      </w:r>
-      <w:r>
-        <w:rPr>
-          <w:b/>
-        </w:rPr>
-        <w:t>follow knowhow articles</w:t>
-      </w:r>
-      <w:r>
-        <w:rPr>
-          <w:b/>
-        </w:rPr>
-        <w:t xml:space="preserve">. </w:t>
-      </w:r>
-      <w:r>
-        <w:t xml:space="preserve">After the users found an article relevant to the task at hand, it is still challenging to actually follow the article. The users may already be at a step. It is hard to know where in the article the users can read about his current step. It is difficult to search within the reference for the part relevant to the current step. The users need to switch back and forth between the application and the reference. This is very inconvenient. It is even worse if the reference material is a </w:t>
-      </w:r>
-      <w:proofErr w:type="spellStart"/>
-      <w:r>
-        <w:t>sc</w:t>
-      </w:r>
-      <w:r>
-        <w:t>r</w:t>
-      </w:r>
-      <w:r>
-        <w:t>eencast</w:t>
-      </w:r>
-      <w:proofErr w:type="spellEnd"/>
-      <w:r>
-        <w:t>. The video player needs to be paused and played periodically.  Seeking within the video is not possible.</w:t>
-      </w:r>
-    </w:p>
-    <w:p>
-      <w:pPr>
-        <w:rPr>
-          <w:b/>
-        </w:rPr>
-      </w:pPr>
-    </w:p>
-    <w:p>
-      <w:r>
-        <w:rPr>
-          <w:b/>
-        </w:rPr>
-        <w:t xml:space="preserve">Need for a cheaper and accessible way to create </w:t>
-      </w:r>
-      <w:r>
-        <w:rPr>
-          <w:b/>
-        </w:rPr>
-        <w:t xml:space="preserve">contextually </w:t>
-      </w:r>
-      <w:r>
-        <w:rPr>
-          <w:b/>
-        </w:rPr>
-        <w:t>technical references.</w:t>
-      </w:r>
-      <w:r>
-        <w:rPr>
-          <w:b/>
-        </w:rPr>
-        <w:t xml:space="preserve"> </w:t>
-      </w:r>
-      <w:r>
-        <w:t>Contextual help is useful. But its creation requires access to the API, which can be expensive. Thus, many references are created. But they are created independent of the applications, external the application. It is hard to link the page to the application.</w:t>
-      </w:r>
+        <w:t>?</w:t>
+      </w:r>
+      <w:proofErr w:type="gramEnd"/>
+      <w:r>
+        <w:t xml:space="preserve"> </w:t>
+      </w:r>
+    </w:p>
+    <w:p>
+      <w:proofErr w:type="gramStart"/>
+      <w:r>
+        <w:rPr>
+          <w:highlight w:val="yellow"/>
+        </w:rPr>
+        <w:t>Online technical resources</w:t>
+      </w:r>
+      <w:r>
+        <w:t>??</w:t>
+      </w:r>
+      <w:proofErr w:type="gramEnd"/>
     </w:p>
     <w:p>
       <w:pPr>
         <w:pStyle w:val="Heading1"/>
       </w:pPr>
       <w:r>
-        <w:t>Goals and Objectives</w:t>
-      </w:r>
-    </w:p>
-    <w:p>
-      <w:r>
-        <w:t xml:space="preserve">The overarching goal of the proposed project is to address the needs identified in all stages of the knowledge life cycle as described above. </w:t>
+        <w:t>N</w:t>
+      </w:r>
+      <w:r>
+        <w:t>eed</w:t>
+      </w:r>
+      <w:r>
+        <w:t>s</w:t>
+      </w:r>
+      <w:r>
+        <w:t xml:space="preserve"> for Research</w:t>
+      </w:r>
+    </w:p>
+    <w:p>
+      <w:r>
+        <w:t xml:space="preserve">Computer literacy is an important issue. </w:t>
+      </w:r>
+      <w:r>
+        <w:t>Traditional</w:t>
+      </w:r>
+      <w:r>
+        <w:t xml:space="preserve"> methods for gaining literacy n computers are taking courses and reading books. </w:t>
+      </w:r>
+      <w:r>
+        <w:t xml:space="preserve">This is good for acquiring general computer literacy. There are also </w:t>
+      </w:r>
+      <w:proofErr w:type="gramStart"/>
+      <w:r>
+        <w:t>many</w:t>
+      </w:r>
+      <w:proofErr w:type="gramEnd"/>
+      <w:r>
+        <w:t xml:space="preserve"> specific computer knowledge. </w:t>
+      </w:r>
+      <w:r>
+        <w:t xml:space="preserve">Users can visit the official site of the software vendor or consult the official manual or read the built-in help. But the amount of information is limited. That’s why there’s a market for computer books. Reading the books is hard. It is restricted to the book on the user’s bookshelf. Books can be expensive. </w:t>
       </w:r>
     </w:p>
     <w:p/>
     <w:p>
       <w:r>
-        <w:t>Develop an algorithm for detecting articles containing computer knowhow.</w:t>
+        <w:t xml:space="preserve">Fortunately, there </w:t>
+      </w:r>
+      <w:proofErr w:type="gramStart"/>
+      <w:r>
+        <w:t>are</w:t>
+      </w:r>
+      <w:proofErr w:type="gramEnd"/>
+      <w:r>
+        <w:t xml:space="preserve"> tons of such knowhow knowledge on the web.</w:t>
+      </w:r>
+    </w:p>
+    <w:p>
+      <w:r>
+        <w:t xml:space="preserve">That’s why people look at the Internet. People no longer need go to bookstores. </w:t>
+      </w:r>
+      <w:r>
+        <w:t xml:space="preserve"> People gain knowledge from the Web. Some knowledge is general and can be applied over and over. </w:t>
+      </w:r>
+      <w:proofErr w:type="gramStart"/>
+      <w:r>
+        <w:t>The easy to learn and remember.</w:t>
+      </w:r>
+      <w:proofErr w:type="gramEnd"/>
+      <w:r>
+        <w:t xml:space="preserve"> Some is transient and disposable, only done it once. The goal is to follow the steps accurately. </w:t>
       </w:r>
     </w:p>
     <w:p/>
+    <w:p>
+      <w:r>
+        <w:t>However, s</w:t>
+      </w:r>
+      <w:r>
+        <w:t>earch engine has the largest coverage.</w:t>
+      </w:r>
+      <w:r>
+        <w:t xml:space="preserve"> It is too general.</w:t>
+      </w:r>
+      <w:r>
+        <w:t xml:space="preserve"> </w:t>
+      </w:r>
+      <w:r>
+        <w:t xml:space="preserve">It’s not suitable for computer knowledge. </w:t>
+      </w:r>
+      <w:r>
+        <w:t xml:space="preserve">There is no specialized system for accessing and searching this knowledge base. </w:t>
+      </w:r>
+      <w:r>
+        <w:t>People are aware of this problem. So they built specialized search engines built for special domains, such as news to show times and images, products to show prices and images, restaurants to show locations and ratings. These were mined from unstructured heterogeneous data.</w:t>
+      </w:r>
+    </w:p>
+    <w:p/>
+    <w:p>
+      <w:r>
+        <w:t>There are specific needs for e</w:t>
+      </w:r>
+      <w:r>
+        <w:t xml:space="preserve">ach stage of the knowledge life </w:t>
+      </w:r>
+      <w:r>
+        <w:t>cycle.</w:t>
+      </w:r>
+    </w:p>
+    <w:p>
+      <w:pPr>
+        <w:rPr>
+          <w:b/>
+        </w:rPr>
+      </w:pPr>
+    </w:p>
+    <w:p>
+      <w:r>
+        <w:rPr>
+          <w:b/>
+        </w:rPr>
+        <w:t>Need for a</w:t>
+      </w:r>
+      <w:r>
+        <w:rPr>
+          <w:b/>
+        </w:rPr>
+        <w:t xml:space="preserve">n open platform for </w:t>
+      </w:r>
+      <w:r>
+        <w:rPr>
+          <w:b/>
+        </w:rPr>
+        <w:t>creat</w:t>
+      </w:r>
+      <w:r>
+        <w:rPr>
+          <w:b/>
+        </w:rPr>
+        <w:t>ing</w:t>
+      </w:r>
+      <w:r>
+        <w:rPr>
+          <w:b/>
+        </w:rPr>
+        <w:t xml:space="preserve"> </w:t>
+      </w:r>
+      <w:r>
+        <w:rPr>
+          <w:b/>
+        </w:rPr>
+        <w:t xml:space="preserve">contextually accessible </w:t>
+      </w:r>
+      <w:r>
+        <w:rPr>
+          <w:b/>
+        </w:rPr>
+        <w:t xml:space="preserve">technical </w:t>
+      </w:r>
+      <w:r>
+        <w:rPr>
+          <w:b/>
+        </w:rPr>
+        <w:t>resources (creation)</w:t>
+      </w:r>
+      <w:r>
+        <w:rPr>
+          <w:b/>
+        </w:rPr>
+        <w:t>.</w:t>
+      </w:r>
+      <w:r>
+        <w:rPr>
+          <w:b/>
+        </w:rPr>
+        <w:t xml:space="preserve"> </w:t>
+      </w:r>
+      <w:r>
+        <w:t xml:space="preserve">Contextual help is useful. But its creation requires access to the API, which can be expensive. Thus, many references are created. But they are created independent of the applications, external the application. It is hard to link the page to the application. Thus, there is a need for </w:t>
+      </w:r>
+      <w:proofErr w:type="gramStart"/>
+      <w:r>
+        <w:t>a</w:t>
+      </w:r>
+      <w:proofErr w:type="gramEnd"/>
+      <w:r>
+        <w:t xml:space="preserve"> open platform for creators to easily link online technical resources to applications.</w:t>
+      </w:r>
+    </w:p>
+    <w:p/>
+    <w:p>
+      <w:r>
+        <w:rPr>
+          <w:b/>
+        </w:rPr>
+        <w:lastRenderedPageBreak/>
+        <w:t xml:space="preserve">Need </w:t>
+      </w:r>
+      <w:r>
+        <w:rPr>
+          <w:b/>
+        </w:rPr>
+        <w:t xml:space="preserve">for a </w:t>
+      </w:r>
+      <w:r>
+        <w:rPr>
+          <w:b/>
+        </w:rPr>
+        <w:t>centralized</w:t>
+      </w:r>
+      <w:r>
+        <w:rPr>
+          <w:b/>
+        </w:rPr>
+        <w:t xml:space="preserve"> </w:t>
+      </w:r>
+      <w:r>
+        <w:rPr>
+          <w:b/>
+        </w:rPr>
+        <w:t>index</w:t>
+      </w:r>
+      <w:r>
+        <w:rPr>
+          <w:b/>
+        </w:rPr>
+        <w:t xml:space="preserve"> of </w:t>
+      </w:r>
+      <w:r>
+        <w:rPr>
+          <w:b/>
+        </w:rPr>
+        <w:t>online technical resources</w:t>
+      </w:r>
+      <w:r>
+        <w:rPr>
+          <w:b/>
+        </w:rPr>
+        <w:t xml:space="preserve"> (aggregation)</w:t>
+      </w:r>
+      <w:r>
+        <w:rPr>
+          <w:b/>
+        </w:rPr>
+        <w:t>.</w:t>
+      </w:r>
+      <w:r>
+        <w:t xml:space="preserve"> </w:t>
+      </w:r>
+      <w:r>
+        <w:t xml:space="preserve">Articles containing computer knowhow are scattered all over the Web. </w:t>
+      </w:r>
+      <w:r>
+        <w:t>But there has not been a</w:t>
+      </w:r>
+      <w:r>
+        <w:t>ny</w:t>
+      </w:r>
+      <w:r>
+        <w:t xml:space="preserve"> systematic </w:t>
+      </w:r>
+      <w:r>
+        <w:t>effort</w:t>
+      </w:r>
+      <w:r>
+        <w:t xml:space="preserve"> to collect and index them. </w:t>
+      </w:r>
+      <w:r>
+        <w:t>In order to build a specialized search engine for these articles, we need to be able to discover and identify all these different types of documents. This can be challenging because these articles</w:t>
+      </w:r>
+      <w:r>
+        <w:t xml:space="preserve"> take on various forms. They can be about various operating systems, Windows, Mac OS, </w:t>
+      </w:r>
+      <w:proofErr w:type="gramStart"/>
+      <w:r>
+        <w:t>Linux</w:t>
+      </w:r>
+      <w:proofErr w:type="gramEnd"/>
+      <w:r>
+        <w:t xml:space="preserve">. They can be called guides, </w:t>
+      </w:r>
+      <w:r>
+        <w:t xml:space="preserve">manuals, </w:t>
+      </w:r>
+      <w:r>
+        <w:t xml:space="preserve">walkthroughs, tutorials, or how-to. They can be written for novice and experts. Some have only text. Some have </w:t>
+      </w:r>
+      <w:r>
+        <w:t xml:space="preserve">screenshot </w:t>
+      </w:r>
+      <w:r>
+        <w:t xml:space="preserve">images. Some are videos. </w:t>
+      </w:r>
+      <w:r>
+        <w:t xml:space="preserve">The algorithm needs to recognize all of them while at the same time being able to </w:t>
+      </w:r>
+      <w:r>
+        <w:t>avoid including articles about software but not related to knowhow such as product review and catalogs.</w:t>
+      </w:r>
+    </w:p>
+    <w:p/>
+    <w:p>
+      <w:r>
+        <w:rPr>
+          <w:b/>
+        </w:rPr>
+        <w:t xml:space="preserve">Need </w:t>
+      </w:r>
+      <w:r>
+        <w:rPr>
+          <w:b/>
+        </w:rPr>
+        <w:t xml:space="preserve">for </w:t>
+      </w:r>
+      <w:r>
+        <w:rPr>
+          <w:b/>
+        </w:rPr>
+        <w:t>an</w:t>
+      </w:r>
+      <w:r>
+        <w:rPr>
+          <w:b/>
+        </w:rPr>
+        <w:t xml:space="preserve"> </w:t>
+      </w:r>
+      <w:r>
+        <w:rPr>
+          <w:b/>
+        </w:rPr>
+        <w:t xml:space="preserve">indexing scheme </w:t>
+      </w:r>
+      <w:r>
+        <w:rPr>
+          <w:b/>
+        </w:rPr>
+        <w:t xml:space="preserve">tailored </w:t>
+      </w:r>
+      <w:r>
+        <w:rPr>
+          <w:b/>
+        </w:rPr>
+        <w:t>to</w:t>
+      </w:r>
+      <w:r>
+        <w:rPr>
+          <w:b/>
+        </w:rPr>
+        <w:t xml:space="preserve"> </w:t>
+      </w:r>
+      <w:r>
+        <w:rPr>
+          <w:b/>
+        </w:rPr>
+        <w:t xml:space="preserve">the properties of </w:t>
+      </w:r>
+      <w:r>
+        <w:rPr>
+          <w:b/>
+        </w:rPr>
+        <w:t>online technical resources</w:t>
+      </w:r>
+      <w:r>
+        <w:rPr>
+          <w:b/>
+        </w:rPr>
+        <w:t xml:space="preserve"> (indexing)</w:t>
+      </w:r>
+      <w:r>
+        <w:rPr>
+          <w:b/>
+        </w:rPr>
+        <w:t>.</w:t>
+      </w:r>
+      <w:r>
+        <w:rPr>
+          <w:b/>
+        </w:rPr>
+        <w:t xml:space="preserve"> </w:t>
+      </w:r>
+      <w:r>
+        <w:t xml:space="preserve">Schemes traditionally adopted to index </w:t>
+      </w:r>
+      <w:r>
+        <w:t xml:space="preserve">Web articles are based on keywords. </w:t>
+      </w:r>
+      <w:r>
+        <w:t>Articles are broken down into keywords. An inverted index is constructed for eff</w:t>
+      </w:r>
+      <w:r>
+        <w:t xml:space="preserve">icient retrieval, where each </w:t>
+      </w:r>
+      <w:r>
+        <w:t xml:space="preserve">word is a key and </w:t>
+      </w:r>
+      <w:r>
+        <w:t xml:space="preserve">stored </w:t>
+      </w:r>
+      <w:r>
+        <w:t>under each key is a lis</w:t>
+      </w:r>
+      <w:r>
+        <w:t>t of articles containing the word</w:t>
+      </w:r>
+      <w:r>
+        <w:t xml:space="preserve">. However, this scheme is </w:t>
+      </w:r>
+      <w:r>
+        <w:t xml:space="preserve">not optimal for computer knowhow articles. </w:t>
+      </w:r>
+      <w:r>
+        <w:t>It</w:t>
+      </w:r>
+      <w:r>
+        <w:t xml:space="preserve"> has</w:t>
+      </w:r>
+      <w:r>
+        <w:t xml:space="preserve"> been </w:t>
+      </w:r>
+      <w:r>
+        <w:t xml:space="preserve">observed that users can follow </w:t>
+      </w:r>
+      <w:r>
+        <w:t>articles faster when the articles contain screenshots to illustrate each step compared to text-only articles</w:t>
+      </w:r>
+      <w:r>
+        <w:t xml:space="preserve"> [cite]. </w:t>
+      </w:r>
+      <w:r>
+        <w:t>It is conceivable users may prefer articles with screenshots.</w:t>
+      </w:r>
+      <w:r>
+        <w:t xml:space="preserve"> S</w:t>
+      </w:r>
+      <w:r>
+        <w:t xml:space="preserve">ince these articles are indexed only by </w:t>
+      </w:r>
+      <w:r>
+        <w:t>the keywords they contain</w:t>
+      </w:r>
+      <w:r>
+        <w:t>, there is no way to search them by visual content</w:t>
+      </w:r>
+      <w:r>
+        <w:t>s</w:t>
+      </w:r>
+      <w:r>
+        <w:t xml:space="preserve">. </w:t>
+      </w:r>
+      <w:r>
+        <w:t>Moreover</w:t>
+      </w:r>
+      <w:r>
+        <w:t xml:space="preserve">, </w:t>
+      </w:r>
+      <w:r>
+        <w:t xml:space="preserve">for efficient retrieval, we need a </w:t>
+      </w:r>
+      <w:r>
+        <w:t xml:space="preserve">way to break images down into </w:t>
+      </w:r>
+      <w:r>
+        <w:rPr>
+          <w:i/>
+        </w:rPr>
+        <w:t>visual</w:t>
+      </w:r>
+      <w:r>
+        <w:t xml:space="preserve"> key</w:t>
+      </w:r>
+      <w:r>
+        <w:t>words as well</w:t>
+      </w:r>
+      <w:r>
+        <w:t xml:space="preserve"> so that we can add them to the inverted index</w:t>
+      </w:r>
+      <w:r>
+        <w:t xml:space="preserve">. </w:t>
+      </w:r>
+      <w:r>
+        <w:t xml:space="preserve">Thus, there is a need for an optimized </w:t>
+      </w:r>
+      <w:r>
+        <w:t xml:space="preserve">indexing scheme that </w:t>
+      </w:r>
+      <w:r>
+        <w:t xml:space="preserve">not only </w:t>
+      </w:r>
+      <w:r>
+        <w:t xml:space="preserve">considers both textual and visual content </w:t>
+      </w:r>
+      <w:r>
+        <w:t xml:space="preserve">but also lends itself to the construction of an </w:t>
+      </w:r>
+      <w:r>
+        <w:t xml:space="preserve">inverted index for efficient retrieval. </w:t>
+      </w:r>
+    </w:p>
+    <w:p/>
+    <w:p>
+      <w:r>
+        <w:rPr>
+          <w:b/>
+        </w:rPr>
+        <w:t xml:space="preserve">Need for an </w:t>
+      </w:r>
+      <w:r>
+        <w:rPr>
+          <w:b/>
+        </w:rPr>
+        <w:t xml:space="preserve">intuitive </w:t>
+      </w:r>
+      <w:r>
+        <w:rPr>
+          <w:b/>
+        </w:rPr>
+        <w:t xml:space="preserve">input </w:t>
+      </w:r>
+      <w:r>
+        <w:rPr>
+          <w:b/>
+        </w:rPr>
+        <w:t xml:space="preserve">method </w:t>
+      </w:r>
+      <w:r>
+        <w:rPr>
+          <w:b/>
+        </w:rPr>
+        <w:t>for specifying query terms</w:t>
+      </w:r>
+      <w:r>
+        <w:rPr>
+          <w:b/>
+        </w:rPr>
+        <w:t xml:space="preserve"> (querying)</w:t>
+      </w:r>
+      <w:r>
+        <w:rPr>
+          <w:b/>
+        </w:rPr>
+        <w:t xml:space="preserve">. </w:t>
+      </w:r>
+      <w:r>
+        <w:t xml:space="preserve">Current input method for specifying queries is difficult. It is hard </w:t>
+      </w:r>
+      <w:r>
+        <w:t>to come up with the right keywords</w:t>
+      </w:r>
+      <w:r>
+        <w:t>. To identify the context, there are t</w:t>
+      </w:r>
+      <w:r>
+        <w:t xml:space="preserve">oo many things need to be specified. </w:t>
+      </w:r>
+      <w:r>
+        <w:t xml:space="preserve">Users need to indicate the operating system, the name of the application, the name of the window, and the topic, </w:t>
+      </w:r>
+      <w:r>
+        <w:t>what the users want to know.</w:t>
+      </w:r>
+      <w:r>
+        <w:t xml:space="preserve"> The result is a long list of keywords, which can be ambiguous. The context and topic are indistinguishable from the search terms. From usability point of view, it is time consuming to type all the keywords.</w:t>
+      </w:r>
+    </w:p>
+    <w:p/>
+    <w:p>
+      <w:r>
+        <w:rPr>
+          <w:b/>
+        </w:rPr>
+        <w:t xml:space="preserve">Need for a ranking </w:t>
+      </w:r>
+      <w:r>
+        <w:rPr>
+          <w:b/>
+        </w:rPr>
+        <w:t>scheme</w:t>
+      </w:r>
+      <w:r>
+        <w:rPr>
+          <w:b/>
+        </w:rPr>
+        <w:t xml:space="preserve"> (ranking)</w:t>
+      </w:r>
+      <w:r>
+        <w:rPr>
+          <w:b/>
+        </w:rPr>
+        <w:t xml:space="preserve">. </w:t>
+      </w:r>
+      <w:r>
+        <w:t>Current ranking schemes either based on text content or on image contents. However, simply ranking articles by images may result in articles at the top containing no useful text. Simply ranking articles by text may result in informative articles but on the wrong computer application.</w:t>
+      </w:r>
+    </w:p>
+    <w:p/>
+    <w:p>
+      <w:r>
+        <w:rPr>
+          <w:b/>
+        </w:rPr>
+        <w:t xml:space="preserve">Need for a scheme to display excerpts </w:t>
+      </w:r>
+      <w:r>
+        <w:rPr>
+          <w:b/>
+        </w:rPr>
+        <w:t>to help users judge relevancy quicker</w:t>
+      </w:r>
+      <w:r>
+        <w:rPr>
+          <w:b/>
+        </w:rPr>
+        <w:t xml:space="preserve"> (previewing)</w:t>
+      </w:r>
+      <w:r>
+        <w:rPr>
+          <w:b/>
+        </w:rPr>
+        <w:t xml:space="preserve">.  </w:t>
+      </w:r>
+      <w:r>
+        <w:t xml:space="preserve">Current </w:t>
+      </w:r>
+      <w:r>
+        <w:t>presentation scheme tends to show ex</w:t>
+      </w:r>
+      <w:r>
+        <w:t>c</w:t>
+      </w:r>
+      <w:r>
+        <w:t>ept from</w:t>
+      </w:r>
+      <w:r>
+        <w:t xml:space="preserve"> the page by extracting </w:t>
+      </w:r>
+      <w:r>
+        <w:t>excerpts</w:t>
+      </w:r>
+      <w:r>
+        <w:t xml:space="preserve"> and highlight the occurrences of the search term. This allows users to know how the search terms are in use.  However, it is still difficult to quickly judge whether an article is relevant. The result may contain all the keywords, but without actually following the link to visit and read the page, the user may not really know whether the page is really relevant to the particular application window.</w:t>
+      </w:r>
+    </w:p>
+    <w:p/>
+    <w:p>
+      <w:r>
+        <w:rPr>
+          <w:b/>
+        </w:rPr>
+        <w:t xml:space="preserve">Need for a more effective, convenient, interactive way to </w:t>
+      </w:r>
+      <w:r>
+        <w:rPr>
+          <w:b/>
+        </w:rPr>
+        <w:t>follow knowhow articles</w:t>
+      </w:r>
+      <w:r>
+        <w:rPr>
+          <w:b/>
+        </w:rPr>
+        <w:t xml:space="preserve"> (consuming)</w:t>
+      </w:r>
+      <w:r>
+        <w:rPr>
+          <w:b/>
+        </w:rPr>
+        <w:t xml:space="preserve">. </w:t>
+      </w:r>
+      <w:r>
+        <w:t xml:space="preserve">After the users found an article relevant to the task at hand, it is still challenging to actually follow the article. The users may already be at a step. It is hard to know where in the article the users can read about his current step. It is difficult to search within the reference for the part relevant to the current step. The users need to switch back and forth between the application and the reference. This is very inconvenient. It is even worse if the reference material is a </w:t>
+      </w:r>
+      <w:proofErr w:type="spellStart"/>
+      <w:r>
+        <w:t>sc</w:t>
+      </w:r>
+      <w:r>
+        <w:t>r</w:t>
+      </w:r>
+      <w:r>
+        <w:t>eencast</w:t>
+      </w:r>
+      <w:proofErr w:type="spellEnd"/>
+      <w:r>
+        <w:t>. The video player needs to be paused and played periodically.  Seeking within the video is not possible.</w:t>
+      </w:r>
+    </w:p>
     <w:p>
       <w:pPr>
         <w:pStyle w:val="Heading1"/>
       </w:pPr>
       <w:r>
+        <w:t>Goals and Objectives</w:t>
+      </w:r>
+    </w:p>
+    <w:p>
+      <w:r>
+        <w:t xml:space="preserve">The overarching goal of the proposed project is to address the needs identified in all stages of the knowledge life cycle as described above. </w:t>
+      </w:r>
+    </w:p>
+    <w:p/>
+    <w:p>
+      <w:r>
+        <w:t>Develop an algorithm for detecting articles containing computer knowhow.</w:t>
+      </w:r>
+    </w:p>
+    <w:p/>
+    <w:p>
+      <w:r>
+        <w:t>Users should be able to ….</w:t>
+      </w:r>
+    </w:p>
+    <w:p/>
+    <w:p>
+      <w:pPr>
+        <w:pStyle w:val="Heading1"/>
+      </w:pPr>
+      <w:r>
         <w:t>Proposed Methods</w:t>
       </w:r>
     </w:p>
@@ -642,11 +835,14 @@
       </w:r>
     </w:p>
     <w:p>
-      <w:r>
-        <w:t xml:space="preserve">Establishing visual links. </w:t>
-      </w:r>
-    </w:p>
-    <w:p>
+      <w:proofErr w:type="gramStart"/>
+      <w:r>
+        <w:t>Establishing visual links.</w:t>
+      </w:r>
+      <w:proofErr w:type="gramEnd"/>
+      <w:r>
+        <w:t xml:space="preserve"> </w:t>
+      </w:r>
       <w:r>
         <w:t xml:space="preserve">Submit </w:t>
       </w:r>
@@ -664,15 +860,159 @@
       </w:r>
       <w:proofErr w:type="spellEnd"/>
       <w:r>
-        <w:t xml:space="preserve"> to the system. And it downloads </w:t>
-      </w:r>
-      <w:proofErr w:type="gramStart"/>
-      <w:r>
-        <w:t>all the</w:t>
-      </w:r>
-      <w:proofErr w:type="gramEnd"/>
-      <w:r>
-        <w:t xml:space="preserve"> image and index the page.</w:t>
+        <w:t xml:space="preserve"> to the system. And it downloads all the image and index the page.</w:t>
+      </w:r>
+      <w:r>
+        <w:t xml:space="preserve"> </w:t>
+      </w:r>
+      <w:r>
+        <w:t>We have also explored using screenshots as hooks for annotation.</w:t>
+      </w:r>
+      <w:r>
+        <w:t xml:space="preserve"> </w:t>
+      </w:r>
+      <w:r>
+        <w:t>Annotation systems are common on the web (e.g.</w:t>
+      </w:r>
+      <w:r>
+        <w:t xml:space="preserve"> </w:t>
+      </w:r>
+      <w:r>
+        <w:t>WebNotes2 and Shiftspace3)</w:t>
+      </w:r>
+      <w:proofErr w:type="gramStart"/>
+      <w:r>
+        <w:t>,</w:t>
+      </w:r>
+      <w:proofErr w:type="gramEnd"/>
+      <w:r>
+        <w:t xml:space="preserve"> where URLs and HTML page</w:t>
+      </w:r>
+      <w:r>
+        <w:t xml:space="preserve"> </w:t>
+      </w:r>
+      <w:r>
+        <w:t>structure provide robust attachment points, but similar systems</w:t>
+      </w:r>
+      <w:r>
+        <w:t xml:space="preserve"> </w:t>
+      </w:r>
+      <w:r>
+        <w:t>for the desktop have previously required application</w:t>
+      </w:r>
+    </w:p>
+    <w:p>
+      <w:proofErr w:type="gramStart"/>
+      <w:r>
+        <w:t>support</w:t>
+      </w:r>
+      <w:proofErr w:type="gramEnd"/>
+      <w:r>
+        <w:t xml:space="preserve"> (e.g. Stencils [8]). Using screenshots as queries,</w:t>
+      </w:r>
+      <w:r>
+        <w:t xml:space="preserve"> </w:t>
+      </w:r>
+      <w:r>
+        <w:t>we can provide general-purpose GUI element annotation</w:t>
+      </w:r>
+      <w:r>
+        <w:t xml:space="preserve"> </w:t>
+      </w:r>
+      <w:r>
+        <w:t>for the desktop, which may be useful for both personal and</w:t>
+      </w:r>
+      <w:r>
+        <w:t xml:space="preserve"> </w:t>
+      </w:r>
+      <w:r>
+        <w:t>community contexts. For example, consider a dialog box</w:t>
+      </w:r>
+    </w:p>
+    <w:p>
+      <w:proofErr w:type="gramStart"/>
+      <w:r>
+        <w:t>for</w:t>
+      </w:r>
+      <w:proofErr w:type="gramEnd"/>
+      <w:r>
+        <w:t xml:space="preserve"> opening up a remote desktop connection. A user may</w:t>
+      </w:r>
+      <w:r>
+        <w:t xml:space="preserve"> </w:t>
+      </w:r>
+      <w:r>
+        <w:t>want to attach a personal note listing the IP addresses of the</w:t>
+      </w:r>
+      <w:r>
+        <w:t xml:space="preserve"> </w:t>
+      </w:r>
+      <w:r>
+        <w:t>remote machines accessible by the user, whereas a community</w:t>
+      </w:r>
+      <w:r>
+        <w:t xml:space="preserve"> </w:t>
+      </w:r>
+      <w:r>
+        <w:t>expert may want to create a tutorial document and link</w:t>
+      </w:r>
+      <w:r>
+        <w:t xml:space="preserve"> </w:t>
+      </w:r>
+      <w:r>
+        <w:t>the document to this dialog box.</w:t>
+      </w:r>
+      <w:r>
+        <w:t xml:space="preserve"> We plan to build an </w:t>
+      </w:r>
+      <w:r>
+        <w:t>annotation interface allows a user to save</w:t>
+      </w:r>
+    </w:p>
+    <w:p>
+      <w:proofErr w:type="gramStart"/>
+      <w:r>
+        <w:t>screenshots</w:t>
+      </w:r>
+      <w:proofErr w:type="gramEnd"/>
+      <w:r>
+        <w:t xml:space="preserve"> with custom annotations that can be looked up</w:t>
+      </w:r>
+      <w:r>
+        <w:t xml:space="preserve"> </w:t>
+      </w:r>
+      <w:r>
+        <w:t>using screenshots. To save a screenshot of a GUI element,</w:t>
+      </w:r>
+      <w:r>
+        <w:t xml:space="preserve"> </w:t>
+      </w:r>
+      <w:r>
+        <w:t>the user draws a rectangle around it to capture its screenshot</w:t>
+      </w:r>
+      <w:r>
+        <w:t xml:space="preserve"> </w:t>
+      </w:r>
+      <w:r>
+        <w:t>to save in the visual index. The user then enters the</w:t>
+      </w:r>
+      <w:r>
+        <w:t xml:space="preserve"> </w:t>
+      </w:r>
+      <w:r>
+        <w:t>annotation to be linked to the screenshot. Optionally, the</w:t>
+      </w:r>
+      <w:r>
+        <w:t xml:space="preserve"> </w:t>
+      </w:r>
+      <w:r>
+        <w:t>user can mark a specific part of the GUI element (e.g., a</w:t>
+      </w:r>
+      <w:r>
+        <w:t xml:space="preserve"> </w:t>
+      </w:r>
+      <w:r>
+        <w:t>button in a dialog box) to which the annotation is directed.</w:t>
       </w:r>
     </w:p>
     <w:p>
@@ -694,25 +1034,30 @@
         <w:t>e can use a short cut method. Bootstrap method.  U</w:t>
       </w:r>
       <w:r>
-        <w:t xml:space="preserve">se image search </w:t>
-      </w:r>
-      <w:proofErr w:type="gramStart"/>
-      <w:r>
-        <w:t>engine,</w:t>
-      </w:r>
-      <w:proofErr w:type="gramEnd"/>
-      <w:r>
-        <w:t xml:space="preserve"> take words from a corpus such as a book. Mix in words related to software name. Keep those with screenshots. Train a visual</w:t>
-      </w:r>
-      <w:r>
-        <w:t xml:space="preserve"> detector for screenshot images. What properties define tutorial knowledge articles</w:t>
-      </w:r>
+        <w:t>se image search engine, take words from a corpus such as a book. Mix in words related to software name. Keep those with screenshots. Train a visual</w:t>
+      </w:r>
+      <w:r>
+        <w:t xml:space="preserve"> detector for screenshot images. What properties define tutorial </w:t>
+      </w:r>
+      <w:proofErr w:type="gramStart"/>
+      <w:r>
+        <w:t xml:space="preserve">knowledge </w:t>
+      </w:r>
+      <w:r>
+        <w:t xml:space="preserve"> </w:t>
+      </w:r>
+      <w:proofErr w:type="spellStart"/>
+      <w:r>
+        <w:t>rticles</w:t>
+      </w:r>
+      <w:proofErr w:type="spellEnd"/>
+      <w:proofErr w:type="gramEnd"/>
       <w:r>
         <w:t>?</w:t>
       </w:r>
-    </w:p>
-    <w:p/>
-    <w:p>
+      <w:r>
+        <w:t xml:space="preserve"> </w:t>
+      </w:r>
       <w:r>
         <w:t>It is necessary to f</w:t>
       </w:r>
@@ -720,15 +1065,7 @@
         <w:t xml:space="preserve">ilter useless pages that are not related to computer knowledge. </w:t>
       </w:r>
       <w:r>
-        <w:t xml:space="preserve">There are </w:t>
-      </w:r>
-      <w:proofErr w:type="gramStart"/>
-      <w:r>
-        <w:t>text based</w:t>
-      </w:r>
-      <w:proofErr w:type="gramEnd"/>
-      <w:r>
-        <w:t xml:space="preserve"> methods. Also an image based method. </w:t>
+        <w:t xml:space="preserve">There are text based methods. Also an image based method. </w:t>
       </w:r>
       <w:r>
         <w:t>Train a classifier for detecting pages that are computer knowledge.</w:t>
@@ -1015,7 +1352,331 @@
       </w:r>
       <w:proofErr w:type="gramEnd"/>
       <w:r>
-        <w:t xml:space="preserve"> Use inverted index for fast retrieval. Offline processing.</w:t>
+        <w:t xml:space="preserve"> Use inverted index for fast retrieval. </w:t>
+      </w:r>
+      <w:proofErr w:type="gramStart"/>
+      <w:r>
+        <w:t>Offline processing.</w:t>
+      </w:r>
+      <w:proofErr w:type="gramEnd"/>
+    </w:p>
+    <w:p/>
+    <w:p>
+      <w:r>
+        <w:t>Our prototype system indexes screenshots extracted from a</w:t>
+      </w:r>
+      <w:r>
+        <w:t xml:space="preserve"> </w:t>
+      </w:r>
+      <w:r>
+        <w:t>wide variety of resources such as online tutorials, official</w:t>
+      </w:r>
+      <w:r>
+        <w:t xml:space="preserve"> </w:t>
+      </w:r>
+      <w:r>
+        <w:t>documentation, and computer books. The system represents</w:t>
+      </w:r>
+      <w:r>
+        <w:t xml:space="preserve"> </w:t>
+      </w:r>
+      <w:r>
+        <w:t>each screenshot using three different types of features (Figure</w:t>
+      </w:r>
+      <w:r>
+        <w:t xml:space="preserve"> </w:t>
+      </w:r>
+      <w:r>
+        <w:t>2). First, we use the text surrounding it in the source</w:t>
+      </w:r>
+      <w:r>
+        <w:t xml:space="preserve"> </w:t>
+      </w:r>
+      <w:r>
+        <w:t>document, which is a typical approach taken by current</w:t>
+      </w:r>
+      <w:r>
+        <w:t xml:space="preserve"> </w:t>
+      </w:r>
+      <w:r>
+        <w:t>keyword-based image search engines.</w:t>
+      </w:r>
+      <w:r>
+        <w:t xml:space="preserve"> </w:t>
+      </w:r>
+    </w:p>
+    <w:p/>
+    <w:p>
+      <w:r>
+        <w:t>Second, we use visual features. Recent advances in computer</w:t>
+      </w:r>
+      <w:r>
+        <w:t xml:space="preserve"> </w:t>
+      </w:r>
+      <w:r>
+        <w:t>vision have demonstrated the effectiveness of</w:t>
+      </w:r>
+      <w:r>
+        <w:t xml:space="preserve"> </w:t>
+      </w:r>
+      <w:r>
+        <w:t>representing an image as a set of visual words [18]. A visual</w:t>
+      </w:r>
+      <w:r>
+        <w:t xml:space="preserve"> </w:t>
+      </w:r>
+      <w:r>
+        <w:t>word is a vector of values computed to describe the visual</w:t>
+      </w:r>
+      <w:r>
+        <w:t xml:space="preserve"> </w:t>
+      </w:r>
+      <w:r>
+        <w:t>properties of a small patch in an image. Patches are typically</w:t>
+      </w:r>
+      <w:r>
+        <w:t xml:space="preserve"> </w:t>
+      </w:r>
+      <w:r>
+        <w:t>sampled from salient image locations such as corners</w:t>
+      </w:r>
+      <w:r>
+        <w:t xml:space="preserve"> </w:t>
+      </w:r>
+      <w:r>
+        <w:t>that can be reliably detected in despite of variations in</w:t>
+      </w:r>
+      <w:r>
+        <w:t xml:space="preserve"> </w:t>
+      </w:r>
+      <w:r>
+        <w:t>scale, translation, brightness, and rotation. We use the SIFT</w:t>
+      </w:r>
+      <w:r>
+        <w:t xml:space="preserve"> </w:t>
+      </w:r>
+      <w:r>
+        <w:t>feature descriptor [11] to compute visual words from salient</w:t>
+      </w:r>
+      <w:r>
+        <w:t xml:space="preserve"> </w:t>
+      </w:r>
+      <w:r>
+        <w:t>elliptical patches (Figure 2.3) detected by the MSER</w:t>
+      </w:r>
+      <w:r>
+        <w:t xml:space="preserve"> </w:t>
+      </w:r>
+      <w:r>
+        <w:t>detector [12].</w:t>
+      </w:r>
+      <w:r>
+        <w:t xml:space="preserve"> </w:t>
+      </w:r>
+      <w:proofErr w:type="gramStart"/>
+      <w:r>
+        <w:t>Hamming Embedding.</w:t>
+      </w:r>
+      <w:proofErr w:type="gramEnd"/>
+      <w:r>
+        <w:t xml:space="preserve"> </w:t>
+      </w:r>
+      <w:proofErr w:type="gramStart"/>
+      <w:r>
+        <w:t>Spatial Pyramid Matching.</w:t>
+      </w:r>
+      <w:proofErr w:type="gramEnd"/>
+    </w:p>
+    <w:p/>
+    <w:p>
+      <w:r>
+        <w:t>Screenshot images represented as visual words can be indexed</w:t>
+      </w:r>
+      <w:r>
+        <w:t xml:space="preserve"> </w:t>
+      </w:r>
+      <w:r>
+        <w:t>and searched efficiently using an inverted index that</w:t>
+      </w:r>
+      <w:r>
+        <w:t xml:space="preserve"> </w:t>
+      </w:r>
+      <w:r>
+        <w:t>contains an entry for each distinct visual word. To index a</w:t>
+      </w:r>
+      <w:r>
+        <w:t xml:space="preserve">n </w:t>
+      </w:r>
+      <w:r>
+        <w:t>image, we extract visual words and for each word add the</w:t>
+      </w:r>
+      <w:r>
+        <w:t xml:space="preserve"> </w:t>
+      </w:r>
+      <w:r>
+        <w:t>image ID to the corresponding entry. To query with another</w:t>
+      </w:r>
+      <w:r>
+        <w:t xml:space="preserve"> </w:t>
+      </w:r>
+      <w:r>
+        <w:t>image, we also extract visual words and for each word retrieve</w:t>
+      </w:r>
+      <w:r>
+        <w:t xml:space="preserve"> </w:t>
+      </w:r>
+      <w:r>
+        <w:t>from the corresponding entry the IDs of the images</w:t>
+      </w:r>
+      <w:r>
+        <w:t xml:space="preserve"> </w:t>
+      </w:r>
+      <w:r>
+        <w:t>previously indexed under this word. Then, we find the IDs</w:t>
+      </w:r>
+      <w:r>
+        <w:t xml:space="preserve"> </w:t>
+      </w:r>
+      <w:r>
+        <w:t>retrieved the most number of times and return the corresponding</w:t>
+      </w:r>
+      <w:r>
+        <w:t xml:space="preserve"> </w:t>
+      </w:r>
+      <w:r>
+        <w:t>images as the top matches.</w:t>
+      </w:r>
+    </w:p>
+    <w:p/>
+    <w:p>
+      <w:r>
+        <w:t>Third, since GUI elements often contain text, we can index</w:t>
+      </w:r>
+      <w:r>
+        <w:t xml:space="preserve"> </w:t>
+      </w:r>
+      <w:r>
+        <w:t>their screenshots based on embedded text extracted by optical</w:t>
+      </w:r>
+      <w:r>
+        <w:t xml:space="preserve"> </w:t>
+      </w:r>
+      <w:r>
+        <w:t>character recognition (OCR). To improve robustness to</w:t>
+      </w:r>
+      <w:r>
+        <w:t xml:space="preserve"> </w:t>
+      </w:r>
+      <w:r>
+        <w:t>OCR errors, instead of using raw strings extracted by OCR,</w:t>
+      </w:r>
+    </w:p>
+    <w:p>
+      <w:proofErr w:type="gramStart"/>
+      <w:r>
+        <w:t>we</w:t>
+      </w:r>
+      <w:proofErr w:type="gramEnd"/>
+      <w:r>
+        <w:t xml:space="preserve"> compute 3-grams from the characters in these strings.</w:t>
+      </w:r>
+      <w:r>
+        <w:t xml:space="preserve"> </w:t>
+      </w:r>
+      <w:r>
+        <w:t>For example, the word system might be incorrectly recognized</w:t>
+      </w:r>
+      <w:r>
+        <w:t xml:space="preserve"> </w:t>
+      </w:r>
+      <w:r>
+        <w:t xml:space="preserve">as </w:t>
+      </w:r>
+      <w:proofErr w:type="spellStart"/>
+      <w:r>
+        <w:t>systen</w:t>
+      </w:r>
+      <w:proofErr w:type="spellEnd"/>
+      <w:r>
+        <w:t>. But when represented as a set of 3-grams</w:t>
+      </w:r>
+      <w:r>
+        <w:t xml:space="preserve"> </w:t>
+      </w:r>
+      <w:r>
+        <w:t xml:space="preserve">over characters, these two terms are {sys, </w:t>
+      </w:r>
+      <w:proofErr w:type="spellStart"/>
+      <w:r>
+        <w:t>yst</w:t>
+      </w:r>
+      <w:proofErr w:type="spellEnd"/>
+      <w:r>
+        <w:t xml:space="preserve">, </w:t>
+      </w:r>
+      <w:proofErr w:type="spellStart"/>
+      <w:r>
+        <w:t>ste</w:t>
+      </w:r>
+      <w:proofErr w:type="spellEnd"/>
+      <w:r>
+        <w:t>, tem} and</w:t>
+      </w:r>
+      <w:r>
+        <w:t xml:space="preserve"> </w:t>
+      </w:r>
+      <w:r>
+        <w:t xml:space="preserve">{sys, </w:t>
+      </w:r>
+      <w:proofErr w:type="spellStart"/>
+      <w:r>
+        <w:t>yst</w:t>
+      </w:r>
+      <w:proofErr w:type="spellEnd"/>
+      <w:r>
+        <w:t xml:space="preserve">, </w:t>
+      </w:r>
+      <w:proofErr w:type="spellStart"/>
+      <w:r>
+        <w:t>ste</w:t>
+      </w:r>
+      <w:proofErr w:type="spellEnd"/>
+      <w:r>
+        <w:t>, ten} respectively, which results in a 75%</w:t>
+      </w:r>
+      <w:r>
+        <w:t xml:space="preserve"> </w:t>
+      </w:r>
+      <w:r>
+        <w:t>match, rather than a complete mismatch. We consider only</w:t>
+      </w:r>
+      <w:r>
+        <w:t xml:space="preserve"> </w:t>
+      </w:r>
+      <w:r>
+        <w:t>letters, numbers and common punctuation, which together</w:t>
+      </w:r>
+    </w:p>
+    <w:p>
+      <w:proofErr w:type="gramStart"/>
+      <w:r>
+        <w:t>define</w:t>
+      </w:r>
+      <w:proofErr w:type="gramEnd"/>
+      <w:r>
+        <w:t xml:space="preserve"> a space of 50,000 unique 3-grams. We treat each</w:t>
+      </w:r>
+      <w:r>
+        <w:t xml:space="preserve"> </w:t>
+      </w:r>
+      <w:r>
+        <w:t>unique 3-gram as a visual word and include it in the same</w:t>
+      </w:r>
+      <w:r>
+        <w:t xml:space="preserve"> </w:t>
+      </w:r>
+      <w:r>
+        <w:t>index structure used for visual features</w:t>
       </w:r>
     </w:p>
     <w:p/>
@@ -1028,13 +1689,11 @@
       </w:r>
     </w:p>
     <w:p>
-      <w:proofErr w:type="gramStart"/>
-      <w:r>
-        <w:t>query</w:t>
-      </w:r>
-      <w:proofErr w:type="gramEnd"/>
-      <w:r>
-        <w:t xml:space="preserve"> dependent. </w:t>
+      <w:r>
+        <w:t>Q</w:t>
+      </w:r>
+      <w:r>
+        <w:t xml:space="preserve">uery dependent. </w:t>
       </w:r>
       <w:proofErr w:type="gramStart"/>
       <w:r>
@@ -1054,6 +1713,230 @@
       </w:r>
       <w:r>
         <w:t>rovide faceted search function.</w:t>
+      </w:r>
+      <w:r>
+        <w:t xml:space="preserve"> Consider more features</w:t>
+      </w:r>
+      <w:r>
+        <w:t>.</w:t>
+      </w:r>
+    </w:p>
+    <w:p/>
+    <w:p>
+      <w:r>
+        <w:t>Since not all features are equally important, it is necessary to set</w:t>
+      </w:r>
+      <w:r>
+        <w:t xml:space="preserve"> </w:t>
+      </w:r>
+      <w:r>
+        <w:t>the weights appropriately in order to reflect these features' relative</w:t>
+      </w:r>
+      <w:r>
+        <w:t xml:space="preserve"> </w:t>
+      </w:r>
+      <w:r>
+        <w:t>importance. In developing the prototype of our system, we set the</w:t>
+      </w:r>
+      <w:r>
+        <w:t xml:space="preserve"> </w:t>
+      </w:r>
+      <w:r>
+        <w:t>weights in three stages. Table \ref{</w:t>
+      </w:r>
+      <w:proofErr w:type="spellStart"/>
+      <w:r>
+        <w:t>tbl:feature_weights</w:t>
+      </w:r>
+      <w:proofErr w:type="spellEnd"/>
+      <w:r>
+        <w:t>} lists all the</w:t>
+      </w:r>
+      <w:r>
+        <w:t xml:space="preserve"> </w:t>
+      </w:r>
+      <w:r>
+        <w:t>features and indicates the stages when the weights are set. First</w:t>
+      </w:r>
+      <w:r>
+        <w:t xml:space="preserve"> </w:t>
+      </w:r>
+      <w:r>
+        <w:t xml:space="preserve">(stage 1), we apply </w:t>
+      </w:r>
+      <w:proofErr w:type="spellStart"/>
+      <w:r>
+        <w:t>RankSVM</w:t>
+      </w:r>
+      <w:proofErr w:type="spellEnd"/>
+      <w:r>
+        <w:t xml:space="preserve"> to learn feature weights based on the</w:t>
+      </w:r>
+      <w:r>
+        <w:t xml:space="preserve"> </w:t>
+      </w:r>
+      <w:r>
+        <w:t xml:space="preserve">training data collected using Amazon Mechanical Turk. </w:t>
+      </w:r>
+      <w:proofErr w:type="spellStart"/>
+      <w:r>
+        <w:t>RankSVM</w:t>
+      </w:r>
+      <w:proofErr w:type="spellEnd"/>
+      <w:r>
+        <w:t xml:space="preserve"> was</w:t>
+      </w:r>
+    </w:p>
+    <w:p>
+      <w:r>
+        <w:t xml:space="preserve">originally proposed by </w:t>
+      </w:r>
+      <w:proofErr w:type="spellStart"/>
+      <w:r>
+        <w:t>Joachims</w:t>
+      </w:r>
+      <w:proofErr w:type="spellEnd"/>
+      <w:r>
+        <w:t xml:space="preserve"> \cite{</w:t>
+      </w:r>
+      <w:proofErr w:type="spellStart"/>
+      <w:r>
+        <w:t>Joachims</w:t>
+      </w:r>
+      <w:proofErr w:type="spellEnd"/>
+      <w:r>
+        <w:t>} to learn how to weight</w:t>
+      </w:r>
+      <w:r>
+        <w:t xml:space="preserve"> </w:t>
+      </w:r>
+      <w:r>
+        <w:t>features from a set of subjective ordering constraints inferred from</w:t>
+      </w:r>
+      <w:r>
+        <w:t xml:space="preserve"> </w:t>
+      </w:r>
+      <w:r>
+        <w:t>user click-through data to improved ranking. At the development stage,</w:t>
+      </w:r>
+      <w:r>
+        <w:t xml:space="preserve"> </w:t>
+      </w:r>
+      <w:r>
+        <w:t>we did not have any click-through data to derive ordering constraints</w:t>
+      </w:r>
+      <w:r>
+        <w:t xml:space="preserve"> </w:t>
+      </w:r>
+      <w:r>
+        <w:t xml:space="preserve">for </w:t>
+      </w:r>
+      <w:proofErr w:type="spellStart"/>
+      <w:r>
+        <w:t>RankSVM</w:t>
+      </w:r>
+      <w:proofErr w:type="spellEnd"/>
+      <w:r>
+        <w:t>. Thus, we recruited workers from Amazon Mechanical Turk to</w:t>
+      </w:r>
+      <w:r>
+        <w:t xml:space="preserve"> </w:t>
+      </w:r>
+      <w:r>
+        <w:t>provide us explicit article ratings from which to infer ordering</w:t>
+      </w:r>
+      <w:r>
+        <w:t xml:space="preserve"> </w:t>
+      </w:r>
+      <w:r>
+        <w:t>constraints. We chose five query images known to retrieve a large of</w:t>
+      </w:r>
+    </w:p>
+    <w:p>
+      <w:proofErr w:type="gramStart"/>
+      <w:r>
+        <w:t>number</w:t>
+      </w:r>
+      <w:proofErr w:type="gramEnd"/>
+      <w:r>
+        <w:t xml:space="preserve"> of articles, but they are ranked only by visual similarity. We</w:t>
+      </w:r>
+      <w:r>
+        <w:t xml:space="preserve"> </w:t>
+      </w:r>
+      <w:r>
+        <w:t>shuffled the order of these articles and presented them in a list,</w:t>
+      </w:r>
+      <w:r>
+        <w:t xml:space="preserve"> </w:t>
+      </w:r>
+      <w:proofErr w:type="gramStart"/>
+      <w:r>
+        <w:t>Each</w:t>
+      </w:r>
+      <w:proofErr w:type="gramEnd"/>
+      <w:r>
+        <w:t xml:space="preserve"> worker was asked to rate each article in terms of usefulness on a</w:t>
+      </w:r>
+      <w:r>
+        <w:t xml:space="preserve"> </w:t>
+      </w:r>
+      <w:r>
+        <w:t>5-point scale. For quality control, we included two junk results and</w:t>
+      </w:r>
+      <w:r>
+        <w:t xml:space="preserve"> </w:t>
+      </w:r>
+      <w:r>
+        <w:t>two duplicate results. To pass the quality test, workers must</w:t>
+      </w:r>
+    </w:p>
+    <w:p>
+      <w:proofErr w:type="gramStart"/>
+      <w:r>
+        <w:t>successfully</w:t>
+      </w:r>
+      <w:proofErr w:type="gramEnd"/>
+      <w:r>
+        <w:t xml:space="preserve"> mark junk results as useless and give consistent ratings</w:t>
+      </w:r>
+      <w:r>
+        <w:t xml:space="preserve"> </w:t>
+      </w:r>
+      <w:r>
+        <w:t>to duplicate results. Then, each pair of ratings provided us with an</w:t>
+      </w:r>
+      <w:r>
+        <w:t xml:space="preserve"> </w:t>
+      </w:r>
+      <w:r>
+        <w:t xml:space="preserve">ordering constraint for training </w:t>
+      </w:r>
+      <w:proofErr w:type="spellStart"/>
+      <w:r>
+        <w:t>RankSVM</w:t>
+      </w:r>
+      <w:proofErr w:type="spellEnd"/>
+      <w:r>
+        <w:t>. Note that since there was no</w:t>
+      </w:r>
+      <w:r>
+        <w:t xml:space="preserve"> </w:t>
+      </w:r>
+      <w:r>
+        <w:t>easy way to ask the workers to provide meaningful keywords, this</w:t>
+      </w:r>
+      <w:r>
+        <w:t xml:space="preserve"> </w:t>
+      </w:r>
+      <w:r>
+        <w:t>procedure only applied to the subset of features that do not depend on</w:t>
+      </w:r>
+      <w:r>
+        <w:t xml:space="preserve"> </w:t>
+      </w:r>
+      <w:r>
+        <w:t>keywords.</w:t>
       </w:r>
     </w:p>
     <w:p>
@@ -1081,8 +1964,209 @@
       <w:r>
         <w:t xml:space="preserve"> as query. Allow users to type keywords as query. Use Java to provide cross-platform applicability. Allow users to take multiple screenshots as query.</w:t>
       </w:r>
+      <w:r>
+        <w:t xml:space="preserve"> </w:t>
+      </w:r>
+      <w:r>
+        <w:t>User Interface for Searching Screenshots</w:t>
+      </w:r>
+      <w:r>
+        <w:t xml:space="preserve"> </w:t>
+      </w:r>
+      <w:proofErr w:type="spellStart"/>
+      <w:r>
+        <w:t>Sikuli</w:t>
+      </w:r>
+      <w:proofErr w:type="spellEnd"/>
+      <w:r>
+        <w:t xml:space="preserve"> Search allows a user to select a region of interest on</w:t>
+      </w:r>
+      <w:r>
+        <w:t xml:space="preserve"> </w:t>
+      </w:r>
+      <w:r>
+        <w:t>the screen, submit the image in the region as a query to the</w:t>
+      </w:r>
+      <w:r>
+        <w:t xml:space="preserve"> </w:t>
+      </w:r>
+      <w:r>
+        <w:t>search engine, and browse the search results. To specify the</w:t>
+      </w:r>
+      <w:r>
+        <w:t xml:space="preserve"> </w:t>
+      </w:r>
+      <w:r>
+        <w:t xml:space="preserve">region of interest, a user presses a hot-key to switch to </w:t>
+      </w:r>
+      <w:proofErr w:type="spellStart"/>
+      <w:r>
+        <w:t>Sikuli</w:t>
+      </w:r>
+      <w:proofErr w:type="spellEnd"/>
+      <w:r>
+        <w:t xml:space="preserve"> </w:t>
+      </w:r>
+      <w:r>
+        <w:t>Search mode and begins to drag out a rubber-band</w:t>
+      </w:r>
+      <w:r>
+        <w:t xml:space="preserve"> </w:t>
+      </w:r>
+      <w:r>
+        <w:t>rectangle around it (Figure 1). Users do not need to fit the</w:t>
+      </w:r>
+      <w:r>
+        <w:t xml:space="preserve"> </w:t>
+      </w:r>
+      <w:r>
+        <w:t>rectangle perfectly around a GUI element since our screenshot</w:t>
+      </w:r>
+      <w:r>
+        <w:t xml:space="preserve"> </w:t>
+      </w:r>
+      <w:r>
+        <w:t>representation scheme allows inexact match. After the</w:t>
+      </w:r>
+      <w:r>
+        <w:t xml:space="preserve"> </w:t>
+      </w:r>
+      <w:r>
+        <w:t>rectangle is drawn, a search button appears next to it, which</w:t>
+      </w:r>
+      <w:r>
+        <w:t xml:space="preserve"> </w:t>
+      </w:r>
+      <w:r>
+        <w:t>submits the image in the rectangle as a query to the search</w:t>
+      </w:r>
+      <w:r>
+        <w:t xml:space="preserve"> </w:t>
+      </w:r>
+      <w:r>
+        <w:t>engine and opens a web browser to display the results.</w:t>
+      </w:r>
     </w:p>
     <w:p/>
+    <w:p>
+      <w:r>
+        <w:t>Our proposed search engine supports mixed-modality queries in order to</w:t>
+      </w:r>
+      <w:r>
+        <w:t xml:space="preserve"> </w:t>
+      </w:r>
+      <w:r>
+        <w:t>optimize the effectiveness in searching technical articles about</w:t>
+      </w:r>
+      <w:r>
+        <w:t xml:space="preserve"> </w:t>
+      </w:r>
+      <w:r>
+        <w:t>interactive programs. A typical query consists of a screenshot of a</w:t>
+      </w:r>
+      <w:r>
+        <w:t xml:space="preserve"> </w:t>
+      </w:r>
+      <w:r>
+        <w:t>program and, optionally, a set of keywords to specify what aspects of</w:t>
+      </w:r>
+      <w:r>
+        <w:t xml:space="preserve"> </w:t>
+      </w:r>
+      <w:r>
+        <w:t>the program the retrieved articles are supposed to cover.</w:t>
+      </w:r>
+    </w:p>
+    <w:p/>
+    <w:p>
+      <w:r>
+        <w:t>Screenshot queries can be specified in two ways. First, users can</w:t>
+      </w:r>
+      <w:r>
+        <w:t xml:space="preserve"> </w:t>
+      </w:r>
+      <w:r>
+        <w:t>run a cross-platform, Java-based, client interface we developed to</w:t>
+      </w:r>
+      <w:r>
+        <w:t xml:space="preserve"> </w:t>
+      </w:r>
+      <w:r>
+        <w:t>capture the screenshot of a selected window or an arbitrary screen</w:t>
+      </w:r>
+      <w:r>
+        <w:t xml:space="preserve"> </w:t>
+      </w:r>
+      <w:r>
+        <w:t>region. The client interface will submit the screenshot as the</w:t>
+      </w:r>
+      <w:r>
+        <w:t xml:space="preserve"> </w:t>
+      </w:r>
+      <w:r>
+        <w:t>image query to our search engine and display the search results in the</w:t>
+      </w:r>
+      <w:r>
+        <w:t xml:space="preserve"> </w:t>
+      </w:r>
+      <w:r>
+        <w:t>default web browser. Alternatively, users can use any existing</w:t>
+      </w:r>
+      <w:r>
+        <w:t xml:space="preserve"> </w:t>
+      </w:r>
+      <w:r>
+        <w:t>image capture utilities such as the snipping tool on Windows Vista</w:t>
+      </w:r>
+      <w:r>
+        <w:t xml:space="preserve"> </w:t>
+      </w:r>
+      <w:r>
+        <w:t>or the Command-Shift+4 hotkey on Mac OS to capture screenshots.</w:t>
+      </w:r>
+      <w:r>
+        <w:t xml:space="preserve"> </w:t>
+      </w:r>
+      <w:r>
+        <w:t>Users can use a Web interface to submit the screenshots to our search</w:t>
+      </w:r>
+      <w:r>
+        <w:t xml:space="preserve"> </w:t>
+      </w:r>
+      <w:r>
+        <w:t>engine and view the results directly in a Web browser.</w:t>
+      </w:r>
+    </w:p>
+    <w:p/>
+    <w:p>
+      <w:r>
+        <w:t>Keywords queries are optional and can be specified in three ways.</w:t>
+      </w:r>
+      <w:r>
+        <w:t xml:space="preserve"> </w:t>
+      </w:r>
+      <w:r>
+        <w:t>They can be entered together with the screenshot queries on both</w:t>
+      </w:r>
+      <w:r>
+        <w:t xml:space="preserve"> </w:t>
+      </w:r>
+      <w:r>
+        <w:t>the client and Web interfaces. Also, as the users are browsing the</w:t>
+      </w:r>
+      <w:r>
+        <w:t xml:space="preserve"> </w:t>
+      </w:r>
+      <w:r>
+        <w:t>results, they can enter keywords to filter and/or refine the</w:t>
+      </w:r>
+      <w:r>
+        <w:t xml:space="preserve"> </w:t>
+      </w:r>
+      <w:r>
+        <w:t>results.</w:t>
+      </w:r>
+    </w:p>
     <w:p>
       <w:pPr>
         <w:pStyle w:val="Heading2"/>
@@ -1123,7 +2207,9 @@
     <w:p/>
     <w:sectPr>
       <w:pgSz w:w="12240" w:h="15840"/>
-      <w:pgMar w:top="1440" w:right="1800" w:bottom="1440" w:left="1800" w:gutter="0"/>
+      <w:pgMar w:top="1440" w:right="1800" w:bottom="1440" w:left="1800" w:header="720" w:footer="720" w:gutter="0"/>
+      <w:cols w:space="720"/>
+      <w:docGrid w:linePitch="360"/>
     </w:sectPr>
   </w:body>
 </w:document>
@@ -1142,7 +2228,7 @@
     </w:rPrDefault>
     <w:pPrDefault/>
   </w:docDefaults>
-  <w:latentStyles w:defLockedState="0" w:defUIPriority="0" w:defSemiHidden="0" w:defUnhideWhenUsed="0" w:defQFormat="0" w:count="276"/>
+  <w:latentStyles w:defLockedState="0" w:defUIPriority="0" w:defSemiHidden="0" w:defUnhideWhenUsed="0" w:defQFormat="0" w:count="267"/>
   <w:style w:type="paragraph" w:default="1" w:styleId="Normal">
     <w:name w:val="Normal"/>
     <w:qFormat/>
@@ -1287,11 +2373,13 @@
   </w:style>
   <w:style w:type="character" w:default="1" w:styleId="DefaultParagraphFont">
     <w:name w:val="Default Paragraph Font"/>
+    <w:uiPriority w:val="1"/>
     <w:semiHidden/>
     <w:unhideWhenUsed/>
   </w:style>
   <w:style w:type="table" w:default="1" w:styleId="TableNormal">
     <w:name w:val="Normal Table"/>
+    <w:uiPriority w:val="99"/>
     <w:semiHidden/>
     <w:unhideWhenUsed/>
     <w:qFormat/>
@@ -1307,6 +2395,7 @@
   </w:style>
   <w:style w:type="numbering" w:default="1" w:styleId="NoList">
     <w:name w:val="No List"/>
+    <w:uiPriority w:val="99"/>
     <w:semiHidden/>
     <w:unhideWhenUsed/>
   </w:style>

--- a/i3/draft.docx
+++ b/i3/draft.docx
@@ -221,7 +221,19 @@
         <w:br w:type="page"/>
       </w:r>
       <w:r>
-        <w:t>III: Small: an integrated system for indexing, searching, and browsing online screenshot instructions using text and images</w:t>
+        <w:t xml:space="preserve">III: Small: </w:t>
+      </w:r>
+      <w:r>
+        <w:t>S</w:t>
+      </w:r>
+      <w:r>
+        <w:t>earching</w:t>
+      </w:r>
+      <w:r>
+        <w:t xml:space="preserve"> Online Screenshot Instructions using Text and I</w:t>
+      </w:r>
+      <w:r>
+        <w:t>mages</w:t>
       </w:r>
     </w:p>
     <w:p>
@@ -369,24 +381,36 @@
       <w:r>
         <w:t>perform the task.</w:t>
       </w:r>
-    </w:p>
-    <w:p>
-      <w:pPr>
-        <w:rPr>
-          <w:b/>
-        </w:rPr>
-      </w:pPr>
-      <w:r>
-        <w:t>The most effective kinds</w:t>
-      </w:r>
-      <w:r>
-        <w:t xml:space="preserve"> of instructions </w:t>
-      </w:r>
-      <w:r>
-        <w:t xml:space="preserve">are those </w:t>
-      </w:r>
-      <w:r>
-        <w:t xml:space="preserve">with screenshots. </w:t>
+      <w:r>
+        <w:t xml:space="preserve"> </w:t>
+      </w:r>
+    </w:p>
+    <w:p>
+      <w:r>
+        <w:t>Knowledge about using computer has four stages in knowledge life cycle as defined in [].</w:t>
+      </w:r>
+      <w:r>
+        <w:t xml:space="preserve"> </w:t>
+      </w:r>
+      <w:r>
+        <w:t>The four stages are creation, mobilization, diffusion, and communization. At the creation stage, knowledge is internal to the creator of the software application. Mobilization starts usually when the software is released because the design of the software is finalized; developers write user manual to codify the knowledge. Some knowledge become so common place it has become commodity knowledge. For example, capcha.</w:t>
+      </w:r>
+    </w:p>
+    <w:p>
+      <w:r>
+        <w:t xml:space="preserve">The most effective kinds of instructions are those with screenshots. </w:t>
+      </w:r>
+      <w:r>
+        <w:t xml:space="preserve">We define </w:t>
+      </w:r>
+      <w:r>
+        <w:rPr>
+          <w:b/>
+        </w:rPr>
+        <w:t>online screenshot instructions</w:t>
+      </w:r>
+      <w:r>
+        <w:t xml:space="preserve"> are online documents where images are screenshots and text are instructions. Figure 1 shows examples of online instructions as web pages and videos. </w:t>
       </w:r>
       <w:r>
         <w:t>Harrison [</w:t>
@@ -410,28 +434,59 @@
         <w:t xml:space="preserve"> illustrated by screenshots than reading textual-only </w:t>
       </w:r>
       <w:r>
-        <w:t xml:space="preserve">instructions. </w:t>
-      </w:r>
-      <w:r>
-        <w:t>However, screenshot instructions</w:t>
-      </w:r>
-      <w:r>
-        <w:t xml:space="preserve"> are relatively rare in </w:t>
-      </w:r>
-      <w:r>
-        <w:t>user manuals or books because they occup</w:t>
-      </w:r>
-      <w:r>
-        <w:t>y more space and cost more to print</w:t>
+        <w:t>instructions. However, screenshot instructions are relatively rare in user manuals or books because they occupy more space and cost more to print. Screeshots are very effective during the stage of mobilization and diffusion. Internet is a very effective medium that accelerates the rate of mobilization and diffusion. It has played an important role in the diffusion of the computer knowledge.</w:t>
+      </w:r>
+    </w:p>
+    <w:p>
+      <w:pPr>
+        <w:jc w:val="center"/>
+      </w:pPr>
+      <w:r>
+        <w:t>Creation</w:t>
+      </w:r>
+    </w:p>
+    <w:p>
+      <w:pPr>
+        <w:jc w:val="center"/>
+      </w:pPr>
+      <w:r>
+        <w:t>Mobilization</w:t>
+      </w:r>
+    </w:p>
+    <w:p>
+      <w:pPr>
+        <w:jc w:val="center"/>
+      </w:pPr>
+      <w:r>
+        <w:t>Diffusion</w:t>
+      </w:r>
+    </w:p>
+    <w:p>
+      <w:pPr>
+        <w:jc w:val="center"/>
+      </w:pPr>
+      <w:r>
+        <w:t>Commoditization</w:t>
+      </w:r>
+    </w:p>
+    <w:p>
+      <w:pPr>
+        <w:jc w:val="center"/>
+      </w:pPr>
+      <w:r>
+        <w:t>Figure 1: Knowledge Life Cycle of Computer Tasks</w:t>
+      </w:r>
+    </w:p>
+    <w:p>
+      <w:r>
+        <w:t>Fortunately, there is abundance of screenshot instructions on the</w:t>
+      </w:r>
+      <w:r>
+        <w:t xml:space="preserve"> Web</w:t>
       </w:r>
       <w:r>
         <w:t>.</w:t>
       </w:r>
-    </w:p>
-    <w:p>
-      <w:r>
-        <w:t>Fortunately, there is abundance of screenshot instructions on the.</w:t>
-      </w:r>
       <w:r>
         <w:rPr>
           <w:b/>
@@ -571,15 +626,7 @@
         <w:t xml:space="preserve">about their software products </w:t>
       </w:r>
       <w:r>
-        <w:t xml:space="preserve">to complement </w:t>
-      </w:r>
-      <w:proofErr w:type="spellStart"/>
-      <w:r>
-        <w:t>builtin</w:t>
-      </w:r>
-      <w:proofErr w:type="spellEnd"/>
-      <w:r>
-        <w:t xml:space="preserve"> documentation </w:t>
+        <w:t xml:space="preserve">to complement builtin documentation </w:t>
       </w:r>
       <w:r>
         <w:t>(e.g., support.microsoft.com).</w:t>
@@ -729,7 +776,7 @@
           <wp:inline distT="0" distB="0" distL="0" distR="0">
             <wp:extent cx="1778603" cy="1371600"/>
             <wp:effectExtent l="50800" t="25400" r="24797" b="0"/>
-            <wp:docPr id="19" name="Picture 8" descr="::::Desktop:Screen shot 2009-12-03 at 5.21.10 PM.png"/>
+            <wp:docPr id="1" name="Picture 8" descr="::::Desktop:Screen shot 2009-12-03 at 5.21.10 PM.png"/>
             <wp:cNvGraphicFramePr>
               <a:graphicFrameLocks xmlns:a="http://schemas.openxmlformats.org/drawingml/2006/main" noChangeAspect="1"/>
             </wp:cNvGraphicFramePr>
@@ -781,7 +828,7 @@
           <wp:inline distT="0" distB="0" distL="0" distR="0">
             <wp:extent cx="1604653" cy="1371600"/>
             <wp:effectExtent l="50800" t="25400" r="20947" b="0"/>
-            <wp:docPr id="15" name="P 4" descr="::::Desktop:Screen shot 2009-12-02 at 10.39.18 AM.png"/>
+            <wp:docPr id="2" name="P 4" descr="::::Desktop:Screen shot 2009-12-02 at 10.39.18 AM.png"/>
             <wp:cNvGraphicFramePr/>
             <a:graphic xmlns:a="http://schemas.openxmlformats.org/drawingml/2006/main">
               <a:graphicData uri="http://schemas.openxmlformats.org/drawingml/2006/picture">
@@ -829,7 +876,7 @@
           <wp:inline distT="0" distB="0" distL="0" distR="0">
             <wp:extent cx="1709670" cy="1371600"/>
             <wp:effectExtent l="50800" t="25400" r="17530" b="0"/>
-            <wp:docPr id="16" name="P 3" descr="::::Desktop:Screen shot 2009-12-02 at 10.33.24 AM.png"/>
+            <wp:docPr id="3" name="P 3" descr="::::Desktop:Screen shot 2009-12-02 at 10.33.24 AM.png"/>
             <wp:cNvGraphicFramePr/>
             <a:graphic xmlns:a="http://schemas.openxmlformats.org/drawingml/2006/main">
               <a:graphicData uri="http://schemas.openxmlformats.org/drawingml/2006/picture">
@@ -872,7 +919,7 @@
     </w:p>
     <w:p>
       <w:pPr>
-        <w:pStyle w:val="caption"/>
+        <w:pStyle w:val="Caption1"/>
         <w:rPr>
           <w:noProof/>
         </w:rPr>
@@ -881,6 +928,12 @@
         <w:rPr>
           <w:noProof/>
         </w:rPr>
+        <w:t xml:space="preserve">Figure 2: </w:t>
+      </w:r>
+      <w:r>
+        <w:rPr>
+          <w:noProof/>
+        </w:rPr>
         <w:t>Examples of screenshot instructions in</w:t>
       </w:r>
       <w:r>
@@ -899,41 +952,884 @@
         <w:rPr>
           <w:noProof/>
         </w:rPr>
-        <w:t xml:space="preserve">middle) and </w:t>
+        <w:t xml:space="preserve">middle) and a </w:t>
       </w:r>
       <w:r>
         <w:rPr>
           <w:noProof/>
         </w:rPr>
+        <w:t>video</w:t>
+      </w:r>
+      <w:r>
+        <w:rPr>
+          <w:noProof/>
+        </w:rPr>
+        <w:t xml:space="preserve"> </w:t>
+      </w:r>
+      <w:r>
+        <w:rPr>
+          <w:noProof/>
+        </w:rPr>
+        <w:t>(right)</w:t>
+      </w:r>
+    </w:p>
+    <w:p/>
+    <w:p>
+      <w:r>
+        <w:t xml:space="preserve">Screenshot instructions not only benefit ordinary users, but also particular useful for certain population of users. For example, older adults. NIH websites provide intensive screenshot based tutorials to teach senior citizens how to access health-related information on the website. Computer instructions written for children are also full of screenshots. </w:t>
+      </w:r>
+      <w:r>
+        <w:t>Screenshots can also cross language barriers. It is possible to follow each step illustrated in the instruction to press the series of correct buttons to perform a task.</w:t>
+      </w:r>
+    </w:p>
+    <w:p>
+      <w:r>
+        <w:t xml:space="preserve">However, the current infrastructure does not provide adequate support. There are technical limitations and usability limitations. </w:t>
+      </w:r>
+      <w:r>
+        <w:t>Usability limitat</w:t>
+      </w:r>
+      <w:r>
+        <w:t xml:space="preserve">ions: querying, viewing, reading. </w:t>
+      </w:r>
+      <w:r>
+        <w:t>Technical limitations: indexing, ranking</w:t>
+      </w:r>
+      <w:r>
+        <w:t xml:space="preserve">. </w:t>
+      </w:r>
+      <w:r>
+        <w:t xml:space="preserve">However, </w:t>
+      </w:r>
+      <w:r>
+        <w:t>current general-purpose search engine</w:t>
+      </w:r>
+      <w:r>
+        <w:t>s</w:t>
+      </w:r>
+      <w:r>
+        <w:t xml:space="preserve"> provide limited support </w:t>
+      </w:r>
+      <w:r>
+        <w:t>throughout</w:t>
+      </w:r>
+      <w:r>
+        <w:t xml:space="preserve"> </w:t>
+      </w:r>
+      <w:r>
+        <w:t>the knowledge life</w:t>
+      </w:r>
+      <w:r>
+        <w:t xml:space="preserve"> </w:t>
+      </w:r>
+      <w:r>
+        <w:t>cycle</w:t>
+      </w:r>
+      <w:r>
+        <w:t xml:space="preserve"> of online screenshot instructions</w:t>
+      </w:r>
+      <w:r>
+        <w:t>.</w:t>
+      </w:r>
+      <w:r>
+        <w:rPr>
+          <w:b/>
+        </w:rPr>
+        <w:t xml:space="preserve"> </w:t>
+      </w:r>
+      <w:r>
+        <w:t xml:space="preserve">There are strong needs </w:t>
+      </w:r>
+      <w:r>
+        <w:t xml:space="preserve">for research </w:t>
+      </w:r>
+      <w:r>
+        <w:t>on both the processes and technologies</w:t>
+      </w:r>
+      <w:r>
+        <w:t xml:space="preserve"> </w:t>
+      </w:r>
+      <w:r>
+        <w:t xml:space="preserve">to improve </w:t>
+      </w:r>
+      <w:r>
+        <w:t>a</w:t>
+      </w:r>
+      <w:r>
+        <w:t>ll</w:t>
+      </w:r>
+      <w:r>
+        <w:t xml:space="preserve"> </w:t>
+      </w:r>
+      <w:r>
+        <w:t>parts</w:t>
+      </w:r>
+      <w:r>
+        <w:t xml:space="preserve"> of the knowledge life</w:t>
+      </w:r>
+      <w:r>
+        <w:t xml:space="preserve"> </w:t>
+      </w:r>
+      <w:r>
+        <w:t>cycle.</w:t>
+      </w:r>
+    </w:p>
+    <w:p>
+      <w:pPr>
+        <w:pStyle w:val="Heading2"/>
+      </w:pPr>
+      <w:r>
+        <w:t>Need for</w:t>
+      </w:r>
+      <w:r>
+        <w:t xml:space="preserve"> Research on the</w:t>
+      </w:r>
+      <w:r>
+        <w:t xml:space="preserve"> </w:t>
+      </w:r>
+      <w:r>
+        <w:t>Information Technology to Expedite the Knowledge Life Cycle of Screenshot Instructions</w:t>
+      </w:r>
+    </w:p>
+    <w:p>
+      <w:r>
+        <w:t>Our hypothesis is that research innovation in the information technology can enhance the knowledge life cycle of screenshot instructions. This innovation will have two aspects: the user aspect and the system aspect.</w:t>
+      </w:r>
+    </w:p>
+    <w:p>
+      <w:pPr>
+        <w:pStyle w:val="Heading1"/>
+      </w:pPr>
+      <w:r>
+        <w:t>Need</w:t>
+      </w:r>
+      <w:r>
+        <w:t>s</w:t>
+      </w:r>
+      <w:r>
+        <w:t xml:space="preserve"> for Research</w:t>
+      </w:r>
+    </w:p>
+    <w:p>
+      <w:r>
+        <w:t>Existing</w:t>
+      </w:r>
+      <w:r>
+        <w:t xml:space="preserve"> information </w:t>
+      </w:r>
+      <w:r>
+        <w:t xml:space="preserve">systems, </w:t>
+      </w:r>
+      <w:r>
+        <w:t xml:space="preserve">in particular text-based </w:t>
+      </w:r>
+      <w:r>
+        <w:t>search engines,</w:t>
+      </w:r>
+      <w:r>
+        <w:t xml:space="preserve"> </w:t>
+      </w:r>
+      <w:r>
+        <w:t xml:space="preserve">pose </w:t>
+      </w:r>
+      <w:r>
+        <w:t xml:space="preserve">several usability and technical limitations that </w:t>
+      </w:r>
+      <w:r>
+        <w:t>greatly</w:t>
+      </w:r>
+      <w:r>
+        <w:t xml:space="preserve"> </w:t>
+      </w:r>
+      <w:r>
+        <w:t>impede</w:t>
+      </w:r>
+      <w:r>
+        <w:t xml:space="preserve"> the knowledge </w:t>
+      </w:r>
+      <w:r>
+        <w:t xml:space="preserve">life </w:t>
+      </w:r>
+      <w:r>
+        <w:t>cy</w:t>
+      </w:r>
+      <w:r>
+        <w:t>cle of screenshot instructions.</w:t>
+      </w:r>
+      <w:r>
+        <w:t xml:space="preserve"> We have identified the following</w:t>
+      </w:r>
+      <w:r>
+        <w:t xml:space="preserve"> five</w:t>
+      </w:r>
+      <w:r>
+        <w:t xml:space="preserve"> </w:t>
+      </w:r>
+      <w:r>
+        <w:t xml:space="preserve">limitations as </w:t>
+      </w:r>
+      <w:r>
+        <w:t xml:space="preserve">the </w:t>
+      </w:r>
+      <w:r>
+        <w:t xml:space="preserve">motivating factors for the </w:t>
+      </w:r>
+      <w:r>
+        <w:t>needs for research</w:t>
+      </w:r>
+      <w:r>
+        <w:t xml:space="preserve"> in this proposal:</w:t>
+      </w:r>
+    </w:p>
+    <w:p>
+      <w:pPr>
+        <w:rPr>
+          <w:b/>
+        </w:rPr>
+      </w:pPr>
+      <w:r>
+        <w:rPr>
+          <w:b/>
+        </w:rPr>
+        <w:t xml:space="preserve">1. </w:t>
+      </w:r>
+      <w:r>
+        <w:rPr>
+          <w:b/>
+        </w:rPr>
+        <w:t>Scre</w:t>
+      </w:r>
+      <w:r>
+        <w:rPr>
+          <w:b/>
+        </w:rPr>
+        <w:t>e</w:t>
+      </w:r>
+      <w:r>
+        <w:rPr>
+          <w:b/>
+        </w:rPr>
+        <w:t>nshot instructions are scattered</w:t>
+      </w:r>
+      <w:r>
+        <w:rPr>
+          <w:b/>
+        </w:rPr>
+        <w:t xml:space="preserve"> all over the Web</w:t>
+      </w:r>
+      <w:r>
+        <w:rPr>
+          <w:b/>
+        </w:rPr>
+        <w:t>.</w:t>
+      </w:r>
+      <w:r>
+        <w:t xml:space="preserve"> To the best of our knowledge, there has not been a systematic effort to collect and index screenshot instructions on the Web. As a result, finding relevant screenshot instructions can be a frustrating experience for many users. Users may need to visit several technical support sites and browse through the directory before they can find what they want. Even if they use a search engine, they may retrieve many useless pages that do not offer any instruction and need to painstakingly sift through them. Therefore, there is a </w:t>
+      </w:r>
+      <w:r>
+        <w:rPr>
+          <w:u w:val="single"/>
+        </w:rPr>
+        <w:t xml:space="preserve">need for research on how to </w:t>
+      </w:r>
+      <w:r>
+        <w:rPr>
+          <w:u w:val="single"/>
+        </w:rPr>
+        <w:t>construct</w:t>
+      </w:r>
+      <w:r>
+        <w:rPr>
+          <w:u w:val="single"/>
+        </w:rPr>
+        <w:t xml:space="preserve"> a centralized, searchable knowledge repository of screenshot instructions</w:t>
+      </w:r>
+      <w:r>
+        <w:t>.</w:t>
+      </w:r>
+    </w:p>
+    <w:p>
+      <w:r>
+        <w:rPr>
+          <w:b/>
+        </w:rPr>
+        <w:t>2</w:t>
+      </w:r>
+      <w:r>
+        <w:rPr>
+          <w:b/>
+        </w:rPr>
+        <w:t xml:space="preserve">. </w:t>
+      </w:r>
+      <w:r>
+        <w:rPr>
+          <w:b/>
+        </w:rPr>
+        <w:t>Keyword</w:t>
+      </w:r>
+      <w:r>
+        <w:rPr>
+          <w:b/>
+        </w:rPr>
+        <w:t xml:space="preserve"> queries are difficult to formulate.</w:t>
+      </w:r>
+      <w:r>
+        <w:t xml:space="preserve"> To search screenshot instructions using </w:t>
+      </w:r>
+      <w:r>
         <w:t xml:space="preserve">a </w:t>
       </w:r>
       <w:r>
+        <w:t>conventional keyword-based search</w:t>
+      </w:r>
+      <w:r>
+        <w:t xml:space="preserve"> engine</w:t>
+      </w:r>
+      <w:r>
+        <w:t>, users</w:t>
+      </w:r>
+      <w:r>
+        <w:t xml:space="preserve"> must come up with the right keywords to indicate both the context (which screenshot) and topic (what instruction) they desire to find in a webpage or a video. </w:t>
+      </w:r>
+      <w:r>
+        <w:t xml:space="preserve">The context such as the </w:t>
+      </w:r>
+      <w:r>
+        <w:t xml:space="preserve">type of operating system, the name of the application, </w:t>
+      </w:r>
+      <w:r>
+        <w:t xml:space="preserve">and </w:t>
+      </w:r>
+      <w:r>
+        <w:t>the name of the window</w:t>
+      </w:r>
+      <w:r>
+        <w:t xml:space="preserve"> may require several words</w:t>
+      </w:r>
+      <w:r>
+        <w:t xml:space="preserve"> to clearly </w:t>
+      </w:r>
+      <w:r>
+        <w:t>specify</w:t>
+      </w:r>
+      <w:r>
+        <w:t xml:space="preserve">. The topic may require even more words to </w:t>
+      </w:r>
+      <w:r>
+        <w:t>describe</w:t>
+      </w:r>
+      <w:r>
+        <w:t>.</w:t>
+      </w:r>
+      <w:r>
+        <w:t xml:space="preserve"> </w:t>
+      </w:r>
+      <w:r>
+        <w:t xml:space="preserve">The result is a long list of </w:t>
+      </w:r>
+      <w:r>
+        <w:t>words, which is not only mentally and physically tedious</w:t>
+      </w:r>
+      <w:r>
+        <w:t xml:space="preserve"> for users to </w:t>
+      </w:r>
+      <w:r>
+        <w:t>generate and type</w:t>
+      </w:r>
+      <w:r>
+        <w:t xml:space="preserve"> </w:t>
+      </w:r>
+      <w:r>
+        <w:t>but also prone to ambiguity (e.g., does the word “setup” refer to a program or a</w:t>
+      </w:r>
+      <w:r>
+        <w:t xml:space="preserve"> topical </w:t>
+      </w:r>
+      <w:r>
+        <w:t xml:space="preserve">action?). Therefore, there is a </w:t>
+      </w:r>
+      <w:r>
+        <w:rPr>
+          <w:u w:val="single"/>
+        </w:rPr>
+        <w:t xml:space="preserve">need for research </w:t>
+      </w:r>
+      <w:r>
+        <w:rPr>
+          <w:u w:val="single"/>
+        </w:rPr>
+        <w:t>for a better querying method</w:t>
+      </w:r>
+      <w:r>
+        <w:rPr>
+          <w:u w:val="single"/>
+        </w:rPr>
+        <w:t xml:space="preserve"> to reduce users</w:t>
+      </w:r>
+      <w:r>
+        <w:rPr>
+          <w:u w:val="single"/>
+        </w:rPr>
+        <w:t>’</w:t>
+      </w:r>
+      <w:r>
+        <w:rPr>
+          <w:u w:val="single"/>
+        </w:rPr>
+        <w:t xml:space="preserve"> </w:t>
+      </w:r>
+      <w:r>
+        <w:rPr>
+          <w:u w:val="single"/>
+        </w:rPr>
+        <w:t xml:space="preserve">input </w:t>
+      </w:r>
+      <w:r>
+        <w:rPr>
+          <w:u w:val="single"/>
+        </w:rPr>
+        <w:t>efforts</w:t>
+      </w:r>
+      <w:r>
+        <w:t>.</w:t>
+      </w:r>
+    </w:p>
+    <w:p>
+      <w:r>
+        <w:rPr>
+          <w:b/>
+        </w:rPr>
+        <w:t xml:space="preserve">3. </w:t>
+      </w:r>
+      <w:r>
+        <w:rPr>
+          <w:b/>
+        </w:rPr>
+        <w:t>Text</w:t>
+      </w:r>
+      <w:r>
+        <w:rPr>
+          <w:b/>
+        </w:rPr>
+        <w:t xml:space="preserve"> search does not </w:t>
+      </w:r>
+      <w:r>
+        <w:rPr>
+          <w:b/>
+        </w:rPr>
+        <w:t>capture screenshot relevance.</w:t>
+      </w:r>
+      <w:r>
+        <w:t xml:space="preserve"> </w:t>
+      </w:r>
+      <w:r>
+        <w:t xml:space="preserve">Current full-text approach to document search relies on </w:t>
+      </w:r>
+      <w:r>
+        <w:t>words as the primary key</w:t>
+      </w:r>
+      <w:r>
+        <w:t xml:space="preserve"> to index documents</w:t>
+      </w:r>
+      <w:r>
+        <w:t xml:space="preserve">. However, since screenshot instructions contain both images and text, using only words as primary keys will only capture the </w:t>
+      </w:r>
+      <w:r>
+        <w:t xml:space="preserve">text </w:t>
+      </w:r>
+      <w:r>
+        <w:t>content partially.</w:t>
+      </w:r>
+      <w:r>
+        <w:t xml:space="preserve"> A </w:t>
+      </w:r>
+      <w:r>
+        <w:t xml:space="preserve">retrieved </w:t>
+      </w:r>
+      <w:r>
+        <w:t xml:space="preserve">document </w:t>
+      </w:r>
+      <w:r>
+        <w:t xml:space="preserve">that matches </w:t>
+      </w:r>
+      <w:r>
+        <w:t xml:space="preserve">the text queries perfectly may not necessarily contain the </w:t>
+      </w:r>
+      <w:r>
+        <w:t>right screenshot</w:t>
+      </w:r>
+      <w:r>
+        <w:t>.</w:t>
+      </w:r>
+      <w:r>
+        <w:t xml:space="preserve"> Therefore, there is a </w:t>
+      </w:r>
+      <w:r>
+        <w:rPr>
+          <w:u w:val="single"/>
+        </w:rPr>
+        <w:t xml:space="preserve">need for research to identify </w:t>
+      </w:r>
+      <w:r>
+        <w:rPr>
+          <w:u w:val="single"/>
+        </w:rPr>
+        <w:t xml:space="preserve">suitable </w:t>
+      </w:r>
+      <w:r>
+        <w:rPr>
+          <w:u w:val="single"/>
+        </w:rPr>
+        <w:t>v</w:t>
+      </w:r>
+      <w:r>
+        <w:rPr>
+          <w:u w:val="single"/>
+        </w:rPr>
+        <w:t xml:space="preserve">isual features </w:t>
+      </w:r>
+      <w:r>
+        <w:rPr>
+          <w:u w:val="single"/>
+        </w:rPr>
+        <w:t>t</w:t>
+      </w:r>
+      <w:r>
+        <w:rPr>
+          <w:u w:val="single"/>
+        </w:rPr>
+        <w:t>o index sc</w:t>
+      </w:r>
+      <w:r>
+        <w:rPr>
+          <w:u w:val="single"/>
+        </w:rPr>
+        <w:t>reenshot instructions</w:t>
+      </w:r>
+      <w:r>
+        <w:t>.</w:t>
+      </w:r>
+      <w:r>
+        <w:t xml:space="preserve"> </w:t>
+      </w:r>
+    </w:p>
+    <w:p>
+      <w:r>
+        <w:rPr>
+          <w:b/>
+        </w:rPr>
+        <w:t>4</w:t>
+      </w:r>
+      <w:r>
+        <w:rPr>
+          <w:b/>
+        </w:rPr>
+        <w:t xml:space="preserve">. </w:t>
+      </w:r>
+      <w:r>
+        <w:rPr>
+          <w:b/>
+        </w:rPr>
+        <w:t>Text excerp</w:t>
+      </w:r>
+      <w:r>
+        <w:rPr>
+          <w:b/>
+        </w:rPr>
+        <w:t xml:space="preserve">ts </w:t>
+      </w:r>
+      <w:r>
+        <w:rPr>
+          <w:b/>
+        </w:rPr>
+        <w:t xml:space="preserve">in search results </w:t>
+      </w:r>
+      <w:r>
+        <w:rPr>
+          <w:b/>
+        </w:rPr>
+        <w:t>are not informative.</w:t>
+      </w:r>
+      <w:r>
+        <w:t xml:space="preserve"> A typical search result returned by a search engine is a list of links accompanied by short excerpts. As users browse through the list, they rely on these excerpts to decide which links are likely to be relevant with respect to their search objectives and worth exploring. However, current excerpts are text-oriented and provide no evidence regarding the visual relevancy of the search results. It can be difficult for users to judge whether some results are really relevant. Therefore, there is a </w:t>
+      </w:r>
+      <w:r>
+        <w:rPr>
+          <w:u w:val="single"/>
+        </w:rPr>
+        <w:t xml:space="preserve">need for research </w:t>
+      </w:r>
+      <w:r>
+        <w:rPr>
+          <w:u w:val="single"/>
+        </w:rPr>
+        <w:t xml:space="preserve">for methods to </w:t>
+      </w:r>
+      <w:r>
+        <w:rPr>
+          <w:u w:val="single"/>
+        </w:rPr>
+        <w:t xml:space="preserve">generate </w:t>
+      </w:r>
+      <w:r>
+        <w:rPr>
+          <w:u w:val="single"/>
+        </w:rPr>
+        <w:t xml:space="preserve">more informative </w:t>
+      </w:r>
+      <w:r>
+        <w:rPr>
+          <w:u w:val="single"/>
+        </w:rPr>
+        <w:t xml:space="preserve">excerpts </w:t>
+      </w:r>
+      <w:r>
+        <w:rPr>
+          <w:u w:val="single"/>
+        </w:rPr>
+        <w:t>to simplify relevancy judgment</w:t>
+      </w:r>
+      <w:r>
+        <w:t>.</w:t>
+      </w:r>
+    </w:p>
+    <w:p>
+      <w:r>
+        <w:rPr>
+          <w:b/>
+        </w:rPr>
+        <w:t>5</w:t>
+      </w:r>
+      <w:r>
+        <w:rPr>
+          <w:b/>
+        </w:rPr>
+        <w:t xml:space="preserve">. </w:t>
+      </w:r>
+      <w:r>
+        <w:rPr>
+          <w:b/>
+        </w:rPr>
+        <w:t xml:space="preserve">Following </w:t>
+      </w:r>
+      <w:r>
+        <w:rPr>
+          <w:b/>
+        </w:rPr>
+        <w:t xml:space="preserve">instructions </w:t>
+      </w:r>
+      <w:r>
+        <w:rPr>
+          <w:b/>
+        </w:rPr>
+        <w:t>while interacting with a program is difficult.</w:t>
+      </w:r>
+      <w:r>
+        <w:t xml:space="preserve"> As users try to follow the steps outlined in an instruction, they often need to switch back and forth between the application and the </w:t>
+      </w:r>
+      <w:r>
+        <w:t>browser</w:t>
+      </w:r>
+      <w:r>
+        <w:t xml:space="preserve"> periodically, which can be a tedious exercise. The experience can be even more frustrating for videos because of the constant need to pause and play the video between steps. Moreover, as users perform an action and see the next screen, there is no automatic way to scroll to the part of the page or fast-forward to the segment in the video corresponding to that screen. Because of these deficiencies, even if we can build a search engine to retrieve relevant screenshot instructions for users, the benefits cannot be fully realized. Therefore, there is a </w:t>
+      </w:r>
+      <w:r>
+        <w:rPr>
+          <w:u w:val="single"/>
+        </w:rPr>
+        <w:t>need for research to provide effective supports for viewing screenshot instructions</w:t>
+      </w:r>
+      <w:r>
+        <w:t xml:space="preserve">. </w:t>
+      </w:r>
+    </w:p>
+    <w:p>
+      <w:pPr>
+        <w:pStyle w:val="Heading1"/>
+      </w:pPr>
+      <w:r>
+        <w:t xml:space="preserve">Proposed </w:t>
+      </w:r>
+      <w:r>
+        <w:t>Research Activities</w:t>
+      </w:r>
+    </w:p>
+    <w:p>
+      <w:r>
+        <w:t xml:space="preserve">We </w:t>
+      </w:r>
+      <w:r>
+        <w:t xml:space="preserve">will </w:t>
+      </w:r>
+      <w:r>
+        <w:t>focus on</w:t>
+      </w:r>
+      <w:r>
+        <w:t xml:space="preserve"> </w:t>
+      </w:r>
+      <w:r>
+        <w:t>the processes and the technologies involved in the knowledge life cy</w:t>
+      </w:r>
+      <w:r>
+        <w:t xml:space="preserve">cle of screenshot instructions. </w:t>
+      </w:r>
+      <w:r>
+        <w:t>Our research goal</w:t>
+      </w:r>
+      <w:r>
+        <w:t>s are:</w:t>
+      </w:r>
+    </w:p>
+    <w:p>
+      <w:pPr>
+        <w:pStyle w:val="ListParagraph"/>
+        <w:numPr>
+          <w:ilvl w:val="0"/>
+          <w:numId w:val="23"/>
+        </w:numPr>
+      </w:pPr>
+      <w:r>
+        <w:t>T</w:t>
+      </w:r>
+      <w:r>
+        <w:t xml:space="preserve">o optimize the </w:t>
+      </w:r>
+      <w:r>
+        <w:rPr>
+          <w:b/>
+        </w:rPr>
+        <w:t>processes</w:t>
+      </w:r>
+      <w:r>
+        <w:t xml:space="preserve"> in which users acquire knowledge from online screenshot instruction, and</w:t>
+      </w:r>
+    </w:p>
+    <w:p>
+      <w:pPr>
+        <w:pStyle w:val="ListParagraph"/>
+        <w:numPr>
+          <w:ilvl w:val="0"/>
+          <w:numId w:val="23"/>
+        </w:numPr>
+      </w:pPr>
+      <w:r>
+        <w:t xml:space="preserve">To create the </w:t>
+      </w:r>
+      <w:r>
+        <w:rPr>
+          <w:b/>
+        </w:rPr>
+        <w:t>technologies</w:t>
+      </w:r>
+      <w:r>
+        <w:t xml:space="preserve"> necessary to support the optimized processes</w:t>
+      </w:r>
+      <w:r>
+        <w:t>.</w:t>
+      </w:r>
+    </w:p>
+    <w:p>
+      <w:r>
+        <w:t xml:space="preserve">Our </w:t>
+      </w:r>
+      <w:r>
+        <w:t xml:space="preserve">approach is to integrate </w:t>
+      </w:r>
+      <w:r>
+        <w:t>both</w:t>
+      </w:r>
+      <w:r>
+        <w:t xml:space="preserve"> images and text in every stage. Our hypothesis is that we can gain </w:t>
+      </w:r>
+      <w:r>
+        <w:t xml:space="preserve">tangible improvements. </w:t>
+      </w:r>
+    </w:p>
+    <w:p>
+      <w:pPr>
+        <w:pStyle w:val="Heading2"/>
+      </w:pPr>
+      <w:r>
+        <w:t xml:space="preserve">Research on </w:t>
+      </w:r>
+      <w:r>
+        <w:t xml:space="preserve">the </w:t>
+      </w:r>
+      <w:r>
+        <w:t>Processes</w:t>
+      </w:r>
+    </w:p>
+    <w:p>
+      <w:r>
+        <w:t xml:space="preserve">We </w:t>
+      </w:r>
+      <w:r>
+        <w:t xml:space="preserve">will talk about </w:t>
+      </w:r>
+      <w:r>
+        <w:t>three</w:t>
+      </w:r>
+      <w:r>
+        <w:t xml:space="preserve"> </w:t>
+      </w:r>
+      <w:r>
+        <w:t xml:space="preserve">elements to understand the </w:t>
+      </w:r>
+      <w:r>
+        <w:t>processes</w:t>
+      </w:r>
+      <w:r>
+        <w:t xml:space="preserve"> in which users acquire knowledge from online screenshot instructions. </w:t>
+      </w:r>
+      <w:r>
+        <w:t xml:space="preserve"> We identify three steps: formulating queries, previewing results, </w:t>
+      </w:r>
+      <w:r>
+        <w:t xml:space="preserve">learning </w:t>
+      </w:r>
+      <w:r>
+        <w:t>the instructions.</w:t>
+      </w:r>
+    </w:p>
+    <w:p>
+      <w:r>
+        <w:t>I</w:t>
+      </w:r>
+      <w:r>
+        <w:t>t would be useful to use screenshot as query term to search online screenshot instructions.</w:t>
+      </w:r>
+    </w:p>
+    <w:p>
+      <w:r>
+        <w:t>Research questions</w:t>
+      </w:r>
+    </w:p>
+    <w:p>
+      <w:pPr>
+        <w:rPr>
+          <w:b/>
+        </w:rPr>
+      </w:pPr>
+      <w:r>
+        <w:t>can be very beneficial to many users. The construction of such repository poses several interesting research questions. How can we identify sites with high-density of screenshot instructions? How can we automatically determine whether a webpage or a video clip contains screenshot instructions? How can we detect if an image or a video frame is a screenshot of a computer application? There is a need for research to answer these questions.</w:t>
+      </w:r>
+    </w:p>
+    <w:p/>
+    <w:p>
+      <w:pPr>
+        <w:pStyle w:val="ListParagraph"/>
+        <w:ind w:left="360"/>
+        <w:jc w:val="center"/>
+      </w:pPr>
+      <w:r>
         <w:rPr>
           <w:noProof/>
         </w:rPr>
-        <w:t>video</w:t>
-      </w:r>
-      <w:r>
-        <w:rPr>
-          <w:noProof/>
-        </w:rPr>
-        <w:t xml:space="preserve"> </w:t>
-      </w:r>
-      <w:r>
-        <w:rPr>
-          <w:noProof/>
-        </w:rPr>
-        <w:t>(right)</w:t>
-      </w:r>
-    </w:p>
-    <w:p/>
-    <w:p>
-      <w:r>
         <w:drawing>
           <wp:inline distT="0" distB="0" distL="0" distR="0">
-            <wp:extent cx="5486400" cy="2557104"/>
+            <wp:extent cx="3390900" cy="2184400"/>
             <wp:effectExtent l="25400" t="0" r="0" b="0"/>
-            <wp:docPr id="4" name="Picture 2"/>
+            <wp:docPr id="8" name="Picture 13" descr="::::Desktop:Screen shot 2009-12-04 at 11.12.01 AM.png"/>
             <wp:cNvGraphicFramePr>
               <a:graphicFrameLocks xmlns:a="http://schemas.openxmlformats.org/drawingml/2006/main" noChangeAspect="1"/>
             </wp:cNvGraphicFramePr>
@@ -941,7 +1837,7 @@
               <a:graphicData uri="http://schemas.openxmlformats.org/drawingml/2006/picture">
                 <pic:pic xmlns:pic="http://schemas.openxmlformats.org/drawingml/2006/picture">
                   <pic:nvPicPr>
-                    <pic:cNvPr id="0" name="Picture 2"/>
+                    <pic:cNvPr id="0" name="Picture 13" descr="::::Desktop:Screen shot 2009-12-04 at 11.12.01 AM.png"/>
                     <pic:cNvPicPr>
                       <a:picLocks noChangeAspect="1" noChangeArrowheads="1"/>
                     </pic:cNvPicPr>
@@ -956,7 +1852,7 @@
                   <pic:spPr bwMode="auto">
                     <a:xfrm>
                       <a:off x="0" y="0"/>
-                      <a:ext cx="5486400" cy="2557104"/>
+                      <a:ext cx="3390900" cy="2184400"/>
                     </a:xfrm>
                     <a:prstGeom prst="rect">
                       <a:avLst/>
@@ -977,264 +1873,58 @@
       </w:r>
     </w:p>
     <w:p>
-      <w:r>
-        <w:t>T</w:t>
-      </w:r>
-      <w:r>
-        <w:t xml:space="preserve">he </w:t>
-      </w:r>
-      <w:r>
-        <w:rPr>
-          <w:b/>
-        </w:rPr>
-        <w:t>k</w:t>
-      </w:r>
-      <w:r>
-        <w:rPr>
-          <w:b/>
-        </w:rPr>
-        <w:t>nowledge life</w:t>
-      </w:r>
-      <w:r>
-        <w:rPr>
-          <w:b/>
-        </w:rPr>
+      <w:pPr>
+        <w:pStyle w:val="Caption1"/>
+      </w:pPr>
+      <w:r>
+        <w:t xml:space="preserve">Our proposed query interface will enables user to take a screenshot to indicate the context and enter keywords to specify the desired topic. </w:t>
+      </w:r>
+    </w:p>
+    <w:p/>
+    <w:p>
+      <w:pPr>
+        <w:pStyle w:val="Heading3"/>
+      </w:pPr>
+      <w:r>
+        <w:t>Specifying Queries</w:t>
+      </w:r>
+    </w:p>
+    <w:p>
+      <w:r>
+        <w:t>Querying takes a lot of efforts. T</w:t>
+      </w:r>
+      <w:r>
+        <w:t xml:space="preserve">o </w:t>
+      </w:r>
+      <w:r>
+        <w:t>reduce users’ querying efforts, o</w:t>
+      </w:r>
+      <w:r>
+        <w:t xml:space="preserve">ur approach is to </w:t>
+      </w:r>
+      <w:r>
+        <w:t xml:space="preserve">allow users to use screenshots of application program in addition to keywords. </w:t>
+      </w:r>
+      <w:r>
+        <w:t xml:space="preserve">We </w:t>
+      </w:r>
+      <w:r>
+        <w:t xml:space="preserve">expect this interface to </w:t>
+      </w:r>
+      <w:r>
+        <w:t xml:space="preserve">provide </w:t>
+      </w:r>
+      <w:r>
+        <w:t xml:space="preserve">the following </w:t>
+      </w:r>
+      <w:r>
+        <w:t>usability</w:t>
+      </w:r>
+      <w:r>
         <w:t xml:space="preserve"> </w:t>
       </w:r>
       <w:r>
-        <w:rPr>
-          <w:b/>
-        </w:rPr>
-        <w:t>cycle</w:t>
-      </w:r>
-      <w:r>
-        <w:t xml:space="preserve"> of </w:t>
-      </w:r>
-      <w:r>
-        <w:t>online screenshot instructions</w:t>
-      </w:r>
-      <w:r>
-        <w:t xml:space="preserve"> consists of seven stages.</w:t>
-      </w:r>
-      <w:r>
-        <w:t xml:space="preserve"> </w:t>
-      </w:r>
-      <w:r>
-        <w:t xml:space="preserve">Over </w:t>
-      </w:r>
-      <w:r>
-        <w:t>time</w:t>
-      </w:r>
-      <w:r>
-        <w:t xml:space="preserve">, </w:t>
-      </w:r>
-      <w:r>
-        <w:t xml:space="preserve">many </w:t>
-      </w:r>
-      <w:r>
-        <w:t xml:space="preserve">experts have </w:t>
-      </w:r>
-      <w:r>
-        <w:rPr>
-          <w:b/>
-        </w:rPr>
-        <w:t>contributed</w:t>
-      </w:r>
-      <w:r>
-        <w:t xml:space="preserve"> a large amount of screenshot instructions in the form of web pages and videos. </w:t>
-      </w:r>
-      <w:r>
-        <w:t xml:space="preserve">A search engine can </w:t>
-      </w:r>
-      <w:r>
-        <w:rPr>
-          <w:b/>
-        </w:rPr>
-        <w:t>aggregate</w:t>
-      </w:r>
-      <w:r>
-        <w:t xml:space="preserve"> these screenshot instructions and </w:t>
-      </w:r>
-      <w:r>
-        <w:rPr>
-          <w:b/>
-        </w:rPr>
-        <w:t>index</w:t>
-      </w:r>
-      <w:r>
-        <w:t xml:space="preserve"> them to make them searchable. </w:t>
-      </w:r>
-      <w:r>
-        <w:t xml:space="preserve">A user </w:t>
-      </w:r>
-      <w:r>
-        <w:t>may wish to learn how to perform a particular task and can</w:t>
-      </w:r>
-      <w:r>
-        <w:t xml:space="preserve"> </w:t>
-      </w:r>
-      <w:r>
-        <w:rPr>
-          <w:b/>
-        </w:rPr>
-        <w:t>query</w:t>
-      </w:r>
-      <w:r>
-        <w:t xml:space="preserve"> the search engine</w:t>
-      </w:r>
-      <w:r>
-        <w:t xml:space="preserve"> with appropriate </w:t>
-      </w:r>
-      <w:r>
-        <w:t>search terms</w:t>
-      </w:r>
-      <w:r>
-        <w:t xml:space="preserve">. The search engine </w:t>
-      </w:r>
-      <w:r>
-        <w:t>can</w:t>
-      </w:r>
-      <w:r>
-        <w:t xml:space="preserve"> </w:t>
-      </w:r>
-      <w:r>
-        <w:rPr>
-          <w:b/>
-        </w:rPr>
-        <w:t>rank</w:t>
-      </w:r>
-      <w:r>
-        <w:t xml:space="preserve"> the results based on their relevancy to the </w:t>
-      </w:r>
-      <w:r>
-        <w:t>search terms</w:t>
-      </w:r>
-      <w:r>
-        <w:t xml:space="preserve">. </w:t>
-      </w:r>
-      <w:r>
-        <w:t xml:space="preserve">The user </w:t>
-      </w:r>
-      <w:r>
-        <w:t xml:space="preserve">can </w:t>
-      </w:r>
-      <w:r>
-        <w:rPr>
-          <w:b/>
-        </w:rPr>
-        <w:t>preview</w:t>
-      </w:r>
-      <w:r>
-        <w:t xml:space="preserve"> the results and choose the one that seems the most relevant. Finally, the user can </w:t>
-      </w:r>
-      <w:r>
-        <w:rPr>
-          <w:b/>
-        </w:rPr>
-        <w:t>view</w:t>
-      </w:r>
-      <w:r>
-        <w:t xml:space="preserve"> the instruction to learn how to perform </w:t>
-      </w:r>
-      <w:r>
-        <w:t>the</w:t>
-      </w:r>
-      <w:r>
-        <w:t xml:space="preserve"> task.</w:t>
-      </w:r>
-    </w:p>
-    <w:p>
-      <w:pPr>
-        <w:pStyle w:val="Heading1"/>
-      </w:pPr>
-      <w:r>
-        <w:t>N</w:t>
-      </w:r>
-      <w:r>
-        <w:t>eed</w:t>
-      </w:r>
-      <w:r>
-        <w:t>s</w:t>
-      </w:r>
-      <w:r>
-        <w:t xml:space="preserve"> for Research</w:t>
-      </w:r>
-    </w:p>
-    <w:p>
-      <w:r>
-        <w:t xml:space="preserve">However, </w:t>
-      </w:r>
-      <w:r>
-        <w:t>current general-purpose search engine</w:t>
-      </w:r>
-      <w:r>
-        <w:t>s</w:t>
-      </w:r>
-      <w:r>
-        <w:t xml:space="preserve"> provide limited support </w:t>
-      </w:r>
-      <w:r>
-        <w:t>throughout</w:t>
-      </w:r>
-      <w:r>
-        <w:t xml:space="preserve"> </w:t>
-      </w:r>
-      <w:r>
-        <w:t>the knowledge life</w:t>
-      </w:r>
-      <w:r>
-        <w:t xml:space="preserve"> </w:t>
-      </w:r>
-      <w:r>
-        <w:t>cycle</w:t>
-      </w:r>
-      <w:r>
-        <w:t xml:space="preserve"> of online screenshot instructions</w:t>
-      </w:r>
-      <w:r>
-        <w:t>.</w:t>
-      </w:r>
-      <w:r>
-        <w:rPr>
-          <w:b/>
-        </w:rPr>
-        <w:t xml:space="preserve"> </w:t>
-      </w:r>
-      <w:r>
-        <w:t xml:space="preserve">There are strong needs </w:t>
-      </w:r>
-      <w:r>
-        <w:t xml:space="preserve">for research </w:t>
-      </w:r>
-      <w:r>
-        <w:t>on both the processes and technologies</w:t>
-      </w:r>
-      <w:r>
-        <w:t xml:space="preserve"> </w:t>
-      </w:r>
-      <w:r>
-        <w:t xml:space="preserve">to improve </w:t>
-      </w:r>
-      <w:r>
-        <w:t>a</w:t>
-      </w:r>
-      <w:r>
-        <w:t>ll</w:t>
-      </w:r>
-      <w:r>
-        <w:t xml:space="preserve"> </w:t>
-      </w:r>
-      <w:r>
-        <w:t>parts</w:t>
-      </w:r>
-      <w:r>
-        <w:t xml:space="preserve"> of the knowledge life</w:t>
-      </w:r>
-      <w:r>
-        <w:t xml:space="preserve"> </w:t>
-      </w:r>
-      <w:r>
-        <w:t>cycle.</w:t>
+        <w:t>advantages:</w:t>
       </w:r>
     </w:p>
     <w:p>
@@ -1242,7 +1932,7 @@
         <w:pStyle w:val="ListParagraph"/>
         <w:numPr>
           <w:ilvl w:val="0"/>
-          <w:numId w:val="17"/>
+          <w:numId w:val="4"/>
         </w:numPr>
         <w:rPr>
           <w:b/>
@@ -1252,139 +1942,19 @@
         <w:rPr>
           <w:b/>
         </w:rPr>
-        <w:t xml:space="preserve">Need </w:t>
-      </w:r>
-      <w:r>
-        <w:rPr>
-          <w:b/>
-        </w:rPr>
-        <w:t xml:space="preserve">for an algorithm to detect and </w:t>
-      </w:r>
-      <w:r>
-        <w:rPr>
-          <w:b/>
-        </w:rPr>
-        <w:t xml:space="preserve">aggregate online </w:t>
-      </w:r>
-      <w:r>
-        <w:rPr>
-          <w:b/>
-        </w:rPr>
-        <w:t xml:space="preserve">screenshot </w:t>
-      </w:r>
-      <w:r>
-        <w:rPr>
-          <w:b/>
-        </w:rPr>
-        <w:t xml:space="preserve">instructions </w:t>
-      </w:r>
-      <w:r>
-        <w:rPr>
-          <w:b/>
-        </w:rPr>
-        <w:t>(aggregation)</w:t>
-      </w:r>
-      <w:r>
-        <w:rPr>
-          <w:b/>
-        </w:rPr>
-        <w:t xml:space="preserve"> </w:t>
-      </w:r>
-      <w:r>
-        <w:t>T</w:t>
-      </w:r>
-      <w:r>
-        <w:t xml:space="preserve">here has not been </w:t>
-      </w:r>
-      <w:r>
-        <w:t>a</w:t>
-      </w:r>
-      <w:r>
-        <w:t xml:space="preserve"> systematic </w:t>
-      </w:r>
-      <w:r>
-        <w:t>effort</w:t>
-      </w:r>
-      <w:r>
-        <w:t xml:space="preserve"> to collect and index screenshot instructions scattered all over the Web.</w:t>
-      </w:r>
-      <w:r>
-        <w:t xml:space="preserve"> </w:t>
-      </w:r>
-      <w:r>
-        <w:t xml:space="preserve">As a result, </w:t>
-      </w:r>
-      <w:r>
-        <w:t xml:space="preserve">finding relevant screenshot instructions can be a frustrating experience for many users. </w:t>
-      </w:r>
-      <w:r>
-        <w:t xml:space="preserve">Users </w:t>
-      </w:r>
-      <w:r>
-        <w:t xml:space="preserve">may </w:t>
-      </w:r>
-      <w:r>
-        <w:t xml:space="preserve">need to </w:t>
-      </w:r>
-      <w:r>
-        <w:t xml:space="preserve">visit several technical support sites and browse through the directory before they can find what they want. </w:t>
-      </w:r>
-      <w:r>
-        <w:t xml:space="preserve">Even if they use a search engine, they may retrieve many useless pages that do not offer any instruction and need to painstakingly </w:t>
-      </w:r>
-      <w:r>
-        <w:t xml:space="preserve">sift through them. Therefore, a </w:t>
-      </w:r>
-      <w:r>
-        <w:t>centralized</w:t>
-      </w:r>
-      <w:r>
-        <w:t>, searchable</w:t>
-      </w:r>
-      <w:r>
-        <w:t xml:space="preserve"> knowledge repository of screenshot instructions can be very beneficial to </w:t>
-      </w:r>
-      <w:r>
-        <w:t>many</w:t>
-      </w:r>
-      <w:r>
-        <w:t xml:space="preserve"> users. </w:t>
-      </w:r>
-      <w:r>
-        <w:t xml:space="preserve">The construction of such repository poses several </w:t>
-      </w:r>
-      <w:r>
-        <w:t xml:space="preserve">interesting </w:t>
-      </w:r>
-      <w:r>
-        <w:t xml:space="preserve">research </w:t>
-      </w:r>
-      <w:r>
-        <w:t>questions</w:t>
-      </w:r>
-      <w:r>
-        <w:t xml:space="preserve">. </w:t>
-      </w:r>
-      <w:r>
-        <w:t>How can we identify sites with high-density of s</w:t>
-      </w:r>
-      <w:r>
-        <w:t xml:space="preserve">creenshot </w:t>
-      </w:r>
-      <w:r>
-        <w:t>instructions</w:t>
-      </w:r>
-      <w:r>
-        <w:t xml:space="preserve">? How can we automatically determine whether a webpage or a video clip contains screenshot </w:t>
-      </w:r>
-      <w:r>
-        <w:t>instructions</w:t>
-      </w:r>
-      <w:r>
-        <w:t>? How can we detect if an image or a video frame is a screenshot of a computer application?</w:t>
-      </w:r>
-      <w:r>
-        <w:t xml:space="preserve"> There is a need for research to answer these questions.</w:t>
+        <w:t>Minimal input efforts</w:t>
+      </w:r>
+      <w:r>
+        <w:t xml:space="preserve"> W</w:t>
+      </w:r>
+      <w:r>
+        <w:t xml:space="preserve">e will allow users to use application screenshots as query to </w:t>
+      </w:r>
+      <w:r>
+        <w:t>eliminate</w:t>
+      </w:r>
+      <w:r>
+        <w:t xml:space="preserve"> the need to enter keywords to describe the application. </w:t>
       </w:r>
     </w:p>
     <w:p>
@@ -1392,172 +1962,38 @@
         <w:pStyle w:val="ListParagraph"/>
         <w:numPr>
           <w:ilvl w:val="0"/>
-          <w:numId w:val="17"/>
+          <w:numId w:val="4"/>
         </w:numPr>
       </w:pPr>
       <w:r>
         <w:rPr>
           <w:b/>
         </w:rPr>
-        <w:t xml:space="preserve">Need </w:t>
-      </w:r>
-      <w:r>
-        <w:rPr>
-          <w:b/>
-        </w:rPr>
-        <w:t xml:space="preserve">for an indexing scheme using </w:t>
-      </w:r>
-      <w:r>
-        <w:rPr>
-          <w:b/>
-        </w:rPr>
-        <w:t>text and image</w:t>
-      </w:r>
-      <w:r>
-        <w:rPr>
-          <w:b/>
-        </w:rPr>
-        <w:t xml:space="preserve"> features</w:t>
-      </w:r>
-      <w:r>
-        <w:rPr>
-          <w:b/>
-        </w:rPr>
+        <w:t xml:space="preserve">Good </w:t>
+      </w:r>
+      <w:r>
+        <w:rPr>
+          <w:b/>
+        </w:rPr>
+        <w:t>learnability</w:t>
+      </w:r>
+      <w:r>
         <w:t xml:space="preserve"> </w:t>
       </w:r>
       <w:r>
-        <w:rPr>
-          <w:b/>
-        </w:rPr>
-        <w:t xml:space="preserve">as </w:t>
-      </w:r>
-      <w:r>
-        <w:rPr>
-          <w:b/>
-        </w:rPr>
-        <w:t>primary keys</w:t>
-      </w:r>
-      <w:r>
-        <w:rPr>
-          <w:b/>
-        </w:rPr>
-        <w:t xml:space="preserve"> </w:t>
-      </w:r>
-      <w:r>
-        <w:rPr>
-          <w:b/>
-        </w:rPr>
-        <w:t>(indexing)</w:t>
-      </w:r>
-      <w:r>
-        <w:rPr>
-          <w:b/>
-        </w:rPr>
-        <w:t>.</w:t>
-      </w:r>
-      <w:r>
-        <w:rPr>
-          <w:b/>
-        </w:rPr>
-        <w:t xml:space="preserve"> </w:t>
-      </w:r>
-      <w:r>
-        <w:t xml:space="preserve">Once </w:t>
-      </w:r>
-      <w:r>
-        <w:t>we have aggregated a</w:t>
-      </w:r>
-      <w:r>
-        <w:t xml:space="preserve"> large, </w:t>
-      </w:r>
-      <w:r>
-        <w:t xml:space="preserve">unorganized collection of </w:t>
-      </w:r>
-      <w:proofErr w:type="gramStart"/>
-      <w:r>
-        <w:t>screenshot</w:t>
-      </w:r>
-      <w:proofErr w:type="gramEnd"/>
-      <w:r>
-        <w:t xml:space="preserve"> instructions, we need to build an index so that these instructions can be efficiently searched</w:t>
-      </w:r>
-      <w:r>
-        <w:t>. To build an index, it is critical to choose a</w:t>
-      </w:r>
-      <w:r>
-        <w:t xml:space="preserve"> suitable</w:t>
-      </w:r>
-      <w:r>
-        <w:t xml:space="preserve"> feature as the primary key. </w:t>
-      </w:r>
-      <w:r>
-        <w:t>Many</w:t>
-      </w:r>
-      <w:r>
-        <w:t xml:space="preserve"> search applications</w:t>
-      </w:r>
-      <w:r>
-        <w:t xml:space="preserve"> use</w:t>
-      </w:r>
-      <w:r>
-        <w:t xml:space="preserve"> </w:t>
-      </w:r>
-      <w:r>
-        <w:t>word</w:t>
-      </w:r>
-      <w:r>
-        <w:t>s</w:t>
-      </w:r>
-      <w:r>
-        <w:t xml:space="preserve"> as the primary key</w:t>
-      </w:r>
-      <w:r>
-        <w:t xml:space="preserve">. </w:t>
-      </w:r>
-      <w:r>
-        <w:t xml:space="preserve">However, </w:t>
-      </w:r>
-      <w:r>
-        <w:t xml:space="preserve">since </w:t>
-      </w:r>
-      <w:r>
-        <w:t xml:space="preserve">screenshot instructions </w:t>
-      </w:r>
-      <w:r>
-        <w:t>contain both images and text,</w:t>
-      </w:r>
-      <w:r>
-        <w:t xml:space="preserve"> </w:t>
-      </w:r>
-      <w:r>
-        <w:t>using only words as primary keys will only capture the content partially.</w:t>
-      </w:r>
-      <w:r>
-        <w:t xml:space="preserve"> </w:t>
-      </w:r>
-      <w:r>
-        <w:t xml:space="preserve">Therefore, there is </w:t>
-      </w:r>
-      <w:r>
-        <w:t xml:space="preserve">a need for research to identify the types of </w:t>
-      </w:r>
-      <w:r>
-        <w:t xml:space="preserve">visual features that can serve as </w:t>
-      </w:r>
-      <w:r>
-        <w:t xml:space="preserve">the </w:t>
-      </w:r>
-      <w:r>
-        <w:t xml:space="preserve">additional </w:t>
-      </w:r>
-      <w:r>
-        <w:t>key</w:t>
-      </w:r>
-      <w:r>
-        <w:t xml:space="preserve"> to index screenshot instructions effectively. </w:t>
-      </w:r>
-      <w:r>
-        <w:t xml:space="preserve"> </w:t>
+        <w:t xml:space="preserve">The interaction style for specifying the region for screen capture will be modeled </w:t>
+      </w:r>
+      <w:r>
+        <w:t xml:space="preserve">after that of drawing a rectangle in a </w:t>
+      </w:r>
+      <w:r>
+        <w:t xml:space="preserve">typical </w:t>
+      </w:r>
+      <w:r>
+        <w:t xml:space="preserve">graphic </w:t>
+      </w:r>
+      <w:r>
+        <w:t>editor. This interaction style is familiar to many users and will be easy to learn.</w:t>
       </w:r>
     </w:p>
     <w:p>
@@ -1565,161 +2001,38 @@
         <w:pStyle w:val="ListParagraph"/>
         <w:numPr>
           <w:ilvl w:val="0"/>
-          <w:numId w:val="17"/>
+          <w:numId w:val="4"/>
         </w:numPr>
       </w:pPr>
       <w:r>
         <w:rPr>
           <w:b/>
         </w:rPr>
-        <w:t xml:space="preserve">Need </w:t>
-      </w:r>
-      <w:r>
-        <w:rPr>
-          <w:b/>
-        </w:rPr>
-        <w:t xml:space="preserve">for UI innovation </w:t>
-      </w:r>
-      <w:r>
-        <w:rPr>
-          <w:b/>
-        </w:rPr>
-        <w:t xml:space="preserve">to </w:t>
-      </w:r>
-      <w:r>
-        <w:rPr>
-          <w:b/>
-        </w:rPr>
-        <w:t xml:space="preserve">reduce users’ querying efforts </w:t>
-      </w:r>
-      <w:r>
-        <w:rPr>
-          <w:b/>
-        </w:rPr>
-        <w:t>(querying)</w:t>
-      </w:r>
-      <w:r>
-        <w:rPr>
-          <w:b/>
-        </w:rPr>
-        <w:t xml:space="preserve">. </w:t>
-      </w:r>
-      <w:r>
-        <w:t>K</w:t>
-      </w:r>
-      <w:r>
-        <w:t xml:space="preserve">eywords </w:t>
-      </w:r>
-      <w:r>
-        <w:t xml:space="preserve">can be difficult to use </w:t>
-      </w:r>
-      <w:r>
-        <w:t xml:space="preserve">for many users </w:t>
-      </w:r>
-      <w:r>
-        <w:t xml:space="preserve">to search </w:t>
-      </w:r>
-      <w:r>
-        <w:t>screenshot instructions</w:t>
-      </w:r>
-      <w:r>
-        <w:t xml:space="preserve">. </w:t>
-      </w:r>
-      <w:r>
-        <w:t xml:space="preserve">Users must </w:t>
-      </w:r>
-      <w:r>
-        <w:t>come up with</w:t>
-      </w:r>
-      <w:r>
-        <w:t xml:space="preserve"> </w:t>
-      </w:r>
-      <w:r>
-        <w:t xml:space="preserve">the right </w:t>
-      </w:r>
-      <w:r>
-        <w:t>keywords</w:t>
-      </w:r>
-      <w:r>
-        <w:t xml:space="preserve"> to </w:t>
-      </w:r>
-      <w:r>
-        <w:t xml:space="preserve">indicate both </w:t>
-      </w:r>
-      <w:r>
-        <w:t xml:space="preserve">the context (which screenshot) and topic </w:t>
-      </w:r>
-      <w:r>
-        <w:t>(</w:t>
-      </w:r>
-      <w:r>
-        <w:t>what instruction</w:t>
-      </w:r>
-      <w:r>
-        <w:t>) they desire to find in a webpage or a video.</w:t>
-      </w:r>
-      <w:r>
-        <w:t xml:space="preserve"> </w:t>
-      </w:r>
-      <w:r>
-        <w:t>They</w:t>
-      </w:r>
-      <w:r>
-        <w:t xml:space="preserve"> may need</w:t>
-      </w:r>
-      <w:r>
-        <w:t xml:space="preserve"> </w:t>
-      </w:r>
-      <w:r>
-        <w:t xml:space="preserve">several words </w:t>
-      </w:r>
-      <w:r>
-        <w:t xml:space="preserve">to indicate the </w:t>
-      </w:r>
-      <w:r>
-        <w:t xml:space="preserve">type of </w:t>
-      </w:r>
-      <w:r>
-        <w:t xml:space="preserve">operating system, the name of the application, the name </w:t>
-      </w:r>
-      <w:r>
-        <w:t xml:space="preserve">of the window, and possibly more. </w:t>
-      </w:r>
-      <w:r>
-        <w:t xml:space="preserve">They </w:t>
-      </w:r>
-      <w:r>
-        <w:t xml:space="preserve">may need even more words to describe the desired topic. </w:t>
-      </w:r>
-      <w:r>
-        <w:t xml:space="preserve">The result is a long list of keywords, which </w:t>
-      </w:r>
-      <w:r>
-        <w:t xml:space="preserve">is not only </w:t>
-      </w:r>
-      <w:r>
-        <w:t xml:space="preserve">mentally and physically </w:t>
-      </w:r>
-      <w:r>
-        <w:t xml:space="preserve">tedious but also </w:t>
-      </w:r>
-      <w:r>
-        <w:t>prone to ambiguity (e.g., does the word “setup” refer to a program or an action?).</w:t>
-      </w:r>
-      <w:r>
-        <w:t xml:space="preserve"> Therefore, there is a need for research to </w:t>
-      </w:r>
-      <w:r>
-        <w:t xml:space="preserve">find out whether allowing users to use screenshot as queries can reduce </w:t>
-      </w:r>
-      <w:r>
-        <w:t xml:space="preserve">to </w:t>
-      </w:r>
-      <w:r>
-        <w:t xml:space="preserve">reduce </w:t>
-      </w:r>
-      <w:r>
-        <w:t>querying efforts.</w:t>
+        <w:t>A</w:t>
+      </w:r>
+      <w:r>
+        <w:rPr>
+          <w:b/>
+        </w:rPr>
+        <w:t>pplication independency</w:t>
+      </w:r>
+      <w:r>
+        <w:t xml:space="preserve"> W</w:t>
+      </w:r>
+      <w:r>
+        <w:t>e will obtain the pixel data</w:t>
+      </w:r>
+      <w:r>
+        <w:t xml:space="preserve"> directly </w:t>
+      </w:r>
+      <w:r>
+        <w:t>from the screen buffer</w:t>
+      </w:r>
+      <w:r>
+        <w:t xml:space="preserve"> to represent the target application. </w:t>
+      </w:r>
+      <w:r>
+        <w:t xml:space="preserve"> This does not require any formal application support. </w:t>
       </w:r>
     </w:p>
     <w:p>
@@ -1727,131 +2040,26 @@
         <w:pStyle w:val="ListParagraph"/>
         <w:numPr>
           <w:ilvl w:val="0"/>
-          <w:numId w:val="17"/>
+          <w:numId w:val="4"/>
         </w:numPr>
       </w:pPr>
       <w:r>
         <w:rPr>
           <w:b/>
         </w:rPr>
-        <w:t>N</w:t>
-      </w:r>
-      <w:r>
-        <w:rPr>
-          <w:b/>
-        </w:rPr>
-        <w:t xml:space="preserve">eed </w:t>
-      </w:r>
-      <w:r>
-        <w:rPr>
-          <w:b/>
-        </w:rPr>
-        <w:t>for a</w:t>
-      </w:r>
-      <w:r>
-        <w:rPr>
-          <w:b/>
-        </w:rPr>
-        <w:t xml:space="preserve"> </w:t>
-      </w:r>
-      <w:r>
-        <w:rPr>
-          <w:b/>
-        </w:rPr>
-        <w:t xml:space="preserve">ranking scheme that combines </w:t>
-      </w:r>
-      <w:r>
-        <w:rPr>
-          <w:b/>
-        </w:rPr>
-        <w:t xml:space="preserve">textual and visual </w:t>
-      </w:r>
-      <w:r>
-        <w:rPr>
-          <w:b/>
-        </w:rPr>
-        <w:t>features</w:t>
-      </w:r>
-      <w:r>
-        <w:rPr>
-          <w:b/>
-        </w:rPr>
-        <w:t xml:space="preserve"> </w:t>
-      </w:r>
-      <w:r>
-        <w:rPr>
-          <w:b/>
-        </w:rPr>
-        <w:t>(ranking)</w:t>
-      </w:r>
-      <w:r>
-        <w:rPr>
-          <w:b/>
-        </w:rPr>
-        <w:t xml:space="preserve">. </w:t>
-      </w:r>
-      <w:r>
-        <w:t>Most</w:t>
-      </w:r>
-      <w:r>
-        <w:t xml:space="preserve"> search engines rank results based </w:t>
-      </w:r>
-      <w:r>
-        <w:t>primarily on</w:t>
-      </w:r>
-      <w:r>
-        <w:t xml:space="preserve"> </w:t>
-      </w:r>
-      <w:r>
-        <w:t>the</w:t>
-      </w:r>
-      <w:r>
-        <w:t xml:space="preserve"> </w:t>
-      </w:r>
-      <w:r>
-        <w:t xml:space="preserve">textual relevancy to a keyword query. On the other hand, </w:t>
-      </w:r>
-      <w:r>
-        <w:t xml:space="preserve">some </w:t>
-      </w:r>
-      <w:r>
-        <w:t xml:space="preserve">content-based image retrieval systems </w:t>
-      </w:r>
-      <w:r>
-        <w:t xml:space="preserve">[cite] are able to </w:t>
-      </w:r>
-      <w:r>
-        <w:t xml:space="preserve">rank results based primarily on visual relevancy to an image query. However, neither ranking scheme is </w:t>
-      </w:r>
-      <w:r>
-        <w:t>suitable</w:t>
-      </w:r>
-      <w:r>
-        <w:t xml:space="preserve"> for screenshot instructions. Ranking </w:t>
-      </w:r>
-      <w:r>
-        <w:t>by</w:t>
-      </w:r>
-      <w:r>
-        <w:t xml:space="preserve"> textual relevancy may return instructions with the wrong screenshots. Ranking </w:t>
-      </w:r>
-      <w:r>
-        <w:t>by</w:t>
-      </w:r>
-      <w:r>
-        <w:t xml:space="preserve"> visual relevancy may </w:t>
-      </w:r>
-      <w:r>
-        <w:t>find the right screenshots but on a wrong topic or offering no instruction. Therefore, there is a need for research to develop a new ranking scheme that respect both textual and</w:t>
-      </w:r>
-      <w:r>
-        <w:t xml:space="preserve"> visual relevancy so that users can find </w:t>
-      </w:r>
-      <w:r>
-        <w:t xml:space="preserve">among the top results useful </w:t>
-      </w:r>
-      <w:r>
-        <w:t>instructions that are visually and textually relevant.</w:t>
+        <w:t>P</w:t>
+      </w:r>
+      <w:r>
+        <w:rPr>
+          <w:b/>
+        </w:rPr>
+        <w:t>latform independency</w:t>
+      </w:r>
+      <w:r>
+        <w:t xml:space="preserve"> W</w:t>
+      </w:r>
+      <w:r>
+        <w:t xml:space="preserve">e will implement the interface using Java technology. </w:t>
       </w:r>
     </w:p>
     <w:p>
@@ -1859,134 +2067,20 @@
         <w:pStyle w:val="ListParagraph"/>
         <w:numPr>
           <w:ilvl w:val="0"/>
-          <w:numId w:val="17"/>
+          <w:numId w:val="4"/>
         </w:numPr>
       </w:pPr>
       <w:r>
         <w:rPr>
           <w:b/>
         </w:rPr>
-        <w:t>N</w:t>
-      </w:r>
-      <w:r>
-        <w:rPr>
-          <w:b/>
-        </w:rPr>
-        <w:t>eed</w:t>
-      </w:r>
-      <w:r>
-        <w:rPr>
-          <w:b/>
-        </w:rPr>
-        <w:t xml:space="preserve"> for a method </w:t>
-      </w:r>
-      <w:r>
-        <w:rPr>
-          <w:b/>
-        </w:rPr>
-        <w:t xml:space="preserve">to generate </w:t>
-      </w:r>
-      <w:r>
-        <w:rPr>
-          <w:b/>
-        </w:rPr>
-        <w:t xml:space="preserve">excerpts </w:t>
-      </w:r>
-      <w:r>
-        <w:rPr>
-          <w:b/>
-        </w:rPr>
-        <w:t xml:space="preserve">to convey </w:t>
-      </w:r>
-      <w:r>
-        <w:rPr>
-          <w:b/>
-        </w:rPr>
-        <w:t xml:space="preserve">textual and visual </w:t>
-      </w:r>
-      <w:r>
-        <w:rPr>
-          <w:b/>
-        </w:rPr>
-        <w:t xml:space="preserve">relevancy </w:t>
-      </w:r>
-      <w:r>
-        <w:rPr>
-          <w:b/>
-        </w:rPr>
-        <w:t>(previewing)</w:t>
-      </w:r>
-      <w:r>
-        <w:rPr>
-          <w:b/>
-        </w:rPr>
-        <w:t xml:space="preserve">. </w:t>
-      </w:r>
-      <w:r>
-        <w:t xml:space="preserve">A typical search result returned by a search engine is a list </w:t>
-      </w:r>
-      <w:r>
-        <w:t xml:space="preserve">of links accompanied by short excerpts. As users browse through the list, they rely on these excerpts to decide </w:t>
-      </w:r>
-      <w:r>
-        <w:t xml:space="preserve">which links are likely to be </w:t>
-      </w:r>
-      <w:r>
-        <w:t>relevant with respect to their search objectives</w:t>
-      </w:r>
-      <w:r>
-        <w:t xml:space="preserve"> and worth exploring</w:t>
-      </w:r>
-      <w:r>
-        <w:t xml:space="preserve">. </w:t>
-      </w:r>
-      <w:r>
-        <w:t xml:space="preserve">However, current excerpts are text-oriented and provide no evidence regarding the visual relevancy of the search results. </w:t>
-      </w:r>
-      <w:r>
-        <w:t xml:space="preserve">It can be difficult for users to judge whether </w:t>
-      </w:r>
-      <w:r>
-        <w:t xml:space="preserve">some </w:t>
-      </w:r>
-      <w:r>
-        <w:t xml:space="preserve">results are really relevant. </w:t>
-      </w:r>
-      <w:r>
-        <w:t xml:space="preserve">Therefore, there is a need for research to develop a method to </w:t>
-      </w:r>
-      <w:r>
-        <w:t xml:space="preserve">extract </w:t>
-      </w:r>
-      <w:r>
-        <w:t xml:space="preserve">relevant textual and visual snippets </w:t>
-      </w:r>
-      <w:r>
-        <w:t xml:space="preserve">and </w:t>
-      </w:r>
-      <w:r>
-        <w:t xml:space="preserve">to </w:t>
-      </w:r>
-      <w:r>
-        <w:t xml:space="preserve">generate excerpts </w:t>
-      </w:r>
-      <w:r>
-        <w:t xml:space="preserve">easier for </w:t>
-      </w:r>
-      <w:r>
-        <w:t xml:space="preserve">users </w:t>
-      </w:r>
-      <w:r>
-        <w:t xml:space="preserve">to </w:t>
-      </w:r>
-      <w:r>
-        <w:t>judge</w:t>
-      </w:r>
-      <w:r>
-        <w:t xml:space="preserve"> </w:t>
-      </w:r>
-      <w:r>
-        <w:t>relevancy.</w:t>
+        <w:t xml:space="preserve">Consistency </w:t>
+      </w:r>
+      <w:r>
+        <w:t>W</w:t>
+      </w:r>
+      <w:r>
+        <w:t xml:space="preserve">e will make screen capture the primary trigger mode, since it is possible to do for every application. </w:t>
       </w:r>
     </w:p>
     <w:p>
@@ -1994,179 +2088,270 @@
         <w:pStyle w:val="ListParagraph"/>
         <w:numPr>
           <w:ilvl w:val="0"/>
-          <w:numId w:val="17"/>
+          <w:numId w:val="4"/>
         </w:numPr>
-        <w:rPr>
-          <w:b/>
-        </w:rPr>
-      </w:pPr>
-      <w:r>
-        <w:rPr>
-          <w:b/>
-        </w:rPr>
-        <w:t>N</w:t>
-      </w:r>
-      <w:r>
-        <w:rPr>
-          <w:b/>
-        </w:rPr>
-        <w:t xml:space="preserve">eed </w:t>
-      </w:r>
-      <w:r>
-        <w:rPr>
-          <w:b/>
-        </w:rPr>
+      </w:pPr>
+      <w:r>
+        <w:rPr>
+          <w:b/>
+        </w:rPr>
+        <w:t>Context-topic separation</w:t>
+      </w:r>
+      <w:r>
+        <w:t xml:space="preserve"> W</w:t>
+      </w:r>
+      <w:r>
+        <w:t>e will train the users to use screenshot to specify the context and provide additional keywords to describe the desired topic.</w:t>
+      </w:r>
+    </w:p>
+    <w:p>
+      <w:pPr>
+        <w:pStyle w:val="Heading3"/>
+      </w:pPr>
+      <w:r>
+        <w:t>Previewing Results</w:t>
+      </w:r>
+    </w:p>
+    <w:p>
+      <w:r>
+        <w:t xml:space="preserve">After a ranked list of results is produced, the next research activity is </w:t>
+      </w:r>
+      <w:r>
+        <w:t xml:space="preserve">to </w:t>
+      </w:r>
+      <w:r>
+        <w:t xml:space="preserve">develop </w:t>
+      </w:r>
+      <w:r>
+        <w:t>a method</w:t>
+      </w:r>
+      <w:r>
+        <w:t xml:space="preserve"> to generate excerpts for users </w:t>
+      </w:r>
+      <w:r>
+        <w:t>to preview the results and determine whether they are relevant</w:t>
+      </w:r>
+      <w:r>
+        <w:t>, and if so, read the full content. To judge relevancy,</w:t>
+      </w:r>
+      <w:r>
+        <w:t xml:space="preserve"> the three most important things</w:t>
+      </w:r>
+      <w:r>
+        <w:t xml:space="preserve"> </w:t>
+      </w:r>
+      <w:r>
+        <w:t xml:space="preserve">a user </w:t>
+      </w:r>
+      <w:r>
+        <w:t xml:space="preserve">may want to </w:t>
+      </w:r>
+      <w:r>
+        <w:t xml:space="preserve">check </w:t>
+      </w:r>
+      <w:r>
+        <w:t>are</w:t>
+      </w:r>
+      <w:r>
+        <w:t xml:space="preserve">: (1) is the screenshot is correct, (2) are the keywords matched, and (3) how are the matched screenshot and keywords </w:t>
+      </w:r>
+      <w:r>
+        <w:t xml:space="preserve">placed on </w:t>
+      </w:r>
+      <w:r>
+        <w:t>a</w:t>
+      </w:r>
+      <w:r>
+        <w:t xml:space="preserve"> page or in a video.</w:t>
+      </w:r>
+      <w:r>
+        <w:t xml:space="preserve"> </w:t>
+      </w:r>
+      <w:r>
+        <w:t>To enable the use</w:t>
+      </w:r>
+      <w:r>
+        <w:t>r to check these</w:t>
+      </w:r>
+      <w:r>
+        <w:t xml:space="preserve">, we </w:t>
+      </w:r>
+      <w:r>
+        <w:t xml:space="preserve">propose </w:t>
+      </w:r>
+      <w:r>
+        <w:t xml:space="preserve">the following </w:t>
+      </w:r>
+      <w:r>
+        <w:t xml:space="preserve">design </w:t>
+      </w:r>
+      <w:r>
         <w:t xml:space="preserve">for </w:t>
       </w:r>
       <w:r>
-        <w:rPr>
-          <w:b/>
-        </w:rPr>
-        <w:t xml:space="preserve">an effective support for </w:t>
-      </w:r>
-      <w:r>
-        <w:rPr>
-          <w:b/>
-        </w:rPr>
-        <w:t>viewing</w:t>
-      </w:r>
-      <w:r>
-        <w:rPr>
-          <w:b/>
-        </w:rPr>
-        <w:t xml:space="preserve"> screenshot instructions </w:t>
-      </w:r>
-      <w:r>
-        <w:rPr>
-          <w:b/>
-        </w:rPr>
-        <w:t>(</w:t>
-      </w:r>
-      <w:r>
-        <w:rPr>
-          <w:b/>
-        </w:rPr>
-        <w:t>viewing</w:t>
-      </w:r>
-      <w:r>
-        <w:rPr>
-          <w:b/>
-        </w:rPr>
-        <w:t>)</w:t>
-      </w:r>
-      <w:r>
-        <w:rPr>
-          <w:b/>
-        </w:rPr>
+        <w:t>previewing a single</w:t>
+      </w:r>
+      <w:r>
+        <w:t xml:space="preserve"> result</w:t>
+      </w:r>
+      <w:r>
+        <w:t>.</w:t>
+      </w:r>
+    </w:p>
+    <w:p>
+      <w:pPr>
+        <w:jc w:val="center"/>
+      </w:pPr>
+      <w:r>
+        <w:rPr>
+          <w:noProof/>
+        </w:rPr>
+        <w:drawing>
+          <wp:inline distT="0" distB="0" distL="0" distR="0">
+            <wp:extent cx="3797259" cy="1033181"/>
+            <wp:effectExtent l="25400" t="0" r="0" b="0"/>
+            <wp:docPr id="33" name="Picture 11" descr="::::Desktop:Screen shot 2009-12-04 at 10.49.48 AM.png"/>
+            <wp:cNvGraphicFramePr>
+              <a:graphicFrameLocks xmlns:a="http://schemas.openxmlformats.org/drawingml/2006/main" noChangeAspect="1"/>
+            </wp:cNvGraphicFramePr>
+            <a:graphic xmlns:a="http://schemas.openxmlformats.org/drawingml/2006/main">
+              <a:graphicData uri="http://schemas.openxmlformats.org/drawingml/2006/picture">
+                <pic:pic xmlns:pic="http://schemas.openxmlformats.org/drawingml/2006/picture">
+                  <pic:nvPicPr>
+                    <pic:cNvPr id="0" name="Picture 11" descr="::::Desktop:Screen shot 2009-12-04 at 10.49.48 AM.png"/>
+                    <pic:cNvPicPr>
+                      <a:picLocks noChangeAspect="1" noChangeArrowheads="1"/>
+                    </pic:cNvPicPr>
+                  </pic:nvPicPr>
+                  <pic:blipFill>
+                    <a:blip r:embed="rId9"/>
+                    <a:srcRect/>
+                    <a:stretch>
+                      <a:fillRect/>
+                    </a:stretch>
+                  </pic:blipFill>
+                  <pic:spPr bwMode="auto">
+                    <a:xfrm>
+                      <a:off x="0" y="0"/>
+                      <a:ext cx="3797259" cy="1033181"/>
+                    </a:xfrm>
+                    <a:prstGeom prst="rect">
+                      <a:avLst/>
+                    </a:prstGeom>
+                    <a:noFill/>
+                    <a:ln w="9525">
+                      <a:noFill/>
+                      <a:miter lim="800000"/>
+                      <a:headEnd/>
+                      <a:tailEnd/>
+                    </a:ln>
+                  </pic:spPr>
+                </pic:pic>
+              </a:graphicData>
+            </a:graphic>
+          </wp:inline>
+        </w:drawing>
+      </w:r>
+    </w:p>
+    <w:p>
+      <w:r>
+        <w:t xml:space="preserve">In addition, from the previous research activity, we will have learned how different features would affect the ranking. Features with higher weights should also be visible. </w:t>
+      </w:r>
+      <w:r>
+        <w:t>For example, if the size of the image turns out to be important to ranking, it should be displayed prominently in the preview as well.</w:t>
+      </w:r>
+    </w:p>
+    <w:p>
+      <w:r>
+        <w:t xml:space="preserve">For videos, </w:t>
+      </w:r>
+      <w:r>
+        <w:t>user</w:t>
+      </w:r>
+      <w:r>
+        <w:t xml:space="preserve">s also rely on preview to judge the </w:t>
+      </w:r>
+      <w:r>
+        <w:t>relevancy</w:t>
+      </w:r>
+      <w:r>
+        <w:t xml:space="preserve"> of a candidate video before actually playing the video</w:t>
+      </w:r>
+      <w:r>
+        <w:t>. Users may want to make</w:t>
+      </w:r>
+      <w:r>
+        <w:t xml:space="preserve"> sure the video </w:t>
+      </w:r>
+      <w:r>
+        <w:t>not only contains the right screenshot but also mentions the desired topic</w:t>
+      </w:r>
+      <w:r>
         <w:t xml:space="preserve">. </w:t>
       </w:r>
       <w:r>
-        <w:t>Current web browsers and video players do not provide adequate support for reading screenshot instructions. As users try to</w:t>
-      </w:r>
-      <w:r>
-        <w:t xml:space="preserve"> </w:t>
-      </w:r>
-      <w:r>
-        <w:t xml:space="preserve">follow the steps outlined in an instruction, they often need to switch </w:t>
-      </w:r>
-      <w:r>
-        <w:t>ba</w:t>
-      </w:r>
-      <w:r>
-        <w:t>c</w:t>
-      </w:r>
-      <w:r>
-        <w:t xml:space="preserve">k and forth </w:t>
-      </w:r>
-      <w:r>
-        <w:t>between the application and the viewer periodically</w:t>
-      </w:r>
-      <w:r>
-        <w:t>, which can be a tedious exercise.</w:t>
-      </w:r>
-      <w:r>
-        <w:t xml:space="preserve"> The experience </w:t>
-      </w:r>
-      <w:r>
-        <w:t xml:space="preserve">can be even </w:t>
-      </w:r>
-      <w:r>
-        <w:t xml:space="preserve">more frustrating for videos because of the constant need to pause and play the video between steps. Moreover, </w:t>
-      </w:r>
-      <w:r>
-        <w:t xml:space="preserve">as users perform an action and see the next screen, there is no </w:t>
-      </w:r>
-      <w:r>
-        <w:t xml:space="preserve">automatic </w:t>
-      </w:r>
-      <w:r>
-        <w:t xml:space="preserve">way to scroll to the part of the </w:t>
-      </w:r>
-      <w:r>
-        <w:t xml:space="preserve">page or </w:t>
-      </w:r>
-      <w:r>
-        <w:t xml:space="preserve">fast-forward to the segment in the </w:t>
-      </w:r>
-      <w:r>
-        <w:t xml:space="preserve">video </w:t>
-      </w:r>
-      <w:r>
-        <w:t>corresponding to that screen</w:t>
+        <w:t>Thus, we will show the location of the matched screenshot in the video as the evidence of the presence of the right screenshot</w:t>
       </w:r>
       <w:r>
         <w:t>.</w:t>
       </w:r>
       <w:r>
-        <w:t xml:space="preserve"> </w:t>
-      </w:r>
-      <w:r>
-        <w:t>Because of the</w:t>
-      </w:r>
-      <w:r>
-        <w:t xml:space="preserve">se deficiencies, </w:t>
-      </w:r>
-      <w:r>
-        <w:t>e</w:t>
-      </w:r>
-      <w:r>
-        <w:t>ven if we can build a search engine</w:t>
-      </w:r>
-      <w:r>
-        <w:t xml:space="preserve"> to retrieve relevant </w:t>
-      </w:r>
-      <w:r>
-        <w:t>screensho</w:t>
-      </w:r>
-      <w:r>
-        <w:t>t instructions</w:t>
-      </w:r>
-      <w:r>
-        <w:t xml:space="preserve"> for users, the benefits can</w:t>
-      </w:r>
-      <w:r>
-        <w:t>not be fully</w:t>
-      </w:r>
-      <w:r>
-        <w:t xml:space="preserve"> realized</w:t>
-      </w:r>
-      <w:r>
-        <w:t xml:space="preserve">. </w:t>
-      </w:r>
-      <w:r>
-        <w:t>Therefore, there is a need for research to provide effective support</w:t>
+        <w:t xml:space="preserve"> We will highlight the occurrences of the topic words in the transcript. Moreover, to relate the matched words and screenshots, we will provide visualization to show whether the words are mentioned during, before, or after the matched </w:t>
+      </w:r>
+      <w:r>
+        <w:t>screenshot</w:t>
+      </w:r>
+      <w:r>
+        <w:t>.</w:t>
+      </w:r>
+    </w:p>
+    <w:p>
+      <w:pPr>
+        <w:pStyle w:val="Heading3"/>
+      </w:pPr>
+      <w:r>
+        <w:t>Following</w:t>
+      </w:r>
+      <w:r>
+        <w:t xml:space="preserve"> I</w:t>
+      </w:r>
+      <w:r>
+        <w:t>nstructions</w:t>
+      </w:r>
+    </w:p>
+    <w:p>
+      <w:r>
+        <w:t>The next research activity is to investigate how we can provide better support</w:t>
       </w:r>
       <w:r>
         <w:t>s</w:t>
       </w:r>
       <w:r>
-        <w:t xml:space="preserve"> for </w:t>
-      </w:r>
-      <w:r>
-        <w:t>viewing</w:t>
-      </w:r>
-      <w:r>
-        <w:t xml:space="preserve"> screenshot instructions.</w:t>
+        <w:t xml:space="preserve"> for users to </w:t>
+      </w:r>
+      <w:r>
+        <w:t>view</w:t>
+      </w:r>
+      <w:r>
+        <w:t xml:space="preserve"> online screenshot instructions. </w:t>
+      </w:r>
+      <w:r>
+        <w:t>To</w:t>
+      </w:r>
+      <w:r>
+        <w:t xml:space="preserve"> overcome the limitations of current </w:t>
+      </w:r>
+      <w:r>
+        <w:t xml:space="preserve">viewing </w:t>
+      </w:r>
+      <w:r>
+        <w:t xml:space="preserve">tools, we propose </w:t>
+      </w:r>
+      <w:r>
+        <w:t xml:space="preserve">the following </w:t>
+      </w:r>
+      <w:r>
+        <w:t>two enhancements:</w:t>
       </w:r>
     </w:p>
     <w:p>
@@ -2174,178 +2359,187 @@
         <w:pStyle w:val="ListParagraph"/>
         <w:numPr>
           <w:ilvl w:val="0"/>
-          <w:numId w:val="17"/>
+          <w:numId w:val="21"/>
         </w:numPr>
-        <w:rPr>
-          <w:b/>
-        </w:rPr>
-      </w:pPr>
-      <w:r>
-        <w:rPr>
-          <w:b/>
-        </w:rPr>
-        <w:t>N</w:t>
-      </w:r>
-      <w:r>
-        <w:rPr>
-          <w:b/>
-        </w:rPr>
-        <w:t xml:space="preserve">eed for an </w:t>
-      </w:r>
-      <w:r>
-        <w:rPr>
-          <w:b/>
-        </w:rPr>
-        <w:t xml:space="preserve">accessible method </w:t>
-      </w:r>
-      <w:r>
-        <w:rPr>
-          <w:b/>
-        </w:rPr>
-        <w:t xml:space="preserve">to create </w:t>
-      </w:r>
-      <w:r>
-        <w:rPr>
-          <w:b/>
-        </w:rPr>
-        <w:t xml:space="preserve">context-sensitive </w:t>
-      </w:r>
-      <w:r>
-        <w:rPr>
-          <w:b/>
-        </w:rPr>
-        <w:t>instructions</w:t>
-      </w:r>
-      <w:r>
-        <w:rPr>
-          <w:b/>
-        </w:rPr>
-        <w:t xml:space="preserve"> (</w:t>
-      </w:r>
-      <w:r>
-        <w:rPr>
-          <w:b/>
-        </w:rPr>
-        <w:t>contributing</w:t>
-      </w:r>
-      <w:r>
-        <w:rPr>
-          <w:b/>
-        </w:rPr>
-        <w:t>)</w:t>
-      </w:r>
-      <w:r>
-        <w:rPr>
-          <w:b/>
-        </w:rPr>
-        <w:t xml:space="preserve">. </w:t>
-      </w:r>
-      <w:r>
-        <w:t>When creating a</w:t>
-      </w:r>
-      <w:r>
-        <w:t>n instruction</w:t>
-      </w:r>
-      <w:r>
-        <w:t xml:space="preserve"> about a program</w:t>
-      </w:r>
-      <w:r>
-        <w:t xml:space="preserve">, it is </w:t>
-      </w:r>
-      <w:r>
-        <w:t xml:space="preserve">desirable to link the </w:t>
-      </w:r>
-      <w:r>
-        <w:t>instruction</w:t>
-      </w:r>
-      <w:r>
-        <w:t xml:space="preserve"> dir</w:t>
-      </w:r>
-      <w:r>
-        <w:t xml:space="preserve">ectly to the </w:t>
-      </w:r>
-      <w:r>
-        <w:t xml:space="preserve">program. For example, </w:t>
-      </w:r>
-      <w:r>
-        <w:t xml:space="preserve">it has been a standard practice for application </w:t>
-      </w:r>
-      <w:r>
-        <w:t xml:space="preserve">developers </w:t>
-      </w:r>
-      <w:r>
-        <w:t xml:space="preserve">to add </w:t>
-      </w:r>
-      <w:r>
-        <w:t xml:space="preserve">a hook to each screen of the application </w:t>
-      </w:r>
-      <w:r>
-        <w:t xml:space="preserve">to provide context-sensitive help. </w:t>
-      </w:r>
-      <w:r>
-        <w:t>Users can press a hotkey such as F1 at any screen to trigger the hook to link to the documentation about the screen.</w:t>
-      </w:r>
-      <w:r>
-        <w:t xml:space="preserve"> However, </w:t>
-      </w:r>
-      <w:r>
-        <w:t xml:space="preserve">the ability to establish context-sensitive links requires access to the source code or some special API. Many people either do not have such access or do not possess the </w:t>
-      </w:r>
-      <w:r>
-        <w:t xml:space="preserve">necessary </w:t>
-      </w:r>
-      <w:r>
-        <w:t xml:space="preserve">programming expertise. </w:t>
-      </w:r>
-      <w:r>
-        <w:t xml:space="preserve">As a result, most screenshot instructions created by third-party users </w:t>
-      </w:r>
-      <w:r>
-        <w:t xml:space="preserve">are </w:t>
-      </w:r>
-      <w:r>
-        <w:t>published on the Web separated from the applications that do not allow context-sensitive access</w:t>
-      </w:r>
-      <w:r>
-        <w:t xml:space="preserve"> from the applications</w:t>
-      </w:r>
-      <w:r>
-        <w:t>. Therefore, there is a need for research on whethe</w:t>
-      </w:r>
-      <w:r>
-        <w:t>r s</w:t>
-      </w:r>
-      <w:r>
-        <w:t xml:space="preserve">creenshots that can be captured by ordinary people can serve as </w:t>
-      </w:r>
-      <w:r>
-        <w:t xml:space="preserve">context-sensitive </w:t>
-      </w:r>
-      <w:r>
-        <w:t>hook</w:t>
+      </w:pPr>
+      <w:r>
+        <w:rPr>
+          <w:b/>
+        </w:rPr>
+        <w:t>Visual seek</w:t>
+      </w:r>
+      <w:r>
+        <w:rPr>
+          <w:b/>
+        </w:rPr>
+        <w:t>ing</w:t>
+      </w:r>
+      <w:r>
+        <w:t xml:space="preserve"> When users open an instruction page in a web browser or load an instruction video in a player, there may be multiple screenshots. Visual seeking allows users to find the relevant screenshot and advance to the screenshot automatically. </w:t>
+      </w:r>
+      <w:r>
+        <w:t>To support this feature, we will pre-compact a local searchable index of screenshots for each page. If the number of screenshot is small, this index can be a forward index using linear search. Otherwise, the same inverted index scheme used for the global index will be applied for efficiency.</w:t>
+      </w:r>
+    </w:p>
+    <w:p>
+      <w:pPr>
+        <w:pStyle w:val="ListParagraph"/>
+        <w:ind w:left="360"/>
+        <w:jc w:val="center"/>
+      </w:pPr>
+      <w:r>
+        <w:rPr>
+          <w:b/>
+          <w:noProof/>
+        </w:rPr>
+        <w:drawing>
+          <wp:inline distT="0" distB="0" distL="0" distR="0">
+            <wp:extent cx="2392680" cy="1889760"/>
+            <wp:effectExtent l="25400" t="0" r="0" b="0"/>
+            <wp:docPr id="51" name=""/>
+            <wp:cNvGraphicFramePr>
+              <a:graphicFrameLocks xmlns:a="http://schemas.openxmlformats.org/drawingml/2006/main" noChangeAspect="1"/>
+            </wp:cNvGraphicFramePr>
+            <a:graphic xmlns:a="http://schemas.openxmlformats.org/drawingml/2006/main">
+              <a:graphicData uri="http://schemas.openxmlformats.org/drawingml/2006/picture">
+                <pic:pic xmlns:pic="http://schemas.openxmlformats.org/drawingml/2006/picture">
+                  <pic:nvPicPr>
+                    <pic:cNvPr id="0" name="Picture 9"/>
+                    <pic:cNvPicPr>
+                      <a:picLocks noChangeAspect="1" noChangeArrowheads="1"/>
+                    </pic:cNvPicPr>
+                  </pic:nvPicPr>
+                  <pic:blipFill>
+                    <a:blip r:embed="rId10"/>
+                    <a:srcRect/>
+                    <a:stretch>
+                      <a:fillRect/>
+                    </a:stretch>
+                  </pic:blipFill>
+                  <pic:spPr bwMode="auto">
+                    <a:xfrm>
+                      <a:off x="0" y="0"/>
+                      <a:ext cx="2392680" cy="1889760"/>
+                    </a:xfrm>
+                    <a:prstGeom prst="rect">
+                      <a:avLst/>
+                    </a:prstGeom>
+                    <a:noFill/>
+                    <a:ln w="9525">
+                      <a:noFill/>
+                      <a:miter lim="800000"/>
+                      <a:headEnd/>
+                      <a:tailEnd/>
+                    </a:ln>
+                  </pic:spPr>
+                </pic:pic>
+              </a:graphicData>
+            </a:graphic>
+          </wp:inline>
+        </w:drawing>
+      </w:r>
+    </w:p>
+    <w:p>
+      <w:pPr>
+        <w:pStyle w:val="ListParagraph"/>
+        <w:ind w:left="360"/>
+        <w:jc w:val="center"/>
+      </w:pPr>
+    </w:p>
+    <w:p>
+      <w:pPr>
+        <w:pStyle w:val="ListParagraph"/>
+        <w:numPr>
+          <w:ilvl w:val="0"/>
+          <w:numId w:val="21"/>
+        </w:numPr>
+      </w:pPr>
+      <w:r>
+        <w:rPr>
+          <w:b/>
+        </w:rPr>
+        <w:t xml:space="preserve">Synchronized </w:t>
+      </w:r>
+      <w:r>
+        <w:rPr>
+          <w:b/>
+        </w:rPr>
+        <w:t>viewing</w:t>
+      </w:r>
+      <w:r>
+        <w:t xml:space="preserve"> </w:t>
+      </w:r>
+      <w:r>
+        <w:t xml:space="preserve">When </w:t>
+      </w:r>
+      <w:r>
+        <w:t>using an</w:t>
+      </w:r>
+      <w:r>
+        <w:t xml:space="preserve"> application while following an instruction, </w:t>
+      </w:r>
+      <w:r>
+        <w:t xml:space="preserve">synchronized viewing allows </w:t>
+      </w:r>
+      <w:r>
+        <w:t>u</w:t>
+      </w:r>
+      <w:r>
+        <w:t>ser</w:t>
       </w:r>
       <w:r>
         <w:t>s</w:t>
       </w:r>
       <w:r>
-        <w:t xml:space="preserve"> to link applications to </w:t>
-      </w:r>
-      <w:r>
-        <w:t>relevant online instructions</w:t>
-      </w:r>
-      <w:r>
-        <w:t>.</w:t>
-      </w:r>
-    </w:p>
-    <w:p>
-      <w:pPr>
-        <w:pStyle w:val="Heading1"/>
-      </w:pPr>
-      <w:r>
-        <w:t xml:space="preserve">Proposed </w:t>
-      </w:r>
-      <w:r>
-        <w:t>Research Activities</w:t>
+        <w:t xml:space="preserve"> </w:t>
+      </w:r>
+      <w:r>
+        <w:t xml:space="preserve">to automatically scroll a page or advance a video to the </w:t>
+      </w:r>
+      <w:r>
+        <w:t xml:space="preserve">next </w:t>
+      </w:r>
+      <w:r>
+        <w:t xml:space="preserve">screenshot </w:t>
+      </w:r>
+      <w:r>
+        <w:t xml:space="preserve">as users move to the next application screen. </w:t>
+      </w:r>
+      <w:r>
+        <w:t>This feature will eliminate the need to switch</w:t>
+      </w:r>
+      <w:r>
+        <w:t xml:space="preserve"> back and forth </w:t>
+      </w:r>
+      <w:r>
+        <w:t>between the application and the browser</w:t>
+      </w:r>
+      <w:r>
+        <w:t xml:space="preserve"> and the need to </w:t>
+      </w:r>
+      <w:r>
+        <w:t xml:space="preserve">periodically </w:t>
+      </w:r>
+      <w:r>
+        <w:t xml:space="preserve">pause </w:t>
+      </w:r>
+      <w:r>
+        <w:t>the video player</w:t>
+      </w:r>
+      <w:r>
+        <w:t xml:space="preserve">. To support synchronized viewing, we will develop an algorithm to automatically </w:t>
+      </w:r>
+      <w:r>
+        <w:t>detect transition</w:t>
+      </w:r>
+      <w:r>
+        <w:t>s between application screens</w:t>
+      </w:r>
+      <w:r>
+        <w:t>. One a transition is detected, a screenshot of the next screen will be automatically sent to the server to find the next screenshot in the same page or the same video. Then, the enhanced viewer will automatically advance the content to the next screenshot.</w:t>
+      </w:r>
+      <w:r>
+        <w:t xml:space="preserve"> </w:t>
       </w:r>
     </w:p>
     <w:p>
@@ -2353,102 +2547,26 @@
         <w:pStyle w:val="Heading2"/>
       </w:pPr>
       <w:r>
-        <w:t xml:space="preserve">I. </w:t>
-      </w:r>
-      <w:r>
-        <w:t>Aggregation</w:t>
-      </w:r>
-    </w:p>
-    <w:p>
-      <w:r>
-        <w:t xml:space="preserve">Our first research </w:t>
-      </w:r>
-      <w:r>
-        <w:t>activity is to</w:t>
-      </w:r>
-      <w:r>
-        <w:t xml:space="preserve"> figure out a way to </w:t>
-      </w:r>
-      <w:r>
-        <w:t>aggregate online screenshot instructions</w:t>
-      </w:r>
-      <w:r>
-        <w:t xml:space="preserve">. </w:t>
-      </w:r>
-      <w:r>
-        <w:t>W</w:t>
-      </w:r>
-      <w:r>
-        <w:t xml:space="preserve">e </w:t>
-      </w:r>
-      <w:r>
-        <w:t xml:space="preserve">plan to proceed in three steps. First, we </w:t>
-      </w:r>
-      <w:r>
-        <w:t xml:space="preserve">will </w:t>
-      </w:r>
-      <w:r>
-        <w:t xml:space="preserve">explore the use of </w:t>
-      </w:r>
-      <w:r>
-        <w:t xml:space="preserve">existing search engines as bootstraps to </w:t>
-      </w:r>
-      <w:r>
-        <w:t>collect</w:t>
-      </w:r>
-      <w:r>
-        <w:t xml:space="preserve"> a large </w:t>
-      </w:r>
-      <w:r>
-        <w:t>pool of candidate web pages or videos that are likely to contain screenshot instructions.</w:t>
+        <w:t xml:space="preserve">Research on </w:t>
+      </w:r>
+      <w:r>
+        <w:t>Technologies</w:t>
       </w:r>
       <w:r>
         <w:t xml:space="preserve"> </w:t>
       </w:r>
-      <w:r>
-        <w:t>Then</w:t>
-      </w:r>
-      <w:r>
-        <w:t xml:space="preserve">, we will develop an algorithm to </w:t>
-      </w:r>
-      <w:r>
-        <w:t>determine whether each candidate is indeed a screenshot instruction by analyzing i</w:t>
-      </w:r>
-      <w:r>
-        <w:t xml:space="preserve">ts content. </w:t>
-      </w:r>
-      <w:r>
-        <w:t>Finally</w:t>
-      </w:r>
-      <w:r>
-        <w:t xml:space="preserve">, </w:t>
-      </w:r>
-      <w:r>
-        <w:t xml:space="preserve">given a set of screenshot instructions already found, </w:t>
-      </w:r>
-      <w:r>
-        <w:t xml:space="preserve">we will </w:t>
-      </w:r>
-      <w:r>
-        <w:t xml:space="preserve">systematically </w:t>
-      </w:r>
-      <w:r>
-        <w:t>crawl the</w:t>
-      </w:r>
-      <w:r>
-        <w:t>ir source</w:t>
-      </w:r>
-      <w:r>
-        <w:t xml:space="preserve"> sites </w:t>
-      </w:r>
-      <w:r>
-        <w:t xml:space="preserve">in order to collect other screenshot </w:t>
-      </w:r>
-      <w:r>
-        <w:t xml:space="preserve">instructions </w:t>
-      </w:r>
-      <w:r>
-        <w:t>hosted on the same sites.</w:t>
+    </w:p>
+    <w:p>
+      <w:r>
+        <w:t xml:space="preserve">We will address </w:t>
+      </w:r>
+      <w:r>
+        <w:t>three technological challenges: aggregating, indexing, and ranking.</w:t>
+      </w:r>
+    </w:p>
+    <w:p>
+      <w:r>
+        <w:t>Our first research activity is to figure out a way to aggregate online screenshot instructions. We plan to proceed in three steps. First, we will explore the use of existing search engines as bootstraps to collect a large pool of candidate web pages or videos that are likely to contain screenshot instructions. Then, we will develop an algorithm to determine whether each candidate is indeed a screenshot instruction by analyzing its content. Finally, given a set of screenshot instructions already found, we will systematically crawl their source sites in order to collect other screenshot instructions hosted on the same sites.</w:t>
       </w:r>
     </w:p>
     <w:p>
@@ -2456,15 +2574,18 @@
         <w:pStyle w:val="Heading3"/>
       </w:pPr>
       <w:r>
-        <w:t>Collecting candidates using existing search engines</w:t>
-      </w:r>
-    </w:p>
-    <w:p>
-      <w:r>
-        <w:t xml:space="preserve">We will use an image search engine, a video search engine, and a reverse-image search engine </w:t>
-      </w:r>
-      <w:r>
-        <w:t>to collect candidates.</w:t>
+        <w:t xml:space="preserve">Collecting </w:t>
+      </w:r>
+      <w:r>
+        <w:t>screenshot instructions</w:t>
+      </w:r>
+      <w:r>
+        <w:t xml:space="preserve"> using existing search engines</w:t>
+      </w:r>
+    </w:p>
+    <w:p>
+      <w:r>
+        <w:t>We will use an image search engine, a video search engine, and a reverse-image search engine to collect candidates.</w:t>
       </w:r>
     </w:p>
     <w:p>
@@ -2482,91 +2603,7 @@
         <w:t>Image Search</w:t>
       </w:r>
       <w:r>
-        <w:t xml:space="preserve"> </w:t>
-      </w:r>
-      <w:r>
-        <w:t>A</w:t>
-      </w:r>
-      <w:r>
-        <w:t>n</w:t>
-      </w:r>
-      <w:r>
-        <w:t xml:space="preserve"> image </w:t>
-      </w:r>
-      <w:r>
-        <w:t xml:space="preserve">search engine </w:t>
-      </w:r>
-      <w:r>
-        <w:t xml:space="preserve">such as Google Image Search </w:t>
-      </w:r>
-      <w:r>
-        <w:t xml:space="preserve">takes a set of words as search terms and </w:t>
-      </w:r>
-      <w:r>
-        <w:t>returns</w:t>
-      </w:r>
-      <w:r>
-        <w:t xml:space="preserve"> a list of links to online images discovered on pages containing these words.</w:t>
-      </w:r>
-      <w:r>
-        <w:t xml:space="preserve"> </w:t>
-      </w:r>
-      <w:r>
-        <w:t>To use an image search engine to collect candidate pages, w</w:t>
-      </w:r>
-      <w:r>
-        <w:t xml:space="preserve">e will manually compile a keyword list consisting of </w:t>
-      </w:r>
-      <w:r>
-        <w:t xml:space="preserve">words </w:t>
-      </w:r>
-      <w:r>
-        <w:t xml:space="preserve">sampled from the </w:t>
-      </w:r>
-      <w:r>
-        <w:t xml:space="preserve">title bars of various computer application windows. Some examples of these keywords can be properties, preferences, option, settings, wizard, installation, network, sound, and keyboard. We will append to the list </w:t>
-      </w:r>
-      <w:r>
-        <w:t xml:space="preserve">additional </w:t>
-      </w:r>
-      <w:r>
-        <w:t xml:space="preserve">keywords </w:t>
-      </w:r>
-      <w:r>
-        <w:t xml:space="preserve">that are commonly found in </w:t>
-      </w:r>
-      <w:r>
-        <w:t xml:space="preserve">computer </w:t>
-      </w:r>
-      <w:r>
-        <w:t xml:space="preserve">instructions such as tutorial, guide, and manual. Then, we will </w:t>
-      </w:r>
-      <w:r>
-        <w:t xml:space="preserve">systematically </w:t>
-      </w:r>
-      <w:r>
-        <w:t xml:space="preserve">submit different combinations of the keywords in the list to an image search engine. </w:t>
-      </w:r>
-      <w:r>
-        <w:t>The rationale is that these keywo</w:t>
-      </w:r>
-      <w:r>
-        <w:t xml:space="preserve">rds are likely to retrieve </w:t>
-      </w:r>
-      <w:r>
-        <w:t xml:space="preserve">screenshot images of a variety of application windows. The pages containing these screenshots are likely to provide useful computer instructions </w:t>
-      </w:r>
-      <w:r>
-        <w:t>related</w:t>
-      </w:r>
-      <w:r>
-        <w:t xml:space="preserve"> to these applica</w:t>
-      </w:r>
-      <w:r>
-        <w:t>tion windows, thus our candidates</w:t>
-      </w:r>
-      <w:r>
-        <w:t>.</w:t>
+        <w:t xml:space="preserve"> An image search engine such as Google Image Search takes a set of words as search terms and returns a list of links to online images discovered on pages containing these words. To use an image search engine to collect candidate pages, we will manually compile a keyword list consisting of words sampled from the title bars of various computer application windows. Some examples of these keywords can be properties, preferences, option, settings, wizard, installation, network, sound, and keyboard. We will append to the list additional keywords that are commonly found in computer instructions such as tutorial, guide, and manual. Then, we will systematically submit different combinations of the keywords in the list to an image search engine. The rationale is that these keywords are likely to retrieve screenshot images of a variety of application windows. The pages containing these screenshots are likely to provide useful computer instructions related to these application windows, thus our candidates.</w:t>
       </w:r>
     </w:p>
     <w:p>
@@ -2581,22 +2618,10 @@
         <w:rPr>
           <w:b/>
         </w:rPr>
-        <w:t>Video Search</w:t>
-      </w:r>
-      <w:r>
-        <w:rPr>
-          <w:b/>
-        </w:rPr>
-        <w:t xml:space="preserve"> </w:t>
-      </w:r>
-      <w:r>
-        <w:t>A video search engine in principle works like an image search eng</w:t>
-      </w:r>
-      <w:r>
-        <w:t>ine.</w:t>
-      </w:r>
-      <w:r>
-        <w:t xml:space="preserve"> It takes keywords as search terms and retrieve links to online videos that may be titled or tagged with related keywords. We will use the same set of keywords as above to retrieve candidates of videos offering computer instructions.</w:t>
+        <w:t xml:space="preserve">Video Search </w:t>
+      </w:r>
+      <w:r>
+        <w:t>A video search engine in principle works like an image search engine. It takes keywords as search terms and retrieve links to online videos that may be titled or tagged with related keywords. We will use the same set of keywords as above to retrieve candidates of videos offering computer instructions.</w:t>
       </w:r>
     </w:p>
     <w:p>
@@ -2611,68 +2636,38 @@
         <w:rPr>
           <w:b/>
         </w:rPr>
-        <w:t>Reverse Image Search</w:t>
-      </w:r>
-      <w:r>
-        <w:rPr>
-          <w:b/>
-        </w:rPr>
-        <w:t xml:space="preserve"> </w:t>
-      </w:r>
-      <w:r>
-        <w:t>A reverse i</w:t>
-      </w:r>
-      <w:r>
-        <w:t>m</w:t>
-      </w:r>
-      <w:r>
-        <w:t>a</w:t>
-      </w:r>
-      <w:r>
-        <w:t xml:space="preserve">ge search engine like </w:t>
-      </w:r>
-      <w:proofErr w:type="spellStart"/>
-      <w:r>
-        <w:t>TinEye</w:t>
-      </w:r>
-      <w:proofErr w:type="spellEnd"/>
-      <w:r>
-        <w:t xml:space="preserve"> takes an image as the </w:t>
-      </w:r>
-      <w:r>
-        <w:t xml:space="preserve">query </w:t>
-      </w:r>
-      <w:r>
-        <w:t xml:space="preserve">and returns a list of links to online images visually </w:t>
-      </w:r>
-      <w:r>
-        <w:t xml:space="preserve">similar to the query image. </w:t>
-      </w:r>
-      <w:r>
-        <w:t>To use a reverse image search engine to collect candidate pages, w</w:t>
-      </w:r>
-      <w:r>
-        <w:t xml:space="preserve">e will </w:t>
-      </w:r>
-      <w:r>
-        <w:t xml:space="preserve">create a list of query images by manually capturing </w:t>
-      </w:r>
-      <w:r>
-        <w:t xml:space="preserve">the screenshots of a wide variety of common application windows across popular OS platforms (XP, Vista, and </w:t>
-      </w:r>
-      <w:proofErr w:type="spellStart"/>
-      <w:r>
-        <w:t>MacOS</w:t>
-      </w:r>
-      <w:proofErr w:type="spellEnd"/>
-      <w:r>
-        <w:t>).</w:t>
-      </w:r>
-      <w:r>
-        <w:t xml:space="preserve"> We will submit each screenshot as the query to a reverse image search engine to retrieve a lis</w:t>
-      </w:r>
-      <w:r>
-        <w:t xml:space="preserve">t of similar screenshot images and links to their source pages. These pages will be the candidate pages. </w:t>
+        <w:t xml:space="preserve">Reverse Image Search </w:t>
+      </w:r>
+      <w:r>
+        <w:t xml:space="preserve">A reverse image search engine like TinEye takes an image as the query and returns a list of links to online images visually similar to the query image. To use a reverse image search engine to collect candidate pages, we will create a list of query images by manually capturing the screenshots of a wide variety of common application windows across popular OS platforms (XP, Vista, and MacOS). We will submit each screenshot as the query to a reverse image search engine to retrieve a list of similar screenshot images and links to their source pages. These pages will be the candidate pages. </w:t>
+      </w:r>
+    </w:p>
+    <w:p>
+      <w:r>
+        <w:t xml:space="preserve">A significant number of candidates obtained using existing search engines may not be screenshot instructions. While an image or video search engines will retrieve candidates containing textually relevant images, there is no guarantee every image is a computer screenshot.  For example, the word “display properties” can retrieve screenshots of the display properties window as well as images of properties displayed by realtors. On the other hand, given screenshots as queries, a reverse image search engine can almost guarantee every retrieved candidate must contain a screenshot. But there is no guarantee the screenshot is part of an instruction; it can be from a software catalog. </w:t>
+      </w:r>
+    </w:p>
+    <w:p>
+      <w:r>
+        <w:t>Therefore, we need to filter the candidates and keep only those that are screenshot instructions. We need to develop an algorithm that can analyze both the text and image content of each candidate and determine whether the text is about instructions and whether the image is a computer screenshot respectively. To determine whether the text is about computer instructions, we will consider word frequency features. To determine whether the image is a screenshot, we will consider visual features such as the size, shape, color, and texture of the image and the presence of salient visual components such as title bars, buttons, and checkboxes. We will manually label a large sample of candidates as training examples. We will use these training examples to train a binary classifier such as SVM. In addition to image and text features, we will also consider their structural relationship. For example, if a page exhibits the pattern of short sentences interspersed with screenshots, it can be a sign that the page is some kind of step-by-step instructions.</w:t>
+      </w:r>
+    </w:p>
+    <w:p>
+      <w:r>
+        <w:t>The previous two steps will give as a large initial pool of screenshot instructions. We can consider the sites containing these screenshot instructions as seed sites.  We will use a spider to systematically visit all the links in these seed sites, hopefully to discover other screenshot instructions hosted on the same sites.</w:t>
+      </w:r>
+    </w:p>
+    <w:p>
+      <w:pPr>
+        <w:pStyle w:val="Heading2"/>
+      </w:pPr>
+      <w:r>
+        <w:t>Indexing screenshot instructions</w:t>
+      </w:r>
+    </w:p>
+    <w:p>
+      <w:r>
+        <w:t>Our next research activity is to develop an indexing scheme for screenshot instructions that supports fast retrieval and allows multimodal primary keys.</w:t>
       </w:r>
     </w:p>
     <w:p>
@@ -2680,193 +2675,12 @@
         <w:pStyle w:val="Heading3"/>
       </w:pPr>
       <w:r>
-        <w:t xml:space="preserve">Detecting screenshot instructions </w:t>
-      </w:r>
-      <w:r>
-        <w:t>among the candidates</w:t>
-      </w:r>
-    </w:p>
-    <w:p>
-      <w:r>
-        <w:t xml:space="preserve">A significant number of candidates obtained using existing search engines may not be screenshot instructions. </w:t>
-      </w:r>
-      <w:r>
-        <w:t xml:space="preserve">While </w:t>
-      </w:r>
-      <w:r>
-        <w:t xml:space="preserve">an </w:t>
-      </w:r>
-      <w:r>
-        <w:t>image</w:t>
-      </w:r>
-      <w:r>
-        <w:t xml:space="preserve"> </w:t>
-      </w:r>
-      <w:r>
-        <w:t>or</w:t>
-      </w:r>
-      <w:r>
-        <w:t xml:space="preserve"> video</w:t>
-      </w:r>
-      <w:r>
-        <w:t xml:space="preserve"> search engine</w:t>
-      </w:r>
-      <w:r>
-        <w:t>s</w:t>
-      </w:r>
-      <w:r>
-        <w:t xml:space="preserve"> </w:t>
-      </w:r>
-      <w:r>
-        <w:t>will retrieve</w:t>
-      </w:r>
-      <w:r>
-        <w:t xml:space="preserve"> candidat</w:t>
-      </w:r>
-      <w:r>
-        <w:t>e</w:t>
-      </w:r>
-      <w:r>
-        <w:t xml:space="preserve">s </w:t>
-      </w:r>
-      <w:r>
-        <w:t xml:space="preserve">containing textually relevant images, </w:t>
-      </w:r>
-      <w:r>
-        <w:t xml:space="preserve">there is no guarantee </w:t>
-      </w:r>
-      <w:r>
-        <w:t>every image is a computer screenshot.</w:t>
-      </w:r>
-      <w:r>
-        <w:t xml:space="preserve">  For example, the word “display properties” can retrieve screenshots of the display properties window as well as images of properties displayed by realtors. </w:t>
-      </w:r>
-      <w:r>
-        <w:t xml:space="preserve">On the other hand, </w:t>
-      </w:r>
-      <w:r>
-        <w:t xml:space="preserve">given screenshots as queries, </w:t>
-      </w:r>
-      <w:r>
-        <w:t>a r</w:t>
-      </w:r>
-      <w:r>
-        <w:t>everse image search engine can almost guarantee every retrieve</w:t>
-      </w:r>
-      <w:r>
-        <w:t xml:space="preserve">d candidate must contain a </w:t>
-      </w:r>
-      <w:r>
-        <w:t>screenshot</w:t>
-      </w:r>
-      <w:r>
-        <w:t xml:space="preserve">. But </w:t>
-      </w:r>
-      <w:r>
-        <w:t xml:space="preserve">there is no guarantee </w:t>
-      </w:r>
-      <w:r>
-        <w:t xml:space="preserve">the screenshot is </w:t>
-      </w:r>
-      <w:r>
-        <w:t>part of a</w:t>
-      </w:r>
-      <w:r>
-        <w:t>n</w:t>
-      </w:r>
-      <w:r>
-        <w:t xml:space="preserve"> </w:t>
-      </w:r>
-      <w:r>
-        <w:t>instruction</w:t>
-      </w:r>
-      <w:r>
-        <w:t xml:space="preserve">; it can be from a </w:t>
-      </w:r>
-      <w:r>
-        <w:t>software</w:t>
-      </w:r>
-      <w:r>
-        <w:t xml:space="preserve"> catalog.</w:t>
-      </w:r>
-      <w:r>
-        <w:t xml:space="preserve"> </w:t>
-      </w:r>
-    </w:p>
-    <w:p>
-      <w:r>
-        <w:t xml:space="preserve">Therefore, </w:t>
-      </w:r>
-      <w:r>
-        <w:t>we need to filter the candidates</w:t>
-      </w:r>
-      <w:r>
-        <w:t xml:space="preserve"> and keep only those that are screenshot instructions</w:t>
-      </w:r>
-      <w:r>
-        <w:t>. W</w:t>
-      </w:r>
-      <w:r>
-        <w:t xml:space="preserve">e need to develop an algorithm that can analyze both the text and image content of each candidate and </w:t>
-      </w:r>
-      <w:r>
-        <w:t xml:space="preserve">determine whether </w:t>
-      </w:r>
-      <w:r>
-        <w:t xml:space="preserve">the </w:t>
-      </w:r>
-      <w:r>
-        <w:t xml:space="preserve">text is about instructions and whether the image is a computer screenshot respectively. </w:t>
-      </w:r>
-      <w:r>
-        <w:t xml:space="preserve">To determine whether the </w:t>
-      </w:r>
-      <w:r>
-        <w:t>text</w:t>
-      </w:r>
-      <w:r>
-        <w:t xml:space="preserve"> is about computer instructions, we will </w:t>
-      </w:r>
-      <w:r>
-        <w:t xml:space="preserve">consider word frequency features. </w:t>
-      </w:r>
-      <w:r>
-        <w:t xml:space="preserve">To determine whether the image is a screenshot, we will consider visual features such as the size, shape, color, and texture of the image and the presence of salient visual components such as title bars, buttons, and </w:t>
-      </w:r>
-      <w:proofErr w:type="spellStart"/>
-      <w:r>
-        <w:t>checkboxes</w:t>
-      </w:r>
-      <w:proofErr w:type="spellEnd"/>
-      <w:r>
-        <w:t xml:space="preserve">. </w:t>
-      </w:r>
-      <w:r>
-        <w:t xml:space="preserve">We will manually label a large sample of candidates as </w:t>
-      </w:r>
-      <w:r>
-        <w:t>training examples. We will</w:t>
-      </w:r>
-      <w:r>
-        <w:t xml:space="preserve"> </w:t>
-      </w:r>
-      <w:r>
-        <w:t xml:space="preserve">use </w:t>
-      </w:r>
-      <w:r>
-        <w:t xml:space="preserve">these </w:t>
-      </w:r>
-      <w:r>
-        <w:t xml:space="preserve">training examples to train a binary classifier such as SVM. In addition to image and text features, we will also consider their structural relationship. For example, </w:t>
-      </w:r>
-      <w:r>
-        <w:t xml:space="preserve">if a page exhibits the pattern of </w:t>
-      </w:r>
-      <w:r>
-        <w:t>short sentences interspersed with screenshots</w:t>
-      </w:r>
-      <w:r>
-        <w:t>, it can be a sign that the page is some kind of step-by-step instructions.</w:t>
+        <w:t>Building an inverted index for fast retrieval</w:t>
+      </w:r>
+    </w:p>
+    <w:p>
+      <w:r>
+        <w:t>An inverted index is the standard indexing scheme to support fast retrieval. Given a set of documents and their features, a forward index takes a document ID and retrieves a list of features owned by that document, whereas an inverted index takes a feature and retrieves the IDs of the documents that possess the feature. Given a feature as a query, finding a document with that feature from a forward index requires iteratively retrieving each document until one with that feature is discovered. The query time is linear to the number of documents in a database, which is undesirable if the database is large. In contrast, given the query feature, an inverted index can retrieve the document associated with that feature immediately.</w:t>
       </w:r>
     </w:p>
     <w:p>
@@ -2874,300 +2688,12 @@
         <w:pStyle w:val="Heading3"/>
       </w:pPr>
       <w:r>
-        <w:t>Crawl</w:t>
-      </w:r>
-      <w:r>
-        <w:t>ing</w:t>
-      </w:r>
-      <w:r>
-        <w:t xml:space="preserve"> </w:t>
-      </w:r>
-      <w:r>
-        <w:t xml:space="preserve">systematically </w:t>
-      </w:r>
-      <w:r>
-        <w:t xml:space="preserve">to </w:t>
-      </w:r>
-      <w:r>
-        <w:t xml:space="preserve">collect </w:t>
-      </w:r>
-      <w:r>
-        <w:t>all other</w:t>
-      </w:r>
-      <w:r>
-        <w:t xml:space="preserve"> </w:t>
-      </w:r>
-      <w:r>
-        <w:t>screenshot</w:t>
-      </w:r>
-      <w:r>
-        <w:t xml:space="preserve"> </w:t>
-      </w:r>
-      <w:r>
-        <w:t>instruction</w:t>
-      </w:r>
-      <w:r>
-        <w:t>s</w:t>
-      </w:r>
-    </w:p>
-    <w:p>
-      <w:r>
-        <w:t xml:space="preserve">The previous two steps will give as a large initial pool of screenshot instructions. We can consider the sites containing these screenshot instructions as seed sites.  </w:t>
-      </w:r>
-      <w:r>
-        <w:t>W</w:t>
-      </w:r>
-      <w:r>
-        <w:t xml:space="preserve">e will use </w:t>
-      </w:r>
-      <w:r>
-        <w:t xml:space="preserve">a </w:t>
-      </w:r>
-      <w:r>
-        <w:t>spider to systematically visit a</w:t>
-      </w:r>
-      <w:r>
-        <w:t>ll</w:t>
-      </w:r>
-      <w:r>
-        <w:t xml:space="preserve"> the links in these seed sites, hopefully to discover </w:t>
-      </w:r>
-      <w:r>
-        <w:t xml:space="preserve">other </w:t>
-      </w:r>
-      <w:r>
-        <w:t xml:space="preserve">screenshot instructions </w:t>
-      </w:r>
-      <w:r>
-        <w:t>hosted on the same sites.</w:t>
-      </w:r>
-    </w:p>
-    <w:p>
-      <w:pPr>
-        <w:pStyle w:val="Heading2"/>
-      </w:pPr>
-      <w:r>
-        <w:t xml:space="preserve">II. </w:t>
-      </w:r>
-      <w:r>
-        <w:t>Indexing</w:t>
-      </w:r>
-    </w:p>
-    <w:p>
-      <w:r>
-        <w:t>O</w:t>
-      </w:r>
-      <w:r>
-        <w:t xml:space="preserve">ur next research </w:t>
-      </w:r>
-      <w:r>
-        <w:t>activity</w:t>
-      </w:r>
-      <w:r>
-        <w:t xml:space="preserve"> is to develop a</w:t>
-      </w:r>
-      <w:r>
-        <w:t>n indexing</w:t>
-      </w:r>
-      <w:r>
-        <w:t xml:space="preserve"> scheme </w:t>
-      </w:r>
-      <w:r>
-        <w:t xml:space="preserve">for </w:t>
-      </w:r>
-      <w:r>
-        <w:t>screenshot</w:t>
-      </w:r>
-      <w:r>
-        <w:t xml:space="preserve"> instructions</w:t>
-      </w:r>
-      <w:r>
-        <w:t xml:space="preserve"> </w:t>
-      </w:r>
-      <w:r>
-        <w:t>that</w:t>
-      </w:r>
-      <w:r>
-        <w:t xml:space="preserve"> support</w:t>
-      </w:r>
-      <w:r>
-        <w:t>s</w:t>
-      </w:r>
-      <w:r>
-        <w:t xml:space="preserve"> fast</w:t>
-      </w:r>
-      <w:r>
-        <w:t xml:space="preserve"> retrieval</w:t>
-      </w:r>
-      <w:r>
-        <w:t xml:space="preserve"> </w:t>
-      </w:r>
-      <w:r>
-        <w:t>and allow</w:t>
-      </w:r>
-      <w:r>
-        <w:t>s</w:t>
-      </w:r>
-      <w:r>
-        <w:t xml:space="preserve"> </w:t>
-      </w:r>
-      <w:r>
-        <w:t>multimodal primary keys.</w:t>
-      </w:r>
-    </w:p>
-    <w:p>
-      <w:pPr>
-        <w:pStyle w:val="Heading3"/>
-      </w:pPr>
-      <w:r>
-        <w:t>Building an inverted index</w:t>
-      </w:r>
-      <w:r>
-        <w:t xml:space="preserve"> for fast retrieval</w:t>
-      </w:r>
-    </w:p>
-    <w:p>
-      <w:r>
-        <w:t xml:space="preserve">An inverted index is the standard indexing scheme to support fast retrieval. </w:t>
-      </w:r>
-      <w:r>
-        <w:t xml:space="preserve">Given a set of documents and their features, </w:t>
-      </w:r>
-      <w:r>
-        <w:t>a</w:t>
-      </w:r>
-      <w:r>
-        <w:t xml:space="preserve"> forward index </w:t>
-      </w:r>
-      <w:r>
-        <w:t xml:space="preserve">takes </w:t>
-      </w:r>
-      <w:r>
-        <w:t xml:space="preserve">a document </w:t>
-      </w:r>
-      <w:r>
-        <w:t xml:space="preserve">ID and </w:t>
-      </w:r>
-      <w:r>
-        <w:t>retrieve</w:t>
-      </w:r>
-      <w:r>
-        <w:t>s</w:t>
-      </w:r>
-      <w:r>
-        <w:t xml:space="preserve"> a list of features owned by that document, whereas </w:t>
-      </w:r>
-      <w:r>
-        <w:t xml:space="preserve">an inverted index </w:t>
-      </w:r>
-      <w:r>
-        <w:t>take</w:t>
-      </w:r>
-      <w:r>
-        <w:t>s</w:t>
-      </w:r>
-      <w:r>
-        <w:t xml:space="preserve"> a feature and </w:t>
-      </w:r>
-      <w:r>
-        <w:t>retrieve</w:t>
-      </w:r>
-      <w:r>
-        <w:t>s</w:t>
-      </w:r>
-      <w:r>
-        <w:t xml:space="preserve"> </w:t>
-      </w:r>
-      <w:r>
-        <w:t xml:space="preserve">the IDs of the </w:t>
-      </w:r>
-      <w:r>
-        <w:t>documents</w:t>
-      </w:r>
-      <w:r>
-        <w:t xml:space="preserve"> </w:t>
-      </w:r>
-      <w:r>
-        <w:t xml:space="preserve">that possess the </w:t>
-      </w:r>
-      <w:r>
-        <w:t xml:space="preserve">feature. </w:t>
-      </w:r>
-      <w:r>
-        <w:t xml:space="preserve">Given a feature as a query, finding a document with that feature from a forward index requires iteratively retrieving each document until one with that feature is discovered. The query time is linear to the number of documents in </w:t>
-      </w:r>
-      <w:r>
-        <w:t>a</w:t>
-      </w:r>
-      <w:r>
-        <w:t xml:space="preserve"> da</w:t>
-      </w:r>
-      <w:r>
-        <w:t>tabase, which is undesirable if the database is large</w:t>
-      </w:r>
-      <w:r>
-        <w:t xml:space="preserve">. In contrast, </w:t>
-      </w:r>
-      <w:r>
-        <w:t xml:space="preserve">given the query feature, </w:t>
-      </w:r>
-      <w:r>
-        <w:t xml:space="preserve">an inverted </w:t>
-      </w:r>
-      <w:r>
-        <w:t>index can retrieve the document</w:t>
-      </w:r>
-      <w:r>
-        <w:t xml:space="preserve"> associated with that feature</w:t>
-      </w:r>
-      <w:r>
-        <w:t xml:space="preserve"> immediately.</w:t>
-      </w:r>
-    </w:p>
-    <w:p>
-      <w:pPr>
-        <w:pStyle w:val="Heading3"/>
-      </w:pPr>
-      <w:r>
         <w:t>Computing multimodal primary keys</w:t>
       </w:r>
     </w:p>
     <w:p>
       <w:r>
-        <w:t xml:space="preserve">A feature suitable for primary key </w:t>
-      </w:r>
-      <w:r>
-        <w:t xml:space="preserve">must have four properties. It must be </w:t>
-      </w:r>
-      <w:r>
-        <w:t>di</w:t>
-      </w:r>
-      <w:r>
-        <w:t>scrim</w:t>
-      </w:r>
-      <w:r>
-        <w:t xml:space="preserve">inative. It must be </w:t>
-      </w:r>
-      <w:r>
-        <w:t>robust</w:t>
-      </w:r>
-      <w:r>
-        <w:t xml:space="preserve"> to variations. </w:t>
-      </w:r>
-      <w:r>
-        <w:t>The number of</w:t>
-      </w:r>
-      <w:r>
-        <w:t xml:space="preserve"> possible</w:t>
-      </w:r>
-      <w:r>
-        <w:t xml:space="preserve"> features must be much smaller than the number of entries in the database</w:t>
-      </w:r>
-      <w:r>
-        <w:t xml:space="preserve"> so that inverted lookup can be much more efficient than forward lookup.</w:t>
-      </w:r>
-      <w:r>
-        <w:t xml:space="preserve"> Also, given a feature, it is desirable to be able to find the matching primary key very efficiently (sub-linear time). </w:t>
+        <w:t xml:space="preserve">A feature suitable for primary key must have four properties. It must be discriminative. It must be robust to variations. The number of possible features must be much smaller than the number of entries in the database so that inverted lookup can be much more efficient than forward lookup. Also, given a feature, it is desirable to be able to find the matching primary key very efficiently (sub-linear time). </w:t>
       </w:r>
     </w:p>
     <w:p>
@@ -3190,55 +2716,10 @@
         <w:rPr>
           <w:b/>
         </w:rPr>
-        <w:t>W</w:t>
-      </w:r>
-      <w:r>
-        <w:rPr>
-          <w:b/>
-        </w:rPr>
-        <w:t>ord</w:t>
-      </w:r>
-      <w:r>
-        <w:t xml:space="preserve"> </w:t>
-      </w:r>
-      <w:r>
-        <w:t>T</w:t>
-      </w:r>
-      <w:r>
-        <w:t>he</w:t>
-      </w:r>
-      <w:r>
-        <w:t xml:space="preserve"> standard </w:t>
-      </w:r>
-      <w:r>
-        <w:t>choice for the primary key</w:t>
-      </w:r>
-      <w:r>
-        <w:t xml:space="preserve"> </w:t>
-      </w:r>
-      <w:r>
-        <w:t xml:space="preserve">for indexing text documents </w:t>
-      </w:r>
-      <w:r>
-        <w:t>has been words</w:t>
-      </w:r>
-      <w:r>
-        <w:t>.</w:t>
-      </w:r>
-      <w:r>
-        <w:t xml:space="preserve"> </w:t>
-      </w:r>
-      <w:r>
-        <w:t xml:space="preserve">Many well-established techniques have been established to use </w:t>
-      </w:r>
-      <w:r>
-        <w:t xml:space="preserve">words effectively as primary keys. </w:t>
-      </w:r>
-      <w:r>
-        <w:t xml:space="preserve">For example, to make </w:t>
-      </w:r>
-      <w:r>
-        <w:t xml:space="preserve">words </w:t>
+        <w:t>Word</w:t>
+      </w:r>
+      <w:r>
+        <w:t xml:space="preserve"> The standard choice for the primary key for indexing text documents has been words. Many well-established techniques have been established to use words effectively as primary keys. For example, to make words </w:t>
       </w:r>
       <w:r>
         <w:rPr>
@@ -3247,28 +2728,7 @@
         <w:t>robust</w:t>
       </w:r>
       <w:r>
-        <w:t xml:space="preserve"> to variations</w:t>
-      </w:r>
-      <w:r>
-        <w:t xml:space="preserve">, we </w:t>
-      </w:r>
-      <w:r>
-        <w:t>can</w:t>
-      </w:r>
-      <w:r>
-        <w:t xml:space="preserve"> </w:t>
-      </w:r>
-      <w:r>
-        <w:t>compute</w:t>
-      </w:r>
-      <w:r>
-        <w:t xml:space="preserve"> stemmed </w:t>
-      </w:r>
-      <w:r>
-        <w:t>words</w:t>
-      </w:r>
-      <w:r>
-        <w:t xml:space="preserve">. To make them </w:t>
+        <w:t xml:space="preserve"> to variations, we can compute stemmed words. To make them </w:t>
       </w:r>
       <w:r>
         <w:rPr>
@@ -3277,13 +2737,7 @@
         <w:t>discriminative</w:t>
       </w:r>
       <w:r>
-        <w:t xml:space="preserve">, we </w:t>
-      </w:r>
-      <w:r>
-        <w:t>can</w:t>
-      </w:r>
-      <w:r>
-        <w:t xml:space="preserve"> use a stop list to ignore common words. To allow </w:t>
+        <w:t xml:space="preserve">, we can use a stop list to ignore common words. To allow </w:t>
       </w:r>
       <w:r>
         <w:rPr>
@@ -3292,27 +2746,7 @@
         <w:t>sub-linear time lookup</w:t>
       </w:r>
       <w:r>
-        <w:t xml:space="preserve">, we </w:t>
-      </w:r>
-      <w:r>
-        <w:t>can</w:t>
-      </w:r>
-      <w:r>
-        <w:t xml:space="preserve"> store </w:t>
-      </w:r>
-      <w:r>
-        <w:t>words</w:t>
-      </w:r>
-      <w:r>
-        <w:t xml:space="preserve"> in a </w:t>
-      </w:r>
-      <w:proofErr w:type="spellStart"/>
-      <w:r>
-        <w:t>hashtable</w:t>
-      </w:r>
-      <w:proofErr w:type="spellEnd"/>
-      <w:r>
-        <w:t>.</w:t>
+        <w:t>, we can store words in a hashtable.</w:t>
       </w:r>
     </w:p>
     <w:p>
@@ -3336,28 +2770,7 @@
         <w:t xml:space="preserve"> </w:t>
       </w:r>
       <w:r>
-        <w:t xml:space="preserve">To index computer screenshots, we will </w:t>
-      </w:r>
-      <w:r>
-        <w:t xml:space="preserve">need visual features with the same properties as words. </w:t>
-      </w:r>
-      <w:r>
-        <w:t>Recently, many features have been proposed in t</w:t>
-      </w:r>
-      <w:r>
-        <w:t xml:space="preserve">he computer vision </w:t>
-      </w:r>
-      <w:r>
-        <w:t>literature that can provide these properties for large-scale image database applications.</w:t>
-      </w:r>
-      <w:r>
-        <w:t xml:space="preserve"> </w:t>
-      </w:r>
-      <w:r>
-        <w:t xml:space="preserve">One example is the SIFT feature. </w:t>
-      </w:r>
-      <w:r>
-        <w:t xml:space="preserve">These features can be extracted from salient regions in images. They are </w:t>
+        <w:t xml:space="preserve">To index computer screenshots, we will need visual features with the same properties as words. Recently, many features have been proposed in the computer vision literature that can provide these properties for large-scale image database applications. One example is the SIFT feature. These features can be extracted from salient regions in images. They are </w:t>
       </w:r>
       <w:r>
         <w:rPr>
@@ -3375,72 +2788,16 @@
         <w:t>discriminative</w:t>
       </w:r>
       <w:r>
-        <w:t xml:space="preserve">. </w:t>
-      </w:r>
-      <w:r>
-        <w:t xml:space="preserve">There are techniques for </w:t>
-      </w:r>
-      <w:proofErr w:type="spellStart"/>
+        <w:t xml:space="preserve">. There are techniques for </w:t>
+      </w:r>
       <w:r>
         <w:rPr>
           <w:u w:val="single"/>
         </w:rPr>
-        <w:t>sublinear</w:t>
-      </w:r>
-      <w:proofErr w:type="spellEnd"/>
-      <w:r>
-        <w:rPr>
-          <w:u w:val="single"/>
-        </w:rPr>
-        <w:t xml:space="preserve"> </w:t>
-      </w:r>
-      <w:r>
-        <w:rPr>
-          <w:u w:val="single"/>
-        </w:rPr>
-        <w:t xml:space="preserve">time </w:t>
-      </w:r>
-      <w:r>
-        <w:rPr>
-          <w:u w:val="single"/>
-        </w:rPr>
-        <w:t>lookup</w:t>
-      </w:r>
-      <w:r>
-        <w:t xml:space="preserve"> of similar SIFT feature such as the </w:t>
-      </w:r>
-      <w:r>
-        <w:t>nearest-neighbor techniques. V</w:t>
-      </w:r>
-      <w:r>
-        <w:t xml:space="preserve">isual word is a vector of values computed to describe the visual properties of a small patch in an image. Patches are typically sampled from salient image locations such as corners that can be reliably detected in despite of variations in scale, translation, brightness, and rotation. We </w:t>
-      </w:r>
-      <w:r>
-        <w:t xml:space="preserve">will </w:t>
-      </w:r>
-      <w:r>
-        <w:t>use</w:t>
-      </w:r>
-      <w:r>
-        <w:t xml:space="preserve"> the SIFT feature descriptor [cite</w:t>
-      </w:r>
-      <w:r>
-        <w:t>] to compute visual words from salient</w:t>
-      </w:r>
-      <w:r>
-        <w:t xml:space="preserve"> elliptical patches</w:t>
-      </w:r>
-      <w:r>
-        <w:t xml:space="preserve"> d</w:t>
-      </w:r>
-      <w:r>
-        <w:t>etected by the MSER detector [cite</w:t>
-      </w:r>
-      <w:r>
-        <w:t>].</w:t>
-      </w:r>
-      <w:r>
-        <w:t xml:space="preserve"> </w:t>
+        <w:t>sublinear time lookup</w:t>
+      </w:r>
+      <w:r>
+        <w:t xml:space="preserve"> of similar SIFT feature such as the nearest-neighbor techniques. Visual word is a vector of values computed to describe the visual properties of a small patch in an image. Patches are typically sampled from salient image locations such as corners that can be reliably detected in despite of variations in scale, translation, brightness, and rotation. We will use the SIFT feature descriptor [cite] to compute visual words from salient elliptical patches detected by the MSER detector [cite]. </w:t>
       </w:r>
     </w:p>
     <w:p>
@@ -3458,68 +2815,7 @@
         <w:t>OCR Word</w:t>
       </w:r>
       <w:r>
-        <w:t xml:space="preserve"> Since computer screenshots often contain text, we can index their screenshots based on embedded text extracted by optical character recognition (OCR). To improve robustness to OCR errors, instead of using raw strings extracted by OCR, we compute 3-grams from the characters in these strings. For example, the word system might be incorrectly recognized as </w:t>
-      </w:r>
-      <w:proofErr w:type="spellStart"/>
-      <w:r>
-        <w:t>systen</w:t>
-      </w:r>
-      <w:proofErr w:type="spellEnd"/>
-      <w:r>
-        <w:t xml:space="preserve">. But when represented as a set of 3-grams over characters, these two terms are {sys, </w:t>
-      </w:r>
-      <w:proofErr w:type="spellStart"/>
-      <w:r>
-        <w:t>yst</w:t>
-      </w:r>
-      <w:proofErr w:type="spellEnd"/>
-      <w:r>
-        <w:t xml:space="preserve">, </w:t>
-      </w:r>
-      <w:proofErr w:type="spellStart"/>
-      <w:r>
-        <w:t>ste</w:t>
-      </w:r>
-      <w:proofErr w:type="spellEnd"/>
-      <w:r>
-        <w:t xml:space="preserve">, tem} and {sys, </w:t>
-      </w:r>
-      <w:proofErr w:type="spellStart"/>
-      <w:r>
-        <w:t>yst</w:t>
-      </w:r>
-      <w:proofErr w:type="spellEnd"/>
-      <w:r>
-        <w:t xml:space="preserve">, </w:t>
-      </w:r>
-      <w:proofErr w:type="spellStart"/>
-      <w:r>
-        <w:t>ste</w:t>
-      </w:r>
-      <w:proofErr w:type="spellEnd"/>
-      <w:r>
-        <w:t xml:space="preserve">, ten} respectively, which results in a 75% match, rather than a complete mismatch. </w:t>
-      </w:r>
-      <w:r>
-        <w:t xml:space="preserve">If we </w:t>
-      </w:r>
-      <w:r>
-        <w:t xml:space="preserve">consider only letters, numbers and common punctuation, </w:t>
-      </w:r>
-      <w:r>
-        <w:t xml:space="preserve">we can define </w:t>
-      </w:r>
-      <w:r>
-        <w:t>50,000 unique 3-</w:t>
-      </w:r>
-      <w:r>
-        <w:t xml:space="preserve"> </w:t>
-      </w:r>
-      <w:r>
-        <w:t>grams</w:t>
-      </w:r>
-      <w:r>
-        <w:t xml:space="preserve"> as primary keys.</w:t>
+        <w:t xml:space="preserve"> Since computer screenshots often contain text, we can index their screenshots based on embedded text extracted by optical character recognition (OCR). To improve robustness to OCR errors, instead of using raw strings extracted by OCR, we compute 3-grams from the characters in these strings. For example, the word system might be incorrectly recognized as systen. But when represented as a set of 3-grams over characters, these two terms are {sys, yst, ste, tem} and {sys, yst, ste, ten} respectively, which results in a 75% match, rather than a complete mismatch. If we consider only letters, numbers and common punctuation, we can define 50,000 unique 3- grams as primary keys.</w:t>
       </w:r>
     </w:p>
     <w:p>
@@ -3537,16 +2833,7 @@
         <w:t>Speech Word</w:t>
       </w:r>
       <w:r>
-        <w:t xml:space="preserve"> Since videos often have voice commentary, this commentary can be analyzed </w:t>
-      </w:r>
-      <w:r>
-        <w:t>to extract the words spoken in the commentary</w:t>
-      </w:r>
-      <w:r>
-        <w:t xml:space="preserve">. </w:t>
-      </w:r>
-      <w:r>
-        <w:t>Given the inherent unreliability of speech recognition, we can take an approach similar to one above for OCR words to generate primary keys.</w:t>
+        <w:t xml:space="preserve"> Since videos often have voice commentary, this commentary can be analyzed to extract the words spoken in the commentary. Given the inherent unreliability of speech recognition, we can take an approach similar to one above for OCR words to generate primary keys.</w:t>
       </w:r>
     </w:p>
     <w:p>
@@ -3562,7 +2849,7 @@
           <wp:inline distT="0" distB="0" distL="0" distR="0">
             <wp:extent cx="1286256" cy="1371600"/>
             <wp:effectExtent l="25400" t="0" r="9144" b="0"/>
-            <wp:docPr id="45" name="Picture 16" descr="::::Desktop:Screen shot 2009-12-04 at 11.29.31 AM.png"/>
+            <wp:docPr id="5" name="Picture 16" descr="::::Desktop:Screen shot 2009-12-04 at 11.29.31 AM.png"/>
             <wp:cNvGraphicFramePr>
               <a:graphicFrameLocks xmlns:a="http://schemas.openxmlformats.org/drawingml/2006/main" noChangeAspect="1"/>
             </wp:cNvGraphicFramePr>
@@ -3576,7 +2863,7 @@
                     </pic:cNvPicPr>
                   </pic:nvPicPr>
                   <pic:blipFill>
-                    <a:blip r:embed="rId9"/>
+                    <a:blip r:embed="rId11"/>
                     <a:srcRect/>
                     <a:stretch>
                       <a:fillRect/>
@@ -3605,11 +2892,14 @@
         </w:drawing>
       </w:r>
       <w:r>
+        <w:rPr>
+          <w:noProof/>
+        </w:rPr>
         <w:drawing>
           <wp:inline distT="0" distB="0" distL="0" distR="0">
             <wp:extent cx="1285875" cy="1371600"/>
             <wp:effectExtent l="25400" t="0" r="9525" b="0"/>
-            <wp:docPr id="46" name="Picture 14" descr="::::Desktop:Screen shot 2009-12-04 at 11.26.28 AM.png"/>
+            <wp:docPr id="6" name="Picture 14" descr="::::Desktop:Screen shot 2009-12-04 at 11.26.28 AM.png"/>
             <wp:cNvGraphicFramePr>
               <a:graphicFrameLocks xmlns:a="http://schemas.openxmlformats.org/drawingml/2006/main" noChangeAspect="1"/>
             </wp:cNvGraphicFramePr>
@@ -3623,7 +2913,7 @@
                     </pic:cNvPicPr>
                   </pic:nvPicPr>
                   <pic:blipFill>
-                    <a:blip r:embed="rId10"/>
+                    <a:blip r:embed="rId12"/>
                     <a:srcRect/>
                     <a:stretch>
                       <a:fillRect/>
@@ -3660,7 +2950,7 @@
           <wp:inline distT="0" distB="0" distL="0" distR="0">
             <wp:extent cx="1743710" cy="1371600"/>
             <wp:effectExtent l="25400" t="0" r="8890" b="0"/>
-            <wp:docPr id="47" name="Picture 15" descr="::::Desktop:Screen shot 2009-12-04 at 11.27.51 AM.png"/>
+            <wp:docPr id="7" name="Picture 15" descr="::::Desktop:Screen shot 2009-12-04 at 11.27.51 AM.png"/>
             <wp:cNvGraphicFramePr>
               <a:graphicFrameLocks xmlns:a="http://schemas.openxmlformats.org/drawingml/2006/main" noChangeAspect="1"/>
             </wp:cNvGraphicFramePr>
@@ -3674,7 +2964,7 @@
                     </pic:cNvPicPr>
                   </pic:nvPicPr>
                   <pic:blipFill>
-                    <a:blip r:embed="rId11"/>
+                    <a:blip r:embed="rId13"/>
                     <a:srcRect/>
                     <a:stretch>
                       <a:fillRect/>
@@ -3705,7 +2995,7 @@
     </w:p>
     <w:p>
       <w:pPr>
-        <w:pStyle w:val="caption"/>
+        <w:pStyle w:val="Caption1"/>
       </w:pPr>
       <w:r>
         <w:t>Examples of visual words and OCR words extracted from a screenshot</w:t>
@@ -3716,45 +3006,12 @@
         <w:pStyle w:val="Heading3"/>
       </w:pPr>
       <w:r>
-        <w:t>E</w:t>
-      </w:r>
-      <w:r>
-        <w:t>xploit</w:t>
-      </w:r>
-      <w:r>
-        <w:t>ing</w:t>
-      </w:r>
-      <w:r>
-        <w:t xml:space="preserve"> cross-modality redundancy</w:t>
-      </w:r>
-    </w:p>
-    <w:p>
-      <w:r>
-        <w:t>We will</w:t>
-      </w:r>
-      <w:r>
-        <w:t xml:space="preserve"> exploit the redundancy across multiple modalities to improve the recognition results of each modality. </w:t>
-      </w:r>
-      <w:r>
-        <w:t>For example, w</w:t>
-      </w:r>
-      <w:r>
-        <w:t xml:space="preserve">e can improve speech recognition results by learning </w:t>
-      </w:r>
-      <w:r>
-        <w:t xml:space="preserve">the </w:t>
-      </w:r>
-      <w:r>
-        <w:t xml:space="preserve">distribution of words on pages containing visually relevant screenshots. </w:t>
-      </w:r>
-      <w:r>
-        <w:t xml:space="preserve">There can be high correlation between the words </w:t>
-      </w:r>
-      <w:r>
-        <w:t>written</w:t>
-      </w:r>
-      <w:r>
-        <w:t xml:space="preserve"> on pages or spoken in videos about the same screenshot. </w:t>
+        <w:t>Exploiting cross-modality redundancy</w:t>
+      </w:r>
+    </w:p>
+    <w:p>
+      <w:r>
+        <w:t xml:space="preserve">We will exploit the redundancy across multiple modalities to improve the recognition results of each modality. For example, we can improve speech recognition results by learning the distribution of words on pages containing visually relevant screenshots. There can be high correlation between the words written on pages or spoken in videos about the same screenshot. </w:t>
       </w:r>
     </w:p>
     <w:p>
@@ -3762,437 +3019,17 @@
         <w:pStyle w:val="Heading2"/>
       </w:pPr>
       <w:r>
-        <w:t xml:space="preserve">III. </w:t>
-      </w:r>
-      <w:r>
-        <w:t>Querying</w:t>
-      </w:r>
-    </w:p>
-    <w:p>
-      <w:r>
-        <w:t xml:space="preserve">The </w:t>
-      </w:r>
-      <w:r>
-        <w:t xml:space="preserve">third </w:t>
-      </w:r>
-      <w:r>
-        <w:t xml:space="preserve">research </w:t>
-      </w:r>
-      <w:r>
-        <w:t xml:space="preserve">activity </w:t>
-      </w:r>
-      <w:r>
-        <w:t xml:space="preserve">is to </w:t>
-      </w:r>
-      <w:r>
-        <w:t>design</w:t>
-      </w:r>
-      <w:r>
-        <w:t xml:space="preserve"> a </w:t>
-      </w:r>
-      <w:r>
-        <w:t xml:space="preserve">novel </w:t>
-      </w:r>
-      <w:r>
-        <w:t xml:space="preserve">interface to reduce users’ querying efforts. Our approach is to support </w:t>
-      </w:r>
-      <w:r>
-        <w:t>multimodal queries</w:t>
-      </w:r>
-      <w:r>
-        <w:t xml:space="preserve"> </w:t>
-      </w:r>
-      <w:r>
-        <w:t>consist</w:t>
-      </w:r>
-      <w:r>
-        <w:t>ing</w:t>
-      </w:r>
-      <w:r>
-        <w:t xml:space="preserve"> of </w:t>
-      </w:r>
-      <w:r>
-        <w:t>both</w:t>
-      </w:r>
-      <w:r>
-        <w:t xml:space="preserve"> </w:t>
-      </w:r>
-      <w:r>
-        <w:t xml:space="preserve">screenshots </w:t>
-      </w:r>
-      <w:r>
-        <w:t xml:space="preserve">and keywords. </w:t>
-      </w:r>
-      <w:r>
-        <w:t xml:space="preserve">We </w:t>
-      </w:r>
-      <w:r>
-        <w:t xml:space="preserve">expect this interface to </w:t>
-      </w:r>
-      <w:r>
-        <w:t xml:space="preserve">provide </w:t>
-      </w:r>
-      <w:r>
-        <w:t xml:space="preserve">the following </w:t>
-      </w:r>
-      <w:r>
-        <w:t>usability</w:t>
-      </w:r>
-      <w:r>
-        <w:t xml:space="preserve"> </w:t>
-      </w:r>
-      <w:r>
-        <w:t>advantages:</w:t>
-      </w:r>
-    </w:p>
-    <w:p>
-      <w:pPr>
-        <w:pStyle w:val="ListParagraph"/>
-        <w:numPr>
-          <w:ilvl w:val="0"/>
-          <w:numId w:val="4"/>
-        </w:numPr>
-        <w:rPr>
-          <w:b/>
-        </w:rPr>
-      </w:pPr>
-      <w:r>
-        <w:rPr>
-          <w:b/>
-        </w:rPr>
-        <w:t>Minimal input efforts</w:t>
-      </w:r>
-      <w:r>
-        <w:t xml:space="preserve"> W</w:t>
-      </w:r>
-      <w:r>
-        <w:t xml:space="preserve">e will allow users to use application screenshots as query to </w:t>
-      </w:r>
-      <w:r>
-        <w:t>eliminate</w:t>
-      </w:r>
-      <w:r>
-        <w:t xml:space="preserve"> the need to enter keywords to describe the application. </w:t>
-      </w:r>
-    </w:p>
-    <w:p>
-      <w:pPr>
-        <w:pStyle w:val="ListParagraph"/>
-        <w:numPr>
-          <w:ilvl w:val="0"/>
-          <w:numId w:val="4"/>
-        </w:numPr>
-      </w:pPr>
-      <w:r>
-        <w:rPr>
-          <w:b/>
-        </w:rPr>
-        <w:t xml:space="preserve">Good </w:t>
-      </w:r>
-      <w:proofErr w:type="spellStart"/>
-      <w:r>
-        <w:rPr>
-          <w:b/>
-        </w:rPr>
-        <w:t>learnability</w:t>
-      </w:r>
-      <w:proofErr w:type="spellEnd"/>
-      <w:r>
-        <w:t xml:space="preserve"> </w:t>
-      </w:r>
-      <w:r>
-        <w:t xml:space="preserve">The interaction style for specifying the region for screen capture will be modeled </w:t>
-      </w:r>
-      <w:r>
-        <w:t xml:space="preserve">after that of drawing a rectangle in a </w:t>
-      </w:r>
-      <w:r>
-        <w:t xml:space="preserve">typical </w:t>
-      </w:r>
-      <w:r>
-        <w:t xml:space="preserve">graphic </w:t>
-      </w:r>
-      <w:r>
-        <w:t>editor. This interaction style is familiar to many users and will be easy to learn.</w:t>
-      </w:r>
-    </w:p>
-    <w:p>
-      <w:pPr>
-        <w:pStyle w:val="ListParagraph"/>
-        <w:numPr>
-          <w:ilvl w:val="0"/>
-          <w:numId w:val="4"/>
-        </w:numPr>
-      </w:pPr>
-      <w:r>
-        <w:rPr>
-          <w:b/>
-        </w:rPr>
-        <w:t>A</w:t>
-      </w:r>
-      <w:r>
-        <w:rPr>
-          <w:b/>
-        </w:rPr>
-        <w:t>pplication independency</w:t>
-      </w:r>
-      <w:r>
-        <w:t xml:space="preserve"> W</w:t>
-      </w:r>
-      <w:r>
-        <w:t>e will obtain the pixel data</w:t>
-      </w:r>
-      <w:r>
-        <w:t xml:space="preserve"> directly </w:t>
-      </w:r>
-      <w:r>
-        <w:t>from the screen buffer</w:t>
-      </w:r>
-      <w:r>
-        <w:t xml:space="preserve"> to represent the target application. </w:t>
-      </w:r>
-      <w:r>
-        <w:t xml:space="preserve"> This does not require any formal application support. </w:t>
-      </w:r>
-    </w:p>
-    <w:p>
-      <w:pPr>
-        <w:pStyle w:val="ListParagraph"/>
-        <w:numPr>
-          <w:ilvl w:val="0"/>
-          <w:numId w:val="4"/>
-        </w:numPr>
-      </w:pPr>
-      <w:r>
-        <w:rPr>
-          <w:b/>
-        </w:rPr>
-        <w:t>P</w:t>
-      </w:r>
-      <w:r>
-        <w:rPr>
-          <w:b/>
-        </w:rPr>
-        <w:t>latform independency</w:t>
-      </w:r>
-      <w:r>
-        <w:t xml:space="preserve"> W</w:t>
-      </w:r>
-      <w:r>
-        <w:t xml:space="preserve">e will implement the interface using Java technology. </w:t>
-      </w:r>
-    </w:p>
-    <w:p>
-      <w:pPr>
-        <w:pStyle w:val="ListParagraph"/>
-        <w:numPr>
-          <w:ilvl w:val="0"/>
-          <w:numId w:val="4"/>
-        </w:numPr>
-      </w:pPr>
-      <w:r>
-        <w:rPr>
-          <w:b/>
-        </w:rPr>
-        <w:t xml:space="preserve">Consistency </w:t>
-      </w:r>
-      <w:r>
-        <w:t>W</w:t>
-      </w:r>
-      <w:r>
-        <w:t xml:space="preserve">e will make screen capture the primary trigger mode, since it is possible to do for every application. </w:t>
-      </w:r>
-    </w:p>
-    <w:p>
-      <w:pPr>
-        <w:pStyle w:val="ListParagraph"/>
-        <w:numPr>
-          <w:ilvl w:val="0"/>
-          <w:numId w:val="4"/>
-        </w:numPr>
-      </w:pPr>
-      <w:r>
-        <w:rPr>
-          <w:b/>
-        </w:rPr>
-        <w:t>Context-topic separation</w:t>
-      </w:r>
-      <w:r>
-        <w:t xml:space="preserve"> W</w:t>
-      </w:r>
-      <w:r>
-        <w:t>e will train the users to use screenshot to specify the context and provide additional keywords to describe the desired topic.</w:t>
-      </w:r>
-    </w:p>
-    <w:p>
-      <w:pPr>
-        <w:pStyle w:val="ListParagraph"/>
-        <w:ind w:left="360"/>
-        <w:jc w:val="center"/>
-      </w:pPr>
-      <w:r>
-        <w:rPr>
-          <w:noProof/>
-        </w:rPr>
-        <w:drawing>
-          <wp:inline distT="0" distB="0" distL="0" distR="0">
-            <wp:extent cx="3390900" cy="2184400"/>
-            <wp:effectExtent l="25400" t="0" r="0" b="0"/>
-            <wp:docPr id="36" name="Picture 13" descr="::::Desktop:Screen shot 2009-12-04 at 11.12.01 AM.png"/>
-            <wp:cNvGraphicFramePr>
-              <a:graphicFrameLocks xmlns:a="http://schemas.openxmlformats.org/drawingml/2006/main" noChangeAspect="1"/>
-            </wp:cNvGraphicFramePr>
-            <a:graphic xmlns:a="http://schemas.openxmlformats.org/drawingml/2006/main">
-              <a:graphicData uri="http://schemas.openxmlformats.org/drawingml/2006/picture">
-                <pic:pic xmlns:pic="http://schemas.openxmlformats.org/drawingml/2006/picture">
-                  <pic:nvPicPr>
-                    <pic:cNvPr id="0" name="Picture 13" descr="::::Desktop:Screen shot 2009-12-04 at 11.12.01 AM.png"/>
-                    <pic:cNvPicPr>
-                      <a:picLocks noChangeAspect="1" noChangeArrowheads="1"/>
-                    </pic:cNvPicPr>
-                  </pic:nvPicPr>
-                  <pic:blipFill>
-                    <a:blip r:embed="rId12"/>
-                    <a:srcRect/>
-                    <a:stretch>
-                      <a:fillRect/>
-                    </a:stretch>
-                  </pic:blipFill>
-                  <pic:spPr bwMode="auto">
-                    <a:xfrm>
-                      <a:off x="0" y="0"/>
-                      <a:ext cx="3390900" cy="2184400"/>
-                    </a:xfrm>
-                    <a:prstGeom prst="rect">
-                      <a:avLst/>
-                    </a:prstGeom>
-                    <a:noFill/>
-                    <a:ln w="9525">
-                      <a:noFill/>
-                      <a:miter lim="800000"/>
-                      <a:headEnd/>
-                      <a:tailEnd/>
-                    </a:ln>
-                  </pic:spPr>
-                </pic:pic>
-              </a:graphicData>
-            </a:graphic>
-          </wp:inline>
-        </w:drawing>
-      </w:r>
-    </w:p>
-    <w:p>
-      <w:pPr>
-        <w:pStyle w:val="caption"/>
-      </w:pPr>
-      <w:r>
-        <w:t xml:space="preserve">Our proposed </w:t>
-      </w:r>
-      <w:r>
-        <w:t xml:space="preserve">query </w:t>
-      </w:r>
-      <w:r>
-        <w:t xml:space="preserve">interface will </w:t>
-      </w:r>
-      <w:r>
-        <w:t>enable</w:t>
-      </w:r>
-      <w:r>
-        <w:t>s user</w:t>
-      </w:r>
-      <w:r>
-        <w:t xml:space="preserve"> to take </w:t>
-      </w:r>
-      <w:r>
-        <w:t>a</w:t>
-      </w:r>
-      <w:r>
-        <w:t xml:space="preserve"> screenshot to indicate the </w:t>
-      </w:r>
-      <w:r>
-        <w:t>context</w:t>
-      </w:r>
-      <w:r>
-        <w:t xml:space="preserve"> and enter keywords to speci</w:t>
-      </w:r>
-      <w:r>
-        <w:t>f</w:t>
-      </w:r>
-      <w:r>
-        <w:t>y the desired topic.</w:t>
-      </w:r>
-      <w:r>
-        <w:t xml:space="preserve"> </w:t>
-      </w:r>
-    </w:p>
-    <w:p>
-      <w:pPr>
-        <w:pStyle w:val="Heading2"/>
-      </w:pPr>
-      <w:r>
-        <w:t xml:space="preserve">IV. </w:t>
-      </w:r>
-      <w:r>
         <w:t>Ranking</w:t>
       </w:r>
     </w:p>
     <w:p>
       <w:r>
-        <w:t xml:space="preserve">A query can </w:t>
-      </w:r>
-      <w:r>
-        <w:t xml:space="preserve">often result in </w:t>
-      </w:r>
-      <w:r>
-        <w:t xml:space="preserve">many </w:t>
-      </w:r>
-      <w:r>
-        <w:t xml:space="preserve">candidate </w:t>
-      </w:r>
-      <w:r>
-        <w:t>matches</w:t>
-      </w:r>
-      <w:r>
-        <w:t xml:space="preserve"> from the index</w:t>
-      </w:r>
-      <w:r>
-        <w:t xml:space="preserve">. </w:t>
-      </w:r>
-      <w:r>
-        <w:t xml:space="preserve">These </w:t>
-      </w:r>
-      <w:r>
-        <w:t>candidates</w:t>
-      </w:r>
-      <w:r>
-        <w:t xml:space="preserve"> need to be ranked. </w:t>
-      </w:r>
-      <w:r>
-        <w:t>Our next research activity is to develop a ranking scheme that incorporate</w:t>
-      </w:r>
-      <w:r>
-        <w:t>s</w:t>
-      </w:r>
-      <w:r>
-        <w:t xml:space="preserve"> both visual and textual features.</w:t>
-      </w:r>
-      <w:r>
-        <w:t xml:space="preserve"> </w:t>
-      </w:r>
-      <w:r>
-        <w:t xml:space="preserve">We identify the </w:t>
-      </w:r>
-      <w:r>
-        <w:t xml:space="preserve">following </w:t>
-      </w:r>
-      <w:r>
-        <w:t>features</w:t>
-      </w:r>
-      <w:r>
-        <w:t xml:space="preserve"> that may be important for ranking</w:t>
-      </w:r>
-      <w:r>
-        <w:t>:</w:t>
+        <w:t>Most search engines rank results based primarily on the textual relevancy to a keyword query. On the other hand, some content-based image retrieval systems [cite] are able to rank results based primarily on visual relevancy to an image query. However, neither ranking scheme is suitable for screenshot instructions. Ranking by textual relevancy may return instructions with the wrong screenshots. Ranking by visual relevancy may find the right screenshots but on a wrong topic or offering no instruction. Therefore, there is a need for research to develop a new ranking scheme that respect both textual and visual relevancy so that users can find among the top results useful instructions that are visually and textually relevant.</w:t>
+      </w:r>
+    </w:p>
+    <w:p>
+      <w:r>
+        <w:t>A query can often result in many candidate matches from the index. These candidates need to be ranked. Our next research activity is to develop a ranking scheme that incorporates both visual and textual features. We identify the following features that may be important for ranking:</w:t>
       </w:r>
     </w:p>
     <w:p>
@@ -4225,16 +3062,7 @@
         <w:t xml:space="preserve"> </w:t>
       </w:r>
       <w:r>
-        <w:t xml:space="preserve">the number of matched keywords, </w:t>
-      </w:r>
-      <w:r>
-        <w:t xml:space="preserve">the number of action words (e.g., click, open), </w:t>
-      </w:r>
-      <w:r>
-        <w:t xml:space="preserve">and </w:t>
-      </w:r>
-      <w:r>
-        <w:t>the number of steps.</w:t>
+        <w:t>the number of matched keywords, the number of action words (e.g., click, open), and the number of steps.</w:t>
       </w:r>
     </w:p>
     <w:p>
@@ -4264,16 +3092,7 @@
         <w:t xml:space="preserve"> </w:t>
       </w:r>
       <w:r>
-        <w:t xml:space="preserve">the similarity value of the matching screenshot, </w:t>
-      </w:r>
-      <w:r>
-        <w:t>the size ratio between the query and the matching screen</w:t>
-      </w:r>
-      <w:r>
-        <w:t>shot</w:t>
-      </w:r>
-      <w:r>
-        <w:t>.</w:t>
+        <w:t>the similarity value of the matching screenshot, the size ratio between the query and the matching screenshot.</w:t>
       </w:r>
     </w:p>
     <w:p>
@@ -4291,16 +3110,7 @@
         <w:t>Video features:</w:t>
       </w:r>
       <w:r>
-        <w:t xml:space="preserve"> the total length of the video, the number of matching video segments, </w:t>
-      </w:r>
-      <w:r>
-        <w:t xml:space="preserve">and </w:t>
-      </w:r>
-      <w:r>
-        <w:t xml:space="preserve">the length </w:t>
-      </w:r>
-      <w:r>
-        <w:t>of each matching video segment.</w:t>
+        <w:t xml:space="preserve"> the total length of the video, the number of matching video segments, and the length of each matching video segment.</w:t>
       </w:r>
     </w:p>
     <w:p>
@@ -4339,34 +3149,7 @@
         <w:t xml:space="preserve"> </w:t>
       </w:r>
       <w:r>
-        <w:t xml:space="preserve">the </w:t>
-      </w:r>
-      <w:r>
-        <w:t>n</w:t>
-      </w:r>
-      <w:r>
-        <w:t>umber of words per screenshot</w:t>
-      </w:r>
-      <w:r>
-        <w:t xml:space="preserve">, </w:t>
-      </w:r>
-      <w:r>
-        <w:t xml:space="preserve">the </w:t>
-      </w:r>
-      <w:r>
-        <w:t xml:space="preserve">number of </w:t>
-      </w:r>
-      <w:r>
-        <w:t>lines</w:t>
-      </w:r>
-      <w:r>
-        <w:t xml:space="preserve"> between the matching keyword and the matching screenshot, </w:t>
-      </w:r>
-      <w:r>
-        <w:t xml:space="preserve">and </w:t>
-      </w:r>
-      <w:r>
-        <w:t>the spatial relationship between words and screenshots (i.e., linear or grid).</w:t>
+        <w:t>the number of words per screenshot, the number of lines between the matching keyword and the matching screenshot, and the spatial relationship between words and screenshots (i.e., linear or grid).</w:t>
       </w:r>
     </w:p>
     <w:p>
@@ -4408,705 +3191,44 @@
         <w:t xml:space="preserve">Site features: </w:t>
       </w:r>
       <w:r>
-        <w:t xml:space="preserve">the number of </w:t>
-      </w:r>
-      <w:r>
-        <w:t xml:space="preserve">other </w:t>
-      </w:r>
-      <w:r>
-        <w:t>computer instructions hosted on the site</w:t>
-      </w:r>
-      <w:r>
-        <w:t>, the popularity of the site.</w:t>
-      </w:r>
-    </w:p>
-    <w:p>
-      <w:r>
-        <w:t>After extracting a set of features from screenshot instructions, w</w:t>
-      </w:r>
-      <w:r>
-        <w:t xml:space="preserve">e will </w:t>
-      </w:r>
-      <w:r>
-        <w:t xml:space="preserve">learn how to weight them. </w:t>
-      </w:r>
-      <w:r>
-        <w:t xml:space="preserve">While we know all these features may play a role in relevancy judgment, we do not know what features are more important than the others. </w:t>
-      </w:r>
-      <w:r>
-        <w:t>To learn weights, w</w:t>
-      </w:r>
-      <w:r>
-        <w:t>e will app</w:t>
-      </w:r>
-      <w:r>
-        <w:t>l</w:t>
-      </w:r>
-      <w:r>
-        <w:t xml:space="preserve">y </w:t>
-      </w:r>
-      <w:proofErr w:type="spellStart"/>
-      <w:r>
-        <w:t>RankSVM</w:t>
-      </w:r>
-      <w:proofErr w:type="spellEnd"/>
-      <w:r>
-        <w:t xml:space="preserve"> </w:t>
-      </w:r>
-      <w:r>
-        <w:t>[</w:t>
-      </w:r>
-      <w:proofErr w:type="spellStart"/>
-      <w:r>
-        <w:t>Joachims</w:t>
-      </w:r>
-      <w:proofErr w:type="spellEnd"/>
-      <w:r>
-        <w:t>]</w:t>
-      </w:r>
-      <w:r>
-        <w:t xml:space="preserve">. </w:t>
-      </w:r>
-      <w:proofErr w:type="gramStart"/>
-      <w:r>
-        <w:t>This learning</w:t>
-      </w:r>
-      <w:r>
-        <w:t xml:space="preserve"> technique </w:t>
-      </w:r>
-      <w:r>
-        <w:t>w</w:t>
-      </w:r>
-      <w:r>
-        <w:t xml:space="preserve">as </w:t>
-      </w:r>
-      <w:r>
-        <w:t xml:space="preserve">proposed by </w:t>
-      </w:r>
-      <w:proofErr w:type="spellStart"/>
-      <w:r>
-        <w:t>Joachims</w:t>
-      </w:r>
-      <w:proofErr w:type="spellEnd"/>
-      <w:proofErr w:type="gramEnd"/>
-      <w:r>
-        <w:t xml:space="preserve"> for learning </w:t>
-      </w:r>
-      <w:r>
-        <w:t xml:space="preserve">feature weights </w:t>
-      </w:r>
-      <w:r>
-        <w:t>from a set of subjective ordering constraints inferred from use</w:t>
-      </w:r>
-      <w:r>
-        <w:t>r click-through data to improve</w:t>
-      </w:r>
-      <w:r>
-        <w:t xml:space="preserve"> ranking. </w:t>
-      </w:r>
-      <w:r>
-        <w:t xml:space="preserve">Since we do not have </w:t>
-      </w:r>
-      <w:r>
-        <w:t xml:space="preserve">any click-through data </w:t>
-      </w:r>
-      <w:r>
-        <w:t>initially, we will recruit annotators to provide us with ratings of a set of results.</w:t>
-      </w:r>
-      <w:r>
-        <w:t xml:space="preserve"> We </w:t>
-      </w:r>
-      <w:r>
-        <w:t xml:space="preserve">will also generate simulated queries. For each query, we will retrieve a set of unranked results. We will shuffle their order and present them in a list. </w:t>
-      </w:r>
-      <w:r>
-        <w:t xml:space="preserve">Also, we do not know which features will be important. Annotators must be able to view the features in order to judge the relevancy based on the features. However, showing all of them will be overwhelming. Thus, each time we </w:t>
-      </w:r>
-      <w:r>
-        <w:t xml:space="preserve">will </w:t>
-      </w:r>
-      <w:r>
-        <w:t xml:space="preserve">select a random </w:t>
-      </w:r>
-      <w:r>
-        <w:t>subset of features to show.</w:t>
-      </w:r>
-    </w:p>
+        <w:t>the number of other computer instructions hosted on the site, the popularity of the site.</w:t>
+      </w:r>
+    </w:p>
+    <w:p>
+      <w:r>
+        <w:t>After extracting a set of features from screenshot instructions, we will learn how to weight them. While we know all these features may play a role in relevancy judgment, we do not know what features are more important than the others. To learn weights, we will apply RankSVM [Joachims]. This learning technique was proposed by Joachims for learning feature weights from a set of subjective ordering constraints inferred from user click-through data to improve ranking. Since we do not have any click-through data initially, we will recruit annotators to provide us with ratings of a set of results. We will also generate simulated queries. For each query, we will retrieve a set of unranked results. We will shuffle their order and present them in a list. Also, we do not know which features will be important. Annotators must be able to view the features in order to judge the relevancy based on the features. However, showing all of them will be overwhelming. Thus, each time we will select a random subset of features to show</w:t>
+      </w:r>
+    </w:p>
+    <w:p/>
     <w:p>
       <w:pPr>
         <w:pStyle w:val="Heading2"/>
       </w:pPr>
       <w:r>
-        <w:t xml:space="preserve">V. </w:t>
-      </w:r>
-      <w:r>
-        <w:t>Previewing</w:t>
-      </w:r>
-    </w:p>
-    <w:p>
-      <w:r>
-        <w:t xml:space="preserve">After a ranked list of results is produced, the next research activity is </w:t>
-      </w:r>
-      <w:r>
-        <w:t xml:space="preserve">to </w:t>
-      </w:r>
-      <w:r>
-        <w:t xml:space="preserve">develop </w:t>
-      </w:r>
-      <w:r>
-        <w:t>a method</w:t>
-      </w:r>
-      <w:r>
-        <w:t xml:space="preserve"> to generate excerpts for users </w:t>
-      </w:r>
-      <w:r>
-        <w:t>to preview the results and determine whether they are relevant</w:t>
-      </w:r>
-      <w:r>
-        <w:t>, and if so, read the full content. To judge relevancy,</w:t>
-      </w:r>
-      <w:r>
-        <w:t xml:space="preserve"> the three most important things</w:t>
-      </w:r>
-      <w:r>
-        <w:t xml:space="preserve"> </w:t>
-      </w:r>
-      <w:r>
-        <w:t xml:space="preserve">a user </w:t>
-      </w:r>
-      <w:r>
-        <w:t xml:space="preserve">may want to </w:t>
-      </w:r>
-      <w:r>
-        <w:t xml:space="preserve">check </w:t>
-      </w:r>
-      <w:r>
-        <w:t>are</w:t>
-      </w:r>
-      <w:r>
-        <w:t xml:space="preserve">: (1) is the screenshot is correct, (2) are the keywords matched, and (3) how are the matched screenshot and keywords </w:t>
-      </w:r>
-      <w:r>
-        <w:t xml:space="preserve">placed on </w:t>
-      </w:r>
-      <w:r>
-        <w:t>a</w:t>
-      </w:r>
-      <w:r>
-        <w:t xml:space="preserve"> page or in a video.</w:t>
-      </w:r>
-      <w:r>
-        <w:t xml:space="preserve"> </w:t>
-      </w:r>
-      <w:r>
-        <w:t>To enable the use</w:t>
-      </w:r>
-      <w:r>
-        <w:t>r to check these</w:t>
-      </w:r>
-      <w:r>
-        <w:t xml:space="preserve">, we </w:t>
-      </w:r>
-      <w:r>
-        <w:t xml:space="preserve">propose </w:t>
-      </w:r>
-      <w:r>
-        <w:t xml:space="preserve">the following </w:t>
-      </w:r>
-      <w:r>
-        <w:t xml:space="preserve">design </w:t>
-      </w:r>
-      <w:r>
-        <w:t xml:space="preserve">for </w:t>
-      </w:r>
-      <w:r>
-        <w:t>previewing a single</w:t>
-      </w:r>
-      <w:r>
-        <w:t xml:space="preserve"> result</w:t>
-      </w:r>
-      <w:r>
-        <w:t>.</w:t>
-      </w:r>
-    </w:p>
-    <w:p>
-      <w:pPr>
-        <w:jc w:val="center"/>
-      </w:pPr>
-      <w:r>
-        <w:rPr>
-          <w:noProof/>
-        </w:rPr>
-        <w:drawing>
-          <wp:inline distT="0" distB="0" distL="0" distR="0">
-            <wp:extent cx="3797259" cy="1033181"/>
-            <wp:effectExtent l="25400" t="0" r="0" b="0"/>
-            <wp:docPr id="33" name="Picture 11" descr="::::Desktop:Screen shot 2009-12-04 at 10.49.48 AM.png"/>
-            <wp:cNvGraphicFramePr>
-              <a:graphicFrameLocks xmlns:a="http://schemas.openxmlformats.org/drawingml/2006/main" noChangeAspect="1"/>
-            </wp:cNvGraphicFramePr>
-            <a:graphic xmlns:a="http://schemas.openxmlformats.org/drawingml/2006/main">
-              <a:graphicData uri="http://schemas.openxmlformats.org/drawingml/2006/picture">
-                <pic:pic xmlns:pic="http://schemas.openxmlformats.org/drawingml/2006/picture">
-                  <pic:nvPicPr>
-                    <pic:cNvPr id="0" name="Picture 11" descr="::::Desktop:Screen shot 2009-12-04 at 10.49.48 AM.png"/>
-                    <pic:cNvPicPr>
-                      <a:picLocks noChangeAspect="1" noChangeArrowheads="1"/>
-                    </pic:cNvPicPr>
-                  </pic:nvPicPr>
-                  <pic:blipFill>
-                    <a:blip r:embed="rId13"/>
-                    <a:srcRect/>
-                    <a:stretch>
-                      <a:fillRect/>
-                    </a:stretch>
-                  </pic:blipFill>
-                  <pic:spPr bwMode="auto">
-                    <a:xfrm>
-                      <a:off x="0" y="0"/>
-                      <a:ext cx="3797259" cy="1033181"/>
-                    </a:xfrm>
-                    <a:prstGeom prst="rect">
-                      <a:avLst/>
-                    </a:prstGeom>
-                    <a:noFill/>
-                    <a:ln w="9525">
-                      <a:noFill/>
-                      <a:miter lim="800000"/>
-                      <a:headEnd/>
-                      <a:tailEnd/>
-                    </a:ln>
-                  </pic:spPr>
-                </pic:pic>
-              </a:graphicData>
-            </a:graphic>
-          </wp:inline>
-        </w:drawing>
-      </w:r>
-    </w:p>
-    <w:p>
-      <w:r>
-        <w:t xml:space="preserve">In addition, from the previous research activity, we will have learned how different features would affect the ranking. Features with higher weights should also be visible. </w:t>
-      </w:r>
-      <w:r>
-        <w:t>For example, if the size of the image turns out to be important to ranking, it should be displayed prominently in the preview as well.</w:t>
-      </w:r>
-    </w:p>
-    <w:p>
-      <w:r>
-        <w:t xml:space="preserve">For videos, </w:t>
-      </w:r>
-      <w:r>
-        <w:t>user</w:t>
-      </w:r>
-      <w:r>
-        <w:t xml:space="preserve">s also rely on preview to judge the </w:t>
-      </w:r>
-      <w:r>
-        <w:t>relevancy</w:t>
-      </w:r>
-      <w:r>
-        <w:t xml:space="preserve"> of a candidate video before actually playing the video</w:t>
-      </w:r>
-      <w:r>
-        <w:t>. Users may want to make</w:t>
-      </w:r>
-      <w:r>
-        <w:t xml:space="preserve"> sure the video </w:t>
-      </w:r>
-      <w:r>
-        <w:t>not only contains the right screenshot but also mentions the desired topic</w:t>
-      </w:r>
-      <w:r>
-        <w:t xml:space="preserve">. </w:t>
-      </w:r>
-      <w:r>
-        <w:t>Thus, we will show the location of the matched screenshot in the video as the evidence of the presence of the right screenshot</w:t>
-      </w:r>
-      <w:r>
-        <w:t>.</w:t>
-      </w:r>
-      <w:r>
-        <w:t xml:space="preserve"> We will highlight the occurrences of the topic words in the transcript. Moreover, to relate the matched words and screenshots, we will provide visualization to show whether the words are mentioned during, before, or after the matched </w:t>
-      </w:r>
-      <w:r>
-        <w:t>screenshot</w:t>
-      </w:r>
-      <w:r>
-        <w:t>.</w:t>
-      </w:r>
-    </w:p>
-    <w:p>
-      <w:pPr>
-        <w:pStyle w:val="Heading2"/>
-      </w:pPr>
-      <w:r>
-        <w:t xml:space="preserve">VI. </w:t>
-      </w:r>
-      <w:r>
-        <w:t>Viewing</w:t>
-      </w:r>
-    </w:p>
-    <w:p>
-      <w:r>
-        <w:t>The next research activity is to investigate how we can provide better support</w:t>
-      </w:r>
-      <w:r>
-        <w:t>s</w:t>
-      </w:r>
-      <w:r>
-        <w:t xml:space="preserve"> for users to </w:t>
-      </w:r>
-      <w:r>
-        <w:t>view</w:t>
-      </w:r>
-      <w:r>
-        <w:t xml:space="preserve"> online screenshot instructions. </w:t>
-      </w:r>
-      <w:r>
-        <w:t>To</w:t>
-      </w:r>
-      <w:r>
-        <w:t xml:space="preserve"> overcome the limitations of current </w:t>
-      </w:r>
-      <w:r>
-        <w:t xml:space="preserve">viewing </w:t>
-      </w:r>
-      <w:r>
-        <w:t xml:space="preserve">tools, we propose </w:t>
-      </w:r>
-      <w:r>
-        <w:t xml:space="preserve">the following </w:t>
-      </w:r>
-      <w:r>
-        <w:t>two enhancements:</w:t>
-      </w:r>
-    </w:p>
-    <w:p>
-      <w:pPr>
-        <w:pStyle w:val="ListParagraph"/>
-        <w:numPr>
-          <w:ilvl w:val="0"/>
-          <w:numId w:val="21"/>
-        </w:numPr>
-      </w:pPr>
-      <w:r>
-        <w:rPr>
-          <w:b/>
-        </w:rPr>
-        <w:t>Visual seek</w:t>
-      </w:r>
-      <w:r>
-        <w:rPr>
-          <w:b/>
-        </w:rPr>
-        <w:t>ing</w:t>
-      </w:r>
-      <w:r>
-        <w:t xml:space="preserve"> When users open an instruction page in a web browser or load an instruction video in a player, there may be multiple screenshots. Visual seeking allows users to find the relevant screenshot and advance to the screenshot automatically. </w:t>
-      </w:r>
-      <w:r>
-        <w:t>To support this feature, we will pre-compact a local searchable index of screenshots for each page. If the number of screenshot is small, this index can be a forward index using linear search. Otherwise, the same inverted index scheme used for the global index will be applied for efficiency.</w:t>
-      </w:r>
-    </w:p>
-    <w:p>
-      <w:pPr>
-        <w:pStyle w:val="ListParagraph"/>
-        <w:ind w:left="360"/>
-        <w:jc w:val="center"/>
-      </w:pPr>
-      <w:r>
-        <w:rPr>
-          <w:b/>
-        </w:rPr>
-        <w:drawing>
-          <wp:inline distT="0" distB="0" distL="0" distR="0">
-            <wp:extent cx="2392680" cy="1889760"/>
-            <wp:effectExtent l="25400" t="0" r="0" b="0"/>
-            <wp:docPr id="51" name=""/>
-            <wp:cNvGraphicFramePr>
-              <a:graphicFrameLocks xmlns:a="http://schemas.openxmlformats.org/drawingml/2006/main" noChangeAspect="1"/>
-            </wp:cNvGraphicFramePr>
-            <a:graphic xmlns:a="http://schemas.openxmlformats.org/drawingml/2006/main">
-              <a:graphicData uri="http://schemas.openxmlformats.org/drawingml/2006/picture">
-                <pic:pic xmlns:pic="http://schemas.openxmlformats.org/drawingml/2006/picture">
-                  <pic:nvPicPr>
-                    <pic:cNvPr id="0" name="Picture 9"/>
-                    <pic:cNvPicPr>
-                      <a:picLocks noChangeAspect="1" noChangeArrowheads="1"/>
-                    </pic:cNvPicPr>
-                  </pic:nvPicPr>
-                  <pic:blipFill>
-                    <a:blip r:embed="rId14"/>
-                    <a:srcRect/>
-                    <a:stretch>
-                      <a:fillRect/>
-                    </a:stretch>
-                  </pic:blipFill>
-                  <pic:spPr bwMode="auto">
-                    <a:xfrm>
-                      <a:off x="0" y="0"/>
-                      <a:ext cx="2392680" cy="1889760"/>
-                    </a:xfrm>
-                    <a:prstGeom prst="rect">
-                      <a:avLst/>
-                    </a:prstGeom>
-                    <a:noFill/>
-                    <a:ln w="9525">
-                      <a:noFill/>
-                      <a:miter lim="800000"/>
-                      <a:headEnd/>
-                      <a:tailEnd/>
-                    </a:ln>
-                  </pic:spPr>
-                </pic:pic>
-              </a:graphicData>
-            </a:graphic>
-          </wp:inline>
-        </w:drawing>
-      </w:r>
-    </w:p>
-    <w:p>
-      <w:pPr>
-        <w:pStyle w:val="ListParagraph"/>
-        <w:ind w:left="360"/>
-        <w:jc w:val="center"/>
-      </w:pPr>
-    </w:p>
-    <w:p>
-      <w:pPr>
-        <w:pStyle w:val="ListParagraph"/>
-        <w:numPr>
-          <w:ilvl w:val="0"/>
-          <w:numId w:val="21"/>
-        </w:numPr>
-      </w:pPr>
-      <w:r>
-        <w:rPr>
-          <w:b/>
-        </w:rPr>
-        <w:t xml:space="preserve">Synchronized </w:t>
-      </w:r>
-      <w:r>
-        <w:rPr>
-          <w:b/>
-        </w:rPr>
-        <w:t>viewing</w:t>
-      </w:r>
-      <w:r>
-        <w:t xml:space="preserve"> </w:t>
-      </w:r>
-      <w:r>
-        <w:t xml:space="preserve">When </w:t>
-      </w:r>
-      <w:r>
-        <w:t>using an</w:t>
-      </w:r>
-      <w:r>
-        <w:t xml:space="preserve"> application while following an instruction, </w:t>
-      </w:r>
-      <w:r>
-        <w:t xml:space="preserve">synchronized viewing allows </w:t>
-      </w:r>
-      <w:r>
-        <w:t>u</w:t>
-      </w:r>
-      <w:r>
-        <w:t>ser</w:t>
-      </w:r>
-      <w:r>
-        <w:t>s</w:t>
-      </w:r>
-      <w:r>
-        <w:t xml:space="preserve"> </w:t>
-      </w:r>
-      <w:r>
-        <w:t xml:space="preserve">to automatically scroll a page or advance a video to the </w:t>
-      </w:r>
-      <w:r>
-        <w:t xml:space="preserve">next </w:t>
-      </w:r>
-      <w:r>
-        <w:t xml:space="preserve">screenshot </w:t>
-      </w:r>
-      <w:r>
-        <w:t xml:space="preserve">as users move to the next application screen. </w:t>
-      </w:r>
-      <w:r>
-        <w:t>This feature will eliminate the need to switch</w:t>
-      </w:r>
-      <w:r>
-        <w:t xml:space="preserve"> back and forth </w:t>
-      </w:r>
-      <w:r>
-        <w:t>between the application and the browser</w:t>
-      </w:r>
-      <w:r>
-        <w:t xml:space="preserve"> and the need to </w:t>
-      </w:r>
-      <w:r>
-        <w:t xml:space="preserve">periodically </w:t>
-      </w:r>
-      <w:r>
-        <w:t xml:space="preserve">pause </w:t>
-      </w:r>
-      <w:r>
-        <w:t>the video player</w:t>
-      </w:r>
-      <w:r>
-        <w:t xml:space="preserve">. To support synchronized viewing, we will develop an algorithm to automatically </w:t>
-      </w:r>
-      <w:r>
-        <w:t>detect transition</w:t>
-      </w:r>
-      <w:r>
-        <w:t>s between application screens</w:t>
-      </w:r>
-      <w:r>
-        <w:t>. One a transition is detected, a screenshot of the next screen will be automatically sent to the server to find the next screenshot in the same page or the same video. Then, the enhanced viewer will automatically advance the content to the next screenshot.</w:t>
-      </w:r>
-      <w:r>
-        <w:t xml:space="preserve"> </w:t>
-      </w:r>
-    </w:p>
-    <w:p>
-      <w:pPr>
-        <w:pStyle w:val="ListParagraph"/>
-        <w:ind w:left="360"/>
-        <w:jc w:val="center"/>
-      </w:pPr>
-    </w:p>
-    <w:p>
-      <w:pPr>
-        <w:pStyle w:val="Heading2"/>
-      </w:pPr>
-      <w:r>
-        <w:t xml:space="preserve">VII. </w:t>
-      </w:r>
-      <w:r>
-        <w:t>Contributing</w:t>
-      </w:r>
-    </w:p>
-    <w:p>
-      <w:r>
-        <w:t xml:space="preserve">To complete the knowledge life cycle, the final research activity is to consider how we can </w:t>
-      </w:r>
-      <w:r>
-        <w:t xml:space="preserve">create a </w:t>
-      </w:r>
-      <w:r>
-        <w:t xml:space="preserve">more open </w:t>
-      </w:r>
-      <w:r>
-        <w:t xml:space="preserve">platform </w:t>
-      </w:r>
-      <w:r>
-        <w:t xml:space="preserve">to encourage more </w:t>
-      </w:r>
-      <w:r>
-        <w:t xml:space="preserve">people </w:t>
-      </w:r>
-      <w:r>
-        <w:t xml:space="preserve">to contribute online screenshot instructions. </w:t>
-      </w:r>
-      <w:r>
-        <w:t xml:space="preserve">Systems for contributing knowledge </w:t>
-      </w:r>
-      <w:r>
-        <w:t xml:space="preserve">to supplement existing material </w:t>
-      </w:r>
-      <w:r>
-        <w:t xml:space="preserve">are common on the web (e.g. </w:t>
-      </w:r>
-      <w:proofErr w:type="spellStart"/>
-      <w:r>
-        <w:t>WebNotes</w:t>
-      </w:r>
-      <w:proofErr w:type="spellEnd"/>
-      <w:r>
-        <w:t xml:space="preserve"> and </w:t>
-      </w:r>
-      <w:proofErr w:type="spellStart"/>
-      <w:r>
-        <w:t>Shiftspace</w:t>
-      </w:r>
-      <w:proofErr w:type="spellEnd"/>
-      <w:r>
-        <w:t>), where URLs and HTML page structure p</w:t>
-      </w:r>
-      <w:r>
-        <w:t>rovide robust attachment point</w:t>
-      </w:r>
-      <w:r>
-        <w:t>s</w:t>
-      </w:r>
-      <w:r>
-        <w:t xml:space="preserve"> for users to link any article or video they generate</w:t>
-      </w:r>
-      <w:r>
-        <w:t xml:space="preserve"> to an arbitrary web page</w:t>
-      </w:r>
-      <w:r>
-        <w:t>. B</w:t>
-      </w:r>
-      <w:r>
-        <w:t xml:space="preserve">ut similar systems for the desktop have previously required application support. </w:t>
-      </w:r>
-      <w:r>
-        <w:t xml:space="preserve">We plan to explore the use of screenshots as hooks to link applications to instructions. </w:t>
-      </w:r>
-      <w:r>
-        <w:t xml:space="preserve">People who wish to contribute instructions </w:t>
-      </w:r>
-      <w:r>
-        <w:t xml:space="preserve">to an arbitrary application can simply take a screenshot of the </w:t>
-      </w:r>
-      <w:r>
-        <w:t>application</w:t>
-      </w:r>
-      <w:r>
-        <w:t xml:space="preserve"> and </w:t>
-      </w:r>
-      <w:r>
-        <w:t>type</w:t>
-      </w:r>
-      <w:r>
-        <w:t xml:space="preserve"> </w:t>
-      </w:r>
-      <w:r>
-        <w:t>some</w:t>
-      </w:r>
-      <w:r>
-        <w:t xml:space="preserve"> brief instructional text. The screenshot-text pair can be uploaded to our system to be indexed</w:t>
-      </w:r>
-      <w:r>
-        <w:t xml:space="preserve"> and made available</w:t>
-      </w:r>
-      <w:r>
-        <w:t xml:space="preserve"> to anyone</w:t>
-      </w:r>
-      <w:r>
-        <w:t xml:space="preserve">. </w:t>
-      </w:r>
-      <w:r>
-        <w:t>On the users’</w:t>
-      </w:r>
-      <w:r>
-        <w:t xml:space="preserve"> side, we will build a </w:t>
-      </w:r>
-      <w:r>
-        <w:t>tool that listens for hotkeys such as F1. Whenever the hotkey is pressed, the tool will automatically capture the screenshot of the most salient application screen on the desktop and lookup the instructions relevant to the application screen.</w:t>
-      </w:r>
-      <w:r>
-        <w:t xml:space="preserve"> This approach is open and accessible to anyone, since it does not require </w:t>
-      </w:r>
-      <w:r>
-        <w:t>privileged</w:t>
-      </w:r>
-      <w:r>
-        <w:t xml:space="preserve"> access to the source code and programming experiences.</w:t>
-      </w:r>
-    </w:p>
+        <w:t>Related Research Issues</w:t>
+      </w:r>
+    </w:p>
+    <w:p>
+      <w:r>
+        <w:t xml:space="preserve">Study how people create screenshot instructions. Monitor a longitudinal study of screenshot instructions available online. We will start with a major release of a common software. </w:t>
+      </w:r>
+    </w:p>
+    <w:p>
+      <w:r>
+        <w:t>To complete the knowledge life cycle, the final research activity is to consider how we can create a more open platform to encourage more people to contribute online screenshot instructions. Systems for contributing knowledge to supplement existing material are common on the web (e.g. WebNotes and Shiftspace), where URLs and HTML page structure provide robust attachment points for users to link any article or video they generate to an arbitrary web page. But similar systems for the desktop have previously required application support. We plan to explore the use of screenshots as hooks to link applications to instructions. People who wish to contribute instructions to an arbitrary application can simply take a screenshot of the application and type some brief instructional text. The screenshot-text pair can be uploaded to our system to be indexed and made available to anyone. On the users’ side, we will build a tool that listens for hotkeys such as F1. Whenever the hotkey is pressed, the tool will automatically capture the screenshot of the most salient application screen on the desktop and lookup the instructions relevant to the application screen. This approach is open and accessible to anyone, since it does not require privileged access to the source code and programming experiences.</w:t>
+      </w:r>
+    </w:p>
+    <w:p>
+      <w:pPr>
+        <w:rPr>
+          <w:b/>
+        </w:rPr>
+      </w:pPr>
+      <w:r>
+        <w:t>When creating an instruction about a program, it is desirable to link the instruction directly to the program. For example, it has been a standard practice for application developers to add a hook to each screen of the application to provide context-sensitive help. Users can press a hotkey such as F1 at any screen to trigger the hook to link to the documentation about the screen. However, the ability to establish context-sensitive links requires access to the source code or some special API. Many people either do not have such access or do not possess the necessary programming expertise. As a result, most screenshot instructions created by third-party users are published on the Web separated from the applications that do not allow context-sensitive access from the applications. Therefore, there is a need for research on whether screenshots that can be captured by ordinary people can serve as context-sensitive hooks to link applications to relevant online instructions.</w:t>
+      </w:r>
+    </w:p>
+    <w:p/>
     <w:p>
       <w:pPr>
         <w:pStyle w:val="Heading1"/>
@@ -5304,15 +3426,7 @@
         <w:t>Ranking algorithm</w:t>
       </w:r>
       <w:r>
-        <w:t xml:space="preserve"> We will use standard metrics such as precision-and-recall to evaluate the efficacy of the proposed ranking algorithm. We will compare to baseline approaches including but not limited to keyword-only ranking, image-only ranking, and no ranking. We will use the same evaluation methods used by the </w:t>
-      </w:r>
-      <w:proofErr w:type="spellStart"/>
-      <w:r>
-        <w:t>RankSVM</w:t>
-      </w:r>
-      <w:proofErr w:type="spellEnd"/>
-      <w:r>
-        <w:t xml:space="preserve"> paper.</w:t>
+        <w:t xml:space="preserve"> We will use standard metrics such as precision-and-recall to evaluate the efficacy of the proposed ranking algorithm. We will compare to baseline approaches including but not limited to keyword-only ranking, image-only ranking, and no ranking. We will use the same evaluation methods used by the RankSVM paper.</w:t>
       </w:r>
     </w:p>
     <w:p>
@@ -5704,6 +3818,42 @@
         </w:numPr>
       </w:pPr>
       <w:r>
+        <w:t>Age</w:t>
+      </w:r>
+    </w:p>
+    <w:p>
+      <w:pPr>
+        <w:pStyle w:val="ListParagraph"/>
+        <w:numPr>
+          <w:ilvl w:val="0"/>
+          <w:numId w:val="18"/>
+        </w:numPr>
+      </w:pPr>
+      <w:r>
+        <w:t>Diversity</w:t>
+      </w:r>
+    </w:p>
+    <w:p>
+      <w:pPr>
+        <w:pStyle w:val="ListParagraph"/>
+        <w:numPr>
+          <w:ilvl w:val="0"/>
+          <w:numId w:val="18"/>
+        </w:numPr>
+      </w:pPr>
+      <w:r>
+        <w:t>Scale up, being able to be adopted by public libaries. Because it only requires internet connection.</w:t>
+      </w:r>
+    </w:p>
+    <w:p>
+      <w:pPr>
+        <w:pStyle w:val="ListParagraph"/>
+        <w:numPr>
+          <w:ilvl w:val="0"/>
+          <w:numId w:val="18"/>
+        </w:numPr>
+      </w:pPr>
+      <w:r>
         <w:t>Will p</w:t>
       </w:r>
       <w:r>
@@ -5716,10 +3866,19 @@
         <w:t>instructions</w:t>
       </w:r>
       <w:r>
-        <w:t>,</w:t>
-      </w:r>
-      <w:r>
-        <w:t xml:space="preserve"> such as instructions on cooking, car repair, and sports. </w:t>
+        <w:t xml:space="preserve"> that do not relate to computers; they will be different kinds of images and different sets of vocabulary to deal with. Examples are steps to repair things, steps to cook.. </w:t>
+      </w:r>
+    </w:p>
+    <w:p>
+      <w:pPr>
+        <w:pStyle w:val="ListParagraph"/>
+        <w:numPr>
+          <w:ilvl w:val="0"/>
+          <w:numId w:val="18"/>
+        </w:numPr>
+      </w:pPr>
+      <w:r>
+        <w:t>Train students to be multidisciplinary. How to build computer vision technology to help manage useful graphical knowledge, to work with experts in Information Technology and HCI.</w:t>
       </w:r>
     </w:p>
     <w:p>
@@ -5898,9 +4057,20 @@
       </w:r>
     </w:p>
     <w:p>
-      <w:pPr>
-        <w:pStyle w:val="Heading1"/>
-      </w:pPr>
+      <w:r>
+        <w:t xml:space="preserve">For older adults, </w:t>
+      </w:r>
+      <w:r>
+        <w:rPr>
+          <w:highlight w:val="yellow"/>
+        </w:rPr>
+        <w:t>Cite bo’s work and observation on how secniors hold paper-based instruction next to the computer screen just to follow it.</w:t>
+      </w:r>
+    </w:p>
+    <w:p>
+      <w:r>
+        <w:t>Preliminary Studies: This section definitely needs a lot more details – which you do already have. I would probably use at least 2-3 pages reporting what have been done and what important issues have emerged from the preliminary studies. And equally importantly, what could not been done due to limited resources – and thus why it is crucial that III provides the funding so that these important things can be done.</w:t>
+      </w:r>
     </w:p>
     <w:p>
       <w:pPr>
@@ -6518,6 +4688,149 @@
       </w:tr>
     </w:tbl>
     <w:p/>
+    <w:p>
+      <w:pPr>
+        <w:pStyle w:val="Heading1"/>
+      </w:pPr>
+      <w:r>
+        <w:t>Management Plan</w:t>
+      </w:r>
+    </w:p>
+    <w:p>
+      <w:pPr>
+        <w:rPr>
+          <w:b/>
+        </w:rPr>
+      </w:pPr>
+      <w:r>
+        <w:rPr>
+          <w:b/>
+        </w:rPr>
+        <w:t>Prof</w:t>
+      </w:r>
+      <w:r>
+        <w:rPr>
+          <w:b/>
+        </w:rPr>
+        <w:t>. Larry S. Davis (Co-PI)</w:t>
+      </w:r>
+      <w:r>
+        <w:rPr>
+          <w:b/>
+        </w:rPr>
+        <w:t xml:space="preserve"> </w:t>
+      </w:r>
+    </w:p>
+    <w:p>
+      <w:r>
+        <w:t xml:space="preserve">Supervised the development of computer vision systems for managing screenshots. </w:t>
+      </w:r>
+    </w:p>
+    <w:p>
+      <w:pPr>
+        <w:rPr>
+          <w:b/>
+        </w:rPr>
+      </w:pPr>
+      <w:r>
+        <w:rPr>
+          <w:b/>
+        </w:rPr>
+        <w:t>Prof</w:t>
+      </w:r>
+      <w:r>
+        <w:rPr>
+          <w:b/>
+        </w:rPr>
+        <w:t>. Bo Xie (Co-PI)</w:t>
+      </w:r>
+    </w:p>
+    <w:p>
+      <w:r>
+        <w:t>Ran participatory design with the Old Adult Team. Tested the system with Old Adult Team. Supervised the development of the information system.</w:t>
+      </w:r>
+    </w:p>
+    <w:p>
+      <w:pPr>
+        <w:rPr>
+          <w:b/>
+        </w:rPr>
+      </w:pPr>
+      <w:r>
+        <w:rPr>
+          <w:b/>
+        </w:rPr>
+        <w:t xml:space="preserve">Dr. Tom Yeh (Senior Personnel) </w:t>
+      </w:r>
+    </w:p>
+    <w:p>
+      <w:r>
+        <w:t>Supervised the integration of the information system. Acts as the bridge between Prof. Davis and Prof. Xie. Co-supervised the supported graduate student.</w:t>
+      </w:r>
+    </w:p>
+    <w:p>
+      <w:r>
+        <w:t>In addition to specific roles, we will conduct biweekly meeting with all the members of the project team. The PhD student will be primarily a CS PhD. But we wish to train the student to be capable of conducting multidisciplinary research, channeling computer vision technology to the areas of information technology. We also welcome any student in HCI, IR to facility research crossing the gap between hese areas.</w:t>
+      </w:r>
+    </w:p>
+    <w:p/>
+    <w:p/>
+    <w:p/>
+    <w:p>
+      <w:r>
+        <w:t xml:space="preserve">Life cycle slows down when codification is hard, and when IP is a problem.  For IP, current systems are closed. It’s hard to add new knowledge and attach it to the application. </w:t>
+      </w:r>
+    </w:p>
+    <w:p>
+      <w:r>
+        <w:t>Codification of computer knowledge for which screenshot instruction is a well-practiced method by many.</w:t>
+      </w:r>
+    </w:p>
+    <w:p>
+      <w:r>
+        <w:t>In creation stage, systems for codifying and sharing have little value. Creativity is the key. Brainstorming…etc.</w:t>
+      </w:r>
+      <w:r>
+        <w:t xml:space="preserve"> beta testing. It’s too early to create screenshot instructions.</w:t>
+      </w:r>
+    </w:p>
+    <w:p>
+      <w:r>
+        <w:t>Distinction between information knowledge systems and information technology systems</w:t>
+      </w:r>
+      <w:r>
+        <w:t>.</w:t>
+      </w:r>
+    </w:p>
+    <w:p>
+      <w:r>
+        <w:t xml:space="preserve">Mobilization stage. Community building. </w:t>
+      </w:r>
+      <w:r>
+        <w:t>Internal sharing.</w:t>
+      </w:r>
+    </w:p>
+    <w:p>
+      <w:r>
+        <w:t xml:space="preserve">Diffussion. </w:t>
+      </w:r>
+      <w:r>
+        <w:t xml:space="preserve"> </w:t>
+      </w:r>
+      <w:r>
+        <w:t>Sharing with the world. People can start learning.</w:t>
+      </w:r>
+    </w:p>
+    <w:p>
+      <w:r>
+        <w:t xml:space="preserve">Commoditization. Most people may have learned. Knowledge becomes well known. Some instructions become less useful. Most people know how to close the window by clicking on the close button. </w:t>
+      </w:r>
+    </w:p>
+    <w:p>
+      <w:r>
+        <w:t xml:space="preserve">Not all software applications are active in all stages of the life cycle.  Some applications are more mature, some applications are nascent. </w:t>
+      </w:r>
+    </w:p>
     <w:sectPr>
       <w:pgSz w:w="12240" w:h="15840"/>
       <w:pgMar w:top="1440" w:right="1800" w:bottom="1440" w:left="1800" w:gutter="0"/>
@@ -6643,6 +4956,92 @@
     </w:lvl>
   </w:abstractNum>
   <w:abstractNum w:abstractNumId="1">
+    <w:nsid w:val="0C45762E"/>
+    <w:multiLevelType w:val="hybridMultilevel"/>
+    <w:tmpl w:val="2ED2B7B6"/>
+    <w:lvl w:ilvl="0" w:tplc="0409000F">
+      <w:start w:val="1"/>
+      <w:numFmt w:val="decimal"/>
+      <w:lvlText w:val="%1."/>
+      <w:lvlJc w:val="left"/>
+      <w:pPr>
+        <w:ind w:left="360" w:hanging="360"/>
+      </w:pPr>
+    </w:lvl>
+    <w:lvl w:ilvl="1" w:tplc="04090019" w:tentative="1">
+      <w:start w:val="1"/>
+      <w:numFmt w:val="lowerLetter"/>
+      <w:lvlText w:val="%2."/>
+      <w:lvlJc w:val="left"/>
+      <w:pPr>
+        <w:ind w:left="1080" w:hanging="360"/>
+      </w:pPr>
+    </w:lvl>
+    <w:lvl w:ilvl="2" w:tplc="0409001B" w:tentative="1">
+      <w:start w:val="1"/>
+      <w:numFmt w:val="lowerRoman"/>
+      <w:lvlText w:val="%3."/>
+      <w:lvlJc w:val="right"/>
+      <w:pPr>
+        <w:ind w:left="1800" w:hanging="180"/>
+      </w:pPr>
+    </w:lvl>
+    <w:lvl w:ilvl="3" w:tplc="0409000F" w:tentative="1">
+      <w:start w:val="1"/>
+      <w:numFmt w:val="decimal"/>
+      <w:lvlText w:val="%4."/>
+      <w:lvlJc w:val="left"/>
+      <w:pPr>
+        <w:ind w:left="2520" w:hanging="360"/>
+      </w:pPr>
+    </w:lvl>
+    <w:lvl w:ilvl="4" w:tplc="04090019" w:tentative="1">
+      <w:start w:val="1"/>
+      <w:numFmt w:val="lowerLetter"/>
+      <w:lvlText w:val="%5."/>
+      <w:lvlJc w:val="left"/>
+      <w:pPr>
+        <w:ind w:left="3240" w:hanging="360"/>
+      </w:pPr>
+    </w:lvl>
+    <w:lvl w:ilvl="5" w:tplc="0409001B" w:tentative="1">
+      <w:start w:val="1"/>
+      <w:numFmt w:val="lowerRoman"/>
+      <w:lvlText w:val="%6."/>
+      <w:lvlJc w:val="right"/>
+      <w:pPr>
+        <w:ind w:left="3960" w:hanging="180"/>
+      </w:pPr>
+    </w:lvl>
+    <w:lvl w:ilvl="6" w:tplc="0409000F" w:tentative="1">
+      <w:start w:val="1"/>
+      <w:numFmt w:val="decimal"/>
+      <w:lvlText w:val="%7."/>
+      <w:lvlJc w:val="left"/>
+      <w:pPr>
+        <w:ind w:left="4680" w:hanging="360"/>
+      </w:pPr>
+    </w:lvl>
+    <w:lvl w:ilvl="7" w:tplc="04090019" w:tentative="1">
+      <w:start w:val="1"/>
+      <w:numFmt w:val="lowerLetter"/>
+      <w:lvlText w:val="%8."/>
+      <w:lvlJc w:val="left"/>
+      <w:pPr>
+        <w:ind w:left="5400" w:hanging="360"/>
+      </w:pPr>
+    </w:lvl>
+    <w:lvl w:ilvl="8" w:tplc="0409001B" w:tentative="1">
+      <w:start w:val="1"/>
+      <w:numFmt w:val="lowerRoman"/>
+      <w:lvlText w:val="%9."/>
+      <w:lvlJc w:val="right"/>
+      <w:pPr>
+        <w:ind w:left="6120" w:hanging="180"/>
+      </w:pPr>
+    </w:lvl>
+  </w:abstractNum>
+  <w:abstractNum w:abstractNumId="2">
     <w:nsid w:val="19114BF7"/>
     <w:multiLevelType w:val="hybridMultilevel"/>
     <w:tmpl w:val="2DC64EDC"/>
@@ -6755,7 +5154,7 @@
       </w:rPr>
     </w:lvl>
   </w:abstractNum>
-  <w:abstractNum w:abstractNumId="2">
+  <w:abstractNum w:abstractNumId="3">
     <w:nsid w:val="1DA16C7E"/>
     <w:multiLevelType w:val="hybridMultilevel"/>
     <w:tmpl w:val="B77CBDF4"/>
@@ -6868,7 +5267,7 @@
       </w:rPr>
     </w:lvl>
   </w:abstractNum>
-  <w:abstractNum w:abstractNumId="3">
+  <w:abstractNum w:abstractNumId="4">
     <w:nsid w:val="2127053C"/>
     <w:multiLevelType w:val="hybridMultilevel"/>
     <w:tmpl w:val="FAB0D1F8"/>
@@ -6981,7 +5380,7 @@
       </w:rPr>
     </w:lvl>
   </w:abstractNum>
-  <w:abstractNum w:abstractNumId="4">
+  <w:abstractNum w:abstractNumId="5">
     <w:nsid w:val="23B17D15"/>
     <w:multiLevelType w:val="hybridMultilevel"/>
     <w:tmpl w:val="C5B68A60"/>
@@ -7094,7 +5493,7 @@
       </w:rPr>
     </w:lvl>
   </w:abstractNum>
-  <w:abstractNum w:abstractNumId="5">
+  <w:abstractNum w:abstractNumId="6">
     <w:nsid w:val="281F6606"/>
     <w:multiLevelType w:val="hybridMultilevel"/>
     <w:tmpl w:val="683C418C"/>
@@ -7207,7 +5606,93 @@
       </w:rPr>
     </w:lvl>
   </w:abstractNum>
-  <w:abstractNum w:abstractNumId="6">
+  <w:abstractNum w:abstractNumId="7">
+    <w:nsid w:val="28CD7577"/>
+    <w:multiLevelType w:val="hybridMultilevel"/>
+    <w:tmpl w:val="68EE08DC"/>
+    <w:lvl w:ilvl="0" w:tplc="0409000F">
+      <w:start w:val="1"/>
+      <w:numFmt w:val="decimal"/>
+      <w:lvlText w:val="%1."/>
+      <w:lvlJc w:val="left"/>
+      <w:pPr>
+        <w:ind w:left="720" w:hanging="360"/>
+      </w:pPr>
+    </w:lvl>
+    <w:lvl w:ilvl="1" w:tplc="04090019" w:tentative="1">
+      <w:start w:val="1"/>
+      <w:numFmt w:val="lowerLetter"/>
+      <w:lvlText w:val="%2."/>
+      <w:lvlJc w:val="left"/>
+      <w:pPr>
+        <w:ind w:left="1440" w:hanging="360"/>
+      </w:pPr>
+    </w:lvl>
+    <w:lvl w:ilvl="2" w:tplc="0409001B" w:tentative="1">
+      <w:start w:val="1"/>
+      <w:numFmt w:val="lowerRoman"/>
+      <w:lvlText w:val="%3."/>
+      <w:lvlJc w:val="right"/>
+      <w:pPr>
+        <w:ind w:left="2160" w:hanging="180"/>
+      </w:pPr>
+    </w:lvl>
+    <w:lvl w:ilvl="3" w:tplc="0409000F" w:tentative="1">
+      <w:start w:val="1"/>
+      <w:numFmt w:val="decimal"/>
+      <w:lvlText w:val="%4."/>
+      <w:lvlJc w:val="left"/>
+      <w:pPr>
+        <w:ind w:left="2880" w:hanging="360"/>
+      </w:pPr>
+    </w:lvl>
+    <w:lvl w:ilvl="4" w:tplc="04090019" w:tentative="1">
+      <w:start w:val="1"/>
+      <w:numFmt w:val="lowerLetter"/>
+      <w:lvlText w:val="%5."/>
+      <w:lvlJc w:val="left"/>
+      <w:pPr>
+        <w:ind w:left="3600" w:hanging="360"/>
+      </w:pPr>
+    </w:lvl>
+    <w:lvl w:ilvl="5" w:tplc="0409001B" w:tentative="1">
+      <w:start w:val="1"/>
+      <w:numFmt w:val="lowerRoman"/>
+      <w:lvlText w:val="%6."/>
+      <w:lvlJc w:val="right"/>
+      <w:pPr>
+        <w:ind w:left="4320" w:hanging="180"/>
+      </w:pPr>
+    </w:lvl>
+    <w:lvl w:ilvl="6" w:tplc="0409000F" w:tentative="1">
+      <w:start w:val="1"/>
+      <w:numFmt w:val="decimal"/>
+      <w:lvlText w:val="%7."/>
+      <w:lvlJc w:val="left"/>
+      <w:pPr>
+        <w:ind w:left="5040" w:hanging="360"/>
+      </w:pPr>
+    </w:lvl>
+    <w:lvl w:ilvl="7" w:tplc="04090019" w:tentative="1">
+      <w:start w:val="1"/>
+      <w:numFmt w:val="lowerLetter"/>
+      <w:lvlText w:val="%8."/>
+      <w:lvlJc w:val="left"/>
+      <w:pPr>
+        <w:ind w:left="5760" w:hanging="360"/>
+      </w:pPr>
+    </w:lvl>
+    <w:lvl w:ilvl="8" w:tplc="0409001B" w:tentative="1">
+      <w:start w:val="1"/>
+      <w:numFmt w:val="lowerRoman"/>
+      <w:lvlText w:val="%9."/>
+      <w:lvlJc w:val="right"/>
+      <w:pPr>
+        <w:ind w:left="6480" w:hanging="180"/>
+      </w:pPr>
+    </w:lvl>
+  </w:abstractNum>
+  <w:abstractNum w:abstractNumId="8">
     <w:nsid w:val="305C7E9A"/>
     <w:multiLevelType w:val="hybridMultilevel"/>
     <w:tmpl w:val="5366D6A6"/>
@@ -7320,7 +5805,7 @@
       </w:rPr>
     </w:lvl>
   </w:abstractNum>
-  <w:abstractNum w:abstractNumId="7">
+  <w:abstractNum w:abstractNumId="9">
     <w:nsid w:val="40D313CA"/>
     <w:multiLevelType w:val="hybridMultilevel"/>
     <w:tmpl w:val="CA00EB66"/>
@@ -7433,7 +5918,7 @@
       </w:rPr>
     </w:lvl>
   </w:abstractNum>
-  <w:abstractNum w:abstractNumId="8">
+  <w:abstractNum w:abstractNumId="10">
     <w:nsid w:val="45E7021A"/>
     <w:multiLevelType w:val="hybridMultilevel"/>
     <w:tmpl w:val="8DF225FE"/>
@@ -7546,7 +6031,7 @@
       </w:rPr>
     </w:lvl>
   </w:abstractNum>
-  <w:abstractNum w:abstractNumId="9">
+  <w:abstractNum w:abstractNumId="11">
     <w:nsid w:val="49883C66"/>
     <w:multiLevelType w:val="multilevel"/>
     <w:tmpl w:val="892A9E70"/>
@@ -7695,7 +6180,7 @@
       </w:rPr>
     </w:lvl>
   </w:abstractNum>
-  <w:abstractNum w:abstractNumId="10">
+  <w:abstractNum w:abstractNumId="12">
     <w:nsid w:val="4AAE356F"/>
     <w:multiLevelType w:val="hybridMultilevel"/>
     <w:tmpl w:val="2308376C"/>
@@ -7808,7 +6293,7 @@
       </w:rPr>
     </w:lvl>
   </w:abstractNum>
-  <w:abstractNum w:abstractNumId="11">
+  <w:abstractNum w:abstractNumId="13">
     <w:nsid w:val="4C646A71"/>
     <w:multiLevelType w:val="hybridMultilevel"/>
     <w:tmpl w:val="A12A4D22"/>
@@ -7894,7 +6379,7 @@
       </w:pPr>
     </w:lvl>
   </w:abstractNum>
-  <w:abstractNum w:abstractNumId="12">
+  <w:abstractNum w:abstractNumId="14">
     <w:nsid w:val="587B1D76"/>
     <w:multiLevelType w:val="hybridMultilevel"/>
     <w:tmpl w:val="F10ACD4C"/>
@@ -8007,7 +6492,7 @@
       </w:rPr>
     </w:lvl>
   </w:abstractNum>
-  <w:abstractNum w:abstractNumId="13">
+  <w:abstractNum w:abstractNumId="15">
     <w:nsid w:val="5B4D650C"/>
     <w:multiLevelType w:val="hybridMultilevel"/>
     <w:tmpl w:val="907C78B4"/>
@@ -8120,7 +6605,7 @@
       </w:rPr>
     </w:lvl>
   </w:abstractNum>
-  <w:abstractNum w:abstractNumId="14">
+  <w:abstractNum w:abstractNumId="16">
     <w:nsid w:val="5C486E87"/>
     <w:multiLevelType w:val="hybridMultilevel"/>
     <w:tmpl w:val="E25C9FA6"/>
@@ -8233,7 +6718,7 @@
       </w:rPr>
     </w:lvl>
   </w:abstractNum>
-  <w:abstractNum w:abstractNumId="15">
+  <w:abstractNum w:abstractNumId="17">
     <w:nsid w:val="611A5E64"/>
     <w:multiLevelType w:val="hybridMultilevel"/>
     <w:tmpl w:val="D084E0AE"/>
@@ -8346,7 +6831,7 @@
       </w:rPr>
     </w:lvl>
   </w:abstractNum>
-  <w:abstractNum w:abstractNumId="16">
+  <w:abstractNum w:abstractNumId="18">
     <w:nsid w:val="674174D7"/>
     <w:multiLevelType w:val="hybridMultilevel"/>
     <w:tmpl w:val="42F2A62E"/>
@@ -8459,7 +6944,7 @@
       </w:rPr>
     </w:lvl>
   </w:abstractNum>
-  <w:abstractNum w:abstractNumId="17">
+  <w:abstractNum w:abstractNumId="19">
     <w:nsid w:val="6A7D08A7"/>
     <w:multiLevelType w:val="hybridMultilevel"/>
     <w:tmpl w:val="357065AA"/>
@@ -8572,7 +7057,7 @@
       </w:rPr>
     </w:lvl>
   </w:abstractNum>
-  <w:abstractNum w:abstractNumId="18">
+  <w:abstractNum w:abstractNumId="20">
     <w:nsid w:val="6D0C307E"/>
     <w:multiLevelType w:val="hybridMultilevel"/>
     <w:tmpl w:val="066CC95C"/>
@@ -8685,7 +7170,7 @@
       </w:rPr>
     </w:lvl>
   </w:abstractNum>
-  <w:abstractNum w:abstractNumId="19">
+  <w:abstractNum w:abstractNumId="21">
     <w:nsid w:val="71AF09D1"/>
     <w:multiLevelType w:val="hybridMultilevel"/>
     <w:tmpl w:val="856047A0"/>
@@ -8798,7 +7283,7 @@
       </w:rPr>
     </w:lvl>
   </w:abstractNum>
-  <w:abstractNum w:abstractNumId="20">
+  <w:abstractNum w:abstractNumId="22">
     <w:nsid w:val="728A5C94"/>
     <w:multiLevelType w:val="hybridMultilevel"/>
     <w:tmpl w:val="6212A71A"/>
@@ -8888,67 +7373,73 @@
     </w:lvl>
   </w:abstractNum>
   <w:num w:numId="1">
-    <w:abstractNumId w:val="13"/>
+    <w:abstractNumId w:val="15"/>
   </w:num>
   <w:num w:numId="2">
-    <w:abstractNumId w:val="16"/>
+    <w:abstractNumId w:val="18"/>
   </w:num>
   <w:num w:numId="3">
-    <w:abstractNumId w:val="10"/>
+    <w:abstractNumId w:val="12"/>
   </w:num>
   <w:num w:numId="4">
-    <w:abstractNumId w:val="7"/>
+    <w:abstractNumId w:val="9"/>
   </w:num>
   <w:num w:numId="5">
-    <w:abstractNumId w:val="3"/>
+    <w:abstractNumId w:val="4"/>
   </w:num>
   <w:num w:numId="6">
+    <w:abstractNumId w:val="19"/>
+  </w:num>
+  <w:num w:numId="7">
+    <w:abstractNumId w:val="11"/>
+  </w:num>
+  <w:num w:numId="8">
     <w:abstractNumId w:val="17"/>
   </w:num>
-  <w:num w:numId="7">
-    <w:abstractNumId w:val="9"/>
-  </w:num>
-  <w:num w:numId="8">
-    <w:abstractNumId w:val="15"/>
-  </w:num>
   <w:num w:numId="9">
-    <w:abstractNumId w:val="5"/>
+    <w:abstractNumId w:val="6"/>
   </w:num>
   <w:num w:numId="10">
-    <w:abstractNumId w:val="19"/>
+    <w:abstractNumId w:val="21"/>
   </w:num>
   <w:num w:numId="11">
-    <w:abstractNumId w:val="11"/>
+    <w:abstractNumId w:val="13"/>
   </w:num>
   <w:num w:numId="12">
     <w:abstractNumId w:val="0"/>
   </w:num>
   <w:num w:numId="13">
-    <w:abstractNumId w:val="6"/>
+    <w:abstractNumId w:val="8"/>
   </w:num>
   <w:num w:numId="14">
+    <w:abstractNumId w:val="22"/>
+  </w:num>
+  <w:num w:numId="15">
+    <w:abstractNumId w:val="10"/>
+  </w:num>
+  <w:num w:numId="16">
+    <w:abstractNumId w:val="16"/>
+  </w:num>
+  <w:num w:numId="17">
+    <w:abstractNumId w:val="14"/>
+  </w:num>
+  <w:num w:numId="18">
+    <w:abstractNumId w:val="5"/>
+  </w:num>
+  <w:num w:numId="19">
+    <w:abstractNumId w:val="2"/>
+  </w:num>
+  <w:num w:numId="20">
     <w:abstractNumId w:val="20"/>
   </w:num>
-  <w:num w:numId="15">
-    <w:abstractNumId w:val="8"/>
+  <w:num w:numId="21">
+    <w:abstractNumId w:val="3"/>
   </w:num>
-  <w:num w:numId="16">
-    <w:abstractNumId w:val="14"/>
-  </w:num>
-  <w:num w:numId="17">
-    <w:abstractNumId w:val="12"/>
-  </w:num>
-  <w:num w:numId="18">
-    <w:abstractNumId w:val="4"/>
-  </w:num>
-  <w:num w:numId="19">
+  <w:num w:numId="22">
     <w:abstractNumId w:val="1"/>
   </w:num>
-  <w:num w:numId="20">
-    <w:abstractNumId w:val="18"/>
-  </w:num>
-  <w:num w:numId="21">
-    <w:abstractNumId w:val="2"/>
+  <w:num w:numId="23">
+    <w:abstractNumId w:val="7"/>
   </w:num>
 </w:numbering>
 </file>
@@ -9118,6 +7609,7 @@
   </w:style>
   <w:style w:type="character" w:default="1" w:styleId="DefaultParagraphFont">
     <w:name w:val="Default Paragraph Font"/>
+    <w:semiHidden/>
     <w:unhideWhenUsed/>
   </w:style>
   <w:style w:type="table" w:default="1" w:styleId="TableNormal">
@@ -9319,8 +7811,8 @@
       </w:tblCellMar>
     </w:tblPr>
   </w:style>
-  <w:style w:type="paragraph" w:customStyle="1" w:styleId="caption">
-    <w:name w:val="caption"/>
+  <w:style w:type="paragraph" w:customStyle="1" w:styleId="Caption1">
+    <w:name w:val="Caption1"/>
     <w:basedOn w:val="Normal"/>
     <w:qFormat/>
     <w:rsid w:val="00486519"/>

--- a/i3/draft.docx
+++ b/i3/draft.docx
@@ -256,509 +256,526 @@
         <w:t xml:space="preserve">encounter </w:t>
       </w:r>
       <w:r>
+        <w:t xml:space="preserve">novel </w:t>
+      </w:r>
+      <w:r>
+        <w:t>task</w:t>
+      </w:r>
+      <w:r>
+        <w:t>s</w:t>
+      </w:r>
+      <w:r>
+        <w:t xml:space="preserve"> </w:t>
+      </w:r>
+      <w:r>
+        <w:t>we</w:t>
+      </w:r>
+      <w:r>
+        <w:t xml:space="preserve"> </w:t>
+      </w:r>
+      <w:r>
+        <w:t xml:space="preserve">need to perform </w:t>
+      </w:r>
+      <w:r>
+        <w:t>using a computer application</w:t>
+      </w:r>
+      <w:r>
+        <w:t xml:space="preserve"> but do not know how</w:t>
+      </w:r>
+      <w:r>
+        <w:t xml:space="preserve">. </w:t>
+      </w:r>
+      <w:r>
+        <w:t xml:space="preserve">Every such encounter is a learning opportunity. </w:t>
+      </w:r>
+      <w:r>
+        <w:t xml:space="preserve">For example, </w:t>
+      </w:r>
+      <w:r>
+        <w:t>we</w:t>
+      </w:r>
+      <w:r>
+        <w:t xml:space="preserve"> may want to learn how to set up a laptop to access </w:t>
+      </w:r>
+      <w:r>
+        <w:t xml:space="preserve">a </w:t>
+      </w:r>
+      <w:r>
+        <w:t xml:space="preserve">virtual private network or </w:t>
+      </w:r>
+      <w:r>
+        <w:t xml:space="preserve">how to configure a printer to print in </w:t>
+      </w:r>
+      <w:r>
+        <w:t xml:space="preserve">the </w:t>
+      </w:r>
+      <w:r>
+        <w:t>duplex</w:t>
+      </w:r>
+      <w:r>
+        <w:t xml:space="preserve"> mode</w:t>
+      </w:r>
+      <w:r>
+        <w:t>.</w:t>
+      </w:r>
+      <w:r>
+        <w:t xml:space="preserve"> </w:t>
+      </w:r>
+      <w:r>
+        <w:t>Some</w:t>
+      </w:r>
+      <w:r>
+        <w:t xml:space="preserve">times it </w:t>
+      </w:r>
+      <w:r>
+        <w:t xml:space="preserve">may be </w:t>
+      </w:r>
+      <w:r>
+        <w:t xml:space="preserve">the first time </w:t>
+      </w:r>
+      <w:r>
+        <w:t>we need</w:t>
+      </w:r>
+      <w:r>
+        <w:t xml:space="preserve"> to perform the task. </w:t>
+      </w:r>
+      <w:r>
+        <w:t xml:space="preserve">But often we </w:t>
+      </w:r>
+      <w:r>
+        <w:t xml:space="preserve">may have </w:t>
+      </w:r>
+      <w:r>
+        <w:t>done the</w:t>
+      </w:r>
+      <w:r>
+        <w:t xml:space="preserve"> same</w:t>
+      </w:r>
+      <w:r>
+        <w:t xml:space="preserve"> task a while ago </w:t>
+      </w:r>
+      <w:r>
+        <w:t>and simply</w:t>
+      </w:r>
+      <w:r>
+        <w:t xml:space="preserve"> </w:t>
+      </w:r>
+      <w:r>
+        <w:t xml:space="preserve">have trouble remembering </w:t>
+      </w:r>
+      <w:r>
+        <w:t>the details</w:t>
+      </w:r>
+      <w:r>
+        <w:t>.</w:t>
+      </w:r>
+      <w:r>
+        <w:t xml:space="preserve"> In both cases, </w:t>
+      </w:r>
+      <w:r>
+        <w:t xml:space="preserve">we would like to </w:t>
+      </w:r>
+      <w:r>
+        <w:t xml:space="preserve">find relevant step-by-step </w:t>
+      </w:r>
+      <w:r>
+        <w:t>i</w:t>
+      </w:r>
+      <w:r>
+        <w:t xml:space="preserve">nstructions </w:t>
+      </w:r>
+      <w:r>
+        <w:t>so that we can acquire or refresh the knowledge</w:t>
+      </w:r>
+      <w:r>
+        <w:t xml:space="preserve"> needed to perform the task at hand.</w:t>
+      </w:r>
+      <w:r>
+        <w:t xml:space="preserve"> </w:t>
+      </w:r>
+    </w:p>
+    <w:p>
+      <w:r>
+        <w:t xml:space="preserve">Knowledge </w:t>
+      </w:r>
+      <w:r>
+        <w:t xml:space="preserve">about </w:t>
+      </w:r>
+      <w:r>
+        <w:t>computer applications</w:t>
+      </w:r>
+      <w:r>
+        <w:t xml:space="preserve"> </w:t>
+      </w:r>
+      <w:r>
+        <w:t>goes through</w:t>
+      </w:r>
+      <w:r>
+        <w:t xml:space="preserve"> </w:t>
+      </w:r>
+      <w:r>
         <w:t>a</w:t>
       </w:r>
       <w:r>
-        <w:t>n</w:t>
+        <w:t xml:space="preserve"> similar </w:t>
+      </w:r>
+      <w:r>
+        <w:t xml:space="preserve">four-stage life cycle identified by </w:t>
+      </w:r>
+      <w:proofErr w:type="spellStart"/>
+      <w:r>
+        <w:t>Birkinshaw</w:t>
+      </w:r>
+      <w:proofErr w:type="spellEnd"/>
+      <w:r>
+        <w:t xml:space="preserve"> and Sheehan</w:t>
+      </w:r>
+      <w:r>
+        <w:t xml:space="preserve"> (2002)</w:t>
+      </w:r>
+      <w:r>
+        <w:t xml:space="preserve"> as it becomes accessible to mo</w:t>
+      </w:r>
+      <w:r>
+        <w:t>re and more people</w:t>
+      </w:r>
+      <w:r>
+        <w:t>.</w:t>
       </w:r>
       <w:r>
         <w:t xml:space="preserve"> </w:t>
       </w:r>
       <w:r>
-        <w:t xml:space="preserve">unfamiliar </w:t>
-      </w:r>
-      <w:r>
-        <w:t xml:space="preserve">computer </w:t>
-      </w:r>
-      <w:r>
-        <w:t xml:space="preserve">task </w:t>
-      </w:r>
-      <w:r>
-        <w:t>we</w:t>
-      </w:r>
-      <w:r>
-        <w:t xml:space="preserve"> need to learn how to perform. </w:t>
-      </w:r>
-      <w:r>
-        <w:t xml:space="preserve">For example, </w:t>
-      </w:r>
-      <w:r>
-        <w:t>we</w:t>
-      </w:r>
-      <w:r>
-        <w:t xml:space="preserve"> may want to learn how to set up a laptop to access </w:t>
-      </w:r>
-      <w:r>
-        <w:t xml:space="preserve">a </w:t>
-      </w:r>
-      <w:r>
-        <w:t xml:space="preserve">virtual private network or </w:t>
-      </w:r>
-      <w:r>
-        <w:t xml:space="preserve">how to configure a printer to print in </w:t>
+        <w:t xml:space="preserve">These </w:t>
+      </w:r>
+      <w:r>
+        <w:t xml:space="preserve">four </w:t>
+      </w:r>
+      <w:r>
+        <w:t xml:space="preserve">stages are creation, mobilization, diffusion and commoditization. </w:t>
+      </w:r>
+      <w:r>
+        <w:t>In</w:t>
+      </w:r>
+      <w:r>
+        <w:t xml:space="preserve"> the </w:t>
+      </w:r>
+      <w:r>
+        <w:rPr>
+          <w:i/>
+        </w:rPr>
+        <w:t>creation</w:t>
+      </w:r>
+      <w:r>
+        <w:t xml:space="preserve"> stage, knowledge </w:t>
+      </w:r>
+      <w:r>
+        <w:t xml:space="preserve">about a computer </w:t>
+      </w:r>
+      <w:r>
+        <w:t xml:space="preserve">application </w:t>
+      </w:r>
+      <w:r>
+        <w:t xml:space="preserve">is </w:t>
+      </w:r>
+      <w:r>
+        <w:t xml:space="preserve">implicitly </w:t>
+      </w:r>
+      <w:proofErr w:type="gramStart"/>
+      <w:r>
+        <w:t>conceived</w:t>
+      </w:r>
+      <w:proofErr w:type="gramEnd"/>
+      <w:r>
+        <w:t xml:space="preserve"> </w:t>
+      </w:r>
+      <w:r>
+        <w:t xml:space="preserve">as </w:t>
       </w:r>
       <w:r>
         <w:t xml:space="preserve">the </w:t>
       </w:r>
       <w:r>
-        <w:t>duplex</w:t>
-      </w:r>
-      <w:r>
-        <w:t xml:space="preserve"> mode</w:t>
+        <w:t xml:space="preserve">application </w:t>
+      </w:r>
+      <w:r>
+        <w:t xml:space="preserve">is being designed and implemented. </w:t>
+      </w:r>
+      <w:r>
+        <w:t>K</w:t>
+      </w:r>
+      <w:r>
+        <w:t>nowledg</w:t>
+      </w:r>
+      <w:r>
+        <w:t xml:space="preserve">e in this stage </w:t>
+      </w:r>
+      <w:r>
+        <w:t xml:space="preserve">is </w:t>
+      </w:r>
+      <w:r>
+        <w:t xml:space="preserve">often </w:t>
+      </w:r>
+      <w:r>
+        <w:t xml:space="preserve">volatile </w:t>
+      </w:r>
+      <w:r>
+        <w:t>since</w:t>
+      </w:r>
+      <w:r>
+        <w:t xml:space="preserve"> the </w:t>
+      </w:r>
+      <w:r>
+        <w:t xml:space="preserve">application </w:t>
+      </w:r>
+      <w:r>
+        <w:t>may</w:t>
+      </w:r>
+      <w:r>
+        <w:t xml:space="preserve"> </w:t>
+      </w:r>
+      <w:r>
+        <w:t xml:space="preserve">still </w:t>
+      </w:r>
+      <w:r>
+        <w:t>undergo</w:t>
+      </w:r>
+      <w:r>
+        <w:t xml:space="preserve"> several </w:t>
+      </w:r>
+      <w:r>
+        <w:t>design iterations</w:t>
+      </w:r>
+      <w:r>
+        <w:t xml:space="preserve"> before it is released</w:t>
+      </w:r>
+      <w:r>
+        <w:t xml:space="preserve">. </w:t>
+      </w:r>
+      <w:r>
+        <w:t xml:space="preserve">In the </w:t>
+      </w:r>
+      <w:r>
+        <w:rPr>
+          <w:i/>
+        </w:rPr>
+        <w:t>mobilization</w:t>
+      </w:r>
+      <w:r>
+        <w:t xml:space="preserve"> stage, </w:t>
+      </w:r>
+      <w:r>
+        <w:t>as the ap</w:t>
+      </w:r>
+      <w:r>
+        <w:t xml:space="preserve">plication is </w:t>
+      </w:r>
+      <w:r>
+        <w:t xml:space="preserve">getting closer to </w:t>
+      </w:r>
+      <w:r>
+        <w:t xml:space="preserve">be </w:t>
+      </w:r>
+      <w:r>
+        <w:t>release</w:t>
+      </w:r>
+      <w:r>
+        <w:t>d</w:t>
+      </w:r>
+      <w:r>
+        <w:t xml:space="preserve">, </w:t>
+      </w:r>
+      <w:r>
+        <w:t xml:space="preserve">the developers may begin to </w:t>
+      </w:r>
+      <w:r>
+        <w:t xml:space="preserve">explicitly </w:t>
+      </w:r>
+      <w:r>
+        <w:t xml:space="preserve">codify the knowledge by writing </w:t>
+      </w:r>
+      <w:r>
+        <w:t>manuals</w:t>
+      </w:r>
+      <w:r>
+        <w:t xml:space="preserve"> </w:t>
+      </w:r>
+      <w:r>
+        <w:t>that</w:t>
+      </w:r>
+      <w:r>
+        <w:t xml:space="preserve"> provide </w:t>
+      </w:r>
+      <w:r>
+        <w:t xml:space="preserve">instructions </w:t>
+      </w:r>
+      <w:r>
+        <w:t xml:space="preserve">explaining </w:t>
+      </w:r>
+      <w:r>
+        <w:t xml:space="preserve">each </w:t>
+      </w:r>
+      <w:r>
+        <w:t xml:space="preserve">task that can be performed using the </w:t>
+      </w:r>
+      <w:r>
+        <w:t>application</w:t>
+      </w:r>
+      <w:r>
+        <w:t xml:space="preserve">. </w:t>
+      </w:r>
+      <w:r>
+        <w:t>While k</w:t>
+      </w:r>
+      <w:r>
+        <w:t xml:space="preserve">nowledge in this stage </w:t>
+      </w:r>
+      <w:r>
+        <w:t>takes on a c</w:t>
+      </w:r>
+      <w:r>
+        <w:t>oncrete</w:t>
+      </w:r>
+      <w:r>
+        <w:t xml:space="preserve"> form</w:t>
+      </w:r>
+      <w:r>
+        <w:t>, it</w:t>
+      </w:r>
+      <w:r>
+        <w:t>s content</w:t>
+      </w:r>
+      <w:r>
+        <w:t xml:space="preserve"> is often </w:t>
+      </w:r>
+      <w:r>
+        <w:t xml:space="preserve">controlled by </w:t>
+      </w:r>
+      <w:r>
+        <w:t>developers</w:t>
+      </w:r>
+      <w:r>
+        <w:t xml:space="preserve"> and made available only to a trusted </w:t>
+      </w:r>
+      <w:r>
+        <w:t xml:space="preserve">community </w:t>
+      </w:r>
+      <w:r>
+        <w:t>typically consist</w:t>
+      </w:r>
+      <w:r>
+        <w:t>ing</w:t>
+      </w:r>
+      <w:r>
+        <w:t xml:space="preserve"> of beta testers and early adopters. </w:t>
+      </w:r>
+      <w:r>
+        <w:t xml:space="preserve">In the </w:t>
+      </w:r>
+      <w:r>
+        <w:rPr>
+          <w:i/>
+        </w:rPr>
+        <w:t>diffusion</w:t>
+      </w:r>
+      <w:r>
+        <w:t xml:space="preserve"> stage, </w:t>
+      </w:r>
+      <w:r>
+        <w:t xml:space="preserve">as </w:t>
+      </w:r>
+      <w:r>
+        <w:t xml:space="preserve">more users begin to use the application, they may </w:t>
+      </w:r>
+      <w:r>
+        <w:t>begin to share knowledge</w:t>
+      </w:r>
+      <w:r>
+        <w:t xml:space="preserve"> about the application</w:t>
+      </w:r>
+      <w:r>
+        <w:t xml:space="preserve"> over the Internet </w:t>
+      </w:r>
+      <w:r>
+        <w:t>via</w:t>
+      </w:r>
+      <w:r>
+        <w:t xml:space="preserve"> blogs</w:t>
+      </w:r>
+      <w:r>
+        <w:t xml:space="preserve">, forums, or social networks. </w:t>
+      </w:r>
+      <w:r>
+        <w:t xml:space="preserve">Knowledge in this stage propagates at </w:t>
+      </w:r>
+      <w:r>
+        <w:t>a much accelerate</w:t>
+      </w:r>
+      <w:r>
+        <w:t>d pace</w:t>
+      </w:r>
+      <w:r>
+        <w:t xml:space="preserve"> since it can be created by and is available to anyone. </w:t>
+      </w:r>
+      <w:r>
+        <w:t xml:space="preserve">Finally, in the </w:t>
+      </w:r>
+      <w:r>
+        <w:rPr>
+          <w:i/>
+        </w:rPr>
+        <w:t>commoditization</w:t>
+      </w:r>
+      <w:r>
+        <w:t xml:space="preserve"> stage, </w:t>
+      </w:r>
+      <w:r>
+        <w:t xml:space="preserve">the </w:t>
+      </w:r>
+      <w:r>
+        <w:t xml:space="preserve">knowledge about </w:t>
+      </w:r>
+      <w:r>
+        <w:t>the</w:t>
+      </w:r>
+      <w:r>
+        <w:t xml:space="preserve"> application </w:t>
+      </w:r>
+      <w:r>
+        <w:t xml:space="preserve">may </w:t>
+      </w:r>
+      <w:r>
+        <w:t xml:space="preserve">be so thoroughly diffused that it </w:t>
+      </w:r>
+      <w:r>
+        <w:t xml:space="preserve">has become common sense. </w:t>
+      </w:r>
+      <w:r>
+        <w:t xml:space="preserve">At this stage, </w:t>
+      </w:r>
+      <w:r>
+        <w:t>many</w:t>
+      </w:r>
+      <w:r>
+        <w:t xml:space="preserve"> users no longer need to</w:t>
+      </w:r>
+      <w:r>
+        <w:t xml:space="preserve"> rely on instructions </w:t>
+      </w:r>
+      <w:r>
+        <w:t xml:space="preserve">when they try to </w:t>
+      </w:r>
+      <w:r>
+        <w:t xml:space="preserve">perform </w:t>
+      </w:r>
+      <w:r>
+        <w:t>tasks</w:t>
+      </w:r>
+      <w:r>
+        <w:t xml:space="preserve"> using the application</w:t>
       </w:r>
       <w:r>
         <w:t>.</w:t>
-      </w:r>
-      <w:r>
-        <w:t xml:space="preserve"> </w:t>
-      </w:r>
-      <w:r>
-        <w:t>Some</w:t>
-      </w:r>
-      <w:r>
-        <w:t xml:space="preserve">times it </w:t>
-      </w:r>
-      <w:r>
-        <w:t xml:space="preserve">may be </w:t>
-      </w:r>
-      <w:r>
-        <w:t xml:space="preserve">the first time </w:t>
-      </w:r>
-      <w:r>
-        <w:t>we need</w:t>
-      </w:r>
-      <w:r>
-        <w:t xml:space="preserve"> to perform the task. </w:t>
-      </w:r>
-      <w:r>
-        <w:t xml:space="preserve">But often we </w:t>
-      </w:r>
-      <w:r>
-        <w:t xml:space="preserve">may have </w:t>
-      </w:r>
-      <w:r>
-        <w:t>done the</w:t>
-      </w:r>
-      <w:r>
-        <w:t xml:space="preserve"> same</w:t>
-      </w:r>
-      <w:r>
-        <w:t xml:space="preserve"> task a while ago </w:t>
-      </w:r>
-      <w:r>
-        <w:t>and simply</w:t>
-      </w:r>
-      <w:r>
-        <w:t xml:space="preserve"> </w:t>
-      </w:r>
-      <w:r>
-        <w:t xml:space="preserve">have trouble remembering </w:t>
-      </w:r>
-      <w:r>
-        <w:t>the details</w:t>
-      </w:r>
-      <w:r>
-        <w:t>.</w:t>
-      </w:r>
-      <w:r>
-        <w:t xml:space="preserve"> In both cases, </w:t>
-      </w:r>
-      <w:r>
-        <w:t xml:space="preserve">we would like to </w:t>
-      </w:r>
-      <w:r>
-        <w:t xml:space="preserve">find relevant step-by-step </w:t>
-      </w:r>
-      <w:r>
-        <w:t>i</w:t>
-      </w:r>
-      <w:r>
-        <w:t xml:space="preserve">nstructions </w:t>
-      </w:r>
-      <w:r>
-        <w:t xml:space="preserve">we can read and learn how to </w:t>
-      </w:r>
-      <w:r>
-        <w:t>perform the task.</w:t>
-      </w:r>
-      <w:r>
-        <w:t xml:space="preserve"> </w:t>
-      </w:r>
-    </w:p>
-    <w:p>
-      <w:r>
-        <w:t>Knowledge about using computer has four stages in knowledge life cycle as defined in [].</w:t>
-      </w:r>
-      <w:r>
-        <w:t xml:space="preserve"> </w:t>
-      </w:r>
-      <w:r>
-        <w:t>The four stages are creation, mobilization, diffusion, and communization. At the creation stage, knowledge is internal to the creator of the software application. Mobilization starts usually when the software is released because the design of the software is finalized; developers write user manual to codify the knowledge. Some knowledge become so common place it has become commodity knowledge. For example, capcha.</w:t>
-      </w:r>
-    </w:p>
-    <w:p>
-      <w:r>
-        <w:t xml:space="preserve">The most effective kinds of instructions are those with screenshots. </w:t>
-      </w:r>
-      <w:r>
-        <w:t xml:space="preserve">We define </w:t>
-      </w:r>
-      <w:r>
-        <w:rPr>
-          <w:b/>
-        </w:rPr>
-        <w:t>online screenshot instructions</w:t>
-      </w:r>
-      <w:r>
-        <w:t xml:space="preserve"> are online documents where images are screenshots and text are instructions. Figure 1 shows examples of online instructions as web pages and videos. </w:t>
-      </w:r>
-      <w:r>
-        <w:t>Harrison [</w:t>
-      </w:r>
-      <w:r>
-        <w:t>Harrison</w:t>
-      </w:r>
-      <w:r>
-        <w:t xml:space="preserve">] found that users learned </w:t>
-      </w:r>
-      <w:r>
-        <w:t xml:space="preserve">better </w:t>
-      </w:r>
-      <w:r>
-        <w:t xml:space="preserve">following </w:t>
-      </w:r>
-      <w:r>
-        <w:t>instructions</w:t>
-      </w:r>
-      <w:r>
-        <w:t xml:space="preserve"> illustrated by screenshots than reading textual-only </w:t>
-      </w:r>
-      <w:r>
-        <w:t>instructions. However, screenshot instructions are relatively rare in user manuals or books because they occupy more space and cost more to print. Screeshots are very effective during the stage of mobilization and diffusion. Internet is a very effective medium that accelerates the rate of mobilization and diffusion. It has played an important role in the diffusion of the computer knowledge.</w:t>
-      </w:r>
-    </w:p>
-    <w:p>
-      <w:pPr>
-        <w:jc w:val="center"/>
-      </w:pPr>
-      <w:r>
-        <w:t>Creation</w:t>
-      </w:r>
-    </w:p>
-    <w:p>
-      <w:pPr>
-        <w:jc w:val="center"/>
-      </w:pPr>
-      <w:r>
-        <w:t>Mobilization</w:t>
-      </w:r>
-    </w:p>
-    <w:p>
-      <w:pPr>
-        <w:jc w:val="center"/>
-      </w:pPr>
-      <w:r>
-        <w:t>Diffusion</w:t>
-      </w:r>
-    </w:p>
-    <w:p>
-      <w:pPr>
-        <w:jc w:val="center"/>
-      </w:pPr>
-      <w:r>
-        <w:t>Commoditization</w:t>
-      </w:r>
-    </w:p>
-    <w:p>
-      <w:pPr>
-        <w:jc w:val="center"/>
-      </w:pPr>
-      <w:r>
-        <w:t>Figure 1: Knowledge Life Cycle of Computer Tasks</w:t>
-      </w:r>
-    </w:p>
-    <w:p>
-      <w:r>
-        <w:t>Fortunately, there is abundance of screenshot instructions on the</w:t>
-      </w:r>
-      <w:r>
-        <w:t xml:space="preserve"> Web</w:t>
-      </w:r>
-      <w:r>
-        <w:t>.</w:t>
-      </w:r>
-      <w:r>
-        <w:rPr>
-          <w:b/>
-        </w:rPr>
-        <w:t xml:space="preserve"> </w:t>
-      </w:r>
-      <w:r>
-        <w:t xml:space="preserve">Unconstrained by </w:t>
-      </w:r>
-      <w:r>
-        <w:t xml:space="preserve">high </w:t>
-      </w:r>
-      <w:r>
-        <w:t xml:space="preserve">printing cost, </w:t>
-      </w:r>
-      <w:r>
-        <w:t>web</w:t>
-      </w:r>
-      <w:r>
-        <w:t xml:space="preserve"> </w:t>
-      </w:r>
-      <w:r>
-        <w:t xml:space="preserve">pages giving computer </w:t>
-      </w:r>
-      <w:r>
-        <w:t>instruction</w:t>
-      </w:r>
-      <w:r>
-        <w:t>s</w:t>
-      </w:r>
-      <w:r>
-        <w:t xml:space="preserve"> can </w:t>
-      </w:r>
-      <w:r>
-        <w:t>include</w:t>
-      </w:r>
-      <w:r>
-        <w:t xml:space="preserve"> as many screenshots as possible to maximize </w:t>
-      </w:r>
-      <w:r>
-        <w:t>their</w:t>
-      </w:r>
-      <w:r>
-        <w:t xml:space="preserve"> usefulness</w:t>
-      </w:r>
-      <w:r>
-        <w:t>.</w:t>
-      </w:r>
-      <w:r>
-        <w:t xml:space="preserve"> T</w:t>
-      </w:r>
-      <w:r>
-        <w:t>h</w:t>
-      </w:r>
-      <w:r>
-        <w:t>ere is</w:t>
-      </w:r>
-      <w:r>
-        <w:t xml:space="preserve"> also</w:t>
-      </w:r>
-      <w:r>
-        <w:t xml:space="preserve"> a growing trend to create s</w:t>
-      </w:r>
-      <w:r>
-        <w:t xml:space="preserve">creenshot instructions </w:t>
-      </w:r>
-      <w:r>
-        <w:t xml:space="preserve">as </w:t>
-      </w:r>
-      <w:r>
-        <w:t>videos</w:t>
-      </w:r>
-      <w:r>
-        <w:t xml:space="preserve"> thanks to </w:t>
-      </w:r>
-      <w:r>
-        <w:t xml:space="preserve">the popularity of </w:t>
-      </w:r>
-      <w:r>
-        <w:t>video sharing sites</w:t>
-      </w:r>
-      <w:r>
-        <w:t xml:space="preserve"> such as YouTube</w:t>
-      </w:r>
-      <w:r>
-        <w:t xml:space="preserve">. As a result, </w:t>
-      </w:r>
-      <w:r>
-        <w:t xml:space="preserve">new </w:t>
-      </w:r>
-      <w:r>
-        <w:t>s</w:t>
-      </w:r>
-      <w:r>
-        <w:t xml:space="preserve">creenshot instructions are </w:t>
-      </w:r>
-      <w:r>
-        <w:t xml:space="preserve">constantly </w:t>
-      </w:r>
-      <w:r>
-        <w:t>being published</w:t>
-      </w:r>
-      <w:r>
-        <w:t xml:space="preserve"> </w:t>
-      </w:r>
-      <w:r>
-        <w:t xml:space="preserve">by </w:t>
-      </w:r>
-      <w:r>
-        <w:t xml:space="preserve">a </w:t>
-      </w:r>
-      <w:r>
-        <w:t xml:space="preserve">wide </w:t>
-      </w:r>
-      <w:r>
-        <w:t>variety of people</w:t>
-      </w:r>
-      <w:r>
-        <w:t xml:space="preserve">. </w:t>
-      </w:r>
-      <w:r>
-        <w:t>S</w:t>
-      </w:r>
-      <w:r>
-        <w:t xml:space="preserve">oftware developers </w:t>
-      </w:r>
-      <w:r>
-        <w:t>regularly</w:t>
-      </w:r>
-      <w:r>
-        <w:t xml:space="preserve"> </w:t>
-      </w:r>
-      <w:r>
-        <w:t xml:space="preserve">publish screenshot instructions </w:t>
-      </w:r>
-      <w:r>
-        <w:t xml:space="preserve">about their software products </w:t>
-      </w:r>
-      <w:r>
-        <w:t xml:space="preserve">to complement builtin documentation </w:t>
-      </w:r>
-      <w:r>
-        <w:t>(e.g., support.microsoft.com).</w:t>
-      </w:r>
-      <w:r>
-        <w:t xml:space="preserve"> Organizations </w:t>
-      </w:r>
-      <w:r>
-        <w:t>such</w:t>
-      </w:r>
-      <w:r>
-        <w:t xml:space="preserve"> as companies and schools </w:t>
-      </w:r>
-      <w:r>
-        <w:t xml:space="preserve">often </w:t>
-      </w:r>
-      <w:r>
-        <w:t xml:space="preserve">post </w:t>
-      </w:r>
-      <w:r>
-        <w:t xml:space="preserve">screenshot instructions to </w:t>
-      </w:r>
-      <w:r>
-        <w:t xml:space="preserve">teach </w:t>
-      </w:r>
-      <w:r>
-        <w:t>their members</w:t>
-      </w:r>
-      <w:r>
-        <w:t xml:space="preserve"> </w:t>
-      </w:r>
-      <w:r>
-        <w:t xml:space="preserve">how to perform </w:t>
-      </w:r>
-      <w:r>
-        <w:t>important t</w:t>
-      </w:r>
-      <w:r>
-        <w:t>asks</w:t>
-      </w:r>
-      <w:r>
-        <w:t xml:space="preserve"> </w:t>
-      </w:r>
-      <w:r>
-        <w:t xml:space="preserve">ranging from </w:t>
-      </w:r>
-      <w:r>
-        <w:t xml:space="preserve">installing anti-virus software </w:t>
-      </w:r>
-      <w:r>
-        <w:t>to</w:t>
-      </w:r>
-      <w:r>
-        <w:t xml:space="preserve"> </w:t>
-      </w:r>
-      <w:r>
-        <w:t>configur</w:t>
-      </w:r>
-      <w:r>
-        <w:t>ing</w:t>
-      </w:r>
-      <w:r>
-        <w:t xml:space="preserve"> email clients</w:t>
-      </w:r>
-      <w:r>
-        <w:t xml:space="preserve">. Perhaps the </w:t>
-      </w:r>
-      <w:r>
-        <w:t xml:space="preserve">most prolific creators of screenshot instructions are altruistic expert volunteers who </w:t>
-      </w:r>
-      <w:r>
-        <w:t>frequently</w:t>
-      </w:r>
-      <w:r>
-        <w:t xml:space="preserve"> offer tutorials and share tips </w:t>
-      </w:r>
-      <w:r>
-        <w:t xml:space="preserve">about software applications </w:t>
-      </w:r>
-      <w:r>
-        <w:t>on forums or blogs</w:t>
-      </w:r>
-      <w:r>
-        <w:t xml:space="preserve"> for the benefits of all</w:t>
-      </w:r>
-      <w:r>
-        <w:t xml:space="preserve">. </w:t>
-      </w:r>
-      <w:r>
-        <w:t>It is estimated that screenshot instructions available online are numbered in tens of millions</w:t>
-      </w:r>
-      <w:r>
-        <w:t xml:space="preserve"> [cite]</w:t>
-      </w:r>
-      <w:r>
-        <w:t>.</w:t>
-      </w:r>
-      <w:r>
-        <w:t xml:space="preserve"> </w:t>
-      </w:r>
-      <w:r>
-        <w:t>These screenshot instructions represent a</w:t>
-      </w:r>
-      <w:r>
-        <w:t xml:space="preserve"> tremendous amount of </w:t>
-      </w:r>
-      <w:r>
-        <w:t>collective</w:t>
-      </w:r>
-      <w:r>
-        <w:t xml:space="preserve"> </w:t>
-      </w:r>
-      <w:r>
-        <w:t>knowledge about computers</w:t>
-      </w:r>
-      <w:r>
-        <w:t xml:space="preserve"> </w:t>
-      </w:r>
-      <w:r>
-        <w:t>and create research opportunities on how to harness such knowledge</w:t>
-      </w:r>
-      <w:r>
-        <w:t xml:space="preserve"> effectively</w:t>
-      </w:r>
-      <w:r>
-        <w:t>.</w:t>
-      </w:r>
-      <w:r>
-        <w:t xml:space="preserve"> </w:t>
-      </w:r>
-      <w:r>
-        <w:t xml:space="preserve"> </w:t>
       </w:r>
     </w:p>
     <w:p>
@@ -776,7 +793,7 @@
           <wp:inline distT="0" distB="0" distL="0" distR="0">
             <wp:extent cx="1778603" cy="1371600"/>
             <wp:effectExtent l="50800" t="25400" r="24797" b="0"/>
-            <wp:docPr id="1" name="Picture 8" descr="::::Desktop:Screen shot 2009-12-03 at 5.21.10 PM.png"/>
+            <wp:docPr id="9" name="Picture 8" descr="::::Desktop:Screen shot 2009-12-03 at 5.21.10 PM.png"/>
             <wp:cNvGraphicFramePr>
               <a:graphicFrameLocks xmlns:a="http://schemas.openxmlformats.org/drawingml/2006/main" noChangeAspect="1"/>
             </wp:cNvGraphicFramePr>
@@ -828,7 +845,7 @@
           <wp:inline distT="0" distB="0" distL="0" distR="0">
             <wp:extent cx="1604653" cy="1371600"/>
             <wp:effectExtent l="50800" t="25400" r="20947" b="0"/>
-            <wp:docPr id="2" name="P 4" descr="::::Desktop:Screen shot 2009-12-02 at 10.39.18 AM.png"/>
+            <wp:docPr id="10" name="P 4" descr="::::Desktop:Screen shot 2009-12-02 at 10.39.18 AM.png"/>
             <wp:cNvGraphicFramePr/>
             <a:graphic xmlns:a="http://schemas.openxmlformats.org/drawingml/2006/main">
               <a:graphicData uri="http://schemas.openxmlformats.org/drawingml/2006/picture">
@@ -876,7 +893,7 @@
           <wp:inline distT="0" distB="0" distL="0" distR="0">
             <wp:extent cx="1709670" cy="1371600"/>
             <wp:effectExtent l="50800" t="25400" r="17530" b="0"/>
-            <wp:docPr id="3" name="P 3" descr="::::Desktop:Screen shot 2009-12-02 at 10.33.24 AM.png"/>
+            <wp:docPr id="11" name="P 3" descr="::::Desktop:Screen shot 2009-12-02 at 10.33.24 AM.png"/>
             <wp:cNvGraphicFramePr/>
             <a:graphic xmlns:a="http://schemas.openxmlformats.org/drawingml/2006/main">
               <a:graphicData uri="http://schemas.openxmlformats.org/drawingml/2006/picture">
@@ -928,242 +945,519 @@
         <w:rPr>
           <w:noProof/>
         </w:rPr>
-        <w:t xml:space="preserve">Figure 2: </w:t>
+        <w:t xml:space="preserve">Figure </w:t>
       </w:r>
       <w:r>
         <w:rPr>
           <w:noProof/>
         </w:rPr>
-        <w:t>Examples of screenshot instructions in</w:t>
+        <w:t>1</w:t>
       </w:r>
       <w:r>
         <w:rPr>
           <w:noProof/>
         </w:rPr>
-        <w:t xml:space="preserve"> a printed manual (left), a web</w:t>
+        <w:t>: S</w:t>
       </w:r>
       <w:r>
         <w:rPr>
           <w:noProof/>
         </w:rPr>
-        <w:t>page (</w:t>
+        <w:t>creenshot instructions in</w:t>
       </w:r>
       <w:r>
         <w:rPr>
           <w:noProof/>
         </w:rPr>
-        <w:t xml:space="preserve">middle) and a </w:t>
+        <w:t xml:space="preserve"> a printed manual, a webpage and a</w:t>
       </w:r>
       <w:r>
         <w:rPr>
           <w:noProof/>
         </w:rPr>
+        <w:t>n online</w:t>
+      </w:r>
+      <w:r>
+        <w:rPr>
+          <w:noProof/>
+        </w:rPr>
+        <w:t xml:space="preserve"> </w:t>
+      </w:r>
+      <w:r>
+        <w:rPr>
+          <w:noProof/>
+        </w:rPr>
         <w:t>video</w:t>
       </w:r>
       <w:r>
         <w:rPr>
           <w:noProof/>
         </w:rPr>
+        <w:t>.</w:t>
+      </w:r>
+    </w:p>
+    <w:p>
+      <w:r>
+        <w:t xml:space="preserve">One of the </w:t>
+      </w:r>
+      <w:r>
+        <w:t xml:space="preserve">most effective </w:t>
+      </w:r>
+      <w:r>
+        <w:t xml:space="preserve">forms of codified computer knowledge is </w:t>
+      </w:r>
+      <w:r>
+        <w:rPr>
+          <w:b/>
+        </w:rPr>
+        <w:t>online screenshot instruction</w:t>
+      </w:r>
+      <w:r>
+        <w:t xml:space="preserve">, which </w:t>
+      </w:r>
+      <w:r>
+        <w:t xml:space="preserve">we define as </w:t>
+      </w:r>
+      <w:r>
+        <w:rPr>
+          <w:u w:val="single"/>
+        </w:rPr>
+        <w:t xml:space="preserve">any </w:t>
+      </w:r>
+      <w:r>
+        <w:rPr>
+          <w:u w:val="single"/>
+        </w:rPr>
+        <w:t>web</w:t>
+      </w:r>
+      <w:r>
+        <w:rPr>
+          <w:u w:val="single"/>
+        </w:rPr>
+        <w:t>page or video where the textual content</w:t>
+      </w:r>
+      <w:r>
+        <w:rPr>
+          <w:u w:val="single"/>
+        </w:rPr>
+        <w:t>s</w:t>
+      </w:r>
+      <w:r>
+        <w:rPr>
+          <w:u w:val="single"/>
+        </w:rPr>
+        <w:t xml:space="preserve"> are instructions and visual content</w:t>
+      </w:r>
+      <w:r>
+        <w:rPr>
+          <w:u w:val="single"/>
+        </w:rPr>
+        <w:t>s</w:t>
+      </w:r>
+      <w:r>
+        <w:rPr>
+          <w:u w:val="single"/>
+        </w:rPr>
+        <w:t xml:space="preserve"> are screenshots</w:t>
+      </w:r>
+      <w:r>
+        <w:t>. F</w:t>
+      </w:r>
+      <w:r>
+        <w:t xml:space="preserve">igure </w:t>
+      </w:r>
+      <w:r>
+        <w:t>1</w:t>
+      </w:r>
+      <w:r>
+        <w:t xml:space="preserve"> shows </w:t>
+      </w:r>
+      <w:r>
+        <w:t xml:space="preserve">some </w:t>
+      </w:r>
+      <w:r>
+        <w:t xml:space="preserve">examples of online </w:t>
+      </w:r>
+      <w:r>
+        <w:t>screenshot</w:t>
+      </w:r>
+      <w:r>
+        <w:t xml:space="preserve"> instructions</w:t>
+      </w:r>
+      <w:r>
+        <w:t xml:space="preserve"> teaching users how to configure </w:t>
+      </w:r>
+      <w:r>
+        <w:t>display properties</w:t>
+      </w:r>
+      <w:r>
+        <w:t xml:space="preserve">. </w:t>
+      </w:r>
+      <w:r>
+        <w:t>Instructions containing s</w:t>
+      </w:r>
+      <w:r>
+        <w:t>creenshot</w:t>
+      </w:r>
+      <w:r>
+        <w:t>s</w:t>
+      </w:r>
+      <w:r>
+        <w:t xml:space="preserve"> have been found to </w:t>
+      </w:r>
+      <w:r>
+        <w:t xml:space="preserve">help users learn </w:t>
+      </w:r>
+      <w:r>
+        <w:t xml:space="preserve">and perform task faster </w:t>
+      </w:r>
+      <w:r>
+        <w:t xml:space="preserve">than do text-only instructions </w:t>
+      </w:r>
+      <w:r>
+        <w:t>(Harrison</w:t>
+      </w:r>
+      <w:r>
+        <w:t xml:space="preserve">). </w:t>
+      </w:r>
+      <w:r>
+        <w:t>Compared to</w:t>
+      </w:r>
+      <w:r>
         <w:t xml:space="preserve"> </w:t>
       </w:r>
       <w:r>
-        <w:rPr>
-          <w:noProof/>
-        </w:rPr>
-        <w:t>(right)</w:t>
-      </w:r>
-    </w:p>
-    <w:p/>
-    <w:p>
-      <w:r>
-        <w:t xml:space="preserve">Screenshot instructions not only benefit ordinary users, but also particular useful for certain population of users. For example, older adults. NIH websites provide intensive screenshot based tutorials to teach senior citizens how to access health-related information on the website. Computer instructions written for children are also full of screenshots. </w:t>
+        <w:t>printed form</w:t>
+      </w:r>
+      <w:r>
+        <w:t>s</w:t>
+      </w:r>
+      <w:r>
+        <w:t xml:space="preserve">, </w:t>
+      </w:r>
+      <w:r>
+        <w:t xml:space="preserve">online </w:t>
+      </w:r>
+      <w:r>
+        <w:t>screenshot instructions</w:t>
+      </w:r>
+      <w:r>
+        <w:t xml:space="preserve"> </w:t>
+      </w:r>
+      <w:r>
+        <w:t xml:space="preserve">are move </w:t>
+      </w:r>
+      <w:r>
+        <w:t>comprehensive</w:t>
+      </w:r>
+      <w:r>
+        <w:t xml:space="preserve"> </w:t>
+      </w:r>
+      <w:r>
+        <w:t xml:space="preserve">and </w:t>
+      </w:r>
+      <w:r>
+        <w:t xml:space="preserve">accessible </w:t>
+      </w:r>
+      <w:r>
+        <w:t xml:space="preserve">since they can be published by anyone </w:t>
+      </w:r>
+      <w:r>
+        <w:t>about any application</w:t>
+      </w:r>
+      <w:r>
+        <w:t xml:space="preserve"> and read by anyone</w:t>
+      </w:r>
+      <w:r>
+        <w:t xml:space="preserve">. </w:t>
+      </w:r>
+      <w:r>
+        <w:t>S</w:t>
+      </w:r>
+      <w:r>
+        <w:t xml:space="preserve">oftware developers </w:t>
+      </w:r>
+      <w:r>
+        <w:t>regularly</w:t>
+      </w:r>
+      <w:r>
+        <w:t xml:space="preserve"> </w:t>
+      </w:r>
+      <w:r>
+        <w:t xml:space="preserve">publish screenshot instructions </w:t>
+      </w:r>
+      <w:r>
+        <w:t xml:space="preserve">about their software products </w:t>
+      </w:r>
+      <w:r>
+        <w:t xml:space="preserve">to complement </w:t>
+      </w:r>
+      <w:r>
+        <w:t>built-in</w:t>
+      </w:r>
+      <w:r>
+        <w:t xml:space="preserve"> documentation</w:t>
+      </w:r>
+      <w:r>
+        <w:t>.</w:t>
+      </w:r>
+      <w:r>
+        <w:t xml:space="preserve"> </w:t>
+      </w:r>
+      <w:r>
+        <w:t xml:space="preserve">Institutions </w:t>
+      </w:r>
+      <w:r>
+        <w:t>such</w:t>
+      </w:r>
+      <w:r>
+        <w:t xml:space="preserve"> as companies and schools </w:t>
+      </w:r>
+      <w:r>
+        <w:t xml:space="preserve">often </w:t>
+      </w:r>
+      <w:r>
+        <w:t xml:space="preserve">post </w:t>
+      </w:r>
+      <w:r>
+        <w:t xml:space="preserve">screenshot instructions to </w:t>
+      </w:r>
+      <w:r>
+        <w:t xml:space="preserve">teach </w:t>
+      </w:r>
+      <w:r>
+        <w:t>their members</w:t>
+      </w:r>
+      <w:r>
+        <w:t xml:space="preserve"> </w:t>
+      </w:r>
+      <w:r>
+        <w:t xml:space="preserve">how to perform </w:t>
+      </w:r>
+      <w:r>
+        <w:t>important t</w:t>
+      </w:r>
+      <w:r>
+        <w:t>asks</w:t>
+      </w:r>
+      <w:r>
+        <w:t xml:space="preserve"> </w:t>
+      </w:r>
+      <w:r>
+        <w:t xml:space="preserve">ranging from </w:t>
+      </w:r>
+      <w:r>
+        <w:t xml:space="preserve">installing anti-virus software </w:t>
+      </w:r>
+      <w:r>
+        <w:t>to</w:t>
+      </w:r>
+      <w:r>
+        <w:t xml:space="preserve"> </w:t>
+      </w:r>
+      <w:r>
+        <w:t>configur</w:t>
+      </w:r>
+      <w:r>
+        <w:t>ing</w:t>
+      </w:r>
+      <w:r>
+        <w:t xml:space="preserve"> email clients</w:t>
+      </w:r>
+      <w:r>
+        <w:t xml:space="preserve">. Perhaps the </w:t>
+      </w:r>
+      <w:r>
+        <w:t xml:space="preserve">most prolific creators of screenshot instructions are altruistic expert volunteers who </w:t>
+      </w:r>
+      <w:r>
+        <w:t>frequently</w:t>
+      </w:r>
+      <w:r>
+        <w:t xml:space="preserve"> offer tutorials and share tips </w:t>
+      </w:r>
+      <w:r>
+        <w:t xml:space="preserve">about software applications </w:t>
+      </w:r>
+      <w:r>
+        <w:t>on forums or blogs</w:t>
+      </w:r>
+      <w:r>
+        <w:t xml:space="preserve"> for the benefits of all</w:t>
+      </w:r>
+      <w:r>
+        <w:t xml:space="preserve">. </w:t>
+      </w:r>
+    </w:p>
+    <w:p>
+      <w:r>
+        <w:t xml:space="preserve">Not only do screenshot instructions help users in general, but also they provide stronger benefits to children and seniors in particular. For example, </w:t>
+      </w:r>
+      <w:r>
+        <w:t>the International Children’s Digital Library (</w:t>
+      </w:r>
+      <w:hyperlink r:id="rId8" w:history="1">
+        <w:r>
+          <w:rPr>
+            <w:rStyle w:val="Hyperlink"/>
+          </w:rPr>
+          <w:t>http://www.childrenslibrary.org/</w:t>
+        </w:r>
+      </w:hyperlink>
+      <w:r>
+        <w:t xml:space="preserve">) gives </w:t>
+      </w:r>
+      <w:r>
+        <w:t xml:space="preserve">screenshot </w:t>
+      </w:r>
+      <w:r>
+        <w:t xml:space="preserve">instructions to teach children how to use various features on </w:t>
+      </w:r>
+      <w:r>
+        <w:t>its</w:t>
+      </w:r>
+      <w:r>
+        <w:t xml:space="preserve"> site such as searching for a book with screenshots. </w:t>
+      </w:r>
+      <w:r>
+        <w:t>T</w:t>
+      </w:r>
+      <w:r>
+        <w:t>he senior health website created by National Institute of Health (</w:t>
+      </w:r>
+      <w:hyperlink r:id="rId9" w:history="1">
+        <w:r>
+          <w:rPr>
+            <w:rStyle w:val="Hyperlink"/>
+          </w:rPr>
+          <w:t>http://nihseniorhealth.gov/</w:t>
+        </w:r>
+      </w:hyperlink>
+      <w:r>
+        <w:t xml:space="preserve">) offers </w:t>
+      </w:r>
+      <w:r>
+        <w:t xml:space="preserve">screenshot instructions </w:t>
+      </w:r>
+      <w:r>
+        <w:t>as</w:t>
+      </w:r>
+      <w:r>
+        <w:t xml:space="preserve"> both </w:t>
+      </w:r>
+      <w:proofErr w:type="spellStart"/>
+      <w:r>
+        <w:t>webpages</w:t>
+      </w:r>
+      <w:proofErr w:type="spellEnd"/>
+      <w:r>
+        <w:t xml:space="preserve"> and videos to </w:t>
+      </w:r>
+      <w:r>
+        <w:t>teach seniors how to find health-related information on the site.</w:t>
+      </w:r>
+      <w:r>
+        <w:t xml:space="preserve"> </w:t>
       </w:r>
       <w:r>
         <w:t>Screenshots can also cross language barriers. It is possible to follow each step illustrated in the instruction to press the series of correct buttons to perform a task.</w:t>
       </w:r>
     </w:p>
     <w:p>
-      <w:r>
-        <w:t xml:space="preserve">However, the current infrastructure does not provide adequate support. There are technical limitations and usability limitations. </w:t>
-      </w:r>
-      <w:r>
-        <w:t>Usability limitat</w:t>
-      </w:r>
-      <w:r>
-        <w:t xml:space="preserve">ions: querying, viewing, reading. </w:t>
-      </w:r>
-      <w:r>
-        <w:t>Technical limitations: indexing, ranking</w:t>
+      <w:pPr>
+        <w:pStyle w:val="Heading1"/>
+      </w:pPr>
+      <w:r>
+        <w:t>Need</w:t>
+      </w:r>
+      <w:r>
+        <w:t>s</w:t>
+      </w:r>
+      <w:r>
+        <w:t xml:space="preserve"> for Research</w:t>
+      </w:r>
+    </w:p>
+    <w:p>
+      <w:r>
+        <w:t>We estimate that screenshot instructions available online are numbered in tens of millions. These screenshot instructions represent a tremendous amount of collective knowledge about computer applications. It can be a great research opportunity on how to help users more effectively harness such knowledge</w:t>
       </w:r>
       <w:r>
         <w:t xml:space="preserve">. </w:t>
       </w:r>
       <w:r>
-        <w:t xml:space="preserve">However, </w:t>
-      </w:r>
-      <w:r>
-        <w:t>current general-purpose search engine</w:t>
-      </w:r>
-      <w:r>
-        <w:t>s</w:t>
-      </w:r>
-      <w:r>
-        <w:t xml:space="preserve"> provide limited support </w:t>
-      </w:r>
-      <w:r>
-        <w:t>throughout</w:t>
+        <w:t>However, e</w:t>
+      </w:r>
+      <w:r>
+        <w:t>xisting</w:t>
+      </w:r>
+      <w:r>
+        <w:t xml:space="preserve"> information </w:t>
+      </w:r>
+      <w:r>
+        <w:t xml:space="preserve">systems, </w:t>
+      </w:r>
+      <w:r>
+        <w:t xml:space="preserve">in particular text-based </w:t>
+      </w:r>
+      <w:r>
+        <w:t>search engines,</w:t>
       </w:r>
       <w:r>
         <w:t xml:space="preserve"> </w:t>
       </w:r>
       <w:r>
-        <w:t>the knowledge life</w:t>
+        <w:t xml:space="preserve">pose </w:t>
+      </w:r>
+      <w:r>
+        <w:t>several limitations</w:t>
+      </w:r>
+      <w:r>
+        <w:t xml:space="preserve"> that </w:t>
+      </w:r>
+      <w:r>
+        <w:t>impede</w:t>
+      </w:r>
+      <w:r>
+        <w:t xml:space="preserve"> the </w:t>
+      </w:r>
+      <w:r>
+        <w:t>mobilization</w:t>
+      </w:r>
+      <w:r>
+        <w:t xml:space="preserve"> and the </w:t>
+      </w:r>
+      <w:r>
+        <w:t xml:space="preserve">diffusion </w:t>
+      </w:r>
+      <w:r>
+        <w:t>in</w:t>
+      </w:r>
+      <w:r>
+        <w:t xml:space="preserve"> the </w:t>
+      </w:r>
+      <w:r>
+        <w:t xml:space="preserve">knowledge </w:t>
+      </w:r>
+      <w:r>
+        <w:t xml:space="preserve">life </w:t>
+      </w:r>
+      <w:r>
+        <w:t>cy</w:t>
+      </w:r>
+      <w:r>
+        <w:t>cle of screenshot instructions.</w:t>
+      </w:r>
+      <w:r>
+        <w:t xml:space="preserve"> We have identified </w:t>
+      </w:r>
+      <w:r>
+        <w:t>five</w:t>
       </w:r>
       <w:r>
         <w:t xml:space="preserve"> </w:t>
       </w:r>
       <w:r>
-        <w:t>cycle</w:t>
-      </w:r>
-      <w:r>
-        <w:t xml:space="preserve"> of online screenshot instructions</w:t>
-      </w:r>
-      <w:r>
-        <w:t>.</w:t>
-      </w:r>
-      <w:r>
-        <w:rPr>
-          <w:b/>
-        </w:rPr>
-        <w:t xml:space="preserve"> </w:t>
-      </w:r>
-      <w:r>
-        <w:t xml:space="preserve">There are strong needs </w:t>
-      </w:r>
-      <w:r>
-        <w:t xml:space="preserve">for research </w:t>
-      </w:r>
-      <w:r>
-        <w:t>on both the processes and technologies</w:t>
-      </w:r>
-      <w:r>
-        <w:t xml:space="preserve"> </w:t>
-      </w:r>
-      <w:r>
-        <w:t xml:space="preserve">to improve </w:t>
-      </w:r>
-      <w:r>
-        <w:t>a</w:t>
-      </w:r>
-      <w:r>
-        <w:t>ll</w:t>
-      </w:r>
-      <w:r>
-        <w:t xml:space="preserve"> </w:t>
-      </w:r>
-      <w:r>
-        <w:t>parts</w:t>
-      </w:r>
-      <w:r>
-        <w:t xml:space="preserve"> of the knowledge life</w:t>
-      </w:r>
-      <w:r>
-        <w:t xml:space="preserve"> </w:t>
-      </w:r>
-      <w:r>
-        <w:t>cycle.</w:t>
-      </w:r>
-    </w:p>
-    <w:p>
-      <w:pPr>
-        <w:pStyle w:val="Heading2"/>
-      </w:pPr>
-      <w:r>
-        <w:t>Need for</w:t>
-      </w:r>
-      <w:r>
-        <w:t xml:space="preserve"> Research on the</w:t>
-      </w:r>
-      <w:r>
-        <w:t xml:space="preserve"> </w:t>
-      </w:r>
-      <w:r>
-        <w:t>Information Technology to Expedite the Knowledge Life Cycle of Screenshot Instructions</w:t>
-      </w:r>
-    </w:p>
-    <w:p>
-      <w:r>
-        <w:t>Our hypothesis is that research innovation in the information technology can enhance the knowledge life cycle of screenshot instructions. This innovation will have two aspects: the user aspect and the system aspect.</w:t>
-      </w:r>
-    </w:p>
-    <w:p>
-      <w:pPr>
-        <w:pStyle w:val="Heading1"/>
-      </w:pPr>
-      <w:r>
-        <w:t>Need</w:t>
-      </w:r>
-      <w:r>
-        <w:t>s</w:t>
-      </w:r>
-      <w:r>
-        <w:t xml:space="preserve"> for Research</w:t>
-      </w:r>
-    </w:p>
-    <w:p>
-      <w:r>
-        <w:t>Existing</w:t>
-      </w:r>
-      <w:r>
-        <w:t xml:space="preserve"> information </w:t>
-      </w:r>
-      <w:r>
-        <w:t xml:space="preserve">systems, </w:t>
-      </w:r>
-      <w:r>
-        <w:t xml:space="preserve">in particular text-based </w:t>
-      </w:r>
-      <w:r>
-        <w:t>search engines,</w:t>
-      </w:r>
-      <w:r>
-        <w:t xml:space="preserve"> </w:t>
-      </w:r>
-      <w:r>
-        <w:t xml:space="preserve">pose </w:t>
-      </w:r>
-      <w:r>
-        <w:t xml:space="preserve">several usability and technical limitations that </w:t>
-      </w:r>
-      <w:r>
-        <w:t>greatly</w:t>
-      </w:r>
-      <w:r>
-        <w:t xml:space="preserve"> </w:t>
-      </w:r>
-      <w:r>
-        <w:t>impede</w:t>
-      </w:r>
-      <w:r>
-        <w:t xml:space="preserve"> the knowledge </w:t>
-      </w:r>
-      <w:r>
-        <w:t xml:space="preserve">life </w:t>
-      </w:r>
-      <w:r>
-        <w:t>cy</w:t>
-      </w:r>
-      <w:r>
-        <w:t>cle of screenshot instructions.</w:t>
-      </w:r>
-      <w:r>
-        <w:t xml:space="preserve"> We have identified the following</w:t>
-      </w:r>
-      <w:r>
-        <w:t xml:space="preserve"> five</w:t>
-      </w:r>
-      <w:r>
-        <w:t xml:space="preserve"> </w:t>
+        <w:t xml:space="preserve">such </w:t>
       </w:r>
       <w:r>
         <w:t xml:space="preserve">limitations as </w:t>
@@ -1178,7 +1472,7 @@
         <w:t>needs for research</w:t>
       </w:r>
       <w:r>
-        <w:t xml:space="preserve"> in this proposal:</w:t>
+        <w:t>:</w:t>
       </w:r>
     </w:p>
     <w:p>
@@ -1802,16 +2096,6 @@
     <w:p>
       <w:r>
         <w:t>Research questions</w:t>
-      </w:r>
-    </w:p>
-    <w:p>
-      <w:pPr>
-        <w:rPr>
-          <w:b/>
-        </w:rPr>
-      </w:pPr>
-      <w:r>
-        <w:t>can be very beneficial to many users. The construction of such repository poses several interesting research questions. How can we identify sites with high-density of screenshot instructions? How can we automatically determine whether a webpage or a video clip contains screenshot instructions? How can we detect if an image or a video frame is a screenshot of a computer application? There is a need for research to answer these questions.</w:t>
       </w:r>
     </w:p>
     <w:p/>
@@ -1843,7 +2127,7 @@
                     </pic:cNvPicPr>
                   </pic:nvPicPr>
                   <pic:blipFill>
-                    <a:blip r:embed="rId8"/>
+                    <a:blip r:embed="rId10"/>
                     <a:srcRect/>
                     <a:stretch>
                       <a:fillRect/>
@@ -1971,12 +2255,14 @@
         </w:rPr>
         <w:t xml:space="preserve">Good </w:t>
       </w:r>
+      <w:proofErr w:type="spellStart"/>
       <w:r>
         <w:rPr>
           <w:b/>
         </w:rPr>
         <w:t>learnability</w:t>
       </w:r>
+      <w:proofErr w:type="spellEnd"/>
       <w:r>
         <w:t xml:space="preserve"> </w:t>
       </w:r>
@@ -2114,19 +2400,25 @@
     </w:p>
     <w:p>
       <w:r>
-        <w:t xml:space="preserve">After a ranked list of results is produced, the next research activity is </w:t>
-      </w:r>
-      <w:r>
-        <w:t xml:space="preserve">to </w:t>
-      </w:r>
-      <w:r>
-        <w:t xml:space="preserve">develop </w:t>
-      </w:r>
-      <w:r>
-        <w:t>a method</w:t>
-      </w:r>
-      <w:r>
-        <w:t xml:space="preserve"> to generate excerpts for users </w:t>
+        <w:t xml:space="preserve">After </w:t>
+      </w:r>
+      <w:r>
+        <w:t xml:space="preserve">producing </w:t>
+      </w:r>
+      <w:r>
+        <w:t>a ra</w:t>
+      </w:r>
+      <w:r>
+        <w:t>nked list of results</w:t>
+      </w:r>
+      <w:r>
+        <w:t xml:space="preserve">, </w:t>
+      </w:r>
+      <w:r>
+        <w:t xml:space="preserve">the system needs to </w:t>
+      </w:r>
+      <w:r>
+        <w:t xml:space="preserve">generate excerpts for users </w:t>
       </w:r>
       <w:r>
         <w:t>to preview the results and determine whether they are relevant</w:t>
@@ -2224,7 +2516,7 @@
                     </pic:cNvPicPr>
                   </pic:nvPicPr>
                   <pic:blipFill>
-                    <a:blip r:embed="rId9"/>
+                    <a:blip r:embed="rId11"/>
                     <a:srcRect/>
                     <a:stretch>
                       <a:fillRect/>
@@ -2410,7 +2702,7 @@
                     </pic:cNvPicPr>
                   </pic:nvPicPr>
                   <pic:blipFill>
-                    <a:blip r:embed="rId10"/>
+                    <a:blip r:embed="rId12"/>
                     <a:srcRect/>
                     <a:stretch>
                       <a:fillRect/>
@@ -2571,6 +2863,22 @@
     </w:p>
     <w:p>
       <w:pPr>
+        <w:rPr>
+          <w:b/>
+        </w:rPr>
+      </w:pPr>
+      <w:proofErr w:type="gramStart"/>
+      <w:r>
+        <w:t>can</w:t>
+      </w:r>
+      <w:proofErr w:type="gramEnd"/>
+      <w:r>
+        <w:t xml:space="preserve"> be very beneficial to many users. The construction of such repository poses several interesting research questions. How can we identify sites with high-density of screenshot instructions? How can we automatically determine whether a webpage or a video clip contains screenshot instructions? How can we detect if an image or a video frame is a screenshot of a computer application? There is a need for research to answer these questions.</w:t>
+      </w:r>
+    </w:p>
+    <w:p/>
+    <w:p>
+      <w:pPr>
         <w:pStyle w:val="Heading3"/>
       </w:pPr>
       <w:r>
@@ -2639,7 +2947,23 @@
         <w:t xml:space="preserve">Reverse Image Search </w:t>
       </w:r>
       <w:r>
-        <w:t xml:space="preserve">A reverse image search engine like TinEye takes an image as the query and returns a list of links to online images visually similar to the query image. To use a reverse image search engine to collect candidate pages, we will create a list of query images by manually capturing the screenshots of a wide variety of common application windows across popular OS platforms (XP, Vista, and MacOS). We will submit each screenshot as the query to a reverse image search engine to retrieve a list of similar screenshot images and links to their source pages. These pages will be the candidate pages. </w:t>
+        <w:t xml:space="preserve">A reverse image search engine like </w:t>
+      </w:r>
+      <w:proofErr w:type="spellStart"/>
+      <w:r>
+        <w:t>TinEye</w:t>
+      </w:r>
+      <w:proofErr w:type="spellEnd"/>
+      <w:r>
+        <w:t xml:space="preserve"> takes an image as the query and returns a list of links to online images visually similar to the query image. To use a reverse image search engine to collect candidate pages, we will create a list of query images by manually capturing the screenshots of a wide variety of common application windows across popular OS platforms (XP, Vista, and </w:t>
+      </w:r>
+      <w:proofErr w:type="spellStart"/>
+      <w:r>
+        <w:t>MacOS</w:t>
+      </w:r>
+      <w:proofErr w:type="spellEnd"/>
+      <w:r>
+        <w:t xml:space="preserve">). We will submit each screenshot as the query to a reverse image search engine to retrieve a list of similar screenshot images and links to their source pages. These pages will be the candidate pages. </w:t>
       </w:r>
     </w:p>
     <w:p>
@@ -2746,7 +3070,15 @@
         <w:t>sub-linear time lookup</w:t>
       </w:r>
       <w:r>
-        <w:t>, we can store words in a hashtable.</w:t>
+        <w:t xml:space="preserve">, we can store words in a </w:t>
+      </w:r>
+      <w:proofErr w:type="spellStart"/>
+      <w:r>
+        <w:t>hashtable</w:t>
+      </w:r>
+      <w:proofErr w:type="spellEnd"/>
+      <w:r>
+        <w:t>.</w:t>
       </w:r>
     </w:p>
     <w:p>
@@ -2790,11 +3122,19 @@
       <w:r>
         <w:t xml:space="preserve">. There are techniques for </w:t>
       </w:r>
+      <w:proofErr w:type="spellStart"/>
       <w:r>
         <w:rPr>
           <w:u w:val="single"/>
         </w:rPr>
-        <w:t>sublinear time lookup</w:t>
+        <w:t>sublinear</w:t>
+      </w:r>
+      <w:proofErr w:type="spellEnd"/>
+      <w:r>
+        <w:rPr>
+          <w:u w:val="single"/>
+        </w:rPr>
+        <w:t xml:space="preserve"> time lookup</w:t>
       </w:r>
       <w:r>
         <w:t xml:space="preserve"> of similar SIFT feature such as the nearest-neighbor techniques. Visual word is a vector of values computed to describe the visual properties of a small patch in an image. Patches are typically sampled from salient image locations such as corners that can be reliably detected in despite of variations in scale, translation, brightness, and rotation. We will use the SIFT feature descriptor [cite] to compute visual words from salient elliptical patches detected by the MSER detector [cite]. </w:t>
@@ -2815,7 +3155,47 @@
         <w:t>OCR Word</w:t>
       </w:r>
       <w:r>
-        <w:t xml:space="preserve"> Since computer screenshots often contain text, we can index their screenshots based on embedded text extracted by optical character recognition (OCR). To improve robustness to OCR errors, instead of using raw strings extracted by OCR, we compute 3-grams from the characters in these strings. For example, the word system might be incorrectly recognized as systen. But when represented as a set of 3-grams over characters, these two terms are {sys, yst, ste, tem} and {sys, yst, ste, ten} respectively, which results in a 75% match, rather than a complete mismatch. If we consider only letters, numbers and common punctuation, we can define 50,000 unique 3- grams as primary keys.</w:t>
+        <w:t xml:space="preserve"> Since computer screenshots often contain text, we can index their screenshots based on embedded text extracted by optical character recognition (OCR). To improve robustness to OCR errors, instead of using raw strings extracted by OCR, we compute 3-grams from the characters in these strings. For example, the word system might be incorrectly recognized as </w:t>
+      </w:r>
+      <w:proofErr w:type="spellStart"/>
+      <w:r>
+        <w:t>systen</w:t>
+      </w:r>
+      <w:proofErr w:type="spellEnd"/>
+      <w:r>
+        <w:t xml:space="preserve">. But when represented as a set of 3-grams over characters, these two terms are {sys, </w:t>
+      </w:r>
+      <w:proofErr w:type="spellStart"/>
+      <w:r>
+        <w:t>yst</w:t>
+      </w:r>
+      <w:proofErr w:type="spellEnd"/>
+      <w:r>
+        <w:t xml:space="preserve">, </w:t>
+      </w:r>
+      <w:proofErr w:type="spellStart"/>
+      <w:r>
+        <w:t>ste</w:t>
+      </w:r>
+      <w:proofErr w:type="spellEnd"/>
+      <w:r>
+        <w:t xml:space="preserve">, tem} and {sys, </w:t>
+      </w:r>
+      <w:proofErr w:type="spellStart"/>
+      <w:r>
+        <w:t>yst</w:t>
+      </w:r>
+      <w:proofErr w:type="spellEnd"/>
+      <w:r>
+        <w:t xml:space="preserve">, </w:t>
+      </w:r>
+      <w:proofErr w:type="spellStart"/>
+      <w:r>
+        <w:t>ste</w:t>
+      </w:r>
+      <w:proofErr w:type="spellEnd"/>
+      <w:r>
+        <w:t>, ten} respectively, which results in a 75% match, rather than a complete mismatch. If we consider only letters, numbers and common punctuation, we can define 50,000 unique 3- grams as primary keys.</w:t>
       </w:r>
     </w:p>
     <w:p>
@@ -2863,7 +3243,7 @@
                     </pic:cNvPicPr>
                   </pic:nvPicPr>
                   <pic:blipFill>
-                    <a:blip r:embed="rId11"/>
+                    <a:blip r:embed="rId13"/>
                     <a:srcRect/>
                     <a:stretch>
                       <a:fillRect/>
@@ -2913,7 +3293,7 @@
                     </pic:cNvPicPr>
                   </pic:nvPicPr>
                   <pic:blipFill>
-                    <a:blip r:embed="rId12"/>
+                    <a:blip r:embed="rId14"/>
                     <a:srcRect/>
                     <a:stretch>
                       <a:fillRect/>
@@ -2964,7 +3344,7 @@
                     </pic:cNvPicPr>
                   </pic:nvPicPr>
                   <pic:blipFill>
-                    <a:blip r:embed="rId13"/>
+                    <a:blip r:embed="rId15"/>
                     <a:srcRect/>
                     <a:stretch>
                       <a:fillRect/>
@@ -3196,7 +3576,36 @@
     </w:p>
     <w:p>
       <w:r>
-        <w:t>After extracting a set of features from screenshot instructions, we will learn how to weight them. While we know all these features may play a role in relevancy judgment, we do not know what features are more important than the others. To learn weights, we will apply RankSVM [Joachims]. This learning technique was proposed by Joachims for learning feature weights from a set of subjective ordering constraints inferred from user click-through data to improve ranking. Since we do not have any click-through data initially, we will recruit annotators to provide us with ratings of a set of results. We will also generate simulated queries. For each query, we will retrieve a set of unranked results. We will shuffle their order and present them in a list. Also, we do not know which features will be important. Annotators must be able to view the features in order to judge the relevancy based on the features. However, showing all of them will be overwhelming. Thus, each time we will select a random subset of features to show</w:t>
+        <w:t xml:space="preserve">After extracting a set of features from screenshot instructions, we will learn how to weight them. While we know all these features may play a role in relevancy judgment, we do not know what features are more important than the others. To learn weights, we will apply </w:t>
+      </w:r>
+      <w:proofErr w:type="spellStart"/>
+      <w:r>
+        <w:t>RankSVM</w:t>
+      </w:r>
+      <w:proofErr w:type="spellEnd"/>
+      <w:r>
+        <w:t xml:space="preserve"> [</w:t>
+      </w:r>
+      <w:proofErr w:type="spellStart"/>
+      <w:r>
+        <w:t>Joachims</w:t>
+      </w:r>
+      <w:proofErr w:type="spellEnd"/>
+      <w:r>
+        <w:t xml:space="preserve">]. </w:t>
+      </w:r>
+      <w:proofErr w:type="gramStart"/>
+      <w:r>
+        <w:t xml:space="preserve">This learning technique was proposed by </w:t>
+      </w:r>
+      <w:proofErr w:type="spellStart"/>
+      <w:r>
+        <w:t>Joachims</w:t>
+      </w:r>
+      <w:proofErr w:type="spellEnd"/>
+      <w:proofErr w:type="gramEnd"/>
+      <w:r>
+        <w:t xml:space="preserve"> for learning feature weights from a set of subjective ordering constraints inferred from user click-through data to improve ranking. Since we do not have any click-through data initially, we will recruit annotators to provide us with ratings of a set of results. We will also generate simulated queries. For each query, we will retrieve a set of unranked results. We will shuffle their order and present them in a list. Also, we do not know which features will be important. Annotators must be able to view the features in order to judge the relevancy based on the features. However, showing all of them will be overwhelming. Thus, each time we will select a random subset of features to show</w:t>
       </w:r>
     </w:p>
     <w:p/>
@@ -3210,25 +3619,51 @@
     </w:p>
     <w:p>
       <w:r>
-        <w:t xml:space="preserve">Study how people create screenshot instructions. Monitor a longitudinal study of screenshot instructions available online. We will start with a major release of a common software. </w:t>
-      </w:r>
-    </w:p>
-    <w:p>
-      <w:r>
-        <w:t>To complete the knowledge life cycle, the final research activity is to consider how we can create a more open platform to encourage more people to contribute online screenshot instructions. Systems for contributing knowledge to supplement existing material are common on the web (e.g. WebNotes and Shiftspace), where URLs and HTML page structure provide robust attachment points for users to link any article or video they generate to an arbitrary web page. But similar systems for the desktop have previously required application support. We plan to explore the use of screenshots as hooks to link applications to instructions. People who wish to contribute instructions to an arbitrary application can simply take a screenshot of the application and type some brief instructional text. The screenshot-text pair can be uploaded to our system to be indexed and made available to anyone. On the users’ side, we will build a tool that listens for hotkeys such as F1. Whenever the hotkey is pressed, the tool will automatically capture the screenshot of the most salient application screen on the desktop and lookup the instructions relevant to the application screen. This approach is open and accessible to anyone, since it does not require privileged access to the source code and programming experiences.</w:t>
-      </w:r>
-    </w:p>
-    <w:p>
-      <w:pPr>
-        <w:rPr>
-          <w:b/>
-        </w:rPr>
-      </w:pPr>
-      <w:r>
-        <w:t>When creating an instruction about a program, it is desirable to link the instruction directly to the program. For example, it has been a standard practice for application developers to add a hook to each screen of the application to provide context-sensitive help. Users can press a hotkey such as F1 at any screen to trigger the hook to link to the documentation about the screen. However, the ability to establish context-sensitive links requires access to the source code or some special API. Many people either do not have such access or do not possess the necessary programming expertise. As a result, most screenshot instructions created by third-party users are published on the Web separated from the applications that do not allow context-sensitive access from the applications. Therefore, there is a need for research on whether screenshots that can be captured by ordinary people can serve as context-sensitive hooks to link applications to relevant online instructions.</w:t>
-      </w:r>
-    </w:p>
-    <w:p/>
+        <w:t xml:space="preserve">Study how people create screenshot instructions. Monitor a longitudinal study of screenshot instructions available online. We will start with a major release of </w:t>
+      </w:r>
+      <w:proofErr w:type="gramStart"/>
+      <w:r>
+        <w:t>a common</w:t>
+      </w:r>
+      <w:proofErr w:type="gramEnd"/>
+      <w:r>
+        <w:t xml:space="preserve"> software. </w:t>
+      </w:r>
+    </w:p>
+    <w:p>
+      <w:r>
+        <w:t xml:space="preserve">To complete the knowledge life cycle, the final research activity is to consider how we can create a more open platform to encourage more people to contribute online screenshot instructions. Systems for contributing knowledge to supplement existing material are common on the web (e.g. </w:t>
+      </w:r>
+      <w:proofErr w:type="spellStart"/>
+      <w:r>
+        <w:t>WebNotes</w:t>
+      </w:r>
+      <w:proofErr w:type="spellEnd"/>
+      <w:r>
+        <w:t xml:space="preserve"> and </w:t>
+      </w:r>
+      <w:proofErr w:type="spellStart"/>
+      <w:r>
+        <w:t>Shiftspace</w:t>
+      </w:r>
+      <w:proofErr w:type="spellEnd"/>
+      <w:r>
+        <w:t>), where URLs and HTML page structure provide robust attachment points for users to link any article or video they generate to an arbitrary web page. But similar systems for the desktop have previously required application support. We plan to explore the use of screenshots as hooks to link applications to instructions. People who wish to contribute instructions to an arbitrary application can simply take a screenshot of the application and type some brief instructional text. The screenshot-text pair can be uploaded to our system to be indexed and made available to anyone. On the users’ side, we will build a tool that listens for hotkeys such as F1. Whenever the hotkey is pressed, the tool will automatically capture the screenshot of the most salient application screen on the desktop and lookup the instructions relevant to the application screen. This approach is open and accessible to anyone, since it does not require privileged access to the source code and programming experiences.</w:t>
+      </w:r>
+    </w:p>
+    <w:p>
+      <w:pPr>
+        <w:rPr>
+          <w:b/>
+        </w:rPr>
+      </w:pPr>
+      <w:r>
+        <w:t>When creating an instruction about a program, it is desirable to link the instruction directly to the program. For example, it has been a standard practice for application developers to add a hook to each screen of the application to provide context-sensitive help. Users can press a hotkey such as F1 at any screen to trigger the hook to link to the documentation about the screen. However, the ability to establish context-sensitive links requires access to the source code or some special API. Many people either do not have such access or do not possess the necessary programming expertise. As a result, most screenshot instructions created by third-party users are published on the Web separated from the applications that do not allow context-sensitive access from the applications. Therefore, there is a need for research on whether screenshots that can be captured by ordinary people can serve as context-sensitive hooks to link applications to relevant on</w:t>
+      </w:r>
+      <w:r>
+        <w:t>line instructions.</w:t>
+      </w:r>
+    </w:p>
     <w:p>
       <w:pPr>
         <w:pStyle w:val="Heading1"/>
@@ -3426,7 +3861,15 @@
         <w:t>Ranking algorithm</w:t>
       </w:r>
       <w:r>
-        <w:t xml:space="preserve"> We will use standard metrics such as precision-and-recall to evaluate the efficacy of the proposed ranking algorithm. We will compare to baseline approaches including but not limited to keyword-only ranking, image-only ranking, and no ranking. We will use the same evaluation methods used by the RankSVM paper.</w:t>
+        <w:t xml:space="preserve"> We will use standard metrics such as precision-and-recall to evaluate the efficacy of the proposed ranking algorithm. We will compare to baseline approaches including but not limited to keyword-only ranking, image-only ranking, and no ranking. We will use the same evaluation methods used by the </w:t>
+      </w:r>
+      <w:proofErr w:type="spellStart"/>
+      <w:r>
+        <w:t>RankSVM</w:t>
+      </w:r>
+      <w:proofErr w:type="spellEnd"/>
+      <w:r>
+        <w:t xml:space="preserve"> paper.</w:t>
       </w:r>
     </w:p>
     <w:p>
@@ -3842,7 +4285,23 @@
         </w:numPr>
       </w:pPr>
       <w:r>
-        <w:t>Scale up, being able to be adopted by public libaries. Because it only requires internet connection.</w:t>
+        <w:t xml:space="preserve">Scale up, being able to be adopted by public </w:t>
+      </w:r>
+      <w:proofErr w:type="spellStart"/>
+      <w:r>
+        <w:t>libaries</w:t>
+      </w:r>
+      <w:proofErr w:type="spellEnd"/>
+      <w:r>
+        <w:t xml:space="preserve">. Because it only requires </w:t>
+      </w:r>
+      <w:proofErr w:type="gramStart"/>
+      <w:r>
+        <w:t>internet</w:t>
+      </w:r>
+      <w:proofErr w:type="gramEnd"/>
+      <w:r>
+        <w:t xml:space="preserve"> connection.</w:t>
       </w:r>
     </w:p>
     <w:p>
@@ -3866,7 +4325,15 @@
         <w:t>instructions</w:t>
       </w:r>
       <w:r>
-        <w:t xml:space="preserve"> that do not relate to computers; they will be different kinds of images and different sets of vocabulary to deal with. Examples are steps to repair things, steps to cook.. </w:t>
+        <w:t xml:space="preserve"> that do not relate to computers; they will be different kinds of images and different sets of vocabulary to deal with. Examples are steps to repair things, steps to cook</w:t>
+      </w:r>
+      <w:proofErr w:type="gramStart"/>
+      <w:r>
+        <w:t>..</w:t>
+      </w:r>
+      <w:proofErr w:type="gramEnd"/>
+      <w:r>
+        <w:t xml:space="preserve"> </w:t>
       </w:r>
     </w:p>
     <w:p>
@@ -4064,7 +4531,43 @@
         <w:rPr>
           <w:highlight w:val="yellow"/>
         </w:rPr>
-        <w:t>Cite bo’s work and observation on how secniors hold paper-based instruction next to the computer screen just to follow it.</w:t>
+        <w:t xml:space="preserve">Cite </w:t>
+      </w:r>
+      <w:proofErr w:type="spellStart"/>
+      <w:proofErr w:type="gramStart"/>
+      <w:r>
+        <w:rPr>
+          <w:highlight w:val="yellow"/>
+        </w:rPr>
+        <w:t>bo</w:t>
+      </w:r>
+      <w:proofErr w:type="gramEnd"/>
+      <w:r>
+        <w:rPr>
+          <w:highlight w:val="yellow"/>
+        </w:rPr>
+        <w:t>’s</w:t>
+      </w:r>
+      <w:proofErr w:type="spellEnd"/>
+      <w:r>
+        <w:rPr>
+          <w:highlight w:val="yellow"/>
+        </w:rPr>
+        <w:t xml:space="preserve"> work and observation on how </w:t>
+      </w:r>
+      <w:proofErr w:type="spellStart"/>
+      <w:r>
+        <w:rPr>
+          <w:highlight w:val="yellow"/>
+        </w:rPr>
+        <w:t>secniors</w:t>
+      </w:r>
+      <w:proofErr w:type="spellEnd"/>
+      <w:r>
+        <w:rPr>
+          <w:highlight w:val="yellow"/>
+        </w:rPr>
+        <w:t xml:space="preserve"> hold paper-based instruction next to the computer screen just to follow it.</w:t>
       </w:r>
     </w:p>
     <w:p>
@@ -4742,7 +5245,21 @@
         <w:rPr>
           <w:b/>
         </w:rPr>
-        <w:t>. Bo Xie (Co-PI)</w:t>
+        <w:t xml:space="preserve">. Bo </w:t>
+      </w:r>
+      <w:proofErr w:type="spellStart"/>
+      <w:r>
+        <w:rPr>
+          <w:b/>
+        </w:rPr>
+        <w:t>Xie</w:t>
+      </w:r>
+      <w:proofErr w:type="spellEnd"/>
+      <w:r>
+        <w:rPr>
+          <w:b/>
+        </w:rPr>
+        <w:t xml:space="preserve"> (Co-PI)</w:t>
       </w:r>
     </w:p>
     <w:p>
@@ -4765,70 +5282,33 @@
     </w:p>
     <w:p>
       <w:r>
-        <w:t>Supervised the integration of the information system. Acts as the bridge between Prof. Davis and Prof. Xie. Co-supervised the supported graduate student.</w:t>
-      </w:r>
-    </w:p>
-    <w:p>
-      <w:r>
-        <w:t>In addition to specific roles, we will conduct biweekly meeting with all the members of the project team. The PhD student will be primarily a CS PhD. But we wish to train the student to be capable of conducting multidisciplinary research, channeling computer vision technology to the areas of information technology. We also welcome any student in HCI, IR to facility research crossing the gap between hese areas.</w:t>
-      </w:r>
-    </w:p>
-    <w:p/>
-    <w:p/>
-    <w:p/>
-    <w:p>
-      <w:r>
-        <w:t xml:space="preserve">Life cycle slows down when codification is hard, and when IP is a problem.  For IP, current systems are closed. It’s hard to add new knowledge and attach it to the application. </w:t>
-      </w:r>
-    </w:p>
-    <w:p>
-      <w:r>
-        <w:t>Codification of computer knowledge for which screenshot instruction is a well-practiced method by many.</w:t>
-      </w:r>
-    </w:p>
-    <w:p>
-      <w:r>
-        <w:t>In creation stage, systems for codifying and sharing have little value. Creativity is the key. Brainstorming…etc.</w:t>
-      </w:r>
-      <w:r>
-        <w:t xml:space="preserve"> beta testing. It’s too early to create screenshot instructions.</w:t>
-      </w:r>
-    </w:p>
-    <w:p>
-      <w:r>
-        <w:t>Distinction between information knowledge systems and information technology systems</w:t>
-      </w:r>
-      <w:r>
-        <w:t>.</w:t>
-      </w:r>
-    </w:p>
-    <w:p>
-      <w:r>
-        <w:t xml:space="preserve">Mobilization stage. Community building. </w:t>
-      </w:r>
-      <w:r>
-        <w:t>Internal sharing.</w:t>
-      </w:r>
-    </w:p>
-    <w:p>
-      <w:r>
-        <w:t xml:space="preserve">Diffussion. </w:t>
-      </w:r>
+        <w:t xml:space="preserve">Supervised the integration of the information system. Acts as the bridge between Prof. Davis and Prof. </w:t>
+      </w:r>
+      <w:proofErr w:type="spellStart"/>
+      <w:r>
+        <w:t>Xie</w:t>
+      </w:r>
+      <w:proofErr w:type="spellEnd"/>
+      <w:r>
+        <w:t>. Co-supervised the supported graduate student.</w:t>
+      </w:r>
+    </w:p>
+    <w:p>
+      <w:r>
+        <w:t xml:space="preserve">In addition to specific roles, we will conduct biweekly meeting with all the members of the project team. The PhD student will be primarily a CS PhD. But we wish to train the student to be capable of conducting multidisciplinary research, channeling computer vision technology to the areas of information technology. We also welcome any student in HCI, IR to facility research crossing the gap between </w:t>
+      </w:r>
+      <w:proofErr w:type="spellStart"/>
+      <w:r>
+        <w:t>hese</w:t>
+      </w:r>
+      <w:proofErr w:type="spellEnd"/>
+      <w:r>
+        <w:t xml:space="preserve"> areas.</w:t>
+      </w:r>
+    </w:p>
+    <w:p>
       <w:r>
         <w:t xml:space="preserve"> </w:t>
-      </w:r>
-      <w:r>
-        <w:t>Sharing with the world. People can start learning.</w:t>
-      </w:r>
-    </w:p>
-    <w:p>
-      <w:r>
-        <w:t xml:space="preserve">Commoditization. Most people may have learned. Knowledge becomes well known. Some instructions become less useful. Most people know how to close the window by clicking on the close button. </w:t>
-      </w:r>
-    </w:p>
-    <w:p>
-      <w:r>
-        <w:t xml:space="preserve">Not all software applications are active in all stages of the life cycle.  Some applications are more mature, some applications are nascent. </w:t>
       </w:r>
     </w:p>
     <w:sectPr>

--- a/i3/draft.docx
+++ b/i3/draft.docx
@@ -1379,7 +1379,13 @@
     </w:p>
     <w:p>
       <w:r>
-        <w:t>We estimate that screenshot instructions available online are numbered in tens of millions. These screenshot instructions represent a tremendous amount of collective knowledge about computer applications. It can be a great research opportunity on how to help users more effectively harness such knowledge</w:t>
+        <w:t xml:space="preserve">We estimate that screenshot instructions available online are numbered in tens of millions. These screenshot instructions represent a tremendous amount of collective knowledge about computer applications. It can be </w:t>
+      </w:r>
+      <w:r>
+        <w:t>a great research opportunity on how to harness</w:t>
+      </w:r>
+      <w:r>
+        <w:t xml:space="preserve"> such knowledge</w:t>
       </w:r>
       <w:r>
         <w:t xml:space="preserve">. </w:t>
@@ -1518,7 +1524,28 @@
         <w:t>.</w:t>
       </w:r>
       <w:r>
-        <w:t xml:space="preserve"> To the best of our knowledge, there has not been a systematic effort to collect and index screenshot instructions on the Web. As a result, finding relevant screenshot instructions can be a frustrating experience for many users. Users may need to visit several technical support sites and browse through the directory before they can find what they want. Even if they use a search engine, they may retrieve many useless pages that do not offer any instruction and need to painstakingly sift through them. Therefore, there is a </w:t>
+        <w:t xml:space="preserve"> To the best of our knowledge, there has not been a systematic effort to </w:t>
+      </w:r>
+      <w:r>
+        <w:t>aggregate</w:t>
+      </w:r>
+      <w:r>
+        <w:t xml:space="preserve"> </w:t>
+      </w:r>
+      <w:r>
+        <w:t xml:space="preserve">online </w:t>
+      </w:r>
+      <w:r>
+        <w:t xml:space="preserve">screenshot instructions </w:t>
+      </w:r>
+      <w:r>
+        <w:t>and build a centralized index</w:t>
+      </w:r>
+      <w:r>
+        <w:t>.</w:t>
+      </w:r>
+      <w:r>
+        <w:t xml:space="preserve"> As a result, finding relevant screenshot instructions can be a frustrating experience for many users. Users may need to visit several technical support sites and browse through the directory before they can find what they want. Even if they use a search engine, they may retrieve many useless pages that do not offer any instruction and need to painstakingly sift through them. Therefore, there is a </w:t>
       </w:r>
       <w:r>
         <w:rPr>
@@ -1962,7 +1989,10 @@
         <w:t xml:space="preserve"> </w:t>
       </w:r>
       <w:r>
-        <w:t>the processes and the technologies involved in the knowledge life cy</w:t>
+        <w:t>the process and the technology</w:t>
+      </w:r>
+      <w:r>
+        <w:t xml:space="preserve"> involved in the knowledge life cy</w:t>
       </w:r>
       <w:r>
         <w:t xml:space="preserve">cle of screenshot instructions. </w:t>
@@ -1986,13 +2016,19 @@
         <w:t>T</w:t>
       </w:r>
       <w:r>
-        <w:t xml:space="preserve">o optimize the </w:t>
-      </w:r>
-      <w:r>
-        <w:rPr>
-          <w:b/>
-        </w:rPr>
-        <w:t>processes</w:t>
+        <w:t xml:space="preserve">o </w:t>
+      </w:r>
+      <w:r>
+        <w:t>improve</w:t>
+      </w:r>
+      <w:r>
+        <w:t xml:space="preserve"> the </w:t>
+      </w:r>
+      <w:r>
+        <w:rPr>
+          <w:b/>
+        </w:rPr>
+        <w:t>process</w:t>
       </w:r>
       <w:r>
         <w:t xml:space="preserve"> in which users acquire knowledge from online screenshot instruction, and</w:t>
@@ -2007,16 +2043,28 @@
         </w:numPr>
       </w:pPr>
       <w:r>
-        <w:t xml:space="preserve">To create the </w:t>
-      </w:r>
-      <w:r>
-        <w:rPr>
-          <w:b/>
-        </w:rPr>
-        <w:t>technologies</w:t>
-      </w:r>
-      <w:r>
-        <w:t xml:space="preserve"> necessary to support the optimized processes</w:t>
+        <w:t xml:space="preserve">To </w:t>
+      </w:r>
+      <w:r>
+        <w:t xml:space="preserve">build </w:t>
+      </w:r>
+      <w:r>
+        <w:t xml:space="preserve">the </w:t>
+      </w:r>
+      <w:r>
+        <w:rPr>
+          <w:b/>
+        </w:rPr>
+        <w:t xml:space="preserve">technology </w:t>
+      </w:r>
+      <w:r>
+        <w:t xml:space="preserve">necessary to support the </w:t>
+      </w:r>
+      <w:r>
+        <w:t xml:space="preserve">optimized </w:t>
+      </w:r>
+      <w:r>
+        <w:t>processes</w:t>
       </w:r>
       <w:r>
         <w:t>.</w:t>
@@ -2024,16 +2072,16 @@
     </w:p>
     <w:p>
       <w:r>
-        <w:t xml:space="preserve">Our </w:t>
-      </w:r>
-      <w:r>
-        <w:t xml:space="preserve">approach is to integrate </w:t>
-      </w:r>
-      <w:r>
-        <w:t>both</w:t>
-      </w:r>
-      <w:r>
-        <w:t xml:space="preserve"> images and text in every stage. Our hypothesis is that we can gain </w:t>
+        <w:t xml:space="preserve">The key of our approach is to leverage the visual content </w:t>
+      </w:r>
+      <w:r>
+        <w:t xml:space="preserve">of the </w:t>
+      </w:r>
+      <w:r>
+        <w:t xml:space="preserve">screenshots. </w:t>
+      </w:r>
+      <w:r>
+        <w:t xml:space="preserve">Our hypothesis is that we can gain </w:t>
       </w:r>
       <w:r>
         <w:t xml:space="preserve">tangible improvements. </w:t>
@@ -2044,61 +2092,118 @@
         <w:pStyle w:val="Heading2"/>
       </w:pPr>
       <w:r>
-        <w:t xml:space="preserve">Research on </w:t>
-      </w:r>
-      <w:r>
-        <w:t xml:space="preserve">the </w:t>
-      </w:r>
-      <w:r>
-        <w:t>Processes</w:t>
-      </w:r>
-    </w:p>
-    <w:p>
-      <w:r>
-        <w:t xml:space="preserve">We </w:t>
-      </w:r>
-      <w:r>
-        <w:t xml:space="preserve">will talk about </w:t>
-      </w:r>
-      <w:r>
-        <w:t>three</w:t>
+        <w:t>Improving</w:t>
+      </w:r>
+      <w:r>
+        <w:t xml:space="preserve"> the </w:t>
+      </w:r>
+      <w:r>
+        <w:t xml:space="preserve">Knowledge Acquisition </w:t>
+      </w:r>
+      <w:r>
+        <w:t>Process</w:t>
+      </w:r>
+    </w:p>
+    <w:p>
+      <w:r>
+        <w:t xml:space="preserve">Given a </w:t>
+      </w:r>
+      <w:r>
+        <w:t xml:space="preserve">novel </w:t>
+      </w:r>
+      <w:r>
+        <w:t xml:space="preserve">task, a user typically goes through a three-step process to search for a relevant online screenshot instruction and </w:t>
+      </w:r>
+      <w:r>
+        <w:t xml:space="preserve">learn from the instruction how to perform the task. </w:t>
+      </w:r>
+      <w:r>
+        <w:t xml:space="preserve">These three-step process includes </w:t>
+      </w:r>
+      <w:r>
+        <w:t xml:space="preserve">(1) </w:t>
+      </w:r>
+      <w:r>
+        <w:rPr>
+          <w:i/>
+        </w:rPr>
+        <w:t>query formulation</w:t>
+      </w:r>
+      <w:r>
+        <w:t xml:space="preserve">, where the user formulates a query and submits it to the system, (2) </w:t>
+      </w:r>
+      <w:r>
+        <w:rPr>
+          <w:i/>
+        </w:rPr>
+        <w:t>result reviewing</w:t>
+      </w:r>
+      <w:r>
+        <w:t xml:space="preserve">, where the user reviews </w:t>
+      </w:r>
+      <w:r>
+        <w:t xml:space="preserve">a list of </w:t>
+      </w:r>
+      <w:r>
+        <w:t>candidate</w:t>
+      </w:r>
+      <w:r>
+        <w:t xml:space="preserve"> instructions </w:t>
+      </w:r>
+      <w:r>
+        <w:t xml:space="preserve">and </w:t>
+      </w:r>
+      <w:r>
+        <w:t>selects</w:t>
+      </w:r>
+      <w:r>
+        <w:t xml:space="preserve"> the most relevant one, and (3) </w:t>
+      </w:r>
+      <w:r>
+        <w:rPr>
+          <w:i/>
+        </w:rPr>
+        <w:t>learning</w:t>
+      </w:r>
+      <w:r>
+        <w:t xml:space="preserve">, where the user </w:t>
+      </w:r>
+      <w:r>
+        <w:t>reads and follow</w:t>
+      </w:r>
+      <w:r>
+        <w:t>s</w:t>
+      </w:r>
+      <w:r>
+        <w:t xml:space="preserve"> the</w:t>
+      </w:r>
+      <w:r>
+        <w:t xml:space="preserve"> selected</w:t>
       </w:r>
       <w:r>
         <w:t xml:space="preserve"> </w:t>
       </w:r>
       <w:r>
-        <w:t xml:space="preserve">elements to understand the </w:t>
-      </w:r>
-      <w:r>
-        <w:t>processes</w:t>
-      </w:r>
-      <w:r>
-        <w:t xml:space="preserve"> in which users acquire knowledge from online screenshot instructions. </w:t>
-      </w:r>
-      <w:r>
-        <w:t xml:space="preserve"> We identify three steps: formulating queries, previewing results, </w:t>
-      </w:r>
-      <w:r>
-        <w:t xml:space="preserve">learning </w:t>
-      </w:r>
-      <w:r>
-        <w:t>the instructions.</w:t>
-      </w:r>
-    </w:p>
-    <w:p>
-      <w:r>
-        <w:t>I</w:t>
-      </w:r>
-      <w:r>
-        <w:t>t would be useful to use screenshot as query term to search online screenshot instructions.</w:t>
-      </w:r>
-    </w:p>
-    <w:p>
-      <w:r>
-        <w:t>Research questions</w:t>
-      </w:r>
-    </w:p>
-    <w:p/>
+        <w:t xml:space="preserve">instruction </w:t>
+      </w:r>
+      <w:r>
+        <w:t>while using the program to accomplish the task.</w:t>
+      </w:r>
+      <w:r>
+        <w:t xml:space="preserve"> We describe our </w:t>
+      </w:r>
+      <w:r>
+        <w:t>proposed research activities to improve</w:t>
+      </w:r>
+      <w:r>
+        <w:t xml:space="preserve"> each step in this process.</w:t>
+      </w:r>
+    </w:p>
+    <w:p>
+      <w:r>
+        <w:t>.</w:t>
+      </w:r>
+    </w:p>
     <w:p>
       <w:pPr>
         <w:pStyle w:val="ListParagraph"/>
@@ -2161,54 +2266,131 @@
         <w:pStyle w:val="Caption1"/>
       </w:pPr>
       <w:r>
-        <w:t xml:space="preserve">Our proposed query interface will enables user to take a screenshot to indicate the context and enter keywords to specify the desired topic. </w:t>
-      </w:r>
-    </w:p>
-    <w:p/>
+        <w:t xml:space="preserve">Figure 2. </w:t>
+      </w:r>
+      <w:r>
+        <w:t xml:space="preserve">Query formulation can be made easier by enabling users </w:t>
+      </w:r>
+      <w:r>
+        <w:t xml:space="preserve">to take a screenshot to indicate the context and enter keywords to specify the desired topic. </w:t>
+      </w:r>
+    </w:p>
     <w:p>
       <w:pPr>
         <w:pStyle w:val="Heading3"/>
       </w:pPr>
       <w:r>
-        <w:t>Specifying Queries</w:t>
-      </w:r>
-    </w:p>
-    <w:p>
-      <w:r>
-        <w:t>Querying takes a lot of efforts. T</w:t>
-      </w:r>
-      <w:r>
-        <w:t xml:space="preserve">o </w:t>
-      </w:r>
-      <w:r>
-        <w:t>reduce users’ querying efforts, o</w:t>
-      </w:r>
-      <w:r>
-        <w:t xml:space="preserve">ur approach is to </w:t>
-      </w:r>
-      <w:r>
-        <w:t xml:space="preserve">allow users to use screenshots of application program in addition to keywords. </w:t>
-      </w:r>
-      <w:r>
-        <w:t xml:space="preserve">We </w:t>
-      </w:r>
-      <w:r>
-        <w:t xml:space="preserve">expect this interface to </w:t>
-      </w:r>
-      <w:r>
-        <w:t xml:space="preserve">provide </w:t>
-      </w:r>
-      <w:r>
-        <w:t xml:space="preserve">the following </w:t>
-      </w:r>
-      <w:r>
-        <w:t>usability</w:t>
+        <w:t>Formulating</w:t>
+      </w:r>
+      <w:r>
+        <w:t xml:space="preserve"> Queries</w:t>
+      </w:r>
+    </w:p>
+    <w:p>
+      <w:r>
+        <w:t xml:space="preserve">We propose to </w:t>
+      </w:r>
+      <w:r>
+        <w:t>improve</w:t>
       </w:r>
       <w:r>
         <w:t xml:space="preserve"> </w:t>
       </w:r>
       <w:r>
-        <w:t>advantages:</w:t>
+        <w:t xml:space="preserve">query </w:t>
+      </w:r>
+      <w:r>
+        <w:t>formulation</w:t>
+      </w:r>
+      <w:r>
+        <w:t xml:space="preserve"> </w:t>
+      </w:r>
+      <w:r>
+        <w:t xml:space="preserve">by </w:t>
+      </w:r>
+      <w:r>
+        <w:t>allow</w:t>
+      </w:r>
+      <w:r>
+        <w:t>ing</w:t>
+      </w:r>
+      <w:r>
+        <w:t xml:space="preserve"> users to </w:t>
+      </w:r>
+      <w:r>
+        <w:t xml:space="preserve">formulate a </w:t>
+      </w:r>
+      <w:r>
+        <w:rPr>
+          <w:i/>
+        </w:rPr>
+        <w:t>hybrid</w:t>
+      </w:r>
+      <w:r>
+        <w:t xml:space="preserve"> query by incorporating</w:t>
+      </w:r>
+      <w:r>
+        <w:t xml:space="preserve"> </w:t>
+      </w:r>
+      <w:r>
+        <w:t xml:space="preserve">a </w:t>
+      </w:r>
+      <w:r>
+        <w:t>screenshot</w:t>
+      </w:r>
+      <w:r>
+        <w:t xml:space="preserve"> as </w:t>
+      </w:r>
+      <w:r>
+        <w:t>an additional search term</w:t>
+      </w:r>
+      <w:r>
+        <w:t xml:space="preserve"> (See Figure </w:t>
+      </w:r>
+      <w:r>
+        <w:t>2</w:t>
+      </w:r>
+      <w:r>
+        <w:t>)</w:t>
+      </w:r>
+      <w:r>
+        <w:t xml:space="preserve">. </w:t>
+      </w:r>
+      <w:r>
+        <w:t xml:space="preserve">Users </w:t>
+      </w:r>
+      <w:r>
+        <w:t xml:space="preserve">can capture the screenshot </w:t>
+      </w:r>
+      <w:r>
+        <w:t xml:space="preserve">of an arbitrary application window simply by stretching out a rectangle around it on the desktop screen. </w:t>
+      </w:r>
+      <w:r>
+        <w:t xml:space="preserve">The captured screenshot can be submitted along with keywords to a search engine. </w:t>
+      </w:r>
+      <w:r>
+        <w:t>This</w:t>
+      </w:r>
+      <w:r>
+        <w:t xml:space="preserve"> </w:t>
+      </w:r>
+      <w:r>
+        <w:t xml:space="preserve">hybrid query </w:t>
+      </w:r>
+      <w:r>
+        <w:t xml:space="preserve">including both a screenshot and keywords </w:t>
+      </w:r>
+      <w:r>
+        <w:t xml:space="preserve">can provide several </w:t>
+      </w:r>
+      <w:r>
+        <w:t>usability advantages</w:t>
+      </w:r>
+      <w:r>
+        <w:t xml:space="preserve"> over keyword-only queries</w:t>
+      </w:r>
+      <w:r>
+        <w:t xml:space="preserve">: </w:t>
       </w:r>
     </w:p>
     <w:p>
@@ -2226,19 +2408,46 @@
         <w:rPr>
           <w:b/>
         </w:rPr>
-        <w:t>Minimal input efforts</w:t>
-      </w:r>
-      <w:r>
-        <w:t xml:space="preserve"> W</w:t>
-      </w:r>
-      <w:r>
-        <w:t xml:space="preserve">e will allow users to use application screenshots as query to </w:t>
-      </w:r>
-      <w:r>
-        <w:t>eliminate</w:t>
-      </w:r>
-      <w:r>
-        <w:t xml:space="preserve"> the need to enter keywords to describe the application. </w:t>
+        <w:t>Less</w:t>
+      </w:r>
+      <w:r>
+        <w:rPr>
+          <w:b/>
+        </w:rPr>
+        <w:t xml:space="preserve"> input effort</w:t>
+      </w:r>
+      <w:r>
+        <w:rPr>
+          <w:b/>
+        </w:rPr>
+        <w:t>.</w:t>
+      </w:r>
+      <w:r>
+        <w:t xml:space="preserve"> </w:t>
+      </w:r>
+      <w:r>
+        <w:t xml:space="preserve">Since </w:t>
+      </w:r>
+      <w:r>
+        <w:t xml:space="preserve">many of the identifying features such as the title and the visual layout are contained in </w:t>
+      </w:r>
+      <w:r>
+        <w:t>a screenshot</w:t>
+      </w:r>
+      <w:r>
+        <w:t xml:space="preserve">, users no longer need to enter keywords to describe the application to identify the context. </w:t>
+      </w:r>
+      <w:r>
+        <w:t xml:space="preserve">Users only need to enter keywords to describe the </w:t>
+      </w:r>
+      <w:r>
+        <w:t xml:space="preserve">desired </w:t>
+      </w:r>
+      <w:r>
+        <w:t>topic</w:t>
+      </w:r>
+      <w:r>
+        <w:t>, which requires less input effort.</w:t>
       </w:r>
     </w:p>
     <w:p>
@@ -2253,7 +2462,13 @@
         <w:rPr>
           <w:b/>
         </w:rPr>
-        <w:t xml:space="preserve">Good </w:t>
+        <w:t>High</w:t>
+      </w:r>
+      <w:r>
+        <w:rPr>
+          <w:b/>
+        </w:rPr>
+        <w:t xml:space="preserve"> </w:t>
       </w:r>
       <w:proofErr w:type="spellStart"/>
       <w:r>
@@ -2264,22 +2479,61 @@
       </w:r>
       <w:proofErr w:type="spellEnd"/>
       <w:r>
-        <w:t xml:space="preserve"> </w:t>
-      </w:r>
-      <w:r>
-        <w:t xml:space="preserve">The interaction style for specifying the region for screen capture will be modeled </w:t>
-      </w:r>
-      <w:r>
-        <w:t xml:space="preserve">after that of drawing a rectangle in a </w:t>
-      </w:r>
-      <w:r>
-        <w:t xml:space="preserve">typical </w:t>
-      </w:r>
-      <w:r>
-        <w:t xml:space="preserve">graphic </w:t>
-      </w:r>
-      <w:r>
-        <w:t>editor. This interaction style is familiar to many users and will be easy to learn.</w:t>
+        <w:rPr>
+          <w:b/>
+        </w:rPr>
+        <w:t>.</w:t>
+      </w:r>
+      <w:r>
+        <w:t xml:space="preserve"> The </w:t>
+      </w:r>
+      <w:r>
+        <w:t xml:space="preserve">standard input method of specifying a </w:t>
+      </w:r>
+      <w:r>
+        <w:t xml:space="preserve">capturing </w:t>
+      </w:r>
+      <w:r>
+        <w:t xml:space="preserve">region is analogous to drawing </w:t>
+      </w:r>
+      <w:r>
+        <w:t xml:space="preserve">a rectangle in a typical graphic editor. </w:t>
+      </w:r>
+      <w:r>
+        <w:t xml:space="preserve">This method is already </w:t>
+      </w:r>
+      <w:r>
+        <w:t xml:space="preserve">familiar to many users and </w:t>
+      </w:r>
+      <w:r>
+        <w:t xml:space="preserve">is </w:t>
+      </w:r>
+      <w:r>
+        <w:t xml:space="preserve">easy to learn. In contrast, </w:t>
+      </w:r>
+      <w:r>
+        <w:t xml:space="preserve">learning </w:t>
+      </w:r>
+      <w:r>
+        <w:t>what</w:t>
+      </w:r>
+      <w:r>
+        <w:t xml:space="preserve"> keywords </w:t>
+      </w:r>
+      <w:r>
+        <w:t xml:space="preserve">are </w:t>
+      </w:r>
+      <w:r>
+        <w:t>needed to</w:t>
+      </w:r>
+      <w:r>
+        <w:t xml:space="preserve"> adequately</w:t>
+      </w:r>
+      <w:r>
+        <w:t xml:space="preserve"> describe an application for the purpose of searching its screenshots </w:t>
+      </w:r>
+      <w:r>
+        <w:t>can be more difficult.</w:t>
       </w:r>
     </w:p>
     <w:p>
@@ -2289,36 +2543,51 @@
           <w:ilvl w:val="0"/>
           <w:numId w:val="4"/>
         </w:numPr>
-      </w:pPr>
-      <w:r>
-        <w:rPr>
-          <w:b/>
-        </w:rPr>
-        <w:t>A</w:t>
-      </w:r>
-      <w:r>
-        <w:rPr>
-          <w:b/>
-        </w:rPr>
-        <w:t>pplication independency</w:t>
-      </w:r>
-      <w:r>
-        <w:t xml:space="preserve"> W</w:t>
-      </w:r>
-      <w:r>
-        <w:t>e will obtain the pixel data</w:t>
-      </w:r>
-      <w:r>
-        <w:t xml:space="preserve"> directly </w:t>
-      </w:r>
-      <w:r>
-        <w:t>from the screen buffer</w:t>
-      </w:r>
-      <w:r>
-        <w:t xml:space="preserve"> to represent the target application. </w:t>
-      </w:r>
-      <w:r>
-        <w:t xml:space="preserve"> This does not require any formal application support. </w:t>
+        <w:rPr>
+          <w:b/>
+        </w:rPr>
+      </w:pPr>
+      <w:r>
+        <w:rPr>
+          <w:b/>
+        </w:rPr>
+        <w:t xml:space="preserve">Consistency across applications and platform. </w:t>
+      </w:r>
+      <w:r>
+        <w:t>Screen capturing is a common feature supported by almost every operating system</w:t>
+      </w:r>
+      <w:r>
+        <w:t xml:space="preserve">. </w:t>
+      </w:r>
+      <w:r>
+        <w:t>Also, s</w:t>
+      </w:r>
+      <w:r>
+        <w:t xml:space="preserve">creenshots </w:t>
+      </w:r>
+      <w:r>
+        <w:t xml:space="preserve">are simply pixel data that can be obtained </w:t>
+      </w:r>
+      <w:r>
+        <w:t>directly from the screen buffer</w:t>
+      </w:r>
+      <w:r>
+        <w:t xml:space="preserve"> without </w:t>
+      </w:r>
+      <w:r>
+        <w:t xml:space="preserve">interfacing </w:t>
+      </w:r>
+      <w:r>
+        <w:t xml:space="preserve">the </w:t>
+      </w:r>
+      <w:r>
+        <w:t xml:space="preserve">underlying application. </w:t>
+      </w:r>
+      <w:r>
+        <w:t xml:space="preserve">Thus, users can apply this method consistently </w:t>
+      </w:r>
+      <w:r>
+        <w:t>regardless of the application and the operating system.</w:t>
       </w:r>
     </w:p>
     <w:p>
@@ -2333,61 +2602,49 @@
         <w:rPr>
           <w:b/>
         </w:rPr>
-        <w:t>P</w:t>
-      </w:r>
-      <w:r>
-        <w:rPr>
-          <w:b/>
-        </w:rPr>
-        <w:t>latform independency</w:t>
-      </w:r>
-      <w:r>
-        <w:t xml:space="preserve"> W</w:t>
-      </w:r>
-      <w:r>
-        <w:t xml:space="preserve">e will implement the interface using Java technology. </w:t>
-      </w:r>
-    </w:p>
-    <w:p>
-      <w:pPr>
-        <w:pStyle w:val="ListParagraph"/>
-        <w:numPr>
-          <w:ilvl w:val="0"/>
-          <w:numId w:val="4"/>
-        </w:numPr>
-      </w:pPr>
-      <w:r>
-        <w:rPr>
-          <w:b/>
-        </w:rPr>
-        <w:t xml:space="preserve">Consistency </w:t>
-      </w:r>
-      <w:r>
-        <w:t>W</w:t>
-      </w:r>
-      <w:r>
-        <w:t xml:space="preserve">e will make screen capture the primary trigger mode, since it is possible to do for every application. </w:t>
-      </w:r>
-    </w:p>
-    <w:p>
-      <w:pPr>
-        <w:pStyle w:val="ListParagraph"/>
-        <w:numPr>
-          <w:ilvl w:val="0"/>
-          <w:numId w:val="4"/>
-        </w:numPr>
-      </w:pPr>
-      <w:r>
-        <w:rPr>
-          <w:b/>
-        </w:rPr>
         <w:t>Context-topic separation</w:t>
       </w:r>
       <w:r>
-        <w:t xml:space="preserve"> W</w:t>
-      </w:r>
-      <w:r>
-        <w:t>e will train the users to use screenshot to specify the context and provide additional keywords to describe the desired topic.</w:t>
+        <w:rPr>
+          <w:b/>
+        </w:rPr>
+        <w:t>.</w:t>
+      </w:r>
+      <w:r>
+        <w:t xml:space="preserve"> </w:t>
+      </w:r>
+      <w:r>
+        <w:t xml:space="preserve">Users will be able to </w:t>
+      </w:r>
+      <w:r>
+        <w:t>use</w:t>
+      </w:r>
+      <w:r>
+        <w:t xml:space="preserve"> </w:t>
+      </w:r>
+      <w:r>
+        <w:t xml:space="preserve">a </w:t>
+      </w:r>
+      <w:r>
+        <w:t xml:space="preserve">screenshot to </w:t>
+      </w:r>
+      <w:r>
+        <w:t>indicate</w:t>
+      </w:r>
+      <w:r>
+        <w:t xml:space="preserve"> the context and keywords to </w:t>
+      </w:r>
+      <w:r>
+        <w:t>specify the desired topic.</w:t>
+      </w:r>
+      <w:r>
+        <w:t xml:space="preserve"> </w:t>
+      </w:r>
+      <w:r>
+        <w:t xml:space="preserve">They do not need to worry about the ambiguity </w:t>
+      </w:r>
+      <w:r>
+        <w:t>resulted from using only keywords to describe both the context and the topic.</w:t>
       </w:r>
     </w:p>
     <w:p>
@@ -2395,96 +2652,128 @@
         <w:pStyle w:val="Heading3"/>
       </w:pPr>
       <w:r>
-        <w:t>Previewing Results</w:t>
-      </w:r>
-    </w:p>
-    <w:p>
-      <w:r>
-        <w:t xml:space="preserve">After </w:t>
-      </w:r>
-      <w:r>
-        <w:t xml:space="preserve">producing </w:t>
-      </w:r>
-      <w:r>
-        <w:t>a ra</w:t>
-      </w:r>
-      <w:r>
-        <w:t>nked list of results</w:t>
-      </w:r>
-      <w:r>
-        <w:t xml:space="preserve">, </w:t>
-      </w:r>
-      <w:r>
-        <w:t xml:space="preserve">the system needs to </w:t>
-      </w:r>
-      <w:r>
-        <w:t xml:space="preserve">generate excerpts for users </w:t>
-      </w:r>
-      <w:r>
-        <w:t>to preview the results and determine whether they are relevant</w:t>
-      </w:r>
-      <w:r>
-        <w:t>, and if so, read the full content. To judge relevancy,</w:t>
-      </w:r>
-      <w:r>
-        <w:t xml:space="preserve"> the three most important things</w:t>
+        <w:t>Reviewing</w:t>
+      </w:r>
+      <w:r>
+        <w:t xml:space="preserve"> the</w:t>
+      </w:r>
+      <w:r>
+        <w:t xml:space="preserve"> Candidate </w:t>
+      </w:r>
+      <w:r>
+        <w:t>List</w:t>
+      </w:r>
+    </w:p>
+    <w:p>
+      <w:r>
+        <w:t xml:space="preserve">Suppose a search engine </w:t>
+      </w:r>
+      <w:r>
+        <w:t xml:space="preserve">is able to retrieve </w:t>
+      </w:r>
+      <w:r>
+        <w:t>a list of candidate</w:t>
+      </w:r>
+      <w:r>
+        <w:t xml:space="preserve">s </w:t>
+      </w:r>
+      <w:r>
+        <w:t>matching the query</w:t>
+      </w:r>
+      <w:r>
+        <w:t xml:space="preserve"> given by a user</w:t>
+      </w:r>
+      <w:r>
+        <w:t xml:space="preserve">. </w:t>
+      </w:r>
+      <w:r>
+        <w:t xml:space="preserve">The user needs to </w:t>
+      </w:r>
+      <w:r>
+        <w:t xml:space="preserve">review </w:t>
+      </w:r>
+      <w:r>
+        <w:t xml:space="preserve">the list and identify </w:t>
+      </w:r>
+      <w:r>
+        <w:t>those candidates</w:t>
+      </w:r>
+      <w:r>
+        <w:t xml:space="preserve"> that are </w:t>
+      </w:r>
+      <w:r>
+        <w:t>indeed</w:t>
+      </w:r>
+      <w:r>
+        <w:t xml:space="preserve"> relevant </w:t>
+      </w:r>
+      <w:r>
+        <w:t>to the query</w:t>
+      </w:r>
+      <w:r>
+        <w:t>.</w:t>
       </w:r>
       <w:r>
         <w:t xml:space="preserve"> </w:t>
       </w:r>
       <w:r>
-        <w:t xml:space="preserve">a user </w:t>
-      </w:r>
-      <w:r>
-        <w:t xml:space="preserve">may want to </w:t>
-      </w:r>
-      <w:r>
-        <w:t xml:space="preserve">check </w:t>
-      </w:r>
-      <w:r>
-        <w:t>are</w:t>
-      </w:r>
-      <w:r>
-        <w:t xml:space="preserve">: (1) is the screenshot is correct, (2) are the keywords matched, and (3) how are the matched screenshot and keywords </w:t>
-      </w:r>
-      <w:r>
-        <w:t xml:space="preserve">placed on </w:t>
-      </w:r>
-      <w:r>
-        <w:t>a</w:t>
-      </w:r>
-      <w:r>
-        <w:t xml:space="preserve"> page or in a video.</w:t>
+        <w:t xml:space="preserve">An excerpt supplied by the search engine for each candidate is what the user </w:t>
+      </w:r>
+      <w:r>
+        <w:t>relies</w:t>
+      </w:r>
+      <w:r>
+        <w:t xml:space="preserve"> on to make the identification</w:t>
+      </w:r>
+      <w:r>
+        <w:t>.</w:t>
+      </w:r>
+    </w:p>
+    <w:p>
+      <w:r>
+        <w:t xml:space="preserve">We propose to </w:t>
+      </w:r>
+      <w:r>
+        <w:t>improve the process of</w:t>
       </w:r>
       <w:r>
         <w:t xml:space="preserve"> </w:t>
       </w:r>
       <w:r>
-        <w:t>To enable the use</w:t>
-      </w:r>
-      <w:r>
-        <w:t>r to check these</w:t>
-      </w:r>
-      <w:r>
-        <w:t xml:space="preserve">, we </w:t>
-      </w:r>
-      <w:r>
-        <w:t xml:space="preserve">propose </w:t>
-      </w:r>
-      <w:r>
-        <w:t xml:space="preserve">the following </w:t>
-      </w:r>
-      <w:r>
-        <w:t xml:space="preserve">design </w:t>
-      </w:r>
-      <w:r>
-        <w:t xml:space="preserve">for </w:t>
-      </w:r>
-      <w:r>
-        <w:t>previewing a single</w:t>
-      </w:r>
-      <w:r>
-        <w:t xml:space="preserve"> result</w:t>
+        <w:t xml:space="preserve">result </w:t>
+      </w:r>
+      <w:r>
+        <w:t xml:space="preserve">reviewing </w:t>
+      </w:r>
+      <w:r>
+        <w:t xml:space="preserve">by including screenshots in </w:t>
+      </w:r>
+      <w:r>
+        <w:t xml:space="preserve">the </w:t>
+      </w:r>
+      <w:r>
+        <w:t>excerpts</w:t>
+      </w:r>
+      <w:r>
+        <w:t xml:space="preserve">. </w:t>
+      </w:r>
+      <w:r>
+        <w:t>Since a query consists of a screenshot and keywords, an informative excerpt must be able to convey its relevancy to the query both visually and textually. Below shows a possible design</w:t>
+      </w:r>
+      <w:r>
+        <w:t xml:space="preserve"> </w:t>
+      </w:r>
+      <w:r>
+        <w:t xml:space="preserve">of </w:t>
+      </w:r>
+      <w:r>
+        <w:t xml:space="preserve">an informative </w:t>
+      </w:r>
+      <w:r>
+        <w:t>excerpt</w:t>
+      </w:r>
+      <w:r>
+        <w:t xml:space="preserve"> for a web page result</w:t>
       </w:r>
       <w:r>
         <w:t>.</w:t>
@@ -2502,7 +2791,7 @@
           <wp:inline distT="0" distB="0" distL="0" distR="0">
             <wp:extent cx="3797259" cy="1033181"/>
             <wp:effectExtent l="25400" t="0" r="0" b="0"/>
-            <wp:docPr id="33" name="Picture 11" descr="::::Desktop:Screen shot 2009-12-04 at 10.49.48 AM.png"/>
+            <wp:docPr id="4" name="Picture 11" descr="::::Desktop:Screen shot 2009-12-04 at 10.49.48 AM.png"/>
             <wp:cNvGraphicFramePr>
               <a:graphicFrameLocks xmlns:a="http://schemas.openxmlformats.org/drawingml/2006/main" noChangeAspect="1"/>
             </wp:cNvGraphicFramePr>
@@ -2547,54 +2836,63 @@
     </w:p>
     <w:p>
       <w:r>
-        <w:t xml:space="preserve">In addition, from the previous research activity, we will have learned how different features would affect the ranking. Features with higher weights should also be visible. </w:t>
-      </w:r>
-      <w:r>
-        <w:t>For example, if the size of the image turns out to be important to ranking, it should be displayed prominently in the preview as well.</w:t>
-      </w:r>
-    </w:p>
-    <w:p>
-      <w:r>
-        <w:t xml:space="preserve">For videos, </w:t>
-      </w:r>
-      <w:r>
-        <w:t>user</w:t>
-      </w:r>
-      <w:r>
-        <w:t xml:space="preserve">s also rely on preview to judge the </w:t>
-      </w:r>
-      <w:r>
-        <w:t>relevancy</w:t>
-      </w:r>
-      <w:r>
-        <w:t xml:space="preserve"> of a candidate video before actually playing the video</w:t>
-      </w:r>
-      <w:r>
-        <w:t>. Users may want to make</w:t>
-      </w:r>
-      <w:r>
-        <w:t xml:space="preserve"> sure the video </w:t>
-      </w:r>
-      <w:r>
-        <w:t>not only contains the right screenshot but also mentions the desired topic</w:t>
-      </w:r>
-      <w:r>
-        <w:t xml:space="preserve">. </w:t>
-      </w:r>
-      <w:r>
-        <w:t>Thus, we will show the location of the matched screenshot in the video as the evidence of the presence of the right screenshot</w:t>
-      </w:r>
-      <w:r>
-        <w:t>.</w:t>
-      </w:r>
-      <w:r>
-        <w:t xml:space="preserve"> We will highlight the occurrences of the topic words in the transcript. Moreover, to relate the matched words and screenshots, we will provide visualization to show whether the words are mentioned during, before, or after the matched </w:t>
-      </w:r>
-      <w:r>
-        <w:t>screenshot</w:t>
-      </w:r>
-      <w:r>
-        <w:t>.</w:t>
+        <w:t xml:space="preserve">In </w:t>
+      </w:r>
+      <w:r>
+        <w:t xml:space="preserve">this design, a thumbnail of the matched screenshot </w:t>
+      </w:r>
+      <w:r>
+        <w:t xml:space="preserve">on the page </w:t>
+      </w:r>
+      <w:r>
+        <w:t>is</w:t>
+      </w:r>
+      <w:r>
+        <w:t xml:space="preserve"> displayed for users to check if</w:t>
+      </w:r>
+      <w:r>
+        <w:t xml:space="preserve"> the </w:t>
+      </w:r>
+      <w:r>
+        <w:t xml:space="preserve">matched </w:t>
+      </w:r>
+      <w:r>
+        <w:t xml:space="preserve">screenshot is correct. The title and the text snippets surrounding </w:t>
+      </w:r>
+      <w:r>
+        <w:t xml:space="preserve">highlighted </w:t>
+      </w:r>
+      <w:r>
+        <w:t>keywords are shown</w:t>
+      </w:r>
+      <w:r>
+        <w:t xml:space="preserve"> for users to ensure the keywords are </w:t>
+      </w:r>
+      <w:r>
+        <w:t xml:space="preserve">also </w:t>
+      </w:r>
+      <w:r>
+        <w:t>matched. Finally, a tiny thumbna</w:t>
+      </w:r>
+      <w:r>
+        <w:t>il of the matched screenshot is shown</w:t>
+      </w:r>
+      <w:r>
+        <w:t xml:space="preserve"> for users to visualize </w:t>
+      </w:r>
+      <w:r>
+        <w:t>its layout relationship with the surrounding text snippets.</w:t>
+      </w:r>
+    </w:p>
+    <w:p>
+      <w:r>
+        <w:t xml:space="preserve">For </w:t>
+      </w:r>
+      <w:r>
+        <w:t xml:space="preserve">a video search result, </w:t>
+      </w:r>
+      <w:r>
+        <w:t>users also rely on preview to judge the relevancy of a candidate video before actually playing the video. Users may want to make sure the video not only contains the right screenshot but also mentions the desired topic. Thus, we will show the location of the matched screenshot in the video as the evidence of the presence of the right screenshot. We will highlight the occurrences of the topic words in the transcript. Moreover, to relate the matched words and screenshots, we will provide visualization to show whether the words are mentioned during, before, or after the matched screenshot.</w:t>
       </w:r>
     </w:p>
     <w:p>
@@ -2602,93 +2900,54 @@
         <w:pStyle w:val="Heading3"/>
       </w:pPr>
       <w:r>
-        <w:t>Following</w:t>
-      </w:r>
-      <w:r>
-        <w:t xml:space="preserve"> I</w:t>
-      </w:r>
-      <w:r>
-        <w:t>nstructions</w:t>
-      </w:r>
-    </w:p>
-    <w:p>
-      <w:r>
-        <w:t>The next research activity is to investigate how we can provide better support</w:t>
-      </w:r>
-      <w:r>
-        <w:t>s</w:t>
-      </w:r>
-      <w:r>
-        <w:t xml:space="preserve"> for users to </w:t>
-      </w:r>
-      <w:r>
-        <w:t>view</w:t>
-      </w:r>
-      <w:r>
-        <w:t xml:space="preserve"> online screenshot instructions. </w:t>
-      </w:r>
-      <w:r>
-        <w:t>To</w:t>
-      </w:r>
-      <w:r>
-        <w:t xml:space="preserve"> overcome the limitations of current </w:t>
-      </w:r>
-      <w:r>
-        <w:t xml:space="preserve">viewing </w:t>
-      </w:r>
-      <w:r>
-        <w:t xml:space="preserve">tools, we propose </w:t>
-      </w:r>
-      <w:r>
-        <w:t xml:space="preserve">the following </w:t>
-      </w:r>
-      <w:r>
-        <w:t>two enhancements:</w:t>
-      </w:r>
-    </w:p>
-    <w:p>
-      <w:pPr>
-        <w:pStyle w:val="ListParagraph"/>
-        <w:numPr>
-          <w:ilvl w:val="0"/>
-          <w:numId w:val="21"/>
-        </w:numPr>
-      </w:pPr>
-      <w:r>
-        <w:rPr>
-          <w:b/>
-        </w:rPr>
-        <w:t>Visual seek</w:t>
-      </w:r>
-      <w:r>
-        <w:rPr>
-          <w:b/>
-        </w:rPr>
-        <w:t>ing</w:t>
-      </w:r>
-      <w:r>
-        <w:t xml:space="preserve"> When users open an instruction page in a web browser or load an instruction video in a player, there may be multiple screenshots. Visual seeking allows users to find the relevant screenshot and advance to the screenshot automatically. </w:t>
-      </w:r>
-      <w:r>
-        <w:t>To support this feature, we will pre-compact a local searchable index of screenshots for each page. If the number of screenshot is small, this index can be a forward index using linear search. Otherwise, the same inverted index scheme used for the global index will be applied for efficiency.</w:t>
-      </w:r>
-    </w:p>
-    <w:p>
-      <w:pPr>
-        <w:pStyle w:val="ListParagraph"/>
-        <w:ind w:left="360"/>
-        <w:jc w:val="center"/>
-      </w:pPr>
-      <w:r>
-        <w:rPr>
-          <w:b/>
-          <w:noProof/>
-        </w:rPr>
+        <w:t>Following Instructions</w:t>
+      </w:r>
+    </w:p>
+    <w:p>
+      <w:r>
+        <w:t xml:space="preserve">After reviewing the candidate list and identifying a relevant screenshot instruction, the user is now ready to follow the instruction and learn how to perform the task at hand. </w:t>
+      </w:r>
+      <w:r>
+        <w:rPr>
+          <w:b/>
+        </w:rPr>
+        <w:t>This addresses need 5.</w:t>
+      </w:r>
+      <w:r>
+        <w:t xml:space="preserve"> </w:t>
+      </w:r>
+      <w:r>
+        <w:t xml:space="preserve">We propose to </w:t>
+      </w:r>
+      <w:r>
+        <w:t>improve</w:t>
+      </w:r>
+      <w:r>
+        <w:t xml:space="preserve"> </w:t>
+      </w:r>
+      <w:r>
+        <w:t xml:space="preserve">how users follow and learn from </w:t>
+      </w:r>
+      <w:r>
+        <w:t xml:space="preserve">screenshot instructions by introducing two </w:t>
+      </w:r>
+      <w:r>
+        <w:t>enhancements</w:t>
+      </w:r>
+      <w:r>
+        <w:t xml:space="preserve"> to current viewing tools</w:t>
+      </w:r>
+      <w:r>
+        <w:t>:</w:t>
+      </w:r>
+    </w:p>
+    <w:p>
+      <w:r>
         <w:drawing>
           <wp:inline distT="0" distB="0" distL="0" distR="0">
             <wp:extent cx="2392680" cy="1889760"/>
             <wp:effectExtent l="25400" t="0" r="0" b="0"/>
-            <wp:docPr id="51" name=""/>
+            <wp:docPr id="15" name=""/>
             <wp:cNvGraphicFramePr>
               <a:graphicFrameLocks xmlns:a="http://schemas.openxmlformats.org/drawingml/2006/main" noChangeAspect="1"/>
             </wp:cNvGraphicFramePr>
@@ -2734,9 +2993,26 @@
     <w:p>
       <w:pPr>
         <w:pStyle w:val="ListParagraph"/>
-        <w:ind w:left="360"/>
-        <w:jc w:val="center"/>
-      </w:pPr>
+        <w:numPr>
+          <w:ilvl w:val="0"/>
+          <w:numId w:val="21"/>
+        </w:numPr>
+      </w:pPr>
+      <w:r>
+        <w:rPr>
+          <w:b/>
+        </w:rPr>
+        <w:t>Visual seek</w:t>
+      </w:r>
+      <w:r>
+        <w:rPr>
+          <w:b/>
+        </w:rPr>
+        <w:t>ing</w:t>
+      </w:r>
+      <w:r>
+        <w:t xml:space="preserve"> When users open an instruction page in a web browser or load an instruction video in a player, there may be multiple screenshots. Visual seeking allows users to find the relevant screenshot and advance to the screenshot automatically. To support this feature, we will pre-compact a local searchable index of screenshots for each page. If the number of screenshot is small, this index can be a forward index using linear search. Otherwise, the same inverted index scheme used for the global index will be applied for efficiency.</w:t>
+      </w:r>
     </w:p>
     <w:p>
       <w:pPr>
@@ -2750,148 +3026,102 @@
         <w:rPr>
           <w:b/>
         </w:rPr>
-        <w:t xml:space="preserve">Synchronized </w:t>
-      </w:r>
-      <w:r>
-        <w:rPr>
-          <w:b/>
-        </w:rPr>
-        <w:t>viewing</w:t>
-      </w:r>
-      <w:r>
-        <w:t xml:space="preserve"> </w:t>
-      </w:r>
-      <w:r>
-        <w:t xml:space="preserve">When </w:t>
-      </w:r>
-      <w:r>
-        <w:t>using an</w:t>
-      </w:r>
-      <w:r>
-        <w:t xml:space="preserve"> application while following an instruction, </w:t>
-      </w:r>
-      <w:r>
-        <w:t xml:space="preserve">synchronized viewing allows </w:t>
-      </w:r>
-      <w:r>
-        <w:t>u</w:t>
-      </w:r>
-      <w:r>
-        <w:t>ser</w:t>
-      </w:r>
-      <w:r>
-        <w:t>s</w:t>
-      </w:r>
-      <w:r>
-        <w:t xml:space="preserve"> </w:t>
-      </w:r>
-      <w:r>
-        <w:t xml:space="preserve">to automatically scroll a page or advance a video to the </w:t>
-      </w:r>
-      <w:r>
-        <w:t xml:space="preserve">next </w:t>
-      </w:r>
-      <w:r>
-        <w:t xml:space="preserve">screenshot </w:t>
-      </w:r>
-      <w:r>
-        <w:t xml:space="preserve">as users move to the next application screen. </w:t>
-      </w:r>
-      <w:r>
-        <w:t>This feature will eliminate the need to switch</w:t>
-      </w:r>
-      <w:r>
-        <w:t xml:space="preserve"> back and forth </w:t>
-      </w:r>
-      <w:r>
-        <w:t>between the application and the browser</w:t>
-      </w:r>
-      <w:r>
-        <w:t xml:space="preserve"> and the need to </w:t>
-      </w:r>
-      <w:r>
-        <w:t xml:space="preserve">periodically </w:t>
-      </w:r>
-      <w:r>
-        <w:t xml:space="preserve">pause </w:t>
-      </w:r>
-      <w:r>
-        <w:t>the video player</w:t>
-      </w:r>
-      <w:r>
-        <w:t xml:space="preserve">. To support synchronized viewing, we will develop an algorithm to automatically </w:t>
-      </w:r>
-      <w:r>
-        <w:t>detect transition</w:t>
-      </w:r>
-      <w:r>
-        <w:t>s between application screens</w:t>
-      </w:r>
-      <w:r>
-        <w:t>. One a transition is detected, a screenshot of the next screen will be automatically sent to the server to find the next screenshot in the same page or the same video. Then, the enhanced viewer will automatically advance the content to the next screenshot.</w:t>
-      </w:r>
-      <w:r>
-        <w:t xml:space="preserve"> </w:t>
-      </w:r>
+        <w:t>Synchronized viewing</w:t>
+      </w:r>
+      <w:r>
+        <w:t xml:space="preserve"> When using an application while following an instruction, synchronized viewing allows users to automatically scroll a page or advance a video to the next screenshot as users move to the next application screen. This feature will eliminate the need to switch back and forth between the application and the browser and the need to periodically pause the video player. To support synchronized viewing, we will develop an algorithm to automatically detect transitions between application screens. One a transition is detected, a screenshot of the next screen will be automatically sent to the server to find the next screenshot in the same page or the same video. Then, the enhanced viewer will automatically advance the content to the next screenshot. </w:t>
+      </w:r>
+    </w:p>
+    <w:p>
+      <w:pPr>
+        <w:pStyle w:val="ListParagraph"/>
+        <w:ind w:left="360"/>
+      </w:pPr>
     </w:p>
     <w:p>
       <w:pPr>
         <w:pStyle w:val="Heading2"/>
       </w:pPr>
       <w:r>
-        <w:t xml:space="preserve">Research on </w:t>
-      </w:r>
-      <w:r>
-        <w:t>Technologies</w:t>
-      </w:r>
-      <w:r>
-        <w:t xml:space="preserve"> </w:t>
-      </w:r>
-    </w:p>
-    <w:p>
-      <w:r>
-        <w:t xml:space="preserve">We will address </w:t>
-      </w:r>
-      <w:r>
-        <w:t>three technological challenges: aggregating, indexing, and ranking.</w:t>
-      </w:r>
-    </w:p>
-    <w:p>
-      <w:r>
-        <w:t>Our first research activity is to figure out a way to aggregate online screenshot instructions. We plan to proceed in three steps. First, we will explore the use of existing search engines as bootstraps to collect a large pool of candidate web pages or videos that are likely to contain screenshot instructions. Then, we will develop an algorithm to determine whether each candidate is indeed a screenshot instruction by analyzing its content. Finally, given a set of screenshot instructions already found, we will systematically crawl their source sites in order to collect other screenshot instructions hosted on the same sites.</w:t>
-      </w:r>
-    </w:p>
-    <w:p>
-      <w:pPr>
-        <w:rPr>
-          <w:b/>
-        </w:rPr>
-      </w:pPr>
+        <w:t>Addressing Technical Challenges</w:t>
+      </w:r>
+    </w:p>
+    <w:p>
+      <w:r>
+        <w:t xml:space="preserve">The proposed improvements to the process of searching and learning from online screenshot instructions pose </w:t>
+      </w:r>
+      <w:r>
+        <w:t>two</w:t>
+      </w:r>
+      <w:r>
+        <w:t xml:space="preserve"> technical </w:t>
+      </w:r>
+      <w:r>
+        <w:t xml:space="preserve">challenges: </w:t>
+      </w:r>
+      <w:r>
+        <w:t>how can we collect online screenshot instructions, how do we ind</w:t>
+      </w:r>
+      <w:r>
+        <w:t>ex and searc</w:t>
+      </w:r>
+      <w:r>
+        <w:t xml:space="preserve">h them by both </w:t>
+      </w:r>
+      <w:r>
+        <w:t>images and text, which we will propose methods to a</w:t>
+      </w:r>
+      <w:r>
+        <w:t>ddress in turn.</w:t>
+      </w:r>
+    </w:p>
+    <w:p>
+      <w:pPr>
+        <w:pStyle w:val="Heading3"/>
+      </w:pPr>
+      <w:r>
+        <w:t xml:space="preserve">Aggregating Online </w:t>
+      </w:r>
+      <w:r>
+        <w:t>Screenshot</w:t>
+      </w:r>
+      <w:r>
+        <w:t xml:space="preserve"> Instructions</w:t>
+      </w:r>
+    </w:p>
+    <w:p>
+      <w:pPr>
+        <w:rPr>
+          <w:b/>
+        </w:rPr>
+      </w:pPr>
+      <w:r>
+        <w:t>The construction of such repository poses several interesting research questions. How can we identify sites with high-density of screenshot instructions? How can we automatically determine whether a webpage or a video clip contains screenshot instructions? How can we detect if an image or a video frame is a screenshot of a computer application?</w:t>
+      </w:r>
+    </w:p>
+    <w:p>
+      <w:r>
+        <w:t xml:space="preserve">We first address the challenge of aggregating </w:t>
+      </w:r>
+      <w:r>
+        <w:t xml:space="preserve">online screenshot instructions. We plan to </w:t>
+      </w:r>
+      <w:r>
+        <w:t>address this challenge</w:t>
+      </w:r>
+      <w:r>
+        <w:t xml:space="preserve"> in three steps. First, we will explore the use of existing search engines as bootstraps to collect a large pool of candidate web pages or videos that are likely to contain screenshot instructions. Then, we will develop an algorithm to determine whether each candidate is indeed a screenshot instruction by analyzing its content. Finally, given a set of screenshot instructions already found, we will systematically crawl their source sites in order to collect other screenshot instructions hosted on the same sites.</w:t>
+      </w:r>
+    </w:p>
+    <w:p>
       <w:proofErr w:type="gramStart"/>
       <w:r>
         <w:t>can</w:t>
       </w:r>
       <w:proofErr w:type="gramEnd"/>
       <w:r>
-        <w:t xml:space="preserve"> be very beneficial to many users. The construction of such repository poses several interesting research questions. How can we identify sites with high-density of screenshot instructions? How can we automatically determine whether a webpage or a video clip contains screenshot instructions? How can we detect if an image or a video frame is a screenshot of a computer application? There is a need for research to answer these questions.</w:t>
-      </w:r>
-    </w:p>
-    <w:p/>
-    <w:p>
-      <w:pPr>
-        <w:pStyle w:val="Heading3"/>
-      </w:pPr>
-      <w:r>
-        <w:t xml:space="preserve">Collecting </w:t>
-      </w:r>
-      <w:r>
-        <w:t>screenshot instructions</w:t>
-      </w:r>
-      <w:r>
-        <w:t xml:space="preserve"> using existing search engines</w:t>
-      </w:r>
-    </w:p>
-    <w:p>
+        <w:t xml:space="preserve"> be very beneficial to many users. </w:t>
+      </w:r>
       <w:r>
         <w:t>We will use an image search engine, a video search engine, and a reverse-image search engine to collect candidates.</w:t>
       </w:r>
@@ -2978,15 +3208,24 @@
     </w:p>
     <w:p>
       <w:r>
-        <w:t>The previous two steps will give as a large initial pool of screenshot instructions. We can consider the sites containing these screenshot instructions as seed sites.  We will use a spider to systematically visit all the links in these seed sites, hopefully to discover other screenshot instructions hosted on the same sites.</w:t>
-      </w:r>
-    </w:p>
-    <w:p>
-      <w:pPr>
-        <w:pStyle w:val="Heading2"/>
-      </w:pPr>
-      <w:r>
-        <w:t>Indexing screenshot instructions</w:t>
+        <w:t>The previous two steps will give as a large initial pool of screenshot instructions. We can consider the sites containing these screenshot instructions as seed sites.  We will use a spider to systematically visit all the links in these seed sites, hopefully to discover other screenshot instruc</w:t>
+      </w:r>
+      <w:r>
+        <w:t>tions hosted on the same sites.</w:t>
+      </w:r>
+    </w:p>
+    <w:p>
+      <w:pPr>
+        <w:pStyle w:val="Heading3"/>
+      </w:pPr>
+      <w:r>
+        <w:t xml:space="preserve">Enabling </w:t>
+      </w:r>
+      <w:r>
+        <w:t xml:space="preserve">Searching by Visual and </w:t>
+      </w:r>
+      <w:r>
+        <w:t>Textual Features</w:t>
       </w:r>
     </w:p>
     <w:p>
@@ -2995,24 +3234,8 @@
       </w:r>
     </w:p>
     <w:p>
-      <w:pPr>
-        <w:pStyle w:val="Heading3"/>
-      </w:pPr>
-      <w:r>
-        <w:t>Building an inverted index for fast retrieval</w:t>
-      </w:r>
-    </w:p>
-    <w:p>
       <w:r>
         <w:t>An inverted index is the standard indexing scheme to support fast retrieval. Given a set of documents and their features, a forward index takes a document ID and retrieves a list of features owned by that document, whereas an inverted index takes a feature and retrieves the IDs of the documents that possess the feature. Given a feature as a query, finding a document with that feature from a forward index requires iteratively retrieving each document until one with that feature is discovered. The query time is linear to the number of documents in a database, which is undesirable if the database is large. In contrast, given the query feature, an inverted index can retrieve the document associated with that feature immediately.</w:t>
-      </w:r>
-    </w:p>
-    <w:p>
-      <w:pPr>
-        <w:pStyle w:val="Heading3"/>
-      </w:pPr>
-      <w:r>
-        <w:t>Computing multimodal primary keys</w:t>
       </w:r>
     </w:p>
     <w:p>
@@ -3229,7 +3452,7 @@
           <wp:inline distT="0" distB="0" distL="0" distR="0">
             <wp:extent cx="1286256" cy="1371600"/>
             <wp:effectExtent l="25400" t="0" r="9144" b="0"/>
-            <wp:docPr id="5" name="Picture 16" descr="::::Desktop:Screen shot 2009-12-04 at 11.29.31 AM.png"/>
+            <wp:docPr id="1" name="Picture 16" descr="::::Desktop:Screen shot 2009-12-04 at 11.29.31 AM.png"/>
             <wp:cNvGraphicFramePr>
               <a:graphicFrameLocks xmlns:a="http://schemas.openxmlformats.org/drawingml/2006/main" noChangeAspect="1"/>
             </wp:cNvGraphicFramePr>
@@ -3279,7 +3502,7 @@
           <wp:inline distT="0" distB="0" distL="0" distR="0">
             <wp:extent cx="1285875" cy="1371600"/>
             <wp:effectExtent l="25400" t="0" r="9525" b="0"/>
-            <wp:docPr id="6" name="Picture 14" descr="::::Desktop:Screen shot 2009-12-04 at 11.26.28 AM.png"/>
+            <wp:docPr id="2" name="Picture 14" descr="::::Desktop:Screen shot 2009-12-04 at 11.26.28 AM.png"/>
             <wp:cNvGraphicFramePr>
               <a:graphicFrameLocks xmlns:a="http://schemas.openxmlformats.org/drawingml/2006/main" noChangeAspect="1"/>
             </wp:cNvGraphicFramePr>
@@ -3330,7 +3553,7 @@
           <wp:inline distT="0" distB="0" distL="0" distR="0">
             <wp:extent cx="1743710" cy="1371600"/>
             <wp:effectExtent l="25400" t="0" r="8890" b="0"/>
-            <wp:docPr id="7" name="Picture 15" descr="::::Desktop:Screen shot 2009-12-04 at 11.27.51 AM.png"/>
+            <wp:docPr id="3" name="Picture 15" descr="::::Desktop:Screen shot 2009-12-04 at 11.27.51 AM.png"/>
             <wp:cNvGraphicFramePr>
               <a:graphicFrameLocks xmlns:a="http://schemas.openxmlformats.org/drawingml/2006/main" noChangeAspect="1"/>
             </wp:cNvGraphicFramePr>
@@ -3382,24 +3605,8 @@
       </w:r>
     </w:p>
     <w:p>
-      <w:pPr>
-        <w:pStyle w:val="Heading3"/>
-      </w:pPr>
-      <w:r>
-        <w:t>Exploiting cross-modality redundancy</w:t>
-      </w:r>
-    </w:p>
-    <w:p>
       <w:r>
         <w:t xml:space="preserve">We will exploit the redundancy across multiple modalities to improve the recognition results of each modality. For example, we can improve speech recognition results by learning the distribution of words on pages containing visually relevant screenshots. There can be high correlation between the words written on pages or spoken in videos about the same screenshot. </w:t>
-      </w:r>
-    </w:p>
-    <w:p>
-      <w:pPr>
-        <w:pStyle w:val="Heading2"/>
-      </w:pPr>
-      <w:r>
-        <w:t>Ranking</w:t>
       </w:r>
     </w:p>
     <w:p>
@@ -3608,7 +3815,6 @@
         <w:t xml:space="preserve"> for learning feature weights from a set of subjective ordering constraints inferred from user click-through data to improve ranking. Since we do not have any click-through data initially, we will recruit annotators to provide us with ratings of a set of results. We will also generate simulated queries. For each query, we will retrieve a set of unranked results. We will shuffle their order and present them in a list. Also, we do not know which features will be important. Annotators must be able to view the features in order to judge the relevancy based on the features. However, showing all of them will be overwhelming. Thus, each time we will select a random subset of features to show</w:t>
       </w:r>
     </w:p>
-    <w:p/>
     <w:p>
       <w:pPr>
         <w:pStyle w:val="Heading2"/>
@@ -4002,7 +4208,10 @@
         <w:t xml:space="preserve">sualizing, and understanding a useful </w:t>
       </w:r>
       <w:r>
-        <w:t>class of digital content---</w:t>
+        <w:t>class of digital content</w:t>
+      </w:r>
+      <w:r>
+        <w:t>–</w:t>
       </w:r>
       <w:r>
         <w:t>online</w:t>
@@ -4032,34 +4241,22 @@
         <w:rPr>
           <w:b/>
         </w:rPr>
-        <w:t>addresses</w:t>
+        <w:t>touches on a</w:t>
+      </w:r>
+      <w:r>
+        <w:rPr>
+          <w:b/>
+        </w:rPr>
+        <w:t>ll stages of the knowledge life cycle</w:t>
       </w:r>
       <w:r>
         <w:t xml:space="preserve"> </w:t>
       </w:r>
       <w:r>
-        <w:rPr>
-          <w:b/>
-        </w:rPr>
-        <w:t>all stages of the knowledge life cycle</w:t>
-      </w:r>
-      <w:r>
-        <w:t xml:space="preserve"> including </w:t>
-      </w:r>
-      <w:r>
-        <w:t>creating</w:t>
-      </w:r>
-      <w:r>
-        <w:t xml:space="preserve">, aggregating, indexing, querying, ranking, previewing, and </w:t>
-      </w:r>
-      <w:r>
-        <w:t>reading</w:t>
-      </w:r>
-      <w:r>
-        <w:t>.</w:t>
-      </w:r>
-      <w:r>
-        <w:t xml:space="preserve"> </w:t>
+        <w:t xml:space="preserve">by examining </w:t>
+      </w:r>
+      <w:r>
+        <w:t>the role of online screenshot instructions in each stage.</w:t>
       </w:r>
     </w:p>
     <w:p>
@@ -4080,7 +4277,13 @@
         <w:t>involves multi-disciplinary collaboration</w:t>
       </w:r>
       <w:r>
-        <w:t xml:space="preserve"> among qualified researchers of information technology, computer vision, and HCI where data (i.e., visual computer instructions) plays a central part.</w:t>
+        <w:t xml:space="preserve"> among qualified researchers of information technology, computer vision, and HCI where data (i.e., </w:t>
+      </w:r>
+      <w:r>
+        <w:t xml:space="preserve">screenshot </w:t>
+      </w:r>
+      <w:r>
+        <w:t>instructions) plays a central part.</w:t>
       </w:r>
     </w:p>
     <w:p>

--- a/i3/draft.docx
+++ b/i3/draft.docx
@@ -1,6 +1,6 @@
 
 <file path=word/document.xml><?xml version="1.0" encoding="utf-8"?>
-<w:document xmlns:mo="http://schemas.microsoft.com/office/mac/office/2008/main" xmlns:ve="http://schemas.openxmlformats.org/markup-compatibility/2006" xmlns:mv="urn:schemas-microsoft-com:mac:vml" xmlns:o="urn:schemas-microsoft-com:office:office" xmlns:r="http://schemas.openxmlformats.org/officeDocument/2006/relationships" xmlns:m="http://schemas.openxmlformats.org/officeDocument/2006/math" xmlns:v="urn:schemas-microsoft-com:vml" xmlns:wp="http://schemas.openxmlformats.org/drawingml/2006/wordprocessingDrawing" xmlns:w10="urn:schemas-microsoft-com:office:word" xmlns:w="http://schemas.openxmlformats.org/wordprocessingml/2006/main" xmlns:wne="http://schemas.microsoft.com/office/word/2006/wordml">
+<w:document xmlns:ve="http://schemas.openxmlformats.org/markup-compatibility/2006" xmlns:o="urn:schemas-microsoft-com:office:office" xmlns:r="http://schemas.openxmlformats.org/officeDocument/2006/relationships" xmlns:m="http://schemas.openxmlformats.org/officeDocument/2006/math" xmlns:v="urn:schemas-microsoft-com:vml" xmlns:wp="http://schemas.openxmlformats.org/drawingml/2006/wordprocessingDrawing" xmlns:w10="urn:schemas-microsoft-com:office:word" xmlns:w="http://schemas.openxmlformats.org/wordprocessingml/2006/main" xmlns:wne="http://schemas.microsoft.com/office/word/2006/wordml">
   <w:body>
     <w:p>
       <w:pPr>
@@ -221,6 +221,7 @@
         <w:br w:type="page"/>
       </w:r>
       <w:r>
+        <w:lastRenderedPageBreak/>
         <w:t xml:space="preserve">III: Small: </w:t>
       </w:r>
       <w:r>
@@ -420,15 +421,7 @@
         <w:t xml:space="preserve"> similar </w:t>
       </w:r>
       <w:r>
-        <w:t xml:space="preserve">four-stage life cycle identified by </w:t>
-      </w:r>
-      <w:proofErr w:type="spellStart"/>
-      <w:r>
-        <w:t>Birkinshaw</w:t>
-      </w:r>
-      <w:proofErr w:type="spellEnd"/>
-      <w:r>
-        <w:t xml:space="preserve"> and Sheehan</w:t>
+        <w:t>four-stage life cycle identified by Birkinshaw and Sheehan</w:t>
       </w:r>
       <w:r>
         <w:t xml:space="preserve"> (2002)</w:t>
@@ -481,258 +474,253 @@
       <w:r>
         <w:t xml:space="preserve">implicitly </w:t>
       </w:r>
-      <w:proofErr w:type="gramStart"/>
-      <w:r>
-        <w:t>conceived</w:t>
-      </w:r>
-      <w:proofErr w:type="gramEnd"/>
+      <w:r>
+        <w:t xml:space="preserve">conceived </w:t>
+      </w:r>
+      <w:r>
+        <w:t xml:space="preserve">as </w:t>
+      </w:r>
+      <w:r>
+        <w:t xml:space="preserve">the </w:t>
+      </w:r>
+      <w:r>
+        <w:t xml:space="preserve">application </w:t>
+      </w:r>
+      <w:r>
+        <w:t xml:space="preserve">is being designed and implemented. </w:t>
+      </w:r>
+      <w:r>
+        <w:t>K</w:t>
+      </w:r>
+      <w:r>
+        <w:t>nowledg</w:t>
+      </w:r>
+      <w:r>
+        <w:t xml:space="preserve">e in this stage </w:t>
+      </w:r>
+      <w:r>
+        <w:t xml:space="preserve">is </w:t>
+      </w:r>
+      <w:r>
+        <w:t xml:space="preserve">often </w:t>
+      </w:r>
+      <w:r>
+        <w:t xml:space="preserve">volatile </w:t>
+      </w:r>
+      <w:r>
+        <w:t>since</w:t>
+      </w:r>
+      <w:r>
+        <w:t xml:space="preserve"> the </w:t>
+      </w:r>
+      <w:r>
+        <w:t xml:space="preserve">application </w:t>
+      </w:r>
+      <w:r>
+        <w:t>may</w:t>
+      </w:r>
       <w:r>
         <w:t xml:space="preserve"> </w:t>
       </w:r>
       <w:r>
+        <w:t xml:space="preserve">still </w:t>
+      </w:r>
+      <w:r>
+        <w:t>undergo</w:t>
+      </w:r>
+      <w:r>
+        <w:t xml:space="preserve"> several </w:t>
+      </w:r>
+      <w:r>
+        <w:t>design iterations</w:t>
+      </w:r>
+      <w:r>
+        <w:t xml:space="preserve"> before it is released</w:t>
+      </w:r>
+      <w:r>
+        <w:t xml:space="preserve">. </w:t>
+      </w:r>
+      <w:r>
+        <w:t xml:space="preserve">In the </w:t>
+      </w:r>
+      <w:r>
+        <w:rPr>
+          <w:i/>
+        </w:rPr>
+        <w:t>mobilization</w:t>
+      </w:r>
+      <w:r>
+        <w:t xml:space="preserve"> stage, </w:t>
+      </w:r>
+      <w:r>
+        <w:t>as the ap</w:t>
+      </w:r>
+      <w:r>
+        <w:t xml:space="preserve">plication is </w:t>
+      </w:r>
+      <w:r>
+        <w:t xml:space="preserve">getting closer to </w:t>
+      </w:r>
+      <w:r>
+        <w:t xml:space="preserve">be </w:t>
+      </w:r>
+      <w:r>
+        <w:t>release</w:t>
+      </w:r>
+      <w:r>
+        <w:t>d</w:t>
+      </w:r>
+      <w:r>
+        <w:t xml:space="preserve">, </w:t>
+      </w:r>
+      <w:r>
+        <w:t xml:space="preserve">the developers may begin to </w:t>
+      </w:r>
+      <w:r>
+        <w:t xml:space="preserve">explicitly </w:t>
+      </w:r>
+      <w:r>
+        <w:t xml:space="preserve">codify the knowledge by writing </w:t>
+      </w:r>
+      <w:r>
+        <w:t>manuals</w:t>
+      </w:r>
+      <w:r>
+        <w:t xml:space="preserve"> </w:t>
+      </w:r>
+      <w:r>
+        <w:t>that</w:t>
+      </w:r>
+      <w:r>
+        <w:t xml:space="preserve"> provide </w:t>
+      </w:r>
+      <w:r>
+        <w:t xml:space="preserve">instructions </w:t>
+      </w:r>
+      <w:r>
+        <w:t xml:space="preserve">explaining </w:t>
+      </w:r>
+      <w:r>
+        <w:t xml:space="preserve">each </w:t>
+      </w:r>
+      <w:r>
+        <w:t xml:space="preserve">task that can be performed using the </w:t>
+      </w:r>
+      <w:r>
+        <w:t>application</w:t>
+      </w:r>
+      <w:r>
+        <w:t xml:space="preserve">. </w:t>
+      </w:r>
+      <w:r>
+        <w:t>While k</w:t>
+      </w:r>
+      <w:r>
+        <w:t xml:space="preserve">nowledge in this stage </w:t>
+      </w:r>
+      <w:r>
+        <w:t>takes on a c</w:t>
+      </w:r>
+      <w:r>
+        <w:t>oncrete</w:t>
+      </w:r>
+      <w:r>
+        <w:t xml:space="preserve"> form</w:t>
+      </w:r>
+      <w:r>
+        <w:t>, it</w:t>
+      </w:r>
+      <w:r>
+        <w:t>s content</w:t>
+      </w:r>
+      <w:r>
+        <w:t xml:space="preserve"> is often </w:t>
+      </w:r>
+      <w:r>
+        <w:t xml:space="preserve">controlled by </w:t>
+      </w:r>
+      <w:r>
+        <w:t>developers</w:t>
+      </w:r>
+      <w:r>
+        <w:t xml:space="preserve"> and made available only to a trusted </w:t>
+      </w:r>
+      <w:r>
+        <w:t xml:space="preserve">community </w:t>
+      </w:r>
+      <w:r>
+        <w:t>typically consist</w:t>
+      </w:r>
+      <w:r>
+        <w:t>ing</w:t>
+      </w:r>
+      <w:r>
+        <w:t xml:space="preserve"> of beta testers and early adopters. </w:t>
+      </w:r>
+      <w:r>
+        <w:t xml:space="preserve">In the </w:t>
+      </w:r>
+      <w:r>
+        <w:rPr>
+          <w:i/>
+        </w:rPr>
+        <w:t>diffusion</w:t>
+      </w:r>
+      <w:r>
+        <w:t xml:space="preserve"> stage, </w:t>
+      </w:r>
+      <w:r>
         <w:t xml:space="preserve">as </w:t>
       </w:r>
       <w:r>
+        <w:t xml:space="preserve">more users begin to use the application, they may </w:t>
+      </w:r>
+      <w:r>
+        <w:t>begin to share knowledge</w:t>
+      </w:r>
+      <w:r>
+        <w:t xml:space="preserve"> about the application</w:t>
+      </w:r>
+      <w:r>
+        <w:t xml:space="preserve"> over the Internet </w:t>
+      </w:r>
+      <w:r>
+        <w:t>via</w:t>
+      </w:r>
+      <w:r>
+        <w:t xml:space="preserve"> blogs</w:t>
+      </w:r>
+      <w:r>
+        <w:t xml:space="preserve">, forums, or social networks. </w:t>
+      </w:r>
+      <w:r>
+        <w:t xml:space="preserve">Knowledge in this stage propagates at </w:t>
+      </w:r>
+      <w:r>
+        <w:t>a much accelerate</w:t>
+      </w:r>
+      <w:r>
+        <w:t>d pace</w:t>
+      </w:r>
+      <w:r>
+        <w:t xml:space="preserve"> since it can be created by and is available to anyone. </w:t>
+      </w:r>
+      <w:r>
+        <w:t xml:space="preserve">Finally, in the </w:t>
+      </w:r>
+      <w:r>
+        <w:rPr>
+          <w:i/>
+        </w:rPr>
+        <w:t>commoditization</w:t>
+      </w:r>
+      <w:r>
+        <w:t xml:space="preserve"> stage, </w:t>
+      </w:r>
+      <w:r>
         <w:t xml:space="preserve">the </w:t>
       </w:r>
       <w:r>
-        <w:t xml:space="preserve">application </w:t>
-      </w:r>
-      <w:r>
-        <w:t xml:space="preserve">is being designed and implemented. </w:t>
-      </w:r>
-      <w:r>
-        <w:t>K</w:t>
-      </w:r>
-      <w:r>
-        <w:t>nowledg</w:t>
-      </w:r>
-      <w:r>
-        <w:t xml:space="preserve">e in this stage </w:t>
-      </w:r>
-      <w:r>
-        <w:t xml:space="preserve">is </w:t>
-      </w:r>
-      <w:r>
-        <w:t xml:space="preserve">often </w:t>
-      </w:r>
-      <w:r>
-        <w:t xml:space="preserve">volatile </w:t>
-      </w:r>
-      <w:r>
-        <w:t>since</w:t>
-      </w:r>
-      <w:r>
-        <w:t xml:space="preserve"> the </w:t>
-      </w:r>
-      <w:r>
-        <w:t xml:space="preserve">application </w:t>
-      </w:r>
-      <w:r>
-        <w:t>may</w:t>
-      </w:r>
-      <w:r>
-        <w:t xml:space="preserve"> </w:t>
-      </w:r>
-      <w:r>
-        <w:t xml:space="preserve">still </w:t>
-      </w:r>
-      <w:r>
-        <w:t>undergo</w:t>
-      </w:r>
-      <w:r>
-        <w:t xml:space="preserve"> several </w:t>
-      </w:r>
-      <w:r>
-        <w:t>design iterations</w:t>
-      </w:r>
-      <w:r>
-        <w:t xml:space="preserve"> before it is released</w:t>
-      </w:r>
-      <w:r>
-        <w:t xml:space="preserve">. </w:t>
-      </w:r>
-      <w:r>
-        <w:t xml:space="preserve">In the </w:t>
-      </w:r>
-      <w:r>
-        <w:rPr>
-          <w:i/>
-        </w:rPr>
-        <w:t>mobilization</w:t>
-      </w:r>
-      <w:r>
-        <w:t xml:space="preserve"> stage, </w:t>
-      </w:r>
-      <w:r>
-        <w:t>as the ap</w:t>
-      </w:r>
-      <w:r>
-        <w:t xml:space="preserve">plication is </w:t>
-      </w:r>
-      <w:r>
-        <w:t xml:space="preserve">getting closer to </w:t>
-      </w:r>
-      <w:r>
-        <w:t xml:space="preserve">be </w:t>
-      </w:r>
-      <w:r>
-        <w:t>release</w:t>
-      </w:r>
-      <w:r>
-        <w:t>d</w:t>
-      </w:r>
-      <w:r>
-        <w:t xml:space="preserve">, </w:t>
-      </w:r>
-      <w:r>
-        <w:t xml:space="preserve">the developers may begin to </w:t>
-      </w:r>
-      <w:r>
-        <w:t xml:space="preserve">explicitly </w:t>
-      </w:r>
-      <w:r>
-        <w:t xml:space="preserve">codify the knowledge by writing </w:t>
-      </w:r>
-      <w:r>
-        <w:t>manuals</w:t>
-      </w:r>
-      <w:r>
-        <w:t xml:space="preserve"> </w:t>
-      </w:r>
-      <w:r>
-        <w:t>that</w:t>
-      </w:r>
-      <w:r>
-        <w:t xml:space="preserve"> provide </w:t>
-      </w:r>
-      <w:r>
-        <w:t xml:space="preserve">instructions </w:t>
-      </w:r>
-      <w:r>
-        <w:t xml:space="preserve">explaining </w:t>
-      </w:r>
-      <w:r>
-        <w:t xml:space="preserve">each </w:t>
-      </w:r>
-      <w:r>
-        <w:t xml:space="preserve">task that can be performed using the </w:t>
-      </w:r>
-      <w:r>
-        <w:t>application</w:t>
-      </w:r>
-      <w:r>
-        <w:t xml:space="preserve">. </w:t>
-      </w:r>
-      <w:r>
-        <w:t>While k</w:t>
-      </w:r>
-      <w:r>
-        <w:t xml:space="preserve">nowledge in this stage </w:t>
-      </w:r>
-      <w:r>
-        <w:t>takes on a c</w:t>
-      </w:r>
-      <w:r>
-        <w:t>oncrete</w:t>
-      </w:r>
-      <w:r>
-        <w:t xml:space="preserve"> form</w:t>
-      </w:r>
-      <w:r>
-        <w:t>, it</w:t>
-      </w:r>
-      <w:r>
-        <w:t>s content</w:t>
-      </w:r>
-      <w:r>
-        <w:t xml:space="preserve"> is often </w:t>
-      </w:r>
-      <w:r>
-        <w:t xml:space="preserve">controlled by </w:t>
-      </w:r>
-      <w:r>
-        <w:t>developers</w:t>
-      </w:r>
-      <w:r>
-        <w:t xml:space="preserve"> and made available only to a trusted </w:t>
-      </w:r>
-      <w:r>
-        <w:t xml:space="preserve">community </w:t>
-      </w:r>
-      <w:r>
-        <w:t>typically consist</w:t>
-      </w:r>
-      <w:r>
-        <w:t>ing</w:t>
-      </w:r>
-      <w:r>
-        <w:t xml:space="preserve"> of beta testers and early adopters. </w:t>
-      </w:r>
-      <w:r>
-        <w:t xml:space="preserve">In the </w:t>
-      </w:r>
-      <w:r>
-        <w:rPr>
-          <w:i/>
-        </w:rPr>
-        <w:t>diffusion</w:t>
-      </w:r>
-      <w:r>
-        <w:t xml:space="preserve"> stage, </w:t>
-      </w:r>
-      <w:r>
-        <w:t xml:space="preserve">as </w:t>
-      </w:r>
-      <w:r>
-        <w:t xml:space="preserve">more users begin to use the application, they may </w:t>
-      </w:r>
-      <w:r>
-        <w:t>begin to share knowledge</w:t>
-      </w:r>
-      <w:r>
-        <w:t xml:space="preserve"> about the application</w:t>
-      </w:r>
-      <w:r>
-        <w:t xml:space="preserve"> over the Internet </w:t>
-      </w:r>
-      <w:r>
-        <w:t>via</w:t>
-      </w:r>
-      <w:r>
-        <w:t xml:space="preserve"> blogs</w:t>
-      </w:r>
-      <w:r>
-        <w:t xml:space="preserve">, forums, or social networks. </w:t>
-      </w:r>
-      <w:r>
-        <w:t xml:space="preserve">Knowledge in this stage propagates at </w:t>
-      </w:r>
-      <w:r>
-        <w:t>a much accelerate</w:t>
-      </w:r>
-      <w:r>
-        <w:t>d pace</w:t>
-      </w:r>
-      <w:r>
-        <w:t xml:space="preserve"> since it can be created by and is available to anyone. </w:t>
-      </w:r>
-      <w:r>
-        <w:t xml:space="preserve">Finally, in the </w:t>
-      </w:r>
-      <w:r>
-        <w:rPr>
-          <w:i/>
-        </w:rPr>
-        <w:t>commoditization</w:t>
-      </w:r>
-      <w:r>
-        <w:t xml:space="preserve"> stage, </w:t>
-      </w:r>
-      <w:r>
-        <w:t xml:space="preserve">the </w:t>
-      </w:r>
-      <w:r>
         <w:t xml:space="preserve">knowledge about </w:t>
       </w:r>
       <w:r>
@@ -788,6 +776,7 @@
       <w:r>
         <w:rPr>
           <w:noProof/>
+          <w:lang w:eastAsia="zh-TW"/>
         </w:rPr>
         <w:drawing>
           <wp:inline distT="0" distB="0" distL="0" distR="0">
@@ -807,7 +796,7 @@
                     </pic:cNvPicPr>
                   </pic:nvPicPr>
                   <pic:blipFill>
-                    <a:blip r:embed="rId5"/>
+                    <a:blip r:embed="rId6" cstate="print"/>
                     <a:srcRect/>
                     <a:stretch>
                       <a:fillRect/>
@@ -840,6 +829,7 @@
       <w:r>
         <w:rPr>
           <w:noProof/>
+          <w:lang w:eastAsia="zh-TW"/>
         </w:rPr>
         <w:drawing>
           <wp:inline distT="0" distB="0" distL="0" distR="0">
@@ -855,7 +845,7 @@
                     <pic:cNvPicPr/>
                   </pic:nvPicPr>
                   <pic:blipFill>
-                    <a:blip r:embed="rId6"/>
+                    <a:blip r:embed="rId7" cstate="print"/>
                     <a:srcRect/>
                     <a:stretch>
                       <a:fillRect/>
@@ -888,6 +878,7 @@
       <w:r>
         <w:rPr>
           <w:noProof/>
+          <w:lang w:eastAsia="zh-TW"/>
         </w:rPr>
         <w:drawing>
           <wp:inline distT="0" distB="0" distL="0" distR="0">
@@ -903,7 +894,7 @@
                     <pic:cNvPicPr/>
                   </pic:nvPicPr>
                   <pic:blipFill>
-                    <a:blip r:embed="rId7"/>
+                    <a:blip r:embed="rId8" cstate="print"/>
                     <a:srcRect/>
                     <a:stretch>
                       <a:fillRect/>
@@ -1034,12 +1025,24 @@
         <w:rPr>
           <w:u w:val="single"/>
         </w:rPr>
-        <w:t>page or video where the textual content</w:t>
+        <w:t xml:space="preserve">page or </w:t>
       </w:r>
       <w:r>
         <w:rPr>
           <w:u w:val="single"/>
         </w:rPr>
+        <w:t xml:space="preserve">web </w:t>
+      </w:r>
+      <w:r>
+        <w:rPr>
+          <w:u w:val="single"/>
+        </w:rPr>
+        <w:t>video where the textual content</w:t>
+      </w:r>
+      <w:r>
+        <w:rPr>
+          <w:u w:val="single"/>
+        </w:rPr>
         <w:t>s</w:t>
       </w:r>
       <w:r>
@@ -1145,7 +1148,13 @@
         <w:t xml:space="preserve"> </w:t>
       </w:r>
       <w:r>
-        <w:t xml:space="preserve">are move </w:t>
+        <w:t>are mo</w:t>
+      </w:r>
+      <w:r>
+        <w:t>r</w:t>
+      </w:r>
+      <w:r>
+        <w:t xml:space="preserve">e </w:t>
       </w:r>
       <w:r>
         <w:t>comprehensive</w:t>
@@ -1296,7 +1305,7 @@
       <w:r>
         <w:t>the International Children’s Digital Library (</w:t>
       </w:r>
-      <w:hyperlink r:id="rId8" w:history="1">
+      <w:hyperlink r:id="rId9" w:history="1">
         <w:r>
           <w:rPr>
             <w:rStyle w:val="Hyperlink"/>
@@ -1323,9 +1332,21 @@
         <w:t>T</w:t>
       </w:r>
       <w:r>
-        <w:t>he senior health website created by National Institute of Health (</w:t>
-      </w:r>
-      <w:hyperlink r:id="rId9" w:history="1">
+        <w:t xml:space="preserve">he senior health website created by </w:t>
+      </w:r>
+      <w:r>
+        <w:t xml:space="preserve">the </w:t>
+      </w:r>
+      <w:r>
+        <w:t>National Institute</w:t>
+      </w:r>
+      <w:r>
+        <w:t>s</w:t>
+      </w:r>
+      <w:r>
+        <w:t xml:space="preserve"> of Health (</w:t>
+      </w:r>
+      <w:hyperlink r:id="rId10" w:history="1">
         <w:r>
           <w:rPr>
             <w:rStyle w:val="Hyperlink"/>
@@ -1334,7 +1355,13 @@
         </w:r>
       </w:hyperlink>
       <w:r>
-        <w:t xml:space="preserve">) offers </w:t>
+        <w:t xml:space="preserve">) </w:t>
+      </w:r>
+      <w:r>
+        <w:t>o</w:t>
+      </w:r>
+      <w:r>
+        <w:t xml:space="preserve">ffers </w:t>
       </w:r>
       <w:r>
         <w:t xml:space="preserve">screenshot instructions </w:t>
@@ -1343,15 +1370,7 @@
         <w:t>as</w:t>
       </w:r>
       <w:r>
-        <w:t xml:space="preserve"> both </w:t>
-      </w:r>
-      <w:proofErr w:type="spellStart"/>
-      <w:r>
-        <w:t>webpages</w:t>
-      </w:r>
-      <w:proofErr w:type="spellEnd"/>
-      <w:r>
-        <w:t xml:space="preserve"> and videos to </w:t>
+        <w:t xml:space="preserve"> both webpages and videos to </w:t>
       </w:r>
       <w:r>
         <w:t>teach seniors how to find health-related information on the site.</w:t>
@@ -1969,7 +1988,7 @@
         <w:pStyle w:val="Heading1"/>
       </w:pPr>
       <w:r>
-        <w:t xml:space="preserve">Proposed </w:t>
+        <w:t xml:space="preserve">Main </w:t>
       </w:r>
       <w:r>
         <w:t>Research Activities</w:t>
@@ -2019,10 +2038,10 @@
         <w:t xml:space="preserve">o </w:t>
       </w:r>
       <w:r>
-        <w:t>improve</w:t>
-      </w:r>
-      <w:r>
-        <w:t xml:space="preserve"> the </w:t>
+        <w:t xml:space="preserve">simplify </w:t>
+      </w:r>
+      <w:r>
+        <w:t xml:space="preserve">the </w:t>
       </w:r>
       <w:r>
         <w:rPr>
@@ -2058,41 +2077,27 @@
         <w:t xml:space="preserve">technology </w:t>
       </w:r>
       <w:r>
-        <w:t xml:space="preserve">necessary to support the </w:t>
-      </w:r>
-      <w:r>
-        <w:t xml:space="preserve">optimized </w:t>
-      </w:r>
-      <w:r>
-        <w:t>processes</w:t>
+        <w:t xml:space="preserve">necessary to </w:t>
+      </w:r>
+      <w:r>
+        <w:t xml:space="preserve">implement the </w:t>
+      </w:r>
+      <w:r>
+        <w:t xml:space="preserve">simplified </w:t>
+      </w:r>
+      <w:r>
+        <w:t>process</w:t>
       </w:r>
       <w:r>
         <w:t>.</w:t>
       </w:r>
     </w:p>
     <w:p>
-      <w:r>
-        <w:t xml:space="preserve">The key of our approach is to leverage the visual content </w:t>
-      </w:r>
-      <w:r>
-        <w:t xml:space="preserve">of the </w:t>
-      </w:r>
-      <w:r>
-        <w:t xml:space="preserve">screenshots. </w:t>
-      </w:r>
-      <w:r>
-        <w:t xml:space="preserve">Our hypothesis is that we can gain </w:t>
-      </w:r>
-      <w:r>
-        <w:t xml:space="preserve">tangible improvements. </w:t>
-      </w:r>
-    </w:p>
-    <w:p>
       <w:pPr>
         <w:pStyle w:val="Heading2"/>
       </w:pPr>
       <w:r>
-        <w:t>Improving</w:t>
+        <w:t>Simplifying</w:t>
       </w:r>
       <w:r>
         <w:t xml:space="preserve"> the </w:t>
@@ -2190,10 +2195,16 @@
         <w:t>while using the program to accomplish the task.</w:t>
       </w:r>
       <w:r>
-        <w:t xml:space="preserve"> We describe our </w:t>
-      </w:r>
-      <w:r>
-        <w:t>proposed research activities to improve</w:t>
+        <w:t xml:space="preserve"> We </w:t>
+      </w:r>
+      <w:r>
+        <w:t xml:space="preserve">will </w:t>
+      </w:r>
+      <w:r>
+        <w:t xml:space="preserve">propose </w:t>
+      </w:r>
+      <w:r>
+        <w:t>research activities to improve</w:t>
       </w:r>
       <w:r>
         <w:t xml:space="preserve"> each step in this process.</w:t>
@@ -2213,6 +2224,7 @@
       <w:r>
         <w:rPr>
           <w:noProof/>
+          <w:lang w:eastAsia="zh-TW"/>
         </w:rPr>
         <w:drawing>
           <wp:inline distT="0" distB="0" distL="0" distR="0">
@@ -2232,7 +2244,7 @@
                     </pic:cNvPicPr>
                   </pic:nvPicPr>
                   <pic:blipFill>
-                    <a:blip r:embed="rId10"/>
+                    <a:blip r:embed="rId11" cstate="print"/>
                     <a:srcRect/>
                     <a:stretch>
                       <a:fillRect/>
@@ -2280,10 +2292,7 @@
         <w:pStyle w:val="Heading3"/>
       </w:pPr>
       <w:r>
-        <w:t>Formulating</w:t>
-      </w:r>
-      <w:r>
-        <w:t xml:space="preserve"> Queries</w:t>
+        <w:t>Simplifying Query Formulation</w:t>
       </w:r>
     </w:p>
     <w:p>
@@ -2468,16 +2477,8 @@
         <w:rPr>
           <w:b/>
         </w:rPr>
-        <w:t xml:space="preserve"> </w:t>
-      </w:r>
-      <w:proofErr w:type="spellStart"/>
-      <w:r>
-        <w:rPr>
-          <w:b/>
-        </w:rPr>
-        <w:t>learnability</w:t>
-      </w:r>
-      <w:proofErr w:type="spellEnd"/>
+        <w:t xml:space="preserve"> learnability</w:t>
+      </w:r>
       <w:r>
         <w:rPr>
           <w:b/>
@@ -2652,16 +2653,7 @@
         <w:pStyle w:val="Heading3"/>
       </w:pPr>
       <w:r>
-        <w:t>Reviewing</w:t>
-      </w:r>
-      <w:r>
-        <w:t xml:space="preserve"> the</w:t>
-      </w:r>
-      <w:r>
-        <w:t xml:space="preserve"> Candidate </w:t>
-      </w:r>
-      <w:r>
-        <w:t>List</w:t>
+        <w:t>Simplifying Result Reviewing</w:t>
       </w:r>
     </w:p>
     <w:p>
@@ -2786,6 +2778,7 @@
       <w:r>
         <w:rPr>
           <w:noProof/>
+          <w:lang w:eastAsia="zh-TW"/>
         </w:rPr>
         <w:drawing>
           <wp:inline distT="0" distB="0" distL="0" distR="0">
@@ -2805,7 +2798,7 @@
                     </pic:cNvPicPr>
                   </pic:nvPicPr>
                   <pic:blipFill>
-                    <a:blip r:embed="rId11"/>
+                    <a:blip r:embed="rId12" cstate="print"/>
                     <a:srcRect/>
                     <a:stretch>
                       <a:fillRect/>
@@ -2885,6 +2878,41 @@
       </w:r>
     </w:p>
     <w:p>
+      <w:pPr>
+        <w:rPr>
+          <w:highlight w:val="yellow"/>
+        </w:rPr>
+      </w:pPr>
+    </w:p>
+    <w:p>
+      <w:pPr>
+        <w:rPr>
+          <w:highlight w:val="yellow"/>
+        </w:rPr>
+      </w:pPr>
+    </w:p>
+    <w:p>
+      <w:pPr>
+        <w:rPr>
+          <w:highlight w:val="yellow"/>
+        </w:rPr>
+      </w:pPr>
+    </w:p>
+    <w:p>
+      <w:r>
+        <w:rPr>
+          <w:highlight w:val="yellow"/>
+        </w:rPr>
+        <w:t>A FIGURE TO SHOW VIDEO RESULT EXCERPT</w:t>
+      </w:r>
+      <w:r>
+        <w:t xml:space="preserve"> </w:t>
+      </w:r>
+    </w:p>
+    <w:p/>
+    <w:p/>
+    <w:p/>
+    <w:p>
       <w:r>
         <w:t xml:space="preserve">For </w:t>
       </w:r>
@@ -2900,32 +2928,23 @@
         <w:pStyle w:val="Heading3"/>
       </w:pPr>
       <w:r>
-        <w:t>Following Instructions</w:t>
-      </w:r>
-    </w:p>
-    <w:p>
-      <w:r>
-        <w:t xml:space="preserve">After reviewing the candidate list and identifying a relevant screenshot instruction, the user is now ready to follow the instruction and learn how to perform the task at hand. </w:t>
-      </w:r>
-      <w:r>
-        <w:rPr>
-          <w:b/>
-        </w:rPr>
-        <w:t>This addresses need 5.</w:t>
+        <w:t xml:space="preserve">Simplifying </w:t>
+      </w:r>
+      <w:r>
+        <w:t>Learning</w:t>
+      </w:r>
+    </w:p>
+    <w:p>
+      <w:r>
+        <w:t xml:space="preserve">After reviewing the candidate list and identifying a relevant screenshot instruction, the user is now ready to follow the instruction and learn how to perform the task at hand. We propose to </w:t>
+      </w:r>
+      <w:r>
+        <w:t>improve</w:t>
       </w:r>
       <w:r>
         <w:t xml:space="preserve"> </w:t>
       </w:r>
       <w:r>
-        <w:t xml:space="preserve">We propose to </w:t>
-      </w:r>
-      <w:r>
-        <w:t>improve</w:t>
-      </w:r>
-      <w:r>
-        <w:t xml:space="preserve"> </w:t>
-      </w:r>
-      <w:r>
         <w:t xml:space="preserve">how users follow and learn from </w:t>
       </w:r>
       <w:r>
@@ -2942,7 +2961,17 @@
       </w:r>
     </w:p>
     <w:p>
-      <w:r>
+      <w:pPr>
+        <w:jc w:val="center"/>
+        <w:rPr>
+          <w:highlight w:val="yellow"/>
+        </w:rPr>
+      </w:pPr>
+      <w:r>
+        <w:rPr>
+          <w:noProof/>
+          <w:lang w:eastAsia="zh-TW"/>
+        </w:rPr>
         <w:drawing>
           <wp:inline distT="0" distB="0" distL="0" distR="0">
             <wp:extent cx="2392680" cy="1889760"/>
@@ -2961,7 +2990,7 @@
                     </pic:cNvPicPr>
                   </pic:nvPicPr>
                   <pic:blipFill>
-                    <a:blip r:embed="rId12"/>
+                    <a:blip r:embed="rId13" cstate="print"/>
                     <a:srcRect/>
                     <a:stretch>
                       <a:fillRect/>
@@ -2992,6 +3021,56 @@
     </w:p>
     <w:p>
       <w:pPr>
+        <w:jc w:val="center"/>
+        <w:rPr>
+          <w:b/>
+        </w:rPr>
+      </w:pPr>
+      <w:r>
+        <w:rPr>
+          <w:b/>
+        </w:rPr>
+        <w:t>Figure 5</w:t>
+      </w:r>
+      <w:r>
+        <w:rPr>
+          <w:b/>
+        </w:rPr>
+        <w:t>:</w:t>
+      </w:r>
+      <w:r>
+        <w:rPr>
+          <w:b/>
+        </w:rPr>
+        <w:t xml:space="preserve"> </w:t>
+      </w:r>
+      <w:r>
+        <w:rPr>
+          <w:b/>
+        </w:rPr>
+        <w:t xml:space="preserve">Visual </w:t>
+      </w:r>
+      <w:r>
+        <w:rPr>
+          <w:b/>
+        </w:rPr>
+        <w:t>s</w:t>
+      </w:r>
+      <w:r>
+        <w:rPr>
+          <w:b/>
+        </w:rPr>
+        <w:t>eeking</w:t>
+      </w:r>
+      <w:r>
+        <w:rPr>
+          <w:b/>
+        </w:rPr>
+        <w:t xml:space="preserve"> and synchronized viewing</w:t>
+      </w:r>
+    </w:p>
+    <w:p>
+      <w:pPr>
         <w:pStyle w:val="ListParagraph"/>
         <w:numPr>
           <w:ilvl w:val="0"/>
@@ -3034,9 +3113,194 @@
     </w:p>
     <w:p>
       <w:pPr>
+        <w:pStyle w:val="Heading3"/>
+      </w:pPr>
+      <w:r>
+        <w:t xml:space="preserve">Designing for </w:t>
+      </w:r>
+      <w:r>
+        <w:t>S</w:t>
+      </w:r>
+      <w:r>
+        <w:t>eniors</w:t>
+      </w:r>
+    </w:p>
+    <w:p>
+      <w:pPr>
         <w:pStyle w:val="ListParagraph"/>
-        <w:ind w:left="360"/>
-      </w:pPr>
+        <w:ind w:left="0"/>
+      </w:pPr>
+      <w:r>
+        <w:t>T</w:t>
+      </w:r>
+      <w:r>
+        <w:t xml:space="preserve">he design improvements </w:t>
+      </w:r>
+      <w:r>
+        <w:t xml:space="preserve">proposed </w:t>
+      </w:r>
+      <w:r>
+        <w:t xml:space="preserve">above </w:t>
+      </w:r>
+      <w:r>
+        <w:t xml:space="preserve">are mainly </w:t>
+      </w:r>
+      <w:r>
+        <w:t>geared toward general users.</w:t>
+      </w:r>
+      <w:r>
+        <w:t xml:space="preserve"> However, seniors have needs and abilities different from the general user population. </w:t>
+      </w:r>
+      <w:r>
+        <w:t xml:space="preserve">It is necessary to </w:t>
+      </w:r>
+      <w:r>
+        <w:t xml:space="preserve">design a </w:t>
+      </w:r>
+      <w:r>
+        <w:t>specialized</w:t>
+      </w:r>
+      <w:r>
+        <w:t xml:space="preserve"> version of the interface </w:t>
+      </w:r>
+      <w:r>
+        <w:t xml:space="preserve">in order </w:t>
+      </w:r>
+      <w:r>
+        <w:t xml:space="preserve">to </w:t>
+      </w:r>
+      <w:r>
+        <w:t>accommodate their unique needs and abilities.</w:t>
+      </w:r>
+    </w:p>
+    <w:p>
+      <w:pPr>
+        <w:pStyle w:val="ListParagraph"/>
+        <w:ind w:left="0"/>
+      </w:pPr>
+      <w:r>
+        <w:t xml:space="preserve">To design a specialized interface for seniors, we will involve the Old Adult Team (OAT) in a participatory design process. </w:t>
+      </w:r>
+      <w:r>
+        <w:t>OAT is a group of seniors recruited from the computer training courses we have been giving at a local library</w:t>
+      </w:r>
+      <w:r>
+        <w:t>. The original purpose of these training courses is to understand</w:t>
+      </w:r>
+      <w:r>
+        <w:t xml:space="preserve"> how older adults learn and use computers and the Internet.</w:t>
+      </w:r>
+      <w:r>
+        <w:t xml:space="preserve"> The creation of OAT</w:t>
+      </w:r>
+      <w:r>
+        <w:t xml:space="preserve"> is motivated by </w:t>
+      </w:r>
+      <w:r>
+        <w:t xml:space="preserve">our desire to </w:t>
+      </w:r>
+      <w:r>
+        <w:t>involve users early in the design process.</w:t>
+      </w:r>
+      <w:r>
+        <w:t xml:space="preserve"> </w:t>
+      </w:r>
+      <w:r>
+        <w:t xml:space="preserve">We </w:t>
+      </w:r>
+      <w:r>
+        <w:t xml:space="preserve">have </w:t>
+      </w:r>
+      <w:r>
+        <w:t>invite</w:t>
+      </w:r>
+      <w:r>
+        <w:t xml:space="preserve">d </w:t>
+      </w:r>
+      <w:r>
+        <w:t xml:space="preserve">advanced students who have completed the basic computer training courses to join the team. </w:t>
+      </w:r>
+      <w:r>
+        <w:t xml:space="preserve">Currently, OAT consists of X seniors aged between A and B. </w:t>
+      </w:r>
+      <w:r>
+        <w:t xml:space="preserve">Most of them are African Americans living in Prince </w:t>
+      </w:r>
+      <w:r>
+        <w:t>George</w:t>
+      </w:r>
+      <w:r>
+        <w:t xml:space="preserve"> County, Maryland.</w:t>
+      </w:r>
+    </w:p>
+    <w:p>
+      <w:pPr>
+        <w:pStyle w:val="ListParagraph"/>
+        <w:ind w:left="0"/>
+      </w:pPr>
+      <w:r>
+        <w:t>The goal of the participatory design is to understand the needs and abilities of seniors and to form a set of design requirements.</w:t>
+      </w:r>
+      <w:r>
+        <w:t xml:space="preserve"> In terms of needs, we will </w:t>
+      </w:r>
+      <w:r>
+        <w:t xml:space="preserve">characterize the </w:t>
+      </w:r>
+      <w:r>
+        <w:t xml:space="preserve">types </w:t>
+      </w:r>
+      <w:r>
+        <w:t>of task</w:t>
+      </w:r>
+      <w:r>
+        <w:t xml:space="preserve">s seniors often </w:t>
+      </w:r>
+      <w:r>
+        <w:t xml:space="preserve">need </w:t>
+      </w:r>
+      <w:r>
+        <w:t xml:space="preserve">to perform. </w:t>
+      </w:r>
+      <w:r>
+        <w:t xml:space="preserve">In terms of abilities, we will </w:t>
+      </w:r>
+      <w:r>
+        <w:t xml:space="preserve">identify </w:t>
+      </w:r>
+      <w:r>
+        <w:t xml:space="preserve">the cognitive and physical difficulties they encounter using the current search engines as well as </w:t>
+      </w:r>
+      <w:r>
+        <w:t xml:space="preserve">using </w:t>
+      </w:r>
+      <w:r>
+        <w:t xml:space="preserve">the standard version of our proposed </w:t>
+      </w:r>
+      <w:r>
+        <w:t xml:space="preserve">interface. </w:t>
+      </w:r>
+      <w:r>
+        <w:t>Once we have obtained these design requirements</w:t>
+      </w:r>
+      <w:r>
+        <w:t xml:space="preserve"> from OAT</w:t>
+      </w:r>
+      <w:r>
+        <w:t>, we will adapt th</w:t>
+      </w:r>
+      <w:r>
+        <w:t>e interface accordingly</w:t>
+      </w:r>
+      <w:r>
+        <w:t xml:space="preserve"> and evaluate the produce with </w:t>
+      </w:r>
+      <w:r>
+        <w:t>OAT.</w:t>
+      </w:r>
+      <w:r>
+        <w:t xml:space="preserve"> </w:t>
+      </w:r>
     </w:p>
     <w:p>
       <w:pPr>
@@ -3046,9 +3310,43 @@
         <w:t>Addressing Technical Challenges</w:t>
       </w:r>
     </w:p>
-    <w:p>
-      <w:r>
-        <w:t xml:space="preserve">The proposed improvements to the process of searching and learning from online screenshot instructions pose </w:t>
+    <w:p/>
+    <w:p>
+      <w:pPr>
+        <w:rPr>
+          <w:b/>
+        </w:rPr>
+      </w:pPr>
+      <w:r>
+        <w:rPr>
+          <w:b/>
+          <w:highlight w:val="yellow"/>
+        </w:rPr>
+        <w:t>Figure. System Diagram showing aggregate, index, and ranking</w:t>
+      </w:r>
+    </w:p>
+    <w:p/>
+    <w:p>
+      <w:r>
+        <w:t xml:space="preserve">The proposed </w:t>
+      </w:r>
+      <w:r>
+        <w:t xml:space="preserve">design </w:t>
+      </w:r>
+      <w:r>
+        <w:t xml:space="preserve">improvements to </w:t>
+      </w:r>
+      <w:r>
+        <w:t xml:space="preserve">simplify </w:t>
+      </w:r>
+      <w:r>
+        <w:t xml:space="preserve">the process of </w:t>
+      </w:r>
+      <w:r>
+        <w:t xml:space="preserve">searching </w:t>
+      </w:r>
+      <w:r>
+        <w:t xml:space="preserve">online screenshot instructions pose </w:t>
       </w:r>
       <w:r>
         <w:t>two</w:t>
@@ -3060,19 +3358,43 @@
         <w:t xml:space="preserve">challenges: </w:t>
       </w:r>
       <w:r>
-        <w:t>how can we collect online screenshot instructions, how do we ind</w:t>
+        <w:t xml:space="preserve">(1) </w:t>
+      </w:r>
+      <w:r>
+        <w:t xml:space="preserve">how can we </w:t>
+      </w:r>
+      <w:r>
+        <w:t xml:space="preserve">aggregate </w:t>
+      </w:r>
+      <w:r>
+        <w:t>online screenshot instructions</w:t>
+      </w:r>
+      <w:r>
+        <w:t xml:space="preserve"> into a centralized collection</w:t>
+      </w:r>
+      <w:r>
+        <w:t xml:space="preserve">, </w:t>
+      </w:r>
+      <w:r>
+        <w:t xml:space="preserve">and (2) </w:t>
+      </w:r>
+      <w:r>
+        <w:t xml:space="preserve">how </w:t>
+      </w:r>
+      <w:r>
+        <w:t xml:space="preserve">can </w:t>
+      </w:r>
+      <w:r>
+        <w:t>we ind</w:t>
       </w:r>
       <w:r>
         <w:t>ex and searc</w:t>
       </w:r>
       <w:r>
-        <w:t xml:space="preserve">h them by both </w:t>
-      </w:r>
-      <w:r>
-        <w:t>images and text, which we will propose methods to a</w:t>
-      </w:r>
-      <w:r>
-        <w:t>ddress in turn.</w:t>
+        <w:t xml:space="preserve">h </w:t>
+      </w:r>
+      <w:r>
+        <w:t>the collection by both visual and textual features in order to support hybrid queries. We will outline our research plan to address these two challenges.</w:t>
       </w:r>
     </w:p>
     <w:p>
@@ -3090,40 +3412,28 @@
       </w:r>
     </w:p>
     <w:p>
-      <w:pPr>
-        <w:rPr>
-          <w:b/>
-        </w:rPr>
-      </w:pPr>
-      <w:r>
-        <w:t>The construction of such repository poses several interesting research questions. How can we identify sites with high-density of screenshot instructions? How can we automatically determine whether a webpage or a video clip contains screenshot instructions? How can we detect if an image or a video frame is a screenshot of a computer application?</w:t>
-      </w:r>
-    </w:p>
-    <w:p>
-      <w:r>
-        <w:t xml:space="preserve">We first address the challenge of aggregating </w:t>
-      </w:r>
-      <w:r>
-        <w:t xml:space="preserve">online screenshot instructions. We plan to </w:t>
-      </w:r>
-      <w:r>
-        <w:t>address this challenge</w:t>
-      </w:r>
-      <w:r>
-        <w:t xml:space="preserve"> in three steps. First, we will explore the use of existing search engines as bootstraps to collect a large pool of candidate web pages or videos that are likely to contain screenshot instructions. Then, we will develop an algorithm to determine whether each candidate is indeed a screenshot instruction by analyzing its content. Finally, given a set of screenshot instructions already found, we will systematically crawl their source sites in order to collect other screenshot instructions hosted on the same sites.</w:t>
-      </w:r>
-    </w:p>
-    <w:p>
-      <w:proofErr w:type="gramStart"/>
-      <w:r>
-        <w:t>can</w:t>
-      </w:r>
-      <w:proofErr w:type="gramEnd"/>
-      <w:r>
-        <w:t xml:space="preserve"> be very beneficial to many users. </w:t>
-      </w:r>
-      <w:r>
-        <w:t>We will use an image search engine, a video search engine, and a reverse-image search engine to collect candidates.</w:t>
+      <w:r>
+        <w:t xml:space="preserve">We </w:t>
+      </w:r>
+      <w:r>
+        <w:t xml:space="preserve">will </w:t>
+      </w:r>
+      <w:r>
+        <w:t xml:space="preserve">address the challenge of aggregating </w:t>
+      </w:r>
+      <w:r>
+        <w:t>online screenshot instructions</w:t>
+      </w:r>
+      <w:r>
+        <w:t xml:space="preserve"> in three steps. </w:t>
+      </w:r>
+      <w:r>
+        <w:t>First, we will use existing search engines as bootstraps to collect a large pool of candidate web pages or videos that are likely to contain screenshot instructions. Then, we will develop an algorithm to determine whether each candidate is indeed a screenshot instruction by analyzing its content. Finally, given a set of screenshot instructions found, we will systematically crawl their source sites in order to collect other screenshot instructions hosted on the same sites.</w:t>
+      </w:r>
+    </w:p>
+    <w:p>
+      <w:r>
+        <w:t xml:space="preserve">In the first step, we will use three types of search engines as bootstraps: </w:t>
       </w:r>
     </w:p>
     <w:p>
@@ -3141,7 +3451,24 @@
         <w:t>Image Search</w:t>
       </w:r>
       <w:r>
-        <w:t xml:space="preserve"> An image search engine such as Google Image Search takes a set of words as search terms and returns a list of links to online images discovered on pages containing these words. To use an image search engine to collect candidate pages, we will manually compile a keyword list consisting of words sampled from the title bars of various computer application windows. Some examples of these keywords can be properties, preferences, option, settings, wizard, installation, network, sound, and keyboard. We will append to the list additional keywords that are commonly found in computer instructions such as tutorial, guide, and manual. Then, we will systematically submit different combinations of the keywords in the list to an image search engine. The rationale is that these keywords are likely to retrieve screenshot images of a variety of application windows. The pages containing these screenshots are likely to provide useful computer instructions related to these application windows, thus our candidates.</w:t>
+        <w:t xml:space="preserve"> An image search engine such as Google Image Search </w:t>
+      </w:r>
+      <w:r>
+        <w:t>(</w:t>
+      </w:r>
+      <w:hyperlink r:id="rId14" w:history="1">
+        <w:r>
+          <w:rPr>
+            <w:rStyle w:val="Hyperlink"/>
+          </w:rPr>
+          <w:t>http://images.google.com</w:t>
+        </w:r>
+      </w:hyperlink>
+      <w:r>
+        <w:t xml:space="preserve">) </w:t>
+      </w:r>
+      <w:r>
+        <w:t>takes a set of words as search terms and returns a list of links to online images discovered on pages containing these words. To use an image search engine to collect candidate pages, we will manually compile a keyword list consisting of words sampled from the title bars of various computer application windows. Some examples of these keywords can be properties, preferences, option, settings, wizard, installation, network, sound, and keyboard. We will append to the list additional keywords that are commonly found in computer instructions such as tutorial, guide, and manual. Then, we will systematically submit different combinations of the keywords in the list to an image search engine. The rationale is that these keywords are likely to retrieve screenshot images of a variety of application windows. The pages containing these screenshots are likely to provide useful computer instructions related to these application windows, thus our candidates.</w:t>
       </w:r>
     </w:p>
     <w:p>
@@ -3159,7 +3486,24 @@
         <w:t xml:space="preserve">Video Search </w:t>
       </w:r>
       <w:r>
-        <w:t>A video search engine in principle works like an image search engine. It takes keywords as search terms and retrieve links to online videos that may be titled or tagged with related keywords. We will use the same set of keywords as above to retrieve candidates of videos offering computer instructions.</w:t>
+        <w:t xml:space="preserve">A video search engine </w:t>
+      </w:r>
+      <w:r>
+        <w:t>such as Google Video Search (</w:t>
+      </w:r>
+      <w:hyperlink r:id="rId15" w:history="1">
+        <w:r>
+          <w:rPr>
+            <w:rStyle w:val="Hyperlink"/>
+          </w:rPr>
+          <w:t>http://videos.google.com</w:t>
+        </w:r>
+      </w:hyperlink>
+      <w:r>
+        <w:t xml:space="preserve">) </w:t>
+      </w:r>
+      <w:r>
+        <w:t>in principle works like an image search engine. It takes keywords as search terms and retrieve links to online videos that may be titled or tagged with related keywords. We will use the same set of keywords as above to retrieve candidates of videos offering computer instructions.</w:t>
       </w:r>
     </w:p>
     <w:p>
@@ -3177,41 +3521,195 @@
         <w:t xml:space="preserve">Reverse Image Search </w:t>
       </w:r>
       <w:r>
-        <w:t xml:space="preserve">A reverse image search engine like </w:t>
-      </w:r>
-      <w:proofErr w:type="spellStart"/>
-      <w:r>
-        <w:t>TinEye</w:t>
-      </w:r>
-      <w:proofErr w:type="spellEnd"/>
-      <w:r>
-        <w:t xml:space="preserve"> takes an image as the query and returns a list of links to online images visually similar to the query image. To use a reverse image search engine to collect candidate pages, we will create a list of query images by manually capturing the screenshots of a wide variety of common application windows across popular OS platforms (XP, Vista, and </w:t>
-      </w:r>
-      <w:proofErr w:type="spellStart"/>
-      <w:r>
-        <w:t>MacOS</w:t>
-      </w:r>
-      <w:proofErr w:type="spellEnd"/>
-      <w:r>
-        <w:t xml:space="preserve">). We will submit each screenshot as the query to a reverse image search engine to retrieve a list of similar screenshot images and links to their source pages. These pages will be the candidate pages. </w:t>
-      </w:r>
-    </w:p>
-    <w:p>
-      <w:r>
-        <w:t xml:space="preserve">A significant number of candidates obtained using existing search engines may not be screenshot instructions. While an image or video search engines will retrieve candidates containing textually relevant images, there is no guarantee every image is a computer screenshot.  For example, the word “display properties” can retrieve screenshots of the display properties window as well as images of properties displayed by realtors. On the other hand, given screenshots as queries, a reverse image search engine can almost guarantee every retrieved candidate must contain a screenshot. But there is no guarantee the screenshot is part of an instruction; it can be from a software catalog. </w:t>
-      </w:r>
-    </w:p>
-    <w:p>
-      <w:r>
-        <w:t>Therefore, we need to filter the candidates and keep only those that are screenshot instructions. We need to develop an algorithm that can analyze both the text and image content of each candidate and determine whether the text is about instructions and whether the image is a computer screenshot respectively. To determine whether the text is about computer instructions, we will consider word frequency features. To determine whether the image is a screenshot, we will consider visual features such as the size, shape, color, and texture of the image and the presence of salient visual components such as title bars, buttons, and checkboxes. We will manually label a large sample of candidates as training examples. We will use these training examples to train a binary classifier such as SVM. In addition to image and text features, we will also consider their structural relationship. For example, if a page exhibits the pattern of short sentences interspersed with screenshots, it can be a sign that the page is some kind of step-by-step instructions.</w:t>
-      </w:r>
-    </w:p>
-    <w:p>
-      <w:r>
-        <w:t>The previous two steps will give as a large initial pool of screenshot instructions. We can consider the sites containing these screenshot instructions as seed sites.  We will use a spider to systematically visit all the links in these seed sites, hopefully to discover other screenshot instruc</w:t>
-      </w:r>
-      <w:r>
-        <w:t>tions hosted on the same sites.</w:t>
+        <w:t xml:space="preserve">A reverse image search engine </w:t>
+      </w:r>
+      <w:r>
+        <w:t xml:space="preserve">such as </w:t>
+      </w:r>
+      <w:r>
+        <w:t xml:space="preserve">TinEye </w:t>
+      </w:r>
+      <w:r>
+        <w:t>(</w:t>
+      </w:r>
+      <w:hyperlink r:id="rId16" w:history="1">
+        <w:r>
+          <w:rPr>
+            <w:rStyle w:val="Hyperlink"/>
+          </w:rPr>
+          <w:t>http://tineye.com</w:t>
+        </w:r>
+      </w:hyperlink>
+      <w:r>
+        <w:t xml:space="preserve">) </w:t>
+      </w:r>
+      <w:r>
+        <w:t>takes an image as the query and returns a list of links to online images visually similar to the query image. To use a reverse image search engine to collect candidate pages, we will create a list of query images by manually capturing the screenshots of a wide variety of common application windows across popular OS platforms (XP, Vista, and MacOS). We will submit each screenshot as the query to a reverse image search engine to retrieve a list of similar screenshot images and links to their source pages. These pag</w:t>
+      </w:r>
+      <w:r>
+        <w:t>es will be the candidate pages.</w:t>
+      </w:r>
+    </w:p>
+    <w:p>
+      <w:r>
+        <w:t>Next, o</w:t>
+      </w:r>
+      <w:r>
+        <w:t>nce a</w:t>
+      </w:r>
+      <w:r>
+        <w:t xml:space="preserve"> significant number of candidates </w:t>
+      </w:r>
+      <w:r>
+        <w:t xml:space="preserve">are </w:t>
+      </w:r>
+      <w:r>
+        <w:t>obtained using existing search engines</w:t>
+      </w:r>
+      <w:r>
+        <w:t>, we need to examine each candidate and remo</w:t>
+      </w:r>
+      <w:r>
+        <w:t>v</w:t>
+      </w:r>
+      <w:r>
+        <w:t xml:space="preserve">e false positives. </w:t>
+      </w:r>
+      <w:r>
+        <w:t xml:space="preserve"> While an image or video search engines </w:t>
+      </w:r>
+      <w:r>
+        <w:t xml:space="preserve">can </w:t>
+      </w:r>
+      <w:r>
+        <w:t xml:space="preserve">retrieve candidates containing textually relevant images, there is no guarantee every image is a computer screenshot.  For example, the word “display properties” can retrieve screenshots of the display properties window as well as images of properties displayed by realtors. On the other hand, given screenshots as queries, a reverse image search engine can almost guarantee every retrieved candidate must contain a screenshot. But there is no guarantee the screenshot is part of an instruction; it can be from a software catalog. </w:t>
+      </w:r>
+    </w:p>
+    <w:p>
+      <w:r>
+        <w:t>To remove false positives, w</w:t>
+      </w:r>
+      <w:r>
+        <w:t xml:space="preserve">e </w:t>
+      </w:r>
+      <w:r>
+        <w:t xml:space="preserve">will </w:t>
+      </w:r>
+      <w:r>
+        <w:t xml:space="preserve">develop an algorithm </w:t>
+      </w:r>
+      <w:r>
+        <w:t xml:space="preserve">that combines computer vision and text analysis. Given a candidate web page or video as input, the goal of the algorithm is to </w:t>
+      </w:r>
+      <w:r>
+        <w:t xml:space="preserve">determine whether the text </w:t>
+      </w:r>
+      <w:r>
+        <w:t xml:space="preserve">content </w:t>
+      </w:r>
+      <w:r>
+        <w:t xml:space="preserve">is about instructions and whether the </w:t>
+      </w:r>
+      <w:r>
+        <w:t xml:space="preserve">visual content contains </w:t>
+      </w:r>
+      <w:r>
+        <w:t>computer screenshot</w:t>
+      </w:r>
+      <w:r>
+        <w:t>s</w:t>
+      </w:r>
+      <w:r>
+        <w:t>. To determine whether the text is about computer instructions, we will consider word frequency features</w:t>
+      </w:r>
+      <w:r>
+        <w:t xml:space="preserve"> and build topical models</w:t>
+      </w:r>
+      <w:r>
+        <w:t>. To determine whether the image is a screenshot, we will consider visual features such as the size, shape, color, and texture of the image and the presence of salient visual components such as title bars, buttons, and checkboxes. In addition</w:t>
+      </w:r>
+      <w:r>
+        <w:t xml:space="preserve">, </w:t>
+      </w:r>
+      <w:r>
+        <w:t xml:space="preserve">we will consider </w:t>
+      </w:r>
+      <w:r>
+        <w:t xml:space="preserve">the </w:t>
+      </w:r>
+      <w:r>
+        <w:t>structural relationship</w:t>
+      </w:r>
+      <w:r>
+        <w:t xml:space="preserve"> between </w:t>
+      </w:r>
+      <w:r>
+        <w:t xml:space="preserve">textual and visual features. </w:t>
+      </w:r>
+      <w:r>
+        <w:t xml:space="preserve">For example, if a </w:t>
+      </w:r>
+      <w:r>
+        <w:t xml:space="preserve">web </w:t>
+      </w:r>
+      <w:r>
+        <w:t xml:space="preserve">page exhibits the pattern of short sentences interspersed with screenshots, it can be a sign that the page </w:t>
+      </w:r>
+      <w:r>
+        <w:t xml:space="preserve">contains </w:t>
+      </w:r>
+      <w:r>
+        <w:t>step-by-step instructions.</w:t>
+      </w:r>
+      <w:r>
+        <w:t xml:space="preserve"> </w:t>
+      </w:r>
+      <w:r>
+        <w:t>We will manually label a large sample of candidates as training examples and use them to train binary classifiers such as SVM.</w:t>
+      </w:r>
+    </w:p>
+    <w:p>
+      <w:r>
+        <w:t xml:space="preserve">Finally, after obtaining </w:t>
+      </w:r>
+      <w:r>
+        <w:t xml:space="preserve">sizable </w:t>
+      </w:r>
+      <w:r>
+        <w:t xml:space="preserve">and </w:t>
+      </w:r>
+      <w:r>
+        <w:t xml:space="preserve">filtered </w:t>
+      </w:r>
+      <w:r>
+        <w:t xml:space="preserve">collection </w:t>
+      </w:r>
+      <w:r>
+        <w:t xml:space="preserve">of screenshot instructions, we </w:t>
+      </w:r>
+      <w:r>
+        <w:t xml:space="preserve">will further expand the collection by crawling. We will </w:t>
+      </w:r>
+      <w:r>
+        <w:t xml:space="preserve">treat the source sites </w:t>
+      </w:r>
+      <w:r>
+        <w:t xml:space="preserve">of the screenshot instructions currently found and use a spider </w:t>
+      </w:r>
+      <w:r>
+        <w:t xml:space="preserve">to </w:t>
+      </w:r>
+      <w:r>
+        <w:t>systematically visit all the links in these seed sites</w:t>
+      </w:r>
+      <w:r>
+        <w:t xml:space="preserve"> in order </w:t>
+      </w:r>
+      <w:r>
+        <w:t xml:space="preserve">to discover other </w:t>
+      </w:r>
+      <w:r>
+        <w:t>screenshot instructions.</w:t>
       </w:r>
     </w:p>
     <w:p>
@@ -3219,10 +3717,16 @@
         <w:pStyle w:val="Heading3"/>
       </w:pPr>
       <w:r>
-        <w:t xml:space="preserve">Enabling </w:t>
-      </w:r>
-      <w:r>
-        <w:t xml:space="preserve">Searching by Visual and </w:t>
+        <w:t xml:space="preserve">Indexing and </w:t>
+      </w:r>
+      <w:r>
+        <w:t>Search</w:t>
+      </w:r>
+      <w:r>
+        <w:t xml:space="preserve">ing by </w:t>
+      </w:r>
+      <w:r>
+        <w:t xml:space="preserve">Visual and </w:t>
       </w:r>
       <w:r>
         <w:t>Textual Features</w:t>
@@ -3230,22 +3734,108 @@
     </w:p>
     <w:p>
       <w:r>
-        <w:t>Our next research activity is to develop an indexing scheme for screenshot instructions that supports fast retrieval and allows multimodal primary keys.</w:t>
-      </w:r>
-    </w:p>
-    <w:p>
-      <w:r>
-        <w:t>An inverted index is the standard indexing scheme to support fast retrieval. Given a set of documents and their features, a forward index takes a document ID and retrieves a list of features owned by that document, whereas an inverted index takes a feature and retrieves the IDs of the documents that possess the feature. Given a feature as a query, finding a document with that feature from a forward index requires iteratively retrieving each document until one with that feature is discovered. The query time is linear to the number of documents in a database, which is undesirable if the database is large. In contrast, given the query feature, an inverted index can retrieve the document associated with that feature immediately.</w:t>
-      </w:r>
-    </w:p>
-    <w:p>
-      <w:r>
-        <w:t xml:space="preserve">A feature suitable for primary key must have four properties. It must be discriminative. It must be robust to variations. The number of possible features must be much smaller than the number of entries in the database so that inverted lookup can be much more efficient than forward lookup. Also, given a feature, it is desirable to be able to find the matching primary key very efficiently (sub-linear time). </w:t>
-      </w:r>
-    </w:p>
-    <w:p>
-      <w:r>
-        <w:t>We will consider four types of features as primary key.</w:t>
+        <w:t>After aggregating a large collection of online screenshot instructions, we will need to deal with the technical challenge of actually indexing and searching them using bo</w:t>
+      </w:r>
+      <w:r>
+        <w:t xml:space="preserve">th visual and textual features. We plan to proceed in two steps. First, we will identify suitable visual and textual features as primary keys for building an index offline. Second, we will learn </w:t>
+      </w:r>
+      <w:r>
+        <w:t xml:space="preserve">how to incorporate other auxiliary </w:t>
+      </w:r>
+      <w:r>
+        <w:t xml:space="preserve">features </w:t>
+      </w:r>
+      <w:r>
+        <w:t xml:space="preserve">to rank each result by its </w:t>
+      </w:r>
+      <w:r>
+        <w:t xml:space="preserve">relevancy to a query </w:t>
+      </w:r>
+      <w:r>
+        <w:t>online.</w:t>
+      </w:r>
+    </w:p>
+    <w:p>
+      <w:r>
+        <w:t xml:space="preserve">A </w:t>
+      </w:r>
+      <w:r>
+        <w:t xml:space="preserve">type of </w:t>
+      </w:r>
+      <w:r>
+        <w:t xml:space="preserve">feature suitable for </w:t>
+      </w:r>
+      <w:r>
+        <w:t xml:space="preserve">the </w:t>
+      </w:r>
+      <w:r>
+        <w:t xml:space="preserve">primary key </w:t>
+      </w:r>
+      <w:r>
+        <w:t xml:space="preserve">typically has </w:t>
+      </w:r>
+      <w:r>
+        <w:t xml:space="preserve">the following </w:t>
+      </w:r>
+      <w:r>
+        <w:t>properties</w:t>
+      </w:r>
+      <w:r>
+        <w:t>:</w:t>
+      </w:r>
+      <w:r>
+        <w:t xml:space="preserve"> </w:t>
+      </w:r>
+      <w:r>
+        <w:t>discriminative</w:t>
+      </w:r>
+      <w:r>
+        <w:t xml:space="preserve">, </w:t>
+      </w:r>
+      <w:r>
+        <w:t>robust to variations</w:t>
+      </w:r>
+      <w:r>
+        <w:t>,</w:t>
+      </w:r>
+      <w:r>
+        <w:t xml:space="preserve"> </w:t>
+      </w:r>
+      <w:r>
+        <w:t>can be quantized</w:t>
+      </w:r>
+      <w:r>
+        <w:t xml:space="preserve">, and can be </w:t>
+      </w:r>
+      <w:r>
+        <w:t>efficiently searched</w:t>
+      </w:r>
+      <w:r>
+        <w:t xml:space="preserve"> by similarity.</w:t>
+      </w:r>
+      <w:r>
+        <w:t xml:space="preserve"> </w:t>
+      </w:r>
+      <w:r>
+        <w:t>W</w:t>
+      </w:r>
+      <w:r>
+        <w:t xml:space="preserve">e will </w:t>
+      </w:r>
+      <w:r>
+        <w:t xml:space="preserve">experiment with </w:t>
+      </w:r>
+      <w:r>
+        <w:t xml:space="preserve">four types of features </w:t>
+      </w:r>
+      <w:r>
+        <w:t>that possess these properties</w:t>
+      </w:r>
+      <w:r>
+        <w:t xml:space="preserve"> for indexing screenshot instructions.</w:t>
+      </w:r>
+      <w:r>
+        <w:t xml:space="preserve"> </w:t>
       </w:r>
     </w:p>
     <w:p>
@@ -3266,42 +3856,55 @@
         <w:t>Word</w:t>
       </w:r>
       <w:r>
-        <w:t xml:space="preserve"> The standard choice for the primary key for indexing text documents has been words. Many well-established techniques have been established to use words effectively as primary keys. For example, to make words </w:t>
-      </w:r>
-      <w:r>
-        <w:rPr>
-          <w:u w:val="single"/>
-        </w:rPr>
+        <w:rPr>
+          <w:b/>
+        </w:rPr>
+        <w:t>.</w:t>
+      </w:r>
+      <w:r>
+        <w:t xml:space="preserve"> Many techniques have been established to use words effectively as primary keys</w:t>
+      </w:r>
+      <w:r>
+        <w:t xml:space="preserve"> for text document retrieval</w:t>
+      </w:r>
+      <w:r>
+        <w:t xml:space="preserve">. For example, </w:t>
+      </w:r>
+      <w:r>
+        <w:t>t</w:t>
+      </w:r>
+      <w:r>
+        <w:t xml:space="preserve">o make </w:t>
+      </w:r>
+      <w:r>
+        <w:t xml:space="preserve">words </w:t>
+      </w:r>
+      <w:r>
+        <w:t>discriminative</w:t>
+      </w:r>
+      <w:r>
+        <w:t xml:space="preserve">, we can use a stop list to ignore common words. </w:t>
+      </w:r>
+      <w:r>
+        <w:t xml:space="preserve">To make words </w:t>
+      </w:r>
+      <w:r>
         <w:t>robust</w:t>
       </w:r>
       <w:r>
-        <w:t xml:space="preserve"> to variations, we can compute stemmed words. To make them </w:t>
-      </w:r>
-      <w:r>
-        <w:rPr>
-          <w:u w:val="single"/>
-        </w:rPr>
-        <w:t>discriminative</w:t>
-      </w:r>
-      <w:r>
-        <w:t xml:space="preserve">, we can use a stop list to ignore common words. To allow </w:t>
-      </w:r>
-      <w:r>
-        <w:rPr>
-          <w:u w:val="single"/>
-        </w:rPr>
-        <w:t>sub-linear time lookup</w:t>
-      </w:r>
-      <w:r>
-        <w:t xml:space="preserve">, we can store words in a </w:t>
-      </w:r>
-      <w:proofErr w:type="spellStart"/>
-      <w:r>
-        <w:t>hashtable</w:t>
-      </w:r>
-      <w:proofErr w:type="spellEnd"/>
-      <w:r>
-        <w:t>.</w:t>
+        <w:t xml:space="preserve"> to variations</w:t>
+      </w:r>
+      <w:r>
+        <w:t xml:space="preserve"> such as inflection</w:t>
+      </w:r>
+      <w:r>
+        <w:t xml:space="preserve">, we can compute stemmed words. </w:t>
+      </w:r>
+      <w:r>
+        <w:t xml:space="preserve">Words are naturally quantized and can be efficiently compared </w:t>
+      </w:r>
+      <w:r>
+        <w:t>to find matching words.</w:t>
       </w:r>
     </w:p>
     <w:p>
@@ -3322,45 +3925,109 @@
         <w:rPr>
           <w:b/>
         </w:rPr>
+        <w:t>.</w:t>
+      </w:r>
+      <w:r>
+        <w:rPr>
+          <w:b/>
+        </w:rPr>
         <w:t xml:space="preserve"> </w:t>
       </w:r>
       <w:r>
-        <w:t xml:space="preserve">To index computer screenshots, we will need visual features with the same properties as words. Recently, many features have been proposed in the computer vision literature that can provide these properties for large-scale image database applications. One example is the SIFT feature. These features can be extracted from salient regions in images. They are </w:t>
-      </w:r>
-      <w:r>
-        <w:rPr>
-          <w:u w:val="single"/>
-        </w:rPr>
+        <w:t xml:space="preserve">To index computer screenshots, we will need visual features with properties </w:t>
+      </w:r>
+      <w:r>
+        <w:t xml:space="preserve">similar to </w:t>
+      </w:r>
+      <w:r>
+        <w:t xml:space="preserve">words. Recently, many features have been proposed in the computer vision literature that can </w:t>
+      </w:r>
+      <w:r>
+        <w:t xml:space="preserve">act as “visual words” for </w:t>
+      </w:r>
+      <w:r>
+        <w:t xml:space="preserve">large-scale image </w:t>
+      </w:r>
+      <w:r>
+        <w:t xml:space="preserve">retrieval </w:t>
+      </w:r>
+      <w:r>
+        <w:t xml:space="preserve">applications. One </w:t>
+      </w:r>
+      <w:r>
+        <w:t xml:space="preserve">notable </w:t>
+      </w:r>
+      <w:r>
+        <w:t>example is the SIFT feature</w:t>
+      </w:r>
+      <w:r>
+        <w:t xml:space="preserve"> (Lowe)</w:t>
+      </w:r>
+      <w:r>
+        <w:t xml:space="preserve">. </w:t>
+      </w:r>
+      <w:r>
+        <w:t xml:space="preserve">SIFT features </w:t>
+      </w:r>
+      <w:r>
+        <w:t>are extracted from salient regions in an image</w:t>
+      </w:r>
+      <w:r>
+        <w:t xml:space="preserve"> and </w:t>
+      </w:r>
+      <w:r>
+        <w:t xml:space="preserve">have been shown to be discriminative </w:t>
+      </w:r>
+      <w:r>
+        <w:t xml:space="preserve">for the image in </w:t>
+      </w:r>
+      <w:r>
+        <w:t>many visual analysis tasks</w:t>
+      </w:r>
+      <w:r>
+        <w:t xml:space="preserve"> such as object recognition</w:t>
+      </w:r>
+      <w:r>
+        <w:t xml:space="preserve">. </w:t>
+      </w:r>
+      <w:r>
+        <w:t xml:space="preserve">SIFT features </w:t>
+      </w:r>
+      <w:r>
+        <w:t xml:space="preserve">are </w:t>
+      </w:r>
+      <w:r>
         <w:t>robust</w:t>
       </w:r>
       <w:r>
-        <w:t xml:space="preserve"> to variations in scale and translation, which is important because computer screenshots can be resized or cropped.  It is </w:t>
-      </w:r>
-      <w:r>
-        <w:rPr>
-          <w:u w:val="single"/>
-        </w:rPr>
-        <w:t>discriminative</w:t>
-      </w:r>
-      <w:r>
-        <w:t xml:space="preserve">. There are techniques for </w:t>
-      </w:r>
-      <w:proofErr w:type="spellStart"/>
-      <w:r>
-        <w:rPr>
-          <w:u w:val="single"/>
-        </w:rPr>
-        <w:t>sublinear</w:t>
-      </w:r>
-      <w:proofErr w:type="spellEnd"/>
-      <w:r>
-        <w:rPr>
-          <w:u w:val="single"/>
-        </w:rPr>
-        <w:t xml:space="preserve"> time lookup</w:t>
-      </w:r>
-      <w:r>
-        <w:t xml:space="preserve"> of similar SIFT feature such as the nearest-neighbor techniques. Visual word is a vector of values computed to describe the visual properties of a small patch in an image. Patches are typically sampled from salient image locations such as corners that can be reliably detected in despite of variations in scale, translation, brightness, and rotation. We will use the SIFT feature descriptor [cite] to compute visual words from salient elliptical patches detected by the MSER detector [cite]. </w:t>
+        <w:t xml:space="preserve"> to variations in scale</w:t>
+      </w:r>
+      <w:r>
+        <w:t xml:space="preserve">, translation, and rotation. For screenshots, robustness to scale and translation is particularly important because </w:t>
+      </w:r>
+      <w:r>
+        <w:t xml:space="preserve">screenshots </w:t>
+      </w:r>
+      <w:r>
+        <w:t xml:space="preserve">tend to be </w:t>
+      </w:r>
+      <w:r>
+        <w:t>resized or cropped.</w:t>
+      </w:r>
+      <w:r>
+        <w:t xml:space="preserve"> Several clustering techniques such as K-mean clustering have been applied successfully to quantize SIFT features (Zisserman). Moreover, several efficient data-structures have been proposed to store SIFT features </w:t>
+      </w:r>
+      <w:r>
+        <w:t xml:space="preserve">to allow </w:t>
+      </w:r>
+      <w:r>
+        <w:t>fast lookup of matching features</w:t>
+      </w:r>
+      <w:r>
+        <w:t xml:space="preserve"> (Nister)</w:t>
+      </w:r>
+      <w:r>
+        <w:t>.</w:t>
       </w:r>
     </w:p>
     <w:p>
@@ -3378,47 +4045,121 @@
         <w:t>OCR Word</w:t>
       </w:r>
       <w:r>
-        <w:t xml:space="preserve"> Since computer screenshots often contain text, we can index their screenshots based on embedded text extracted by optical character recognition (OCR). To improve robustness to OCR errors, instead of using raw strings extracted by OCR, we compute 3-grams from the characters in these strings. For example, the word system might be incorrectly recognized as </w:t>
-      </w:r>
-      <w:proofErr w:type="spellStart"/>
-      <w:r>
-        <w:t>systen</w:t>
-      </w:r>
-      <w:proofErr w:type="spellEnd"/>
-      <w:r>
-        <w:t xml:space="preserve">. But when represented as a set of 3-grams over characters, these two terms are {sys, </w:t>
-      </w:r>
-      <w:proofErr w:type="spellStart"/>
-      <w:r>
-        <w:t>yst</w:t>
-      </w:r>
-      <w:proofErr w:type="spellEnd"/>
-      <w:r>
-        <w:t xml:space="preserve">, </w:t>
-      </w:r>
-      <w:proofErr w:type="spellStart"/>
-      <w:r>
-        <w:t>ste</w:t>
-      </w:r>
-      <w:proofErr w:type="spellEnd"/>
-      <w:r>
-        <w:t xml:space="preserve">, tem} and {sys, </w:t>
-      </w:r>
-      <w:proofErr w:type="spellStart"/>
-      <w:r>
-        <w:t>yst</w:t>
-      </w:r>
-      <w:proofErr w:type="spellEnd"/>
-      <w:r>
-        <w:t xml:space="preserve">, </w:t>
-      </w:r>
-      <w:proofErr w:type="spellStart"/>
-      <w:r>
-        <w:t>ste</w:t>
-      </w:r>
-      <w:proofErr w:type="spellEnd"/>
-      <w:r>
-        <w:t>, ten} respectively, which results in a 75% match, rather than a complete mismatch. If we consider only letters, numbers and common punctuation, we can define 50,000 unique 3- grams as primary keys.</w:t>
+        <w:rPr>
+          <w:b/>
+        </w:rPr>
+        <w:t>.</w:t>
+      </w:r>
+      <w:r>
+        <w:t xml:space="preserve"> </w:t>
+      </w:r>
+      <w:r>
+        <w:t>In a computer screenshot, t</w:t>
+      </w:r>
+      <w:r>
+        <w:t>ext</w:t>
+      </w:r>
+      <w:r>
+        <w:t xml:space="preserve"> can often be found in the title bar or </w:t>
+      </w:r>
+      <w:r>
+        <w:t xml:space="preserve">the </w:t>
+      </w:r>
+      <w:r>
+        <w:t xml:space="preserve">button of </w:t>
+      </w:r>
+      <w:r>
+        <w:t xml:space="preserve">the </w:t>
+      </w:r>
+      <w:r>
+        <w:t>application window</w:t>
+      </w:r>
+      <w:r>
+        <w:t xml:space="preserve"> in the screenshot. It is possible to </w:t>
+      </w:r>
+      <w:r>
+        <w:t xml:space="preserve">extract such text using an </w:t>
+      </w:r>
+      <w:r>
+        <w:t>optical character recognition (OCR)</w:t>
+      </w:r>
+      <w:r>
+        <w:t xml:space="preserve"> </w:t>
+      </w:r>
+      <w:r>
+        <w:t xml:space="preserve">program and compute </w:t>
+      </w:r>
+      <w:r>
+        <w:t xml:space="preserve">stemmed </w:t>
+      </w:r>
+      <w:r>
+        <w:t>words as the primary key to index the screenshot</w:t>
+      </w:r>
+      <w:r>
+        <w:t xml:space="preserve">. </w:t>
+      </w:r>
+      <w:r>
+        <w:t xml:space="preserve">However, current OCR systems are optimized for analyzing text documents. We have found that their recognition accuracy is much lower when applied to screenshots because of the large amount of non-textual features such as icons and boxes also present in the screenshots. Therefore, </w:t>
+      </w:r>
+      <w:r>
+        <w:t xml:space="preserve">instead of using raw strings extracted by OCR, we </w:t>
+      </w:r>
+      <w:r>
+        <w:t xml:space="preserve">will </w:t>
+      </w:r>
+      <w:r>
+        <w:t xml:space="preserve">compute 3-grams from the characters in these strings. For example, the word </w:t>
+      </w:r>
+      <w:r>
+        <w:t>“</w:t>
+      </w:r>
+      <w:r>
+        <w:t>system</w:t>
+      </w:r>
+      <w:r>
+        <w:t>”</w:t>
+      </w:r>
+      <w:r>
+        <w:t xml:space="preserve"> might be incorrectly recognized as </w:t>
+      </w:r>
+      <w:r>
+        <w:t>“system”</w:t>
+      </w:r>
+      <w:r>
+        <w:t xml:space="preserve">. But when represented as a set of 3-grams over characters, these two terms are {sys, yst, ste, tem} and {sys, yst, ste, ten} respectively, which results in a 75% match, rather than a complete mismatch. </w:t>
+      </w:r>
+      <w:r>
+        <w:t>T</w:t>
+      </w:r>
+      <w:r>
+        <w:t xml:space="preserve">hese 3-grams </w:t>
+      </w:r>
+      <w:r>
+        <w:t xml:space="preserve">can help discriminate the screenshots while providing robustness to variations caused by OCR errors. Like regular words, these 3-grams can be easily quantized and efficiently </w:t>
+      </w:r>
+      <w:r>
+        <w:t>retrieved</w:t>
+      </w:r>
+      <w:r>
+        <w:t xml:space="preserve">. </w:t>
+      </w:r>
+      <w:r>
+        <w:t>Moreover, t</w:t>
+      </w:r>
+      <w:r>
+        <w:t xml:space="preserve">he </w:t>
+      </w:r>
+      <w:r>
+        <w:t xml:space="preserve">recognition </w:t>
+      </w:r>
+      <w:r>
+        <w:t>accuracy can be further improved by exploiting cross-modality redundancy.  For example, we can give higher weights to the OCR words that also appear as regular words</w:t>
+      </w:r>
+      <w:r>
+        <w:t xml:space="preserve"> in the text</w:t>
+      </w:r>
+      <w:r>
+        <w:t>.</w:t>
       </w:r>
     </w:p>
     <w:p>
@@ -3436,7 +4177,19 @@
         <w:t>Speech Word</w:t>
       </w:r>
       <w:r>
-        <w:t xml:space="preserve"> Since videos often have voice commentary, this commentary can be analyzed to extract the words spoken in the commentary. Given the inherent unreliability of speech recognition, we can take an approach similar to one above for OCR words to generate primary keys.</w:t>
+        <w:rPr>
+          <w:b/>
+        </w:rPr>
+        <w:t>.</w:t>
+      </w:r>
+      <w:r>
+        <w:t xml:space="preserve"> Since videos often have voice commentary, this commentary can be analyzed to extract the words spoken in the commentary. Given the inherent unreliability of speech recognition, we can take an approach similar to </w:t>
+      </w:r>
+      <w:r>
+        <w:t xml:space="preserve">the </w:t>
+      </w:r>
+      <w:r>
+        <w:t>one above for OCR words to generate primary keys.</w:t>
       </w:r>
     </w:p>
     <w:p>
@@ -3447,6 +4200,7 @@
         <w:rPr>
           <w:b/>
           <w:noProof/>
+          <w:lang w:eastAsia="zh-TW"/>
         </w:rPr>
         <w:drawing>
           <wp:inline distT="0" distB="0" distL="0" distR="0">
@@ -3466,7 +4220,7 @@
                     </pic:cNvPicPr>
                   </pic:nvPicPr>
                   <pic:blipFill>
-                    <a:blip r:embed="rId13"/>
+                    <a:blip r:embed="rId17" cstate="print"/>
                     <a:srcRect/>
                     <a:stretch>
                       <a:fillRect/>
@@ -3497,6 +4251,7 @@
       <w:r>
         <w:rPr>
           <w:noProof/>
+          <w:lang w:eastAsia="zh-TW"/>
         </w:rPr>
         <w:drawing>
           <wp:inline distT="0" distB="0" distL="0" distR="0">
@@ -3516,7 +4271,7 @@
                     </pic:cNvPicPr>
                   </pic:nvPicPr>
                   <pic:blipFill>
-                    <a:blip r:embed="rId14"/>
+                    <a:blip r:embed="rId18" cstate="print"/>
                     <a:srcRect/>
                     <a:stretch>
                       <a:fillRect/>
@@ -3548,6 +4303,7 @@
         <w:rPr>
           <w:b/>
           <w:noProof/>
+          <w:lang w:eastAsia="zh-TW"/>
         </w:rPr>
         <w:drawing>
           <wp:inline distT="0" distB="0" distL="0" distR="0">
@@ -3567,7 +4323,7 @@
                     </pic:cNvPicPr>
                   </pic:nvPicPr>
                   <pic:blipFill>
-                    <a:blip r:embed="rId15"/>
+                    <a:blip r:embed="rId19" cstate="print"/>
                     <a:srcRect/>
                     <a:stretch>
                       <a:fillRect/>
@@ -3601,22 +4357,127 @@
         <w:pStyle w:val="Caption1"/>
       </w:pPr>
       <w:r>
+        <w:t xml:space="preserve">Figure 6: </w:t>
+      </w:r>
+      <w:r>
         <w:t>Examples of visual words and OCR words extracted from a screenshot</w:t>
       </w:r>
     </w:p>
     <w:p>
       <w:r>
-        <w:t xml:space="preserve">We will exploit the redundancy across multiple modalities to improve the recognition results of each modality. For example, we can improve speech recognition results by learning the distribution of words on pages containing visually relevant screenshots. There can be high correlation between the words written on pages or spoken in videos about the same screenshot. </w:t>
-      </w:r>
-    </w:p>
-    <w:p>
-      <w:r>
-        <w:t>Most search engines rank results based primarily on the textual relevancy to a keyword query. On the other hand, some content-based image retrieval systems [cite] are able to rank results based primarily on visual relevancy to an image query. However, neither ranking scheme is suitable for screenshot instructions. Ranking by textual relevancy may return instructions with the wrong screenshots. Ranking by visual relevancy may find the right screenshots but on a wrong topic or offering no instruction. Therefore, there is a need for research to develop a new ranking scheme that respect both textual and visual relevancy so that users can find among the top results useful instructions that are visually and textually relevant.</w:t>
-      </w:r>
-    </w:p>
-    <w:p>
-      <w:r>
-        <w:t>A query can often result in many candidate matches from the index. These candidates need to be ranked. Our next research activity is to develop a ranking scheme that incorporates both visual and textual features. We identify the following features that may be important for ranking:</w:t>
+        <w:t>Given a hybrid query that consists of a screenshot</w:t>
+      </w:r>
+      <w:r>
+        <w:t xml:space="preserve"> </w:t>
+      </w:r>
+      <w:r>
+        <w:t xml:space="preserve">and keywords, we can compute the four types of words as described above and lookup those documents or videos that share </w:t>
+      </w:r>
+      <w:r>
+        <w:t xml:space="preserve">these </w:t>
+      </w:r>
+      <w:r>
+        <w:t>words.</w:t>
+      </w:r>
+      <w:r>
+        <w:t xml:space="preserve"> Since there can be multiple documents or videos sharing the same words, it is important to rank them before presenting them to users.</w:t>
+      </w:r>
+      <w:r>
+        <w:t xml:space="preserve"> </w:t>
+      </w:r>
+    </w:p>
+    <w:p>
+      <w:r>
+        <w:t>R</w:t>
+      </w:r>
+      <w:r>
+        <w:t xml:space="preserve">anking must take into account both textual and visual relevancy of the query. </w:t>
+      </w:r>
+      <w:r>
+        <w:t>T</w:t>
+      </w:r>
+      <w:r>
+        <w:t xml:space="preserve">ext-based </w:t>
+      </w:r>
+      <w:r>
+        <w:t xml:space="preserve">search engines rank results </w:t>
+      </w:r>
+      <w:r>
+        <w:t xml:space="preserve">only </w:t>
+      </w:r>
+      <w:r>
+        <w:t xml:space="preserve">by </w:t>
+      </w:r>
+      <w:r>
+        <w:t xml:space="preserve">textual relevancy to </w:t>
+      </w:r>
+      <w:r>
+        <w:t xml:space="preserve">query </w:t>
+      </w:r>
+      <w:r>
+        <w:t>keyword</w:t>
+      </w:r>
+      <w:r>
+        <w:t>s</w:t>
+      </w:r>
+      <w:r>
+        <w:t>. On the other hand, content</w:t>
+      </w:r>
+      <w:r>
+        <w:t xml:space="preserve">-based image retrieval systems </w:t>
+      </w:r>
+      <w:r>
+        <w:t xml:space="preserve">rank results </w:t>
+      </w:r>
+      <w:r>
+        <w:t xml:space="preserve">by </w:t>
+      </w:r>
+      <w:r>
+        <w:t xml:space="preserve">visual relevancy to </w:t>
+      </w:r>
+      <w:r>
+        <w:t xml:space="preserve">query </w:t>
+      </w:r>
+      <w:r>
+        <w:t>image</w:t>
+      </w:r>
+      <w:r>
+        <w:t>s</w:t>
+      </w:r>
+      <w:r>
+        <w:t>. However, neither ranking scheme is suitable</w:t>
+      </w:r>
+      <w:r>
+        <w:t xml:space="preserve"> here.</w:t>
+      </w:r>
+      <w:r>
+        <w:t xml:space="preserve"> </w:t>
+      </w:r>
+      <w:r>
+        <w:t>T</w:t>
+      </w:r>
+      <w:r>
+        <w:t xml:space="preserve">he former </w:t>
+      </w:r>
+      <w:r>
+        <w:t xml:space="preserve">may return instructions with </w:t>
+      </w:r>
+      <w:r>
+        <w:t xml:space="preserve">the wrong screenshots, while the latter </w:t>
+      </w:r>
+      <w:r>
+        <w:t xml:space="preserve">may find the right screenshots but on a wrong topic. </w:t>
+      </w:r>
+    </w:p>
+    <w:p>
+      <w:r>
+        <w:t>We identify the following</w:t>
+      </w:r>
+      <w:r>
+        <w:t xml:space="preserve"> auxiliary </w:t>
+      </w:r>
+      <w:r>
+        <w:t>features that may be important for ranking:</w:t>
       </w:r>
     </w:p>
     <w:p>
@@ -3783,36 +4644,138 @@
     </w:p>
     <w:p>
       <w:r>
-        <w:t xml:space="preserve">After extracting a set of features from screenshot instructions, we will learn how to weight them. While we know all these features may play a role in relevancy judgment, we do not know what features are more important than the others. To learn weights, we will apply </w:t>
-      </w:r>
-      <w:proofErr w:type="spellStart"/>
-      <w:r>
-        <w:t>RankSVM</w:t>
-      </w:r>
-      <w:proofErr w:type="spellEnd"/>
-      <w:r>
-        <w:t xml:space="preserve"> [</w:t>
-      </w:r>
-      <w:proofErr w:type="spellStart"/>
-      <w:r>
-        <w:t>Joachims</w:t>
-      </w:r>
-      <w:proofErr w:type="spellEnd"/>
-      <w:r>
-        <w:t xml:space="preserve">]. </w:t>
-      </w:r>
-      <w:proofErr w:type="gramStart"/>
-      <w:r>
-        <w:t xml:space="preserve">This learning technique was proposed by </w:t>
-      </w:r>
-      <w:proofErr w:type="spellStart"/>
-      <w:r>
-        <w:t>Joachims</w:t>
-      </w:r>
-      <w:proofErr w:type="spellEnd"/>
-      <w:proofErr w:type="gramEnd"/>
-      <w:r>
-        <w:t xml:space="preserve"> for learning feature weights from a set of subjective ordering constraints inferred from user click-through data to improve ranking. Since we do not have any click-through data initially, we will recruit annotators to provide us with ratings of a set of results. We will also generate simulated queries. For each query, we will retrieve a set of unranked results. We will shuffle their order and present them in a list. Also, we do not know which features will be important. Annotators must be able to view the features in order to judge the relevancy based on the features. However, showing all of them will be overwhelming. Thus, each time we will select a random subset of features to show</w:t>
+        <w:t xml:space="preserve">While </w:t>
+      </w:r>
+      <w:r>
+        <w:t xml:space="preserve">each of the </w:t>
+      </w:r>
+      <w:r>
+        <w:t xml:space="preserve">features </w:t>
+      </w:r>
+      <w:r>
+        <w:t xml:space="preserve">identified above </w:t>
+      </w:r>
+      <w:r>
+        <w:t xml:space="preserve">may play a role in </w:t>
+      </w:r>
+      <w:r>
+        <w:t>how users judge the relevancy of a result</w:t>
+      </w:r>
+      <w:r>
+        <w:t xml:space="preserve">, we do not know </w:t>
+      </w:r>
+      <w:r>
+        <w:t xml:space="preserve">which features are more important than the others. We will need to learn how to assign weights to features to reflect their relative importance. </w:t>
+      </w:r>
+      <w:r>
+        <w:t xml:space="preserve">To learn </w:t>
+      </w:r>
+      <w:r>
+        <w:t xml:space="preserve">these </w:t>
+      </w:r>
+      <w:r>
+        <w:t xml:space="preserve">weights, we will apply </w:t>
+      </w:r>
+      <w:r>
+        <w:t xml:space="preserve">the </w:t>
+      </w:r>
+      <w:r>
+        <w:t xml:space="preserve">RankSVM </w:t>
+      </w:r>
+      <w:r>
+        <w:t>technique developed by Jochims (200</w:t>
+      </w:r>
+      <w:r>
+        <w:t>2</w:t>
+      </w:r>
+      <w:r>
+        <w:t>)</w:t>
+      </w:r>
+      <w:r>
+        <w:t xml:space="preserve">. This learning technique </w:t>
+      </w:r>
+      <w:r>
+        <w:t xml:space="preserve">is </w:t>
+      </w:r>
+      <w:r>
+        <w:t xml:space="preserve">able </w:t>
+      </w:r>
+      <w:r>
+        <w:t xml:space="preserve">to </w:t>
+      </w:r>
+      <w:r>
+        <w:t>learn</w:t>
+      </w:r>
+      <w:r>
+        <w:t xml:space="preserve"> </w:t>
+      </w:r>
+      <w:r>
+        <w:t>feature weights from a set of subjective ordering constraints inferred from user click-through data</w:t>
+      </w:r>
+      <w:r>
+        <w:t xml:space="preserve">. </w:t>
+      </w:r>
+      <w:r>
+        <w:t xml:space="preserve">Since we do not have any click-through data initially, we will recruit annotators to provide us with </w:t>
+      </w:r>
+      <w:r>
+        <w:t xml:space="preserve">subjective </w:t>
+      </w:r>
+      <w:r>
+        <w:t xml:space="preserve">ratings of </w:t>
+      </w:r>
+      <w:r>
+        <w:t xml:space="preserve">unranked </w:t>
+      </w:r>
+      <w:r>
+        <w:t>results</w:t>
+      </w:r>
+      <w:r>
+        <w:t xml:space="preserve"> for a set of </w:t>
+      </w:r>
+      <w:r>
+        <w:t xml:space="preserve">test </w:t>
+      </w:r>
+      <w:r>
+        <w:t xml:space="preserve">queries. </w:t>
+      </w:r>
+      <w:r>
+        <w:t xml:space="preserve">The results will be shuffled so that the annotators would not be </w:t>
+      </w:r>
+      <w:r>
+        <w:t xml:space="preserve">influenced by the ordering bias. </w:t>
+      </w:r>
+      <w:r>
+        <w:t>A list of ordering constraints can be inferred from the rating data</w:t>
+      </w:r>
+      <w:r>
+        <w:t xml:space="preserve">. These constraints than can be provided as input to the </w:t>
+      </w:r>
+      <w:r>
+        <w:t>RankSVM learner</w:t>
+      </w:r>
+      <w:r>
+        <w:t xml:space="preserve"> to obtain a set of weights</w:t>
+      </w:r>
+      <w:r>
+        <w:t xml:space="preserve"> needed for ranking search results</w:t>
+      </w:r>
+      <w:r>
+        <w:t xml:space="preserve"> for our application</w:t>
+      </w:r>
+      <w:r>
+        <w:t>.</w:t>
+      </w:r>
+    </w:p>
+    <w:p>
+      <w:pPr>
+        <w:pStyle w:val="Heading1"/>
+      </w:pPr>
+      <w:r>
+        <w:t>Supporting</w:t>
+      </w:r>
+      <w:r>
+        <w:t xml:space="preserve"> Research Activities</w:t>
       </w:r>
     </w:p>
     <w:p>
@@ -3820,54 +4783,151 @@
         <w:pStyle w:val="Heading2"/>
       </w:pPr>
       <w:r>
-        <w:t>Related Research Issues</w:t>
-      </w:r>
-    </w:p>
-    <w:p>
-      <w:r>
-        <w:t xml:space="preserve">Study how people create screenshot instructions. Monitor a longitudinal study of screenshot instructions available online. We will start with a major release of </w:t>
-      </w:r>
-      <w:proofErr w:type="gramStart"/>
-      <w:r>
-        <w:t>a common</w:t>
-      </w:r>
-      <w:proofErr w:type="gramEnd"/>
-      <w:r>
-        <w:t xml:space="preserve"> software. </w:t>
-      </w:r>
-    </w:p>
-    <w:p>
-      <w:r>
-        <w:t xml:space="preserve">To complete the knowledge life cycle, the final research activity is to consider how we can create a more open platform to encourage more people to contribute online screenshot instructions. Systems for contributing knowledge to supplement existing material are common on the web (e.g. </w:t>
-      </w:r>
-      <w:proofErr w:type="spellStart"/>
-      <w:r>
-        <w:t>WebNotes</w:t>
-      </w:r>
-      <w:proofErr w:type="spellEnd"/>
-      <w:r>
-        <w:t xml:space="preserve"> and </w:t>
-      </w:r>
-      <w:proofErr w:type="spellStart"/>
-      <w:r>
-        <w:t>Shiftspace</w:t>
-      </w:r>
-      <w:proofErr w:type="spellEnd"/>
-      <w:r>
-        <w:t>), where URLs and HTML page structure provide robust attachment points for users to link any article or video they generate to an arbitrary web page. But similar systems for the desktop have previously required application support. We plan to explore the use of screenshots as hooks to link applications to instructions. People who wish to contribute instructions to an arbitrary application can simply take a screenshot of the application and type some brief instructional text. The screenshot-text pair can be uploaded to our system to be indexed and made available to anyone. On the users’ side, we will build a tool that listens for hotkeys such as F1. Whenever the hotkey is pressed, the tool will automatically capture the screenshot of the most salient application screen on the desktop and lookup the instructions relevant to the application screen. This approach is open and accessible to anyone, since it does not require privileged access to the source code and programming experiences.</w:t>
-      </w:r>
-    </w:p>
-    <w:p>
-      <w:pPr>
-        <w:rPr>
-          <w:b/>
-        </w:rPr>
-      </w:pPr>
-      <w:r>
-        <w:t>When creating an instruction about a program, it is desirable to link the instruction directly to the program. For example, it has been a standard practice for application developers to add a hook to each screen of the application to provide context-sensitive help. Users can press a hotkey such as F1 at any screen to trigger the hook to link to the documentation about the screen. However, the ability to establish context-sensitive links requires access to the source code or some special API. Many people either do not have such access or do not possess the necessary programming expertise. As a result, most screenshot instructions created by third-party users are published on the Web separated from the applications that do not allow context-sensitive access from the applications. Therefore, there is a need for research on whether screenshots that can be captured by ordinary people can serve as context-sensitive hooks to link applications to relevant on</w:t>
-      </w:r>
-      <w:r>
-        <w:t>line instructions.</w:t>
+        <w:t xml:space="preserve">Understanding </w:t>
+      </w:r>
+      <w:r>
+        <w:t xml:space="preserve">the </w:t>
+      </w:r>
+      <w:r>
+        <w:t>K</w:t>
+      </w:r>
+      <w:r>
+        <w:t xml:space="preserve">nowledge </w:t>
+      </w:r>
+      <w:r>
+        <w:t>L</w:t>
+      </w:r>
+      <w:r>
+        <w:t xml:space="preserve">ife </w:t>
+      </w:r>
+      <w:r>
+        <w:t>Cycle</w:t>
+      </w:r>
+    </w:p>
+    <w:p>
+      <w:r>
+        <w:t xml:space="preserve">How do people create screenshot instructions? </w:t>
+      </w:r>
+      <w:r>
+        <w:t xml:space="preserve">We will carry out </w:t>
+      </w:r>
+      <w:r>
+        <w:t xml:space="preserve">a longitudinal study </w:t>
+      </w:r>
+      <w:r>
+        <w:t xml:space="preserve">by following the knowledge life cycle of a particular software application. </w:t>
+      </w:r>
+      <w:r>
+        <w:t>We will pa</w:t>
+      </w:r>
+      <w:r>
+        <w:t xml:space="preserve">y attention to the release of </w:t>
+      </w:r>
+      <w:r>
+        <w:t>major software. We will monitor the Web and see when s</w:t>
+      </w:r>
+      <w:r>
+        <w:t xml:space="preserve">creenshot instructions </w:t>
+      </w:r>
+      <w:r>
+        <w:t xml:space="preserve">about the application first start to appear. We will estimate the rate at which the screenshot instructions are created, which will give us a rough picture of the pace knowledge may diffuse. </w:t>
+      </w:r>
+      <w:r>
+        <w:t xml:space="preserve">We will analyze the access counters </w:t>
+      </w:r>
+      <w:r>
+        <w:t xml:space="preserve">(statistics) </w:t>
+      </w:r>
+      <w:r>
+        <w:t xml:space="preserve">of a sample of the online screenshot instructions </w:t>
+      </w:r>
+      <w:r>
+        <w:t>and estimate the users behaviors and see if we can see a tend.</w:t>
+      </w:r>
+    </w:p>
+    <w:p>
+      <w:pPr>
+        <w:pStyle w:val="Heading2"/>
+      </w:pPr>
+      <w:r>
+        <w:t xml:space="preserve">Linking Online Screenshot Instructions directly </w:t>
+      </w:r>
+      <w:r>
+        <w:t>to Applications</w:t>
+      </w:r>
+      <w:r>
+        <w:t xml:space="preserve"> </w:t>
+      </w:r>
+    </w:p>
+    <w:p>
+      <w:r>
+        <w:t>W</w:t>
+      </w:r>
+      <w:r>
+        <w:t xml:space="preserve">e </w:t>
+      </w:r>
+      <w:r>
+        <w:t xml:space="preserve">want to </w:t>
+      </w:r>
+      <w:r>
+        <w:t xml:space="preserve">create a more open platform to encourage more people to contribute online screenshot instructions. </w:t>
+      </w:r>
+      <w:r>
+        <w:t>There have been s</w:t>
+      </w:r>
+      <w:r>
+        <w:t xml:space="preserve">ystems for contributing knowledge to supplement existing material are common on the web (e.g. WebNotes and Shiftspace), where URLs and HTML page structure provide robust attachment points for users to link any article or video they generate to an arbitrary web page. But similar systems for the desktop have previously required </w:t>
+      </w:r>
+      <w:r>
+        <w:t xml:space="preserve">a formal API support or the access to the source code. Many </w:t>
+      </w:r>
+      <w:r>
+        <w:t xml:space="preserve">would-be contributors </w:t>
+      </w:r>
+      <w:r>
+        <w:t xml:space="preserve">are discouraged </w:t>
+      </w:r>
+      <w:r>
+        <w:t xml:space="preserve">because they </w:t>
+      </w:r>
+      <w:r>
+        <w:t xml:space="preserve">either do not have </w:t>
+      </w:r>
+      <w:r>
+        <w:t xml:space="preserve">source code </w:t>
+      </w:r>
+      <w:r>
+        <w:t>access or do not possess the necessary programming expertise. As a result, most screenshot instructions created by third-party users are published on the Web separated from the applications</w:t>
+      </w:r>
+      <w:r>
+        <w:t>.</w:t>
+      </w:r>
+      <w:r>
+        <w:t xml:space="preserve"> </w:t>
+      </w:r>
+      <w:r>
+        <w:t xml:space="preserve">We </w:t>
+      </w:r>
+      <w:r>
+        <w:t xml:space="preserve">will </w:t>
+      </w:r>
+      <w:r>
+        <w:t>explore the use of screenshots</w:t>
+      </w:r>
+      <w:r>
+        <w:t xml:space="preserve"> </w:t>
+      </w:r>
+      <w:r>
+        <w:t xml:space="preserve">as hooks to link applications </w:t>
+      </w:r>
+      <w:r>
+        <w:t xml:space="preserve">directly </w:t>
+      </w:r>
+      <w:r>
+        <w:t>to instructions. People who wish to contribute instructions to an arbitrary application can simply take a screenshot of the application and type some brief instructional text. The screenshot-text pair can be uploaded to our system to be indexed and made available to anyone. On the users’ side, we will build a tool that listens for hotkeys such as F1. Whenever the hotkey is pressed, the tool will automatically capture the screenshot of the most salient application screen on the desktop and lookup the instructions relevant to the applica</w:t>
+      </w:r>
+      <w:r>
+        <w:t>tion screen.</w:t>
       </w:r>
     </w:p>
     <w:p>
@@ -3901,16 +4961,19 @@
         <w:t xml:space="preserve">A </w:t>
       </w:r>
       <w:r>
-        <w:t xml:space="preserve">searchable </w:t>
-      </w:r>
-      <w:r>
-        <w:t>repository</w:t>
+        <w:t xml:space="preserve">search engine that supports </w:t>
+      </w:r>
+      <w:r>
+        <w:t>hybrid queries</w:t>
       </w:r>
       <w:r>
         <w:t xml:space="preserve"> </w:t>
       </w:r>
       <w:r>
-        <w:t>consisting of at least one million screenshot instructions.</w:t>
+        <w:t>for searching online screenshot instructions</w:t>
+      </w:r>
+      <w:r>
+        <w:t>.</w:t>
       </w:r>
     </w:p>
     <w:p>
@@ -3922,7 +4985,13 @@
         </w:numPr>
       </w:pPr>
       <w:r>
-        <w:t xml:space="preserve">An algorithm for detecting screenshot instructions. </w:t>
+        <w:t>A plug-in for web browsers and video players to provide visual seeking and synchronized browsing capabilities</w:t>
+      </w:r>
+      <w:r>
+        <w:t xml:space="preserve"> for viewing screenshot instructions</w:t>
+      </w:r>
+      <w:r>
+        <w:t>.</w:t>
       </w:r>
     </w:p>
     <w:p>
@@ -3934,7 +5003,16 @@
         </w:numPr>
       </w:pPr>
       <w:r>
-        <w:t>An algorithm for ranking screenshot instructions with respect to a query</w:t>
+        <w:t xml:space="preserve">A </w:t>
+      </w:r>
+      <w:r>
+        <w:t xml:space="preserve">specialized </w:t>
+      </w:r>
+      <w:r>
+        <w:t>interface for seniors</w:t>
+      </w:r>
+      <w:r>
+        <w:t>.</w:t>
       </w:r>
     </w:p>
     <w:p>
@@ -3946,16 +5024,16 @@
         </w:numPr>
       </w:pPr>
       <w:r>
-        <w:t xml:space="preserve">A lightweight client program </w:t>
-      </w:r>
-      <w:r>
-        <w:t xml:space="preserve">for </w:t>
-      </w:r>
-      <w:r>
-        <w:t xml:space="preserve">formulating and </w:t>
-      </w:r>
-      <w:r>
-        <w:t>submitting multimodal queries.</w:t>
+        <w:t xml:space="preserve">An algorithm for </w:t>
+      </w:r>
+      <w:r>
+        <w:t>detecting</w:t>
+      </w:r>
+      <w:r>
+        <w:t xml:space="preserve"> </w:t>
+      </w:r>
+      <w:r>
+        <w:t>screenshot instructions.</w:t>
       </w:r>
     </w:p>
     <w:p>
@@ -3967,47 +5045,77 @@
         </w:numPr>
       </w:pPr>
       <w:r>
-        <w:t xml:space="preserve">A plug-in for web </w:t>
-      </w:r>
-      <w:r>
-        <w:t>browser</w:t>
-      </w:r>
-      <w:r>
-        <w:t>s</w:t>
-      </w:r>
-      <w:r>
-        <w:t xml:space="preserve"> and video player</w:t>
-      </w:r>
-      <w:r>
-        <w:t>s</w:t>
+        <w:t>An algorithm for ranking screenshot instructions</w:t>
+      </w:r>
+    </w:p>
+    <w:p>
+      <w:pPr>
+        <w:pStyle w:val="Heading1"/>
+      </w:pPr>
+      <w:r>
+        <w:t>Evaluation</w:t>
+      </w:r>
+    </w:p>
+    <w:p>
+      <w:r>
+        <w:t xml:space="preserve">Each </w:t>
+      </w:r>
+      <w:r>
+        <w:t xml:space="preserve">proposed </w:t>
+      </w:r>
+      <w:r>
+        <w:t>deliverable will undergo rigorous empirical evaluation</w:t>
+      </w:r>
+      <w:r>
+        <w:t>.</w:t>
       </w:r>
       <w:r>
         <w:t xml:space="preserve"> </w:t>
       </w:r>
       <w:r>
-        <w:t xml:space="preserve">to provide </w:t>
-      </w:r>
-      <w:r>
-        <w:t xml:space="preserve">synchronized </w:t>
-      </w:r>
-      <w:r>
-        <w:t>browsing for</w:t>
-      </w:r>
-      <w:r>
-        <w:t xml:space="preserve"> screenshot instructions.</w:t>
-      </w:r>
-    </w:p>
-    <w:p>
-      <w:pPr>
-        <w:pStyle w:val="Heading1"/>
-      </w:pPr>
-      <w:r>
-        <w:t>Evaluation</w:t>
-      </w:r>
-    </w:p>
-    <w:p>
-      <w:r>
-        <w:t>Each deliverable of the proposed project will undergo rigorous empirical evaluation.</w:t>
+        <w:t>Whe</w:t>
+      </w:r>
+      <w:r>
+        <w:t>re</w:t>
+      </w:r>
+      <w:r>
+        <w:t>ver</w:t>
+      </w:r>
+      <w:r>
+        <w:t xml:space="preserve"> appropriate, </w:t>
+      </w:r>
+      <w:r>
+        <w:t xml:space="preserve">comparative </w:t>
+      </w:r>
+      <w:r>
+        <w:t xml:space="preserve">evaluation will be </w:t>
+      </w:r>
+      <w:r>
+        <w:t xml:space="preserve">carried out </w:t>
+      </w:r>
+      <w:r>
+        <w:t>against baseline systems including keyword-only and image-only search engines</w:t>
+      </w:r>
+      <w:r>
+        <w:t>.</w:t>
+      </w:r>
+      <w:r>
+        <w:t xml:space="preserve"> </w:t>
+      </w:r>
+      <w:r>
+        <w:t xml:space="preserve">Below we list the empirical questions </w:t>
+      </w:r>
+      <w:r>
+        <w:t xml:space="preserve">we want to address </w:t>
+      </w:r>
+      <w:r>
+        <w:t xml:space="preserve">and hypotheses we seek to </w:t>
+      </w:r>
+      <w:r>
+        <w:t>test</w:t>
+      </w:r>
+      <w:r>
+        <w:t>.</w:t>
       </w:r>
     </w:p>
     <w:p>
@@ -4022,16 +5130,61 @@
         <w:rPr>
           <w:b/>
         </w:rPr>
-        <w:t>R</w:t>
-      </w:r>
-      <w:r>
-        <w:rPr>
-          <w:b/>
-        </w:rPr>
-        <w:t>epository</w:t>
-      </w:r>
-      <w:r>
-        <w:t xml:space="preserve"> What is the percentage of the pages or videos in the repository that are screenshot instructions? </w:t>
+        <w:t xml:space="preserve">Hybrid </w:t>
+      </w:r>
+      <w:r>
+        <w:rPr>
+          <w:b/>
+        </w:rPr>
+        <w:t>q</w:t>
+      </w:r>
+      <w:r>
+        <w:rPr>
+          <w:b/>
+        </w:rPr>
+        <w:t>ueries</w:t>
+      </w:r>
+      <w:r>
+        <w:rPr>
+          <w:b/>
+        </w:rPr>
+        <w:t>.</w:t>
+      </w:r>
+      <w:r>
+        <w:rPr>
+          <w:b/>
+        </w:rPr>
+        <w:t xml:space="preserve"> </w:t>
+      </w:r>
+      <w:r>
+        <w:t xml:space="preserve">How much </w:t>
+      </w:r>
+      <w:r>
+        <w:t>simpler it is to specify</w:t>
+      </w:r>
+      <w:r>
+        <w:t xml:space="preserve"> </w:t>
+      </w:r>
+      <w:r>
+        <w:t xml:space="preserve">hybrid </w:t>
+      </w:r>
+      <w:r>
+        <w:t xml:space="preserve">queries </w:t>
+      </w:r>
+      <w:r>
+        <w:t>for searching online screenshot instructions</w:t>
+      </w:r>
+      <w:r>
+        <w:t xml:space="preserve">? Our hypotheses are (1) users will spend less time specifying queries, (2) users will enter fewer keywords, (3) users will </w:t>
+      </w:r>
+      <w:r>
+        <w:t xml:space="preserve">enjoy higher success finding relevant screenshot instructions, and (4) users will favor hybrid queries over keyword queries in typical usability measures such as ease-of-use and </w:t>
+      </w:r>
+      <w:r>
+        <w:t>learnability</w:t>
+      </w:r>
+      <w:r>
+        <w:t xml:space="preserve">. </w:t>
       </w:r>
     </w:p>
     <w:p>
@@ -4046,10 +5199,52 @@
         <w:rPr>
           <w:b/>
         </w:rPr>
-        <w:t>Screenshot detection algorithm</w:t>
-      </w:r>
-      <w:r>
-        <w:t xml:space="preserve"> What is the detection accuracy of our screenshot detection algorithm? </w:t>
+        <w:t xml:space="preserve">Enhanced </w:t>
+      </w:r>
+      <w:r>
+        <w:rPr>
+          <w:b/>
+        </w:rPr>
+        <w:t>v</w:t>
+      </w:r>
+      <w:r>
+        <w:rPr>
+          <w:b/>
+        </w:rPr>
+        <w:t>iewer</w:t>
+      </w:r>
+      <w:r>
+        <w:rPr>
+          <w:b/>
+        </w:rPr>
+        <w:t>.</w:t>
+      </w:r>
+      <w:r>
+        <w:t xml:space="preserve"> How much can our enhanced </w:t>
+      </w:r>
+      <w:r>
+        <w:t xml:space="preserve">viewer </w:t>
+      </w:r>
+      <w:r>
+        <w:t xml:space="preserve">improve users’ experience in following screenshot instructions? </w:t>
+      </w:r>
+      <w:r>
+        <w:t xml:space="preserve">Our hypotheses are (1) users </w:t>
+      </w:r>
+      <w:r>
+        <w:t xml:space="preserve">will spend less time following instructions to complete a task, (2) users will make fewer errors, and (3) users will prefer </w:t>
+      </w:r>
+      <w:r>
+        <w:t xml:space="preserve">viewers with </w:t>
+      </w:r>
+      <w:r>
+        <w:t xml:space="preserve">enhanced features to standard </w:t>
+      </w:r>
+      <w:r>
+        <w:t>viewers</w:t>
+      </w:r>
+      <w:r>
+        <w:t>.</w:t>
       </w:r>
     </w:p>
     <w:p>
@@ -4064,18 +5259,10 @@
         <w:rPr>
           <w:b/>
         </w:rPr>
-        <w:t>Ranking algorithm</w:t>
-      </w:r>
-      <w:r>
-        <w:t xml:space="preserve"> We will use standard metrics such as precision-and-recall to evaluate the efficacy of the proposed ranking algorithm. We will compare to baseline approaches including but not limited to keyword-only ranking, image-only ranking, and no ranking. We will use the same evaluation methods used by the </w:t>
-      </w:r>
-      <w:proofErr w:type="spellStart"/>
-      <w:r>
-        <w:t>RankSVM</w:t>
-      </w:r>
-      <w:proofErr w:type="spellEnd"/>
-      <w:r>
-        <w:t xml:space="preserve"> paper.</w:t>
+        <w:t>Specialized interface for seniors.</w:t>
+      </w:r>
+      <w:r>
+        <w:t xml:space="preserve"> How much can the specialized interface help seniors? Our hypothesis is that in all the usability metrics we measure, the specialized interface will achieve higher scores compared to those achieved by the standard interface.</w:t>
       </w:r>
     </w:p>
     <w:p>
@@ -4090,22 +5277,79 @@
         <w:rPr>
           <w:b/>
         </w:rPr>
-        <w:t>Q</w:t>
-      </w:r>
-      <w:r>
-        <w:rPr>
-          <w:b/>
-        </w:rPr>
-        <w:t xml:space="preserve">uerying tool </w:t>
-      </w:r>
-      <w:r>
-        <w:t>How many words can be saved as a result of using screenshots as queries? How much faster can users specify queries? How much more successful can users formulate the right multimodal queries to get the results they want, compared to keyword only baselines?</w:t>
-      </w:r>
-      <w:r>
-        <w:t xml:space="preserve"> How easy is it to learn to specify multimodal queries? Do users improve their performance metrics over </w:t>
-      </w:r>
-      <w:r>
-        <w:t xml:space="preserve">the course of a trial? </w:t>
+        <w:t xml:space="preserve">Screenshot </w:t>
+      </w:r>
+      <w:r>
+        <w:rPr>
+          <w:b/>
+        </w:rPr>
+        <w:t xml:space="preserve">instruction </w:t>
+      </w:r>
+      <w:r>
+        <w:rPr>
+          <w:b/>
+        </w:rPr>
+        <w:t>detection</w:t>
+      </w:r>
+      <w:r>
+        <w:rPr>
+          <w:b/>
+        </w:rPr>
+        <w:t xml:space="preserve"> </w:t>
+      </w:r>
+      <w:r>
+        <w:rPr>
+          <w:b/>
+        </w:rPr>
+        <w:t>algorithm</w:t>
+      </w:r>
+      <w:r>
+        <w:rPr>
+          <w:b/>
+        </w:rPr>
+        <w:t>.</w:t>
+      </w:r>
+      <w:r>
+        <w:t xml:space="preserve"> What is the accuracy of </w:t>
+      </w:r>
+      <w:r>
+        <w:t xml:space="preserve">our </w:t>
+      </w:r>
+      <w:r>
+        <w:t>algorithm</w:t>
+      </w:r>
+      <w:r>
+        <w:t xml:space="preserve"> in </w:t>
+      </w:r>
+      <w:r>
+        <w:t>detecting</w:t>
+      </w:r>
+      <w:r>
+        <w:t xml:space="preserve"> pages or videos </w:t>
+      </w:r>
+      <w:r>
+        <w:t xml:space="preserve">that are </w:t>
+      </w:r>
+      <w:r>
+        <w:t>screenshot instructions</w:t>
+      </w:r>
+      <w:r>
+        <w:t>?</w:t>
+      </w:r>
+      <w:r>
+        <w:t xml:space="preserve"> </w:t>
+      </w:r>
+      <w:r>
+        <w:t xml:space="preserve">Our hypothesis is that using both visual and textual features </w:t>
+      </w:r>
+      <w:r>
+        <w:t xml:space="preserve">will achieve the </w:t>
+      </w:r>
+      <w:r>
+        <w:t>highest</w:t>
+      </w:r>
+      <w:r>
+        <w:t xml:space="preserve"> accuracy.</w:t>
       </w:r>
     </w:p>
     <w:p>
@@ -4120,55 +5364,16 @@
         <w:rPr>
           <w:b/>
         </w:rPr>
-        <w:t>Reading</w:t>
-      </w:r>
-      <w:r>
-        <w:rPr>
-          <w:b/>
-        </w:rPr>
-        <w:t xml:space="preserve"> tool</w:t>
-      </w:r>
-      <w:r>
-        <w:t xml:space="preserve"> </w:t>
-      </w:r>
-      <w:r>
-        <w:t xml:space="preserve">How fast can </w:t>
-      </w:r>
-      <w:r>
-        <w:t>user</w:t>
-      </w:r>
-      <w:r>
-        <w:t>s</w:t>
-      </w:r>
-      <w:r>
-        <w:t xml:space="preserve"> follow </w:t>
-      </w:r>
-      <w:r>
-        <w:t>screenshot</w:t>
-      </w:r>
-      <w:r>
-        <w:t xml:space="preserve"> instruction</w:t>
-      </w:r>
-      <w:r>
-        <w:t>s</w:t>
-      </w:r>
-      <w:r>
-        <w:t xml:space="preserve"> to pe</w:t>
-      </w:r>
-      <w:r>
-        <w:t>rf</w:t>
-      </w:r>
-      <w:r>
-        <w:t>o</w:t>
-      </w:r>
-      <w:r>
-        <w:t>rm t</w:t>
-      </w:r>
-      <w:r>
-        <w:t>ask</w:t>
-      </w:r>
-      <w:r>
-        <w:t xml:space="preserve">s with and without our tool? </w:t>
+        <w:t>Ranking algorithm</w:t>
+      </w:r>
+      <w:r>
+        <w:rPr>
+          <w:b/>
+        </w:rPr>
+        <w:t>.</w:t>
+      </w:r>
+      <w:r>
+        <w:t xml:space="preserve"> What is the effectiveness of the ranking algorithm? Our hypothesis is that our algorithm will produce a ranking judged more favorably by users than those produced by baseline approaches.</w:t>
       </w:r>
     </w:p>
     <w:p>
@@ -4385,8 +5590,14 @@
           <w:ilvl w:val="0"/>
           <w:numId w:val="19"/>
         </w:numPr>
-      </w:pPr>
-      <w:r>
+        <w:rPr>
+          <w:highlight w:val="yellow"/>
+        </w:rPr>
+      </w:pPr>
+      <w:r>
+        <w:rPr>
+          <w:highlight w:val="yellow"/>
+        </w:rPr>
         <w:t>TODO</w:t>
       </w:r>
     </w:p>
@@ -4399,156 +5610,383 @@
       </w:r>
     </w:p>
     <w:p>
-      <w:pPr>
-        <w:pStyle w:val="ListParagraph"/>
-        <w:numPr>
-          <w:ilvl w:val="0"/>
-          <w:numId w:val="18"/>
-        </w:numPr>
-      </w:pPr>
-      <w:r>
-        <w:t xml:space="preserve">Will impact </w:t>
+      <w:r>
+        <w:t xml:space="preserve">The proposed project has </w:t>
+      </w:r>
+      <w:r>
+        <w:t>broader</w:t>
+      </w:r>
+      <w:r>
+        <w:t xml:space="preserve"> impacts in dissemination, diversity, research, and education.</w:t>
+      </w:r>
+    </w:p>
+    <w:p>
+      <w:r>
+        <w:t xml:space="preserve">In terms of dissemination, the search engine will be made accessible to anyone. This may potentially impact a broad range of users on the way they access and learn computers from online screenshot instructions. </w:t>
+      </w:r>
+      <w:r>
+        <w:t>Since it does not require any special software or hardware installation, it can be easily scaled up. For disadvantaged people without personal computers or Internet access, they can visit local libraries to learn computers on their own using our system.</w:t>
+      </w:r>
+    </w:p>
+    <w:p>
+      <w:r>
+        <w:t xml:space="preserve">In </w:t>
+      </w:r>
+      <w:r>
+        <w:t xml:space="preserve">terms of diversity, </w:t>
+      </w:r>
+      <w:r>
+        <w:t xml:space="preserve">the project </w:t>
+      </w:r>
+      <w:r>
+        <w:t xml:space="preserve">will make </w:t>
+      </w:r>
+      <w:r>
+        <w:t xml:space="preserve">a strong </w:t>
+      </w:r>
+      <w:r>
+        <w:t xml:space="preserve">effort to understand the needs of older adults and adapts the system to meet their needs. </w:t>
+      </w:r>
+      <w:r>
+        <w:t>Many of the older adults involved in the design process are of minority backgrounds</w:t>
+      </w:r>
+      <w:r>
+        <w:t>.</w:t>
+      </w:r>
+    </w:p>
+    <w:p>
+      <w:r>
+        <w:t>In terms of research, it will pave the way to study other kinds of graphically illustrated instructions</w:t>
+      </w:r>
+      <w:r>
+        <w:t xml:space="preserve"> that are not related to </w:t>
+      </w:r>
+      <w:r>
+        <w:t xml:space="preserve">computers. </w:t>
+      </w:r>
+      <w:r>
+        <w:t xml:space="preserve">Examples are </w:t>
+      </w:r>
+      <w:r>
+        <w:t xml:space="preserve">steps to find health information, </w:t>
+      </w:r>
+      <w:r>
+        <w:t xml:space="preserve">steps </w:t>
+      </w:r>
+      <w:r>
+        <w:t xml:space="preserve">to repair things, </w:t>
+      </w:r>
+      <w:r>
+        <w:t xml:space="preserve">and </w:t>
+      </w:r>
+      <w:r>
+        <w:t>steps to cook</w:t>
+      </w:r>
+      <w:r>
+        <w:t xml:space="preserve">. </w:t>
+      </w:r>
+    </w:p>
+    <w:p>
+      <w:r>
+        <w:t>In terms of education, it will offer graduate students opportunities to conduct multidisciplinary research spanning information science, computer vision, and HCI.</w:t>
+      </w:r>
+    </w:p>
+    <w:p>
+      <w:pPr>
+        <w:pStyle w:val="Heading1"/>
+      </w:pPr>
+      <w:r>
+        <w:t>Pr</w:t>
+      </w:r>
+      <w:r>
+        <w:t xml:space="preserve">eliminary </w:t>
+      </w:r>
+      <w:r>
+        <w:t>Studies</w:t>
+      </w:r>
+    </w:p>
+    <w:p>
+      <w:r>
+        <w:t>We</w:t>
+      </w:r>
+      <w:r>
+        <w:t xml:space="preserve"> have conducted three </w:t>
+      </w:r>
+      <w:r>
+        <w:t xml:space="preserve">preliminary studies to evaluate the potential of the proposed project in terms of technological feasibility and usability. </w:t>
+      </w:r>
+    </w:p>
+    <w:p>
+      <w:r>
+        <w:t xml:space="preserve">For technological feasibility, we studied the idea using a small collection of screenshot instructions contained in </w:t>
+      </w:r>
+      <w:r>
+        <w:t xml:space="preserve">electronic books. </w:t>
+      </w:r>
+      <w:r>
+        <w:t xml:space="preserve">We were able to apply standard image-matching techniques to index more than 50,000 pages. </w:t>
+      </w:r>
+      <w:r>
+        <w:t xml:space="preserve">A significant number of these pages do contain screenshots and can be considered as examples of screenshot instructions. </w:t>
+      </w:r>
+      <w:r>
+        <w:t xml:space="preserve">We </w:t>
+      </w:r>
+      <w:r>
+        <w:t>found multimodal indexing using regular words, visual words, and OCR words provided the best retrieval performance based on a small t</w:t>
+      </w:r>
+      <w:r>
+        <w:t>e</w:t>
+      </w:r>
+      <w:r>
+        <w:t xml:space="preserve">st set of 500 queries. </w:t>
+      </w:r>
+      <w:r>
+        <w:t>We shared the result as a poster at SIGIR</w:t>
+      </w:r>
+      <w:r>
+        <w:t xml:space="preserve"> 2009</w:t>
+      </w:r>
+      <w:r>
+        <w:t>.</w:t>
+      </w:r>
+      <w:r>
+        <w:t xml:space="preserve"> </w:t>
+      </w:r>
+      <w:r>
+        <w:rPr>
+          <w:highlight w:val="yellow"/>
+        </w:rPr>
+        <w:t>(TODO: Elaborate)</w:t>
+      </w:r>
+    </w:p>
+    <w:p>
+      <w:r>
+        <w:t xml:space="preserve">For usability, </w:t>
+      </w:r>
+      <w:r>
+        <w:t>we</w:t>
+      </w:r>
+      <w:r>
+        <w:t xml:space="preserve"> recruited 15 subjects to try a Web-based </w:t>
+      </w:r>
+      <w:r>
+        <w:t>simulator</w:t>
+      </w:r>
+      <w:r>
+        <w:t xml:space="preserve"> </w:t>
+      </w:r>
+      <w:r>
+        <w:t xml:space="preserve">to </w:t>
+      </w:r>
+      <w:r>
+        <w:t>experience</w:t>
+      </w:r>
+      <w:r>
+        <w:t xml:space="preserve"> taking screenshot</w:t>
+      </w:r>
+      <w:r>
+        <w:t xml:space="preserve"> and typing keywords to search for screenshot instructions. </w:t>
+      </w:r>
+      <w:r>
+        <w:t>All</w:t>
+      </w:r>
+      <w:r>
+        <w:t xml:space="preserve"> </w:t>
+      </w:r>
+      <w:r>
+        <w:t xml:space="preserve">the </w:t>
+      </w:r>
+      <w:r>
+        <w:t>subjects</w:t>
+      </w:r>
+      <w:r>
+        <w:t xml:space="preserve"> we studied found the multimodal search method novel and easy to learn. We also measured statically significant reduction in task completion time in </w:t>
+      </w:r>
+      <w:r>
+        <w:t>formulating multimodal queries than in formulating keyword-only queries</w:t>
+      </w:r>
+      <w:r>
+        <w:t xml:space="preserve">. These findings point to the potential usability of </w:t>
+      </w:r>
+      <w:r>
+        <w:t xml:space="preserve">a search system </w:t>
+      </w:r>
+      <w:r>
+        <w:t xml:space="preserve">fully taking advantage of </w:t>
+      </w:r>
+      <w:r>
+        <w:t>the multimodal nature of screenshot instruction</w:t>
+      </w:r>
+      <w:r>
+        <w:t xml:space="preserve">s. We </w:t>
+      </w:r>
+      <w:r>
+        <w:t>have published</w:t>
+      </w:r>
+      <w:r>
+        <w:t xml:space="preserve"> </w:t>
+      </w:r>
+      <w:r>
+        <w:t xml:space="preserve">the result as </w:t>
       </w:r>
       <w:r>
         <w:t xml:space="preserve">a </w:t>
       </w:r>
       <w:r>
-        <w:t xml:space="preserve">broad </w:t>
-      </w:r>
-      <w:r>
-        <w:t xml:space="preserve">range of users on the way they access and learn computer knowledge from online screenshot instructions. </w:t>
-      </w:r>
-      <w:r>
-        <w:t xml:space="preserve">While the </w:t>
-      </w:r>
-      <w:r>
-        <w:t xml:space="preserve">proposed project doe not target a particular demographic group, we do expect some demographic groups such as </w:t>
-      </w:r>
-      <w:r>
-        <w:t xml:space="preserve">young children and </w:t>
-      </w:r>
-      <w:r>
-        <w:t>olde</w:t>
-      </w:r>
-      <w:r>
-        <w:t xml:space="preserve">r adults will benefit even more </w:t>
-      </w:r>
-      <w:r>
-        <w:t>f</w:t>
-      </w:r>
-      <w:r>
-        <w:t xml:space="preserve">rom the </w:t>
-      </w:r>
-      <w:r>
-        <w:t xml:space="preserve">easier access to screenshot instructions as </w:t>
-      </w:r>
-      <w:r>
-        <w:t xml:space="preserve">promised </w:t>
-      </w:r>
-      <w:r>
-        <w:t>by</w:t>
+        <w:t xml:space="preserve">part of </w:t>
+      </w:r>
+      <w:r>
+        <w:t>a</w:t>
+      </w:r>
+      <w:r>
+        <w:t xml:space="preserve"> full paper publication at UIST 2009.</w:t>
       </w:r>
       <w:r>
         <w:t xml:space="preserve"> </w:t>
       </w:r>
       <w:r>
-        <w:t>the project.</w:t>
-      </w:r>
-    </w:p>
-    <w:p>
-      <w:pPr>
-        <w:pStyle w:val="ListParagraph"/>
-        <w:numPr>
-          <w:ilvl w:val="0"/>
-          <w:numId w:val="18"/>
-        </w:numPr>
-      </w:pPr>
-      <w:r>
-        <w:t>Age</w:t>
-      </w:r>
-    </w:p>
-    <w:p>
-      <w:pPr>
-        <w:pStyle w:val="ListParagraph"/>
-        <w:numPr>
-          <w:ilvl w:val="0"/>
-          <w:numId w:val="18"/>
-        </w:numPr>
-      </w:pPr>
-      <w:r>
-        <w:t>Diversity</w:t>
-      </w:r>
-    </w:p>
-    <w:p>
-      <w:pPr>
-        <w:pStyle w:val="ListParagraph"/>
-        <w:numPr>
-          <w:ilvl w:val="0"/>
-          <w:numId w:val="18"/>
-        </w:numPr>
-      </w:pPr>
-      <w:r>
-        <w:t xml:space="preserve">Scale up, being able to be adopted by public </w:t>
-      </w:r>
-      <w:proofErr w:type="spellStart"/>
-      <w:r>
-        <w:t>libaries</w:t>
-      </w:r>
-      <w:proofErr w:type="spellEnd"/>
-      <w:r>
-        <w:t xml:space="preserve">. Because it only requires </w:t>
-      </w:r>
-      <w:proofErr w:type="gramStart"/>
-      <w:r>
-        <w:t>internet</w:t>
-      </w:r>
-      <w:proofErr w:type="gramEnd"/>
-      <w:r>
-        <w:t xml:space="preserve"> connection.</w:t>
-      </w:r>
-    </w:p>
-    <w:p>
-      <w:pPr>
-        <w:pStyle w:val="ListParagraph"/>
-        <w:numPr>
-          <w:ilvl w:val="0"/>
-          <w:numId w:val="18"/>
-        </w:numPr>
-      </w:pPr>
-      <w:r>
-        <w:t>Will p</w:t>
-      </w:r>
-      <w:r>
-        <w:t xml:space="preserve">ave the way to study other kinds of </w:t>
-      </w:r>
-      <w:r>
-        <w:t xml:space="preserve">graphically illustrated </w:t>
-      </w:r>
-      <w:r>
-        <w:t>instructions</w:t>
-      </w:r>
-      <w:r>
-        <w:t xml:space="preserve"> that do not relate to computers; they will be different kinds of images and different sets of vocabulary to deal with. Examples are steps to repair things, steps to cook</w:t>
-      </w:r>
-      <w:proofErr w:type="gramStart"/>
-      <w:r>
-        <w:t>..</w:t>
-      </w:r>
-      <w:proofErr w:type="gramEnd"/>
+        <w:rPr>
+          <w:highlight w:val="yellow"/>
+        </w:rPr>
+        <w:t>(TODO: Elaborate)</w:t>
+      </w:r>
+    </w:p>
+    <w:p>
+      <w:r>
+        <w:t>While</w:t>
+      </w:r>
       <w:r>
         <w:t xml:space="preserve"> </w:t>
       </w:r>
-    </w:p>
-    <w:p>
-      <w:pPr>
-        <w:pStyle w:val="ListParagraph"/>
-        <w:numPr>
-          <w:ilvl w:val="0"/>
-          <w:numId w:val="18"/>
-        </w:numPr>
-      </w:pPr>
-      <w:r>
-        <w:t>Train students to be multidisciplinary. How to build computer vision technology to help manage useful graphical knowledge, to work with experts in Information Technology and HCI.</w:t>
+      <w:r>
+        <w:t xml:space="preserve">these </w:t>
+      </w:r>
+      <w:r>
+        <w:t xml:space="preserve">preliminary </w:t>
+      </w:r>
+      <w:r>
+        <w:t xml:space="preserve">studies </w:t>
+      </w:r>
+      <w:r>
+        <w:t xml:space="preserve">were </w:t>
+      </w:r>
+      <w:r>
+        <w:t>limited in scale (50,000 pages</w:t>
+      </w:r>
+      <w:r>
+        <w:t>), in scope (only books), and in diversity (only</w:t>
+      </w:r>
+      <w:r>
+        <w:t xml:space="preserve"> </w:t>
+      </w:r>
+      <w:r>
+        <w:t xml:space="preserve">young </w:t>
+      </w:r>
+      <w:r>
+        <w:t xml:space="preserve">adults </w:t>
+      </w:r>
+      <w:r>
+        <w:t xml:space="preserve">as </w:t>
+      </w:r>
+      <w:r>
+        <w:t>subjects)</w:t>
+      </w:r>
+      <w:r>
+        <w:t xml:space="preserve"> due to resource constraints</w:t>
+      </w:r>
+      <w:r>
+        <w:t xml:space="preserve">, they led to </w:t>
+      </w:r>
+      <w:r>
+        <w:t>encouraging</w:t>
+      </w:r>
+      <w:r>
+        <w:t xml:space="preserve"> findings</w:t>
+      </w:r>
+      <w:r>
+        <w:t>.</w:t>
+      </w:r>
+      <w:r>
+        <w:t xml:space="preserve"> </w:t>
+      </w:r>
+      <w:r>
+        <w:t xml:space="preserve">Therefore, </w:t>
+      </w:r>
+      <w:r>
+        <w:t xml:space="preserve">we are requesting </w:t>
+      </w:r>
+      <w:r>
+        <w:t xml:space="preserve">funding </w:t>
+      </w:r>
+      <w:r>
+        <w:t xml:space="preserve">to </w:t>
+      </w:r>
+      <w:r>
+        <w:t xml:space="preserve">enable us to expand the project in </w:t>
+      </w:r>
+      <w:r>
+        <w:t xml:space="preserve">these </w:t>
+      </w:r>
+      <w:r>
+        <w:t xml:space="preserve">three </w:t>
+      </w:r>
+      <w:r>
+        <w:t xml:space="preserve">dimensions. </w:t>
+      </w:r>
+      <w:r>
+        <w:t xml:space="preserve">In scale, we wish to </w:t>
+      </w:r>
+      <w:r>
+        <w:t>scale up</w:t>
+      </w:r>
+      <w:r>
+        <w:t xml:space="preserve"> to tens of millions of screenshot instructions. </w:t>
+      </w:r>
+      <w:r>
+        <w:t xml:space="preserve">In </w:t>
+      </w:r>
+      <w:r>
+        <w:t xml:space="preserve">scope, </w:t>
+      </w:r>
+      <w:r>
+        <w:t xml:space="preserve">we </w:t>
+      </w:r>
+      <w:r>
+        <w:t xml:space="preserve">wish to </w:t>
+      </w:r>
+      <w:r>
+        <w:t xml:space="preserve">extend </w:t>
+      </w:r>
+      <w:r>
+        <w:t xml:space="preserve">from books </w:t>
+      </w:r>
+      <w:r>
+        <w:t xml:space="preserve">to web pages and videos. </w:t>
+      </w:r>
+      <w:r>
+        <w:t>In diversity, we wish to involve seniors and minorities.</w:t>
+      </w:r>
+      <w:r>
+        <w:t xml:space="preserve"> </w:t>
+      </w:r>
+      <w:r>
+        <w:t>F</w:t>
+      </w:r>
+      <w:r>
+        <w:t xml:space="preserve">unding from III is crucial </w:t>
+      </w:r>
+      <w:r>
+        <w:t xml:space="preserve">for </w:t>
+      </w:r>
+      <w:r>
+        <w:t>fully</w:t>
+      </w:r>
+      <w:r>
+        <w:t xml:space="preserve"> realizing </w:t>
+      </w:r>
+      <w:r>
+        <w:t>the potential broader impacts of the proposed project.</w:t>
       </w:r>
     </w:p>
     <w:p>
@@ -4556,234 +5994,200 @@
         <w:pStyle w:val="Heading1"/>
       </w:pPr>
       <w:r>
-        <w:t xml:space="preserve">Preliminary </w:t>
-      </w:r>
-      <w:r>
-        <w:t>Studies</w:t>
-      </w:r>
-    </w:p>
-    <w:p>
-      <w:r>
-        <w:t xml:space="preserve">We did two preliminary studies to evaluate the potential of the proposed project in terms of technological feasibility and usability. </w:t>
-      </w:r>
-    </w:p>
-    <w:p>
-      <w:r>
-        <w:t xml:space="preserve">For technological feasibility, we studied the idea using a small collection of screenshot instructions contained in </w:t>
-      </w:r>
-      <w:r>
-        <w:t xml:space="preserve">electronic books. </w:t>
-      </w:r>
-      <w:r>
-        <w:t xml:space="preserve">We were able to apply standard image-matching techniques to index more than 50,000 pages. </w:t>
-      </w:r>
-      <w:r>
-        <w:t xml:space="preserve">A significant number of these pages do contain screenshots and can be considered as examples of screenshot instructions. </w:t>
-      </w:r>
-      <w:r>
-        <w:t xml:space="preserve">We </w:t>
-      </w:r>
-      <w:r>
-        <w:t>found multimodal indexing using regular words, visual words, and OCR words provided the best retrieval performance based on a small t</w:t>
-      </w:r>
-      <w:r>
-        <w:t>e</w:t>
-      </w:r>
-      <w:r>
-        <w:t xml:space="preserve">st set of 500 queries. </w:t>
-      </w:r>
-      <w:r>
-        <w:t>We shared the result as a poster at SIGIR</w:t>
-      </w:r>
-      <w:r>
-        <w:t xml:space="preserve"> 2009</w:t>
+        <w:t>Management Plan</w:t>
+      </w:r>
+    </w:p>
+    <w:p>
+      <w:r>
+        <w:t xml:space="preserve">The project team will consist of two co-PI’s, Prof. Larry S. Davis of the </w:t>
+      </w:r>
+      <w:r>
+        <w:t xml:space="preserve">Department of </w:t>
+      </w:r>
+      <w:r>
+        <w:t xml:space="preserve">Computer Science and Prof. Bo Xie of the </w:t>
+      </w:r>
+      <w:r>
+        <w:t xml:space="preserve">College </w:t>
+      </w:r>
+      <w:r>
+        <w:t>of Information</w:t>
+      </w:r>
+      <w:r>
+        <w:t xml:space="preserve"> Studies</w:t>
+      </w:r>
+      <w:r>
+        <w:t>, one senior research personnel, Dr. Tom Yeh, and two graduate students. The makeup of the team reflects the project’s s</w:t>
+      </w:r>
+      <w:r>
+        <w:t xml:space="preserve">ynergetic </w:t>
+      </w:r>
+      <w:r>
+        <w:t xml:space="preserve">nature by bringing together researchers of </w:t>
+      </w:r>
+      <w:r>
+        <w:t>information science</w:t>
+      </w:r>
+      <w:r>
+        <w:t xml:space="preserve"> and</w:t>
+      </w:r>
+      <w:r>
+        <w:t xml:space="preserve"> computer vision. </w:t>
+      </w:r>
+      <w:r>
+        <w:t>With her expertise on information management</w:t>
+      </w:r>
+      <w:r>
+        <w:t xml:space="preserve"> and computer literacy</w:t>
+      </w:r>
+      <w:r>
+        <w:t xml:space="preserve">, Prof. Xie will supervise the research activities </w:t>
+      </w:r>
+      <w:r>
+        <w:t xml:space="preserve">aimed to </w:t>
+      </w:r>
+      <w:r>
+        <w:t>improv</w:t>
+      </w:r>
+      <w:r>
+        <w:t xml:space="preserve">e </w:t>
+      </w:r>
+      <w:r>
+        <w:t xml:space="preserve">the process </w:t>
+      </w:r>
+      <w:r>
+        <w:t xml:space="preserve">in which </w:t>
+      </w:r>
+      <w:r>
+        <w:t>users</w:t>
+      </w:r>
+      <w:r>
+        <w:t xml:space="preserve"> can</w:t>
+      </w:r>
+      <w:r>
+        <w:t xml:space="preserve"> </w:t>
+      </w:r>
+      <w:r>
+        <w:t xml:space="preserve">access and learn from online screenshot instructions. </w:t>
+      </w:r>
+      <w:r>
+        <w:t xml:space="preserve">Also, she will lead the participatory design with the Old Adult Team (OAT). </w:t>
+      </w:r>
+      <w:r>
+        <w:t>Prof. Davis will supervise the research and development of the necessary technology components, in particular, the computer algorithms for indexing and searching screenshots in web pages and videos. Prof</w:t>
+      </w:r>
+      <w:r>
+        <w:t>s</w:t>
+      </w:r>
+      <w:r>
+        <w:t>. Xie and Davis will be assisted by Dr. Yeh</w:t>
+      </w:r>
+      <w:r>
+        <w:t>,</w:t>
+      </w:r>
+      <w:r>
+        <w:t xml:space="preserve"> who will lead the integration efforts between the two sides given his</w:t>
+      </w:r>
+      <w:r>
+        <w:t xml:space="preserve"> successful</w:t>
+      </w:r>
+      <w:r>
+        <w:t xml:space="preserve"> prior involvements in </w:t>
+      </w:r>
+      <w:r>
+        <w:t>similar multi-disciplinary research collaborations.</w:t>
+      </w:r>
+    </w:p>
+    <w:p>
+      <w:r>
+        <w:t xml:space="preserve">We request funding </w:t>
+      </w:r>
+      <w:r>
+        <w:t xml:space="preserve">to support two graduate students, one full-time and the other half-time. </w:t>
+      </w:r>
+      <w:r>
+        <w:t>The full</w:t>
+      </w:r>
+      <w:r>
+        <w:t xml:space="preserve">-time </w:t>
+      </w:r>
+      <w:r>
+        <w:t xml:space="preserve">graduate student will be jointly supervised by Prof. Davis and </w:t>
+      </w:r>
+      <w:r>
+        <w:t>Dr. Yeh</w:t>
+      </w:r>
+      <w:r>
+        <w:t xml:space="preserve">. He or she will be responsible for </w:t>
+      </w:r>
+      <w:r>
+        <w:t xml:space="preserve">researching and developing </w:t>
+      </w:r>
+      <w:r>
+        <w:t xml:space="preserve">all the technical components </w:t>
+      </w:r>
+      <w:r>
+        <w:t>described in the proposal</w:t>
+      </w:r>
+      <w:r>
+        <w:t>. The part-time graduate student will be supervised by Prof. Xie</w:t>
       </w:r>
       <w:r>
         <w:t>.</w:t>
       </w:r>
-    </w:p>
-    <w:p>
-      <w:r>
-        <w:t xml:space="preserve">For usability, </w:t>
-      </w:r>
-      <w:r>
-        <w:t>we</w:t>
-      </w:r>
-      <w:r>
-        <w:t xml:space="preserve"> recruited 15 subjects to try a Web-based </w:t>
-      </w:r>
-      <w:r>
-        <w:t>simulator</w:t>
+      <w:r>
+        <w:t xml:space="preserve"> The student will devote half of the time to </w:t>
+      </w:r>
+      <w:r>
+        <w:t xml:space="preserve">examine all issues related to the usability of the proposed information system. </w:t>
+      </w:r>
+      <w:r>
+        <w:t xml:space="preserve">This collaboration will provide both students valuable </w:t>
+      </w:r>
+      <w:r>
+        <w:t xml:space="preserve">learning </w:t>
+      </w:r>
+      <w:r>
+        <w:t>experience conducting multi-disciplinary research.</w:t>
+      </w:r>
+    </w:p>
+    <w:p>
+      <w:r>
+        <w:t xml:space="preserve">As a team, </w:t>
+      </w:r>
+      <w:r>
+        <w:t>we will conduct bi</w:t>
+      </w:r>
+      <w:r>
+        <w:t>-</w:t>
+      </w:r>
+      <w:r>
+        <w:t>weekly meeting</w:t>
+      </w:r>
+      <w:r>
+        <w:t xml:space="preserve">. </w:t>
+      </w:r>
+      <w:r>
+        <w:t>Dr. Yeh will organize reading groups on cross-disciplinary topics, attracting students from information science, computer vision, and HCI.</w:t>
+      </w:r>
+    </w:p>
+    <w:p>
+      <w:pPr>
+        <w:pStyle w:val="Heading1"/>
+      </w:pPr>
+      <w:r>
+        <w:t>Work Plan</w:t>
+      </w:r>
+    </w:p>
+    <w:p>
+      <w:r>
+        <w:rPr>
+          <w:highlight w:val="yellow"/>
+        </w:rPr>
+        <w:t>TODO:</w:t>
       </w:r>
       <w:r>
         <w:t xml:space="preserve"> </w:t>
-      </w:r>
-      <w:r>
-        <w:t xml:space="preserve">to </w:t>
-      </w:r>
-      <w:r>
-        <w:t>experience</w:t>
-      </w:r>
-      <w:r>
-        <w:t xml:space="preserve"> taking screenshot</w:t>
-      </w:r>
-      <w:r>
-        <w:t xml:space="preserve"> and typing keywords to search for screenshot instructions. </w:t>
-      </w:r>
-      <w:r>
-        <w:t>All</w:t>
-      </w:r>
-      <w:r>
-        <w:t xml:space="preserve"> </w:t>
-      </w:r>
-      <w:r>
-        <w:t xml:space="preserve">the </w:t>
-      </w:r>
-      <w:r>
-        <w:t>subjects</w:t>
-      </w:r>
-      <w:r>
-        <w:t xml:space="preserve"> we studied found the multimodal search method novel and easy to learn. We also measured statically significant reduction in task completion time in </w:t>
-      </w:r>
-      <w:r>
-        <w:t>formulating multimodal queries than in formulating keyword-only queries</w:t>
-      </w:r>
-      <w:r>
-        <w:t xml:space="preserve">. These findings point to the potential usability of </w:t>
-      </w:r>
-      <w:r>
-        <w:t xml:space="preserve">a search system </w:t>
-      </w:r>
-      <w:r>
-        <w:t xml:space="preserve">fully taking advantage of </w:t>
-      </w:r>
-      <w:r>
-        <w:t>the multimodal nature of screenshot instruction</w:t>
-      </w:r>
-      <w:r>
-        <w:t xml:space="preserve">s. We </w:t>
-      </w:r>
-      <w:r>
-        <w:t>have published</w:t>
-      </w:r>
-      <w:r>
-        <w:t xml:space="preserve"> </w:t>
-      </w:r>
-      <w:r>
-        <w:t xml:space="preserve">the result as </w:t>
-      </w:r>
-      <w:r>
-        <w:t xml:space="preserve">a </w:t>
-      </w:r>
-      <w:r>
-        <w:t xml:space="preserve">part of </w:t>
-      </w:r>
-      <w:r>
-        <w:t>a</w:t>
-      </w:r>
-      <w:r>
-        <w:t xml:space="preserve"> full paper publication at UIST 2009.</w:t>
-      </w:r>
-    </w:p>
-    <w:p>
-      <w:r>
-        <w:t>E</w:t>
-      </w:r>
-      <w:r>
-        <w:t xml:space="preserve">ncouraged by these </w:t>
-      </w:r>
-      <w:r>
-        <w:t xml:space="preserve">preliminary </w:t>
-      </w:r>
-      <w:r>
-        <w:t>findings</w:t>
-      </w:r>
-      <w:r>
-        <w:t xml:space="preserve">, </w:t>
-      </w:r>
-      <w:r>
-        <w:t xml:space="preserve">we </w:t>
-      </w:r>
-      <w:r>
-        <w:t xml:space="preserve">seek funding from the III program </w:t>
-      </w:r>
-      <w:r>
-        <w:t xml:space="preserve">to </w:t>
-      </w:r>
-      <w:r>
-        <w:t>expand the project to the Web-scale</w:t>
-      </w:r>
-      <w:r>
-        <w:t xml:space="preserve"> to have broader impacts</w:t>
-      </w:r>
-      <w:r>
-        <w:t xml:space="preserve"> on the way we manage and </w:t>
-      </w:r>
-      <w:r>
-        <w:t>access</w:t>
-      </w:r>
-      <w:r>
-        <w:t xml:space="preserve"> screenshot instructions.</w:t>
-      </w:r>
-    </w:p>
-    <w:p>
-      <w:r>
-        <w:t xml:space="preserve">For older adults, </w:t>
-      </w:r>
-      <w:r>
-        <w:rPr>
-          <w:highlight w:val="yellow"/>
-        </w:rPr>
-        <w:t xml:space="preserve">Cite </w:t>
-      </w:r>
-      <w:proofErr w:type="spellStart"/>
-      <w:proofErr w:type="gramStart"/>
-      <w:r>
-        <w:rPr>
-          <w:highlight w:val="yellow"/>
-        </w:rPr>
-        <w:t>bo</w:t>
-      </w:r>
-      <w:proofErr w:type="gramEnd"/>
-      <w:r>
-        <w:rPr>
-          <w:highlight w:val="yellow"/>
-        </w:rPr>
-        <w:t>’s</w:t>
-      </w:r>
-      <w:proofErr w:type="spellEnd"/>
-      <w:r>
-        <w:rPr>
-          <w:highlight w:val="yellow"/>
-        </w:rPr>
-        <w:t xml:space="preserve"> work and observation on how </w:t>
-      </w:r>
-      <w:proofErr w:type="spellStart"/>
-      <w:r>
-        <w:rPr>
-          <w:highlight w:val="yellow"/>
-        </w:rPr>
-        <w:t>secniors</w:t>
-      </w:r>
-      <w:proofErr w:type="spellEnd"/>
-      <w:r>
-        <w:rPr>
-          <w:highlight w:val="yellow"/>
-        </w:rPr>
-        <w:t xml:space="preserve"> hold paper-based instruction next to the computer screen just to follow it.</w:t>
-      </w:r>
-    </w:p>
-    <w:p>
-      <w:r>
-        <w:t>Preliminary Studies: This section definitely needs a lot more details – which you do already have. I would probably use at least 2-3 pages reporting what have been done and what important issues have emerged from the preliminary studies. And equally importantly, what could not been done due to limited resources – and thus why it is crucial that III provides the funding so that these important things can be done.</w:t>
-      </w:r>
-    </w:p>
-    <w:p>
-      <w:pPr>
-        <w:pStyle w:val="Heading1"/>
-      </w:pPr>
-      <w:r>
-        <w:t>Work Plan</w:t>
       </w:r>
     </w:p>
     <w:tbl>
@@ -5394,129 +6798,10 @@
       </w:tr>
     </w:tbl>
     <w:p/>
-    <w:p>
-      <w:pPr>
-        <w:pStyle w:val="Heading1"/>
-      </w:pPr>
-      <w:r>
-        <w:t>Management Plan</w:t>
-      </w:r>
-    </w:p>
-    <w:p>
-      <w:pPr>
-        <w:rPr>
-          <w:b/>
-        </w:rPr>
-      </w:pPr>
-      <w:r>
-        <w:rPr>
-          <w:b/>
-        </w:rPr>
-        <w:t>Prof</w:t>
-      </w:r>
-      <w:r>
-        <w:rPr>
-          <w:b/>
-        </w:rPr>
-        <w:t>. Larry S. Davis (Co-PI)</w:t>
-      </w:r>
-      <w:r>
-        <w:rPr>
-          <w:b/>
-        </w:rPr>
-        <w:t xml:space="preserve"> </w:t>
-      </w:r>
-    </w:p>
-    <w:p>
-      <w:r>
-        <w:t xml:space="preserve">Supervised the development of computer vision systems for managing screenshots. </w:t>
-      </w:r>
-    </w:p>
-    <w:p>
-      <w:pPr>
-        <w:rPr>
-          <w:b/>
-        </w:rPr>
-      </w:pPr>
-      <w:r>
-        <w:rPr>
-          <w:b/>
-        </w:rPr>
-        <w:t>Prof</w:t>
-      </w:r>
-      <w:r>
-        <w:rPr>
-          <w:b/>
-        </w:rPr>
-        <w:t xml:space="preserve">. Bo </w:t>
-      </w:r>
-      <w:proofErr w:type="spellStart"/>
-      <w:r>
-        <w:rPr>
-          <w:b/>
-        </w:rPr>
-        <w:t>Xie</w:t>
-      </w:r>
-      <w:proofErr w:type="spellEnd"/>
-      <w:r>
-        <w:rPr>
-          <w:b/>
-        </w:rPr>
-        <w:t xml:space="preserve"> (Co-PI)</w:t>
-      </w:r>
-    </w:p>
-    <w:p>
-      <w:r>
-        <w:t>Ran participatory design with the Old Adult Team. Tested the system with Old Adult Team. Supervised the development of the information system.</w:t>
-      </w:r>
-    </w:p>
-    <w:p>
-      <w:pPr>
-        <w:rPr>
-          <w:b/>
-        </w:rPr>
-      </w:pPr>
-      <w:r>
-        <w:rPr>
-          <w:b/>
-        </w:rPr>
-        <w:t xml:space="preserve">Dr. Tom Yeh (Senior Personnel) </w:t>
-      </w:r>
-    </w:p>
-    <w:p>
-      <w:r>
-        <w:t xml:space="preserve">Supervised the integration of the information system. Acts as the bridge between Prof. Davis and Prof. </w:t>
-      </w:r>
-      <w:proofErr w:type="spellStart"/>
-      <w:r>
-        <w:t>Xie</w:t>
-      </w:r>
-      <w:proofErr w:type="spellEnd"/>
-      <w:r>
-        <w:t>. Co-supervised the supported graduate student.</w:t>
-      </w:r>
-    </w:p>
-    <w:p>
-      <w:r>
-        <w:t xml:space="preserve">In addition to specific roles, we will conduct biweekly meeting with all the members of the project team. The PhD student will be primarily a CS PhD. But we wish to train the student to be capable of conducting multidisciplinary research, channeling computer vision technology to the areas of information technology. We also welcome any student in HCI, IR to facility research crossing the gap between </w:t>
-      </w:r>
-      <w:proofErr w:type="spellStart"/>
-      <w:r>
-        <w:t>hese</w:t>
-      </w:r>
-      <w:proofErr w:type="spellEnd"/>
-      <w:r>
-        <w:t xml:space="preserve"> areas.</w:t>
-      </w:r>
-    </w:p>
-    <w:p>
-      <w:r>
-        <w:t xml:space="preserve"> </w:t>
-      </w:r>
-    </w:p>
     <w:sectPr>
       <w:pgSz w:w="12240" w:h="15840"/>
-      <w:pgMar w:top="1440" w:right="1800" w:bottom="1440" w:left="1800" w:gutter="0"/>
+      <w:pgMar w:top="1440" w:right="1800" w:bottom="1440" w:left="1800" w:header="720" w:footer="720" w:gutter="0"/>
+      <w:cols w:space="720"/>
       <w:docGrid w:linePitch="360"/>
     </w:sectPr>
   </w:body>
@@ -5524,8 +6809,193 @@
 </file>
 
 <file path=word/numbering.xml><?xml version="1.0" encoding="utf-8"?>
-<w:numbering xmlns:mo="http://schemas.microsoft.com/office/mac/office/2008/main" xmlns:ve="http://schemas.openxmlformats.org/markup-compatibility/2006" xmlns:mv="urn:schemas-microsoft-com:mac:vml" xmlns:o="urn:schemas-microsoft-com:office:office" xmlns:r="http://schemas.openxmlformats.org/officeDocument/2006/relationships" xmlns:m="http://schemas.openxmlformats.org/officeDocument/2006/math" xmlns:v="urn:schemas-microsoft-com:vml" xmlns:wp="http://schemas.openxmlformats.org/drawingml/2006/wordprocessingDrawing" xmlns:w10="urn:schemas-microsoft-com:office:word" xmlns:w="http://schemas.openxmlformats.org/wordprocessingml/2006/main" xmlns:wne="http://schemas.microsoft.com/office/word/2006/wordml">
+<w:numbering xmlns:ve="http://schemas.openxmlformats.org/markup-compatibility/2006" xmlns:o="urn:schemas-microsoft-com:office:office" xmlns:r="http://schemas.openxmlformats.org/officeDocument/2006/relationships" xmlns:m="http://schemas.openxmlformats.org/officeDocument/2006/math" xmlns:v="urn:schemas-microsoft-com:vml" xmlns:wp="http://schemas.openxmlformats.org/drawingml/2006/wordprocessingDrawing" xmlns:w10="urn:schemas-microsoft-com:office:word" xmlns:w="http://schemas.openxmlformats.org/wordprocessingml/2006/main" xmlns:wne="http://schemas.microsoft.com/office/word/2006/wordml">
   <w:abstractNum w:abstractNumId="0">
+    <w:nsid w:val="FFFFFF7C"/>
+    <w:multiLevelType w:val="singleLevel"/>
+    <w:tmpl w:val="B9E88468"/>
+    <w:lvl w:ilvl="0">
+      <w:start w:val="1"/>
+      <w:numFmt w:val="decimal"/>
+      <w:lvlText w:val="%1."/>
+      <w:lvlJc w:val="left"/>
+      <w:pPr>
+        <w:tabs>
+          <w:tab w:val="num" w:pos="1800"/>
+        </w:tabs>
+        <w:ind w:left="1800" w:hanging="360"/>
+      </w:pPr>
+    </w:lvl>
+  </w:abstractNum>
+  <w:abstractNum w:abstractNumId="1">
+    <w:nsid w:val="FFFFFF7D"/>
+    <w:multiLevelType w:val="singleLevel"/>
+    <w:tmpl w:val="C8725F3A"/>
+    <w:lvl w:ilvl="0">
+      <w:start w:val="1"/>
+      <w:numFmt w:val="decimal"/>
+      <w:lvlText w:val="%1."/>
+      <w:lvlJc w:val="left"/>
+      <w:pPr>
+        <w:tabs>
+          <w:tab w:val="num" w:pos="1440"/>
+        </w:tabs>
+        <w:ind w:left="1440" w:hanging="360"/>
+      </w:pPr>
+    </w:lvl>
+  </w:abstractNum>
+  <w:abstractNum w:abstractNumId="2">
+    <w:nsid w:val="FFFFFF7E"/>
+    <w:multiLevelType w:val="singleLevel"/>
+    <w:tmpl w:val="AD46D56A"/>
+    <w:lvl w:ilvl="0">
+      <w:start w:val="1"/>
+      <w:numFmt w:val="decimal"/>
+      <w:lvlText w:val="%1."/>
+      <w:lvlJc w:val="left"/>
+      <w:pPr>
+        <w:tabs>
+          <w:tab w:val="num" w:pos="1080"/>
+        </w:tabs>
+        <w:ind w:left="1080" w:hanging="360"/>
+      </w:pPr>
+    </w:lvl>
+  </w:abstractNum>
+  <w:abstractNum w:abstractNumId="3">
+    <w:nsid w:val="FFFFFF7F"/>
+    <w:multiLevelType w:val="singleLevel"/>
+    <w:tmpl w:val="9E360BCA"/>
+    <w:lvl w:ilvl="0">
+      <w:start w:val="1"/>
+      <w:numFmt w:val="decimal"/>
+      <w:lvlText w:val="%1."/>
+      <w:lvlJc w:val="left"/>
+      <w:pPr>
+        <w:tabs>
+          <w:tab w:val="num" w:pos="720"/>
+        </w:tabs>
+        <w:ind w:left="720" w:hanging="360"/>
+      </w:pPr>
+    </w:lvl>
+  </w:abstractNum>
+  <w:abstractNum w:abstractNumId="4">
+    <w:nsid w:val="FFFFFF80"/>
+    <w:multiLevelType w:val="singleLevel"/>
+    <w:tmpl w:val="760AFA2C"/>
+    <w:lvl w:ilvl="0">
+      <w:start w:val="1"/>
+      <w:numFmt w:val="bullet"/>
+      <w:lvlText w:val=""/>
+      <w:lvlJc w:val="left"/>
+      <w:pPr>
+        <w:tabs>
+          <w:tab w:val="num" w:pos="1800"/>
+        </w:tabs>
+        <w:ind w:left="1800" w:hanging="360"/>
+      </w:pPr>
+      <w:rPr>
+        <w:rFonts w:ascii="Symbol" w:hAnsi="Symbol" w:hint="default"/>
+      </w:rPr>
+    </w:lvl>
+  </w:abstractNum>
+  <w:abstractNum w:abstractNumId="5">
+    <w:nsid w:val="FFFFFF81"/>
+    <w:multiLevelType w:val="singleLevel"/>
+    <w:tmpl w:val="BEECFBEE"/>
+    <w:lvl w:ilvl="0">
+      <w:start w:val="1"/>
+      <w:numFmt w:val="bullet"/>
+      <w:lvlText w:val=""/>
+      <w:lvlJc w:val="left"/>
+      <w:pPr>
+        <w:tabs>
+          <w:tab w:val="num" w:pos="1440"/>
+        </w:tabs>
+        <w:ind w:left="1440" w:hanging="360"/>
+      </w:pPr>
+      <w:rPr>
+        <w:rFonts w:ascii="Symbol" w:hAnsi="Symbol" w:hint="default"/>
+      </w:rPr>
+    </w:lvl>
+  </w:abstractNum>
+  <w:abstractNum w:abstractNumId="6">
+    <w:nsid w:val="FFFFFF82"/>
+    <w:multiLevelType w:val="singleLevel"/>
+    <w:tmpl w:val="FB28B080"/>
+    <w:lvl w:ilvl="0">
+      <w:start w:val="1"/>
+      <w:numFmt w:val="bullet"/>
+      <w:lvlText w:val=""/>
+      <w:lvlJc w:val="left"/>
+      <w:pPr>
+        <w:tabs>
+          <w:tab w:val="num" w:pos="1080"/>
+        </w:tabs>
+        <w:ind w:left="1080" w:hanging="360"/>
+      </w:pPr>
+      <w:rPr>
+        <w:rFonts w:ascii="Symbol" w:hAnsi="Symbol" w:hint="default"/>
+      </w:rPr>
+    </w:lvl>
+  </w:abstractNum>
+  <w:abstractNum w:abstractNumId="7">
+    <w:nsid w:val="FFFFFF83"/>
+    <w:multiLevelType w:val="singleLevel"/>
+    <w:tmpl w:val="28E8BD9E"/>
+    <w:lvl w:ilvl="0">
+      <w:start w:val="1"/>
+      <w:numFmt w:val="bullet"/>
+      <w:lvlText w:val=""/>
+      <w:lvlJc w:val="left"/>
+      <w:pPr>
+        <w:tabs>
+          <w:tab w:val="num" w:pos="720"/>
+        </w:tabs>
+        <w:ind w:left="720" w:hanging="360"/>
+      </w:pPr>
+      <w:rPr>
+        <w:rFonts w:ascii="Symbol" w:hAnsi="Symbol" w:hint="default"/>
+      </w:rPr>
+    </w:lvl>
+  </w:abstractNum>
+  <w:abstractNum w:abstractNumId="8">
+    <w:nsid w:val="FFFFFF88"/>
+    <w:multiLevelType w:val="singleLevel"/>
+    <w:tmpl w:val="9DA681C8"/>
+    <w:lvl w:ilvl="0">
+      <w:start w:val="1"/>
+      <w:numFmt w:val="decimal"/>
+      <w:lvlText w:val="%1."/>
+      <w:lvlJc w:val="left"/>
+      <w:pPr>
+        <w:tabs>
+          <w:tab w:val="num" w:pos="360"/>
+        </w:tabs>
+        <w:ind w:left="360" w:hanging="360"/>
+      </w:pPr>
+    </w:lvl>
+  </w:abstractNum>
+  <w:abstractNum w:abstractNumId="9">
+    <w:nsid w:val="FFFFFF89"/>
+    <w:multiLevelType w:val="singleLevel"/>
+    <w:tmpl w:val="5D96BFB6"/>
+    <w:lvl w:ilvl="0">
+      <w:start w:val="1"/>
+      <w:numFmt w:val="bullet"/>
+      <w:lvlText w:val=""/>
+      <w:lvlJc w:val="left"/>
+      <w:pPr>
+        <w:tabs>
+          <w:tab w:val="num" w:pos="360"/>
+        </w:tabs>
+        <w:ind w:left="360" w:hanging="360"/>
+      </w:pPr>
+      <w:rPr>
+        <w:rFonts w:ascii="Symbol" w:hAnsi="Symbol" w:hint="default"/>
+      </w:rPr>
+    </w:lvl>
+  </w:abstractNum>
+  <w:abstractNum w:abstractNumId="10">
     <w:nsid w:val="05BA64E2"/>
     <w:multiLevelType w:val="hybridMultilevel"/>
     <w:tmpl w:val="EC38DD56"/>
@@ -5638,7 +7108,7 @@
       </w:rPr>
     </w:lvl>
   </w:abstractNum>
-  <w:abstractNum w:abstractNumId="1">
+  <w:abstractNum w:abstractNumId="11">
     <w:nsid w:val="0C45762E"/>
     <w:multiLevelType w:val="hybridMultilevel"/>
     <w:tmpl w:val="2ED2B7B6"/>
@@ -5724,7 +7194,7 @@
       </w:pPr>
     </w:lvl>
   </w:abstractNum>
-  <w:abstractNum w:abstractNumId="2">
+  <w:abstractNum w:abstractNumId="12">
     <w:nsid w:val="19114BF7"/>
     <w:multiLevelType w:val="hybridMultilevel"/>
     <w:tmpl w:val="2DC64EDC"/>
@@ -5837,7 +7307,7 @@
       </w:rPr>
     </w:lvl>
   </w:abstractNum>
-  <w:abstractNum w:abstractNumId="3">
+  <w:abstractNum w:abstractNumId="13">
     <w:nsid w:val="1DA16C7E"/>
     <w:multiLevelType w:val="hybridMultilevel"/>
     <w:tmpl w:val="B77CBDF4"/>
@@ -5950,7 +7420,7 @@
       </w:rPr>
     </w:lvl>
   </w:abstractNum>
-  <w:abstractNum w:abstractNumId="4">
+  <w:abstractNum w:abstractNumId="14">
     <w:nsid w:val="2127053C"/>
     <w:multiLevelType w:val="hybridMultilevel"/>
     <w:tmpl w:val="FAB0D1F8"/>
@@ -6063,7 +7533,7 @@
       </w:rPr>
     </w:lvl>
   </w:abstractNum>
-  <w:abstractNum w:abstractNumId="5">
+  <w:abstractNum w:abstractNumId="15">
     <w:nsid w:val="23B17D15"/>
     <w:multiLevelType w:val="hybridMultilevel"/>
     <w:tmpl w:val="C5B68A60"/>
@@ -6176,7 +7646,7 @@
       </w:rPr>
     </w:lvl>
   </w:abstractNum>
-  <w:abstractNum w:abstractNumId="6">
+  <w:abstractNum w:abstractNumId="16">
     <w:nsid w:val="281F6606"/>
     <w:multiLevelType w:val="hybridMultilevel"/>
     <w:tmpl w:val="683C418C"/>
@@ -6289,7 +7759,7 @@
       </w:rPr>
     </w:lvl>
   </w:abstractNum>
-  <w:abstractNum w:abstractNumId="7">
+  <w:abstractNum w:abstractNumId="17">
     <w:nsid w:val="28CD7577"/>
     <w:multiLevelType w:val="hybridMultilevel"/>
     <w:tmpl w:val="68EE08DC"/>
@@ -6375,7 +7845,7 @@
       </w:pPr>
     </w:lvl>
   </w:abstractNum>
-  <w:abstractNum w:abstractNumId="8">
+  <w:abstractNum w:abstractNumId="18">
     <w:nsid w:val="305C7E9A"/>
     <w:multiLevelType w:val="hybridMultilevel"/>
     <w:tmpl w:val="5366D6A6"/>
@@ -6488,7 +7958,7 @@
       </w:rPr>
     </w:lvl>
   </w:abstractNum>
-  <w:abstractNum w:abstractNumId="9">
+  <w:abstractNum w:abstractNumId="19">
     <w:nsid w:val="40D313CA"/>
     <w:multiLevelType w:val="hybridMultilevel"/>
     <w:tmpl w:val="CA00EB66"/>
@@ -6601,7 +8071,7 @@
       </w:rPr>
     </w:lvl>
   </w:abstractNum>
-  <w:abstractNum w:abstractNumId="10">
+  <w:abstractNum w:abstractNumId="20">
     <w:nsid w:val="45E7021A"/>
     <w:multiLevelType w:val="hybridMultilevel"/>
     <w:tmpl w:val="8DF225FE"/>
@@ -6714,7 +8184,7 @@
       </w:rPr>
     </w:lvl>
   </w:abstractNum>
-  <w:abstractNum w:abstractNumId="11">
+  <w:abstractNum w:abstractNumId="21">
     <w:nsid w:val="49883C66"/>
     <w:multiLevelType w:val="multilevel"/>
     <w:tmpl w:val="892A9E70"/>
@@ -6863,7 +8333,7 @@
       </w:rPr>
     </w:lvl>
   </w:abstractNum>
-  <w:abstractNum w:abstractNumId="12">
+  <w:abstractNum w:abstractNumId="22">
     <w:nsid w:val="4AAE356F"/>
     <w:multiLevelType w:val="hybridMultilevel"/>
     <w:tmpl w:val="2308376C"/>
@@ -6976,7 +8446,7 @@
       </w:rPr>
     </w:lvl>
   </w:abstractNum>
-  <w:abstractNum w:abstractNumId="13">
+  <w:abstractNum w:abstractNumId="23">
     <w:nsid w:val="4C646A71"/>
     <w:multiLevelType w:val="hybridMultilevel"/>
     <w:tmpl w:val="A12A4D22"/>
@@ -7062,7 +8532,7 @@
       </w:pPr>
     </w:lvl>
   </w:abstractNum>
-  <w:abstractNum w:abstractNumId="14">
+  <w:abstractNum w:abstractNumId="24">
     <w:nsid w:val="587B1D76"/>
     <w:multiLevelType w:val="hybridMultilevel"/>
     <w:tmpl w:val="F10ACD4C"/>
@@ -7175,7 +8645,7 @@
       </w:rPr>
     </w:lvl>
   </w:abstractNum>
-  <w:abstractNum w:abstractNumId="15">
+  <w:abstractNum w:abstractNumId="25">
     <w:nsid w:val="5B4D650C"/>
     <w:multiLevelType w:val="hybridMultilevel"/>
     <w:tmpl w:val="907C78B4"/>
@@ -7288,7 +8758,7 @@
       </w:rPr>
     </w:lvl>
   </w:abstractNum>
-  <w:abstractNum w:abstractNumId="16">
+  <w:abstractNum w:abstractNumId="26">
     <w:nsid w:val="5C486E87"/>
     <w:multiLevelType w:val="hybridMultilevel"/>
     <w:tmpl w:val="E25C9FA6"/>
@@ -7401,7 +8871,7 @@
       </w:rPr>
     </w:lvl>
   </w:abstractNum>
-  <w:abstractNum w:abstractNumId="17">
+  <w:abstractNum w:abstractNumId="27">
     <w:nsid w:val="611A5E64"/>
     <w:multiLevelType w:val="hybridMultilevel"/>
     <w:tmpl w:val="D084E0AE"/>
@@ -7514,7 +8984,7 @@
       </w:rPr>
     </w:lvl>
   </w:abstractNum>
-  <w:abstractNum w:abstractNumId="18">
+  <w:abstractNum w:abstractNumId="28">
     <w:nsid w:val="674174D7"/>
     <w:multiLevelType w:val="hybridMultilevel"/>
     <w:tmpl w:val="42F2A62E"/>
@@ -7627,7 +9097,7 @@
       </w:rPr>
     </w:lvl>
   </w:abstractNum>
-  <w:abstractNum w:abstractNumId="19">
+  <w:abstractNum w:abstractNumId="29">
     <w:nsid w:val="6A7D08A7"/>
     <w:multiLevelType w:val="hybridMultilevel"/>
     <w:tmpl w:val="357065AA"/>
@@ -7740,7 +9210,7 @@
       </w:rPr>
     </w:lvl>
   </w:abstractNum>
-  <w:abstractNum w:abstractNumId="20">
+  <w:abstractNum w:abstractNumId="30">
     <w:nsid w:val="6D0C307E"/>
     <w:multiLevelType w:val="hybridMultilevel"/>
     <w:tmpl w:val="066CC95C"/>
@@ -7853,7 +9323,7 @@
       </w:rPr>
     </w:lvl>
   </w:abstractNum>
-  <w:abstractNum w:abstractNumId="21">
+  <w:abstractNum w:abstractNumId="31">
     <w:nsid w:val="71AF09D1"/>
     <w:multiLevelType w:val="hybridMultilevel"/>
     <w:tmpl w:val="856047A0"/>
@@ -7966,7 +9436,7 @@
       </w:rPr>
     </w:lvl>
   </w:abstractNum>
-  <w:abstractNum w:abstractNumId="22">
+  <w:abstractNum w:abstractNumId="32">
     <w:nsid w:val="728A5C94"/>
     <w:multiLevelType w:val="hybridMultilevel"/>
     <w:tmpl w:val="6212A71A"/>
@@ -8056,73 +9526,103 @@
     </w:lvl>
   </w:abstractNum>
   <w:num w:numId="1">
+    <w:abstractNumId w:val="25"/>
+  </w:num>
+  <w:num w:numId="2">
+    <w:abstractNumId w:val="28"/>
+  </w:num>
+  <w:num w:numId="3">
+    <w:abstractNumId w:val="22"/>
+  </w:num>
+  <w:num w:numId="4">
+    <w:abstractNumId w:val="19"/>
+  </w:num>
+  <w:num w:numId="5">
+    <w:abstractNumId w:val="14"/>
+  </w:num>
+  <w:num w:numId="6">
+    <w:abstractNumId w:val="29"/>
+  </w:num>
+  <w:num w:numId="7">
+    <w:abstractNumId w:val="21"/>
+  </w:num>
+  <w:num w:numId="8">
+    <w:abstractNumId w:val="27"/>
+  </w:num>
+  <w:num w:numId="9">
+    <w:abstractNumId w:val="16"/>
+  </w:num>
+  <w:num w:numId="10">
+    <w:abstractNumId w:val="31"/>
+  </w:num>
+  <w:num w:numId="11">
+    <w:abstractNumId w:val="23"/>
+  </w:num>
+  <w:num w:numId="12">
+    <w:abstractNumId w:val="10"/>
+  </w:num>
+  <w:num w:numId="13">
+    <w:abstractNumId w:val="18"/>
+  </w:num>
+  <w:num w:numId="14">
+    <w:abstractNumId w:val="32"/>
+  </w:num>
+  <w:num w:numId="15">
+    <w:abstractNumId w:val="20"/>
+  </w:num>
+  <w:num w:numId="16">
+    <w:abstractNumId w:val="26"/>
+  </w:num>
+  <w:num w:numId="17">
+    <w:abstractNumId w:val="24"/>
+  </w:num>
+  <w:num w:numId="18">
     <w:abstractNumId w:val="15"/>
   </w:num>
-  <w:num w:numId="2">
-    <w:abstractNumId w:val="18"/>
-  </w:num>
-  <w:num w:numId="3">
+  <w:num w:numId="19">
     <w:abstractNumId w:val="12"/>
   </w:num>
-  <w:num w:numId="4">
+  <w:num w:numId="20">
+    <w:abstractNumId w:val="30"/>
+  </w:num>
+  <w:num w:numId="21">
+    <w:abstractNumId w:val="13"/>
+  </w:num>
+  <w:num w:numId="22">
+    <w:abstractNumId w:val="11"/>
+  </w:num>
+  <w:num w:numId="23">
+    <w:abstractNumId w:val="17"/>
+  </w:num>
+  <w:num w:numId="24">
     <w:abstractNumId w:val="9"/>
   </w:num>
-  <w:num w:numId="5">
+  <w:num w:numId="25">
+    <w:abstractNumId w:val="7"/>
+  </w:num>
+  <w:num w:numId="26">
+    <w:abstractNumId w:val="6"/>
+  </w:num>
+  <w:num w:numId="27">
+    <w:abstractNumId w:val="5"/>
+  </w:num>
+  <w:num w:numId="28">
     <w:abstractNumId w:val="4"/>
   </w:num>
-  <w:num w:numId="6">
-    <w:abstractNumId w:val="19"/>
-  </w:num>
-  <w:num w:numId="7">
-    <w:abstractNumId w:val="11"/>
-  </w:num>
-  <w:num w:numId="8">
-    <w:abstractNumId w:val="17"/>
-  </w:num>
-  <w:num w:numId="9">
-    <w:abstractNumId w:val="6"/>
-  </w:num>
-  <w:num w:numId="10">
-    <w:abstractNumId w:val="21"/>
-  </w:num>
-  <w:num w:numId="11">
-    <w:abstractNumId w:val="13"/>
-  </w:num>
-  <w:num w:numId="12">
-    <w:abstractNumId w:val="0"/>
-  </w:num>
-  <w:num w:numId="13">
+  <w:num w:numId="29">
     <w:abstractNumId w:val="8"/>
   </w:num>
-  <w:num w:numId="14">
-    <w:abstractNumId w:val="22"/>
+  <w:num w:numId="30">
+    <w:abstractNumId w:val="3"/>
   </w:num>
-  <w:num w:numId="15">
-    <w:abstractNumId w:val="10"/>
-  </w:num>
-  <w:num w:numId="16">
-    <w:abstractNumId w:val="16"/>
-  </w:num>
-  <w:num w:numId="17">
-    <w:abstractNumId w:val="14"/>
-  </w:num>
-  <w:num w:numId="18">
-    <w:abstractNumId w:val="5"/>
-  </w:num>
-  <w:num w:numId="19">
+  <w:num w:numId="31">
     <w:abstractNumId w:val="2"/>
   </w:num>
-  <w:num w:numId="20">
-    <w:abstractNumId w:val="20"/>
-  </w:num>
-  <w:num w:numId="21">
-    <w:abstractNumId w:val="3"/>
-  </w:num>
-  <w:num w:numId="22">
+  <w:num w:numId="32">
     <w:abstractNumId w:val="1"/>
   </w:num>
-  <w:num w:numId="23">
-    <w:abstractNumId w:val="7"/>
+  <w:num w:numId="33">
+    <w:abstractNumId w:val="0"/>
   </w:num>
 </w:numbering>
 </file>
@@ -8140,7 +9640,7 @@
     </w:rPrDefault>
     <w:pPrDefault/>
   </w:docDefaults>
-  <w:latentStyles w:defLockedState="0" w:defUIPriority="0" w:defSemiHidden="0" w:defUnhideWhenUsed="0" w:defQFormat="0" w:count="276"/>
+  <w:latentStyles w:defLockedState="0" w:defUIPriority="0" w:defSemiHidden="0" w:defUnhideWhenUsed="0" w:defQFormat="0" w:count="267"/>
   <w:style w:type="paragraph" w:default="1" w:styleId="Normal">
     <w:name w:val="Normal"/>
     <w:qFormat/>
@@ -8292,11 +9792,13 @@
   </w:style>
   <w:style w:type="character" w:default="1" w:styleId="DefaultParagraphFont">
     <w:name w:val="Default Paragraph Font"/>
+    <w:uiPriority w:val="1"/>
     <w:semiHidden/>
     <w:unhideWhenUsed/>
   </w:style>
   <w:style w:type="table" w:default="1" w:styleId="TableNormal">
     <w:name w:val="Normal Table"/>
+    <w:uiPriority w:val="99"/>
     <w:semiHidden/>
     <w:unhideWhenUsed/>
     <w:qFormat/>
@@ -8312,6 +9814,7 @@
   </w:style>
   <w:style w:type="numbering" w:default="1" w:styleId="NoList">
     <w:name w:val="No List"/>
+    <w:uiPriority w:val="99"/>
     <w:semiHidden/>
     <w:unhideWhenUsed/>
   </w:style>
@@ -8505,6 +10008,81 @@
     <w:rPr>
       <w:b/>
       <w:sz w:val="20"/>
+    </w:rPr>
+  </w:style>
+  <w:style w:type="paragraph" w:styleId="BalloonText">
+    <w:name w:val="Balloon Text"/>
+    <w:basedOn w:val="Normal"/>
+    <w:link w:val="BalloonTextChar"/>
+    <w:rsid w:val="003C30F2"/>
+    <w:pPr>
+      <w:spacing w:before="0" w:after="0"/>
+    </w:pPr>
+    <w:rPr>
+      <w:rFonts w:ascii="Tahoma" w:hAnsi="Tahoma" w:cs="Tahoma"/>
+      <w:sz w:val="16"/>
+      <w:szCs w:val="16"/>
+    </w:rPr>
+  </w:style>
+  <w:style w:type="character" w:customStyle="1" w:styleId="BalloonTextChar">
+    <w:name w:val="Balloon Text Char"/>
+    <w:basedOn w:val="DefaultParagraphFont"/>
+    <w:link w:val="BalloonText"/>
+    <w:rsid w:val="003C30F2"/>
+    <w:rPr>
+      <w:rFonts w:ascii="Tahoma" w:hAnsi="Tahoma" w:cs="Tahoma"/>
+      <w:sz w:val="16"/>
+      <w:szCs w:val="16"/>
+    </w:rPr>
+  </w:style>
+  <w:style w:type="character" w:styleId="CommentReference">
+    <w:name w:val="annotation reference"/>
+    <w:basedOn w:val="DefaultParagraphFont"/>
+    <w:rsid w:val="00782BBE"/>
+    <w:rPr>
+      <w:sz w:val="16"/>
+      <w:szCs w:val="16"/>
+    </w:rPr>
+  </w:style>
+  <w:style w:type="paragraph" w:styleId="CommentText">
+    <w:name w:val="annotation text"/>
+    <w:basedOn w:val="Normal"/>
+    <w:link w:val="CommentTextChar"/>
+    <w:rsid w:val="00782BBE"/>
+    <w:rPr>
+      <w:sz w:val="20"/>
+      <w:szCs w:val="20"/>
+    </w:rPr>
+  </w:style>
+  <w:style w:type="character" w:customStyle="1" w:styleId="CommentTextChar">
+    <w:name w:val="Comment Text Char"/>
+    <w:basedOn w:val="DefaultParagraphFont"/>
+    <w:link w:val="CommentText"/>
+    <w:rsid w:val="00782BBE"/>
+    <w:rPr>
+      <w:sz w:val="20"/>
+      <w:szCs w:val="20"/>
+    </w:rPr>
+  </w:style>
+  <w:style w:type="paragraph" w:styleId="CommentSubject">
+    <w:name w:val="annotation subject"/>
+    <w:basedOn w:val="CommentText"/>
+    <w:next w:val="CommentText"/>
+    <w:link w:val="CommentSubjectChar"/>
+    <w:rsid w:val="00782BBE"/>
+    <w:rPr>
+      <w:b/>
+      <w:bCs/>
+    </w:rPr>
+  </w:style>
+  <w:style w:type="character" w:customStyle="1" w:styleId="CommentSubjectChar">
+    <w:name w:val="Comment Subject Char"/>
+    <w:basedOn w:val="CommentTextChar"/>
+    <w:link w:val="CommentSubject"/>
+    <w:rsid w:val="00782BBE"/>
+    <w:rPr>
+      <w:b/>
+      <w:bCs/>
     </w:rPr>
   </w:style>
 </w:styles>
@@ -8770,4 +10348,16 @@
   </a:objectDefaults>
   <a:extraClrSchemeLst/>
 </a:theme>
+</file>
+
+<file path=customXml/item1.xml><?xml version="1.0" encoding="utf-8"?>
+<b:Sources xmlns:b="http://schemas.openxmlformats.org/officeDocument/2006/bibliography" xmlns="http://schemas.openxmlformats.org/officeDocument/2006/bibliography" SelectedStyle="\APA.XSL" StyleName="APA"/>
+</file>
+
+<file path=customXml/itemProps1.xml><?xml version="1.0" encoding="utf-8"?>
+<ds:datastoreItem xmlns:ds="http://schemas.openxmlformats.org/officeDocument/2006/customXml" ds:itemID="{225BAFD7-5A2C-4EBC-8D99-BC245C0B4D1E}">
+  <ds:schemaRefs>
+    <ds:schemaRef ds:uri="http://schemas.openxmlformats.org/officeDocument/2006/bibliography"/>
+  </ds:schemaRefs>
+</ds:datastoreItem>
 </file>
--- a/i3/draft.docx
+++ b/i3/draft.docx
@@ -396,6 +396,11 @@
       </w:r>
     </w:p>
     <w:p>
+      <w:pPr>
+        <w:rPr>
+          <w:noProof/>
+        </w:rPr>
+      </w:pPr>
       <w:r>
         <w:t xml:space="preserve">Knowledge </w:t>
       </w:r>
@@ -421,7 +426,15 @@
         <w:t xml:space="preserve"> similar </w:t>
       </w:r>
       <w:r>
-        <w:t>four-stage life cycle identified by Birkinshaw and Sheehan</w:t>
+        <w:t xml:space="preserve">four-stage life cycle identified by </w:t>
+      </w:r>
+      <w:proofErr w:type="spellStart"/>
+      <w:r>
+        <w:t>Birkinshaw</w:t>
+      </w:r>
+      <w:proofErr w:type="spellEnd"/>
+      <w:r>
+        <w:t xml:space="preserve"> and Sheehan</w:t>
       </w:r>
       <w:r>
         <w:t xml:space="preserve"> (2002)</w:t>
@@ -767,538 +780,596 @@
       </w:r>
     </w:p>
     <w:p>
-      <w:pPr>
-        <w:jc w:val="center"/>
-        <w:rPr>
-          <w:noProof/>
-        </w:rPr>
-      </w:pPr>
+      <w:r>
+        <w:t xml:space="preserve">One of the </w:t>
+      </w:r>
+      <w:r>
+        <w:t xml:space="preserve">most effective </w:t>
+      </w:r>
+      <w:r>
+        <w:t xml:space="preserve">forms of codified computer knowledge is </w:t>
+      </w:r>
+      <w:r>
+        <w:rPr>
+          <w:b/>
+        </w:rPr>
+        <w:t>online screenshot instruction</w:t>
+      </w:r>
+      <w:r>
+        <w:t xml:space="preserve">, which </w:t>
+      </w:r>
+      <w:r>
+        <w:t xml:space="preserve">we define as </w:t>
+      </w:r>
+      <w:r>
+        <w:rPr>
+          <w:u w:val="single"/>
+        </w:rPr>
+        <w:t xml:space="preserve">any </w:t>
+      </w:r>
+      <w:r>
+        <w:rPr>
+          <w:u w:val="single"/>
+        </w:rPr>
+        <w:t>web</w:t>
+      </w:r>
+      <w:r>
+        <w:rPr>
+          <w:u w:val="single"/>
+        </w:rPr>
+        <w:t xml:space="preserve">page or </w:t>
+      </w:r>
+      <w:r>
+        <w:rPr>
+          <w:u w:val="single"/>
+        </w:rPr>
+        <w:t xml:space="preserve">web </w:t>
+      </w:r>
+      <w:r>
+        <w:rPr>
+          <w:u w:val="single"/>
+        </w:rPr>
+        <w:t>video where the textual content</w:t>
+      </w:r>
+      <w:r>
+        <w:rPr>
+          <w:u w:val="single"/>
+        </w:rPr>
+        <w:t>s</w:t>
+      </w:r>
+      <w:r>
+        <w:rPr>
+          <w:u w:val="single"/>
+        </w:rPr>
+        <w:t xml:space="preserve"> are instructions and visual content</w:t>
+      </w:r>
+      <w:r>
+        <w:rPr>
+          <w:u w:val="single"/>
+        </w:rPr>
+        <w:t>s</w:t>
+      </w:r>
+      <w:r>
+        <w:rPr>
+          <w:u w:val="single"/>
+        </w:rPr>
+        <w:t xml:space="preserve"> are screenshots</w:t>
+      </w:r>
+      <w:r>
+        <w:t>. F</w:t>
+      </w:r>
+      <w:r>
+        <w:t xml:space="preserve">igure </w:t>
+      </w:r>
+      <w:r>
+        <w:t>1</w:t>
+      </w:r>
+      <w:r>
+        <w:t xml:space="preserve"> shows </w:t>
+      </w:r>
+      <w:r>
+        <w:t xml:space="preserve">some </w:t>
+      </w:r>
+      <w:r>
+        <w:t xml:space="preserve">examples of online </w:t>
+      </w:r>
+      <w:r>
+        <w:t>screenshot</w:t>
+      </w:r>
+      <w:r>
+        <w:t xml:space="preserve"> instructions</w:t>
+      </w:r>
+      <w:r>
+        <w:t xml:space="preserve"> teaching users how to configure </w:t>
+      </w:r>
+      <w:r>
+        <w:t>display properties</w:t>
+      </w:r>
+      <w:r>
+        <w:t xml:space="preserve">. </w:t>
+      </w:r>
+      <w:r>
+        <w:t>Instructions containing s</w:t>
+      </w:r>
+      <w:r>
+        <w:t>creenshot</w:t>
+      </w:r>
+      <w:r>
+        <w:t>s</w:t>
+      </w:r>
+      <w:r>
+        <w:t xml:space="preserve"> have been found to </w:t>
+      </w:r>
+      <w:r>
+        <w:t xml:space="preserve">help users learn </w:t>
+      </w:r>
+      <w:r>
+        <w:t xml:space="preserve">and perform task faster </w:t>
+      </w:r>
+      <w:r>
+        <w:t xml:space="preserve">than do text-only instructions </w:t>
+      </w:r>
+      <w:r>
+        <w:t>(Harrison</w:t>
+      </w:r>
+      <w:r>
+        <w:t xml:space="preserve">). </w:t>
+      </w:r>
+      <w:r>
+        <w:t>Compared to</w:t>
+      </w:r>
+      <w:r>
+        <w:t xml:space="preserve"> </w:t>
+      </w:r>
+      <w:r>
+        <w:t>printed form</w:t>
+      </w:r>
+      <w:r>
+        <w:t>s</w:t>
+      </w:r>
+      <w:r>
+        <w:t xml:space="preserve">, </w:t>
+      </w:r>
+      <w:r>
+        <w:t xml:space="preserve">online </w:t>
+      </w:r>
+      <w:r>
+        <w:t>screenshot instructions</w:t>
+      </w:r>
+      <w:r>
+        <w:t xml:space="preserve"> </w:t>
+      </w:r>
+      <w:r>
+        <w:t>are mo</w:t>
+      </w:r>
+      <w:r>
+        <w:t>r</w:t>
+      </w:r>
+      <w:r>
+        <w:t xml:space="preserve">e </w:t>
+      </w:r>
+      <w:r>
+        <w:t>comprehensive</w:t>
+      </w:r>
+      <w:r>
+        <w:t xml:space="preserve"> </w:t>
+      </w:r>
+      <w:r>
+        <w:t xml:space="preserve">and </w:t>
+      </w:r>
+      <w:r>
+        <w:t xml:space="preserve">accessible </w:t>
+      </w:r>
+      <w:r>
+        <w:t xml:space="preserve">since they can be published by anyone </w:t>
+      </w:r>
+      <w:r>
+        <w:t>about any application</w:t>
+      </w:r>
+      <w:r>
+        <w:t xml:space="preserve"> and read by anyone</w:t>
+      </w:r>
+      <w:r>
+        <w:t xml:space="preserve">. </w:t>
+      </w:r>
+      <w:r>
+        <w:t>S</w:t>
+      </w:r>
+      <w:r>
+        <w:t xml:space="preserve">oftware developers </w:t>
+      </w:r>
+      <w:r>
+        <w:t>regularly</w:t>
+      </w:r>
+      <w:r>
+        <w:t xml:space="preserve"> </w:t>
+      </w:r>
+      <w:r>
+        <w:t xml:space="preserve">publish screenshot instructions </w:t>
+      </w:r>
+      <w:r>
+        <w:t xml:space="preserve">about their software products </w:t>
+      </w:r>
+      <w:r>
+        <w:t xml:space="preserve">to complement </w:t>
+      </w:r>
+      <w:r>
+        <w:t>built-in</w:t>
+      </w:r>
+      <w:r>
+        <w:t xml:space="preserve"> documentation</w:t>
+      </w:r>
+      <w:r>
+        <w:t>.</w:t>
+      </w:r>
+      <w:r>
+        <w:t xml:space="preserve"> </w:t>
+      </w:r>
+      <w:r>
+        <w:t xml:space="preserve">Institutions </w:t>
+      </w:r>
+      <w:r>
+        <w:t>such</w:t>
+      </w:r>
+      <w:r>
+        <w:t xml:space="preserve"> as companies and schools </w:t>
+      </w:r>
+      <w:r>
+        <w:t xml:space="preserve">often </w:t>
+      </w:r>
+      <w:r>
+        <w:t xml:space="preserve">post </w:t>
+      </w:r>
+      <w:r>
+        <w:t xml:space="preserve">screenshot instructions to </w:t>
+      </w:r>
+      <w:r>
+        <w:t xml:space="preserve">teach </w:t>
+      </w:r>
+      <w:r>
+        <w:t>their members</w:t>
+      </w:r>
+      <w:r>
+        <w:t xml:space="preserve"> </w:t>
+      </w:r>
+      <w:r>
+        <w:t xml:space="preserve">how to perform </w:t>
+      </w:r>
+      <w:r>
+        <w:t>important t</w:t>
+      </w:r>
+      <w:r>
+        <w:t>asks</w:t>
+      </w:r>
+      <w:r>
+        <w:t xml:space="preserve"> </w:t>
+      </w:r>
+      <w:r>
+        <w:t xml:space="preserve">ranging from </w:t>
+      </w:r>
+      <w:r>
+        <w:t xml:space="preserve">installing anti-virus software </w:t>
+      </w:r>
+      <w:r>
+        <w:t>to</w:t>
+      </w:r>
+      <w:r>
+        <w:t xml:space="preserve"> </w:t>
+      </w:r>
+      <w:r>
+        <w:t>configur</w:t>
+      </w:r>
+      <w:r>
+        <w:t>ing</w:t>
+      </w:r>
+      <w:r>
+        <w:t xml:space="preserve"> email clients</w:t>
+      </w:r>
+      <w:r>
+        <w:t xml:space="preserve">. Perhaps the </w:t>
+      </w:r>
+      <w:r>
+        <w:t xml:space="preserve">most prolific creators of screenshot instructions are altruistic expert volunteers who </w:t>
+      </w:r>
+      <w:r>
+        <w:t>frequently</w:t>
+      </w:r>
+      <w:r>
+        <w:t xml:space="preserve"> offer tutorials and share tips </w:t>
+      </w:r>
+      <w:r>
+        <w:t xml:space="preserve">about software applications </w:t>
+      </w:r>
+      <w:r>
+        <w:t>on forums or blogs</w:t>
+      </w:r>
+      <w:r>
+        <w:t xml:space="preserve"> for the benefits of all</w:t>
+      </w:r>
+      <w:r>
+        <w:t xml:space="preserve">. </w:t>
+      </w:r>
+    </w:p>
+    <w:p>
       <w:r>
         <w:rPr>
           <w:noProof/>
           <w:lang w:eastAsia="zh-TW"/>
         </w:rPr>
-        <w:drawing>
-          <wp:inline distT="0" distB="0" distL="0" distR="0">
-            <wp:extent cx="1778603" cy="1371600"/>
-            <wp:effectExtent l="50800" t="25400" r="24797" b="0"/>
-            <wp:docPr id="9" name="Picture 8" descr="::::Desktop:Screen shot 2009-12-03 at 5.21.10 PM.png"/>
-            <wp:cNvGraphicFramePr>
-              <a:graphicFrameLocks xmlns:a="http://schemas.openxmlformats.org/drawingml/2006/main" noChangeAspect="1"/>
-            </wp:cNvGraphicFramePr>
-            <a:graphic xmlns:a="http://schemas.openxmlformats.org/drawingml/2006/main">
-              <a:graphicData uri="http://schemas.openxmlformats.org/drawingml/2006/picture">
-                <pic:pic xmlns:pic="http://schemas.openxmlformats.org/drawingml/2006/picture">
-                  <pic:nvPicPr>
-                    <pic:cNvPr id="0" name="Picture 8" descr="::::Desktop:Screen shot 2009-12-03 at 5.21.10 PM.png"/>
-                    <pic:cNvPicPr>
-                      <a:picLocks noChangeAspect="1" noChangeArrowheads="1"/>
-                    </pic:cNvPicPr>
-                  </pic:nvPicPr>
-                  <pic:blipFill>
-                    <a:blip r:embed="rId6" cstate="print"/>
-                    <a:srcRect/>
-                    <a:stretch>
-                      <a:fillRect/>
-                    </a:stretch>
-                  </pic:blipFill>
-                  <pic:spPr bwMode="auto">
-                    <a:xfrm>
-                      <a:off x="0" y="0"/>
-                      <a:ext cx="1778603" cy="1371600"/>
-                    </a:xfrm>
-                    <a:prstGeom prst="rect">
-                      <a:avLst/>
-                    </a:prstGeom>
-                    <a:noFill/>
-                    <a:ln w="9525">
-                      <a:solidFill>
-                        <a:srgbClr val="000000"/>
-                      </a:solidFill>
-                      <a:miter lim="800000"/>
-                      <a:headEnd/>
-                      <a:tailEnd/>
-                    </a:ln>
-                  </pic:spPr>
-                </pic:pic>
-              </a:graphicData>
-            </a:graphic>
-          </wp:inline>
-        </w:drawing>
-      </w:r>
-      <w:r>
-        <w:rPr>
-          <w:noProof/>
-          <w:lang w:eastAsia="zh-TW"/>
-        </w:rPr>
-        <w:drawing>
-          <wp:inline distT="0" distB="0" distL="0" distR="0">
-            <wp:extent cx="1604653" cy="1371600"/>
-            <wp:effectExtent l="50800" t="25400" r="20947" b="0"/>
-            <wp:docPr id="10" name="P 4" descr="::::Desktop:Screen shot 2009-12-02 at 10.39.18 AM.png"/>
-            <wp:cNvGraphicFramePr/>
-            <a:graphic xmlns:a="http://schemas.openxmlformats.org/drawingml/2006/main">
-              <a:graphicData uri="http://schemas.openxmlformats.org/drawingml/2006/picture">
-                <pic:pic xmlns:pic="http://schemas.openxmlformats.org/drawingml/2006/picture">
-                  <pic:nvPicPr>
-                    <pic:cNvPr id="0" name="Picture 4" descr="::::Desktop:Screen shot 2009-12-02 at 10.39.18 AM.png"/>
-                    <pic:cNvPicPr/>
-                  </pic:nvPicPr>
-                  <pic:blipFill>
-                    <a:blip r:embed="rId7" cstate="print"/>
-                    <a:srcRect/>
-                    <a:stretch>
-                      <a:fillRect/>
-                    </a:stretch>
-                  </pic:blipFill>
-                  <pic:spPr bwMode="auto">
-                    <a:xfrm>
-                      <a:off x="0" y="0"/>
-                      <a:ext cx="1604653" cy="1371600"/>
-                    </a:xfrm>
-                    <a:prstGeom prst="rect">
-                      <a:avLst/>
-                    </a:prstGeom>
-                    <a:noFill/>
-                    <a:ln w="9525">
-                      <a:solidFill>
-                        <a:schemeClr val="tx1"/>
-                      </a:solidFill>
-                      <a:miter lim="800000"/>
-                      <a:headEnd/>
-                      <a:tailEnd/>
-                    </a:ln>
-                  </pic:spPr>
-                </pic:pic>
-              </a:graphicData>
-            </a:graphic>
-          </wp:inline>
-        </w:drawing>
-      </w:r>
-      <w:r>
-        <w:rPr>
-          <w:noProof/>
-          <w:lang w:eastAsia="zh-TW"/>
-        </w:rPr>
-        <w:drawing>
-          <wp:inline distT="0" distB="0" distL="0" distR="0">
-            <wp:extent cx="1709670" cy="1371600"/>
-            <wp:effectExtent l="50800" t="25400" r="17530" b="0"/>
-            <wp:docPr id="11" name="P 3" descr="::::Desktop:Screen shot 2009-12-02 at 10.33.24 AM.png"/>
-            <wp:cNvGraphicFramePr/>
-            <a:graphic xmlns:a="http://schemas.openxmlformats.org/drawingml/2006/main">
-              <a:graphicData uri="http://schemas.openxmlformats.org/drawingml/2006/picture">
-                <pic:pic xmlns:pic="http://schemas.openxmlformats.org/drawingml/2006/picture">
-                  <pic:nvPicPr>
-                    <pic:cNvPr id="0" name="Picture 3" descr="::::Desktop:Screen shot 2009-12-02 at 10.33.24 AM.png"/>
-                    <pic:cNvPicPr/>
-                  </pic:nvPicPr>
-                  <pic:blipFill>
-                    <a:blip r:embed="rId8" cstate="print"/>
-                    <a:srcRect/>
-                    <a:stretch>
-                      <a:fillRect/>
-                    </a:stretch>
-                  </pic:blipFill>
-                  <pic:spPr bwMode="auto">
-                    <a:xfrm>
-                      <a:off x="0" y="0"/>
-                      <a:ext cx="1709670" cy="1371600"/>
-                    </a:xfrm>
-                    <a:prstGeom prst="rect">
-                      <a:avLst/>
-                    </a:prstGeom>
-                    <a:noFill/>
-                    <a:ln w="9525">
-                      <a:solidFill>
-                        <a:schemeClr val="tx1"/>
-                      </a:solidFill>
-                      <a:miter lim="800000"/>
-                      <a:headEnd/>
-                      <a:tailEnd/>
-                    </a:ln>
-                  </pic:spPr>
-                </pic:pic>
-              </a:graphicData>
-            </a:graphic>
-          </wp:inline>
-        </w:drawing>
-      </w:r>
-    </w:p>
-    <w:p>
-      <w:pPr>
-        <w:pStyle w:val="Caption1"/>
-        <w:rPr>
-          <w:noProof/>
-        </w:rPr>
-      </w:pPr>
-      <w:r>
-        <w:rPr>
-          <w:noProof/>
-        </w:rPr>
-        <w:t xml:space="preserve">Figure </w:t>
-      </w:r>
-      <w:r>
-        <w:rPr>
-          <w:noProof/>
-        </w:rPr>
-        <w:t>1</w:t>
-      </w:r>
-      <w:r>
-        <w:rPr>
-          <w:noProof/>
-        </w:rPr>
-        <w:t>: S</w:t>
-      </w:r>
-      <w:r>
-        <w:rPr>
-          <w:noProof/>
-        </w:rPr>
-        <w:t>creenshot instructions in</w:t>
-      </w:r>
-      <w:r>
-        <w:rPr>
-          <w:noProof/>
-        </w:rPr>
-        <w:t xml:space="preserve"> a printed manual, a webpage and a</w:t>
-      </w:r>
-      <w:r>
-        <w:rPr>
-          <w:noProof/>
-        </w:rPr>
-        <w:t>n online</w:t>
-      </w:r>
-      <w:r>
-        <w:rPr>
-          <w:noProof/>
-        </w:rPr>
-        <w:t xml:space="preserve"> </w:t>
-      </w:r>
-      <w:r>
-        <w:rPr>
-          <w:noProof/>
-        </w:rPr>
-        <w:t>video</w:t>
-      </w:r>
-      <w:r>
-        <w:rPr>
-          <w:noProof/>
-        </w:rPr>
-        <w:t>.</w:t>
-      </w:r>
-    </w:p>
-    <w:p>
-      <w:r>
-        <w:t xml:space="preserve">One of the </w:t>
-      </w:r>
-      <w:r>
-        <w:t xml:space="preserve">most effective </w:t>
-      </w:r>
-      <w:r>
-        <w:t xml:space="preserve">forms of codified computer knowledge is </w:t>
-      </w:r>
-      <w:r>
-        <w:rPr>
-          <w:b/>
-        </w:rPr>
-        <w:t>online screenshot instruction</w:t>
-      </w:r>
-      <w:r>
-        <w:t xml:space="preserve">, which </w:t>
-      </w:r>
-      <w:r>
-        <w:t xml:space="preserve">we define as </w:t>
-      </w:r>
-      <w:r>
-        <w:rPr>
-          <w:u w:val="single"/>
-        </w:rPr>
-        <w:t xml:space="preserve">any </w:t>
-      </w:r>
-      <w:r>
-        <w:rPr>
-          <w:u w:val="single"/>
-        </w:rPr>
-        <w:t>web</w:t>
-      </w:r>
-      <w:r>
-        <w:rPr>
-          <w:u w:val="single"/>
-        </w:rPr>
-        <w:t xml:space="preserve">page or </w:t>
-      </w:r>
-      <w:r>
-        <w:rPr>
-          <w:u w:val="single"/>
-        </w:rPr>
-        <w:t xml:space="preserve">web </w:t>
-      </w:r>
-      <w:r>
-        <w:rPr>
-          <w:u w:val="single"/>
-        </w:rPr>
-        <w:t>video where the textual content</w:t>
-      </w:r>
-      <w:r>
-        <w:rPr>
-          <w:u w:val="single"/>
-        </w:rPr>
-        <w:t>s</w:t>
-      </w:r>
-      <w:r>
-        <w:rPr>
-          <w:u w:val="single"/>
-        </w:rPr>
-        <w:t xml:space="preserve"> are instructions and visual content</w:t>
-      </w:r>
-      <w:r>
-        <w:rPr>
-          <w:u w:val="single"/>
-        </w:rPr>
-        <w:t>s</w:t>
-      </w:r>
-      <w:r>
-        <w:rPr>
-          <w:u w:val="single"/>
-        </w:rPr>
-        <w:t xml:space="preserve"> are screenshots</w:t>
-      </w:r>
-      <w:r>
-        <w:t>. F</w:t>
-      </w:r>
-      <w:r>
-        <w:t xml:space="preserve">igure </w:t>
-      </w:r>
-      <w:r>
-        <w:t>1</w:t>
-      </w:r>
-      <w:r>
-        <w:t xml:space="preserve"> shows </w:t>
-      </w:r>
-      <w:r>
-        <w:t xml:space="preserve">some </w:t>
-      </w:r>
-      <w:r>
-        <w:t xml:space="preserve">examples of online </w:t>
-      </w:r>
-      <w:r>
-        <w:t>screenshot</w:t>
-      </w:r>
-      <w:r>
-        <w:t xml:space="preserve"> instructions</w:t>
-      </w:r>
-      <w:r>
-        <w:t xml:space="preserve"> teaching users how to configure </w:t>
-      </w:r>
-      <w:r>
-        <w:t>display properties</w:t>
-      </w:r>
-      <w:r>
-        <w:t xml:space="preserve">. </w:t>
-      </w:r>
-      <w:r>
-        <w:t>Instructions containing s</w:t>
-      </w:r>
-      <w:r>
-        <w:t>creenshot</w:t>
-      </w:r>
-      <w:r>
-        <w:t>s</w:t>
-      </w:r>
-      <w:r>
-        <w:t xml:space="preserve"> have been found to </w:t>
-      </w:r>
-      <w:r>
-        <w:t xml:space="preserve">help users learn </w:t>
-      </w:r>
-      <w:r>
-        <w:t xml:space="preserve">and perform task faster </w:t>
-      </w:r>
-      <w:r>
-        <w:t xml:space="preserve">than do text-only instructions </w:t>
-      </w:r>
-      <w:r>
-        <w:t>(Harrison</w:t>
-      </w:r>
-      <w:r>
-        <w:t xml:space="preserve">). </w:t>
-      </w:r>
-      <w:r>
-        <w:t>Compared to</w:t>
-      </w:r>
-      <w:r>
-        <w:t xml:space="preserve"> </w:t>
-      </w:r>
-      <w:r>
-        <w:t>printed form</w:t>
-      </w:r>
-      <w:r>
-        <w:t>s</w:t>
-      </w:r>
-      <w:r>
-        <w:t xml:space="preserve">, </w:t>
-      </w:r>
-      <w:r>
-        <w:t xml:space="preserve">online </w:t>
-      </w:r>
-      <w:r>
-        <w:t>screenshot instructions</w:t>
-      </w:r>
-      <w:r>
-        <w:t xml:space="preserve"> </w:t>
-      </w:r>
-      <w:r>
-        <w:t>are mo</w:t>
-      </w:r>
-      <w:r>
-        <w:t>r</w:t>
-      </w:r>
-      <w:r>
-        <w:t xml:space="preserve">e </w:t>
-      </w:r>
-      <w:r>
-        <w:t>comprehensive</w:t>
-      </w:r>
-      <w:r>
-        <w:t xml:space="preserve"> </w:t>
-      </w:r>
-      <w:r>
-        <w:t xml:space="preserve">and </w:t>
-      </w:r>
-      <w:r>
-        <w:t xml:space="preserve">accessible </w:t>
-      </w:r>
-      <w:r>
-        <w:t xml:space="preserve">since they can be published by anyone </w:t>
-      </w:r>
-      <w:r>
-        <w:t>about any application</w:t>
-      </w:r>
-      <w:r>
-        <w:t xml:space="preserve"> and read by anyone</w:t>
-      </w:r>
-      <w:r>
-        <w:t xml:space="preserve">. </w:t>
-      </w:r>
-      <w:r>
-        <w:t>S</w:t>
-      </w:r>
-      <w:r>
-        <w:t xml:space="preserve">oftware developers </w:t>
-      </w:r>
-      <w:r>
-        <w:t>regularly</w:t>
-      </w:r>
-      <w:r>
-        <w:t xml:space="preserve"> </w:t>
-      </w:r>
-      <w:r>
-        <w:t xml:space="preserve">publish screenshot instructions </w:t>
-      </w:r>
-      <w:r>
-        <w:t xml:space="preserve">about their software products </w:t>
-      </w:r>
-      <w:r>
-        <w:t xml:space="preserve">to complement </w:t>
-      </w:r>
-      <w:r>
-        <w:t>built-in</w:t>
-      </w:r>
-      <w:r>
-        <w:t xml:space="preserve"> documentation</w:t>
-      </w:r>
-      <w:r>
-        <w:t>.</w:t>
-      </w:r>
-      <w:r>
-        <w:t xml:space="preserve"> </w:t>
-      </w:r>
-      <w:r>
-        <w:t xml:space="preserve">Institutions </w:t>
-      </w:r>
-      <w:r>
-        <w:t>such</w:t>
-      </w:r>
-      <w:r>
-        <w:t xml:space="preserve"> as companies and schools </w:t>
-      </w:r>
-      <w:r>
-        <w:t xml:space="preserve">often </w:t>
-      </w:r>
-      <w:r>
-        <w:t xml:space="preserve">post </w:t>
-      </w:r>
-      <w:r>
-        <w:t xml:space="preserve">screenshot instructions to </w:t>
-      </w:r>
-      <w:r>
-        <w:t xml:space="preserve">teach </w:t>
-      </w:r>
-      <w:r>
-        <w:t>their members</w:t>
-      </w:r>
-      <w:r>
-        <w:t xml:space="preserve"> </w:t>
-      </w:r>
-      <w:r>
-        <w:t xml:space="preserve">how to perform </w:t>
-      </w:r>
-      <w:r>
-        <w:t>important t</w:t>
-      </w:r>
-      <w:r>
-        <w:t>asks</w:t>
-      </w:r>
-      <w:r>
-        <w:t xml:space="preserve"> </w:t>
-      </w:r>
-      <w:r>
-        <w:t xml:space="preserve">ranging from </w:t>
-      </w:r>
-      <w:r>
-        <w:t xml:space="preserve">installing anti-virus software </w:t>
-      </w:r>
-      <w:r>
-        <w:t>to</w:t>
-      </w:r>
-      <w:r>
-        <w:t xml:space="preserve"> </w:t>
-      </w:r>
-      <w:r>
-        <w:t>configur</w:t>
-      </w:r>
-      <w:r>
-        <w:t>ing</w:t>
-      </w:r>
-      <w:r>
-        <w:t xml:space="preserve"> email clients</w:t>
-      </w:r>
-      <w:r>
-        <w:t xml:space="preserve">. Perhaps the </w:t>
-      </w:r>
-      <w:r>
-        <w:t xml:space="preserve">most prolific creators of screenshot instructions are altruistic expert volunteers who </w:t>
-      </w:r>
-      <w:r>
-        <w:t>frequently</w:t>
-      </w:r>
-      <w:r>
-        <w:t xml:space="preserve"> offer tutorials and share tips </w:t>
-      </w:r>
-      <w:r>
-        <w:t xml:space="preserve">about software applications </w:t>
-      </w:r>
-      <w:r>
-        <w:t>on forums or blogs</w:t>
-      </w:r>
-      <w:r>
-        <w:t xml:space="preserve"> for the benefits of all</w:t>
-      </w:r>
-      <w:r>
-        <w:t xml:space="preserve">. </w:t>
-      </w:r>
-    </w:p>
-    <w:p>
+        <w:pict>
+          <v:shapetype id="_x0000_t202" coordsize="21600,21600" o:spt="202" path="m,l,21600r21600,l21600,xe">
+            <v:stroke joinstyle="miter"/>
+            <v:path gradientshapeok="t" o:connecttype="rect"/>
+          </v:shapetype>
+          <v:shape id="_x0000_s1026" type="#_x0000_t202" style="position:absolute;margin-left:-9pt;margin-top:65.2pt;width:450pt;height:171pt;z-index:251660288;mso-position-vertical-relative:page;mso-width-relative:margin;mso-height-relative:margin" stroked="f">
+            <v:textbox style="mso-next-textbox:#_x0000_s1026">
+              <w:txbxContent>
+                <w:p>
+                  <w:pPr>
+                    <w:jc w:val="center"/>
+                    <w:rPr>
+                      <w:noProof/>
+                    </w:rPr>
+                  </w:pPr>
+                  <w:r>
+                    <w:rPr>
+                      <w:noProof/>
+                      <w:lang w:eastAsia="zh-TW"/>
+                    </w:rPr>
+                    <w:drawing>
+                      <wp:inline distT="0" distB="0" distL="0" distR="0">
+                        <wp:extent cx="1778603" cy="1371600"/>
+                        <wp:effectExtent l="50800" t="25400" r="24797" b="0"/>
+                        <wp:docPr id="12" name="Picture 8" descr="::::Desktop:Screen shot 2009-12-03 at 5.21.10 PM.png"/>
+                        <wp:cNvGraphicFramePr>
+                          <a:graphicFrameLocks xmlns:a="http://schemas.openxmlformats.org/drawingml/2006/main" noChangeAspect="1"/>
+                        </wp:cNvGraphicFramePr>
+                        <a:graphic xmlns:a="http://schemas.openxmlformats.org/drawingml/2006/main">
+                          <a:graphicData uri="http://schemas.openxmlformats.org/drawingml/2006/picture">
+                            <pic:pic xmlns:pic="http://schemas.openxmlformats.org/drawingml/2006/picture">
+                              <pic:nvPicPr>
+                                <pic:cNvPr id="0" name="Picture 8" descr="::::Desktop:Screen shot 2009-12-03 at 5.21.10 PM.png"/>
+                                <pic:cNvPicPr>
+                                  <a:picLocks noChangeAspect="1" noChangeArrowheads="1"/>
+                                </pic:cNvPicPr>
+                              </pic:nvPicPr>
+                              <pic:blipFill>
+                                <a:blip r:embed="rId6" cstate="print"/>
+                                <a:srcRect/>
+                                <a:stretch>
+                                  <a:fillRect/>
+                                </a:stretch>
+                              </pic:blipFill>
+                              <pic:spPr bwMode="auto">
+                                <a:xfrm>
+                                  <a:off x="0" y="0"/>
+                                  <a:ext cx="1778603" cy="1371600"/>
+                                </a:xfrm>
+                                <a:prstGeom prst="rect">
+                                  <a:avLst/>
+                                </a:prstGeom>
+                                <a:noFill/>
+                                <a:ln w="9525">
+                                  <a:solidFill>
+                                    <a:srgbClr val="000000"/>
+                                  </a:solidFill>
+                                  <a:miter lim="800000"/>
+                                  <a:headEnd/>
+                                  <a:tailEnd/>
+                                </a:ln>
+                              </pic:spPr>
+                            </pic:pic>
+                          </a:graphicData>
+                        </a:graphic>
+                      </wp:inline>
+                    </w:drawing>
+                  </w:r>
+                  <w:r>
+                    <w:rPr>
+                      <w:noProof/>
+                      <w:lang w:eastAsia="zh-TW"/>
+                    </w:rPr>
+                    <w:drawing>
+                      <wp:inline distT="0" distB="0" distL="0" distR="0">
+                        <wp:extent cx="1604653" cy="1371600"/>
+                        <wp:effectExtent l="50800" t="25400" r="20947" b="0"/>
+                        <wp:docPr id="13" name="P 4" descr="::::Desktop:Screen shot 2009-12-02 at 10.39.18 AM.png"/>
+                        <wp:cNvGraphicFramePr/>
+                        <a:graphic xmlns:a="http://schemas.openxmlformats.org/drawingml/2006/main">
+                          <a:graphicData uri="http://schemas.openxmlformats.org/drawingml/2006/picture">
+                            <pic:pic xmlns:pic="http://schemas.openxmlformats.org/drawingml/2006/picture">
+                              <pic:nvPicPr>
+                                <pic:cNvPr id="0" name="Picture 4" descr="::::Desktop:Screen shot 2009-12-02 at 10.39.18 AM.png"/>
+                                <pic:cNvPicPr/>
+                              </pic:nvPicPr>
+                              <pic:blipFill>
+                                <a:blip r:embed="rId7" cstate="print"/>
+                                <a:srcRect/>
+                                <a:stretch>
+                                  <a:fillRect/>
+                                </a:stretch>
+                              </pic:blipFill>
+                              <pic:spPr bwMode="auto">
+                                <a:xfrm>
+                                  <a:off x="0" y="0"/>
+                                  <a:ext cx="1604653" cy="1371600"/>
+                                </a:xfrm>
+                                <a:prstGeom prst="rect">
+                                  <a:avLst/>
+                                </a:prstGeom>
+                                <a:noFill/>
+                                <a:ln w="9525">
+                                  <a:solidFill>
+                                    <a:schemeClr val="tx1"/>
+                                  </a:solidFill>
+                                  <a:miter lim="800000"/>
+                                  <a:headEnd/>
+                                  <a:tailEnd/>
+                                </a:ln>
+                              </pic:spPr>
+                            </pic:pic>
+                          </a:graphicData>
+                        </a:graphic>
+                      </wp:inline>
+                    </w:drawing>
+                  </w:r>
+                  <w:r>
+                    <w:rPr>
+                      <w:noProof/>
+                      <w:lang w:eastAsia="zh-TW"/>
+                    </w:rPr>
+                    <w:drawing>
+                      <wp:inline distT="0" distB="0" distL="0" distR="0">
+                        <wp:extent cx="1709670" cy="1371600"/>
+                        <wp:effectExtent l="50800" t="25400" r="17530" b="0"/>
+                        <wp:docPr id="14" name="P 3" descr="::::Desktop:Screen shot 2009-12-02 at 10.33.24 AM.png"/>
+                        <wp:cNvGraphicFramePr/>
+                        <a:graphic xmlns:a="http://schemas.openxmlformats.org/drawingml/2006/main">
+                          <a:graphicData uri="http://schemas.openxmlformats.org/drawingml/2006/picture">
+                            <pic:pic xmlns:pic="http://schemas.openxmlformats.org/drawingml/2006/picture">
+                              <pic:nvPicPr>
+                                <pic:cNvPr id="0" name="Picture 3" descr="::::Desktop:Screen shot 2009-12-02 at 10.33.24 AM.png"/>
+                                <pic:cNvPicPr/>
+                              </pic:nvPicPr>
+                              <pic:blipFill>
+                                <a:blip r:embed="rId8" cstate="print"/>
+                                <a:srcRect/>
+                                <a:stretch>
+                                  <a:fillRect/>
+                                </a:stretch>
+                              </pic:blipFill>
+                              <pic:spPr bwMode="auto">
+                                <a:xfrm>
+                                  <a:off x="0" y="0"/>
+                                  <a:ext cx="1709670" cy="1371600"/>
+                                </a:xfrm>
+                                <a:prstGeom prst="rect">
+                                  <a:avLst/>
+                                </a:prstGeom>
+                                <a:noFill/>
+                                <a:ln w="9525">
+                                  <a:solidFill>
+                                    <a:schemeClr val="tx1"/>
+                                  </a:solidFill>
+                                  <a:miter lim="800000"/>
+                                  <a:headEnd/>
+                                  <a:tailEnd/>
+                                </a:ln>
+                              </pic:spPr>
+                            </pic:pic>
+                          </a:graphicData>
+                        </a:graphic>
+                      </wp:inline>
+                    </w:drawing>
+                  </w:r>
+                </w:p>
+                <w:p>
+                  <w:pPr>
+                    <w:jc w:val="center"/>
+                    <w:rPr>
+                      <w:b/>
+                      <w:noProof/>
+                    </w:rPr>
+                  </w:pPr>
+                  <w:r>
+                    <w:rPr>
+                      <w:b/>
+                      <w:noProof/>
+                    </w:rPr>
+                    <w:t xml:space="preserve">Figure 1: </w:t>
+                  </w:r>
+                  <w:r>
+                    <w:rPr>
+                      <w:b/>
+                      <w:noProof/>
+                    </w:rPr>
+                    <w:t>Examples of online s</w:t>
+                  </w:r>
+                  <w:r>
+                    <w:rPr>
+                      <w:b/>
+                      <w:noProof/>
+                    </w:rPr>
+                    <w:t xml:space="preserve">creenshot instructions in a </w:t>
+                  </w:r>
+                  <w:r>
+                    <w:rPr>
+                      <w:b/>
+                      <w:noProof/>
+                    </w:rPr>
+                    <w:t xml:space="preserve">pdf </w:t>
+                  </w:r>
+                  <w:r>
+                    <w:rPr>
+                      <w:b/>
+                      <w:noProof/>
+                    </w:rPr>
+                    <w:t>file</w:t>
+                  </w:r>
+                  <w:r>
+                    <w:rPr>
+                      <w:b/>
+                      <w:noProof/>
+                    </w:rPr>
+                    <w:t xml:space="preserve"> (left)</w:t>
+                  </w:r>
+                  <w:r>
+                    <w:rPr>
+                      <w:b/>
+                      <w:noProof/>
+                    </w:rPr>
+                    <w:t xml:space="preserve">, a webpage </w:t>
+                  </w:r>
+                  <w:r>
+                    <w:rPr>
+                      <w:b/>
+                      <w:noProof/>
+                    </w:rPr>
+                    <w:t>(</w:t>
+                  </w:r>
+                  <w:r>
+                    <w:rPr>
+                      <w:b/>
+                      <w:noProof/>
+                    </w:rPr>
+                    <w:t>center</w:t>
+                  </w:r>
+                  <w:r>
+                    <w:rPr>
+                      <w:b/>
+                      <w:noProof/>
+                    </w:rPr>
+                    <w:t>) a</w:t>
+                  </w:r>
+                  <w:r>
+                    <w:rPr>
+                      <w:b/>
+                      <w:noProof/>
+                    </w:rPr>
+                    <w:t>nd an online video</w:t>
+                  </w:r>
+                  <w:r>
+                    <w:rPr>
+                      <w:b/>
+                      <w:noProof/>
+                    </w:rPr>
+                    <w:t xml:space="preserve"> (right)</w:t>
+                  </w:r>
+                  <w:r>
+                    <w:rPr>
+                      <w:b/>
+                      <w:noProof/>
+                    </w:rPr>
+                    <w:t>.</w:t>
+                  </w:r>
+                </w:p>
+                <w:p/>
+              </w:txbxContent>
+            </v:textbox>
+            <w10:wrap type="square" anchory="page"/>
+          </v:shape>
+        </w:pict>
+      </w:r>
       <w:r>
         <w:t xml:space="preserve">Not only do screenshot instructions help users in general, but also they provide stronger benefits to children and seniors in particular. For example, </w:t>
       </w:r>
@@ -1370,7 +1441,15 @@
         <w:t>as</w:t>
       </w:r>
       <w:r>
-        <w:t xml:space="preserve"> both webpages and videos to </w:t>
+        <w:t xml:space="preserve"> both </w:t>
+      </w:r>
+      <w:proofErr w:type="spellStart"/>
+      <w:r>
+        <w:t>webpages</w:t>
+      </w:r>
+      <w:proofErr w:type="spellEnd"/>
+      <w:r>
+        <w:t xml:space="preserve"> and videos to </w:t>
       </w:r>
       <w:r>
         <w:t>teach seniors how to find health-related information on the site.</w:t>
@@ -2209,28 +2288,739 @@
       <w:r>
         <w:t xml:space="preserve"> each step in this process.</w:t>
       </w:r>
-    </w:p>
-    <w:p>
-      <w:r>
-        <w:t>.</w:t>
-      </w:r>
-    </w:p>
-    <w:p>
-      <w:pPr>
-        <w:pStyle w:val="ListParagraph"/>
-        <w:ind w:left="360"/>
-        <w:jc w:val="center"/>
-      </w:pPr>
       <w:r>
         <w:rPr>
           <w:noProof/>
           <w:lang w:eastAsia="zh-TW"/>
         </w:rPr>
+        <w:pict>
+          <v:shape id="_x0000_s1032" type="#_x0000_t202" style="position:absolute;margin-left:-9pt;margin-top:51.65pt;width:450pt;height:298.1pt;z-index:251661312;mso-position-horizontal-relative:text;mso-position-vertical-relative:top-margin-area;mso-width-relative:margin;mso-height-relative:margin" stroked="f">
+            <v:textbox style="mso-next-textbox:#_x0000_s1032">
+              <w:txbxContent>
+                <w:p>
+                  <w:pPr>
+                    <w:jc w:val="center"/>
+                    <w:rPr>
+                      <w:b/>
+                      <w:noProof/>
+                    </w:rPr>
+                  </w:pPr>
+                  <w:r>
+                    <w:rPr>
+                      <w:noProof/>
+                    </w:rPr>
+                    <w:drawing>
+                      <wp:inline distT="0" distB="0" distL="0" distR="0">
+                        <wp:extent cx="5486400" cy="3093847"/>
+                        <wp:effectExtent l="19050" t="0" r="0" b="0"/>
+                        <wp:docPr id="54" name="Picture 13"/>
+                        <wp:cNvGraphicFramePr>
+                          <a:graphicFrameLocks xmlns:a="http://schemas.openxmlformats.org/drawingml/2006/main" noChangeAspect="1"/>
+                        </wp:cNvGraphicFramePr>
+                        <a:graphic xmlns:a="http://schemas.openxmlformats.org/drawingml/2006/main">
+                          <a:graphicData uri="http://schemas.openxmlformats.org/drawingml/2006/picture">
+                            <pic:pic xmlns:pic="http://schemas.openxmlformats.org/drawingml/2006/picture">
+                              <pic:nvPicPr>
+                                <pic:cNvPr id="0" name="Picture 13"/>
+                                <pic:cNvPicPr>
+                                  <a:picLocks noChangeAspect="1" noChangeArrowheads="1"/>
+                                </pic:cNvPicPr>
+                              </pic:nvPicPr>
+                              <pic:blipFill>
+                                <a:blip r:embed="rId11"/>
+                                <a:srcRect/>
+                                <a:stretch>
+                                  <a:fillRect/>
+                                </a:stretch>
+                              </pic:blipFill>
+                              <pic:spPr bwMode="auto">
+                                <a:xfrm>
+                                  <a:off x="0" y="0"/>
+                                  <a:ext cx="5486400" cy="3093847"/>
+                                </a:xfrm>
+                                <a:prstGeom prst="rect">
+                                  <a:avLst/>
+                                </a:prstGeom>
+                                <a:noFill/>
+                              </pic:spPr>
+                            </pic:pic>
+                          </a:graphicData>
+                        </a:graphic>
+                      </wp:inline>
+                    </w:drawing>
+                  </w:r>
+                  <w:r>
+                    <w:rPr>
+                      <w:b/>
+                      <w:noProof/>
+                    </w:rPr>
+                    <w:t xml:space="preserve">Figure </w:t>
+                  </w:r>
+                  <w:r>
+                    <w:rPr>
+                      <w:b/>
+                      <w:noProof/>
+                    </w:rPr>
+                    <w:t>2</w:t>
+                  </w:r>
+                  <w:r>
+                    <w:rPr>
+                      <w:b/>
+                      <w:noProof/>
+                    </w:rPr>
+                    <w:t xml:space="preserve">: </w:t>
+                  </w:r>
+                  <w:r>
+                    <w:rPr>
+                      <w:b/>
+                      <w:noProof/>
+                    </w:rPr>
+                    <w:t>Examples of online s</w:t>
+                  </w:r>
+                  <w:r>
+                    <w:rPr>
+                      <w:b/>
+                      <w:noProof/>
+                    </w:rPr>
+                    <w:t xml:space="preserve">creenshot instructions in a </w:t>
+                  </w:r>
+                  <w:r>
+                    <w:rPr>
+                      <w:b/>
+                      <w:noProof/>
+                    </w:rPr>
+                    <w:t>pdf file (left)</w:t>
+                  </w:r>
+                  <w:r>
+                    <w:rPr>
+                      <w:b/>
+                      <w:noProof/>
+                    </w:rPr>
+                    <w:t xml:space="preserve">, a webpage </w:t>
+                  </w:r>
+                  <w:r>
+                    <w:rPr>
+                      <w:b/>
+                      <w:noProof/>
+                    </w:rPr>
+                    <w:t>(middle) a</w:t>
+                  </w:r>
+                  <w:r>
+                    <w:rPr>
+                      <w:b/>
+                      <w:noProof/>
+                    </w:rPr>
+                    <w:t>nd an online video</w:t>
+                  </w:r>
+                  <w:r>
+                    <w:rPr>
+                      <w:b/>
+                      <w:noProof/>
+                    </w:rPr>
+                    <w:t xml:space="preserve"> (right)</w:t>
+                  </w:r>
+                  <w:r>
+                    <w:rPr>
+                      <w:b/>
+                      <w:noProof/>
+                    </w:rPr>
+                    <w:t>.</w:t>
+                  </w:r>
+                </w:p>
+                <w:p/>
+              </w:txbxContent>
+            </v:textbox>
+            <w10:wrap type="square" anchory="margin"/>
+          </v:shape>
+        </w:pict>
+      </w:r>
+    </w:p>
+    <w:p>
+      <w:pPr>
+        <w:pStyle w:val="Heading3"/>
+      </w:pPr>
+      <w:r>
+        <w:t>Simplifying Query Formulation</w:t>
+      </w:r>
+    </w:p>
+    <w:p>
+      <w:r>
+        <w:t xml:space="preserve">We propose to </w:t>
+      </w:r>
+      <w:r>
+        <w:t>improve</w:t>
+      </w:r>
+      <w:r>
+        <w:t xml:space="preserve"> </w:t>
+      </w:r>
+      <w:r>
+        <w:t xml:space="preserve">query </w:t>
+      </w:r>
+      <w:r>
+        <w:t>formulation</w:t>
+      </w:r>
+      <w:r>
+        <w:t xml:space="preserve"> </w:t>
+      </w:r>
+      <w:r>
+        <w:t xml:space="preserve">by </w:t>
+      </w:r>
+      <w:r>
+        <w:t>allow</w:t>
+      </w:r>
+      <w:r>
+        <w:t>ing</w:t>
+      </w:r>
+      <w:r>
+        <w:t xml:space="preserve"> users to </w:t>
+      </w:r>
+      <w:r>
+        <w:t xml:space="preserve">formulate a </w:t>
+      </w:r>
+      <w:r>
+        <w:rPr>
+          <w:i/>
+        </w:rPr>
+        <w:t>hybrid</w:t>
+      </w:r>
+      <w:r>
+        <w:t xml:space="preserve"> query by incorporating</w:t>
+      </w:r>
+      <w:r>
+        <w:t xml:space="preserve"> </w:t>
+      </w:r>
+      <w:r>
+        <w:t xml:space="preserve">a </w:t>
+      </w:r>
+      <w:r>
+        <w:t>screenshot</w:t>
+      </w:r>
+      <w:r>
+        <w:t xml:space="preserve"> as </w:t>
+      </w:r>
+      <w:r>
+        <w:t>an additional search term</w:t>
+      </w:r>
+      <w:r>
+        <w:t xml:space="preserve"> (See Figure </w:t>
+      </w:r>
+      <w:r>
+        <w:t>2</w:t>
+      </w:r>
+      <w:r>
+        <w:t>)</w:t>
+      </w:r>
+      <w:r>
+        <w:t xml:space="preserve">. </w:t>
+      </w:r>
+      <w:r>
+        <w:t xml:space="preserve">Users </w:t>
+      </w:r>
+      <w:r>
+        <w:t xml:space="preserve">can capture the screenshot </w:t>
+      </w:r>
+      <w:r>
+        <w:t xml:space="preserve">of an arbitrary application window simply by stretching out a rectangle around it on the desktop screen. </w:t>
+      </w:r>
+      <w:r>
+        <w:t xml:space="preserve">The captured screenshot can be submitted along with keywords to a search engine. </w:t>
+      </w:r>
+      <w:r>
+        <w:t>This</w:t>
+      </w:r>
+      <w:r>
+        <w:t xml:space="preserve"> </w:t>
+      </w:r>
+      <w:r>
+        <w:t xml:space="preserve">hybrid query </w:t>
+      </w:r>
+      <w:r>
+        <w:t xml:space="preserve">including both a screenshot and keywords </w:t>
+      </w:r>
+      <w:r>
+        <w:t xml:space="preserve">can provide several </w:t>
+      </w:r>
+      <w:r>
+        <w:t>usability advantages</w:t>
+      </w:r>
+      <w:r>
+        <w:t xml:space="preserve"> over keyword-only queries</w:t>
+      </w:r>
+      <w:r>
+        <w:t xml:space="preserve">: </w:t>
+      </w:r>
+    </w:p>
+    <w:p>
+      <w:pPr>
+        <w:pStyle w:val="ListParagraph"/>
+        <w:numPr>
+          <w:ilvl w:val="0"/>
+          <w:numId w:val="4"/>
+        </w:numPr>
+        <w:rPr>
+          <w:b/>
+        </w:rPr>
+      </w:pPr>
+      <w:r>
+        <w:rPr>
+          <w:b/>
+        </w:rPr>
+        <w:t>Less</w:t>
+      </w:r>
+      <w:r>
+        <w:rPr>
+          <w:b/>
+        </w:rPr>
+        <w:t xml:space="preserve"> input effort</w:t>
+      </w:r>
+      <w:r>
+        <w:rPr>
+          <w:b/>
+        </w:rPr>
+        <w:t>.</w:t>
+      </w:r>
+      <w:r>
+        <w:t xml:space="preserve"> </w:t>
+      </w:r>
+      <w:r>
+        <w:t xml:space="preserve">Since </w:t>
+      </w:r>
+      <w:r>
+        <w:t xml:space="preserve">many of the identifying features such as the title and the visual layout are contained in </w:t>
+      </w:r>
+      <w:r>
+        <w:t>a screenshot</w:t>
+      </w:r>
+      <w:r>
+        <w:t xml:space="preserve">, users no longer need to enter keywords to describe the application to identify the context. </w:t>
+      </w:r>
+      <w:r>
+        <w:t xml:space="preserve">Users only need to enter keywords to describe the </w:t>
+      </w:r>
+      <w:r>
+        <w:t xml:space="preserve">desired </w:t>
+      </w:r>
+      <w:r>
+        <w:t>topic</w:t>
+      </w:r>
+      <w:r>
+        <w:t>, which requires less input effort.</w:t>
+      </w:r>
+    </w:p>
+    <w:p>
+      <w:pPr>
+        <w:pStyle w:val="ListParagraph"/>
+        <w:numPr>
+          <w:ilvl w:val="0"/>
+          <w:numId w:val="4"/>
+        </w:numPr>
+      </w:pPr>
+      <w:r>
+        <w:rPr>
+          <w:b/>
+        </w:rPr>
+        <w:t>High</w:t>
+      </w:r>
+      <w:r>
+        <w:rPr>
+          <w:b/>
+        </w:rPr>
+        <w:t xml:space="preserve"> learnability</w:t>
+      </w:r>
+      <w:r>
+        <w:rPr>
+          <w:b/>
+        </w:rPr>
+        <w:t>.</w:t>
+      </w:r>
+      <w:r>
+        <w:t xml:space="preserve"> The </w:t>
+      </w:r>
+      <w:r>
+        <w:t xml:space="preserve">standard input method of specifying a </w:t>
+      </w:r>
+      <w:r>
+        <w:t xml:space="preserve">capturing </w:t>
+      </w:r>
+      <w:r>
+        <w:t xml:space="preserve">region is analogous to drawing </w:t>
+      </w:r>
+      <w:r>
+        <w:t xml:space="preserve">a rectangle in a typical graphic editor. </w:t>
+      </w:r>
+      <w:r>
+        <w:t xml:space="preserve">This method is already </w:t>
+      </w:r>
+      <w:r>
+        <w:t xml:space="preserve">familiar to many users and </w:t>
+      </w:r>
+      <w:r>
+        <w:t xml:space="preserve">is </w:t>
+      </w:r>
+      <w:r>
+        <w:t xml:space="preserve">easy to learn. In contrast, </w:t>
+      </w:r>
+      <w:r>
+        <w:t xml:space="preserve">learning </w:t>
+      </w:r>
+      <w:r>
+        <w:t>what</w:t>
+      </w:r>
+      <w:r>
+        <w:t xml:space="preserve"> keywords </w:t>
+      </w:r>
+      <w:r>
+        <w:t xml:space="preserve">are </w:t>
+      </w:r>
+      <w:r>
+        <w:t>needed to</w:t>
+      </w:r>
+      <w:r>
+        <w:t xml:space="preserve"> adequately</w:t>
+      </w:r>
+      <w:r>
+        <w:t xml:space="preserve"> describe an application for the purpose of searching its screenshots </w:t>
+      </w:r>
+      <w:r>
+        <w:t>can be more difficult.</w:t>
+      </w:r>
+    </w:p>
+    <w:p>
+      <w:pPr>
+        <w:pStyle w:val="ListParagraph"/>
+        <w:numPr>
+          <w:ilvl w:val="0"/>
+          <w:numId w:val="4"/>
+        </w:numPr>
+        <w:rPr>
+          <w:b/>
+        </w:rPr>
+      </w:pPr>
+      <w:r>
+        <w:rPr>
+          <w:b/>
+        </w:rPr>
+        <w:t xml:space="preserve">Consistency across applications and platform. </w:t>
+      </w:r>
+      <w:r>
+        <w:t>Screen capturing is a common feature supported by almost every operating system</w:t>
+      </w:r>
+      <w:r>
+        <w:t xml:space="preserve">. </w:t>
+      </w:r>
+      <w:r>
+        <w:t>Also, s</w:t>
+      </w:r>
+      <w:r>
+        <w:t xml:space="preserve">creenshots </w:t>
+      </w:r>
+      <w:r>
+        <w:t xml:space="preserve">are simply pixel data that can be obtained </w:t>
+      </w:r>
+      <w:r>
+        <w:t>directly from the screen buffer</w:t>
+      </w:r>
+      <w:r>
+        <w:t xml:space="preserve"> without </w:t>
+      </w:r>
+      <w:r>
+        <w:t xml:space="preserve">interfacing </w:t>
+      </w:r>
+      <w:r>
+        <w:t xml:space="preserve">the </w:t>
+      </w:r>
+      <w:r>
+        <w:t xml:space="preserve">underlying application. </w:t>
+      </w:r>
+      <w:r>
+        <w:t xml:space="preserve">Thus, users can apply this method consistently </w:t>
+      </w:r>
+      <w:r>
+        <w:t>regardless of the application and the operating system.</w:t>
+      </w:r>
+    </w:p>
+    <w:p>
+      <w:pPr>
+        <w:pStyle w:val="ListParagraph"/>
+        <w:numPr>
+          <w:ilvl w:val="0"/>
+          <w:numId w:val="4"/>
+        </w:numPr>
+      </w:pPr>
+      <w:r>
+        <w:rPr>
+          <w:noProof/>
+          <w:lang w:eastAsia="zh-TW"/>
+        </w:rPr>
+        <w:pict>
+          <v:shape id="_x0000_s1033" type="#_x0000_t202" style="position:absolute;left:0;text-align:left;margin-left:3pt;margin-top:63.65pt;width:450pt;height:187.1pt;z-index:251662336;mso-position-vertical-relative:top-margin-area;mso-width-relative:margin;mso-height-relative:margin" stroked="f">
+            <v:textbox style="mso-next-textbox:#_x0000_s1033">
+              <w:txbxContent>
+                <w:p>
+                  <w:pPr>
+                    <w:jc w:val="center"/>
+                  </w:pPr>
+                  <w:r>
+                    <w:rPr>
+                      <w:noProof/>
+                    </w:rPr>
+                    <w:drawing>
+                      <wp:inline distT="0" distB="0" distL="0" distR="0">
+                        <wp:extent cx="5486400" cy="1705212"/>
+                        <wp:effectExtent l="19050" t="0" r="0" b="0"/>
+                        <wp:docPr id="33" name="Picture 7"/>
+                        <wp:cNvGraphicFramePr>
+                          <a:graphicFrameLocks xmlns:a="http://schemas.openxmlformats.org/drawingml/2006/main" noChangeAspect="1"/>
+                        </wp:cNvGraphicFramePr>
+                        <a:graphic xmlns:a="http://schemas.openxmlformats.org/drawingml/2006/main">
+                          <a:graphicData uri="http://schemas.openxmlformats.org/drawingml/2006/picture">
+                            <pic:pic xmlns:pic="http://schemas.openxmlformats.org/drawingml/2006/picture">
+                              <pic:nvPicPr>
+                                <pic:cNvPr id="0" name="Picture 7"/>
+                                <pic:cNvPicPr>
+                                  <a:picLocks noChangeAspect="1" noChangeArrowheads="1"/>
+                                </pic:cNvPicPr>
+                              </pic:nvPicPr>
+                              <pic:blipFill>
+                                <a:blip r:embed="rId12"/>
+                                <a:srcRect/>
+                                <a:stretch>
+                                  <a:fillRect/>
+                                </a:stretch>
+                              </pic:blipFill>
+                              <pic:spPr bwMode="auto">
+                                <a:xfrm>
+                                  <a:off x="0" y="0"/>
+                                  <a:ext cx="5486400" cy="1705212"/>
+                                </a:xfrm>
+                                <a:prstGeom prst="rect">
+                                  <a:avLst/>
+                                </a:prstGeom>
+                                <a:noFill/>
+                              </pic:spPr>
+                            </pic:pic>
+                          </a:graphicData>
+                        </a:graphic>
+                      </wp:inline>
+                    </w:drawing>
+                  </w:r>
+                  <w:r>
+                    <w:rPr>
+                      <w:b/>
+                      <w:noProof/>
+                    </w:rPr>
+                    <w:t xml:space="preserve">Figure </w:t>
+                  </w:r>
+                  <w:r>
+                    <w:rPr>
+                      <w:b/>
+                      <w:noProof/>
+                    </w:rPr>
+                    <w:t>3</w:t>
+                  </w:r>
+                  <w:r>
+                    <w:rPr>
+                      <w:b/>
+                      <w:noProof/>
+                    </w:rPr>
+                    <w:t>:</w:t>
+                  </w:r>
+                  <w:r>
+                    <w:t xml:space="preserve"> Query formulation can be made easier by enabling users to take a screenshot to indicate the context and enter keywords to specify the desired topic.</w:t>
+                  </w:r>
+                </w:p>
+              </w:txbxContent>
+            </v:textbox>
+            <w10:wrap type="square" anchory="margin"/>
+          </v:shape>
+        </w:pict>
+      </w:r>
+      <w:r>
+        <w:rPr>
+          <w:b/>
+        </w:rPr>
+        <w:t>Context-topic separation</w:t>
+      </w:r>
+      <w:r>
+        <w:rPr>
+          <w:b/>
+        </w:rPr>
+        <w:t>.</w:t>
+      </w:r>
+      <w:r>
+        <w:t xml:space="preserve"> </w:t>
+      </w:r>
+      <w:r>
+        <w:t xml:space="preserve">Users will be able to </w:t>
+      </w:r>
+      <w:r>
+        <w:t>use</w:t>
+      </w:r>
+      <w:r>
+        <w:t xml:space="preserve"> </w:t>
+      </w:r>
+      <w:r>
+        <w:t xml:space="preserve">a </w:t>
+      </w:r>
+      <w:r>
+        <w:t xml:space="preserve">screenshot to </w:t>
+      </w:r>
+      <w:r>
+        <w:t>indicate</w:t>
+      </w:r>
+      <w:r>
+        <w:t xml:space="preserve"> the context and keywords to </w:t>
+      </w:r>
+      <w:r>
+        <w:t>specify the desired topic.</w:t>
+      </w:r>
+      <w:r>
+        <w:t xml:space="preserve"> </w:t>
+      </w:r>
+      <w:r>
+        <w:t xml:space="preserve">They do not need to worry about the ambiguity </w:t>
+      </w:r>
+      <w:r>
+        <w:t>resulted from using only keywords to describe both the context and the topic.</w:t>
+      </w:r>
+    </w:p>
+    <w:p>
+      <w:pPr>
+        <w:pStyle w:val="Heading3"/>
+      </w:pPr>
+      <w:r>
+        <w:t>Simplifying Result Reviewing</w:t>
+      </w:r>
+    </w:p>
+    <w:p>
+      <w:r>
+        <w:t xml:space="preserve">Suppose a search engine </w:t>
+      </w:r>
+      <w:r>
+        <w:t xml:space="preserve">is able to retrieve </w:t>
+      </w:r>
+      <w:r>
+        <w:t>a list of candidate</w:t>
+      </w:r>
+      <w:r>
+        <w:t xml:space="preserve">s </w:t>
+      </w:r>
+      <w:r>
+        <w:t>matching the query</w:t>
+      </w:r>
+      <w:r>
+        <w:t xml:space="preserve"> given by a user</w:t>
+      </w:r>
+      <w:r>
+        <w:t xml:space="preserve">. </w:t>
+      </w:r>
+      <w:r>
+        <w:t xml:space="preserve">The user needs to </w:t>
+      </w:r>
+      <w:r>
+        <w:t xml:space="preserve">review </w:t>
+      </w:r>
+      <w:r>
+        <w:t xml:space="preserve">the list and identify </w:t>
+      </w:r>
+      <w:r>
+        <w:t>those candidates</w:t>
+      </w:r>
+      <w:r>
+        <w:t xml:space="preserve"> that are </w:t>
+      </w:r>
+      <w:r>
+        <w:t>indeed</w:t>
+      </w:r>
+      <w:r>
+        <w:t xml:space="preserve"> relevant </w:t>
+      </w:r>
+      <w:r>
+        <w:t>to the query</w:t>
+      </w:r>
+      <w:r>
+        <w:t>.</w:t>
+      </w:r>
+      <w:r>
+        <w:t xml:space="preserve"> </w:t>
+      </w:r>
+      <w:r>
+        <w:t xml:space="preserve">An excerpt supplied by the search engine for each candidate is what the user </w:t>
+      </w:r>
+      <w:r>
+        <w:t>relies</w:t>
+      </w:r>
+      <w:r>
+        <w:t xml:space="preserve"> on to make the identification</w:t>
+      </w:r>
+      <w:r>
+        <w:t>.</w:t>
+      </w:r>
+    </w:p>
+    <w:p>
+      <w:r>
+        <w:t xml:space="preserve">We propose to </w:t>
+      </w:r>
+      <w:r>
+        <w:t>improve the process of</w:t>
+      </w:r>
+      <w:r>
+        <w:t xml:space="preserve"> </w:t>
+      </w:r>
+      <w:r>
+        <w:t xml:space="preserve">result </w:t>
+      </w:r>
+      <w:r>
+        <w:t xml:space="preserve">reviewing </w:t>
+      </w:r>
+      <w:r>
+        <w:t xml:space="preserve">by including screenshots in </w:t>
+      </w:r>
+      <w:r>
+        <w:t xml:space="preserve">the </w:t>
+      </w:r>
+      <w:r>
+        <w:t>excerpts</w:t>
+      </w:r>
+      <w:r>
+        <w:t xml:space="preserve">. </w:t>
+      </w:r>
+      <w:r>
+        <w:t>Since a query consists of a screenshot and keywords, an informative excerpt must be able to convey its relevancy to the query both visually and textually. Below shows a possible design</w:t>
+      </w:r>
+      <w:r>
+        <w:t xml:space="preserve"> </w:t>
+      </w:r>
+      <w:r>
+        <w:t xml:space="preserve">of </w:t>
+      </w:r>
+      <w:r>
+        <w:t xml:space="preserve">an informative </w:t>
+      </w:r>
+      <w:r>
+        <w:t>excerpt</w:t>
+      </w:r>
+      <w:r>
+        <w:t xml:space="preserve"> for a web page result</w:t>
+      </w:r>
+      <w:r>
+        <w:t>.</w:t>
+      </w:r>
+    </w:p>
+    <w:p>
+      <w:pPr>
+        <w:jc w:val="center"/>
+      </w:pPr>
+      <w:r>
+        <w:rPr>
+          <w:noProof/>
+          <w:lang w:eastAsia="zh-TW"/>
+        </w:rPr>
         <w:drawing>
           <wp:inline distT="0" distB="0" distL="0" distR="0">
-            <wp:extent cx="3390900" cy="2184400"/>
-            <wp:effectExtent l="25400" t="0" r="0" b="0"/>
-            <wp:docPr id="8" name="Picture 13" descr="::::Desktop:Screen shot 2009-12-04 at 11.12.01 AM.png"/>
+            <wp:extent cx="5431790" cy="1493520"/>
+            <wp:effectExtent l="0" t="0" r="0" b="0"/>
+            <wp:docPr id="58" name="Picture 15"/>
             <wp:cNvGraphicFramePr>
               <a:graphicFrameLocks xmlns:a="http://schemas.openxmlformats.org/drawingml/2006/main" noChangeAspect="1"/>
             </wp:cNvGraphicFramePr>
@@ -2238,753 +3028,7 @@
               <a:graphicData uri="http://schemas.openxmlformats.org/drawingml/2006/picture">
                 <pic:pic xmlns:pic="http://schemas.openxmlformats.org/drawingml/2006/picture">
                   <pic:nvPicPr>
-                    <pic:cNvPr id="0" name="Picture 13" descr="::::Desktop:Screen shot 2009-12-04 at 11.12.01 AM.png"/>
-                    <pic:cNvPicPr>
-                      <a:picLocks noChangeAspect="1" noChangeArrowheads="1"/>
-                    </pic:cNvPicPr>
-                  </pic:nvPicPr>
-                  <pic:blipFill>
-                    <a:blip r:embed="rId11" cstate="print"/>
-                    <a:srcRect/>
-                    <a:stretch>
-                      <a:fillRect/>
-                    </a:stretch>
-                  </pic:blipFill>
-                  <pic:spPr bwMode="auto">
-                    <a:xfrm>
-                      <a:off x="0" y="0"/>
-                      <a:ext cx="3390900" cy="2184400"/>
-                    </a:xfrm>
-                    <a:prstGeom prst="rect">
-                      <a:avLst/>
-                    </a:prstGeom>
-                    <a:noFill/>
-                    <a:ln w="9525">
-                      <a:noFill/>
-                      <a:miter lim="800000"/>
-                      <a:headEnd/>
-                      <a:tailEnd/>
-                    </a:ln>
-                  </pic:spPr>
-                </pic:pic>
-              </a:graphicData>
-            </a:graphic>
-          </wp:inline>
-        </w:drawing>
-      </w:r>
-    </w:p>
-    <w:p>
-      <w:pPr>
-        <w:pStyle w:val="Caption1"/>
-      </w:pPr>
-      <w:r>
-        <w:t xml:space="preserve">Figure 2. </w:t>
-      </w:r>
-      <w:r>
-        <w:t xml:space="preserve">Query formulation can be made easier by enabling users </w:t>
-      </w:r>
-      <w:r>
-        <w:t xml:space="preserve">to take a screenshot to indicate the context and enter keywords to specify the desired topic. </w:t>
-      </w:r>
-    </w:p>
-    <w:p>
-      <w:pPr>
-        <w:pStyle w:val="Heading3"/>
-      </w:pPr>
-      <w:r>
-        <w:t>Simplifying Query Formulation</w:t>
-      </w:r>
-    </w:p>
-    <w:p>
-      <w:r>
-        <w:t xml:space="preserve">We propose to </w:t>
-      </w:r>
-      <w:r>
-        <w:t>improve</w:t>
-      </w:r>
-      <w:r>
-        <w:t xml:space="preserve"> </w:t>
-      </w:r>
-      <w:r>
-        <w:t xml:space="preserve">query </w:t>
-      </w:r>
-      <w:r>
-        <w:t>formulation</w:t>
-      </w:r>
-      <w:r>
-        <w:t xml:space="preserve"> </w:t>
-      </w:r>
-      <w:r>
-        <w:t xml:space="preserve">by </w:t>
-      </w:r>
-      <w:r>
-        <w:t>allow</w:t>
-      </w:r>
-      <w:r>
-        <w:t>ing</w:t>
-      </w:r>
-      <w:r>
-        <w:t xml:space="preserve"> users to </w:t>
-      </w:r>
-      <w:r>
-        <w:t xml:space="preserve">formulate a </w:t>
-      </w:r>
-      <w:r>
-        <w:rPr>
-          <w:i/>
-        </w:rPr>
-        <w:t>hybrid</w:t>
-      </w:r>
-      <w:r>
-        <w:t xml:space="preserve"> query by incorporating</w:t>
-      </w:r>
-      <w:r>
-        <w:t xml:space="preserve"> </w:t>
-      </w:r>
-      <w:r>
-        <w:t xml:space="preserve">a </w:t>
-      </w:r>
-      <w:r>
-        <w:t>screenshot</w:t>
-      </w:r>
-      <w:r>
-        <w:t xml:space="preserve"> as </w:t>
-      </w:r>
-      <w:r>
-        <w:t>an additional search term</w:t>
-      </w:r>
-      <w:r>
-        <w:t xml:space="preserve"> (See Figure </w:t>
-      </w:r>
-      <w:r>
-        <w:t>2</w:t>
-      </w:r>
-      <w:r>
-        <w:t>)</w:t>
-      </w:r>
-      <w:r>
-        <w:t xml:space="preserve">. </w:t>
-      </w:r>
-      <w:r>
-        <w:t xml:space="preserve">Users </w:t>
-      </w:r>
-      <w:r>
-        <w:t xml:space="preserve">can capture the screenshot </w:t>
-      </w:r>
-      <w:r>
-        <w:t xml:space="preserve">of an arbitrary application window simply by stretching out a rectangle around it on the desktop screen. </w:t>
-      </w:r>
-      <w:r>
-        <w:t xml:space="preserve">The captured screenshot can be submitted along with keywords to a search engine. </w:t>
-      </w:r>
-      <w:r>
-        <w:t>This</w:t>
-      </w:r>
-      <w:r>
-        <w:t xml:space="preserve"> </w:t>
-      </w:r>
-      <w:r>
-        <w:t xml:space="preserve">hybrid query </w:t>
-      </w:r>
-      <w:r>
-        <w:t xml:space="preserve">including both a screenshot and keywords </w:t>
-      </w:r>
-      <w:r>
-        <w:t xml:space="preserve">can provide several </w:t>
-      </w:r>
-      <w:r>
-        <w:t>usability advantages</w:t>
-      </w:r>
-      <w:r>
-        <w:t xml:space="preserve"> over keyword-only queries</w:t>
-      </w:r>
-      <w:r>
-        <w:t xml:space="preserve">: </w:t>
-      </w:r>
-    </w:p>
-    <w:p>
-      <w:pPr>
-        <w:pStyle w:val="ListParagraph"/>
-        <w:numPr>
-          <w:ilvl w:val="0"/>
-          <w:numId w:val="4"/>
-        </w:numPr>
-        <w:rPr>
-          <w:b/>
-        </w:rPr>
-      </w:pPr>
-      <w:r>
-        <w:rPr>
-          <w:b/>
-        </w:rPr>
-        <w:t>Less</w:t>
-      </w:r>
-      <w:r>
-        <w:rPr>
-          <w:b/>
-        </w:rPr>
-        <w:t xml:space="preserve"> input effort</w:t>
-      </w:r>
-      <w:r>
-        <w:rPr>
-          <w:b/>
-        </w:rPr>
-        <w:t>.</w:t>
-      </w:r>
-      <w:r>
-        <w:t xml:space="preserve"> </w:t>
-      </w:r>
-      <w:r>
-        <w:t xml:space="preserve">Since </w:t>
-      </w:r>
-      <w:r>
-        <w:t xml:space="preserve">many of the identifying features such as the title and the visual layout are contained in </w:t>
-      </w:r>
-      <w:r>
-        <w:t>a screenshot</w:t>
-      </w:r>
-      <w:r>
-        <w:t xml:space="preserve">, users no longer need to enter keywords to describe the application to identify the context. </w:t>
-      </w:r>
-      <w:r>
-        <w:t xml:space="preserve">Users only need to enter keywords to describe the </w:t>
-      </w:r>
-      <w:r>
-        <w:t xml:space="preserve">desired </w:t>
-      </w:r>
-      <w:r>
-        <w:t>topic</w:t>
-      </w:r>
-      <w:r>
-        <w:t>, which requires less input effort.</w:t>
-      </w:r>
-    </w:p>
-    <w:p>
-      <w:pPr>
-        <w:pStyle w:val="ListParagraph"/>
-        <w:numPr>
-          <w:ilvl w:val="0"/>
-          <w:numId w:val="4"/>
-        </w:numPr>
-      </w:pPr>
-      <w:r>
-        <w:rPr>
-          <w:b/>
-        </w:rPr>
-        <w:t>High</w:t>
-      </w:r>
-      <w:r>
-        <w:rPr>
-          <w:b/>
-        </w:rPr>
-        <w:t xml:space="preserve"> learnability</w:t>
-      </w:r>
-      <w:r>
-        <w:rPr>
-          <w:b/>
-        </w:rPr>
-        <w:t>.</w:t>
-      </w:r>
-      <w:r>
-        <w:t xml:space="preserve"> The </w:t>
-      </w:r>
-      <w:r>
-        <w:t xml:space="preserve">standard input method of specifying a </w:t>
-      </w:r>
-      <w:r>
-        <w:t xml:space="preserve">capturing </w:t>
-      </w:r>
-      <w:r>
-        <w:t xml:space="preserve">region is analogous to drawing </w:t>
-      </w:r>
-      <w:r>
-        <w:t xml:space="preserve">a rectangle in a typical graphic editor. </w:t>
-      </w:r>
-      <w:r>
-        <w:t xml:space="preserve">This method is already </w:t>
-      </w:r>
-      <w:r>
-        <w:t xml:space="preserve">familiar to many users and </w:t>
-      </w:r>
-      <w:r>
-        <w:t xml:space="preserve">is </w:t>
-      </w:r>
-      <w:r>
-        <w:t xml:space="preserve">easy to learn. In contrast, </w:t>
-      </w:r>
-      <w:r>
-        <w:t xml:space="preserve">learning </w:t>
-      </w:r>
-      <w:r>
-        <w:t>what</w:t>
-      </w:r>
-      <w:r>
-        <w:t xml:space="preserve"> keywords </w:t>
-      </w:r>
-      <w:r>
-        <w:t xml:space="preserve">are </w:t>
-      </w:r>
-      <w:r>
-        <w:t>needed to</w:t>
-      </w:r>
-      <w:r>
-        <w:t xml:space="preserve"> adequately</w:t>
-      </w:r>
-      <w:r>
-        <w:t xml:space="preserve"> describe an application for the purpose of searching its screenshots </w:t>
-      </w:r>
-      <w:r>
-        <w:t>can be more difficult.</w:t>
-      </w:r>
-    </w:p>
-    <w:p>
-      <w:pPr>
-        <w:pStyle w:val="ListParagraph"/>
-        <w:numPr>
-          <w:ilvl w:val="0"/>
-          <w:numId w:val="4"/>
-        </w:numPr>
-        <w:rPr>
-          <w:b/>
-        </w:rPr>
-      </w:pPr>
-      <w:r>
-        <w:rPr>
-          <w:b/>
-        </w:rPr>
-        <w:t xml:space="preserve">Consistency across applications and platform. </w:t>
-      </w:r>
-      <w:r>
-        <w:t>Screen capturing is a common feature supported by almost every operating system</w:t>
-      </w:r>
-      <w:r>
-        <w:t xml:space="preserve">. </w:t>
-      </w:r>
-      <w:r>
-        <w:t>Also, s</w:t>
-      </w:r>
-      <w:r>
-        <w:t xml:space="preserve">creenshots </w:t>
-      </w:r>
-      <w:r>
-        <w:t xml:space="preserve">are simply pixel data that can be obtained </w:t>
-      </w:r>
-      <w:r>
-        <w:t>directly from the screen buffer</w:t>
-      </w:r>
-      <w:r>
-        <w:t xml:space="preserve"> without </w:t>
-      </w:r>
-      <w:r>
-        <w:t xml:space="preserve">interfacing </w:t>
-      </w:r>
-      <w:r>
-        <w:t xml:space="preserve">the </w:t>
-      </w:r>
-      <w:r>
-        <w:t xml:space="preserve">underlying application. </w:t>
-      </w:r>
-      <w:r>
-        <w:t xml:space="preserve">Thus, users can apply this method consistently </w:t>
-      </w:r>
-      <w:r>
-        <w:t>regardless of the application and the operating system.</w:t>
-      </w:r>
-    </w:p>
-    <w:p>
-      <w:pPr>
-        <w:pStyle w:val="ListParagraph"/>
-        <w:numPr>
-          <w:ilvl w:val="0"/>
-          <w:numId w:val="4"/>
-        </w:numPr>
-      </w:pPr>
-      <w:r>
-        <w:rPr>
-          <w:b/>
-        </w:rPr>
-        <w:t>Context-topic separation</w:t>
-      </w:r>
-      <w:r>
-        <w:rPr>
-          <w:b/>
-        </w:rPr>
-        <w:t>.</w:t>
-      </w:r>
-      <w:r>
-        <w:t xml:space="preserve"> </w:t>
-      </w:r>
-      <w:r>
-        <w:t xml:space="preserve">Users will be able to </w:t>
-      </w:r>
-      <w:r>
-        <w:t>use</w:t>
-      </w:r>
-      <w:r>
-        <w:t xml:space="preserve"> </w:t>
-      </w:r>
-      <w:r>
-        <w:t xml:space="preserve">a </w:t>
-      </w:r>
-      <w:r>
-        <w:t xml:space="preserve">screenshot to </w:t>
-      </w:r>
-      <w:r>
-        <w:t>indicate</w:t>
-      </w:r>
-      <w:r>
-        <w:t xml:space="preserve"> the context and keywords to </w:t>
-      </w:r>
-      <w:r>
-        <w:t>specify the desired topic.</w:t>
-      </w:r>
-      <w:r>
-        <w:t xml:space="preserve"> </w:t>
-      </w:r>
-      <w:r>
-        <w:t xml:space="preserve">They do not need to worry about the ambiguity </w:t>
-      </w:r>
-      <w:r>
-        <w:t>resulted from using only keywords to describe both the context and the topic.</w:t>
-      </w:r>
-    </w:p>
-    <w:p>
-      <w:pPr>
-        <w:pStyle w:val="Heading3"/>
-      </w:pPr>
-      <w:r>
-        <w:t>Simplifying Result Reviewing</w:t>
-      </w:r>
-    </w:p>
-    <w:p>
-      <w:r>
-        <w:t xml:space="preserve">Suppose a search engine </w:t>
-      </w:r>
-      <w:r>
-        <w:t xml:space="preserve">is able to retrieve </w:t>
-      </w:r>
-      <w:r>
-        <w:t>a list of candidate</w:t>
-      </w:r>
-      <w:r>
-        <w:t xml:space="preserve">s </w:t>
-      </w:r>
-      <w:r>
-        <w:t>matching the query</w:t>
-      </w:r>
-      <w:r>
-        <w:t xml:space="preserve"> given by a user</w:t>
-      </w:r>
-      <w:r>
-        <w:t xml:space="preserve">. </w:t>
-      </w:r>
-      <w:r>
-        <w:t xml:space="preserve">The user needs to </w:t>
-      </w:r>
-      <w:r>
-        <w:t xml:space="preserve">review </w:t>
-      </w:r>
-      <w:r>
-        <w:t xml:space="preserve">the list and identify </w:t>
-      </w:r>
-      <w:r>
-        <w:t>those candidates</w:t>
-      </w:r>
-      <w:r>
-        <w:t xml:space="preserve"> that are </w:t>
-      </w:r>
-      <w:r>
-        <w:t>indeed</w:t>
-      </w:r>
-      <w:r>
-        <w:t xml:space="preserve"> relevant </w:t>
-      </w:r>
-      <w:r>
-        <w:t>to the query</w:t>
-      </w:r>
-      <w:r>
-        <w:t>.</w:t>
-      </w:r>
-      <w:r>
-        <w:t xml:space="preserve"> </w:t>
-      </w:r>
-      <w:r>
-        <w:t xml:space="preserve">An excerpt supplied by the search engine for each candidate is what the user </w:t>
-      </w:r>
-      <w:r>
-        <w:t>relies</w:t>
-      </w:r>
-      <w:r>
-        <w:t xml:space="preserve"> on to make the identification</w:t>
-      </w:r>
-      <w:r>
-        <w:t>.</w:t>
-      </w:r>
-    </w:p>
-    <w:p>
-      <w:r>
-        <w:t xml:space="preserve">We propose to </w:t>
-      </w:r>
-      <w:r>
-        <w:t>improve the process of</w:t>
-      </w:r>
-      <w:r>
-        <w:t xml:space="preserve"> </w:t>
-      </w:r>
-      <w:r>
-        <w:t xml:space="preserve">result </w:t>
-      </w:r>
-      <w:r>
-        <w:t xml:space="preserve">reviewing </w:t>
-      </w:r>
-      <w:r>
-        <w:t xml:space="preserve">by including screenshots in </w:t>
-      </w:r>
-      <w:r>
-        <w:t xml:space="preserve">the </w:t>
-      </w:r>
-      <w:r>
-        <w:t>excerpts</w:t>
-      </w:r>
-      <w:r>
-        <w:t xml:space="preserve">. </w:t>
-      </w:r>
-      <w:r>
-        <w:t>Since a query consists of a screenshot and keywords, an informative excerpt must be able to convey its relevancy to the query both visually and textually. Below shows a possible design</w:t>
-      </w:r>
-      <w:r>
-        <w:t xml:space="preserve"> </w:t>
-      </w:r>
-      <w:r>
-        <w:t xml:space="preserve">of </w:t>
-      </w:r>
-      <w:r>
-        <w:t xml:space="preserve">an informative </w:t>
-      </w:r>
-      <w:r>
-        <w:t>excerpt</w:t>
-      </w:r>
-      <w:r>
-        <w:t xml:space="preserve"> for a web page result</w:t>
-      </w:r>
-      <w:r>
-        <w:t>.</w:t>
-      </w:r>
-    </w:p>
-    <w:p>
-      <w:pPr>
-        <w:jc w:val="center"/>
-      </w:pPr>
-      <w:r>
-        <w:rPr>
-          <w:noProof/>
-          <w:lang w:eastAsia="zh-TW"/>
-        </w:rPr>
-        <w:drawing>
-          <wp:inline distT="0" distB="0" distL="0" distR="0">
-            <wp:extent cx="3797259" cy="1033181"/>
-            <wp:effectExtent l="25400" t="0" r="0" b="0"/>
-            <wp:docPr id="4" name="Picture 11" descr="::::Desktop:Screen shot 2009-12-04 at 10.49.48 AM.png"/>
-            <wp:cNvGraphicFramePr>
-              <a:graphicFrameLocks xmlns:a="http://schemas.openxmlformats.org/drawingml/2006/main" noChangeAspect="1"/>
-            </wp:cNvGraphicFramePr>
-            <a:graphic xmlns:a="http://schemas.openxmlformats.org/drawingml/2006/main">
-              <a:graphicData uri="http://schemas.openxmlformats.org/drawingml/2006/picture">
-                <pic:pic xmlns:pic="http://schemas.openxmlformats.org/drawingml/2006/picture">
-                  <pic:nvPicPr>
-                    <pic:cNvPr id="0" name="Picture 11" descr="::::Desktop:Screen shot 2009-12-04 at 10.49.48 AM.png"/>
-                    <pic:cNvPicPr>
-                      <a:picLocks noChangeAspect="1" noChangeArrowheads="1"/>
-                    </pic:cNvPicPr>
-                  </pic:nvPicPr>
-                  <pic:blipFill>
-                    <a:blip r:embed="rId12" cstate="print"/>
-                    <a:srcRect/>
-                    <a:stretch>
-                      <a:fillRect/>
-                    </a:stretch>
-                  </pic:blipFill>
-                  <pic:spPr bwMode="auto">
-                    <a:xfrm>
-                      <a:off x="0" y="0"/>
-                      <a:ext cx="3797259" cy="1033181"/>
-                    </a:xfrm>
-                    <a:prstGeom prst="rect">
-                      <a:avLst/>
-                    </a:prstGeom>
-                    <a:noFill/>
-                    <a:ln w="9525">
-                      <a:noFill/>
-                      <a:miter lim="800000"/>
-                      <a:headEnd/>
-                      <a:tailEnd/>
-                    </a:ln>
-                  </pic:spPr>
-                </pic:pic>
-              </a:graphicData>
-            </a:graphic>
-          </wp:inline>
-        </w:drawing>
-      </w:r>
-    </w:p>
-    <w:p>
-      <w:r>
-        <w:t xml:space="preserve">In </w:t>
-      </w:r>
-      <w:r>
-        <w:t xml:space="preserve">this design, a thumbnail of the matched screenshot </w:t>
-      </w:r>
-      <w:r>
-        <w:t xml:space="preserve">on the page </w:t>
-      </w:r>
-      <w:r>
-        <w:t>is</w:t>
-      </w:r>
-      <w:r>
-        <w:t xml:space="preserve"> displayed for users to check if</w:t>
-      </w:r>
-      <w:r>
-        <w:t xml:space="preserve"> the </w:t>
-      </w:r>
-      <w:r>
-        <w:t xml:space="preserve">matched </w:t>
-      </w:r>
-      <w:r>
-        <w:t xml:space="preserve">screenshot is correct. The title and the text snippets surrounding </w:t>
-      </w:r>
-      <w:r>
-        <w:t xml:space="preserve">highlighted </w:t>
-      </w:r>
-      <w:r>
-        <w:t>keywords are shown</w:t>
-      </w:r>
-      <w:r>
-        <w:t xml:space="preserve"> for users to ensure the keywords are </w:t>
-      </w:r>
-      <w:r>
-        <w:t xml:space="preserve">also </w:t>
-      </w:r>
-      <w:r>
-        <w:t>matched. Finally, a tiny thumbna</w:t>
-      </w:r>
-      <w:r>
-        <w:t>il of the matched screenshot is shown</w:t>
-      </w:r>
-      <w:r>
-        <w:t xml:space="preserve"> for users to visualize </w:t>
-      </w:r>
-      <w:r>
-        <w:t>its layout relationship with the surrounding text snippets.</w:t>
-      </w:r>
-    </w:p>
-    <w:p>
-      <w:pPr>
-        <w:rPr>
-          <w:highlight w:val="yellow"/>
-        </w:rPr>
-      </w:pPr>
-    </w:p>
-    <w:p>
-      <w:pPr>
-        <w:rPr>
-          <w:highlight w:val="yellow"/>
-        </w:rPr>
-      </w:pPr>
-    </w:p>
-    <w:p>
-      <w:pPr>
-        <w:rPr>
-          <w:highlight w:val="yellow"/>
-        </w:rPr>
-      </w:pPr>
-    </w:p>
-    <w:p>
-      <w:r>
-        <w:rPr>
-          <w:highlight w:val="yellow"/>
-        </w:rPr>
-        <w:t>A FIGURE TO SHOW VIDEO RESULT EXCERPT</w:t>
-      </w:r>
-      <w:r>
-        <w:t xml:space="preserve"> </w:t>
-      </w:r>
-    </w:p>
-    <w:p/>
-    <w:p/>
-    <w:p/>
-    <w:p>
-      <w:r>
-        <w:t xml:space="preserve">For </w:t>
-      </w:r>
-      <w:r>
-        <w:t xml:space="preserve">a video search result, </w:t>
-      </w:r>
-      <w:r>
-        <w:t>users also rely on preview to judge the relevancy of a candidate video before actually playing the video. Users may want to make sure the video not only contains the right screenshot but also mentions the desired topic. Thus, we will show the location of the matched screenshot in the video as the evidence of the presence of the right screenshot. We will highlight the occurrences of the topic words in the transcript. Moreover, to relate the matched words and screenshots, we will provide visualization to show whether the words are mentioned during, before, or after the matched screenshot.</w:t>
-      </w:r>
-    </w:p>
-    <w:p>
-      <w:pPr>
-        <w:pStyle w:val="Heading3"/>
-      </w:pPr>
-      <w:r>
-        <w:t xml:space="preserve">Simplifying </w:t>
-      </w:r>
-      <w:r>
-        <w:t>Learning</w:t>
-      </w:r>
-    </w:p>
-    <w:p>
-      <w:r>
-        <w:t xml:space="preserve">After reviewing the candidate list and identifying a relevant screenshot instruction, the user is now ready to follow the instruction and learn how to perform the task at hand. We propose to </w:t>
-      </w:r>
-      <w:r>
-        <w:t>improve</w:t>
-      </w:r>
-      <w:r>
-        <w:t xml:space="preserve"> </w:t>
-      </w:r>
-      <w:r>
-        <w:t xml:space="preserve">how users follow and learn from </w:t>
-      </w:r>
-      <w:r>
-        <w:t xml:space="preserve">screenshot instructions by introducing two </w:t>
-      </w:r>
-      <w:r>
-        <w:t>enhancements</w:t>
-      </w:r>
-      <w:r>
-        <w:t xml:space="preserve"> to current viewing tools</w:t>
-      </w:r>
-      <w:r>
-        <w:t>:</w:t>
-      </w:r>
-    </w:p>
-    <w:p>
-      <w:pPr>
-        <w:jc w:val="center"/>
-        <w:rPr>
-          <w:highlight w:val="yellow"/>
-        </w:rPr>
-      </w:pPr>
-      <w:r>
-        <w:rPr>
-          <w:noProof/>
-          <w:lang w:eastAsia="zh-TW"/>
-        </w:rPr>
-        <w:drawing>
-          <wp:inline distT="0" distB="0" distL="0" distR="0">
-            <wp:extent cx="2392680" cy="1889760"/>
-            <wp:effectExtent l="25400" t="0" r="0" b="0"/>
-            <wp:docPr id="15" name=""/>
-            <wp:cNvGraphicFramePr>
-              <a:graphicFrameLocks xmlns:a="http://schemas.openxmlformats.org/drawingml/2006/main" noChangeAspect="1"/>
-            </wp:cNvGraphicFramePr>
-            <a:graphic xmlns:a="http://schemas.openxmlformats.org/drawingml/2006/main">
-              <a:graphicData uri="http://schemas.openxmlformats.org/drawingml/2006/picture">
-                <pic:pic xmlns:pic="http://schemas.openxmlformats.org/drawingml/2006/picture">
-                  <pic:nvPicPr>
-                    <pic:cNvPr id="0" name="Picture 9"/>
+                    <pic:cNvPr id="0" name="Picture 15"/>
                     <pic:cNvPicPr>
                       <a:picLocks noChangeAspect="1" noChangeArrowheads="1"/>
                     </pic:cNvPicPr>
@@ -2999,18 +3043,12 @@
                   <pic:spPr bwMode="auto">
                     <a:xfrm>
                       <a:off x="0" y="0"/>
-                      <a:ext cx="2392680" cy="1889760"/>
+                      <a:ext cx="5431790" cy="1493520"/>
                     </a:xfrm>
                     <a:prstGeom prst="rect">
                       <a:avLst/>
                     </a:prstGeom>
                     <a:noFill/>
-                    <a:ln w="9525">
-                      <a:noFill/>
-                      <a:miter lim="800000"/>
-                      <a:headEnd/>
-                      <a:tailEnd/>
-                    </a:ln>
                   </pic:spPr>
                 </pic:pic>
               </a:graphicData>
@@ -3020,1193 +3058,66 @@
       </w:r>
     </w:p>
     <w:p>
-      <w:pPr>
-        <w:jc w:val="center"/>
-        <w:rPr>
-          <w:b/>
-        </w:rPr>
-      </w:pPr>
-      <w:r>
-        <w:rPr>
-          <w:b/>
-        </w:rPr>
-        <w:t>Figure 5</w:t>
-      </w:r>
-      <w:r>
-        <w:rPr>
-          <w:b/>
-        </w:rPr>
-        <w:t>:</w:t>
-      </w:r>
-      <w:r>
-        <w:rPr>
-          <w:b/>
-        </w:rPr>
-        <w:t xml:space="preserve"> </w:t>
-      </w:r>
-      <w:r>
-        <w:rPr>
-          <w:b/>
-        </w:rPr>
-        <w:t xml:space="preserve">Visual </w:t>
-      </w:r>
-      <w:r>
-        <w:rPr>
-          <w:b/>
-        </w:rPr>
-        <w:t>s</w:t>
-      </w:r>
-      <w:r>
-        <w:rPr>
-          <w:b/>
-        </w:rPr>
-        <w:t>eeking</w:t>
-      </w:r>
-      <w:r>
-        <w:rPr>
-          <w:b/>
-        </w:rPr>
-        <w:t xml:space="preserve"> and synchronized viewing</w:t>
-      </w:r>
-    </w:p>
-    <w:p>
-      <w:pPr>
-        <w:pStyle w:val="ListParagraph"/>
-        <w:numPr>
-          <w:ilvl w:val="0"/>
-          <w:numId w:val="21"/>
-        </w:numPr>
-      </w:pPr>
-      <w:r>
-        <w:rPr>
-          <w:b/>
-        </w:rPr>
-        <w:t>Visual seek</w:t>
-      </w:r>
-      <w:r>
-        <w:rPr>
-          <w:b/>
-        </w:rPr>
-        <w:t>ing</w:t>
-      </w:r>
-      <w:r>
-        <w:t xml:space="preserve"> When users open an instruction page in a web browser or load an instruction video in a player, there may be multiple screenshots. Visual seeking allows users to find the relevant screenshot and advance to the screenshot automatically. To support this feature, we will pre-compact a local searchable index of screenshots for each page. If the number of screenshot is small, this index can be a forward index using linear search. Otherwise, the same inverted index scheme used for the global index will be applied for efficiency.</w:t>
-      </w:r>
-    </w:p>
-    <w:p>
-      <w:pPr>
-        <w:pStyle w:val="ListParagraph"/>
-        <w:numPr>
-          <w:ilvl w:val="0"/>
-          <w:numId w:val="21"/>
-        </w:numPr>
-      </w:pPr>
-      <w:r>
-        <w:rPr>
-          <w:b/>
-        </w:rPr>
-        <w:t>Synchronized viewing</w:t>
-      </w:r>
-      <w:r>
-        <w:t xml:space="preserve"> When using an application while following an instruction, synchronized viewing allows users to automatically scroll a page or advance a video to the next screenshot as users move to the next application screen. This feature will eliminate the need to switch back and forth between the application and the browser and the need to periodically pause the video player. To support synchronized viewing, we will develop an algorithm to automatically detect transitions between application screens. One a transition is detected, a screenshot of the next screen will be automatically sent to the server to find the next screenshot in the same page or the same video. Then, the enhanced viewer will automatically advance the content to the next screenshot. </w:t>
-      </w:r>
-    </w:p>
-    <w:p>
-      <w:pPr>
-        <w:pStyle w:val="Heading3"/>
-      </w:pPr>
-      <w:r>
-        <w:t xml:space="preserve">Designing for </w:t>
-      </w:r>
-      <w:r>
-        <w:t>S</w:t>
-      </w:r>
-      <w:r>
-        <w:t>eniors</w:t>
-      </w:r>
-    </w:p>
-    <w:p>
-      <w:pPr>
-        <w:pStyle w:val="ListParagraph"/>
-        <w:ind w:left="0"/>
-      </w:pPr>
-      <w:r>
-        <w:t>T</w:t>
-      </w:r>
-      <w:r>
-        <w:t xml:space="preserve">he design improvements </w:t>
-      </w:r>
-      <w:r>
-        <w:t xml:space="preserve">proposed </w:t>
-      </w:r>
-      <w:r>
-        <w:t xml:space="preserve">above </w:t>
-      </w:r>
-      <w:r>
-        <w:t xml:space="preserve">are mainly </w:t>
-      </w:r>
-      <w:r>
-        <w:t>geared toward general users.</w:t>
-      </w:r>
-      <w:r>
-        <w:t xml:space="preserve"> However, seniors have needs and abilities different from the general user population. </w:t>
-      </w:r>
-      <w:r>
-        <w:t xml:space="preserve">It is necessary to </w:t>
-      </w:r>
-      <w:r>
-        <w:t xml:space="preserve">design a </w:t>
-      </w:r>
-      <w:r>
-        <w:t>specialized</w:t>
-      </w:r>
-      <w:r>
-        <w:t xml:space="preserve"> version of the interface </w:t>
-      </w:r>
-      <w:r>
-        <w:t xml:space="preserve">in order </w:t>
-      </w:r>
-      <w:r>
-        <w:t xml:space="preserve">to </w:t>
-      </w:r>
-      <w:r>
-        <w:t>accommodate their unique needs and abilities.</w:t>
-      </w:r>
-    </w:p>
-    <w:p>
-      <w:pPr>
-        <w:pStyle w:val="ListParagraph"/>
-        <w:ind w:left="0"/>
-      </w:pPr>
-      <w:r>
-        <w:t xml:space="preserve">To design a specialized interface for seniors, we will involve the Old Adult Team (OAT) in a participatory design process. </w:t>
-      </w:r>
-      <w:r>
-        <w:t>OAT is a group of seniors recruited from the computer training courses we have been giving at a local library</w:t>
-      </w:r>
-      <w:r>
-        <w:t>. The original purpose of these training courses is to understand</w:t>
-      </w:r>
-      <w:r>
-        <w:t xml:space="preserve"> how older adults learn and use computers and the Internet.</w:t>
-      </w:r>
-      <w:r>
-        <w:t xml:space="preserve"> The creation of OAT</w:t>
-      </w:r>
-      <w:r>
-        <w:t xml:space="preserve"> is motivated by </w:t>
-      </w:r>
-      <w:r>
-        <w:t xml:space="preserve">our desire to </w:t>
-      </w:r>
-      <w:r>
-        <w:t>involve users early in the design process.</w:t>
-      </w:r>
-      <w:r>
-        <w:t xml:space="preserve"> </w:t>
-      </w:r>
-      <w:r>
-        <w:t xml:space="preserve">We </w:t>
-      </w:r>
-      <w:r>
-        <w:t xml:space="preserve">have </w:t>
-      </w:r>
-      <w:r>
-        <w:t>invite</w:t>
-      </w:r>
-      <w:r>
-        <w:t xml:space="preserve">d </w:t>
-      </w:r>
-      <w:r>
-        <w:t xml:space="preserve">advanced students who have completed the basic computer training courses to join the team. </w:t>
-      </w:r>
-      <w:r>
-        <w:t xml:space="preserve">Currently, OAT consists of X seniors aged between A and B. </w:t>
-      </w:r>
-      <w:r>
-        <w:t xml:space="preserve">Most of them are African Americans living in Prince </w:t>
-      </w:r>
-      <w:r>
-        <w:t>George</w:t>
-      </w:r>
-      <w:r>
-        <w:t xml:space="preserve"> County, Maryland.</w:t>
-      </w:r>
-    </w:p>
-    <w:p>
-      <w:pPr>
-        <w:pStyle w:val="ListParagraph"/>
-        <w:ind w:left="0"/>
-      </w:pPr>
-      <w:r>
-        <w:t>The goal of the participatory design is to understand the needs and abilities of seniors and to form a set of design requirements.</w:t>
-      </w:r>
-      <w:r>
-        <w:t xml:space="preserve"> In terms of needs, we will </w:t>
-      </w:r>
-      <w:r>
-        <w:t xml:space="preserve">characterize the </w:t>
-      </w:r>
-      <w:r>
-        <w:t xml:space="preserve">types </w:t>
-      </w:r>
-      <w:r>
-        <w:t>of task</w:t>
-      </w:r>
-      <w:r>
-        <w:t xml:space="preserve">s seniors often </w:t>
-      </w:r>
-      <w:r>
-        <w:t xml:space="preserve">need </w:t>
-      </w:r>
-      <w:r>
-        <w:t xml:space="preserve">to perform. </w:t>
-      </w:r>
-      <w:r>
-        <w:t xml:space="preserve">In terms of abilities, we will </w:t>
-      </w:r>
-      <w:r>
-        <w:t xml:space="preserve">identify </w:t>
-      </w:r>
-      <w:r>
-        <w:t xml:space="preserve">the cognitive and physical difficulties they encounter using the current search engines as well as </w:t>
-      </w:r>
-      <w:r>
-        <w:t xml:space="preserve">using </w:t>
-      </w:r>
-      <w:r>
-        <w:t xml:space="preserve">the standard version of our proposed </w:t>
-      </w:r>
-      <w:r>
-        <w:t xml:space="preserve">interface. </w:t>
-      </w:r>
-      <w:r>
-        <w:t>Once we have obtained these design requirements</w:t>
-      </w:r>
-      <w:r>
-        <w:t xml:space="preserve"> from OAT</w:t>
-      </w:r>
-      <w:r>
-        <w:t>, we will adapt th</w:t>
-      </w:r>
-      <w:r>
-        <w:t>e interface accordingly</w:t>
-      </w:r>
-      <w:r>
-        <w:t xml:space="preserve"> and evaluate the produce with </w:t>
-      </w:r>
-      <w:r>
-        <w:t>OAT.</w:t>
-      </w:r>
-      <w:r>
-        <w:t xml:space="preserve"> </w:t>
-      </w:r>
-    </w:p>
-    <w:p>
-      <w:pPr>
-        <w:pStyle w:val="Heading2"/>
-      </w:pPr>
-      <w:r>
-        <w:t>Addressing Technical Challenges</w:t>
-      </w:r>
-    </w:p>
-    <w:p/>
-    <w:p>
-      <w:pPr>
-        <w:rPr>
-          <w:b/>
-        </w:rPr>
-      </w:pPr>
-      <w:r>
-        <w:rPr>
-          <w:b/>
-          <w:highlight w:val="yellow"/>
-        </w:rPr>
-        <w:t>Figure. System Diagram showing aggregate, index, and ranking</w:t>
-      </w:r>
-    </w:p>
-    <w:p/>
-    <w:p>
-      <w:r>
-        <w:t xml:space="preserve">The proposed </w:t>
-      </w:r>
-      <w:r>
-        <w:t xml:space="preserve">design </w:t>
-      </w:r>
-      <w:r>
-        <w:t xml:space="preserve">improvements to </w:t>
-      </w:r>
-      <w:r>
-        <w:t xml:space="preserve">simplify </w:t>
-      </w:r>
-      <w:r>
-        <w:t xml:space="preserve">the process of </w:t>
-      </w:r>
-      <w:r>
-        <w:t xml:space="preserve">searching </w:t>
-      </w:r>
-      <w:r>
-        <w:t xml:space="preserve">online screenshot instructions pose </w:t>
-      </w:r>
-      <w:r>
-        <w:t>two</w:t>
-      </w:r>
-      <w:r>
-        <w:t xml:space="preserve"> technical </w:t>
-      </w:r>
-      <w:r>
-        <w:t xml:space="preserve">challenges: </w:t>
-      </w:r>
-      <w:r>
-        <w:t xml:space="preserve">(1) </w:t>
-      </w:r>
-      <w:r>
-        <w:t xml:space="preserve">how can we </w:t>
-      </w:r>
-      <w:r>
-        <w:t xml:space="preserve">aggregate </w:t>
-      </w:r>
-      <w:r>
-        <w:t>online screenshot instructions</w:t>
-      </w:r>
-      <w:r>
-        <w:t xml:space="preserve"> into a centralized collection</w:t>
-      </w:r>
-      <w:r>
-        <w:t xml:space="preserve">, </w:t>
-      </w:r>
-      <w:r>
-        <w:t xml:space="preserve">and (2) </w:t>
-      </w:r>
-      <w:r>
-        <w:t xml:space="preserve">how </w:t>
-      </w:r>
-      <w:r>
-        <w:t xml:space="preserve">can </w:t>
-      </w:r>
-      <w:r>
-        <w:t>we ind</w:t>
-      </w:r>
-      <w:r>
-        <w:t>ex and searc</w:t>
-      </w:r>
-      <w:r>
-        <w:t xml:space="preserve">h </w:t>
-      </w:r>
-      <w:r>
-        <w:t>the collection by both visual and textual features in order to support hybrid queries. We will outline our research plan to address these two challenges.</w:t>
-      </w:r>
-    </w:p>
-    <w:p>
-      <w:pPr>
-        <w:pStyle w:val="Heading3"/>
-      </w:pPr>
-      <w:r>
-        <w:t xml:space="preserve">Aggregating Online </w:t>
-      </w:r>
-      <w:r>
-        <w:t>Screenshot</w:t>
-      </w:r>
-      <w:r>
-        <w:t xml:space="preserve"> Instructions</w:t>
-      </w:r>
-    </w:p>
-    <w:p>
-      <w:r>
-        <w:t xml:space="preserve">We </w:t>
-      </w:r>
-      <w:r>
-        <w:t xml:space="preserve">will </w:t>
-      </w:r>
-      <w:r>
-        <w:t xml:space="preserve">address the challenge of aggregating </w:t>
-      </w:r>
-      <w:r>
-        <w:t>online screenshot instructions</w:t>
-      </w:r>
-      <w:r>
-        <w:t xml:space="preserve"> in three steps. </w:t>
-      </w:r>
-      <w:r>
-        <w:t>First, we will use existing search engines as bootstraps to collect a large pool of candidate web pages or videos that are likely to contain screenshot instructions. Then, we will develop an algorithm to determine whether each candidate is indeed a screenshot instruction by analyzing its content. Finally, given a set of screenshot instructions found, we will systematically crawl their source sites in order to collect other screenshot instructions hosted on the same sites.</w:t>
-      </w:r>
-    </w:p>
-    <w:p>
-      <w:r>
-        <w:t xml:space="preserve">In the first step, we will use three types of search engines as bootstraps: </w:t>
-      </w:r>
-    </w:p>
-    <w:p>
-      <w:pPr>
-        <w:pStyle w:val="ListParagraph"/>
-        <w:numPr>
-          <w:ilvl w:val="0"/>
-          <w:numId w:val="9"/>
-        </w:numPr>
-      </w:pPr>
-      <w:r>
-        <w:rPr>
-          <w:b/>
-        </w:rPr>
-        <w:t>Image Search</w:t>
-      </w:r>
-      <w:r>
-        <w:t xml:space="preserve"> An image search engine such as Google Image Search </w:t>
-      </w:r>
-      <w:r>
-        <w:t>(</w:t>
-      </w:r>
-      <w:hyperlink r:id="rId14" w:history="1">
-        <w:r>
-          <w:rPr>
-            <w:rStyle w:val="Hyperlink"/>
-          </w:rPr>
-          <w:t>http://images.google.com</w:t>
-        </w:r>
-      </w:hyperlink>
-      <w:r>
-        <w:t xml:space="preserve">) </w:t>
-      </w:r>
-      <w:r>
-        <w:t>takes a set of words as search terms and returns a list of links to online images discovered on pages containing these words. To use an image search engine to collect candidate pages, we will manually compile a keyword list consisting of words sampled from the title bars of various computer application windows. Some examples of these keywords can be properties, preferences, option, settings, wizard, installation, network, sound, and keyboard. We will append to the list additional keywords that are commonly found in computer instructions such as tutorial, guide, and manual. Then, we will systematically submit different combinations of the keywords in the list to an image search engine. The rationale is that these keywords are likely to retrieve screenshot images of a variety of application windows. The pages containing these screenshots are likely to provide useful computer instructions related to these application windows, thus our candidates.</w:t>
-      </w:r>
-    </w:p>
-    <w:p>
-      <w:pPr>
-        <w:pStyle w:val="ListParagraph"/>
-        <w:numPr>
-          <w:ilvl w:val="0"/>
-          <w:numId w:val="9"/>
-        </w:numPr>
-      </w:pPr>
-      <w:r>
-        <w:rPr>
-          <w:b/>
-        </w:rPr>
-        <w:t xml:space="preserve">Video Search </w:t>
-      </w:r>
-      <w:r>
-        <w:t xml:space="preserve">A video search engine </w:t>
-      </w:r>
-      <w:r>
-        <w:t>such as Google Video Search (</w:t>
-      </w:r>
-      <w:hyperlink r:id="rId15" w:history="1">
-        <w:r>
-          <w:rPr>
-            <w:rStyle w:val="Hyperlink"/>
-          </w:rPr>
-          <w:t>http://videos.google.com</w:t>
-        </w:r>
-      </w:hyperlink>
-      <w:r>
-        <w:t xml:space="preserve">) </w:t>
-      </w:r>
-      <w:r>
-        <w:t>in principle works like an image search engine. It takes keywords as search terms and retrieve links to online videos that may be titled or tagged with related keywords. We will use the same set of keywords as above to retrieve candidates of videos offering computer instructions.</w:t>
-      </w:r>
-    </w:p>
-    <w:p>
-      <w:pPr>
-        <w:pStyle w:val="ListParagraph"/>
-        <w:numPr>
-          <w:ilvl w:val="0"/>
-          <w:numId w:val="9"/>
-        </w:numPr>
-      </w:pPr>
-      <w:r>
-        <w:rPr>
-          <w:b/>
-        </w:rPr>
-        <w:t xml:space="preserve">Reverse Image Search </w:t>
-      </w:r>
-      <w:r>
-        <w:t xml:space="preserve">A reverse image search engine </w:t>
-      </w:r>
-      <w:r>
-        <w:t xml:space="preserve">such as </w:t>
-      </w:r>
-      <w:r>
-        <w:t xml:space="preserve">TinEye </w:t>
-      </w:r>
-      <w:r>
-        <w:t>(</w:t>
-      </w:r>
-      <w:hyperlink r:id="rId16" w:history="1">
-        <w:r>
-          <w:rPr>
-            <w:rStyle w:val="Hyperlink"/>
-          </w:rPr>
-          <w:t>http://tineye.com</w:t>
-        </w:r>
-      </w:hyperlink>
-      <w:r>
-        <w:t xml:space="preserve">) </w:t>
-      </w:r>
-      <w:r>
-        <w:t>takes an image as the query and returns a list of links to online images visually similar to the query image. To use a reverse image search engine to collect candidate pages, we will create a list of query images by manually capturing the screenshots of a wide variety of common application windows across popular OS platforms (XP, Vista, and MacOS). We will submit each screenshot as the query to a reverse image search engine to retrieve a list of similar screenshot images and links to their source pages. These pag</w:t>
-      </w:r>
-      <w:r>
-        <w:t>es will be the candidate pages.</w:t>
-      </w:r>
-    </w:p>
-    <w:p>
-      <w:r>
-        <w:t>Next, o</w:t>
-      </w:r>
-      <w:r>
-        <w:t>nce a</w:t>
-      </w:r>
-      <w:r>
-        <w:t xml:space="preserve"> significant number of candidates </w:t>
-      </w:r>
-      <w:r>
-        <w:t xml:space="preserve">are </w:t>
-      </w:r>
-      <w:r>
-        <w:t>obtained using existing search engines</w:t>
-      </w:r>
-      <w:r>
-        <w:t>, we need to examine each candidate and remo</w:t>
-      </w:r>
-      <w:r>
-        <w:t>v</w:t>
-      </w:r>
-      <w:r>
-        <w:t xml:space="preserve">e false positives. </w:t>
-      </w:r>
-      <w:r>
-        <w:t xml:space="preserve"> While an image or video search engines </w:t>
-      </w:r>
-      <w:r>
-        <w:t xml:space="preserve">can </w:t>
-      </w:r>
-      <w:r>
-        <w:t xml:space="preserve">retrieve candidates containing textually relevant images, there is no guarantee every image is a computer screenshot.  For example, the word “display properties” can retrieve screenshots of the display properties window as well as images of properties displayed by realtors. On the other hand, given screenshots as queries, a reverse image search engine can almost guarantee every retrieved candidate must contain a screenshot. But there is no guarantee the screenshot is part of an instruction; it can be from a software catalog. </w:t>
-      </w:r>
-    </w:p>
-    <w:p>
-      <w:r>
-        <w:t>To remove false positives, w</w:t>
-      </w:r>
-      <w:r>
-        <w:t xml:space="preserve">e </w:t>
-      </w:r>
-      <w:r>
-        <w:t xml:space="preserve">will </w:t>
-      </w:r>
-      <w:r>
-        <w:t xml:space="preserve">develop an algorithm </w:t>
-      </w:r>
-      <w:r>
-        <w:t xml:space="preserve">that combines computer vision and text analysis. Given a candidate web page or video as input, the goal of the algorithm is to </w:t>
-      </w:r>
-      <w:r>
-        <w:t xml:space="preserve">determine whether the text </w:t>
-      </w:r>
-      <w:r>
-        <w:t xml:space="preserve">content </w:t>
-      </w:r>
-      <w:r>
-        <w:t xml:space="preserve">is about instructions and whether the </w:t>
-      </w:r>
-      <w:r>
-        <w:t xml:space="preserve">visual content contains </w:t>
-      </w:r>
-      <w:r>
-        <w:t>computer screenshot</w:t>
-      </w:r>
-      <w:r>
-        <w:t>s</w:t>
-      </w:r>
-      <w:r>
-        <w:t>. To determine whether the text is about computer instructions, we will consider word frequency features</w:t>
-      </w:r>
-      <w:r>
-        <w:t xml:space="preserve"> and build topical models</w:t>
-      </w:r>
-      <w:r>
-        <w:t>. To determine whether the image is a screenshot, we will consider visual features such as the size, shape, color, and texture of the image and the presence of salient visual components such as title bars, buttons, and checkboxes. In addition</w:t>
-      </w:r>
-      <w:r>
-        <w:t xml:space="preserve">, </w:t>
-      </w:r>
-      <w:r>
-        <w:t xml:space="preserve">we will consider </w:t>
-      </w:r>
-      <w:r>
-        <w:t xml:space="preserve">the </w:t>
-      </w:r>
-      <w:r>
-        <w:t>structural relationship</w:t>
-      </w:r>
-      <w:r>
-        <w:t xml:space="preserve"> between </w:t>
-      </w:r>
-      <w:r>
-        <w:t xml:space="preserve">textual and visual features. </w:t>
-      </w:r>
-      <w:r>
-        <w:t xml:space="preserve">For example, if a </w:t>
-      </w:r>
-      <w:r>
-        <w:t xml:space="preserve">web </w:t>
-      </w:r>
-      <w:r>
-        <w:t xml:space="preserve">page exhibits the pattern of short sentences interspersed with screenshots, it can be a sign that the page </w:t>
-      </w:r>
-      <w:r>
-        <w:t xml:space="preserve">contains </w:t>
-      </w:r>
-      <w:r>
-        <w:t>step-by-step instructions.</w:t>
-      </w:r>
-      <w:r>
-        <w:t xml:space="preserve"> </w:t>
-      </w:r>
-      <w:r>
-        <w:t>We will manually label a large sample of candidates as training examples and use them to train binary classifiers such as SVM.</w:t>
-      </w:r>
-    </w:p>
-    <w:p>
-      <w:r>
-        <w:t xml:space="preserve">Finally, after obtaining </w:t>
-      </w:r>
-      <w:r>
-        <w:t xml:space="preserve">sizable </w:t>
-      </w:r>
-      <w:r>
-        <w:t xml:space="preserve">and </w:t>
-      </w:r>
-      <w:r>
-        <w:t xml:space="preserve">filtered </w:t>
-      </w:r>
-      <w:r>
-        <w:t xml:space="preserve">collection </w:t>
-      </w:r>
-      <w:r>
-        <w:t xml:space="preserve">of screenshot instructions, we </w:t>
-      </w:r>
-      <w:r>
-        <w:t xml:space="preserve">will further expand the collection by crawling. We will </w:t>
-      </w:r>
-      <w:r>
-        <w:t xml:space="preserve">treat the source sites </w:t>
-      </w:r>
-      <w:r>
-        <w:t xml:space="preserve">of the screenshot instructions currently found and use a spider </w:t>
-      </w:r>
-      <w:r>
-        <w:t xml:space="preserve">to </w:t>
-      </w:r>
-      <w:r>
-        <w:t>systematically visit all the links in these seed sites</w:t>
-      </w:r>
-      <w:r>
-        <w:t xml:space="preserve"> in order </w:t>
-      </w:r>
-      <w:r>
-        <w:t xml:space="preserve">to discover other </w:t>
-      </w:r>
-      <w:r>
-        <w:t>screenshot instructions.</w:t>
-      </w:r>
-    </w:p>
-    <w:p>
-      <w:pPr>
-        <w:pStyle w:val="Heading3"/>
-      </w:pPr>
-      <w:r>
-        <w:t xml:space="preserve">Indexing and </w:t>
-      </w:r>
-      <w:r>
-        <w:t>Search</w:t>
-      </w:r>
-      <w:r>
-        <w:t xml:space="preserve">ing by </w:t>
-      </w:r>
-      <w:r>
-        <w:t xml:space="preserve">Visual and </w:t>
-      </w:r>
-      <w:r>
-        <w:t>Textual Features</w:t>
-      </w:r>
-    </w:p>
-    <w:p>
-      <w:r>
-        <w:t>After aggregating a large collection of online screenshot instructions, we will need to deal with the technical challenge of actually indexing and searching them using bo</w:t>
-      </w:r>
-      <w:r>
-        <w:t xml:space="preserve">th visual and textual features. We plan to proceed in two steps. First, we will identify suitable visual and textual features as primary keys for building an index offline. Second, we will learn </w:t>
-      </w:r>
-      <w:r>
-        <w:t xml:space="preserve">how to incorporate other auxiliary </w:t>
-      </w:r>
-      <w:r>
-        <w:t xml:space="preserve">features </w:t>
-      </w:r>
-      <w:r>
-        <w:t xml:space="preserve">to rank each result by its </w:t>
-      </w:r>
-      <w:r>
-        <w:t xml:space="preserve">relevancy to a query </w:t>
-      </w:r>
-      <w:r>
-        <w:t>online.</w:t>
-      </w:r>
-    </w:p>
-    <w:p>
-      <w:r>
-        <w:t xml:space="preserve">A </w:t>
-      </w:r>
-      <w:r>
-        <w:t xml:space="preserve">type of </w:t>
-      </w:r>
-      <w:r>
-        <w:t xml:space="preserve">feature suitable for </w:t>
-      </w:r>
-      <w:r>
-        <w:t xml:space="preserve">the </w:t>
-      </w:r>
-      <w:r>
-        <w:t xml:space="preserve">primary key </w:t>
-      </w:r>
-      <w:r>
-        <w:t xml:space="preserve">typically has </w:t>
-      </w:r>
-      <w:r>
-        <w:t xml:space="preserve">the following </w:t>
-      </w:r>
-      <w:r>
-        <w:t>properties</w:t>
-      </w:r>
-      <w:r>
-        <w:t>:</w:t>
-      </w:r>
-      <w:r>
-        <w:t xml:space="preserve"> </w:t>
-      </w:r>
-      <w:r>
-        <w:t>discriminative</w:t>
-      </w:r>
-      <w:r>
-        <w:t xml:space="preserve">, </w:t>
-      </w:r>
-      <w:r>
-        <w:t>robust to variations</w:t>
-      </w:r>
-      <w:r>
-        <w:t>,</w:t>
-      </w:r>
-      <w:r>
-        <w:t xml:space="preserve"> </w:t>
-      </w:r>
-      <w:r>
-        <w:t>can be quantized</w:t>
-      </w:r>
-      <w:r>
-        <w:t xml:space="preserve">, and can be </w:t>
-      </w:r>
-      <w:r>
-        <w:t>efficiently searched</w:t>
-      </w:r>
-      <w:r>
-        <w:t xml:space="preserve"> by similarity.</w:t>
-      </w:r>
-      <w:r>
-        <w:t xml:space="preserve"> </w:t>
-      </w:r>
-      <w:r>
-        <w:t>W</w:t>
-      </w:r>
-      <w:r>
-        <w:t xml:space="preserve">e will </w:t>
-      </w:r>
-      <w:r>
-        <w:t xml:space="preserve">experiment with </w:t>
-      </w:r>
-      <w:r>
-        <w:t xml:space="preserve">four types of features </w:t>
-      </w:r>
-      <w:r>
-        <w:t>that possess these properties</w:t>
-      </w:r>
-      <w:r>
-        <w:t xml:space="preserve"> for indexing screenshot instructions.</w:t>
-      </w:r>
-      <w:r>
-        <w:t xml:space="preserve"> </w:t>
-      </w:r>
-    </w:p>
-    <w:p>
-      <w:pPr>
-        <w:pStyle w:val="ListParagraph"/>
-        <w:numPr>
-          <w:ilvl w:val="0"/>
-          <w:numId w:val="5"/>
-        </w:numPr>
-        <w:rPr>
-          <w:b/>
-        </w:rPr>
-      </w:pPr>
-      <w:r>
-        <w:rPr>
-          <w:b/>
-        </w:rPr>
-        <w:t>Word</w:t>
-      </w:r>
-      <w:r>
-        <w:rPr>
-          <w:b/>
-        </w:rPr>
-        <w:t>.</w:t>
-      </w:r>
-      <w:r>
-        <w:t xml:space="preserve"> Many techniques have been established to use words effectively as primary keys</w:t>
-      </w:r>
-      <w:r>
-        <w:t xml:space="preserve"> for text document retrieval</w:t>
-      </w:r>
-      <w:r>
-        <w:t xml:space="preserve">. For example, </w:t>
-      </w:r>
-      <w:r>
-        <w:t>t</w:t>
-      </w:r>
-      <w:r>
-        <w:t xml:space="preserve">o make </w:t>
-      </w:r>
-      <w:r>
-        <w:t xml:space="preserve">words </w:t>
-      </w:r>
-      <w:r>
-        <w:t>discriminative</w:t>
-      </w:r>
-      <w:r>
-        <w:t xml:space="preserve">, we can use a stop list to ignore common words. </w:t>
-      </w:r>
-      <w:r>
-        <w:t xml:space="preserve">To make words </w:t>
-      </w:r>
-      <w:r>
-        <w:t>robust</w:t>
-      </w:r>
-      <w:r>
-        <w:t xml:space="preserve"> to variations</w:t>
-      </w:r>
-      <w:r>
-        <w:t xml:space="preserve"> such as inflection</w:t>
-      </w:r>
-      <w:r>
-        <w:t xml:space="preserve">, we can compute stemmed words. </w:t>
-      </w:r>
-      <w:r>
-        <w:t xml:space="preserve">Words are naturally quantized and can be efficiently compared </w:t>
-      </w:r>
-      <w:r>
-        <w:t>to find matching words.</w:t>
-      </w:r>
-    </w:p>
-    <w:p>
-      <w:pPr>
-        <w:pStyle w:val="ListParagraph"/>
-        <w:numPr>
-          <w:ilvl w:val="0"/>
-          <w:numId w:val="5"/>
-        </w:numPr>
-      </w:pPr>
-      <w:r>
-        <w:rPr>
-          <w:b/>
-        </w:rPr>
-        <w:t>Visual Word</w:t>
-      </w:r>
-      <w:r>
-        <w:rPr>
-          <w:b/>
-        </w:rPr>
-        <w:t>.</w:t>
-      </w:r>
-      <w:r>
-        <w:rPr>
-          <w:b/>
-        </w:rPr>
-        <w:t xml:space="preserve"> </w:t>
-      </w:r>
-      <w:r>
-        <w:t xml:space="preserve">To index computer screenshots, we will need visual features with properties </w:t>
-      </w:r>
-      <w:r>
-        <w:t xml:space="preserve">similar to </w:t>
-      </w:r>
-      <w:r>
-        <w:t xml:space="preserve">words. Recently, many features have been proposed in the computer vision literature that can </w:t>
-      </w:r>
-      <w:r>
-        <w:t xml:space="preserve">act as “visual words” for </w:t>
-      </w:r>
-      <w:r>
-        <w:t xml:space="preserve">large-scale image </w:t>
-      </w:r>
-      <w:r>
-        <w:t xml:space="preserve">retrieval </w:t>
-      </w:r>
-      <w:r>
-        <w:t xml:space="preserve">applications. One </w:t>
-      </w:r>
-      <w:r>
-        <w:t xml:space="preserve">notable </w:t>
-      </w:r>
-      <w:r>
-        <w:t>example is the SIFT feature</w:t>
-      </w:r>
-      <w:r>
-        <w:t xml:space="preserve"> (Lowe)</w:t>
-      </w:r>
-      <w:r>
-        <w:t xml:space="preserve">. </w:t>
-      </w:r>
-      <w:r>
-        <w:t xml:space="preserve">SIFT features </w:t>
-      </w:r>
-      <w:r>
-        <w:t>are extracted from salient regions in an image</w:t>
-      </w:r>
-      <w:r>
-        <w:t xml:space="preserve"> and </w:t>
-      </w:r>
-      <w:r>
-        <w:t xml:space="preserve">have been shown to be discriminative </w:t>
-      </w:r>
-      <w:r>
-        <w:t xml:space="preserve">for the image in </w:t>
-      </w:r>
-      <w:r>
-        <w:t>many visual analysis tasks</w:t>
-      </w:r>
-      <w:r>
-        <w:t xml:space="preserve"> such as object recognition</w:t>
-      </w:r>
-      <w:r>
-        <w:t xml:space="preserve">. </w:t>
-      </w:r>
-      <w:r>
-        <w:t xml:space="preserve">SIFT features </w:t>
-      </w:r>
-      <w:r>
-        <w:t xml:space="preserve">are </w:t>
-      </w:r>
-      <w:r>
-        <w:t>robust</w:t>
-      </w:r>
-      <w:r>
-        <w:t xml:space="preserve"> to variations in scale</w:t>
-      </w:r>
-      <w:r>
-        <w:t xml:space="preserve">, translation, and rotation. For screenshots, robustness to scale and translation is particularly important because </w:t>
-      </w:r>
-      <w:r>
-        <w:t xml:space="preserve">screenshots </w:t>
-      </w:r>
-      <w:r>
-        <w:t xml:space="preserve">tend to be </w:t>
-      </w:r>
-      <w:r>
-        <w:t>resized or cropped.</w:t>
-      </w:r>
-      <w:r>
-        <w:t xml:space="preserve"> Several clustering techniques such as K-mean clustering have been applied successfully to quantize SIFT features (Zisserman). Moreover, several efficient data-structures have been proposed to store SIFT features </w:t>
-      </w:r>
-      <w:r>
-        <w:t xml:space="preserve">to allow </w:t>
-      </w:r>
-      <w:r>
-        <w:t>fast lookup of matching features</w:t>
-      </w:r>
-      <w:r>
-        <w:t xml:space="preserve"> (Nister)</w:t>
-      </w:r>
-      <w:r>
-        <w:t>.</w:t>
-      </w:r>
-    </w:p>
-    <w:p>
-      <w:pPr>
-        <w:pStyle w:val="ListParagraph"/>
-        <w:numPr>
-          <w:ilvl w:val="0"/>
-          <w:numId w:val="5"/>
-        </w:numPr>
-      </w:pPr>
-      <w:r>
-        <w:rPr>
-          <w:b/>
-        </w:rPr>
-        <w:t>OCR Word</w:t>
-      </w:r>
-      <w:r>
-        <w:rPr>
-          <w:b/>
-        </w:rPr>
-        <w:t>.</w:t>
-      </w:r>
-      <w:r>
-        <w:t xml:space="preserve"> </w:t>
-      </w:r>
-      <w:r>
-        <w:t>In a computer screenshot, t</w:t>
-      </w:r>
-      <w:r>
-        <w:t>ext</w:t>
-      </w:r>
-      <w:r>
-        <w:t xml:space="preserve"> can often be found in the title bar or </w:t>
-      </w:r>
-      <w:r>
-        <w:t xml:space="preserve">the </w:t>
-      </w:r>
-      <w:r>
-        <w:t xml:space="preserve">button of </w:t>
-      </w:r>
-      <w:r>
-        <w:t xml:space="preserve">the </w:t>
-      </w:r>
-      <w:r>
-        <w:t>application window</w:t>
-      </w:r>
-      <w:r>
-        <w:t xml:space="preserve"> in the screenshot. It is possible to </w:t>
-      </w:r>
-      <w:r>
-        <w:t xml:space="preserve">extract such text using an </w:t>
-      </w:r>
-      <w:r>
-        <w:t>optical character recognition (OCR)</w:t>
-      </w:r>
-      <w:r>
-        <w:t xml:space="preserve"> </w:t>
-      </w:r>
-      <w:r>
-        <w:t xml:space="preserve">program and compute </w:t>
-      </w:r>
-      <w:r>
-        <w:t xml:space="preserve">stemmed </w:t>
-      </w:r>
-      <w:r>
-        <w:t>words as the primary key to index the screenshot</w:t>
-      </w:r>
-      <w:r>
-        <w:t xml:space="preserve">. </w:t>
-      </w:r>
-      <w:r>
-        <w:t xml:space="preserve">However, current OCR systems are optimized for analyzing text documents. We have found that their recognition accuracy is much lower when applied to screenshots because of the large amount of non-textual features such as icons and boxes also present in the screenshots. Therefore, </w:t>
-      </w:r>
-      <w:r>
-        <w:t xml:space="preserve">instead of using raw strings extracted by OCR, we </w:t>
-      </w:r>
-      <w:r>
-        <w:t xml:space="preserve">will </w:t>
-      </w:r>
-      <w:r>
-        <w:t xml:space="preserve">compute 3-grams from the characters in these strings. For example, the word </w:t>
-      </w:r>
-      <w:r>
-        <w:t>“</w:t>
-      </w:r>
-      <w:r>
-        <w:t>system</w:t>
-      </w:r>
-      <w:r>
-        <w:t>”</w:t>
-      </w:r>
-      <w:r>
-        <w:t xml:space="preserve"> might be incorrectly recognized as </w:t>
-      </w:r>
-      <w:r>
-        <w:t>“system”</w:t>
-      </w:r>
-      <w:r>
-        <w:t xml:space="preserve">. But when represented as a set of 3-grams over characters, these two terms are {sys, yst, ste, tem} and {sys, yst, ste, ten} respectively, which results in a 75% match, rather than a complete mismatch. </w:t>
-      </w:r>
-      <w:r>
-        <w:t>T</w:t>
-      </w:r>
-      <w:r>
-        <w:t xml:space="preserve">hese 3-grams </w:t>
-      </w:r>
-      <w:r>
-        <w:t xml:space="preserve">can help discriminate the screenshots while providing robustness to variations caused by OCR errors. Like regular words, these 3-grams can be easily quantized and efficiently </w:t>
-      </w:r>
-      <w:r>
-        <w:t>retrieved</w:t>
-      </w:r>
-      <w:r>
-        <w:t xml:space="preserve">. </w:t>
-      </w:r>
-      <w:r>
-        <w:t>Moreover, t</w:t>
-      </w:r>
-      <w:r>
-        <w:t xml:space="preserve">he </w:t>
-      </w:r>
-      <w:r>
-        <w:t xml:space="preserve">recognition </w:t>
-      </w:r>
-      <w:r>
-        <w:t>accuracy can be further improved by exploiting cross-modality redundancy.  For example, we can give higher weights to the OCR words that also appear as regular words</w:t>
-      </w:r>
-      <w:r>
-        <w:t xml:space="preserve"> in the text</w:t>
-      </w:r>
-      <w:r>
-        <w:t>.</w:t>
-      </w:r>
-    </w:p>
-    <w:p>
-      <w:pPr>
-        <w:pStyle w:val="ListParagraph"/>
-        <w:numPr>
-          <w:ilvl w:val="0"/>
-          <w:numId w:val="5"/>
-        </w:numPr>
-      </w:pPr>
-      <w:r>
-        <w:rPr>
-          <w:b/>
-        </w:rPr>
-        <w:t>Speech Word</w:t>
-      </w:r>
-      <w:r>
-        <w:rPr>
-          <w:b/>
-        </w:rPr>
-        <w:t>.</w:t>
-      </w:r>
-      <w:r>
-        <w:t xml:space="preserve"> Since videos often have voice commentary, this commentary can be analyzed to extract the words spoken in the commentary. Given the inherent unreliability of speech recognition, we can take an approach similar to </w:t>
-      </w:r>
-      <w:r>
-        <w:t xml:space="preserve">the </w:t>
-      </w:r>
-      <w:r>
-        <w:t>one above for OCR words to generate primary keys.</w:t>
-      </w:r>
-    </w:p>
-    <w:p>
-      <w:pPr>
-        <w:jc w:val="center"/>
-      </w:pPr>
-      <w:r>
-        <w:rPr>
-          <w:b/>
+      <w:r>
+        <w:t xml:space="preserve">In </w:t>
+      </w:r>
+      <w:r>
+        <w:t xml:space="preserve">this design, a thumbnail of the matched screenshot </w:t>
+      </w:r>
+      <w:r>
+        <w:t xml:space="preserve">on the page </w:t>
+      </w:r>
+      <w:r>
+        <w:t>is</w:t>
+      </w:r>
+      <w:r>
+        <w:t xml:space="preserve"> displayed for users to check if</w:t>
+      </w:r>
+      <w:r>
+        <w:t xml:space="preserve"> the </w:t>
+      </w:r>
+      <w:r>
+        <w:t xml:space="preserve">matched </w:t>
+      </w:r>
+      <w:r>
+        <w:t xml:space="preserve">screenshot is correct. The title and the text snippets surrounding </w:t>
+      </w:r>
+      <w:r>
+        <w:t xml:space="preserve">highlighted </w:t>
+      </w:r>
+      <w:r>
+        <w:t>keywords are shown</w:t>
+      </w:r>
+      <w:r>
+        <w:t xml:space="preserve"> for users to ensure the keywords are </w:t>
+      </w:r>
+      <w:r>
+        <w:t xml:space="preserve">also </w:t>
+      </w:r>
+      <w:r>
+        <w:t>matched. Finally, a tiny thumbna</w:t>
+      </w:r>
+      <w:r>
+        <w:t>il of the matched screenshot is shown</w:t>
+      </w:r>
+      <w:r>
+        <w:t xml:space="preserve"> for users to visualize </w:t>
+      </w:r>
+      <w:r>
+        <w:t>its layout relationship with the surrounding text snippets.</w:t>
+      </w:r>
+    </w:p>
+    <w:p>
+      <w:r>
+        <w:rPr>
           <w:noProof/>
           <w:lang w:eastAsia="zh-TW"/>
         </w:rPr>
         <w:drawing>
           <wp:inline distT="0" distB="0" distL="0" distR="0">
-            <wp:extent cx="1286256" cy="1371600"/>
-            <wp:effectExtent l="25400" t="0" r="9144" b="0"/>
-            <wp:docPr id="1" name="Picture 16" descr="::::Desktop:Screen shot 2009-12-04 at 11.29.31 AM.png"/>
+            <wp:extent cx="5486400" cy="1399516"/>
+            <wp:effectExtent l="0" t="0" r="0" b="0"/>
+            <wp:docPr id="66" name="Picture 18"/>
             <wp:cNvGraphicFramePr>
               <a:graphicFrameLocks xmlns:a="http://schemas.openxmlformats.org/drawingml/2006/main" noChangeAspect="1"/>
             </wp:cNvGraphicFramePr>
@@ -4214,13 +3125,13 @@
               <a:graphicData uri="http://schemas.openxmlformats.org/drawingml/2006/picture">
                 <pic:pic xmlns:pic="http://schemas.openxmlformats.org/drawingml/2006/picture">
                   <pic:nvPicPr>
-                    <pic:cNvPr id="0" name="Picture 16" descr="::::Desktop:Screen shot 2009-12-04 at 11.29.31 AM.png"/>
+                    <pic:cNvPr id="0" name="Picture 18"/>
                     <pic:cNvPicPr>
                       <a:picLocks noChangeAspect="1" noChangeArrowheads="1"/>
                     </pic:cNvPicPr>
                   </pic:nvPicPr>
                   <pic:blipFill>
-                    <a:blip r:embed="rId17" cstate="print"/>
+                    <a:blip r:embed="rId14" cstate="print"/>
                     <a:srcRect/>
                     <a:stretch>
                       <a:fillRect/>
@@ -4229,18 +3140,12 @@
                   <pic:spPr bwMode="auto">
                     <a:xfrm>
                       <a:off x="0" y="0"/>
-                      <a:ext cx="1286256" cy="1371600"/>
+                      <a:ext cx="5486400" cy="1399516"/>
                     </a:xfrm>
                     <a:prstGeom prst="rect">
                       <a:avLst/>
                     </a:prstGeom>
                     <a:noFill/>
-                    <a:ln w="9525">
-                      <a:noFill/>
-                      <a:miter lim="800000"/>
-                      <a:headEnd/>
-                      <a:tailEnd/>
-                    </a:ln>
                   </pic:spPr>
                 </pic:pic>
               </a:graphicData>
@@ -4248,16 +3153,73 @@
           </wp:inline>
         </w:drawing>
       </w:r>
-      <w:r>
-        <w:rPr>
+    </w:p>
+    <w:p>
+      <w:r>
+        <w:t xml:space="preserve">For </w:t>
+      </w:r>
+      <w:r>
+        <w:t xml:space="preserve">a video search result, </w:t>
+      </w:r>
+      <w:r>
+        <w:t>users also rely on preview to judge the relevancy of a candidate video before actually playing the video. Users may want to make sure the video not only contains the right screenshot but also mentions the desired topic. Thus, we will show the location of the matched screenshot in the video as the evidence of the presence of the right screenshot. We will highlight the occurrences of the topic words in the transcript. Moreover, to relate the matched words and screenshots, we will provide visualization to show whether the words are mentioned during, before, or after the matched screenshot.</w:t>
+      </w:r>
+    </w:p>
+    <w:p>
+      <w:pPr>
+        <w:pStyle w:val="Heading3"/>
+      </w:pPr>
+      <w:r>
+        <w:t xml:space="preserve">Simplifying </w:t>
+      </w:r>
+      <w:r>
+        <w:t>Learning</w:t>
+      </w:r>
+    </w:p>
+    <w:p>
+      <w:r>
+        <w:t xml:space="preserve">After reviewing the candidate list and identifying a relevant screenshot instruction, the user is now ready to follow the instruction and learn how to perform the task at hand. We propose to </w:t>
+      </w:r>
+      <w:r>
+        <w:t>improve</w:t>
+      </w:r>
+      <w:r>
+        <w:t xml:space="preserve"> </w:t>
+      </w:r>
+      <w:r>
+        <w:t xml:space="preserve">how users follow and learn from </w:t>
+      </w:r>
+      <w:r>
+        <w:t xml:space="preserve">screenshot instructions by introducing two </w:t>
+      </w:r>
+      <w:r>
+        <w:t>enhancements</w:t>
+      </w:r>
+      <w:r>
+        <w:t xml:space="preserve"> to current viewing tools</w:t>
+      </w:r>
+      <w:r>
+        <w:t>:</w:t>
+      </w:r>
+    </w:p>
+    <w:p>
+      <w:pPr>
+        <w:jc w:val="center"/>
+        <w:rPr>
+          <w:b/>
+        </w:rPr>
+      </w:pPr>
+      <w:r>
+        <w:rPr>
+          <w:b/>
           <w:noProof/>
           <w:lang w:eastAsia="zh-TW"/>
         </w:rPr>
         <w:drawing>
           <wp:inline distT="0" distB="0" distL="0" distR="0">
-            <wp:extent cx="1285875" cy="1371600"/>
-            <wp:effectExtent l="25400" t="0" r="9525" b="0"/>
-            <wp:docPr id="2" name="Picture 14" descr="::::Desktop:Screen shot 2009-12-04 at 11.26.28 AM.png"/>
+            <wp:extent cx="3264150" cy="1506290"/>
+            <wp:effectExtent l="19050" t="0" r="0" b="0"/>
+            <wp:docPr id="10" name="Picture 5"/>
             <wp:cNvGraphicFramePr>
               <a:graphicFrameLocks xmlns:a="http://schemas.openxmlformats.org/drawingml/2006/main" noChangeAspect="1"/>
             </wp:cNvGraphicFramePr>
@@ -4265,13 +3227,13 @@
               <a:graphicData uri="http://schemas.openxmlformats.org/drawingml/2006/picture">
                 <pic:pic xmlns:pic="http://schemas.openxmlformats.org/drawingml/2006/picture">
                   <pic:nvPicPr>
-                    <pic:cNvPr id="0" name="Picture 14" descr="::::Desktop:Screen shot 2009-12-04 at 11.26.28 AM.png"/>
+                    <pic:cNvPr id="0" name="Picture 5"/>
                     <pic:cNvPicPr>
                       <a:picLocks noChangeAspect="1" noChangeArrowheads="1"/>
                     </pic:cNvPicPr>
                   </pic:nvPicPr>
                   <pic:blipFill>
-                    <a:blip r:embed="rId18" cstate="print"/>
+                    <a:blip r:embed="rId15" cstate="print"/>
                     <a:srcRect/>
                     <a:stretch>
                       <a:fillRect/>
@@ -4280,18 +3242,12 @@
                   <pic:spPr bwMode="auto">
                     <a:xfrm>
                       <a:off x="0" y="0"/>
-                      <a:ext cx="1285875" cy="1371600"/>
+                      <a:ext cx="3266157" cy="1507216"/>
                     </a:xfrm>
                     <a:prstGeom prst="rect">
                       <a:avLst/>
                     </a:prstGeom>
                     <a:noFill/>
-                    <a:ln w="9525">
-                      <a:noFill/>
-                      <a:miter lim="800000"/>
-                      <a:headEnd/>
-                      <a:tailEnd/>
-                    </a:ln>
                   </pic:spPr>
                 </pic:pic>
               </a:graphicData>
@@ -4299,17 +3255,76 @@
           </wp:inline>
         </w:drawing>
       </w:r>
-      <w:r>
-        <w:rPr>
-          <w:b/>
-          <w:noProof/>
-          <w:lang w:eastAsia="zh-TW"/>
-        </w:rPr>
+    </w:p>
+    <w:p>
+      <w:pPr>
+        <w:jc w:val="center"/>
+        <w:rPr>
+          <w:b/>
+        </w:rPr>
+      </w:pPr>
+      <w:r>
+        <w:rPr>
+          <w:b/>
+        </w:rPr>
+        <w:t xml:space="preserve">Figure 5: </w:t>
+      </w:r>
+      <w:r>
+        <w:rPr>
+          <w:b/>
+        </w:rPr>
+        <w:t xml:space="preserve">Visual </w:t>
+      </w:r>
+      <w:r>
+        <w:rPr>
+          <w:b/>
+        </w:rPr>
+        <w:t>s</w:t>
+      </w:r>
+      <w:r>
+        <w:rPr>
+          <w:b/>
+        </w:rPr>
+        <w:t>eeking</w:t>
+      </w:r>
+      <w:r>
+        <w:rPr>
+          <w:b/>
+        </w:rPr>
+        <w:t>.</w:t>
+      </w:r>
+    </w:p>
+    <w:p>
+      <w:pPr>
+        <w:pStyle w:val="ListParagraph"/>
+        <w:numPr>
+          <w:ilvl w:val="0"/>
+          <w:numId w:val="21"/>
+        </w:numPr>
+      </w:pPr>
+      <w:r>
+        <w:rPr>
+          <w:b/>
+        </w:rPr>
+        <w:t>Visual seek</w:t>
+      </w:r>
+      <w:r>
+        <w:rPr>
+          <w:b/>
+        </w:rPr>
+        <w:t>ing</w:t>
+      </w:r>
+      <w:r>
+        <w:t xml:space="preserve"> When users open an instruction page in a web browser or load an instruction video in a player, there may be multiple screenshots. Visual seeking allows users to find the relevant screenshot and advance to the screenshot automatically. To support this feature, we will pre-compact a local searchable index of screenshots for each page. If the number of screenshot is small, this index can be a forward index using linear search. Otherwise, the same inverted index scheme used for the global index will be applied for efficiency.</w:t>
+      </w:r>
+    </w:p>
+    <w:p>
+      <w:r>
         <w:drawing>
           <wp:inline distT="0" distB="0" distL="0" distR="0">
-            <wp:extent cx="1743710" cy="1371600"/>
-            <wp:effectExtent l="25400" t="0" r="8890" b="0"/>
-            <wp:docPr id="3" name="Picture 15" descr="::::Desktop:Screen shot 2009-12-04 at 11.27.51 AM.png"/>
+            <wp:extent cx="5486400" cy="969913"/>
+            <wp:effectExtent l="19050" t="0" r="0" b="0"/>
+            <wp:docPr id="7" name="Picture 4"/>
             <wp:cNvGraphicFramePr>
               <a:graphicFrameLocks xmlns:a="http://schemas.openxmlformats.org/drawingml/2006/main" noChangeAspect="1"/>
             </wp:cNvGraphicFramePr>
@@ -4317,13 +3332,13 @@
               <a:graphicData uri="http://schemas.openxmlformats.org/drawingml/2006/picture">
                 <pic:pic xmlns:pic="http://schemas.openxmlformats.org/drawingml/2006/picture">
                   <pic:nvPicPr>
-                    <pic:cNvPr id="0" name="Picture 15" descr="::::Desktop:Screen shot 2009-12-04 at 11.27.51 AM.png"/>
+                    <pic:cNvPr id="0" name="Picture 4"/>
                     <pic:cNvPicPr>
                       <a:picLocks noChangeAspect="1" noChangeArrowheads="1"/>
                     </pic:cNvPicPr>
                   </pic:nvPicPr>
                   <pic:blipFill>
-                    <a:blip r:embed="rId19" cstate="print"/>
+                    <a:blip r:embed="rId16" cstate="print"/>
                     <a:srcRect/>
                     <a:stretch>
                       <a:fillRect/>
@@ -4332,18 +3347,12 @@
                   <pic:spPr bwMode="auto">
                     <a:xfrm>
                       <a:off x="0" y="0"/>
-                      <a:ext cx="1743710" cy="1371600"/>
+                      <a:ext cx="5486400" cy="969913"/>
                     </a:xfrm>
                     <a:prstGeom prst="rect">
                       <a:avLst/>
                     </a:prstGeom>
                     <a:noFill/>
-                    <a:ln w="9525">
-                      <a:noFill/>
-                      <a:miter lim="800000"/>
-                      <a:headEnd/>
-                      <a:tailEnd/>
-                    </a:ln>
                   </pic:spPr>
                 </pic:pic>
               </a:graphicData>
@@ -4354,14 +3363,1405 @@
     </w:p>
     <w:p>
       <w:pPr>
-        <w:pStyle w:val="Caption1"/>
-      </w:pPr>
-      <w:r>
-        <w:t xml:space="preserve">Figure 6: </w:t>
-      </w:r>
-      <w:r>
-        <w:t>Examples of visual words and OCR words extracted from a screenshot</w:t>
-      </w:r>
+        <w:jc w:val="center"/>
+        <w:rPr>
+          <w:b/>
+        </w:rPr>
+      </w:pPr>
+      <w:r>
+        <w:rPr>
+          <w:b/>
+        </w:rPr>
+        <w:t>Figure 5: Synchronized viewing</w:t>
+      </w:r>
+    </w:p>
+    <w:p>
+      <w:pPr>
+        <w:pStyle w:val="ListParagraph"/>
+        <w:numPr>
+          <w:ilvl w:val="0"/>
+          <w:numId w:val="21"/>
+        </w:numPr>
+      </w:pPr>
+      <w:r>
+        <w:rPr>
+          <w:b/>
+        </w:rPr>
+        <w:t>Synchronized viewing</w:t>
+      </w:r>
+      <w:r>
+        <w:t xml:space="preserve"> When using an application whil</w:t>
+      </w:r>
+      <w:r>
+        <w:t xml:space="preserve">e following an instruction, synchronized viewing allows users to automatically scroll a page or advance a video to the next screenshot as users move to the next application screen. This feature will eliminate the need to switch back and forth between the application and the browser and the need to periodically pause the video player. To support synchronized viewing, we will develop an algorithm to automatically detect transitions between application screens. One a transition is detected, a screenshot of the next screen will be automatically sent to the server to find the next screenshot in the same page or the same video. Then, the enhanced viewer will automatically advance the content to the next screenshot. </w:t>
+      </w:r>
+    </w:p>
+    <w:p>
+      <w:pPr>
+        <w:pStyle w:val="Heading3"/>
+      </w:pPr>
+      <w:r>
+        <w:t xml:space="preserve">Designing for </w:t>
+      </w:r>
+      <w:proofErr w:type="gramStart"/>
+      <w:r>
+        <w:t>S</w:t>
+      </w:r>
+      <w:r>
+        <w:t>eniors</w:t>
+      </w:r>
+      <w:proofErr w:type="gramEnd"/>
+    </w:p>
+    <w:p>
+      <w:pPr>
+        <w:pStyle w:val="ListParagraph"/>
+        <w:ind w:left="0"/>
+      </w:pPr>
+      <w:r>
+        <w:t>T</w:t>
+      </w:r>
+      <w:r>
+        <w:t xml:space="preserve">he design improvements </w:t>
+      </w:r>
+      <w:r>
+        <w:t xml:space="preserve">proposed </w:t>
+      </w:r>
+      <w:r>
+        <w:t xml:space="preserve">above </w:t>
+      </w:r>
+      <w:r>
+        <w:t xml:space="preserve">are mainly </w:t>
+      </w:r>
+      <w:r>
+        <w:t>geared toward general users.</w:t>
+      </w:r>
+      <w:r>
+        <w:t xml:space="preserve"> However, seniors have needs and abilities different from the general user population. </w:t>
+      </w:r>
+      <w:r>
+        <w:t xml:space="preserve">It is necessary to </w:t>
+      </w:r>
+      <w:r>
+        <w:t xml:space="preserve">design a </w:t>
+      </w:r>
+      <w:r>
+        <w:t>specialized</w:t>
+      </w:r>
+      <w:r>
+        <w:t xml:space="preserve"> version of the interface </w:t>
+      </w:r>
+      <w:r>
+        <w:t xml:space="preserve">in order </w:t>
+      </w:r>
+      <w:r>
+        <w:t xml:space="preserve">to </w:t>
+      </w:r>
+      <w:r>
+        <w:t>accommodate their unique needs and abilities.</w:t>
+      </w:r>
+    </w:p>
+    <w:p>
+      <w:pPr>
+        <w:pStyle w:val="ListParagraph"/>
+        <w:ind w:left="0"/>
+      </w:pPr>
+      <w:r>
+        <w:t xml:space="preserve">To design a specialized interface for seniors, we will involve the Old Adult Team (OAT) in a participatory design process. </w:t>
+      </w:r>
+      <w:r>
+        <w:t>OAT is a group of seniors recruited from the computer training courses we have been giving at a local library</w:t>
+      </w:r>
+      <w:r>
+        <w:t>. The original purpose of these training courses is to understand</w:t>
+      </w:r>
+      <w:r>
+        <w:t xml:space="preserve"> how older adults learn and use computers and the Internet.</w:t>
+      </w:r>
+      <w:r>
+        <w:t xml:space="preserve"> The creation of OAT</w:t>
+      </w:r>
+      <w:r>
+        <w:t xml:space="preserve"> is motivated by </w:t>
+      </w:r>
+      <w:r>
+        <w:t xml:space="preserve">our desire to </w:t>
+      </w:r>
+      <w:r>
+        <w:t>involve users early in the design process.</w:t>
+      </w:r>
+      <w:r>
+        <w:t xml:space="preserve"> </w:t>
+      </w:r>
+      <w:r>
+        <w:t xml:space="preserve">We </w:t>
+      </w:r>
+      <w:r>
+        <w:t xml:space="preserve">have </w:t>
+      </w:r>
+      <w:r>
+        <w:t>invite</w:t>
+      </w:r>
+      <w:r>
+        <w:t xml:space="preserve">d </w:t>
+      </w:r>
+      <w:r>
+        <w:t xml:space="preserve">advanced students who have completed the basic computer training courses to join the team. </w:t>
+      </w:r>
+      <w:r>
+        <w:t xml:space="preserve">Currently, OAT consists of X seniors aged between A and B. </w:t>
+      </w:r>
+      <w:r>
+        <w:t xml:space="preserve">Most of them are African Americans living in Prince </w:t>
+      </w:r>
+      <w:r>
+        <w:t>George</w:t>
+      </w:r>
+      <w:r>
+        <w:t xml:space="preserve"> County, Maryland.</w:t>
+      </w:r>
+    </w:p>
+    <w:p>
+      <w:pPr>
+        <w:pStyle w:val="ListParagraph"/>
+        <w:ind w:left="0"/>
+      </w:pPr>
+      <w:r>
+        <w:t>The goal of the participatory design is to understand the needs and abilities of seniors and to form a set of design requirements.</w:t>
+      </w:r>
+      <w:r>
+        <w:t xml:space="preserve"> In terms of needs, we will </w:t>
+      </w:r>
+      <w:r>
+        <w:t xml:space="preserve">characterize the </w:t>
+      </w:r>
+      <w:r>
+        <w:t xml:space="preserve">types </w:t>
+      </w:r>
+      <w:r>
+        <w:t>of task</w:t>
+      </w:r>
+      <w:r>
+        <w:t xml:space="preserve">s seniors often </w:t>
+      </w:r>
+      <w:r>
+        <w:t xml:space="preserve">need </w:t>
+      </w:r>
+      <w:r>
+        <w:t xml:space="preserve">to perform. </w:t>
+      </w:r>
+      <w:r>
+        <w:t xml:space="preserve">In terms of abilities, we will </w:t>
+      </w:r>
+      <w:r>
+        <w:t xml:space="preserve">identify </w:t>
+      </w:r>
+      <w:r>
+        <w:t xml:space="preserve">the cognitive and physical difficulties they encounter using the current search engines as well as </w:t>
+      </w:r>
+      <w:r>
+        <w:t xml:space="preserve">using </w:t>
+      </w:r>
+      <w:r>
+        <w:t xml:space="preserve">the standard version of our proposed </w:t>
+      </w:r>
+      <w:r>
+        <w:t xml:space="preserve">interface. </w:t>
+      </w:r>
+      <w:r>
+        <w:t>Once we have obtained these design requirements</w:t>
+      </w:r>
+      <w:r>
+        <w:t xml:space="preserve"> from OAT</w:t>
+      </w:r>
+      <w:r>
+        <w:t>, we will adapt th</w:t>
+      </w:r>
+      <w:r>
+        <w:t>e interface accordingly</w:t>
+      </w:r>
+      <w:r>
+        <w:t xml:space="preserve"> and evaluate the produce with </w:t>
+      </w:r>
+      <w:r>
+        <w:t>OAT.</w:t>
+      </w:r>
+      <w:r>
+        <w:t xml:space="preserve"> </w:t>
+      </w:r>
+    </w:p>
+    <w:p>
+      <w:pPr>
+        <w:pStyle w:val="Heading2"/>
+      </w:pPr>
+      <w:r>
+        <w:t>Addressing Technical Challenges</w:t>
+      </w:r>
+    </w:p>
+    <w:p>
+      <w:r>
+        <w:t xml:space="preserve">The proposed </w:t>
+      </w:r>
+      <w:r>
+        <w:t xml:space="preserve">design </w:t>
+      </w:r>
+      <w:r>
+        <w:t xml:space="preserve">improvements to </w:t>
+      </w:r>
+      <w:r>
+        <w:t xml:space="preserve">simplify </w:t>
+      </w:r>
+      <w:r>
+        <w:t xml:space="preserve">the process of </w:t>
+      </w:r>
+      <w:r>
+        <w:t xml:space="preserve">searching </w:t>
+      </w:r>
+      <w:r>
+        <w:t xml:space="preserve">online screenshot instructions pose </w:t>
+      </w:r>
+      <w:r>
+        <w:t>two</w:t>
+      </w:r>
+      <w:r>
+        <w:t xml:space="preserve"> technical </w:t>
+      </w:r>
+      <w:r>
+        <w:t xml:space="preserve">challenges: </w:t>
+      </w:r>
+      <w:r>
+        <w:t xml:space="preserve">(1) </w:t>
+      </w:r>
+      <w:r>
+        <w:t xml:space="preserve">how can we </w:t>
+      </w:r>
+      <w:r>
+        <w:t xml:space="preserve">aggregate </w:t>
+      </w:r>
+      <w:r>
+        <w:t>online screenshot instructions</w:t>
+      </w:r>
+      <w:r>
+        <w:t xml:space="preserve"> into a centralized collection</w:t>
+      </w:r>
+      <w:r>
+        <w:t xml:space="preserve">, </w:t>
+      </w:r>
+      <w:r>
+        <w:t xml:space="preserve">and (2) </w:t>
+      </w:r>
+      <w:r>
+        <w:t xml:space="preserve">how </w:t>
+      </w:r>
+      <w:r>
+        <w:t xml:space="preserve">can </w:t>
+      </w:r>
+      <w:r>
+        <w:t>we ind</w:t>
+      </w:r>
+      <w:r>
+        <w:t>ex and searc</w:t>
+      </w:r>
+      <w:r>
+        <w:t xml:space="preserve">h </w:t>
+      </w:r>
+      <w:r>
+        <w:t>the collection by both visual and textual features in order to support hybrid queries. We will outline our research plan to address these two challenges.</w:t>
+      </w:r>
+    </w:p>
+    <w:p>
+      <w:pPr>
+        <w:pStyle w:val="Heading3"/>
+      </w:pPr>
+      <w:r>
+        <w:t xml:space="preserve">Aggregating Online </w:t>
+      </w:r>
+      <w:r>
+        <w:t>Screenshot</w:t>
+      </w:r>
+      <w:r>
+        <w:t xml:space="preserve"> Instructions</w:t>
+      </w:r>
+    </w:p>
+    <w:p>
+      <w:r>
+        <w:t xml:space="preserve">We </w:t>
+      </w:r>
+      <w:r>
+        <w:t xml:space="preserve">will </w:t>
+      </w:r>
+      <w:r>
+        <w:t xml:space="preserve">address the challenge of aggregating </w:t>
+      </w:r>
+      <w:r>
+        <w:t>online screenshot instructions</w:t>
+      </w:r>
+      <w:r>
+        <w:t xml:space="preserve"> in three steps. </w:t>
+      </w:r>
+      <w:r>
+        <w:t xml:space="preserve">First, we will use existing search engines as bootstraps to collect a large pool of candidate web pages or videos that are likely to contain screenshot instructions. Then, we will develop an algorithm to determine whether each candidate is indeed a screenshot instruction by analyzing its content. Finally, given a set of screenshot instructions found, we will systematically </w:t>
+      </w:r>
+      <w:proofErr w:type="gramStart"/>
+      <w:r>
+        <w:t>crawl</w:t>
+      </w:r>
+      <w:proofErr w:type="gramEnd"/>
+      <w:r>
+        <w:t xml:space="preserve"> their source sites in order to collect other screenshot instructions hosted on the same sites.</w:t>
+      </w:r>
+    </w:p>
+    <w:p>
+      <w:r>
+        <w:t xml:space="preserve">In the first step, we will use three types of search engines as bootstraps: </w:t>
+      </w:r>
+    </w:p>
+    <w:p>
+      <w:pPr>
+        <w:pStyle w:val="ListParagraph"/>
+        <w:numPr>
+          <w:ilvl w:val="0"/>
+          <w:numId w:val="9"/>
+        </w:numPr>
+      </w:pPr>
+      <w:r>
+        <w:rPr>
+          <w:b/>
+        </w:rPr>
+        <w:t>Image Search</w:t>
+      </w:r>
+      <w:r>
+        <w:t xml:space="preserve"> An image search engine such as Google Image Search </w:t>
+      </w:r>
+      <w:r>
+        <w:t>(</w:t>
+      </w:r>
+      <w:hyperlink r:id="rId17" w:history="1">
+        <w:r>
+          <w:rPr>
+            <w:rStyle w:val="Hyperlink"/>
+          </w:rPr>
+          <w:t>http://images.google.com</w:t>
+        </w:r>
+      </w:hyperlink>
+      <w:r>
+        <w:t xml:space="preserve">) </w:t>
+      </w:r>
+      <w:r>
+        <w:t>takes a set of words as search terms and returns a list of links to online images discovered on pages containing these words. To use an image search engine to collect candidate pages, we will manually compile a keyword list consisting of words sampled from the title bars of various computer application windows. Some examples of these keywords can be properties, preferences, option, settings, wizard, installation, network, sound, and keyboard. We will append to the list additional keywords that are commonly found in computer instructions such as tutorial, guide, and manual. Then, we will systematically submit different combinations of the keywords in the list to an image search engine. The rationale is that these keywords are likely to retrieve screenshot images of a variety of application windows. The pages containing these screenshots are likely to provide useful computer instructions related to these application windows, thus our candidates.</w:t>
+      </w:r>
+    </w:p>
+    <w:p>
+      <w:pPr>
+        <w:pStyle w:val="ListParagraph"/>
+        <w:numPr>
+          <w:ilvl w:val="0"/>
+          <w:numId w:val="9"/>
+        </w:numPr>
+      </w:pPr>
+      <w:r>
+        <w:rPr>
+          <w:b/>
+        </w:rPr>
+        <w:t xml:space="preserve">Video Search </w:t>
+      </w:r>
+      <w:r>
+        <w:t xml:space="preserve">A video search engine </w:t>
+      </w:r>
+      <w:r>
+        <w:t>such as Google Video Search (</w:t>
+      </w:r>
+      <w:hyperlink r:id="rId18" w:history="1">
+        <w:r>
+          <w:rPr>
+            <w:rStyle w:val="Hyperlink"/>
+          </w:rPr>
+          <w:t>http://videos.google.com</w:t>
+        </w:r>
+      </w:hyperlink>
+      <w:r>
+        <w:t xml:space="preserve">) </w:t>
+      </w:r>
+      <w:r>
+        <w:t>in principle works like an image search engine. It takes keywords as search terms and retrieve links to online videos that may be titled or tagged with related keywords. We will use the same set of keywords as above to retrieve candidates of videos offering computer instructions.</w:t>
+      </w:r>
+    </w:p>
+    <w:p>
+      <w:pPr>
+        <w:pStyle w:val="ListParagraph"/>
+        <w:numPr>
+          <w:ilvl w:val="0"/>
+          <w:numId w:val="9"/>
+        </w:numPr>
+      </w:pPr>
+      <w:r>
+        <w:rPr>
+          <w:b/>
+        </w:rPr>
+        <w:t xml:space="preserve">Reverse Image Search </w:t>
+      </w:r>
+      <w:r>
+        <w:t xml:space="preserve">A reverse image search engine </w:t>
+      </w:r>
+      <w:r>
+        <w:t xml:space="preserve">such as </w:t>
+      </w:r>
+      <w:proofErr w:type="spellStart"/>
+      <w:r>
+        <w:t>TinEye</w:t>
+      </w:r>
+      <w:proofErr w:type="spellEnd"/>
+      <w:r>
+        <w:t xml:space="preserve"> </w:t>
+      </w:r>
+      <w:r>
+        <w:t>(</w:t>
+      </w:r>
+      <w:hyperlink r:id="rId19" w:history="1">
+        <w:r>
+          <w:rPr>
+            <w:rStyle w:val="Hyperlink"/>
+          </w:rPr>
+          <w:t>http://tineye.com</w:t>
+        </w:r>
+      </w:hyperlink>
+      <w:r>
+        <w:t xml:space="preserve">) </w:t>
+      </w:r>
+      <w:r>
+        <w:t xml:space="preserve">takes an image as the query and returns a list of links to online images visually similar to the query image. To use a reverse image search engine to collect candidate pages, we will create a list of query images by manually capturing the screenshots of a wide variety of common application windows across popular OS platforms (XP, Vista, and </w:t>
+      </w:r>
+      <w:proofErr w:type="spellStart"/>
+      <w:r>
+        <w:t>MacOS</w:t>
+      </w:r>
+      <w:proofErr w:type="spellEnd"/>
+      <w:r>
+        <w:t>). We will submit each screenshot as the query to a reverse image search engine to retrieve a list of similar screenshot images and links to their source pages. These pag</w:t>
+      </w:r>
+      <w:r>
+        <w:t>es will be the candidate pages.</w:t>
+      </w:r>
+    </w:p>
+    <w:p>
+      <w:r>
+        <w:t>Next, o</w:t>
+      </w:r>
+      <w:r>
+        <w:t>nce a</w:t>
+      </w:r>
+      <w:r>
+        <w:t xml:space="preserve"> significant number of candidates </w:t>
+      </w:r>
+      <w:r>
+        <w:t xml:space="preserve">are </w:t>
+      </w:r>
+      <w:r>
+        <w:t>obtained using existing search engines</w:t>
+      </w:r>
+      <w:r>
+        <w:t>, we need to examine each candidate and remo</w:t>
+      </w:r>
+      <w:r>
+        <w:t>v</w:t>
+      </w:r>
+      <w:r>
+        <w:t xml:space="preserve">e false positives. </w:t>
+      </w:r>
+      <w:r>
+        <w:t xml:space="preserve"> While an image or video search engines </w:t>
+      </w:r>
+      <w:r>
+        <w:t xml:space="preserve">can </w:t>
+      </w:r>
+      <w:r>
+        <w:t xml:space="preserve">retrieve candidates containing textually relevant images, there is no guarantee every image is a computer screenshot.  For example, the word “display properties” can retrieve screenshots of the display properties window as well as images of properties displayed by realtors. On the other hand, given screenshots as queries, a reverse image search engine can almost guarantee every retrieved candidate must contain a screenshot. But there is no guarantee the screenshot is part of an instruction; it can be from a software catalog. </w:t>
+      </w:r>
+    </w:p>
+    <w:p>
+      <w:r>
+        <w:t>To remove false positives, w</w:t>
+      </w:r>
+      <w:r>
+        <w:t xml:space="preserve">e </w:t>
+      </w:r>
+      <w:r>
+        <w:t xml:space="preserve">will </w:t>
+      </w:r>
+      <w:r>
+        <w:t xml:space="preserve">develop an algorithm </w:t>
+      </w:r>
+      <w:r>
+        <w:t xml:space="preserve">that combines computer vision and text analysis. Given a candidate web page or video as input, the goal of the algorithm is to </w:t>
+      </w:r>
+      <w:r>
+        <w:t xml:space="preserve">determine whether the text </w:t>
+      </w:r>
+      <w:r>
+        <w:t xml:space="preserve">content </w:t>
+      </w:r>
+      <w:r>
+        <w:t xml:space="preserve">is about instructions and whether the </w:t>
+      </w:r>
+      <w:r>
+        <w:t xml:space="preserve">visual content contains </w:t>
+      </w:r>
+      <w:r>
+        <w:t>computer screenshot</w:t>
+      </w:r>
+      <w:r>
+        <w:t>s</w:t>
+      </w:r>
+      <w:r>
+        <w:t>. To determine whether the text is about computer instructions, we will consider word frequency features</w:t>
+      </w:r>
+      <w:r>
+        <w:t xml:space="preserve"> and build topical models</w:t>
+      </w:r>
+      <w:r>
+        <w:t>. To determine whether the image is a screenshot, we will consider visual features such as the size, shape, color, and texture of the image and the presence of salient visual components such as title bars, buttons, and checkboxes. In addition</w:t>
+      </w:r>
+      <w:r>
+        <w:t xml:space="preserve">, </w:t>
+      </w:r>
+      <w:r>
+        <w:t xml:space="preserve">we will consider </w:t>
+      </w:r>
+      <w:r>
+        <w:t xml:space="preserve">the </w:t>
+      </w:r>
+      <w:r>
+        <w:t>structural relationship</w:t>
+      </w:r>
+      <w:r>
+        <w:t xml:space="preserve"> between </w:t>
+      </w:r>
+      <w:r>
+        <w:t xml:space="preserve">textual and visual features. </w:t>
+      </w:r>
+      <w:r>
+        <w:t xml:space="preserve">For example, if a </w:t>
+      </w:r>
+      <w:r>
+        <w:t xml:space="preserve">web </w:t>
+      </w:r>
+      <w:r>
+        <w:t xml:space="preserve">page exhibits the pattern of short sentences interspersed with screenshots, it can be a sign that the page </w:t>
+      </w:r>
+      <w:r>
+        <w:t xml:space="preserve">contains </w:t>
+      </w:r>
+      <w:r>
+        <w:t>step-by-step instructions.</w:t>
+      </w:r>
+      <w:r>
+        <w:t xml:space="preserve"> </w:t>
+      </w:r>
+      <w:r>
+        <w:t>We will manually label a large sample of candidates as training examples and use them to train binary classifiers such as SVM.</w:t>
+      </w:r>
+    </w:p>
+    <w:p>
+      <w:r>
+        <w:t xml:space="preserve">Finally, after obtaining </w:t>
+      </w:r>
+      <w:r>
+        <w:t xml:space="preserve">sizable </w:t>
+      </w:r>
+      <w:r>
+        <w:t xml:space="preserve">and </w:t>
+      </w:r>
+      <w:r>
+        <w:t xml:space="preserve">filtered </w:t>
+      </w:r>
+      <w:r>
+        <w:t xml:space="preserve">collection </w:t>
+      </w:r>
+      <w:r>
+        <w:t xml:space="preserve">of screenshot instructions, we </w:t>
+      </w:r>
+      <w:r>
+        <w:t xml:space="preserve">will further expand the collection by crawling. We will </w:t>
+      </w:r>
+      <w:r>
+        <w:t xml:space="preserve">treat the source sites </w:t>
+      </w:r>
+      <w:r>
+        <w:t xml:space="preserve">of the screenshot instructions currently found and use a spider </w:t>
+      </w:r>
+      <w:r>
+        <w:t xml:space="preserve">to </w:t>
+      </w:r>
+      <w:r>
+        <w:t>systematically visit all the links in these seed sites</w:t>
+      </w:r>
+      <w:r>
+        <w:t xml:space="preserve"> in order </w:t>
+      </w:r>
+      <w:r>
+        <w:t xml:space="preserve">to discover other </w:t>
+      </w:r>
+      <w:r>
+        <w:t>screenshot instructions.</w:t>
+      </w:r>
+    </w:p>
+    <w:p>
+      <w:pPr>
+        <w:pStyle w:val="Heading3"/>
+      </w:pPr>
+      <w:r>
+        <w:t xml:space="preserve">Indexing and </w:t>
+      </w:r>
+      <w:r>
+        <w:t>Search</w:t>
+      </w:r>
+      <w:r>
+        <w:t xml:space="preserve">ing by </w:t>
+      </w:r>
+      <w:r>
+        <w:t xml:space="preserve">Visual and </w:t>
+      </w:r>
+      <w:r>
+        <w:t>Textual Features</w:t>
+      </w:r>
+    </w:p>
+    <w:p>
+      <w:r>
+        <w:t>After aggregating a large collection of online screenshot instructions, we will need to deal with the technical challenge of actually indexing and searching them using bo</w:t>
+      </w:r>
+      <w:r>
+        <w:t xml:space="preserve">th visual and textual features. We plan to proceed in two steps. First, we will identify suitable visual and textual features as primary keys for building an index offline. Second, we will learn </w:t>
+      </w:r>
+      <w:r>
+        <w:t xml:space="preserve">how to incorporate other auxiliary </w:t>
+      </w:r>
+      <w:r>
+        <w:t xml:space="preserve">features </w:t>
+      </w:r>
+      <w:r>
+        <w:t xml:space="preserve">to rank each result by its </w:t>
+      </w:r>
+      <w:r>
+        <w:t xml:space="preserve">relevancy to a query </w:t>
+      </w:r>
+      <w:r>
+        <w:t>online.</w:t>
+      </w:r>
+    </w:p>
+    <w:p>
+      <w:r>
+        <w:t xml:space="preserve">A </w:t>
+      </w:r>
+      <w:r>
+        <w:t xml:space="preserve">type of </w:t>
+      </w:r>
+      <w:r>
+        <w:t xml:space="preserve">feature suitable for </w:t>
+      </w:r>
+      <w:r>
+        <w:t xml:space="preserve">the </w:t>
+      </w:r>
+      <w:r>
+        <w:t xml:space="preserve">primary key </w:t>
+      </w:r>
+      <w:r>
+        <w:t xml:space="preserve">typically has </w:t>
+      </w:r>
+      <w:r>
+        <w:t xml:space="preserve">the following </w:t>
+      </w:r>
+      <w:r>
+        <w:t>properties</w:t>
+      </w:r>
+      <w:r>
+        <w:t>:</w:t>
+      </w:r>
+      <w:r>
+        <w:t xml:space="preserve"> </w:t>
+      </w:r>
+      <w:r>
+        <w:t>discriminative</w:t>
+      </w:r>
+      <w:r>
+        <w:t xml:space="preserve">, </w:t>
+      </w:r>
+      <w:r>
+        <w:t>robust to variations</w:t>
+      </w:r>
+      <w:r>
+        <w:t>,</w:t>
+      </w:r>
+      <w:r>
+        <w:t xml:space="preserve"> </w:t>
+      </w:r>
+      <w:r>
+        <w:t>can be quantized</w:t>
+      </w:r>
+      <w:r>
+        <w:t xml:space="preserve">, and can be </w:t>
+      </w:r>
+      <w:r>
+        <w:t>efficiently searched</w:t>
+      </w:r>
+      <w:r>
+        <w:t xml:space="preserve"> by similarity.</w:t>
+      </w:r>
+      <w:r>
+        <w:t xml:space="preserve"> </w:t>
+      </w:r>
+      <w:r>
+        <w:t>W</w:t>
+      </w:r>
+      <w:r>
+        <w:t xml:space="preserve">e will </w:t>
+      </w:r>
+      <w:r>
+        <w:t xml:space="preserve">experiment with </w:t>
+      </w:r>
+      <w:r>
+        <w:t xml:space="preserve">four types of features </w:t>
+      </w:r>
+      <w:r>
+        <w:t>that possess these properties</w:t>
+      </w:r>
+      <w:r>
+        <w:t xml:space="preserve"> for indexing screenshot instructions.</w:t>
+      </w:r>
+      <w:r>
+        <w:t xml:space="preserve"> </w:t>
+      </w:r>
+    </w:p>
+    <w:p>
+      <w:pPr>
+        <w:pStyle w:val="ListParagraph"/>
+        <w:numPr>
+          <w:ilvl w:val="0"/>
+          <w:numId w:val="5"/>
+        </w:numPr>
+        <w:rPr>
+          <w:b/>
+        </w:rPr>
+      </w:pPr>
+      <w:r>
+        <w:rPr>
+          <w:b/>
+        </w:rPr>
+        <w:t>Word</w:t>
+      </w:r>
+      <w:r>
+        <w:rPr>
+          <w:b/>
+        </w:rPr>
+        <w:t>.</w:t>
+      </w:r>
+      <w:r>
+        <w:t xml:space="preserve"> Many techniques have been established to use words effectively as primary keys</w:t>
+      </w:r>
+      <w:r>
+        <w:t xml:space="preserve"> for text document retrieval</w:t>
+      </w:r>
+      <w:r>
+        <w:t xml:space="preserve">. For example, </w:t>
+      </w:r>
+      <w:r>
+        <w:t>t</w:t>
+      </w:r>
+      <w:r>
+        <w:t xml:space="preserve">o make </w:t>
+      </w:r>
+      <w:r>
+        <w:t xml:space="preserve">words </w:t>
+      </w:r>
+      <w:r>
+        <w:t>discriminative</w:t>
+      </w:r>
+      <w:r>
+        <w:t xml:space="preserve">, we can use a stop list to ignore common words. </w:t>
+      </w:r>
+      <w:r>
+        <w:t xml:space="preserve">To make words </w:t>
+      </w:r>
+      <w:r>
+        <w:t>robust</w:t>
+      </w:r>
+      <w:r>
+        <w:t xml:space="preserve"> to variations</w:t>
+      </w:r>
+      <w:r>
+        <w:t xml:space="preserve"> such as inflection</w:t>
+      </w:r>
+      <w:r>
+        <w:t xml:space="preserve">, we can compute stemmed words. </w:t>
+      </w:r>
+      <w:r>
+        <w:t xml:space="preserve">Words are naturally quantized and can be efficiently compared </w:t>
+      </w:r>
+      <w:r>
+        <w:t>to find matching words.</w:t>
+      </w:r>
+    </w:p>
+    <w:p>
+      <w:pPr>
+        <w:pStyle w:val="ListParagraph"/>
+        <w:numPr>
+          <w:ilvl w:val="0"/>
+          <w:numId w:val="5"/>
+        </w:numPr>
+      </w:pPr>
+      <w:r>
+        <w:rPr>
+          <w:b/>
+        </w:rPr>
+        <w:t>Visual Word</w:t>
+      </w:r>
+      <w:r>
+        <w:rPr>
+          <w:b/>
+        </w:rPr>
+        <w:t>.</w:t>
+      </w:r>
+      <w:r>
+        <w:rPr>
+          <w:b/>
+        </w:rPr>
+        <w:t xml:space="preserve"> </w:t>
+      </w:r>
+      <w:r>
+        <w:t xml:space="preserve">To index computer screenshots, we will need visual features with properties </w:t>
+      </w:r>
+      <w:r>
+        <w:t xml:space="preserve">similar to </w:t>
+      </w:r>
+      <w:r>
+        <w:t xml:space="preserve">words. Recently, many features have been proposed in the computer vision literature that can </w:t>
+      </w:r>
+      <w:r>
+        <w:t xml:space="preserve">act as “visual words” for </w:t>
+      </w:r>
+      <w:r>
+        <w:t xml:space="preserve">large-scale image </w:t>
+      </w:r>
+      <w:r>
+        <w:t xml:space="preserve">retrieval </w:t>
+      </w:r>
+      <w:r>
+        <w:t xml:space="preserve">applications. One </w:t>
+      </w:r>
+      <w:r>
+        <w:t xml:space="preserve">notable </w:t>
+      </w:r>
+      <w:r>
+        <w:t>example is the SIFT feature</w:t>
+      </w:r>
+      <w:r>
+        <w:t xml:space="preserve"> (Lowe)</w:t>
+      </w:r>
+      <w:r>
+        <w:t xml:space="preserve">. </w:t>
+      </w:r>
+      <w:r>
+        <w:t xml:space="preserve">SIFT features </w:t>
+      </w:r>
+      <w:r>
+        <w:t>are extracted from salient regions in an image</w:t>
+      </w:r>
+      <w:r>
+        <w:t xml:space="preserve"> and </w:t>
+      </w:r>
+      <w:r>
+        <w:t xml:space="preserve">have been shown to be discriminative </w:t>
+      </w:r>
+      <w:r>
+        <w:t xml:space="preserve">for the image in </w:t>
+      </w:r>
+      <w:r>
+        <w:t>many visual analysis tasks</w:t>
+      </w:r>
+      <w:r>
+        <w:t xml:space="preserve"> such as object recognition</w:t>
+      </w:r>
+      <w:r>
+        <w:t xml:space="preserve">. </w:t>
+      </w:r>
+      <w:r>
+        <w:t xml:space="preserve">SIFT features </w:t>
+      </w:r>
+      <w:r>
+        <w:t xml:space="preserve">are </w:t>
+      </w:r>
+      <w:r>
+        <w:t>robust</w:t>
+      </w:r>
+      <w:r>
+        <w:t xml:space="preserve"> to variations in scale</w:t>
+      </w:r>
+      <w:r>
+        <w:t xml:space="preserve">, translation, and rotation. For screenshots, robustness to scale and translation is particularly important because </w:t>
+      </w:r>
+      <w:r>
+        <w:t xml:space="preserve">screenshots </w:t>
+      </w:r>
+      <w:r>
+        <w:t xml:space="preserve">tend to be </w:t>
+      </w:r>
+      <w:r>
+        <w:t>resized or cropped.</w:t>
+      </w:r>
+      <w:r>
+        <w:t xml:space="preserve"> Several clustering techniques such as K-mean clustering have been applied successfully to quantize SIFT features (</w:t>
+      </w:r>
+      <w:proofErr w:type="spellStart"/>
+      <w:r>
+        <w:t>Zisserman</w:t>
+      </w:r>
+      <w:proofErr w:type="spellEnd"/>
+      <w:r>
+        <w:t xml:space="preserve">). Moreover, several efficient data-structures have been proposed to store SIFT features </w:t>
+      </w:r>
+      <w:r>
+        <w:t xml:space="preserve">to allow </w:t>
+      </w:r>
+      <w:r>
+        <w:t>fast lookup of matching features</w:t>
+      </w:r>
+      <w:r>
+        <w:t xml:space="preserve"> (</w:t>
+      </w:r>
+      <w:proofErr w:type="spellStart"/>
+      <w:r>
+        <w:t>Nister</w:t>
+      </w:r>
+      <w:proofErr w:type="spellEnd"/>
+      <w:r>
+        <w:t>)</w:t>
+      </w:r>
+      <w:r>
+        <w:t>.</w:t>
+      </w:r>
+    </w:p>
+    <w:p>
+      <w:pPr>
+        <w:pStyle w:val="ListParagraph"/>
+        <w:numPr>
+          <w:ilvl w:val="0"/>
+          <w:numId w:val="5"/>
+        </w:numPr>
+      </w:pPr>
+      <w:r>
+        <w:rPr>
+          <w:b/>
+        </w:rPr>
+        <w:t>OCR Word</w:t>
+      </w:r>
+      <w:r>
+        <w:rPr>
+          <w:b/>
+        </w:rPr>
+        <w:t>.</w:t>
+      </w:r>
+      <w:r>
+        <w:t xml:space="preserve"> </w:t>
+      </w:r>
+      <w:r>
+        <w:t>In a computer screenshot, t</w:t>
+      </w:r>
+      <w:r>
+        <w:t>ext</w:t>
+      </w:r>
+      <w:r>
+        <w:t xml:space="preserve"> can often be found in the title bar or </w:t>
+      </w:r>
+      <w:r>
+        <w:t xml:space="preserve">the </w:t>
+      </w:r>
+      <w:r>
+        <w:t xml:space="preserve">button of </w:t>
+      </w:r>
+      <w:r>
+        <w:t xml:space="preserve">the </w:t>
+      </w:r>
+      <w:r>
+        <w:t>application window</w:t>
+      </w:r>
+      <w:r>
+        <w:t xml:space="preserve"> in the screenshot. It is possible to </w:t>
+      </w:r>
+      <w:r>
+        <w:t xml:space="preserve">extract such text using an </w:t>
+      </w:r>
+      <w:r>
+        <w:t>optical character recognition (OCR)</w:t>
+      </w:r>
+      <w:r>
+        <w:t xml:space="preserve"> </w:t>
+      </w:r>
+      <w:r>
+        <w:t xml:space="preserve">program and compute </w:t>
+      </w:r>
+      <w:r>
+        <w:t xml:space="preserve">stemmed </w:t>
+      </w:r>
+      <w:r>
+        <w:t>words as the primary key to index the screenshot</w:t>
+      </w:r>
+      <w:r>
+        <w:t xml:space="preserve">. </w:t>
+      </w:r>
+      <w:r>
+        <w:t xml:space="preserve">However, current OCR systems are optimized for analyzing text documents. We have found that their recognition accuracy is much lower when applied to screenshots because of the large amount of non-textual features such as icons and boxes also present in the screenshots. Therefore, </w:t>
+      </w:r>
+      <w:r>
+        <w:t xml:space="preserve">instead of using raw strings extracted by OCR, we </w:t>
+      </w:r>
+      <w:r>
+        <w:t xml:space="preserve">will </w:t>
+      </w:r>
+      <w:r>
+        <w:t xml:space="preserve">compute 3-grams from the characters in these strings. For example, the word </w:t>
+      </w:r>
+      <w:r>
+        <w:t>“</w:t>
+      </w:r>
+      <w:r>
+        <w:t>system</w:t>
+      </w:r>
+      <w:r>
+        <w:t>”</w:t>
+      </w:r>
+      <w:r>
+        <w:t xml:space="preserve"> might be incorrectly recognized as </w:t>
+      </w:r>
+      <w:r>
+        <w:t>“system”</w:t>
+      </w:r>
+      <w:r>
+        <w:t xml:space="preserve">. But when represented as a set of 3-grams over characters, these two terms are {sys, </w:t>
+      </w:r>
+      <w:proofErr w:type="spellStart"/>
+      <w:r>
+        <w:t>yst</w:t>
+      </w:r>
+      <w:proofErr w:type="spellEnd"/>
+      <w:r>
+        <w:t xml:space="preserve">, </w:t>
+      </w:r>
+      <w:proofErr w:type="spellStart"/>
+      <w:r>
+        <w:t>ste</w:t>
+      </w:r>
+      <w:proofErr w:type="spellEnd"/>
+      <w:r>
+        <w:t xml:space="preserve">, tem} and {sys, </w:t>
+      </w:r>
+      <w:proofErr w:type="spellStart"/>
+      <w:r>
+        <w:t>yst</w:t>
+      </w:r>
+      <w:proofErr w:type="spellEnd"/>
+      <w:r>
+        <w:t xml:space="preserve">, </w:t>
+      </w:r>
+      <w:proofErr w:type="spellStart"/>
+      <w:r>
+        <w:t>ste</w:t>
+      </w:r>
+      <w:proofErr w:type="spellEnd"/>
+      <w:r>
+        <w:t xml:space="preserve">, ten} respectively, which results in a 75% match, rather than a complete mismatch. </w:t>
+      </w:r>
+      <w:r>
+        <w:t>T</w:t>
+      </w:r>
+      <w:r>
+        <w:t xml:space="preserve">hese 3-grams </w:t>
+      </w:r>
+      <w:r>
+        <w:t xml:space="preserve">can help discriminate the screenshots while providing robustness to variations caused by OCR errors. Like regular words, these 3-grams can be easily quantized and efficiently </w:t>
+      </w:r>
+      <w:r>
+        <w:t>retrieved</w:t>
+      </w:r>
+      <w:r>
+        <w:t xml:space="preserve">. </w:t>
+      </w:r>
+      <w:r>
+        <w:t>Moreover, t</w:t>
+      </w:r>
+      <w:r>
+        <w:t xml:space="preserve">he </w:t>
+      </w:r>
+      <w:r>
+        <w:t xml:space="preserve">recognition </w:t>
+      </w:r>
+      <w:r>
+        <w:t>accuracy can be further improved by exploiting cross-modality redundancy.  For example, we can give higher weights to the OCR words that also appear as regular words</w:t>
+      </w:r>
+      <w:r>
+        <w:t xml:space="preserve"> in the text</w:t>
+      </w:r>
+      <w:r>
+        <w:t>.</w:t>
+      </w:r>
+    </w:p>
+    <w:p>
+      <w:pPr>
+        <w:pStyle w:val="ListParagraph"/>
+        <w:numPr>
+          <w:ilvl w:val="0"/>
+          <w:numId w:val="5"/>
+        </w:numPr>
+      </w:pPr>
+      <w:r>
+        <w:rPr>
+          <w:noProof/>
+          <w:lang w:eastAsia="zh-TW"/>
+        </w:rPr>
+        <w:pict>
+          <v:shape id="_x0000_s1034" type="#_x0000_t202" style="position:absolute;left:0;text-align:left;margin-left:-4.95pt;margin-top:75.65pt;width:450pt;height:161.85pt;z-index:251663360;mso-position-vertical-relative:top-margin-area;mso-width-relative:margin;mso-height-relative:margin" stroked="f">
+            <v:textbox style="mso-next-textbox:#_x0000_s1034">
+              <w:txbxContent>
+                <w:p>
+                  <w:pPr>
+                    <w:jc w:val="center"/>
+                    <w:rPr>
+                      <w:b/>
+                      <w:noProof/>
+                    </w:rPr>
+                  </w:pPr>
+                  <w:r>
+                    <w:rPr>
+                      <w:b/>
+                      <w:noProof/>
+                      <w:lang w:eastAsia="zh-TW"/>
+                    </w:rPr>
+                    <w:drawing>
+                      <wp:inline distT="0" distB="0" distL="0" distR="0">
+                        <wp:extent cx="1226622" cy="1371600"/>
+                        <wp:effectExtent l="19050" t="0" r="0" b="0"/>
+                        <wp:docPr id="43" name="Picture 6"/>
+                        <wp:cNvGraphicFramePr>
+                          <a:graphicFrameLocks xmlns:a="http://schemas.openxmlformats.org/drawingml/2006/main" noChangeAspect="1"/>
+                        </wp:cNvGraphicFramePr>
+                        <a:graphic xmlns:a="http://schemas.openxmlformats.org/drawingml/2006/main">
+                          <a:graphicData uri="http://schemas.openxmlformats.org/drawingml/2006/picture">
+                            <pic:pic xmlns:pic="http://schemas.openxmlformats.org/drawingml/2006/picture">
+                              <pic:nvPicPr>
+                                <pic:cNvPr id="0" name="Picture 6"/>
+                                <pic:cNvPicPr>
+                                  <a:picLocks noChangeAspect="1" noChangeArrowheads="1"/>
+                                </pic:cNvPicPr>
+                              </pic:nvPicPr>
+                              <pic:blipFill>
+                                <a:blip r:embed="rId20"/>
+                                <a:srcRect/>
+                                <a:stretch>
+                                  <a:fillRect/>
+                                </a:stretch>
+                              </pic:blipFill>
+                              <pic:spPr bwMode="auto">
+                                <a:xfrm>
+                                  <a:off x="0" y="0"/>
+                                  <a:ext cx="1226622" cy="1371600"/>
+                                </a:xfrm>
+                                <a:prstGeom prst="rect">
+                                  <a:avLst/>
+                                </a:prstGeom>
+                                <a:noFill/>
+                                <a:ln w="9525">
+                                  <a:noFill/>
+                                  <a:miter lim="800000"/>
+                                  <a:headEnd/>
+                                  <a:tailEnd/>
+                                </a:ln>
+                              </pic:spPr>
+                            </pic:pic>
+                          </a:graphicData>
+                        </a:graphic>
+                      </wp:inline>
+                    </w:drawing>
+                  </w:r>
+                  <w:r>
+                    <w:rPr>
+                      <w:b/>
+                      <w:noProof/>
+                    </w:rPr>
+                    <w:t xml:space="preserve">          </w:t>
+                  </w:r>
+                  <w:r>
+                    <w:rPr>
+                      <w:b/>
+                      <w:noProof/>
+                    </w:rPr>
+                    <w:drawing>
+                      <wp:inline distT="0" distB="0" distL="0" distR="0">
+                        <wp:extent cx="1285875" cy="1371600"/>
+                        <wp:effectExtent l="25400" t="0" r="9525" b="0"/>
+                        <wp:docPr id="40" name="Picture 14" descr="::::Desktop:Screen shot 2009-12-04 at 11.26.28 AM.png"/>
+                        <wp:cNvGraphicFramePr>
+                          <a:graphicFrameLocks xmlns:a="http://schemas.openxmlformats.org/drawingml/2006/main" noChangeAspect="1"/>
+                        </wp:cNvGraphicFramePr>
+                        <a:graphic xmlns:a="http://schemas.openxmlformats.org/drawingml/2006/main">
+                          <a:graphicData uri="http://schemas.openxmlformats.org/drawingml/2006/picture">
+                            <pic:pic xmlns:pic="http://schemas.openxmlformats.org/drawingml/2006/picture">
+                              <pic:nvPicPr>
+                                <pic:cNvPr id="0" name="Picture 14" descr="::::Desktop:Screen shot 2009-12-04 at 11.26.28 AM.png"/>
+                                <pic:cNvPicPr>
+                                  <a:picLocks noChangeAspect="1" noChangeArrowheads="1"/>
+                                </pic:cNvPicPr>
+                              </pic:nvPicPr>
+                              <pic:blipFill>
+                                <a:blip r:embed="rId21" cstate="print"/>
+                                <a:srcRect/>
+                                <a:stretch>
+                                  <a:fillRect/>
+                                </a:stretch>
+                              </pic:blipFill>
+                              <pic:spPr bwMode="auto">
+                                <a:xfrm>
+                                  <a:off x="0" y="0"/>
+                                  <a:ext cx="1285875" cy="1371600"/>
+                                </a:xfrm>
+                                <a:prstGeom prst="rect">
+                                  <a:avLst/>
+                                </a:prstGeom>
+                                <a:noFill/>
+                                <a:ln w="9525">
+                                  <a:noFill/>
+                                  <a:miter lim="800000"/>
+                                  <a:headEnd/>
+                                  <a:tailEnd/>
+                                </a:ln>
+                              </pic:spPr>
+                            </pic:pic>
+                          </a:graphicData>
+                        </a:graphic>
+                      </wp:inline>
+                    </w:drawing>
+                  </w:r>
+                  <w:r>
+                    <w:rPr>
+                      <w:b/>
+                      <w:noProof/>
+                    </w:rPr>
+                    <w:t xml:space="preserve">  </w:t>
+                  </w:r>
+                  <w:r>
+                    <w:rPr>
+                      <w:b/>
+                      <w:noProof/>
+                    </w:rPr>
+                    <w:drawing>
+                      <wp:inline distT="0" distB="0" distL="0" distR="0">
+                        <wp:extent cx="1743710" cy="1371600"/>
+                        <wp:effectExtent l="25400" t="0" r="8890" b="0"/>
+                        <wp:docPr id="41" name="Picture 15" descr="::::Desktop:Screen shot 2009-12-04 at 11.27.51 AM.png"/>
+                        <wp:cNvGraphicFramePr>
+                          <a:graphicFrameLocks xmlns:a="http://schemas.openxmlformats.org/drawingml/2006/main" noChangeAspect="1"/>
+                        </wp:cNvGraphicFramePr>
+                        <a:graphic xmlns:a="http://schemas.openxmlformats.org/drawingml/2006/main">
+                          <a:graphicData uri="http://schemas.openxmlformats.org/drawingml/2006/picture">
+                            <pic:pic xmlns:pic="http://schemas.openxmlformats.org/drawingml/2006/picture">
+                              <pic:nvPicPr>
+                                <pic:cNvPr id="0" name="Picture 15" descr="::::Desktop:Screen shot 2009-12-04 at 11.27.51 AM.png"/>
+                                <pic:cNvPicPr>
+                                  <a:picLocks noChangeAspect="1" noChangeArrowheads="1"/>
+                                </pic:cNvPicPr>
+                              </pic:nvPicPr>
+                              <pic:blipFill>
+                                <a:blip r:embed="rId22" cstate="print"/>
+                                <a:srcRect/>
+                                <a:stretch>
+                                  <a:fillRect/>
+                                </a:stretch>
+                              </pic:blipFill>
+                              <pic:spPr bwMode="auto">
+                                <a:xfrm>
+                                  <a:off x="0" y="0"/>
+                                  <a:ext cx="1743710" cy="1371600"/>
+                                </a:xfrm>
+                                <a:prstGeom prst="rect">
+                                  <a:avLst/>
+                                </a:prstGeom>
+                                <a:noFill/>
+                                <a:ln w="9525">
+                                  <a:noFill/>
+                                  <a:miter lim="800000"/>
+                                  <a:headEnd/>
+                                  <a:tailEnd/>
+                                </a:ln>
+                              </pic:spPr>
+                            </pic:pic>
+                          </a:graphicData>
+                        </a:graphic>
+                      </wp:inline>
+                    </w:drawing>
+                  </w:r>
+                </w:p>
+                <w:p>
+                  <w:pPr>
+                    <w:pStyle w:val="Caption1"/>
+                  </w:pPr>
+                  <w:r>
+                    <w:t xml:space="preserve">Figure 6: </w:t>
+                  </w:r>
+                  <w:r>
+                    <w:t xml:space="preserve">A typical screenshot (left) and the </w:t>
+                  </w:r>
+                  <w:r>
+                    <w:t xml:space="preserve">visual words </w:t>
+                  </w:r>
+                  <w:r>
+                    <w:t xml:space="preserve">(middle) </w:t>
+                  </w:r>
+                  <w:r>
+                    <w:t xml:space="preserve">and OCR words </w:t>
+                  </w:r>
+                  <w:r>
+                    <w:t xml:space="preserve">(right) </w:t>
+                  </w:r>
+                  <w:r>
+                    <w:t xml:space="preserve">extracted from </w:t>
+                  </w:r>
+                  <w:r>
+                    <w:t>it.</w:t>
+                  </w:r>
+                </w:p>
+                <w:p>
+                  <w:pPr>
+                    <w:jc w:val="center"/>
+                  </w:pPr>
+                </w:p>
+              </w:txbxContent>
+            </v:textbox>
+            <w10:wrap type="square" anchory="margin"/>
+          </v:shape>
+        </w:pict>
+      </w:r>
+      <w:r>
+        <w:rPr>
+          <w:b/>
+        </w:rPr>
+        <w:t>Speech Word</w:t>
+      </w:r>
+      <w:r>
+        <w:rPr>
+          <w:b/>
+        </w:rPr>
+        <w:t>.</w:t>
+      </w:r>
+      <w:r>
+        <w:t xml:space="preserve"> Since videos often have voice commentary, this commentary can be analyzed to extract the words spoken in the commentary. Given the inherent unreliability of speech recognition, we can take an approach similar to </w:t>
+      </w:r>
+      <w:r>
+        <w:t xml:space="preserve">the </w:t>
+      </w:r>
+      <w:r>
+        <w:t>one above for OCR words to generate primary keys.</w:t>
+      </w:r>
+    </w:p>
+    <w:p>
+      <w:pPr>
+        <w:jc w:val="center"/>
+      </w:pPr>
     </w:p>
     <w:p>
       <w:r>
@@ -4679,11 +5079,24 @@
       <w:r>
         <w:t xml:space="preserve">the </w:t>
       </w:r>
-      <w:r>
-        <w:t xml:space="preserve">RankSVM </w:t>
-      </w:r>
-      <w:r>
-        <w:t>technique developed by Jochims (200</w:t>
+      <w:proofErr w:type="spellStart"/>
+      <w:r>
+        <w:t>RankSVM</w:t>
+      </w:r>
+      <w:proofErr w:type="spellEnd"/>
+      <w:r>
+        <w:t xml:space="preserve"> </w:t>
+      </w:r>
+      <w:r>
+        <w:t xml:space="preserve">technique developed by </w:t>
+      </w:r>
+      <w:proofErr w:type="spellStart"/>
+      <w:r>
+        <w:t>Jochims</w:t>
+      </w:r>
+      <w:proofErr w:type="spellEnd"/>
+      <w:r>
+        <w:t xml:space="preserve"> (200</w:t>
       </w:r>
       <w:r>
         <w:t>2</w:t>
@@ -4751,8 +5164,13 @@
       <w:r>
         <w:t xml:space="preserve">. These constraints than can be provided as input to the </w:t>
       </w:r>
-      <w:r>
-        <w:t>RankSVM learner</w:t>
+      <w:proofErr w:type="spellStart"/>
+      <w:r>
+        <w:t>RankSVM</w:t>
+      </w:r>
+      <w:proofErr w:type="spellEnd"/>
+      <w:r>
+        <w:t xml:space="preserve"> learner</w:t>
       </w:r>
       <w:r>
         <w:t xml:space="preserve"> to obtain a set of weights</w:t>
@@ -4842,7 +5260,20 @@
         <w:t xml:space="preserve">of a sample of the online screenshot instructions </w:t>
       </w:r>
       <w:r>
-        <w:t>and estimate the users behaviors and see if we can see a tend.</w:t>
+        <w:t xml:space="preserve">and estimate the users behaviors and see if we can see </w:t>
+      </w:r>
+      <w:proofErr w:type="gramStart"/>
+      <w:r>
+        <w:t xml:space="preserve">a </w:t>
+      </w:r>
+      <w:proofErr w:type="spellStart"/>
+      <w:r>
+        <w:t>tend</w:t>
+      </w:r>
+      <w:proofErr w:type="spellEnd"/>
+      <w:proofErr w:type="gramEnd"/>
+      <w:r>
+        <w:t>.</w:t>
       </w:r>
     </w:p>
     <w:p>
@@ -4876,7 +5307,31 @@
         <w:t>There have been s</w:t>
       </w:r>
       <w:r>
-        <w:t xml:space="preserve">ystems for contributing knowledge to supplement existing material are common on the web (e.g. WebNotes and Shiftspace), where URLs and HTML page structure provide robust attachment points for users to link any article or video they generate to an arbitrary web page. But similar systems for the desktop have previously required </w:t>
+        <w:t xml:space="preserve">ystems for contributing knowledge to supplement existing material are common on the web (e.g. </w:t>
+      </w:r>
+      <w:proofErr w:type="spellStart"/>
+      <w:r>
+        <w:t>WebNotes</w:t>
+      </w:r>
+      <w:proofErr w:type="spellEnd"/>
+      <w:r>
+        <w:t xml:space="preserve"> and </w:t>
+      </w:r>
+      <w:proofErr w:type="spellStart"/>
+      <w:r>
+        <w:t>Shiftspace</w:t>
+      </w:r>
+      <w:proofErr w:type="spellEnd"/>
+      <w:r>
+        <w:t>)</w:t>
+      </w:r>
+      <w:proofErr w:type="gramStart"/>
+      <w:r>
+        <w:t>,</w:t>
+      </w:r>
+      <w:proofErr w:type="gramEnd"/>
+      <w:r>
+        <w:t xml:space="preserve"> where URLs and HTML page structure provide robust attachment points for users to link any article or video they generate to an arbitrary web page. But similar systems for the desktop have previously required </w:t>
       </w:r>
       <w:r>
         <w:t xml:space="preserve">a formal API support or the access to the source code. Many </w:t>
@@ -5058,13 +5513,7 @@
     </w:p>
     <w:p>
       <w:r>
-        <w:t xml:space="preserve">Each </w:t>
-      </w:r>
-      <w:r>
-        <w:t xml:space="preserve">proposed </w:t>
-      </w:r>
-      <w:r>
-        <w:t>deliverable will undergo rigorous empirical evaluation</w:t>
+        <w:t>Each deliverable will undergo rigorous empirical evaluation</w:t>
       </w:r>
       <w:r>
         <w:t>.</w:t>
@@ -5999,13 +6448,29 @@
     </w:p>
     <w:p>
       <w:r>
-        <w:t xml:space="preserve">The project team will consist of two co-PI’s, Prof. Larry S. Davis of the </w:t>
+        <w:t xml:space="preserve">The project team will consist of two </w:t>
+      </w:r>
+      <w:proofErr w:type="gramStart"/>
+      <w:r>
+        <w:t>co-PI’s</w:t>
+      </w:r>
+      <w:proofErr w:type="gramEnd"/>
+      <w:r>
+        <w:t xml:space="preserve">, Prof. Larry S. Davis of the </w:t>
       </w:r>
       <w:r>
         <w:t xml:space="preserve">Department of </w:t>
       </w:r>
       <w:r>
-        <w:t xml:space="preserve">Computer Science and Prof. Bo Xie of the </w:t>
+        <w:t xml:space="preserve">Computer Science and Prof. Bo </w:t>
+      </w:r>
+      <w:proofErr w:type="spellStart"/>
+      <w:r>
+        <w:t>Xie</w:t>
+      </w:r>
+      <w:proofErr w:type="spellEnd"/>
+      <w:r>
+        <w:t xml:space="preserve"> of the </w:t>
       </w:r>
       <w:r>
         <w:t xml:space="preserve">College </w:t>
@@ -6017,7 +6482,15 @@
         <w:t xml:space="preserve"> Studies</w:t>
       </w:r>
       <w:r>
-        <w:t>, one senior research personnel, Dr. Tom Yeh, and two graduate students. The makeup of the team reflects the project’s s</w:t>
+        <w:t xml:space="preserve">, one senior research personnel, Dr. Tom </w:t>
+      </w:r>
+      <w:proofErr w:type="spellStart"/>
+      <w:r>
+        <w:t>Yeh</w:t>
+      </w:r>
+      <w:proofErr w:type="spellEnd"/>
+      <w:r>
+        <w:t>, and two graduate students. The makeup of the team reflects the project’s s</w:t>
       </w:r>
       <w:r>
         <w:t xml:space="preserve">ynergetic </w:t>
@@ -6041,7 +6514,15 @@
         <w:t xml:space="preserve"> and computer literacy</w:t>
       </w:r>
       <w:r>
-        <w:t xml:space="preserve">, Prof. Xie will supervise the research activities </w:t>
+        <w:t xml:space="preserve">, Prof. </w:t>
+      </w:r>
+      <w:proofErr w:type="spellStart"/>
+      <w:r>
+        <w:t>Xie</w:t>
+      </w:r>
+      <w:proofErr w:type="spellEnd"/>
+      <w:r>
+        <w:t xml:space="preserve"> will supervise the research activities </w:t>
       </w:r>
       <w:r>
         <w:t xml:space="preserve">aimed to </w:t>
@@ -6074,14 +6555,35 @@
         <w:t xml:space="preserve">Also, she will lead the participatory design with the Old Adult Team (OAT). </w:t>
       </w:r>
       <w:r>
-        <w:t>Prof. Davis will supervise the research and development of the necessary technology components, in particular, the computer algorithms for indexing and searching screenshots in web pages and videos. Prof</w:t>
+        <w:t xml:space="preserve">Prof. Davis will supervise the research and development of the necessary technology components, in particular, the computer algorithms for indexing and searching screenshots in web pages and videos. </w:t>
+      </w:r>
+      <w:proofErr w:type="gramStart"/>
+      <w:r>
+        <w:t>Prof</w:t>
       </w:r>
       <w:r>
         <w:t>s</w:t>
       </w:r>
       <w:r>
-        <w:t>. Xie and Davis will be assisted by Dr. Yeh</w:t>
-      </w:r>
+        <w:t>.</w:t>
+      </w:r>
+      <w:proofErr w:type="gramEnd"/>
+      <w:r>
+        <w:t xml:space="preserve"> </w:t>
+      </w:r>
+      <w:proofErr w:type="spellStart"/>
+      <w:r>
+        <w:t>Xie</w:t>
+      </w:r>
+      <w:proofErr w:type="spellEnd"/>
+      <w:r>
+        <w:t xml:space="preserve"> and Davis will be assisted by Dr. </w:t>
+      </w:r>
+      <w:proofErr w:type="spellStart"/>
+      <w:r>
+        <w:t>Yeh</w:t>
+      </w:r>
+      <w:proofErr w:type="spellEnd"/>
       <w:r>
         <w:t>,</w:t>
       </w:r>
@@ -6115,8 +6617,13 @@
         <w:t xml:space="preserve">graduate student will be jointly supervised by Prof. Davis and </w:t>
       </w:r>
       <w:r>
-        <w:t>Dr. Yeh</w:t>
-      </w:r>
+        <w:t xml:space="preserve">Dr. </w:t>
+      </w:r>
+      <w:proofErr w:type="spellStart"/>
+      <w:r>
+        <w:t>Yeh</w:t>
+      </w:r>
+      <w:proofErr w:type="spellEnd"/>
       <w:r>
         <w:t xml:space="preserve">. He or she will be responsible for </w:t>
       </w:r>
@@ -6130,8 +6637,13 @@
         <w:t>described in the proposal</w:t>
       </w:r>
       <w:r>
-        <w:t>. The part-time graduate student will be supervised by Prof. Xie</w:t>
-      </w:r>
+        <w:t xml:space="preserve">. The part-time graduate student will be supervised by Prof. </w:t>
+      </w:r>
+      <w:proofErr w:type="spellStart"/>
+      <w:r>
+        <w:t>Xie</w:t>
+      </w:r>
+      <w:proofErr w:type="spellEnd"/>
       <w:r>
         <w:t>.</w:t>
       </w:r>
@@ -6168,7 +6680,15 @@
         <w:t xml:space="preserve">. </w:t>
       </w:r>
       <w:r>
-        <w:t>Dr. Yeh will organize reading groups on cross-disciplinary topics, attracting students from information science, computer vision, and HCI.</w:t>
+        <w:t xml:space="preserve">Dr. </w:t>
+      </w:r>
+      <w:proofErr w:type="spellStart"/>
+      <w:r>
+        <w:t>Yeh</w:t>
+      </w:r>
+      <w:proofErr w:type="spellEnd"/>
+      <w:r>
+        <w:t xml:space="preserve"> will organize reading groups on cross-disciplinary topics, attracting students from information science, computer vision, and HCI.</w:t>
       </w:r>
     </w:p>
     <w:p>
@@ -9793,7 +10313,6 @@
   <w:style w:type="character" w:default="1" w:styleId="DefaultParagraphFont">
     <w:name w:val="Default Paragraph Font"/>
     <w:uiPriority w:val="1"/>
-    <w:semiHidden/>
     <w:unhideWhenUsed/>
   </w:style>
   <w:style w:type="table" w:default="1" w:styleId="TableNormal">
@@ -10355,7 +10874,7 @@
 </file>
 
 <file path=customXml/itemProps1.xml><?xml version="1.0" encoding="utf-8"?>
-<ds:datastoreItem xmlns:ds="http://schemas.openxmlformats.org/officeDocument/2006/customXml" ds:itemID="{225BAFD7-5A2C-4EBC-8D99-BC245C0B4D1E}">
+<ds:datastoreItem xmlns:ds="http://schemas.openxmlformats.org/officeDocument/2006/customXml" ds:itemID="{BB903F9A-D803-415C-9546-99F090B74AAB}">
   <ds:schemaRefs>
     <ds:schemaRef ds:uri="http://schemas.openxmlformats.org/officeDocument/2006/bibliography"/>
   </ds:schemaRefs>

--- a/i3/draft.docx
+++ b/i3/draft.docx
@@ -1,6 +1,6 @@
 
 <file path=word/document.xml><?xml version="1.0" encoding="utf-8"?>
-<w:document xmlns:ve="http://schemas.openxmlformats.org/markup-compatibility/2006" xmlns:o="urn:schemas-microsoft-com:office:office" xmlns:r="http://schemas.openxmlformats.org/officeDocument/2006/relationships" xmlns:m="http://schemas.openxmlformats.org/officeDocument/2006/math" xmlns:v="urn:schemas-microsoft-com:vml" xmlns:wp="http://schemas.openxmlformats.org/drawingml/2006/wordprocessingDrawing" xmlns:w10="urn:schemas-microsoft-com:office:word" xmlns:w="http://schemas.openxmlformats.org/wordprocessingml/2006/main" xmlns:wne="http://schemas.microsoft.com/office/word/2006/wordml">
+<w:document xmlns:mo="http://schemas.microsoft.com/office/mac/office/2008/main" xmlns:ve="http://schemas.openxmlformats.org/markup-compatibility/2006" xmlns:mv="urn:schemas-microsoft-com:mac:vml" xmlns:o="urn:schemas-microsoft-com:office:office" xmlns:r="http://schemas.openxmlformats.org/officeDocument/2006/relationships" xmlns:m="http://schemas.openxmlformats.org/officeDocument/2006/math" xmlns:v="urn:schemas-microsoft-com:vml" xmlns:wp="http://schemas.openxmlformats.org/drawingml/2006/wordprocessingDrawing" xmlns:w10="urn:schemas-microsoft-com:office:word" xmlns:w="http://schemas.openxmlformats.org/wordprocessingml/2006/main" xmlns:wne="http://schemas.microsoft.com/office/word/2006/wordml" ve:Ignorable="mv" ve:PreserveAttributes="mv:*">
   <w:body>
     <w:p>
       <w:pPr>
@@ -221,17 +221,598 @@
         <w:br w:type="page"/>
       </w:r>
       <w:r>
-        <w:lastRenderedPageBreak/>
         <w:t xml:space="preserve">III: Small: </w:t>
       </w:r>
       <w:r>
+        <w:t xml:space="preserve">A System for Accessing </w:t>
+      </w:r>
+      <w:r>
+        <w:t xml:space="preserve">Online Screenshot Instructions using </w:t>
+      </w:r>
+      <w:r>
+        <w:t>Keywords</w:t>
+      </w:r>
+      <w:r>
+        <w:t xml:space="preserve"> and </w:t>
+      </w:r>
+      <w:r>
+        <w:t>Screenshots</w:t>
+      </w:r>
+    </w:p>
+    <w:p>
+      <w:r>
+        <w:t>O</w:t>
+      </w:r>
+      <w:r>
+        <w:t xml:space="preserve">nline screen instructions </w:t>
+      </w:r>
+      <w:r>
+        <w:t xml:space="preserve">refer to </w:t>
+      </w:r>
+      <w:r>
+        <w:t>web</w:t>
+      </w:r>
+      <w:r>
+        <w:t xml:space="preserve"> </w:t>
+      </w:r>
+      <w:r>
+        <w:t>page</w:t>
+      </w:r>
+      <w:r>
+        <w:t>s</w:t>
+      </w:r>
+      <w:r>
+        <w:t xml:space="preserve"> or web video</w:t>
+      </w:r>
+      <w:r>
+        <w:t>s</w:t>
+      </w:r>
+      <w:r>
+        <w:t xml:space="preserve"> whose visual content</w:t>
+      </w:r>
+      <w:r>
+        <w:t>s are s</w:t>
+      </w:r>
+      <w:r>
+        <w:t>creenshot</w:t>
+      </w:r>
+      <w:r>
+        <w:t>s</w:t>
+      </w:r>
+      <w:r>
+        <w:t xml:space="preserve"> and text content</w:t>
+      </w:r>
+      <w:r>
+        <w:t>s</w:t>
+      </w:r>
+      <w:r>
+        <w:t xml:space="preserve"> </w:t>
+      </w:r>
+      <w:r>
+        <w:t xml:space="preserve">are </w:t>
+      </w:r>
+      <w:r>
+        <w:t>instruction</w:t>
+      </w:r>
+      <w:r>
+        <w:t>s</w:t>
+      </w:r>
+      <w:r>
+        <w:t xml:space="preserve">. </w:t>
+      </w:r>
+      <w:r>
+        <w:t>The</w:t>
+      </w:r>
+      <w:r>
+        <w:t xml:space="preserve">y are numerous and play a key role in the sharing and </w:t>
+      </w:r>
+      <w:r>
+        <w:t>propagation</w:t>
+      </w:r>
+      <w:r>
+        <w:t xml:space="preserve"> of computer related knowledge across a large population of users. </w:t>
+      </w:r>
+      <w:r>
+        <w:t xml:space="preserve">However, current text-based information systems </w:t>
+      </w:r>
+      <w:r>
+        <w:t xml:space="preserve">do not pay attention to visual contents and can be less effective for </w:t>
+      </w:r>
+      <w:r>
+        <w:t xml:space="preserve">users to </w:t>
+      </w:r>
+      <w:r>
+        <w:t>search for</w:t>
+      </w:r>
+      <w:r>
+        <w:t xml:space="preserve"> </w:t>
+      </w:r>
+      <w:r>
+        <w:t>screenshot instructions</w:t>
+      </w:r>
+      <w:r>
+        <w:t xml:space="preserve"> </w:t>
+      </w:r>
+      <w:r>
+        <w:t xml:space="preserve">about a particular application for a particular </w:t>
+      </w:r>
+      <w:r>
+        <w:t>task</w:t>
+      </w:r>
+      <w:r>
+        <w:t xml:space="preserve">. </w:t>
+      </w:r>
+    </w:p>
+    <w:p>
+      <w:r>
+        <w:t xml:space="preserve">The project </w:t>
+      </w:r>
+      <w:r>
+        <w:t xml:space="preserve">aims to </w:t>
+      </w:r>
+      <w:r>
+        <w:t>improve</w:t>
+      </w:r>
+      <w:r>
+        <w:t xml:space="preserve"> the</w:t>
+      </w:r>
+      <w:r>
+        <w:t xml:space="preserve"> </w:t>
+      </w:r>
+      <w:r>
+        <w:t>process</w:t>
+      </w:r>
+      <w:r>
+        <w:t xml:space="preserve"> </w:t>
+      </w:r>
+      <w:r>
+        <w:t xml:space="preserve">in which </w:t>
+      </w:r>
+      <w:r>
+        <w:t xml:space="preserve">users </w:t>
+      </w:r>
+      <w:r>
+        <w:t xml:space="preserve">search and </w:t>
+      </w:r>
+      <w:r>
+        <w:t xml:space="preserve">access online screenshot instructions. The key innovation is the </w:t>
+      </w:r>
+      <w:r>
+        <w:t xml:space="preserve">inclusion of an application’s screenshot </w:t>
+      </w:r>
+      <w:r>
+        <w:t xml:space="preserve">in the process. </w:t>
+      </w:r>
+      <w:r>
+        <w:t xml:space="preserve">Users can capture the screenshot of an application and use it to retrieve web pages or videos containing matched screenshots, to search within a web page or video </w:t>
+      </w:r>
+      <w:r>
+        <w:t xml:space="preserve">for the location of a matched screenshot, </w:t>
+      </w:r>
+      <w:r>
+        <w:t xml:space="preserve">and to </w:t>
+      </w:r>
+      <w:r>
+        <w:t xml:space="preserve">automatically scroll a web browser or pause/play </w:t>
+      </w:r>
+      <w:r>
+        <w:t>a</w:t>
+      </w:r>
+      <w:r>
+        <w:t xml:space="preserve"> video player to </w:t>
+      </w:r>
+      <w:r>
+        <w:t xml:space="preserve">synchronize its content </w:t>
+      </w:r>
+      <w:r>
+        <w:t xml:space="preserve">with </w:t>
+      </w:r>
+      <w:r>
+        <w:t>the</w:t>
+      </w:r>
+      <w:r>
+        <w:t xml:space="preserve"> </w:t>
+      </w:r>
+      <w:r>
+        <w:t xml:space="preserve">application </w:t>
+      </w:r>
+      <w:r>
+        <w:t>window</w:t>
+      </w:r>
+      <w:r>
+        <w:t xml:space="preserve"> over </w:t>
+      </w:r>
+      <w:r>
+        <w:t>multiple</w:t>
+      </w:r>
+      <w:r>
+        <w:t xml:space="preserve"> </w:t>
+      </w:r>
+      <w:r>
+        <w:t>instruction</w:t>
+      </w:r>
+      <w:r>
+        <w:t xml:space="preserve"> steps</w:t>
+      </w:r>
+      <w:r>
+        <w:t>.</w:t>
+      </w:r>
+      <w:r>
+        <w:t xml:space="preserve"> </w:t>
+      </w:r>
+      <w:r>
+        <w:t>In addition, u</w:t>
+      </w:r>
+      <w:r>
+        <w:t>sers can use keywords to further refine the search by indicating the desired topics</w:t>
+      </w:r>
+      <w:r>
+        <w:t>.</w:t>
+      </w:r>
+      <w:r>
+        <w:t xml:space="preserve"> </w:t>
+      </w:r>
+    </w:p>
+    <w:p>
+      <w:r>
+        <w:t>T</w:t>
+      </w:r>
+      <w:r>
+        <w:t xml:space="preserve">he project </w:t>
+      </w:r>
+      <w:r>
+        <w:t xml:space="preserve">also </w:t>
+      </w:r>
+      <w:r>
+        <w:t>develop</w:t>
+      </w:r>
+      <w:r>
+        <w:t>s</w:t>
+      </w:r>
+      <w:r>
+        <w:t xml:space="preserve"> the </w:t>
+      </w:r>
+      <w:r>
+        <w:t>technology</w:t>
+      </w:r>
+      <w:r>
+        <w:t xml:space="preserve"> </w:t>
+      </w:r>
+      <w:r>
+        <w:t xml:space="preserve">necessary to implement the improvements, </w:t>
+      </w:r>
+      <w:r>
+        <w:t>which</w:t>
+      </w:r>
+      <w:r>
+        <w:t xml:space="preserve"> includes </w:t>
+      </w:r>
+      <w:r>
+        <w:t xml:space="preserve">algorithms </w:t>
+      </w:r>
+      <w:r>
+        <w:t xml:space="preserve">to aggregate, </w:t>
+      </w:r>
+      <w:r>
+        <w:t xml:space="preserve">index, search, and rank </w:t>
+      </w:r>
+      <w:r>
+        <w:t>screenshot instructions</w:t>
+      </w:r>
+      <w:r>
+        <w:t xml:space="preserve">. </w:t>
+      </w:r>
+      <w:r>
+        <w:t>Since t</w:t>
+      </w:r>
+      <w:r>
+        <w:t xml:space="preserve">hese algorithms need to consider </w:t>
+      </w:r>
+      <w:r>
+        <w:t xml:space="preserve">both </w:t>
+      </w:r>
+      <w:r>
+        <w:t>visual and textu</w:t>
+      </w:r>
+      <w:r>
+        <w:t xml:space="preserve">al features, </w:t>
+      </w:r>
+      <w:r>
+        <w:t xml:space="preserve">they </w:t>
+      </w:r>
+      <w:r>
+        <w:t xml:space="preserve">require </w:t>
+      </w:r>
+      <w:r>
+        <w:t xml:space="preserve">synergetic research on </w:t>
+      </w:r>
+      <w:r>
+        <w:t>computer vi</w:t>
+      </w:r>
+      <w:r>
+        <w:t xml:space="preserve">sion and information </w:t>
+      </w:r>
+      <w:r>
+        <w:t>technology</w:t>
+      </w:r>
+      <w:r>
+        <w:t xml:space="preserve"> </w:t>
+      </w:r>
+      <w:r>
+        <w:t xml:space="preserve">led by PI. Prof. Larry Davis and co-PI. </w:t>
+      </w:r>
+      <w:proofErr w:type="gramStart"/>
+      <w:r>
+        <w:t xml:space="preserve">Prof. Bo </w:t>
+      </w:r>
+      <w:proofErr w:type="spellStart"/>
+      <w:r>
+        <w:t>Xie</w:t>
+      </w:r>
+      <w:proofErr w:type="spellEnd"/>
+      <w:r>
+        <w:t xml:space="preserve"> respectively.</w:t>
+      </w:r>
+      <w:proofErr w:type="gramEnd"/>
+    </w:p>
+    <w:p>
+      <w:r>
+        <w:t xml:space="preserve">We believe screenshot instructions not only help users in general but also provide even stronger benefits to seniors in particular. </w:t>
+      </w:r>
+      <w:r>
+        <w:t xml:space="preserve">Thus, the project involves the Old Adult Team in a </w:t>
+      </w:r>
+      <w:r>
+        <w:t>participatory</w:t>
+      </w:r>
+      <w:r>
+        <w:t xml:space="preserve"> design process</w:t>
+      </w:r>
+      <w:r>
+        <w:t>. The goal is</w:t>
+      </w:r>
+      <w:r>
+        <w:t xml:space="preserve"> to build and evaluate a </w:t>
+      </w:r>
+      <w:r>
+        <w:t>specialized</w:t>
+      </w:r>
+      <w:r>
+        <w:t xml:space="preserve"> version of the system to meet thei</w:t>
+      </w:r>
+      <w:r>
+        <w:t>r specific needs and abilities.</w:t>
+      </w:r>
+    </w:p>
+    <w:p>
+      <w:r>
+        <w:rPr>
+          <w:b/>
+          <w:u w:val="single"/>
+        </w:rPr>
+        <w:t>Intellectual M</w:t>
+      </w:r>
+      <w:r>
+        <w:rPr>
+          <w:b/>
+          <w:u w:val="single"/>
+        </w:rPr>
+        <w:t>erits</w:t>
+      </w:r>
+      <w:r>
+        <w:t xml:space="preserve"> T</w:t>
+      </w:r>
+      <w:r>
+        <w:t xml:space="preserve">his </w:t>
+      </w:r>
+      <w:r>
+        <w:t>project</w:t>
+      </w:r>
+      <w:r>
+        <w:t xml:space="preserve"> </w:t>
+      </w:r>
+      <w:r>
+        <w:t>seeks</w:t>
+      </w:r>
+      <w:r>
+        <w:t xml:space="preserve"> answers to</w:t>
+      </w:r>
+      <w:r>
+        <w:t xml:space="preserve"> </w:t>
+      </w:r>
+      <w:r>
+        <w:t xml:space="preserve">the following research questions: </w:t>
+      </w:r>
+      <w:r>
+        <w:t xml:space="preserve">(1) </w:t>
+      </w:r>
+      <w:r>
+        <w:t>w</w:t>
+      </w:r>
+      <w:r>
+        <w:t xml:space="preserve">hat is the role </w:t>
+      </w:r>
+      <w:r>
+        <w:t>of online</w:t>
+      </w:r>
+      <w:r>
+        <w:t xml:space="preserve"> screenshot instructions in the life cycle of knowledge related to the user of computers and the Internet</w:t>
+      </w:r>
+      <w:r>
+        <w:t>,</w:t>
+      </w:r>
+      <w:r>
+        <w:t xml:space="preserve"> </w:t>
+      </w:r>
+      <w:r>
+        <w:t xml:space="preserve"> (2) </w:t>
+      </w:r>
+      <w:r>
+        <w:t>w</w:t>
+      </w:r>
+      <w:r>
+        <w:t xml:space="preserve">hat are the different </w:t>
+      </w:r>
+      <w:r>
+        <w:t xml:space="preserve">usability </w:t>
+      </w:r>
+      <w:r>
+        <w:t xml:space="preserve">requirements for an information system that address the </w:t>
+      </w:r>
+      <w:r>
+        <w:t>needs and abilities of general users and older adults</w:t>
+      </w:r>
+      <w:r>
+        <w:t xml:space="preserve">, </w:t>
+      </w:r>
+      <w:r>
+        <w:t xml:space="preserve">(3) </w:t>
+      </w:r>
+      <w:r>
+        <w:t>w</w:t>
+      </w:r>
+      <w:r>
+        <w:t xml:space="preserve">hat are the defining characteristics of screenshot instructions that a machine classifier can </w:t>
+      </w:r>
+      <w:r>
+        <w:t xml:space="preserve">use </w:t>
+      </w:r>
+      <w:r>
+        <w:t>to automat</w:t>
+      </w:r>
+      <w:r>
+        <w:t>ically identify them on the Web</w:t>
+      </w:r>
+      <w:r>
+        <w:t xml:space="preserve">, and </w:t>
+      </w:r>
+      <w:r>
+        <w:t xml:space="preserve">(4) </w:t>
+      </w:r>
+      <w:r>
+        <w:t>h</w:t>
+      </w:r>
+      <w:r>
+        <w:t xml:space="preserve">ow can we </w:t>
+      </w:r>
+      <w:r>
+        <w:t xml:space="preserve">deal with the technical challenges in </w:t>
+      </w:r>
+      <w:r>
+        <w:t>index</w:t>
+      </w:r>
+      <w:r>
+        <w:t xml:space="preserve">ing and </w:t>
+      </w:r>
+      <w:r>
+        <w:t>screenshot instructions using both visual and textual features?</w:t>
+      </w:r>
+    </w:p>
+    <w:p>
+      <w:r>
+        <w:rPr>
+          <w:b/>
+          <w:u w:val="single"/>
+        </w:rPr>
+        <w:t>Broader Impacts</w:t>
+      </w:r>
+      <w:r>
+        <w:t xml:space="preserve"> T</w:t>
+      </w:r>
+      <w:r>
+        <w:t xml:space="preserve">his </w:t>
+      </w:r>
+      <w:r>
+        <w:t xml:space="preserve">project </w:t>
+      </w:r>
+      <w:r>
+        <w:t xml:space="preserve">creates </w:t>
+      </w:r>
+      <w:r>
+        <w:t>a</w:t>
+      </w:r>
+      <w:r>
+        <w:t xml:space="preserve"> new information system </w:t>
+      </w:r>
+      <w:r>
+        <w:t>optimized for screenshot instructions that can positively affect the way of a broad range of users share and access knowledge about computer use.</w:t>
+      </w:r>
+      <w:r>
+        <w:t xml:space="preserve"> </w:t>
+      </w:r>
+      <w:r>
+        <w:t>I</w:t>
+      </w:r>
+      <w:r>
+        <w:t>t pays</w:t>
+      </w:r>
+      <w:r>
+        <w:t xml:space="preserve"> </w:t>
+      </w:r>
+      <w:r>
+        <w:t xml:space="preserve">special </w:t>
+      </w:r>
+      <w:r>
+        <w:t xml:space="preserve">attention to </w:t>
+      </w:r>
+      <w:r>
+        <w:t xml:space="preserve">the needs of </w:t>
+      </w:r>
+      <w:r>
+        <w:t xml:space="preserve">older adults </w:t>
+      </w:r>
+      <w:r>
+        <w:t>that are often</w:t>
+      </w:r>
+      <w:r>
+        <w:t xml:space="preserve"> </w:t>
+      </w:r>
+      <w:r>
+        <w:t>underrepresented</w:t>
+      </w:r>
+      <w:r>
+        <w:t xml:space="preserve"> in </w:t>
+      </w:r>
+      <w:r>
+        <w:t xml:space="preserve">modern </w:t>
+      </w:r>
+      <w:r>
+        <w:t>technology</w:t>
+      </w:r>
+      <w:r>
+        <w:t xml:space="preserve">. In terms of research and education, it </w:t>
+      </w:r>
+      <w:r>
+        <w:t>encourages</w:t>
+      </w:r>
+      <w:r>
+        <w:t xml:space="preserve"> cross-disciplinary participation of researchers and students from information science, computer vision, and HCI.</w:t>
+      </w:r>
+    </w:p>
+    <w:p>
+      <w:pPr>
+        <w:pStyle w:val="Heading1"/>
+      </w:pPr>
+      <w:r>
+        <w:br w:type="page"/>
+      </w:r>
+      <w:r>
+        <w:t xml:space="preserve">III: Small: </w:t>
+      </w:r>
+      <w:r>
         <w:t>S</w:t>
       </w:r>
       <w:r>
         <w:t>earching</w:t>
       </w:r>
       <w:r>
-        <w:t xml:space="preserve"> Online Screenshot Instructions using Text and I</w:t>
+        <w:t xml:space="preserve"> Online Screenshot Instructions using </w:t>
+      </w:r>
+      <w:r>
+        <w:t xml:space="preserve">Keywords </w:t>
+      </w:r>
+      <w:r>
+        <w:t>and I</w:t>
       </w:r>
       <w:r>
         <w:t>mages</w:t>
@@ -911,6 +1492,9 @@
       </w:r>
       <w:r>
         <w:t>(Harrison</w:t>
+      </w:r>
+      <w:r>
+        <w:t>, 95</w:t>
       </w:r>
       <w:r>
         <w:t xml:space="preserve">). </w:t>
@@ -1097,11 +1681,11 @@
           <w:lang w:eastAsia="zh-TW"/>
         </w:rPr>
         <w:pict>
-          <v:shapetype id="_x0000_t202" coordsize="21600,21600" o:spt="202" path="m,l,21600r21600,l21600,xe">
+          <v:shapetype id="_x0000_t202" coordsize="21600,21600" o:spt="202" path="m0,0l0,21600,21600,21600,21600,0xe">
             <v:stroke joinstyle="miter"/>
             <v:path gradientshapeok="t" o:connecttype="rect"/>
           </v:shapetype>
-          <v:shape id="_x0000_s1026" type="#_x0000_t202" style="position:absolute;margin-left:-9pt;margin-top:65.2pt;width:450pt;height:171pt;z-index:251660288;mso-position-vertical-relative:page;mso-width-relative:margin;mso-height-relative:margin" stroked="f">
+          <v:shape id="_x0000_s1026" type="#_x0000_t202" style="position:absolute;left:0;text-align:left;margin-left:-9pt;margin-top:65.2pt;width:450pt;height:171pt;z-index:251660288;mso-position-vertical-relative:page;mso-width-relative:margin;mso-height-relative:margin" stroked="f">
             <v:textbox style="mso-next-textbox:#_x0000_s1026">
               <w:txbxContent>
                 <w:p>
@@ -1114,7 +1698,6 @@
                   <w:r>
                     <w:rPr>
                       <w:noProof/>
-                      <w:lang w:eastAsia="zh-TW"/>
                     </w:rPr>
                     <w:drawing>
                       <wp:inline distT="0" distB="0" distL="0" distR="0">
@@ -1167,7 +1750,6 @@
                   <w:r>
                     <w:rPr>
                       <w:noProof/>
-                      <w:lang w:eastAsia="zh-TW"/>
                     </w:rPr>
                     <w:drawing>
                       <wp:inline distT="0" distB="0" distL="0" distR="0">
@@ -1216,7 +1798,6 @@
                   <w:r>
                     <w:rPr>
                       <w:noProof/>
-                      <w:lang w:eastAsia="zh-TW"/>
                     </w:rPr>
                     <w:drawing>
                       <wp:inline distT="0" distB="0" distL="0" distR="0">
@@ -1297,21 +1878,7 @@
                       <w:b/>
                       <w:noProof/>
                     </w:rPr>
-                    <w:t xml:space="preserve">pdf </w:t>
-                  </w:r>
-                  <w:r>
-                    <w:rPr>
-                      <w:b/>
-                      <w:noProof/>
-                    </w:rPr>
-                    <w:t>file</w:t>
-                  </w:r>
-                  <w:r>
-                    <w:rPr>
-                      <w:b/>
-                      <w:noProof/>
-                    </w:rPr>
-                    <w:t xml:space="preserve"> (left)</w:t>
+                    <w:t>pdf file (left)</w:t>
                   </w:r>
                   <w:r>
                     <w:rPr>
@@ -1325,21 +1892,7 @@
                       <w:b/>
                       <w:noProof/>
                     </w:rPr>
-                    <w:t>(</w:t>
-                  </w:r>
-                  <w:r>
-                    <w:rPr>
-                      <w:b/>
-                      <w:noProof/>
-                    </w:rPr>
-                    <w:t>center</w:t>
-                  </w:r>
-                  <w:r>
-                    <w:rPr>
-                      <w:b/>
-                      <w:noProof/>
-                    </w:rPr>
-                    <w:t>) a</w:t>
+                    <w:t>(center) a</w:t>
                   </w:r>
                   <w:r>
                     <w:rPr>
@@ -1391,13 +1944,28 @@
         <w:t xml:space="preserve">screenshot </w:t>
       </w:r>
       <w:r>
-        <w:t xml:space="preserve">instructions to teach children how to use various features on </w:t>
+        <w:t>instructions to teach childre</w:t>
+      </w:r>
+      <w:r>
+        <w:t xml:space="preserve">n how to use </w:t>
       </w:r>
       <w:r>
         <w:t>its</w:t>
       </w:r>
       <w:r>
-        <w:t xml:space="preserve"> site such as searching for a book with screenshots. </w:t>
+        <w:t xml:space="preserve"> site </w:t>
+      </w:r>
+      <w:r>
+        <w:t xml:space="preserve">to search </w:t>
+      </w:r>
+      <w:r>
+        <w:t xml:space="preserve">for </w:t>
+      </w:r>
+      <w:r>
+        <w:t>books</w:t>
+      </w:r>
+      <w:r>
+        <w:t xml:space="preserve">. </w:t>
       </w:r>
       <w:r>
         <w:t>T</w:t>
@@ -1454,848 +2022,376 @@
       <w:r>
         <w:t>teach seniors how to find health-related information on the site.</w:t>
       </w:r>
+    </w:p>
+    <w:p>
+      <w:pPr>
+        <w:pStyle w:val="Heading1"/>
+      </w:pPr>
+      <w:r>
+        <w:t>Need</w:t>
+      </w:r>
+      <w:r>
+        <w:t>s</w:t>
+      </w:r>
+      <w:r>
+        <w:t xml:space="preserve"> for Research</w:t>
+      </w:r>
+    </w:p>
+    <w:p>
+      <w:r>
+        <w:t xml:space="preserve">There are tens of millions of </w:t>
+      </w:r>
+      <w:r>
+        <w:t>sc</w:t>
+      </w:r>
+      <w:r>
+        <w:t xml:space="preserve">reenshot instructions available. </w:t>
+      </w:r>
+      <w:r>
+        <w:t xml:space="preserve">These screenshot instructions represent a tremendous amount of collective knowledge about computer applications. It can be </w:t>
+      </w:r>
+      <w:r>
+        <w:t>a great research opportunity on how to harness</w:t>
+      </w:r>
+      <w:r>
+        <w:t xml:space="preserve"> such knowledge</w:t>
+      </w:r>
+      <w:r>
+        <w:t xml:space="preserve">. </w:t>
+      </w:r>
+      <w:r>
+        <w:t>However, e</w:t>
+      </w:r>
+      <w:r>
+        <w:t>xisting</w:t>
+      </w:r>
+      <w:r>
+        <w:t xml:space="preserve"> information </w:t>
+      </w:r>
+      <w:r>
+        <w:t xml:space="preserve">systems, </w:t>
+      </w:r>
+      <w:r>
+        <w:t xml:space="preserve">in particular text-based </w:t>
+      </w:r>
+      <w:r>
+        <w:t>search engines,</w:t>
+      </w:r>
       <w:r>
         <w:t xml:space="preserve"> </w:t>
       </w:r>
       <w:r>
-        <w:t>Screenshots can also cross language barriers. It is possible to follow each step illustrated in the instruction to press the series of correct buttons to perform a task.</w:t>
-      </w:r>
-    </w:p>
-    <w:p>
-      <w:pPr>
-        <w:pStyle w:val="Heading1"/>
-      </w:pPr>
-      <w:r>
-        <w:t>Need</w:t>
-      </w:r>
-      <w:r>
-        <w:t>s</w:t>
-      </w:r>
-      <w:r>
-        <w:t xml:space="preserve"> for Research</w:t>
-      </w:r>
-    </w:p>
-    <w:p>
-      <w:r>
-        <w:t xml:space="preserve">We estimate that screenshot instructions available online are numbered in tens of millions. These screenshot instructions represent a tremendous amount of collective knowledge about computer applications. It can be </w:t>
-      </w:r>
-      <w:r>
-        <w:t>a great research opportunity on how to harness</w:t>
-      </w:r>
-      <w:r>
-        <w:t xml:space="preserve"> such knowledge</w:t>
-      </w:r>
-      <w:r>
+        <w:t xml:space="preserve">pose </w:t>
+      </w:r>
+      <w:r>
+        <w:t>several limitations</w:t>
+      </w:r>
+      <w:r>
+        <w:t xml:space="preserve"> that </w:t>
+      </w:r>
+      <w:r>
+        <w:t>impede</w:t>
+      </w:r>
+      <w:r>
+        <w:t xml:space="preserve"> the </w:t>
+      </w:r>
+      <w:r>
+        <w:t>mobilization</w:t>
+      </w:r>
+      <w:r>
+        <w:t xml:space="preserve"> and the </w:t>
+      </w:r>
+      <w:r>
+        <w:t xml:space="preserve">diffusion </w:t>
+      </w:r>
+      <w:r>
+        <w:t>in</w:t>
+      </w:r>
+      <w:r>
+        <w:t xml:space="preserve"> the </w:t>
+      </w:r>
+      <w:r>
+        <w:t xml:space="preserve">knowledge </w:t>
+      </w:r>
+      <w:r>
+        <w:t xml:space="preserve">life </w:t>
+      </w:r>
+      <w:r>
+        <w:t>cy</w:t>
+      </w:r>
+      <w:r>
+        <w:t>cle of screenshot instructions.</w:t>
+      </w:r>
+      <w:r>
+        <w:t xml:space="preserve"> We have identified </w:t>
+      </w:r>
+      <w:r>
+        <w:t>five</w:t>
+      </w:r>
+      <w:r>
+        <w:t xml:space="preserve"> </w:t>
+      </w:r>
+      <w:r>
+        <w:t xml:space="preserve">such </w:t>
+      </w:r>
+      <w:r>
+        <w:t xml:space="preserve">limitations as </w:t>
+      </w:r>
+      <w:r>
+        <w:t xml:space="preserve">the </w:t>
+      </w:r>
+      <w:r>
+        <w:t xml:space="preserve">motivating factors for the </w:t>
+      </w:r>
+      <w:r>
+        <w:t>needs for research</w:t>
+      </w:r>
+      <w:r>
+        <w:t>:</w:t>
+      </w:r>
+    </w:p>
+    <w:p>
+      <w:pPr>
+        <w:rPr>
+          <w:b/>
+        </w:rPr>
+      </w:pPr>
+      <w:r>
+        <w:rPr>
+          <w:b/>
+        </w:rPr>
+        <w:t xml:space="preserve">1. </w:t>
+      </w:r>
+      <w:r>
+        <w:rPr>
+          <w:b/>
+        </w:rPr>
+        <w:t>Scre</w:t>
+      </w:r>
+      <w:r>
+        <w:rPr>
+          <w:b/>
+        </w:rPr>
+        <w:t>e</w:t>
+      </w:r>
+      <w:r>
+        <w:rPr>
+          <w:b/>
+        </w:rPr>
+        <w:t>nshot instructions are scattered</w:t>
+      </w:r>
+      <w:r>
+        <w:rPr>
+          <w:b/>
+        </w:rPr>
+        <w:t xml:space="preserve"> all over the Web</w:t>
+      </w:r>
+      <w:r>
+        <w:rPr>
+          <w:b/>
+        </w:rPr>
+        <w:t>.</w:t>
+      </w:r>
+      <w:r>
+        <w:t xml:space="preserve"> To the best of our knowledge, there has not been a systematic effort to </w:t>
+      </w:r>
+      <w:r>
+        <w:t>aggregate</w:t>
+      </w:r>
+      <w:r>
+        <w:t xml:space="preserve"> </w:t>
+      </w:r>
+      <w:r>
+        <w:t xml:space="preserve">online </w:t>
+      </w:r>
+      <w:r>
+        <w:t xml:space="preserve">screenshot instructions </w:t>
+      </w:r>
+      <w:r>
+        <w:t>and build a centralized index</w:t>
+      </w:r>
+      <w:r>
+        <w:t>.</w:t>
+      </w:r>
+      <w:r>
+        <w:t xml:space="preserve"> As a result, finding relevant screenshot instructions can be a frustrating experience for many users. Users may need to visit several technical support sites and browse through the directory before they can find what they want. Even if they use a search engine, they may retrieve many useless pages that do not offer any instruction and need to painstakingly sift through them. Therefore, there is a </w:t>
+      </w:r>
+      <w:r>
+        <w:rPr>
+          <w:u w:val="single"/>
+        </w:rPr>
+        <w:t xml:space="preserve">need for research on how to </w:t>
+      </w:r>
+      <w:r>
+        <w:rPr>
+          <w:u w:val="single"/>
+        </w:rPr>
+        <w:t>construct</w:t>
+      </w:r>
+      <w:r>
+        <w:rPr>
+          <w:u w:val="single"/>
+        </w:rPr>
+        <w:t xml:space="preserve"> a centralized, searchable knowledge repository of screenshot instructions</w:t>
+      </w:r>
+      <w:r>
+        <w:t>.</w:t>
+      </w:r>
+    </w:p>
+    <w:p>
+      <w:r>
+        <w:rPr>
+          <w:b/>
+        </w:rPr>
+        <w:t>2</w:t>
+      </w:r>
+      <w:r>
+        <w:rPr>
+          <w:b/>
+        </w:rPr>
         <w:t xml:space="preserve">. </w:t>
       </w:r>
       <w:r>
-        <w:t>However, e</w:t>
-      </w:r>
-      <w:r>
-        <w:t>xisting</w:t>
-      </w:r>
-      <w:r>
-        <w:t xml:space="preserve"> information </w:t>
-      </w:r>
-      <w:r>
-        <w:t xml:space="preserve">systems, </w:t>
-      </w:r>
-      <w:r>
-        <w:t xml:space="preserve">in particular text-based </w:t>
-      </w:r>
-      <w:r>
-        <w:t>search engines,</w:t>
+        <w:rPr>
+          <w:b/>
+        </w:rPr>
+        <w:t>Keyword</w:t>
+      </w:r>
+      <w:r>
+        <w:rPr>
+          <w:b/>
+        </w:rPr>
+        <w:t xml:space="preserve"> queries are difficult to formulate.</w:t>
+      </w:r>
+      <w:r>
+        <w:t xml:space="preserve"> To search screenshot instructions using </w:t>
+      </w:r>
+      <w:r>
+        <w:t xml:space="preserve">a </w:t>
+      </w:r>
+      <w:r>
+        <w:t>conventional keyword-based search</w:t>
+      </w:r>
+      <w:r>
+        <w:t xml:space="preserve"> engine</w:t>
+      </w:r>
+      <w:r>
+        <w:t>, users</w:t>
+      </w:r>
+      <w:r>
+        <w:t xml:space="preserve"> must come up with the right keywords to indicate both the context (which screenshot) and topic (what instruction) they desire to find in a webpage or a video. </w:t>
+      </w:r>
+      <w:r>
+        <w:t xml:space="preserve">The context such as the </w:t>
+      </w:r>
+      <w:r>
+        <w:t xml:space="preserve">type of operating system, the name of the application, </w:t>
+      </w:r>
+      <w:r>
+        <w:t xml:space="preserve">and </w:t>
+      </w:r>
+      <w:r>
+        <w:t>the name of the window</w:t>
+      </w:r>
+      <w:r>
+        <w:t xml:space="preserve"> may require several words</w:t>
+      </w:r>
+      <w:r>
+        <w:t xml:space="preserve"> to clearly </w:t>
+      </w:r>
+      <w:r>
+        <w:t>specify</w:t>
+      </w:r>
+      <w:r>
+        <w:t xml:space="preserve">. The topic may require even more words to </w:t>
+      </w:r>
+      <w:r>
+        <w:t>describe</w:t>
+      </w:r>
+      <w:r>
+        <w:t>.</w:t>
       </w:r>
       <w:r>
         <w:t xml:space="preserve"> </w:t>
       </w:r>
       <w:r>
-        <w:t xml:space="preserve">pose </w:t>
-      </w:r>
-      <w:r>
-        <w:t>several limitations</w:t>
-      </w:r>
-      <w:r>
-        <w:t xml:space="preserve"> that </w:t>
-      </w:r>
-      <w:r>
-        <w:t>impede</w:t>
-      </w:r>
-      <w:r>
-        <w:t xml:space="preserve"> the </w:t>
-      </w:r>
-      <w:r>
-        <w:t>mobilization</w:t>
-      </w:r>
-      <w:r>
-        <w:t xml:space="preserve"> and the </w:t>
-      </w:r>
-      <w:r>
-        <w:t xml:space="preserve">diffusion </w:t>
-      </w:r>
-      <w:r>
-        <w:t>in</w:t>
-      </w:r>
-      <w:r>
-        <w:t xml:space="preserve"> the </w:t>
-      </w:r>
-      <w:r>
-        <w:t xml:space="preserve">knowledge </w:t>
-      </w:r>
-      <w:r>
-        <w:t xml:space="preserve">life </w:t>
-      </w:r>
-      <w:r>
-        <w:t>cy</w:t>
-      </w:r>
-      <w:r>
-        <w:t>cle of screenshot instructions.</w:t>
-      </w:r>
-      <w:r>
-        <w:t xml:space="preserve"> We have identified </w:t>
-      </w:r>
-      <w:r>
-        <w:t>five</w:t>
+        <w:t xml:space="preserve">The result is a long list of </w:t>
+      </w:r>
+      <w:r>
+        <w:t>words, which is not only mentally and physically tedious</w:t>
+      </w:r>
+      <w:r>
+        <w:t xml:space="preserve"> for users to </w:t>
+      </w:r>
+      <w:r>
+        <w:t>generate and type</w:t>
       </w:r>
       <w:r>
         <w:t xml:space="preserve"> </w:t>
       </w:r>
       <w:r>
-        <w:t xml:space="preserve">such </w:t>
-      </w:r>
-      <w:r>
-        <w:t xml:space="preserve">limitations as </w:t>
-      </w:r>
-      <w:r>
-        <w:t xml:space="preserve">the </w:t>
-      </w:r>
-      <w:r>
-        <w:t xml:space="preserve">motivating factors for the </w:t>
-      </w:r>
-      <w:r>
-        <w:t>needs for research</w:t>
-      </w:r>
-      <w:r>
-        <w:t>:</w:t>
-      </w:r>
-    </w:p>
-    <w:p>
-      <w:pPr>
-        <w:rPr>
-          <w:b/>
-        </w:rPr>
-      </w:pPr>
-      <w:r>
-        <w:rPr>
-          <w:b/>
-        </w:rPr>
-        <w:t xml:space="preserve">1. </w:t>
-      </w:r>
-      <w:r>
-        <w:rPr>
-          <w:b/>
-        </w:rPr>
-        <w:t>Scre</w:t>
-      </w:r>
-      <w:r>
-        <w:rPr>
-          <w:b/>
-        </w:rPr>
-        <w:t>e</w:t>
-      </w:r>
-      <w:r>
-        <w:rPr>
-          <w:b/>
-        </w:rPr>
-        <w:t>nshot instructions are scattered</w:t>
-      </w:r>
-      <w:r>
-        <w:rPr>
-          <w:b/>
-        </w:rPr>
-        <w:t xml:space="preserve"> all over the Web</w:t>
-      </w:r>
-      <w:r>
-        <w:rPr>
-          <w:b/>
-        </w:rPr>
+        <w:t>but also prone to ambiguity (e.g., does the word “setup” refer to a program or a</w:t>
+      </w:r>
+      <w:r>
+        <w:t xml:space="preserve"> topical </w:t>
+      </w:r>
+      <w:r>
+        <w:t xml:space="preserve">action?). Therefore, there is a </w:t>
+      </w:r>
+      <w:r>
+        <w:rPr>
+          <w:u w:val="single"/>
+        </w:rPr>
+        <w:t xml:space="preserve">need for research </w:t>
+      </w:r>
+      <w:r>
+        <w:rPr>
+          <w:u w:val="single"/>
+        </w:rPr>
+        <w:t>for a better querying method</w:t>
+      </w:r>
+      <w:r>
+        <w:rPr>
+          <w:u w:val="single"/>
+        </w:rPr>
+        <w:t xml:space="preserve"> to reduce users</w:t>
+      </w:r>
+      <w:r>
+        <w:rPr>
+          <w:u w:val="single"/>
+        </w:rPr>
+        <w:t>’</w:t>
+      </w:r>
+      <w:r>
+        <w:rPr>
+          <w:u w:val="single"/>
+        </w:rPr>
+        <w:t xml:space="preserve"> </w:t>
+      </w:r>
+      <w:r>
+        <w:rPr>
+          <w:u w:val="single"/>
+        </w:rPr>
+        <w:t xml:space="preserve">input </w:t>
+      </w:r>
+      <w:r>
+        <w:rPr>
+          <w:u w:val="single"/>
+        </w:rPr>
+        <w:t>efforts</w:t>
+      </w:r>
+      <w:r>
         <w:t>.</w:t>
       </w:r>
-      <w:r>
-        <w:t xml:space="preserve"> To the best of our knowledge, there has not been a systematic effort to </w:t>
-      </w:r>
-      <w:r>
-        <w:t>aggregate</w:t>
-      </w:r>
-      <w:r>
-        <w:t xml:space="preserve"> </w:t>
-      </w:r>
-      <w:r>
-        <w:t xml:space="preserve">online </w:t>
-      </w:r>
-      <w:r>
-        <w:t xml:space="preserve">screenshot instructions </w:t>
-      </w:r>
-      <w:r>
-        <w:t>and build a centralized index</w:t>
-      </w:r>
-      <w:r>
-        <w:t>.</w:t>
-      </w:r>
-      <w:r>
-        <w:t xml:space="preserve"> As a result, finding relevant screenshot instructions can be a frustrating experience for many users. Users may need to visit several technical support sites and browse through the directory before they can find what they want. Even if they use a search engine, they may retrieve many useless pages that do not offer any instruction and need to painstakingly sift through them. Therefore, there is a </w:t>
-      </w:r>
-      <w:r>
-        <w:rPr>
-          <w:u w:val="single"/>
-        </w:rPr>
-        <w:t xml:space="preserve">need for research on how to </w:t>
-      </w:r>
-      <w:r>
-        <w:rPr>
-          <w:u w:val="single"/>
-        </w:rPr>
-        <w:t>construct</w:t>
-      </w:r>
-      <w:r>
-        <w:rPr>
-          <w:u w:val="single"/>
-        </w:rPr>
-        <w:t xml:space="preserve"> a centralized, searchable knowledge repository of screenshot instructions</w:t>
-      </w:r>
-      <w:r>
-        <w:t>.</w:t>
-      </w:r>
-    </w:p>
-    <w:p>
-      <w:r>
-        <w:rPr>
-          <w:b/>
-        </w:rPr>
-        <w:t>2</w:t>
-      </w:r>
-      <w:r>
-        <w:rPr>
-          <w:b/>
-        </w:rPr>
-        <w:t xml:space="preserve">. </w:t>
-      </w:r>
-      <w:r>
-        <w:rPr>
-          <w:b/>
-        </w:rPr>
-        <w:t>Keyword</w:t>
-      </w:r>
-      <w:r>
-        <w:rPr>
-          <w:b/>
-        </w:rPr>
-        <w:t xml:space="preserve"> queries are difficult to formulate.</w:t>
-      </w:r>
-      <w:r>
-        <w:t xml:space="preserve"> To search screenshot instructions using </w:t>
-      </w:r>
-      <w:r>
-        <w:t xml:space="preserve">a </w:t>
-      </w:r>
-      <w:r>
-        <w:t>conventional keyword-based search</w:t>
-      </w:r>
-      <w:r>
-        <w:t xml:space="preserve"> engine</w:t>
-      </w:r>
-      <w:r>
-        <w:t>, users</w:t>
-      </w:r>
-      <w:r>
-        <w:t xml:space="preserve"> must come up with the right keywords to indicate both the context (which screenshot) and topic (what instruction) they desire to find in a webpage or a video. </w:t>
-      </w:r>
-      <w:r>
-        <w:t xml:space="preserve">The context such as the </w:t>
-      </w:r>
-      <w:r>
-        <w:t xml:space="preserve">type of operating system, the name of the application, </w:t>
-      </w:r>
-      <w:r>
-        <w:t xml:space="preserve">and </w:t>
-      </w:r>
-      <w:r>
-        <w:t>the name of the window</w:t>
-      </w:r>
-      <w:r>
-        <w:t xml:space="preserve"> may require several words</w:t>
-      </w:r>
-      <w:r>
-        <w:t xml:space="preserve"> to clearly </w:t>
-      </w:r>
-      <w:r>
-        <w:t>specify</w:t>
-      </w:r>
-      <w:r>
-        <w:t xml:space="preserve">. The topic may require even more words to </w:t>
-      </w:r>
-      <w:r>
-        <w:t>describe</w:t>
-      </w:r>
-      <w:r>
-        <w:t>.</w:t>
-      </w:r>
-      <w:r>
-        <w:t xml:space="preserve"> </w:t>
-      </w:r>
-      <w:r>
-        <w:t xml:space="preserve">The result is a long list of </w:t>
-      </w:r>
-      <w:r>
-        <w:t>words, which is not only mentally and physically tedious</w:t>
-      </w:r>
-      <w:r>
-        <w:t xml:space="preserve"> for users to </w:t>
-      </w:r>
-      <w:r>
-        <w:t>generate and type</w:t>
-      </w:r>
-      <w:r>
-        <w:t xml:space="preserve"> </w:t>
-      </w:r>
-      <w:r>
-        <w:t>but also prone to ambiguity (e.g., does the word “setup” refer to a program or a</w:t>
-      </w:r>
-      <w:r>
-        <w:t xml:space="preserve"> topical </w:t>
-      </w:r>
-      <w:r>
-        <w:t xml:space="preserve">action?). Therefore, there is a </w:t>
-      </w:r>
-      <w:r>
-        <w:rPr>
-          <w:u w:val="single"/>
-        </w:rPr>
-        <w:t xml:space="preserve">need for research </w:t>
-      </w:r>
-      <w:r>
-        <w:rPr>
-          <w:u w:val="single"/>
-        </w:rPr>
-        <w:t>for a better querying method</w:t>
-      </w:r>
-      <w:r>
-        <w:rPr>
-          <w:u w:val="single"/>
-        </w:rPr>
-        <w:t xml:space="preserve"> to reduce users</w:t>
-      </w:r>
-      <w:r>
-        <w:rPr>
-          <w:u w:val="single"/>
-        </w:rPr>
-        <w:t>’</w:t>
-      </w:r>
-      <w:r>
-        <w:rPr>
-          <w:u w:val="single"/>
-        </w:rPr>
-        <w:t xml:space="preserve"> </w:t>
-      </w:r>
-      <w:r>
-        <w:rPr>
-          <w:u w:val="single"/>
-        </w:rPr>
-        <w:t xml:space="preserve">input </w:t>
-      </w:r>
-      <w:r>
-        <w:rPr>
-          <w:u w:val="single"/>
-        </w:rPr>
-        <w:t>efforts</w:t>
-      </w:r>
-      <w:r>
-        <w:t>.</w:t>
-      </w:r>
-    </w:p>
-    <w:p>
-      <w:r>
-        <w:rPr>
-          <w:b/>
-        </w:rPr>
-        <w:t xml:space="preserve">3. </w:t>
-      </w:r>
-      <w:r>
-        <w:rPr>
-          <w:b/>
-        </w:rPr>
-        <w:t>Text</w:t>
-      </w:r>
-      <w:r>
-        <w:rPr>
-          <w:b/>
-        </w:rPr>
-        <w:t xml:space="preserve"> search does not </w:t>
-      </w:r>
-      <w:r>
-        <w:rPr>
-          <w:b/>
-        </w:rPr>
-        <w:t>capture screenshot relevance.</w:t>
-      </w:r>
-      <w:r>
-        <w:t xml:space="preserve"> </w:t>
-      </w:r>
-      <w:r>
-        <w:t xml:space="preserve">Current full-text approach to document search relies on </w:t>
-      </w:r>
-      <w:r>
-        <w:t>words as the primary key</w:t>
-      </w:r>
-      <w:r>
-        <w:t xml:space="preserve"> to index documents</w:t>
-      </w:r>
-      <w:r>
-        <w:t xml:space="preserve">. However, since screenshot instructions contain both images and text, using only words as primary keys will only capture the </w:t>
-      </w:r>
-      <w:r>
-        <w:t xml:space="preserve">text </w:t>
-      </w:r>
-      <w:r>
-        <w:t>content partially.</w:t>
-      </w:r>
-      <w:r>
-        <w:t xml:space="preserve"> A </w:t>
-      </w:r>
-      <w:r>
-        <w:t xml:space="preserve">retrieved </w:t>
-      </w:r>
-      <w:r>
-        <w:t xml:space="preserve">document </w:t>
-      </w:r>
-      <w:r>
-        <w:t xml:space="preserve">that matches </w:t>
-      </w:r>
-      <w:r>
-        <w:t xml:space="preserve">the text queries perfectly may not necessarily contain the </w:t>
-      </w:r>
-      <w:r>
-        <w:t>right screenshot</w:t>
-      </w:r>
-      <w:r>
-        <w:t>.</w:t>
-      </w:r>
-      <w:r>
-        <w:t xml:space="preserve"> Therefore, there is a </w:t>
-      </w:r>
-      <w:r>
-        <w:rPr>
-          <w:u w:val="single"/>
-        </w:rPr>
-        <w:t xml:space="preserve">need for research to identify </w:t>
-      </w:r>
-      <w:r>
-        <w:rPr>
-          <w:u w:val="single"/>
-        </w:rPr>
-        <w:t xml:space="preserve">suitable </w:t>
-      </w:r>
-      <w:r>
-        <w:rPr>
-          <w:u w:val="single"/>
-        </w:rPr>
-        <w:t>v</w:t>
-      </w:r>
-      <w:r>
-        <w:rPr>
-          <w:u w:val="single"/>
-        </w:rPr>
-        <w:t xml:space="preserve">isual features </w:t>
-      </w:r>
-      <w:r>
-        <w:rPr>
-          <w:u w:val="single"/>
-        </w:rPr>
-        <w:t>t</w:t>
-      </w:r>
-      <w:r>
-        <w:rPr>
-          <w:u w:val="single"/>
-        </w:rPr>
-        <w:t>o index sc</w:t>
-      </w:r>
-      <w:r>
-        <w:rPr>
-          <w:u w:val="single"/>
-        </w:rPr>
-        <w:t>reenshot instructions</w:t>
-      </w:r>
-      <w:r>
-        <w:t>.</w:t>
-      </w:r>
-      <w:r>
-        <w:t xml:space="preserve"> </w:t>
-      </w:r>
-    </w:p>
-    <w:p>
-      <w:r>
-        <w:rPr>
-          <w:b/>
-        </w:rPr>
-        <w:t>4</w:t>
-      </w:r>
-      <w:r>
-        <w:rPr>
-          <w:b/>
-        </w:rPr>
-        <w:t xml:space="preserve">. </w:t>
-      </w:r>
-      <w:r>
-        <w:rPr>
-          <w:b/>
-        </w:rPr>
-        <w:t>Text excerp</w:t>
-      </w:r>
-      <w:r>
-        <w:rPr>
-          <w:b/>
-        </w:rPr>
-        <w:t xml:space="preserve">ts </w:t>
-      </w:r>
-      <w:r>
-        <w:rPr>
-          <w:b/>
-        </w:rPr>
-        <w:t xml:space="preserve">in search results </w:t>
-      </w:r>
-      <w:r>
-        <w:rPr>
-          <w:b/>
-        </w:rPr>
-        <w:t>are not informative.</w:t>
-      </w:r>
-      <w:r>
-        <w:t xml:space="preserve"> A typical search result returned by a search engine is a list of links accompanied by short excerpts. As users browse through the list, they rely on these excerpts to decide which links are likely to be relevant with respect to their search objectives and worth exploring. However, current excerpts are text-oriented and provide no evidence regarding the visual relevancy of the search results. It can be difficult for users to judge whether some results are really relevant. Therefore, there is a </w:t>
-      </w:r>
-      <w:r>
-        <w:rPr>
-          <w:u w:val="single"/>
-        </w:rPr>
-        <w:t xml:space="preserve">need for research </w:t>
-      </w:r>
-      <w:r>
-        <w:rPr>
-          <w:u w:val="single"/>
-        </w:rPr>
-        <w:t xml:space="preserve">for methods to </w:t>
-      </w:r>
-      <w:r>
-        <w:rPr>
-          <w:u w:val="single"/>
-        </w:rPr>
-        <w:t xml:space="preserve">generate </w:t>
-      </w:r>
-      <w:r>
-        <w:rPr>
-          <w:u w:val="single"/>
-        </w:rPr>
-        <w:t xml:space="preserve">more informative </w:t>
-      </w:r>
-      <w:r>
-        <w:rPr>
-          <w:u w:val="single"/>
-        </w:rPr>
-        <w:t xml:space="preserve">excerpts </w:t>
-      </w:r>
-      <w:r>
-        <w:rPr>
-          <w:u w:val="single"/>
-        </w:rPr>
-        <w:t>to simplify relevancy judgment</w:t>
-      </w:r>
-      <w:r>
-        <w:t>.</w:t>
-      </w:r>
-    </w:p>
-    <w:p>
-      <w:r>
-        <w:rPr>
-          <w:b/>
-        </w:rPr>
-        <w:t>5</w:t>
-      </w:r>
-      <w:r>
-        <w:rPr>
-          <w:b/>
-        </w:rPr>
-        <w:t xml:space="preserve">. </w:t>
-      </w:r>
-      <w:r>
-        <w:rPr>
-          <w:b/>
-        </w:rPr>
-        <w:t xml:space="preserve">Following </w:t>
-      </w:r>
-      <w:r>
-        <w:rPr>
-          <w:b/>
-        </w:rPr>
-        <w:t xml:space="preserve">instructions </w:t>
-      </w:r>
-      <w:r>
-        <w:rPr>
-          <w:b/>
-        </w:rPr>
-        <w:t>while interacting with a program is difficult.</w:t>
-      </w:r>
-      <w:r>
-        <w:t xml:space="preserve"> As users try to follow the steps outlined in an instruction, they often need to switch back and forth between the application and the </w:t>
-      </w:r>
-      <w:r>
-        <w:t>browser</w:t>
-      </w:r>
-      <w:r>
-        <w:t xml:space="preserve"> periodically, which can be a tedious exercise. The experience can be even more frustrating for videos because of the constant need to pause and play the video between steps. Moreover, as users perform an action and see the next screen, there is no automatic way to scroll to the part of the page or fast-forward to the segment in the video corresponding to that screen. Because of these deficiencies, even if we can build a search engine to retrieve relevant screenshot instructions for users, the benefits cannot be fully realized. Therefore, there is a </w:t>
-      </w:r>
-      <w:r>
-        <w:rPr>
-          <w:u w:val="single"/>
-        </w:rPr>
-        <w:t>need for research to provide effective supports for viewing screenshot instructions</w:t>
-      </w:r>
-      <w:r>
-        <w:t xml:space="preserve">. </w:t>
-      </w:r>
-    </w:p>
-    <w:p>
-      <w:pPr>
-        <w:pStyle w:val="Heading1"/>
-      </w:pPr>
-      <w:r>
-        <w:t xml:space="preserve">Main </w:t>
-      </w:r>
-      <w:r>
-        <w:t>Research Activities</w:t>
-      </w:r>
-    </w:p>
-    <w:p>
-      <w:r>
-        <w:t xml:space="preserve">We </w:t>
-      </w:r>
-      <w:r>
-        <w:t xml:space="preserve">will </w:t>
-      </w:r>
-      <w:r>
-        <w:t>focus on</w:t>
-      </w:r>
-      <w:r>
-        <w:t xml:space="preserve"> </w:t>
-      </w:r>
-      <w:r>
-        <w:t>the process and the technology</w:t>
-      </w:r>
-      <w:r>
-        <w:t xml:space="preserve"> involved in the knowledge life cy</w:t>
-      </w:r>
-      <w:r>
-        <w:t xml:space="preserve">cle of screenshot instructions. </w:t>
-      </w:r>
-      <w:r>
-        <w:t>Our research goal</w:t>
-      </w:r>
-      <w:r>
-        <w:t>s are:</w:t>
-      </w:r>
-    </w:p>
-    <w:p>
-      <w:pPr>
-        <w:pStyle w:val="ListParagraph"/>
-        <w:numPr>
-          <w:ilvl w:val="0"/>
-          <w:numId w:val="23"/>
-        </w:numPr>
-      </w:pPr>
-      <w:r>
-        <w:t>T</w:t>
-      </w:r>
-      <w:r>
-        <w:t xml:space="preserve">o </w:t>
-      </w:r>
-      <w:r>
-        <w:t xml:space="preserve">simplify </w:t>
-      </w:r>
-      <w:r>
-        <w:t xml:space="preserve">the </w:t>
-      </w:r>
-      <w:r>
-        <w:rPr>
-          <w:b/>
-        </w:rPr>
-        <w:t>process</w:t>
-      </w:r>
-      <w:r>
-        <w:t xml:space="preserve"> in which users acquire knowledge from online screenshot instruction, and</w:t>
-      </w:r>
-    </w:p>
-    <w:p>
-      <w:pPr>
-        <w:pStyle w:val="ListParagraph"/>
-        <w:numPr>
-          <w:ilvl w:val="0"/>
-          <w:numId w:val="23"/>
-        </w:numPr>
-      </w:pPr>
-      <w:r>
-        <w:t xml:space="preserve">To </w:t>
-      </w:r>
-      <w:r>
-        <w:t xml:space="preserve">build </w:t>
-      </w:r>
-      <w:r>
-        <w:t xml:space="preserve">the </w:t>
-      </w:r>
-      <w:r>
-        <w:rPr>
-          <w:b/>
-        </w:rPr>
-        <w:t xml:space="preserve">technology </w:t>
-      </w:r>
-      <w:r>
-        <w:t xml:space="preserve">necessary to </w:t>
-      </w:r>
-      <w:r>
-        <w:t xml:space="preserve">implement the </w:t>
-      </w:r>
-      <w:r>
-        <w:t xml:space="preserve">simplified </w:t>
-      </w:r>
-      <w:r>
-        <w:t>process</w:t>
-      </w:r>
-      <w:r>
-        <w:t>.</w:t>
-      </w:r>
-    </w:p>
-    <w:p>
-      <w:pPr>
-        <w:pStyle w:val="Heading2"/>
-      </w:pPr>
-      <w:r>
-        <w:t>Simplifying</w:t>
-      </w:r>
-      <w:r>
-        <w:t xml:space="preserve"> the </w:t>
-      </w:r>
-      <w:r>
-        <w:t xml:space="preserve">Knowledge Acquisition </w:t>
-      </w:r>
-      <w:r>
-        <w:t>Process</w:t>
-      </w:r>
-    </w:p>
-    <w:p>
-      <w:r>
-        <w:t xml:space="preserve">Given a </w:t>
-      </w:r>
-      <w:r>
-        <w:t xml:space="preserve">novel </w:t>
-      </w:r>
-      <w:r>
-        <w:t xml:space="preserve">task, a user typically goes through a three-step process to search for a relevant online screenshot instruction and </w:t>
-      </w:r>
-      <w:r>
-        <w:t xml:space="preserve">learn from the instruction how to perform the task. </w:t>
-      </w:r>
-      <w:r>
-        <w:t xml:space="preserve">These three-step process includes </w:t>
-      </w:r>
-      <w:r>
-        <w:t xml:space="preserve">(1) </w:t>
-      </w:r>
-      <w:r>
-        <w:rPr>
-          <w:i/>
-        </w:rPr>
-        <w:t>query formulation</w:t>
-      </w:r>
-      <w:r>
-        <w:t xml:space="preserve">, where the user formulates a query and submits it to the system, (2) </w:t>
-      </w:r>
-      <w:r>
-        <w:rPr>
-          <w:i/>
-        </w:rPr>
-        <w:t>result reviewing</w:t>
-      </w:r>
-      <w:r>
-        <w:t xml:space="preserve">, where the user reviews </w:t>
-      </w:r>
-      <w:r>
-        <w:t xml:space="preserve">a list of </w:t>
-      </w:r>
-      <w:r>
-        <w:t>candidate</w:t>
-      </w:r>
-      <w:r>
-        <w:t xml:space="preserve"> instructions </w:t>
-      </w:r>
-      <w:r>
-        <w:t xml:space="preserve">and </w:t>
-      </w:r>
-      <w:r>
-        <w:t>selects</w:t>
-      </w:r>
-      <w:r>
-        <w:t xml:space="preserve"> the most relevant one, and (3) </w:t>
-      </w:r>
-      <w:r>
-        <w:rPr>
-          <w:i/>
-        </w:rPr>
-        <w:t>learning</w:t>
-      </w:r>
-      <w:r>
-        <w:t xml:space="preserve">, where the user </w:t>
-      </w:r>
-      <w:r>
-        <w:t>reads and follow</w:t>
-      </w:r>
-      <w:r>
-        <w:t>s</w:t>
-      </w:r>
-      <w:r>
-        <w:t xml:space="preserve"> the</w:t>
-      </w:r>
-      <w:r>
-        <w:t xml:space="preserve"> selected</w:t>
-      </w:r>
-      <w:r>
-        <w:t xml:space="preserve"> </w:t>
-      </w:r>
-      <w:r>
-        <w:t xml:space="preserve">instruction </w:t>
-      </w:r>
-      <w:r>
-        <w:t>while using the program to accomplish the task.</w:t>
-      </w:r>
-      <w:r>
-        <w:t xml:space="preserve"> We </w:t>
-      </w:r>
-      <w:r>
-        <w:t xml:space="preserve">will </w:t>
-      </w:r>
-      <w:r>
-        <w:t xml:space="preserve">propose </w:t>
-      </w:r>
-      <w:r>
-        <w:t>research activities to improve</w:t>
-      </w:r>
-      <w:r>
-        <w:t xml:space="preserve"> each step in this process.</w:t>
-      </w:r>
+    </w:p>
+    <w:p>
       <w:r>
         <w:rPr>
           <w:noProof/>
-          <w:lang w:eastAsia="zh-TW"/>
         </w:rPr>
         <w:pict>
-          <v:shape id="_x0000_s1032" type="#_x0000_t202" style="position:absolute;margin-left:-9pt;margin-top:51.65pt;width:450pt;height:298.1pt;z-index:251661312;mso-position-horizontal-relative:text;mso-position-vertical-relative:top-margin-area;mso-width-relative:margin;mso-height-relative:margin" stroked="f">
-            <v:textbox style="mso-next-textbox:#_x0000_s1032">
+          <v:shape id="_x0000_s1041" type="#_x0000_t202" style="position:absolute;left:0;text-align:left;margin-left:-18pt;margin-top:1in;width:450pt;height:270pt;z-index:251665408;mso-wrap-edited:f;mso-position-horizontal:absolute;mso-position-horizontal-relative:text;mso-position-vertical:absolute;mso-position-vertical-relative:top-margin-area;mso-width-relative:margin;mso-height-relative:margin" wrapcoords="-36 0 -36 21491 21600 21491 21600 0 -36 0" stroked="f">
+            <v:textbox style="mso-next-textbox:#_x0000_s1041">
               <w:txbxContent>
                 <w:p>
                   <w:pPr>
@@ -2311,9 +2407,9 @@
                     </w:rPr>
                     <w:drawing>
                       <wp:inline distT="0" distB="0" distL="0" distR="0">
-                        <wp:extent cx="5486400" cy="3093847"/>
-                        <wp:effectExtent l="19050" t="0" r="0" b="0"/>
-                        <wp:docPr id="54" name="Picture 13"/>
+                        <wp:extent cx="5147578" cy="2907792"/>
+                        <wp:effectExtent l="25400" t="0" r="8622" b="0"/>
+                        <wp:docPr id="79" name="Picture 13"/>
                         <wp:cNvGraphicFramePr>
                           <a:graphicFrameLocks xmlns:a="http://schemas.openxmlformats.org/drawingml/2006/main" noChangeAspect="1"/>
                         </wp:cNvGraphicFramePr>
@@ -2336,7 +2432,7 @@
                               <pic:spPr bwMode="auto">
                                 <a:xfrm>
                                   <a:off x="0" y="0"/>
-                                  <a:ext cx="5486400" cy="3093847"/>
+                                  <a:ext cx="5147578" cy="2907792"/>
                                 </a:xfrm>
                                 <a:prstGeom prst="rect">
                                   <a:avLst/>
@@ -2375,56 +2471,7 @@
                       <w:b/>
                       <w:noProof/>
                     </w:rPr>
-                    <w:t>Examples of online s</w:t>
-                  </w:r>
-                  <w:r>
-                    <w:rPr>
-                      <w:b/>
-                      <w:noProof/>
-                    </w:rPr>
-                    <w:t xml:space="preserve">creenshot instructions in a </w:t>
-                  </w:r>
-                  <w:r>
-                    <w:rPr>
-                      <w:b/>
-                      <w:noProof/>
-                    </w:rPr>
-                    <w:t>pdf file (left)</w:t>
-                  </w:r>
-                  <w:r>
-                    <w:rPr>
-                      <w:b/>
-                      <w:noProof/>
-                    </w:rPr>
-                    <w:t xml:space="preserve">, a webpage </w:t>
-                  </w:r>
-                  <w:r>
-                    <w:rPr>
-                      <w:b/>
-                      <w:noProof/>
-                    </w:rPr>
-                    <w:t>(middle) a</w:t>
-                  </w:r>
-                  <w:r>
-                    <w:rPr>
-                      <w:b/>
-                      <w:noProof/>
-                    </w:rPr>
-                    <w:t>nd an online video</w:t>
-                  </w:r>
-                  <w:r>
-                    <w:rPr>
-                      <w:b/>
-                      <w:noProof/>
-                    </w:rPr>
-                    <w:t xml:space="preserve"> (right)</w:t>
-                  </w:r>
-                  <w:r>
-                    <w:rPr>
-                      <w:b/>
-                      <w:noProof/>
-                    </w:rPr>
-                    <w:t>.</w:t>
+                    <w:t xml:space="preserve">An overview of the scope of the propsoed research. </w:t>
                   </w:r>
                 </w:p>
                 <w:p/>
@@ -2434,327 +2481,265 @@
           </v:shape>
         </w:pict>
       </w:r>
-    </w:p>
-    <w:p>
-      <w:pPr>
-        <w:pStyle w:val="Heading3"/>
-      </w:pPr>
-      <w:r>
-        <w:t>Simplifying Query Formulation</w:t>
-      </w:r>
-    </w:p>
-    <w:p>
-      <w:r>
-        <w:t xml:space="preserve">We propose to </w:t>
-      </w:r>
-      <w:r>
-        <w:t>improve</w:t>
+      <w:r>
+        <w:rPr>
+          <w:b/>
+        </w:rPr>
+        <w:t xml:space="preserve">3. </w:t>
+      </w:r>
+      <w:r>
+        <w:rPr>
+          <w:b/>
+        </w:rPr>
+        <w:t>Text</w:t>
+      </w:r>
+      <w:r>
+        <w:rPr>
+          <w:b/>
+        </w:rPr>
+        <w:t xml:space="preserve"> search does not </w:t>
+      </w:r>
+      <w:r>
+        <w:rPr>
+          <w:b/>
+        </w:rPr>
+        <w:t>capture screenshot relevance.</w:t>
       </w:r>
       <w:r>
         <w:t xml:space="preserve"> </w:t>
       </w:r>
       <w:r>
-        <w:t xml:space="preserve">query </w:t>
-      </w:r>
-      <w:r>
-        <w:t>formulation</w:t>
+        <w:t xml:space="preserve">Current full-text approach to document search relies on </w:t>
+      </w:r>
+      <w:r>
+        <w:t>words as the primary key</w:t>
+      </w:r>
+      <w:r>
+        <w:t xml:space="preserve"> to index documents</w:t>
+      </w:r>
+      <w:r>
+        <w:t xml:space="preserve">. However, since screenshot instructions contain both images and text, using only words as primary keys will only capture the </w:t>
+      </w:r>
+      <w:r>
+        <w:t xml:space="preserve">text </w:t>
+      </w:r>
+      <w:r>
+        <w:t>content partially.</w:t>
+      </w:r>
+      <w:r>
+        <w:t xml:space="preserve"> A </w:t>
+      </w:r>
+      <w:r>
+        <w:t xml:space="preserve">retrieved </w:t>
+      </w:r>
+      <w:r>
+        <w:t xml:space="preserve">document </w:t>
+      </w:r>
+      <w:r>
+        <w:t xml:space="preserve">that matches </w:t>
+      </w:r>
+      <w:r>
+        <w:t xml:space="preserve">the text queries perfectly may not necessarily contain the </w:t>
+      </w:r>
+      <w:r>
+        <w:t>right screenshot</w:t>
+      </w:r>
+      <w:r>
+        <w:t>.</w:t>
+      </w:r>
+      <w:r>
+        <w:t xml:space="preserve"> Therefore, there is a </w:t>
+      </w:r>
+      <w:r>
+        <w:rPr>
+          <w:u w:val="single"/>
+        </w:rPr>
+        <w:t xml:space="preserve">need for research to identify </w:t>
+      </w:r>
+      <w:r>
+        <w:rPr>
+          <w:u w:val="single"/>
+        </w:rPr>
+        <w:t xml:space="preserve">suitable </w:t>
+      </w:r>
+      <w:r>
+        <w:rPr>
+          <w:u w:val="single"/>
+        </w:rPr>
+        <w:t>v</w:t>
+      </w:r>
+      <w:r>
+        <w:rPr>
+          <w:u w:val="single"/>
+        </w:rPr>
+        <w:t xml:space="preserve">isual features </w:t>
+      </w:r>
+      <w:r>
+        <w:rPr>
+          <w:u w:val="single"/>
+        </w:rPr>
+        <w:t>t</w:t>
+      </w:r>
+      <w:r>
+        <w:rPr>
+          <w:u w:val="single"/>
+        </w:rPr>
+        <w:t>o index sc</w:t>
+      </w:r>
+      <w:r>
+        <w:rPr>
+          <w:u w:val="single"/>
+        </w:rPr>
+        <w:t>reenshot instructions</w:t>
+      </w:r>
+      <w:r>
+        <w:t>.</w:t>
       </w:r>
       <w:r>
         <w:t xml:space="preserve"> </w:t>
       </w:r>
-      <w:r>
-        <w:t xml:space="preserve">by </w:t>
-      </w:r>
-      <w:r>
-        <w:t>allow</w:t>
-      </w:r>
-      <w:r>
-        <w:t>ing</w:t>
-      </w:r>
-      <w:r>
-        <w:t xml:space="preserve"> users to </w:t>
-      </w:r>
-      <w:r>
-        <w:t xml:space="preserve">formulate a </w:t>
-      </w:r>
-      <w:r>
-        <w:rPr>
-          <w:i/>
-        </w:rPr>
-        <w:t>hybrid</w:t>
-      </w:r>
-      <w:r>
-        <w:t xml:space="preserve"> query by incorporating</w:t>
-      </w:r>
-      <w:r>
-        <w:t xml:space="preserve"> </w:t>
-      </w:r>
-      <w:r>
-        <w:t xml:space="preserve">a </w:t>
-      </w:r>
-      <w:r>
-        <w:t>screenshot</w:t>
-      </w:r>
-      <w:r>
-        <w:t xml:space="preserve"> as </w:t>
-      </w:r>
-      <w:r>
-        <w:t>an additional search term</w:t>
-      </w:r>
-      <w:r>
-        <w:t xml:space="preserve"> (See Figure </w:t>
-      </w:r>
-      <w:r>
-        <w:t>2</w:t>
-      </w:r>
-      <w:r>
-        <w:t>)</w:t>
-      </w:r>
-      <w:r>
+    </w:p>
+    <w:p>
+      <w:r>
+        <w:rPr>
+          <w:b/>
+        </w:rPr>
+        <w:t>4</w:t>
+      </w:r>
+      <w:r>
+        <w:rPr>
+          <w:b/>
+        </w:rPr>
         <w:t xml:space="preserve">. </w:t>
       </w:r>
       <w:r>
-        <w:t xml:space="preserve">Users </w:t>
-      </w:r>
-      <w:r>
-        <w:t xml:space="preserve">can capture the screenshot </w:t>
-      </w:r>
-      <w:r>
-        <w:t xml:space="preserve">of an arbitrary application window simply by stretching out a rectangle around it on the desktop screen. </w:t>
-      </w:r>
-      <w:r>
-        <w:t xml:space="preserve">The captured screenshot can be submitted along with keywords to a search engine. </w:t>
-      </w:r>
-      <w:r>
-        <w:t>This</w:t>
-      </w:r>
-      <w:r>
-        <w:t xml:space="preserve"> </w:t>
-      </w:r>
-      <w:r>
-        <w:t xml:space="preserve">hybrid query </w:t>
-      </w:r>
-      <w:r>
-        <w:t xml:space="preserve">including both a screenshot and keywords </w:t>
-      </w:r>
-      <w:r>
-        <w:t xml:space="preserve">can provide several </w:t>
-      </w:r>
-      <w:r>
-        <w:t>usability advantages</w:t>
-      </w:r>
-      <w:r>
-        <w:t xml:space="preserve"> over keyword-only queries</w:t>
-      </w:r>
-      <w:r>
-        <w:t xml:space="preserve">: </w:t>
-      </w:r>
-    </w:p>
-    <w:p>
-      <w:pPr>
-        <w:pStyle w:val="ListParagraph"/>
-        <w:numPr>
-          <w:ilvl w:val="0"/>
-          <w:numId w:val="4"/>
-        </w:numPr>
         <w:rPr>
           <w:b/>
         </w:rPr>
-      </w:pPr>
+        <w:t>Text excerp</w:t>
+      </w:r>
       <w:r>
         <w:rPr>
           <w:b/>
         </w:rPr>
-        <w:t>Less</w:t>
+        <w:t xml:space="preserve">ts </w:t>
       </w:r>
       <w:r>
         <w:rPr>
           <w:b/>
         </w:rPr>
-        <w:t xml:space="preserve"> input effort</w:t>
+        <w:t xml:space="preserve">in search results </w:t>
       </w:r>
       <w:r>
         <w:rPr>
           <w:b/>
         </w:rPr>
+        <w:t>are not informative.</w:t>
+      </w:r>
+      <w:r>
+        <w:t xml:space="preserve"> A typical search result returned by a search engine is a list of links accompanied by short excerpts. As users browse through the list, they rely on these excerpts to decide which links are likely to be relevant with respect to their search objectives and worth exploring. However, current excerpts are text-oriented and provide no evidence regarding the visual relevancy of the search results. It can be difficult for users to judge whether some results are really relevant. Therefore, there is a </w:t>
+      </w:r>
+      <w:r>
+        <w:rPr>
+          <w:u w:val="single"/>
+        </w:rPr>
+        <w:t xml:space="preserve">need for research </w:t>
+      </w:r>
+      <w:r>
+        <w:rPr>
+          <w:u w:val="single"/>
+        </w:rPr>
+        <w:t xml:space="preserve">for methods to </w:t>
+      </w:r>
+      <w:r>
+        <w:rPr>
+          <w:u w:val="single"/>
+        </w:rPr>
+        <w:t xml:space="preserve">generate </w:t>
+      </w:r>
+      <w:r>
+        <w:rPr>
+          <w:u w:val="single"/>
+        </w:rPr>
+        <w:t xml:space="preserve">more informative </w:t>
+      </w:r>
+      <w:r>
+        <w:rPr>
+          <w:u w:val="single"/>
+        </w:rPr>
+        <w:t xml:space="preserve">excerpts </w:t>
+      </w:r>
+      <w:r>
+        <w:rPr>
+          <w:u w:val="single"/>
+        </w:rPr>
+        <w:t>to simplify relevancy judgment</w:t>
+      </w:r>
+      <w:r>
         <w:t>.</w:t>
       </w:r>
-      <w:r>
-        <w:t xml:space="preserve"> </w:t>
-      </w:r>
-      <w:r>
-        <w:t xml:space="preserve">Since </w:t>
-      </w:r>
-      <w:r>
-        <w:t xml:space="preserve">many of the identifying features such as the title and the visual layout are contained in </w:t>
-      </w:r>
-      <w:r>
-        <w:t>a screenshot</w:t>
-      </w:r>
-      <w:r>
-        <w:t xml:space="preserve">, users no longer need to enter keywords to describe the application to identify the context. </w:t>
-      </w:r>
-      <w:r>
-        <w:t xml:space="preserve">Users only need to enter keywords to describe the </w:t>
-      </w:r>
-      <w:r>
-        <w:t xml:space="preserve">desired </w:t>
-      </w:r>
-      <w:r>
-        <w:t>topic</w:t>
-      </w:r>
-      <w:r>
-        <w:t>, which requires less input effort.</w:t>
-      </w:r>
-    </w:p>
-    <w:p>
-      <w:pPr>
-        <w:pStyle w:val="ListParagraph"/>
-        <w:numPr>
-          <w:ilvl w:val="0"/>
-          <w:numId w:val="4"/>
-        </w:numPr>
-      </w:pPr>
+    </w:p>
+    <w:p>
       <w:r>
         <w:rPr>
           <w:b/>
         </w:rPr>
-        <w:t>High</w:t>
+        <w:t>5</w:t>
       </w:r>
       <w:r>
         <w:rPr>
           <w:b/>
         </w:rPr>
-        <w:t xml:space="preserve"> learnability</w:t>
+        <w:t xml:space="preserve">. </w:t>
       </w:r>
       <w:r>
         <w:rPr>
           <w:b/>
         </w:rPr>
-        <w:t>.</w:t>
-      </w:r>
-      <w:r>
-        <w:t xml:space="preserve"> The </w:t>
-      </w:r>
-      <w:r>
-        <w:t xml:space="preserve">standard input method of specifying a </w:t>
-      </w:r>
-      <w:r>
-        <w:t xml:space="preserve">capturing </w:t>
-      </w:r>
-      <w:r>
-        <w:t xml:space="preserve">region is analogous to drawing </w:t>
-      </w:r>
-      <w:r>
-        <w:t xml:space="preserve">a rectangle in a typical graphic editor. </w:t>
-      </w:r>
-      <w:r>
-        <w:t xml:space="preserve">This method is already </w:t>
-      </w:r>
-      <w:r>
-        <w:t xml:space="preserve">familiar to many users and </w:t>
-      </w:r>
-      <w:r>
-        <w:t xml:space="preserve">is </w:t>
-      </w:r>
-      <w:r>
-        <w:t xml:space="preserve">easy to learn. In contrast, </w:t>
-      </w:r>
-      <w:r>
-        <w:t xml:space="preserve">learning </w:t>
-      </w:r>
-      <w:r>
-        <w:t>what</w:t>
-      </w:r>
-      <w:r>
-        <w:t xml:space="preserve"> keywords </w:t>
-      </w:r>
-      <w:r>
-        <w:t xml:space="preserve">are </w:t>
-      </w:r>
-      <w:r>
-        <w:t>needed to</w:t>
-      </w:r>
-      <w:r>
-        <w:t xml:space="preserve"> adequately</w:t>
-      </w:r>
-      <w:r>
-        <w:t xml:space="preserve"> describe an application for the purpose of searching its screenshots </w:t>
-      </w:r>
-      <w:r>
-        <w:t>can be more difficult.</w:t>
-      </w:r>
-    </w:p>
-    <w:p>
-      <w:pPr>
-        <w:pStyle w:val="ListParagraph"/>
-        <w:numPr>
-          <w:ilvl w:val="0"/>
-          <w:numId w:val="4"/>
-        </w:numPr>
+        <w:t xml:space="preserve">Following </w:t>
+      </w:r>
+      <w:r>
         <w:rPr>
           <w:b/>
         </w:rPr>
-      </w:pPr>
+        <w:t xml:space="preserve">instructions </w:t>
+      </w:r>
       <w:r>
         <w:rPr>
           <w:b/>
         </w:rPr>
-        <w:t xml:space="preserve">Consistency across applications and platform. </w:t>
-      </w:r>
-      <w:r>
-        <w:t>Screen capturing is a common feature supported by almost every operating system</w:t>
+        <w:t>while interacting with a program is difficult.</w:t>
+      </w:r>
+      <w:r>
+        <w:t xml:space="preserve"> As users try to follow the steps outlined in an instruction, they often need to switch back and forth between the application and the </w:t>
+      </w:r>
+      <w:r>
+        <w:t>browser</w:t>
+      </w:r>
+      <w:r>
+        <w:t xml:space="preserve"> periodically, which can be a tedious exercise. The experience can be even more frustrating for videos because of the constant need to pause and play the video between steps. Moreover, as users perform an action and see the next screen, there is no automatic way to scroll to the part of the page or fast-forward to the segment in the video corresponding to that screen. Because of these deficiencies, even if we can build a search engine to retrieve relevant screenshot instructions for users, the benefits cannot be fully realized. Therefore, there is a </w:t>
+      </w:r>
+      <w:r>
+        <w:rPr>
+          <w:u w:val="single"/>
+        </w:rPr>
+        <w:t>need for research to provide effective supports for viewing screenshot instructions</w:t>
       </w:r>
       <w:r>
         <w:t xml:space="preserve">. </w:t>
       </w:r>
-      <w:r>
-        <w:t>Also, s</w:t>
-      </w:r>
-      <w:r>
-        <w:t xml:space="preserve">creenshots </w:t>
-      </w:r>
-      <w:r>
-        <w:t xml:space="preserve">are simply pixel data that can be obtained </w:t>
-      </w:r>
-      <w:r>
-        <w:t>directly from the screen buffer</w:t>
-      </w:r>
-      <w:r>
-        <w:t xml:space="preserve"> without </w:t>
-      </w:r>
-      <w:r>
-        <w:t xml:space="preserve">interfacing </w:t>
-      </w:r>
-      <w:r>
-        <w:t xml:space="preserve">the </w:t>
-      </w:r>
-      <w:r>
-        <w:t xml:space="preserve">underlying application. </w:t>
-      </w:r>
-      <w:r>
-        <w:t xml:space="preserve">Thus, users can apply this method consistently </w:t>
-      </w:r>
-      <w:r>
-        <w:t>regardless of the application and the operating system.</w:t>
-      </w:r>
-    </w:p>
-    <w:p>
-      <w:pPr>
-        <w:pStyle w:val="ListParagraph"/>
-        <w:numPr>
-          <w:ilvl w:val="0"/>
-          <w:numId w:val="4"/>
-        </w:numPr>
+    </w:p>
+    <w:p>
+      <w:pPr>
+        <w:pStyle w:val="Heading1"/>
       </w:pPr>
       <w:r>
         <w:rPr>
           <w:noProof/>
-          <w:lang w:eastAsia="zh-TW"/>
         </w:rPr>
         <w:pict>
-          <v:shape id="_x0000_s1033" type="#_x0000_t202" style="position:absolute;left:0;text-align:left;margin-left:3pt;margin-top:63.65pt;width:450pt;height:187.1pt;z-index:251662336;mso-position-vertical-relative:top-margin-area;mso-width-relative:margin;mso-height-relative:margin" stroked="f">
-            <v:textbox style="mso-next-textbox:#_x0000_s1033">
+          <v:shape id="_x0000_s1047" type="#_x0000_t202" style="position:absolute;left:0;text-align:left;margin-left:3pt;margin-top:63.65pt;width:450pt;height:187.1pt;z-index:251670528;mso-wrap-edited:f;mso-position-vertical-relative:top-margin-area;mso-width-relative:margin;mso-height-relative:margin" wrapcoords="-36 0 -36 21426 21600 21426 21600 0 -36 0" stroked="f">
+            <v:textbox style="mso-next-textbox:#_x0000_s1047">
               <w:txbxContent>
                 <w:p>
                   <w:pPr>
@@ -2768,7 +2753,7 @@
                       <wp:inline distT="0" distB="0" distL="0" distR="0">
                         <wp:extent cx="5486400" cy="1705212"/>
                         <wp:effectExtent l="19050" t="0" r="0" b="0"/>
-                        <wp:docPr id="33" name="Picture 7"/>
+                        <wp:docPr id="171" name="Picture 7"/>
                         <wp:cNvGraphicFramePr>
                           <a:graphicFrameLocks xmlns:a="http://schemas.openxmlformats.org/drawingml/2006/main" noChangeAspect="1"/>
                         </wp:cNvGraphicFramePr>
@@ -2826,472 +2811,55 @@
                     <w:t>:</w:t>
                   </w:r>
                   <w:r>
-                    <w:t xml:space="preserve"> Query formulation can be made easier by enabling users to take a screenshot to indicate the context and enter keywords to specify the desired topic.</w:t>
+                    <w:t xml:space="preserve"> </w:t>
+                  </w:r>
+                  <w:r>
+                    <w:rPr>
+                      <w:b/>
+                    </w:rPr>
+                    <w:t>We propose to allow users to search for online screenshot instructions using a hybrid query consisting of a screenshot and one or more keywords.</w:t>
                   </w:r>
                 </w:p>
               </w:txbxContent>
             </v:textbox>
-            <w10:wrap type="square" anchory="margin"/>
+            <w10:wrap type="tight" anchory="margin"/>
           </v:shape>
         </w:pict>
       </w:r>
       <w:r>
-        <w:rPr>
-          <w:b/>
-        </w:rPr>
-        <w:t>Context-topic separation</w:t>
-      </w:r>
-      <w:r>
-        <w:rPr>
-          <w:b/>
-        </w:rPr>
-        <w:t>.</w:t>
+        <w:t>Research Activities</w:t>
+      </w:r>
+    </w:p>
+    <w:p>
+      <w:r>
+        <w:t xml:space="preserve">We </w:t>
+      </w:r>
+      <w:r>
+        <w:t xml:space="preserve">will </w:t>
+      </w:r>
+      <w:r>
+        <w:t>focus on</w:t>
       </w:r>
       <w:r>
         <w:t xml:space="preserve"> </w:t>
       </w:r>
       <w:r>
-        <w:t xml:space="preserve">Users will be able to </w:t>
-      </w:r>
-      <w:r>
-        <w:t>use</w:t>
-      </w:r>
-      <w:r>
-        <w:t xml:space="preserve"> </w:t>
-      </w:r>
-      <w:r>
-        <w:t xml:space="preserve">a </w:t>
-      </w:r>
-      <w:r>
-        <w:t xml:space="preserve">screenshot to </w:t>
-      </w:r>
-      <w:r>
-        <w:t>indicate</w:t>
-      </w:r>
-      <w:r>
-        <w:t xml:space="preserve"> the context and keywords to </w:t>
-      </w:r>
-      <w:r>
-        <w:t>specify the desired topic.</w:t>
-      </w:r>
-      <w:r>
-        <w:t xml:space="preserve"> </w:t>
-      </w:r>
-      <w:r>
-        <w:t xml:space="preserve">They do not need to worry about the ambiguity </w:t>
-      </w:r>
-      <w:r>
-        <w:t>resulted from using only keywords to describe both the context and the topic.</w:t>
-      </w:r>
-    </w:p>
-    <w:p>
-      <w:pPr>
-        <w:pStyle w:val="Heading3"/>
-      </w:pPr>
-      <w:r>
-        <w:t>Simplifying Result Reviewing</w:t>
-      </w:r>
-    </w:p>
-    <w:p>
-      <w:r>
-        <w:t xml:space="preserve">Suppose a search engine </w:t>
-      </w:r>
-      <w:r>
-        <w:t xml:space="preserve">is able to retrieve </w:t>
-      </w:r>
-      <w:r>
-        <w:t>a list of candidate</w:t>
-      </w:r>
-      <w:r>
-        <w:t xml:space="preserve">s </w:t>
-      </w:r>
-      <w:r>
-        <w:t>matching the query</w:t>
-      </w:r>
-      <w:r>
-        <w:t xml:space="preserve"> given by a user</w:t>
-      </w:r>
-      <w:r>
-        <w:t xml:space="preserve">. </w:t>
-      </w:r>
-      <w:r>
-        <w:t xml:space="preserve">The user needs to </w:t>
-      </w:r>
-      <w:r>
-        <w:t xml:space="preserve">review </w:t>
-      </w:r>
-      <w:r>
-        <w:t xml:space="preserve">the list and identify </w:t>
-      </w:r>
-      <w:r>
-        <w:t>those candidates</w:t>
-      </w:r>
-      <w:r>
-        <w:t xml:space="preserve"> that are </w:t>
-      </w:r>
-      <w:r>
-        <w:t>indeed</w:t>
-      </w:r>
-      <w:r>
-        <w:t xml:space="preserve"> relevant </w:t>
-      </w:r>
-      <w:r>
-        <w:t>to the query</w:t>
-      </w:r>
-      <w:r>
-        <w:t>.</w:t>
-      </w:r>
-      <w:r>
-        <w:t xml:space="preserve"> </w:t>
-      </w:r>
-      <w:r>
-        <w:t xml:space="preserve">An excerpt supplied by the search engine for each candidate is what the user </w:t>
-      </w:r>
-      <w:r>
-        <w:t>relies</w:t>
-      </w:r>
-      <w:r>
-        <w:t xml:space="preserve"> on to make the identification</w:t>
-      </w:r>
-      <w:r>
-        <w:t>.</w:t>
-      </w:r>
-    </w:p>
-    <w:p>
-      <w:r>
-        <w:t xml:space="preserve">We propose to </w:t>
-      </w:r>
-      <w:r>
-        <w:t>improve the process of</w:t>
-      </w:r>
-      <w:r>
-        <w:t xml:space="preserve"> </w:t>
-      </w:r>
-      <w:r>
-        <w:t xml:space="preserve">result </w:t>
-      </w:r>
-      <w:r>
-        <w:t xml:space="preserve">reviewing </w:t>
-      </w:r>
-      <w:r>
-        <w:t xml:space="preserve">by including screenshots in </w:t>
-      </w:r>
-      <w:r>
-        <w:t xml:space="preserve">the </w:t>
-      </w:r>
-      <w:r>
-        <w:t>excerpts</w:t>
-      </w:r>
-      <w:r>
-        <w:t xml:space="preserve">. </w:t>
-      </w:r>
-      <w:r>
-        <w:t>Since a query consists of a screenshot and keywords, an informative excerpt must be able to convey its relevancy to the query both visually and textually. Below shows a possible design</w:t>
-      </w:r>
-      <w:r>
-        <w:t xml:space="preserve"> </w:t>
-      </w:r>
-      <w:r>
-        <w:t xml:space="preserve">of </w:t>
-      </w:r>
-      <w:r>
-        <w:t xml:space="preserve">an informative </w:t>
-      </w:r>
-      <w:r>
-        <w:t>excerpt</w:t>
-      </w:r>
-      <w:r>
-        <w:t xml:space="preserve"> for a web page result</w:t>
-      </w:r>
-      <w:r>
-        <w:t>.</w:t>
-      </w:r>
-    </w:p>
-    <w:p>
-      <w:pPr>
-        <w:jc w:val="center"/>
-      </w:pPr>
-      <w:r>
-        <w:rPr>
-          <w:noProof/>
-          <w:lang w:eastAsia="zh-TW"/>
-        </w:rPr>
-        <w:drawing>
-          <wp:inline distT="0" distB="0" distL="0" distR="0">
-            <wp:extent cx="5431790" cy="1493520"/>
-            <wp:effectExtent l="0" t="0" r="0" b="0"/>
-            <wp:docPr id="58" name="Picture 15"/>
-            <wp:cNvGraphicFramePr>
-              <a:graphicFrameLocks xmlns:a="http://schemas.openxmlformats.org/drawingml/2006/main" noChangeAspect="1"/>
-            </wp:cNvGraphicFramePr>
-            <a:graphic xmlns:a="http://schemas.openxmlformats.org/drawingml/2006/main">
-              <a:graphicData uri="http://schemas.openxmlformats.org/drawingml/2006/picture">
-                <pic:pic xmlns:pic="http://schemas.openxmlformats.org/drawingml/2006/picture">
-                  <pic:nvPicPr>
-                    <pic:cNvPr id="0" name="Picture 15"/>
-                    <pic:cNvPicPr>
-                      <a:picLocks noChangeAspect="1" noChangeArrowheads="1"/>
-                    </pic:cNvPicPr>
-                  </pic:nvPicPr>
-                  <pic:blipFill>
-                    <a:blip r:embed="rId13" cstate="print"/>
-                    <a:srcRect/>
-                    <a:stretch>
-                      <a:fillRect/>
-                    </a:stretch>
-                  </pic:blipFill>
-                  <pic:spPr bwMode="auto">
-                    <a:xfrm>
-                      <a:off x="0" y="0"/>
-                      <a:ext cx="5431790" cy="1493520"/>
-                    </a:xfrm>
-                    <a:prstGeom prst="rect">
-                      <a:avLst/>
-                    </a:prstGeom>
-                    <a:noFill/>
-                  </pic:spPr>
-                </pic:pic>
-              </a:graphicData>
-            </a:graphic>
-          </wp:inline>
-        </w:drawing>
-      </w:r>
-    </w:p>
-    <w:p>
-      <w:r>
-        <w:t xml:space="preserve">In </w:t>
-      </w:r>
-      <w:r>
-        <w:t xml:space="preserve">this design, a thumbnail of the matched screenshot </w:t>
-      </w:r>
-      <w:r>
-        <w:t xml:space="preserve">on the page </w:t>
-      </w:r>
-      <w:r>
-        <w:t>is</w:t>
-      </w:r>
-      <w:r>
-        <w:t xml:space="preserve"> displayed for users to check if</w:t>
-      </w:r>
-      <w:r>
-        <w:t xml:space="preserve"> the </w:t>
-      </w:r>
-      <w:r>
-        <w:t xml:space="preserve">matched </w:t>
-      </w:r>
-      <w:r>
-        <w:t xml:space="preserve">screenshot is correct. The title and the text snippets surrounding </w:t>
-      </w:r>
-      <w:r>
-        <w:t xml:space="preserve">highlighted </w:t>
-      </w:r>
-      <w:r>
-        <w:t>keywords are shown</w:t>
-      </w:r>
-      <w:r>
-        <w:t xml:space="preserve"> for users to ensure the keywords are </w:t>
-      </w:r>
-      <w:r>
-        <w:t xml:space="preserve">also </w:t>
-      </w:r>
-      <w:r>
-        <w:t>matched. Finally, a tiny thumbna</w:t>
-      </w:r>
-      <w:r>
-        <w:t>il of the matched screenshot is shown</w:t>
-      </w:r>
-      <w:r>
-        <w:t xml:space="preserve"> for users to visualize </w:t>
-      </w:r>
-      <w:r>
-        <w:t>its layout relationship with the surrounding text snippets.</w:t>
-      </w:r>
-    </w:p>
-    <w:p>
-      <w:r>
-        <w:rPr>
-          <w:noProof/>
-          <w:lang w:eastAsia="zh-TW"/>
-        </w:rPr>
-        <w:drawing>
-          <wp:inline distT="0" distB="0" distL="0" distR="0">
-            <wp:extent cx="5486400" cy="1399516"/>
-            <wp:effectExtent l="0" t="0" r="0" b="0"/>
-            <wp:docPr id="66" name="Picture 18"/>
-            <wp:cNvGraphicFramePr>
-              <a:graphicFrameLocks xmlns:a="http://schemas.openxmlformats.org/drawingml/2006/main" noChangeAspect="1"/>
-            </wp:cNvGraphicFramePr>
-            <a:graphic xmlns:a="http://schemas.openxmlformats.org/drawingml/2006/main">
-              <a:graphicData uri="http://schemas.openxmlformats.org/drawingml/2006/picture">
-                <pic:pic xmlns:pic="http://schemas.openxmlformats.org/drawingml/2006/picture">
-                  <pic:nvPicPr>
-                    <pic:cNvPr id="0" name="Picture 18"/>
-                    <pic:cNvPicPr>
-                      <a:picLocks noChangeAspect="1" noChangeArrowheads="1"/>
-                    </pic:cNvPicPr>
-                  </pic:nvPicPr>
-                  <pic:blipFill>
-                    <a:blip r:embed="rId14" cstate="print"/>
-                    <a:srcRect/>
-                    <a:stretch>
-                      <a:fillRect/>
-                    </a:stretch>
-                  </pic:blipFill>
-                  <pic:spPr bwMode="auto">
-                    <a:xfrm>
-                      <a:off x="0" y="0"/>
-                      <a:ext cx="5486400" cy="1399516"/>
-                    </a:xfrm>
-                    <a:prstGeom prst="rect">
-                      <a:avLst/>
-                    </a:prstGeom>
-                    <a:noFill/>
-                  </pic:spPr>
-                </pic:pic>
-              </a:graphicData>
-            </a:graphic>
-          </wp:inline>
-        </w:drawing>
-      </w:r>
-    </w:p>
-    <w:p>
-      <w:r>
-        <w:t xml:space="preserve">For </w:t>
-      </w:r>
-      <w:r>
-        <w:t xml:space="preserve">a video search result, </w:t>
-      </w:r>
-      <w:r>
-        <w:t>users also rely on preview to judge the relevancy of a candidate video before actually playing the video. Users may want to make sure the video not only contains the right screenshot but also mentions the desired topic. Thus, we will show the location of the matched screenshot in the video as the evidence of the presence of the right screenshot. We will highlight the occurrences of the topic words in the transcript. Moreover, to relate the matched words and screenshots, we will provide visualization to show whether the words are mentioned during, before, or after the matched screenshot.</w:t>
-      </w:r>
-    </w:p>
-    <w:p>
-      <w:pPr>
-        <w:pStyle w:val="Heading3"/>
-      </w:pPr>
-      <w:r>
-        <w:t xml:space="preserve">Simplifying </w:t>
-      </w:r>
-      <w:r>
-        <w:t>Learning</w:t>
-      </w:r>
-    </w:p>
-    <w:p>
-      <w:r>
-        <w:t xml:space="preserve">After reviewing the candidate list and identifying a relevant screenshot instruction, the user is now ready to follow the instruction and learn how to perform the task at hand. We propose to </w:t>
-      </w:r>
-      <w:r>
-        <w:t>improve</w:t>
-      </w:r>
-      <w:r>
-        <w:t xml:space="preserve"> </w:t>
-      </w:r>
-      <w:r>
-        <w:t xml:space="preserve">how users follow and learn from </w:t>
-      </w:r>
-      <w:r>
-        <w:t xml:space="preserve">screenshot instructions by introducing two </w:t>
-      </w:r>
-      <w:r>
-        <w:t>enhancements</w:t>
-      </w:r>
-      <w:r>
-        <w:t xml:space="preserve"> to current viewing tools</w:t>
-      </w:r>
-      <w:r>
-        <w:t>:</w:t>
-      </w:r>
-    </w:p>
-    <w:p>
-      <w:pPr>
-        <w:jc w:val="center"/>
-        <w:rPr>
-          <w:b/>
-        </w:rPr>
-      </w:pPr>
-      <w:r>
-        <w:rPr>
-          <w:b/>
-          <w:noProof/>
-          <w:lang w:eastAsia="zh-TW"/>
-        </w:rPr>
-        <w:drawing>
-          <wp:inline distT="0" distB="0" distL="0" distR="0">
-            <wp:extent cx="3264150" cy="1506290"/>
-            <wp:effectExtent l="19050" t="0" r="0" b="0"/>
-            <wp:docPr id="10" name="Picture 5"/>
-            <wp:cNvGraphicFramePr>
-              <a:graphicFrameLocks xmlns:a="http://schemas.openxmlformats.org/drawingml/2006/main" noChangeAspect="1"/>
-            </wp:cNvGraphicFramePr>
-            <a:graphic xmlns:a="http://schemas.openxmlformats.org/drawingml/2006/main">
-              <a:graphicData uri="http://schemas.openxmlformats.org/drawingml/2006/picture">
-                <pic:pic xmlns:pic="http://schemas.openxmlformats.org/drawingml/2006/picture">
-                  <pic:nvPicPr>
-                    <pic:cNvPr id="0" name="Picture 5"/>
-                    <pic:cNvPicPr>
-                      <a:picLocks noChangeAspect="1" noChangeArrowheads="1"/>
-                    </pic:cNvPicPr>
-                  </pic:nvPicPr>
-                  <pic:blipFill>
-                    <a:blip r:embed="rId15" cstate="print"/>
-                    <a:srcRect/>
-                    <a:stretch>
-                      <a:fillRect/>
-                    </a:stretch>
-                  </pic:blipFill>
-                  <pic:spPr bwMode="auto">
-                    <a:xfrm>
-                      <a:off x="0" y="0"/>
-                      <a:ext cx="3266157" cy="1507216"/>
-                    </a:xfrm>
-                    <a:prstGeom prst="rect">
-                      <a:avLst/>
-                    </a:prstGeom>
-                    <a:noFill/>
-                  </pic:spPr>
-                </pic:pic>
-              </a:graphicData>
-            </a:graphic>
-          </wp:inline>
-        </w:drawing>
-      </w:r>
-    </w:p>
-    <w:p>
-      <w:pPr>
-        <w:jc w:val="center"/>
-        <w:rPr>
-          <w:b/>
-        </w:rPr>
-      </w:pPr>
-      <w:r>
-        <w:rPr>
-          <w:b/>
-        </w:rPr>
-        <w:t xml:space="preserve">Figure 5: </w:t>
-      </w:r>
-      <w:r>
-        <w:rPr>
-          <w:b/>
-        </w:rPr>
-        <w:t xml:space="preserve">Visual </w:t>
-      </w:r>
-      <w:r>
-        <w:rPr>
-          <w:b/>
-        </w:rPr>
-        <w:t>s</w:t>
-      </w:r>
-      <w:r>
-        <w:rPr>
-          <w:b/>
-        </w:rPr>
-        <w:t>eeking</w:t>
-      </w:r>
-      <w:r>
-        <w:rPr>
-          <w:b/>
-        </w:rPr>
-        <w:t>.</w:t>
+        <w:t>the process and the technology</w:t>
+      </w:r>
+      <w:r>
+        <w:t xml:space="preserve"> involved in the </w:t>
+      </w:r>
+      <w:r>
+        <w:t>use of the</w:t>
+      </w:r>
+      <w:r>
+        <w:t xml:space="preserve"> knowledge in</w:t>
+      </w:r>
+      <w:r>
+        <w:t xml:space="preserve"> screenshot instructions. </w:t>
+      </w:r>
+      <w:r>
+        <w:t xml:space="preserve">Figure 2 gives an overview of the scope of our research activities. The goal of the these activities is two-fold: </w:t>
       </w:r>
     </w:p>
     <w:p>
@@ -3299,80 +2867,29 @@
         <w:pStyle w:val="ListParagraph"/>
         <w:numPr>
           <w:ilvl w:val="0"/>
-          <w:numId w:val="21"/>
+          <w:numId w:val="23"/>
         </w:numPr>
       </w:pPr>
       <w:r>
+        <w:t>T</w:t>
+      </w:r>
+      <w:r>
+        <w:t xml:space="preserve">o </w:t>
+      </w:r>
+      <w:r>
+        <w:t xml:space="preserve">simplify </w:t>
+      </w:r>
+      <w:r>
+        <w:t xml:space="preserve">the </w:t>
+      </w:r>
+      <w:r>
         <w:rPr>
           <w:b/>
         </w:rPr>
-        <w:t>Visual seek</w:t>
-      </w:r>
-      <w:r>
-        <w:rPr>
-          <w:b/>
-        </w:rPr>
-        <w:t>ing</w:t>
-      </w:r>
-      <w:r>
-        <w:t xml:space="preserve"> When users open an instruction page in a web browser or load an instruction video in a player, there may be multiple screenshots. Visual seeking allows users to find the relevant screenshot and advance to the screenshot automatically. To support this feature, we will pre-compact a local searchable index of screenshots for each page. If the number of screenshot is small, this index can be a forward index using linear search. Otherwise, the same inverted index scheme used for the global index will be applied for efficiency.</w:t>
-      </w:r>
-    </w:p>
-    <w:p>
-      <w:r>
-        <w:drawing>
-          <wp:inline distT="0" distB="0" distL="0" distR="0">
-            <wp:extent cx="5486400" cy="969913"/>
-            <wp:effectExtent l="19050" t="0" r="0" b="0"/>
-            <wp:docPr id="7" name="Picture 4"/>
-            <wp:cNvGraphicFramePr>
-              <a:graphicFrameLocks xmlns:a="http://schemas.openxmlformats.org/drawingml/2006/main" noChangeAspect="1"/>
-            </wp:cNvGraphicFramePr>
-            <a:graphic xmlns:a="http://schemas.openxmlformats.org/drawingml/2006/main">
-              <a:graphicData uri="http://schemas.openxmlformats.org/drawingml/2006/picture">
-                <pic:pic xmlns:pic="http://schemas.openxmlformats.org/drawingml/2006/picture">
-                  <pic:nvPicPr>
-                    <pic:cNvPr id="0" name="Picture 4"/>
-                    <pic:cNvPicPr>
-                      <a:picLocks noChangeAspect="1" noChangeArrowheads="1"/>
-                    </pic:cNvPicPr>
-                  </pic:nvPicPr>
-                  <pic:blipFill>
-                    <a:blip r:embed="rId16" cstate="print"/>
-                    <a:srcRect/>
-                    <a:stretch>
-                      <a:fillRect/>
-                    </a:stretch>
-                  </pic:blipFill>
-                  <pic:spPr bwMode="auto">
-                    <a:xfrm>
-                      <a:off x="0" y="0"/>
-                      <a:ext cx="5486400" cy="969913"/>
-                    </a:xfrm>
-                    <a:prstGeom prst="rect">
-                      <a:avLst/>
-                    </a:prstGeom>
-                    <a:noFill/>
-                  </pic:spPr>
-                </pic:pic>
-              </a:graphicData>
-            </a:graphic>
-          </wp:inline>
-        </w:drawing>
-      </w:r>
-    </w:p>
-    <w:p>
-      <w:pPr>
-        <w:jc w:val="center"/>
-        <w:rPr>
-          <w:b/>
-        </w:rPr>
-      </w:pPr>
-      <w:r>
-        <w:rPr>
-          <w:b/>
-        </w:rPr>
-        <w:t>Figure 5: Synchronized viewing</w:t>
+        <w:t>process</w:t>
+      </w:r>
+      <w:r>
+        <w:t xml:space="preserve"> in which users acquire knowledge from online screenshot instruction, and</w:t>
       </w:r>
     </w:p>
     <w:p>
@@ -3380,20 +2897,1691 @@
         <w:pStyle w:val="ListParagraph"/>
         <w:numPr>
           <w:ilvl w:val="0"/>
-          <w:numId w:val="21"/>
+          <w:numId w:val="23"/>
         </w:numPr>
       </w:pPr>
       <w:r>
+        <w:t xml:space="preserve">To </w:t>
+      </w:r>
+      <w:r>
+        <w:t xml:space="preserve">build </w:t>
+      </w:r>
+      <w:r>
+        <w:t xml:space="preserve">the </w:t>
+      </w:r>
+      <w:r>
         <w:rPr>
           <w:b/>
         </w:rPr>
+        <w:t xml:space="preserve">technology </w:t>
+      </w:r>
+      <w:r>
+        <w:t xml:space="preserve">necessary to </w:t>
+      </w:r>
+      <w:r>
+        <w:t xml:space="preserve">implement the </w:t>
+      </w:r>
+      <w:r>
+        <w:t xml:space="preserve">simplified </w:t>
+      </w:r>
+      <w:r>
+        <w:t>process</w:t>
+      </w:r>
+      <w:r>
+        <w:t>.</w:t>
+      </w:r>
+    </w:p>
+    <w:p>
+      <w:pPr>
+        <w:pStyle w:val="Heading2"/>
+      </w:pPr>
+      <w:r>
+        <w:t>Simplifying</w:t>
+      </w:r>
+      <w:r>
+        <w:t xml:space="preserve"> the </w:t>
+      </w:r>
+      <w:r>
+        <w:t xml:space="preserve">Knowledge Acquisition </w:t>
+      </w:r>
+      <w:r>
+        <w:t>Process</w:t>
+      </w:r>
+    </w:p>
+    <w:p>
+      <w:r>
+        <w:t xml:space="preserve">Given a </w:t>
+      </w:r>
+      <w:r>
+        <w:t xml:space="preserve">novel </w:t>
+      </w:r>
+      <w:r>
+        <w:t>task</w:t>
+      </w:r>
+      <w:r>
+        <w:t xml:space="preserve"> needed to be performed using a computer program</w:t>
+      </w:r>
+      <w:r>
+        <w:t xml:space="preserve">, a user typically goes through a three-step process to search for a relevant online screenshot instruction </w:t>
+      </w:r>
+      <w:r>
+        <w:t>to</w:t>
+      </w:r>
+      <w:r>
+        <w:t xml:space="preserve"> </w:t>
+      </w:r>
+      <w:r>
+        <w:t xml:space="preserve">learn how to perform the task. </w:t>
+      </w:r>
+      <w:r>
+        <w:t xml:space="preserve">These three-step process includes </w:t>
+      </w:r>
+      <w:r>
+        <w:t xml:space="preserve">(1) </w:t>
+      </w:r>
+      <w:r>
+        <w:rPr>
+          <w:i/>
+        </w:rPr>
+        <w:t>query formulation</w:t>
+      </w:r>
+      <w:r>
+        <w:t xml:space="preserve">, where the user formulates a query and submits it to </w:t>
+      </w:r>
+      <w:r>
+        <w:t>a search engine</w:t>
+      </w:r>
+      <w:r>
+        <w:t xml:space="preserve">, (2) </w:t>
+      </w:r>
+      <w:r>
+        <w:rPr>
+          <w:i/>
+        </w:rPr>
+        <w:t>result reviewing</w:t>
+      </w:r>
+      <w:r>
+        <w:t xml:space="preserve">, where the user reviews </w:t>
+      </w:r>
+      <w:r>
+        <w:t xml:space="preserve">a list of </w:t>
+      </w:r>
+      <w:r>
+        <w:t>candidate</w:t>
+      </w:r>
+      <w:r>
+        <w:t xml:space="preserve">s returned by the engine </w:t>
+      </w:r>
+      <w:r>
+        <w:t xml:space="preserve">and </w:t>
+      </w:r>
+      <w:r>
+        <w:t>selects</w:t>
+      </w:r>
+      <w:r>
+        <w:t xml:space="preserve"> the most relevant one, and (3) </w:t>
+      </w:r>
+      <w:r>
+        <w:rPr>
+          <w:i/>
+        </w:rPr>
+        <w:t>learning</w:t>
+      </w:r>
+      <w:r>
+        <w:t xml:space="preserve">, where the user </w:t>
+      </w:r>
+      <w:r>
+        <w:t>reads and follow</w:t>
+      </w:r>
+      <w:r>
+        <w:t>s</w:t>
+      </w:r>
+      <w:r>
+        <w:t xml:space="preserve"> the</w:t>
+      </w:r>
+      <w:r>
+        <w:t xml:space="preserve"> selected</w:t>
+      </w:r>
+      <w:r>
+        <w:t xml:space="preserve"> </w:t>
+      </w:r>
+      <w:r>
+        <w:t xml:space="preserve">instruction </w:t>
+      </w:r>
+      <w:r>
+        <w:t xml:space="preserve">while using the program </w:t>
+      </w:r>
+      <w:r>
+        <w:t>to accomplish the task.</w:t>
+      </w:r>
+    </w:p>
+    <w:p>
+      <w:pPr>
+        <w:pStyle w:val="Heading3"/>
+      </w:pPr>
+      <w:r>
+        <w:t>Simplifying Query Formulation</w:t>
+      </w:r>
+    </w:p>
+    <w:p>
+      <w:r>
+        <w:t xml:space="preserve">We propose to </w:t>
+      </w:r>
+      <w:r>
+        <w:t>simplify</w:t>
+      </w:r>
+      <w:r>
+        <w:t xml:space="preserve"> </w:t>
+      </w:r>
+      <w:r>
+        <w:t xml:space="preserve">query </w:t>
+      </w:r>
+      <w:r>
+        <w:t>formulation</w:t>
+      </w:r>
+      <w:r>
+        <w:t xml:space="preserve"> </w:t>
+      </w:r>
+      <w:r>
+        <w:t xml:space="preserve">by </w:t>
+      </w:r>
+      <w:r>
+        <w:t>allow</w:t>
+      </w:r>
+      <w:r>
+        <w:t>ing</w:t>
+      </w:r>
+      <w:r>
+        <w:t xml:space="preserve"> users to </w:t>
+      </w:r>
+      <w:r>
+        <w:t xml:space="preserve">formulate a </w:t>
+      </w:r>
+      <w:r>
+        <w:rPr>
+          <w:i/>
+        </w:rPr>
+        <w:t>hybrid</w:t>
+      </w:r>
+      <w:r>
+        <w:t xml:space="preserve"> query by incorporating</w:t>
+      </w:r>
+      <w:r>
+        <w:t xml:space="preserve"> </w:t>
+      </w:r>
+      <w:r>
+        <w:t xml:space="preserve">a </w:t>
+      </w:r>
+      <w:r>
+        <w:t>screenshot</w:t>
+      </w:r>
+      <w:r>
+        <w:t xml:space="preserve"> as </w:t>
+      </w:r>
+      <w:r>
+        <w:t>an additional search term</w:t>
+      </w:r>
+      <w:r>
+        <w:t xml:space="preserve"> (s</w:t>
+      </w:r>
+      <w:r>
+        <w:t xml:space="preserve">ee Figure </w:t>
+      </w:r>
+      <w:r>
+        <w:t>3</w:t>
+      </w:r>
+      <w:r>
+        <w:t>)</w:t>
+      </w:r>
+      <w:r>
+        <w:t xml:space="preserve">. </w:t>
+      </w:r>
+      <w:r>
+        <w:t xml:space="preserve">Our approach is related to </w:t>
+      </w:r>
+      <w:r>
+        <w:t xml:space="preserve">several previous works </w:t>
+      </w:r>
+      <w:r>
+        <w:t xml:space="preserve">also </w:t>
+      </w:r>
+      <w:r>
+        <w:t xml:space="preserve">aimed to provide users with multiple search modalities instead of just keywords. For example, </w:t>
+      </w:r>
+      <w:proofErr w:type="spellStart"/>
+      <w:r>
+        <w:t>Narayan</w:t>
+      </w:r>
+      <w:proofErr w:type="spellEnd"/>
+      <w:r>
+        <w:t xml:space="preserve"> et al </w:t>
+      </w:r>
+      <w:r>
+        <w:t xml:space="preserve">(2004) </w:t>
+      </w:r>
+      <w:r>
+        <w:t xml:space="preserve">developed a multi-modal mobile interface combining speech and text for accessing web information through a personalized dialog. </w:t>
+      </w:r>
+      <w:proofErr w:type="spellStart"/>
+      <w:r>
+        <w:t>Dowman</w:t>
+      </w:r>
+      <w:proofErr w:type="spellEnd"/>
+      <w:r>
+        <w:t xml:space="preserve"> et al </w:t>
+      </w:r>
+      <w:r>
+        <w:t>(2005)</w:t>
+      </w:r>
+      <w:r>
+        <w:t xml:space="preserve"> dealt with the problem of indexing and searching radio and television news using both speech and text. In </w:t>
+      </w:r>
+      <w:r>
+        <w:t xml:space="preserve">the proposed research, </w:t>
+      </w:r>
+      <w:r>
+        <w:t>we explore the potential of the particular modality pair of image and</w:t>
+      </w:r>
+      <w:r>
+        <w:t xml:space="preserve"> text</w:t>
+      </w:r>
+      <w:r>
+        <w:t>.</w:t>
+      </w:r>
+      <w:r>
+        <w:t xml:space="preserve"> </w:t>
+      </w:r>
+      <w:r>
+        <w:t xml:space="preserve">Users </w:t>
+      </w:r>
+      <w:r>
+        <w:t xml:space="preserve">can capture the screenshot </w:t>
+      </w:r>
+      <w:r>
+        <w:t xml:space="preserve">of an arbitrary application window simply by stretching out a rectangle around it on the desktop screen. </w:t>
+      </w:r>
+      <w:r>
+        <w:t xml:space="preserve">The captured screenshot can be submitted along with keywords to a search engine. </w:t>
+      </w:r>
+      <w:r>
+        <w:t>This</w:t>
+      </w:r>
+      <w:r>
+        <w:t xml:space="preserve"> </w:t>
+      </w:r>
+      <w:r>
+        <w:t xml:space="preserve">hybrid query </w:t>
+      </w:r>
+      <w:r>
+        <w:t xml:space="preserve">including both a screenshot and keywords </w:t>
+      </w:r>
+      <w:r>
+        <w:t xml:space="preserve">can provide several </w:t>
+      </w:r>
+      <w:r>
+        <w:t>usability advantages</w:t>
+      </w:r>
+      <w:r>
+        <w:t xml:space="preserve"> over keyword-only queries</w:t>
+      </w:r>
+      <w:r>
+        <w:t xml:space="preserve">: </w:t>
+      </w:r>
+    </w:p>
+    <w:p>
+      <w:pPr>
+        <w:pStyle w:val="ListParagraph"/>
+        <w:numPr>
+          <w:ilvl w:val="0"/>
+          <w:numId w:val="4"/>
+        </w:numPr>
+        <w:rPr>
+          <w:b/>
+        </w:rPr>
+      </w:pPr>
+      <w:r>
+        <w:rPr>
+          <w:b/>
+          <w:noProof/>
+        </w:rPr>
+        <w:pict>
+          <v:shape id="_x0000_s1043" type="#_x0000_t202" style="position:absolute;left:0;text-align:left;margin-left:0;margin-top:74pt;width:450pt;height:324pt;z-index:251667456;mso-wrap-edited:f;mso-position-horizontal:absolute;mso-position-vertical:absolute;mso-position-vertical-relative:top-margin-area;mso-width-relative:margin;mso-height-relative:margin" wrapcoords="-36 0 -36 21426 21600 21426 21600 0 -36 0" stroked="f">
+            <v:textbox style="mso-next-textbox:#_x0000_s1043">
+              <w:txbxContent>
+                <w:p>
+                  <w:pPr>
+                    <w:rPr>
+                      <w:b/>
+                      <w:noProof/>
+                    </w:rPr>
+                  </w:pPr>
+                  <w:r>
+                    <w:rPr>
+                      <w:b/>
+                      <w:noProof/>
+                    </w:rPr>
+                    <w:t>(a)</w:t>
+                  </w:r>
+                </w:p>
+                <w:p>
+                  <w:pPr>
+                    <w:rPr>
+                      <w:b/>
+                      <w:noProof/>
+                    </w:rPr>
+                  </w:pPr>
+                  <w:r>
+                    <w:rPr>
+                      <w:b/>
+                      <w:noProof/>
+                    </w:rPr>
+                    <w:drawing>
+                      <wp:inline distT="0" distB="0" distL="0" distR="0">
+                        <wp:extent cx="5136472" cy="1407160"/>
+                        <wp:effectExtent l="0" t="0" r="0" b="0"/>
+                        <wp:docPr id="118" name="Picture 15"/>
+                        <wp:cNvGraphicFramePr>
+                          <a:graphicFrameLocks xmlns:a="http://schemas.openxmlformats.org/drawingml/2006/main" noChangeAspect="1"/>
+                        </wp:cNvGraphicFramePr>
+                        <a:graphic xmlns:a="http://schemas.openxmlformats.org/drawingml/2006/main">
+                          <a:graphicData uri="http://schemas.openxmlformats.org/drawingml/2006/picture">
+                            <pic:pic xmlns:pic="http://schemas.openxmlformats.org/drawingml/2006/picture">
+                              <pic:nvPicPr>
+                                <pic:cNvPr id="0" name="Picture 15"/>
+                                <pic:cNvPicPr>
+                                  <a:picLocks noChangeAspect="1" noChangeArrowheads="1"/>
+                                </pic:cNvPicPr>
+                              </pic:nvPicPr>
+                              <pic:blipFill>
+                                <a:blip r:embed="rId13" cstate="print"/>
+                                <a:srcRect/>
+                                <a:stretch>
+                                  <a:fillRect/>
+                                </a:stretch>
+                              </pic:blipFill>
+                              <pic:spPr bwMode="auto">
+                                <a:xfrm>
+                                  <a:off x="0" y="0"/>
+                                  <a:ext cx="5136472" cy="1407160"/>
+                                </a:xfrm>
+                                <a:prstGeom prst="rect">
+                                  <a:avLst/>
+                                </a:prstGeom>
+                                <a:noFill/>
+                              </pic:spPr>
+                            </pic:pic>
+                          </a:graphicData>
+                        </a:graphic>
+                      </wp:inline>
+                    </w:drawing>
+                  </w:r>
+                </w:p>
+                <w:p>
+                  <w:pPr>
+                    <w:rPr>
+                      <w:b/>
+                      <w:noProof/>
+                    </w:rPr>
+                  </w:pPr>
+                  <w:r>
+                    <w:rPr>
+                      <w:b/>
+                      <w:noProof/>
+                    </w:rPr>
+                    <w:t>(b)</w:t>
+                  </w:r>
+                </w:p>
+                <w:p>
+                  <w:pPr>
+                    <w:rPr>
+                      <w:b/>
+                      <w:noProof/>
+                    </w:rPr>
+                  </w:pPr>
+                  <w:r>
+                    <w:rPr>
+                      <w:b/>
+                      <w:noProof/>
+                    </w:rPr>
+                    <w:drawing>
+                      <wp:inline distT="0" distB="0" distL="0" distR="0">
+                        <wp:extent cx="5532120" cy="1411179"/>
+                        <wp:effectExtent l="0" t="0" r="0" b="0"/>
+                        <wp:docPr id="119" name="Picture 18"/>
+                        <wp:cNvGraphicFramePr>
+                          <a:graphicFrameLocks xmlns:a="http://schemas.openxmlformats.org/drawingml/2006/main" noChangeAspect="1"/>
+                        </wp:cNvGraphicFramePr>
+                        <a:graphic xmlns:a="http://schemas.openxmlformats.org/drawingml/2006/main">
+                          <a:graphicData uri="http://schemas.openxmlformats.org/drawingml/2006/picture">
+                            <pic:pic xmlns:pic="http://schemas.openxmlformats.org/drawingml/2006/picture">
+                              <pic:nvPicPr>
+                                <pic:cNvPr id="0" name="Picture 18"/>
+                                <pic:cNvPicPr>
+                                  <a:picLocks noChangeAspect="1" noChangeArrowheads="1"/>
+                                </pic:cNvPicPr>
+                              </pic:nvPicPr>
+                              <pic:blipFill>
+                                <a:blip r:embed="rId14" cstate="print"/>
+                                <a:srcRect/>
+                                <a:stretch>
+                                  <a:fillRect/>
+                                </a:stretch>
+                              </pic:blipFill>
+                              <pic:spPr bwMode="auto">
+                                <a:xfrm>
+                                  <a:off x="0" y="0"/>
+                                  <a:ext cx="5532120" cy="1411179"/>
+                                </a:xfrm>
+                                <a:prstGeom prst="rect">
+                                  <a:avLst/>
+                                </a:prstGeom>
+                                <a:noFill/>
+                              </pic:spPr>
+                            </pic:pic>
+                          </a:graphicData>
+                        </a:graphic>
+                      </wp:inline>
+                    </w:drawing>
+                  </w:r>
+                </w:p>
+                <w:p>
+                  <w:pPr>
+                    <w:rPr>
+                      <w:b/>
+                    </w:rPr>
+                  </w:pPr>
+                  <w:r>
+                    <w:rPr>
+                      <w:b/>
+                      <w:noProof/>
+                    </w:rPr>
+                    <w:t xml:space="preserve">Figure </w:t>
+                  </w:r>
+                  <w:r>
+                    <w:rPr>
+                      <w:b/>
+                      <w:noProof/>
+                    </w:rPr>
+                    <w:t>4</w:t>
+                  </w:r>
+                  <w:r>
+                    <w:rPr>
+                      <w:b/>
+                      <w:noProof/>
+                    </w:rPr>
+                    <w:t>:</w:t>
+                  </w:r>
+                  <w:r>
+                    <w:rPr>
+                      <w:b/>
+                    </w:rPr>
+                    <w:t xml:space="preserve"> </w:t>
+                  </w:r>
+                  <w:r>
+                    <w:rPr>
+                      <w:b/>
+                    </w:rPr>
+                    <w:t>Informative e</w:t>
+                  </w:r>
+                  <w:r>
+                    <w:rPr>
+                      <w:b/>
+                    </w:rPr>
+                    <w:t>xcerpt</w:t>
+                  </w:r>
+                  <w:r>
+                    <w:rPr>
+                      <w:b/>
+                    </w:rPr>
+                    <w:t>s</w:t>
+                  </w:r>
+                  <w:r>
+                    <w:rPr>
+                      <w:b/>
+                    </w:rPr>
+                    <w:t xml:space="preserve"> </w:t>
+                  </w:r>
+                  <w:r>
+                    <w:rPr>
+                      <w:b/>
+                    </w:rPr>
+                    <w:t>for (a) a webpage result and (b) a video result aimed to help users judge the relevance of the result.</w:t>
+                  </w:r>
+                  <w:r>
+                    <w:rPr>
+                      <w:b/>
+                    </w:rPr>
+                    <w:t xml:space="preserve"> </w:t>
+                  </w:r>
+                </w:p>
+              </w:txbxContent>
+            </v:textbox>
+            <w10:wrap type="tight" anchory="margin"/>
+          </v:shape>
+        </w:pict>
+      </w:r>
+      <w:r>
+        <w:rPr>
+          <w:b/>
+        </w:rPr>
+        <w:t>Less</w:t>
+      </w:r>
+      <w:r>
+        <w:rPr>
+          <w:b/>
+        </w:rPr>
+        <w:t xml:space="preserve"> input effort</w:t>
+      </w:r>
+      <w:r>
+        <w:rPr>
+          <w:b/>
+        </w:rPr>
+        <w:t>.</w:t>
+      </w:r>
+      <w:r>
+        <w:t xml:space="preserve"> </w:t>
+      </w:r>
+      <w:r>
+        <w:t xml:space="preserve">Since </w:t>
+      </w:r>
+      <w:r>
+        <w:t xml:space="preserve">many of the identifying features such as the title and the visual layout are contained in </w:t>
+      </w:r>
+      <w:r>
+        <w:t>a screenshot</w:t>
+      </w:r>
+      <w:r>
+        <w:t xml:space="preserve">, users no longer need to enter keywords to describe the application to identify the context. </w:t>
+      </w:r>
+      <w:r>
+        <w:t xml:space="preserve">Users only need to enter keywords to describe the </w:t>
+      </w:r>
+      <w:r>
+        <w:t xml:space="preserve">desired </w:t>
+      </w:r>
+      <w:r>
+        <w:t>topic</w:t>
+      </w:r>
+      <w:r>
+        <w:t>, which requires less input effort.</w:t>
+      </w:r>
+    </w:p>
+    <w:p>
+      <w:pPr>
+        <w:pStyle w:val="ListParagraph"/>
+        <w:numPr>
+          <w:ilvl w:val="0"/>
+          <w:numId w:val="4"/>
+        </w:numPr>
+      </w:pPr>
+      <w:r>
+        <w:rPr>
+          <w:b/>
+        </w:rPr>
+        <w:t>High</w:t>
+      </w:r>
+      <w:r>
+        <w:rPr>
+          <w:b/>
+        </w:rPr>
+        <w:t xml:space="preserve"> learnability</w:t>
+      </w:r>
+      <w:r>
+        <w:rPr>
+          <w:b/>
+        </w:rPr>
+        <w:t>.</w:t>
+      </w:r>
+      <w:r>
+        <w:t xml:space="preserve"> The </w:t>
+      </w:r>
+      <w:r>
+        <w:t xml:space="preserve">standard input method of specifying a </w:t>
+      </w:r>
+      <w:r>
+        <w:t xml:space="preserve">capturing </w:t>
+      </w:r>
+      <w:r>
+        <w:t xml:space="preserve">region is analogous to drawing </w:t>
+      </w:r>
+      <w:r>
+        <w:t xml:space="preserve">a rectangle in a typical graphic editor. </w:t>
+      </w:r>
+      <w:r>
+        <w:t xml:space="preserve">This method is already </w:t>
+      </w:r>
+      <w:r>
+        <w:t xml:space="preserve">familiar to many users and </w:t>
+      </w:r>
+      <w:r>
+        <w:t xml:space="preserve">is </w:t>
+      </w:r>
+      <w:r>
+        <w:t xml:space="preserve">easy to learn. In contrast, </w:t>
+      </w:r>
+      <w:r>
+        <w:t xml:space="preserve">learning </w:t>
+      </w:r>
+      <w:r>
+        <w:t>what</w:t>
+      </w:r>
+      <w:r>
+        <w:t xml:space="preserve"> keywords </w:t>
+      </w:r>
+      <w:r>
+        <w:t xml:space="preserve">are </w:t>
+      </w:r>
+      <w:r>
+        <w:t>needed to</w:t>
+      </w:r>
+      <w:r>
+        <w:t xml:space="preserve"> adequately</w:t>
+      </w:r>
+      <w:r>
+        <w:t xml:space="preserve"> describe an application for the purpose of searching its screenshots </w:t>
+      </w:r>
+      <w:r>
+        <w:t>can be more difficult.</w:t>
+      </w:r>
+    </w:p>
+    <w:p>
+      <w:pPr>
+        <w:pStyle w:val="ListParagraph"/>
+        <w:numPr>
+          <w:ilvl w:val="0"/>
+          <w:numId w:val="4"/>
+        </w:numPr>
+        <w:rPr>
+          <w:b/>
+        </w:rPr>
+      </w:pPr>
+      <w:r>
+        <w:rPr>
+          <w:b/>
+        </w:rPr>
+        <w:t xml:space="preserve">Consistency across applications and platform. </w:t>
+      </w:r>
+      <w:r>
+        <w:t>Screen capturing is a common feature supported by almost every operating system</w:t>
+      </w:r>
+      <w:r>
+        <w:t xml:space="preserve">. </w:t>
+      </w:r>
+      <w:r>
+        <w:t>Also, s</w:t>
+      </w:r>
+      <w:r>
+        <w:t xml:space="preserve">creenshots </w:t>
+      </w:r>
+      <w:r>
+        <w:t xml:space="preserve">are simply pixel data that can be obtained </w:t>
+      </w:r>
+      <w:r>
+        <w:t>directly from the screen buffer</w:t>
+      </w:r>
+      <w:r>
+        <w:t xml:space="preserve"> without </w:t>
+      </w:r>
+      <w:r>
+        <w:t xml:space="preserve">interfacing </w:t>
+      </w:r>
+      <w:r>
+        <w:t xml:space="preserve">the </w:t>
+      </w:r>
+      <w:r>
+        <w:t xml:space="preserve">underlying application. </w:t>
+      </w:r>
+      <w:r>
+        <w:t xml:space="preserve">Thus, users can apply this method consistently </w:t>
+      </w:r>
+      <w:r>
+        <w:t>regardless of the application and the operating system.</w:t>
+      </w:r>
+    </w:p>
+    <w:p>
+      <w:pPr>
+        <w:pStyle w:val="ListParagraph"/>
+        <w:numPr>
+          <w:ilvl w:val="0"/>
+          <w:numId w:val="4"/>
+        </w:numPr>
+      </w:pPr>
+      <w:r>
+        <w:rPr>
+          <w:b/>
+        </w:rPr>
+        <w:t>Context-topic separation</w:t>
+      </w:r>
+      <w:r>
+        <w:rPr>
+          <w:b/>
+        </w:rPr>
+        <w:t>.</w:t>
+      </w:r>
+      <w:r>
+        <w:t xml:space="preserve"> </w:t>
+      </w:r>
+      <w:r>
+        <w:t xml:space="preserve">Users will be able to </w:t>
+      </w:r>
+      <w:r>
+        <w:t>use</w:t>
+      </w:r>
+      <w:r>
+        <w:t xml:space="preserve"> </w:t>
+      </w:r>
+      <w:r>
+        <w:t xml:space="preserve">a </w:t>
+      </w:r>
+      <w:r>
+        <w:t xml:space="preserve">screenshot to </w:t>
+      </w:r>
+      <w:r>
+        <w:t>indicate</w:t>
+      </w:r>
+      <w:r>
+        <w:t xml:space="preserve"> the context and keywords to </w:t>
+      </w:r>
+      <w:r>
+        <w:t>specify the desired topic.</w:t>
+      </w:r>
+      <w:r>
+        <w:t xml:space="preserve"> </w:t>
+      </w:r>
+      <w:r>
+        <w:t xml:space="preserve">They do not need to worry about the ambiguity </w:t>
+      </w:r>
+      <w:r>
+        <w:t>resulted from using only keywords to describe both the context and the topic.</w:t>
+      </w:r>
+    </w:p>
+    <w:p>
+      <w:pPr>
+        <w:pStyle w:val="Heading3"/>
+      </w:pPr>
+      <w:r>
+        <w:t>Simplifying Result Reviewing</w:t>
+      </w:r>
+    </w:p>
+    <w:p>
+      <w:r>
+        <w:t xml:space="preserve">Suppose a search engine </w:t>
+      </w:r>
+      <w:r>
+        <w:t xml:space="preserve">is able to retrieve </w:t>
+      </w:r>
+      <w:r>
+        <w:t>a list of candidate</w:t>
+      </w:r>
+      <w:r>
+        <w:t xml:space="preserve">s </w:t>
+      </w:r>
+      <w:r>
+        <w:t>matching the query</w:t>
+      </w:r>
+      <w:r>
+        <w:t xml:space="preserve"> given by a user</w:t>
+      </w:r>
+      <w:r>
+        <w:t xml:space="preserve">. </w:t>
+      </w:r>
+      <w:r>
+        <w:t xml:space="preserve">The user needs to </w:t>
+      </w:r>
+      <w:r>
+        <w:t xml:space="preserve">review </w:t>
+      </w:r>
+      <w:r>
+        <w:t xml:space="preserve">the list and identify </w:t>
+      </w:r>
+      <w:r>
+        <w:t>those candidates</w:t>
+      </w:r>
+      <w:r>
+        <w:t xml:space="preserve"> that are </w:t>
+      </w:r>
+      <w:r>
+        <w:t>indeed</w:t>
+      </w:r>
+      <w:r>
+        <w:t xml:space="preserve"> relevant </w:t>
+      </w:r>
+      <w:r>
+        <w:t>to the query</w:t>
+      </w:r>
+      <w:r>
+        <w:t>.</w:t>
+      </w:r>
+      <w:r>
+        <w:t xml:space="preserve"> </w:t>
+      </w:r>
+      <w:r>
+        <w:t xml:space="preserve">An excerpt supplied by the search engine for each candidate is what the user </w:t>
+      </w:r>
+      <w:r>
+        <w:t>relies</w:t>
+      </w:r>
+      <w:r>
+        <w:t xml:space="preserve"> on to make the identification</w:t>
+      </w:r>
+      <w:r>
+        <w:t>.</w:t>
+      </w:r>
+    </w:p>
+    <w:p>
+      <w:r>
+        <w:rPr>
+          <w:noProof/>
+        </w:rPr>
+        <w:pict>
+          <v:shape id="_x0000_s1044" type="#_x0000_t202" style="position:absolute;left:0;text-align:left;margin-left:.4pt;margin-top:1in;width:413.6pt;height:162pt;z-index:251668480;mso-wrap-edited:f;mso-position-horizontal:absolute;mso-position-vertical:absolute;mso-position-vertical-relative:top-margin-area;mso-width-relative:margin;mso-height-relative:margin" wrapcoords="-36 0 -36 21426 21600 21426 21600 0 -36 0" stroked="f">
+            <v:textbox style="mso-next-textbox:#_x0000_s1044">
+              <w:txbxContent>
+                <w:p>
+                  <w:pPr>
+                    <w:jc w:val="center"/>
+                    <w:rPr>
+                      <w:b/>
+                      <w:noProof/>
+                    </w:rPr>
+                  </w:pPr>
+                  <w:r>
+                    <w:rPr>
+                      <w:b/>
+                      <w:noProof/>
+                    </w:rPr>
+                    <w:drawing>
+                      <wp:inline distT="0" distB="0" distL="0" distR="0">
+                        <wp:extent cx="3264150" cy="1506290"/>
+                        <wp:effectExtent l="19050" t="0" r="0" b="0"/>
+                        <wp:docPr id="131" name="Picture 5"/>
+                        <wp:cNvGraphicFramePr>
+                          <a:graphicFrameLocks xmlns:a="http://schemas.openxmlformats.org/drawingml/2006/main" noChangeAspect="1"/>
+                        </wp:cNvGraphicFramePr>
+                        <a:graphic xmlns:a="http://schemas.openxmlformats.org/drawingml/2006/main">
+                          <a:graphicData uri="http://schemas.openxmlformats.org/drawingml/2006/picture">
+                            <pic:pic xmlns:pic="http://schemas.openxmlformats.org/drawingml/2006/picture">
+                              <pic:nvPicPr>
+                                <pic:cNvPr id="0" name="Picture 5"/>
+                                <pic:cNvPicPr>
+                                  <a:picLocks noChangeAspect="1" noChangeArrowheads="1"/>
+                                </pic:cNvPicPr>
+                              </pic:nvPicPr>
+                              <pic:blipFill>
+                                <a:blip r:embed="rId15" cstate="print"/>
+                                <a:srcRect/>
+                                <a:stretch>
+                                  <a:fillRect/>
+                                </a:stretch>
+                              </pic:blipFill>
+                              <pic:spPr bwMode="auto">
+                                <a:xfrm>
+                                  <a:off x="0" y="0"/>
+                                  <a:ext cx="3266157" cy="1507216"/>
+                                </a:xfrm>
+                                <a:prstGeom prst="rect">
+                                  <a:avLst/>
+                                </a:prstGeom>
+                                <a:noFill/>
+                              </pic:spPr>
+                            </pic:pic>
+                          </a:graphicData>
+                        </a:graphic>
+                      </wp:inline>
+                    </w:drawing>
+                  </w:r>
+                </w:p>
+                <w:p>
+                  <w:pPr>
+                    <w:jc w:val="center"/>
+                  </w:pPr>
+                  <w:r>
+                    <w:rPr>
+                      <w:b/>
+                      <w:noProof/>
+                    </w:rPr>
+                    <w:t xml:space="preserve">Figure </w:t>
+                  </w:r>
+                  <w:r>
+                    <w:rPr>
+                      <w:b/>
+                      <w:noProof/>
+                    </w:rPr>
+                    <w:t>5</w:t>
+                  </w:r>
+                  <w:r>
+                    <w:rPr>
+                      <w:b/>
+                      <w:noProof/>
+                    </w:rPr>
+                    <w:t>:</w:t>
+                  </w:r>
+                  <w:r>
+                    <w:rPr>
+                      <w:b/>
+                    </w:rPr>
+                    <w:t xml:space="preserve"> Visual find</w:t>
+                  </w:r>
+                  <w:r>
+                    <w:rPr>
+                      <w:b/>
+                    </w:rPr>
+                    <w:t>.</w:t>
+                  </w:r>
+                  <w:r>
+                    <w:rPr>
+                      <w:b/>
+                    </w:rPr>
+                    <w:t xml:space="preserve"> Users can find the location of a relevant screenshot in a webpage or a video and directly jump to that location. </w:t>
+                  </w:r>
+                </w:p>
+              </w:txbxContent>
+            </v:textbox>
+            <w10:wrap type="tight" anchory="margin"/>
+          </v:shape>
+        </w:pict>
+      </w:r>
+      <w:r>
+        <w:t xml:space="preserve">We propose to </w:t>
+      </w:r>
+      <w:r>
+        <w:t>improve the process of</w:t>
+      </w:r>
+      <w:r>
+        <w:t xml:space="preserve"> </w:t>
+      </w:r>
+      <w:r>
+        <w:t xml:space="preserve">result </w:t>
+      </w:r>
+      <w:r>
+        <w:t xml:space="preserve">reviewing </w:t>
+      </w:r>
+      <w:r>
+        <w:t xml:space="preserve">by including screenshots in </w:t>
+      </w:r>
+      <w:r>
+        <w:t xml:space="preserve">the </w:t>
+      </w:r>
+      <w:r>
+        <w:t>excerpts</w:t>
+      </w:r>
+      <w:r>
+        <w:t xml:space="preserve">. </w:t>
+      </w:r>
+      <w:r>
+        <w:t xml:space="preserve">Since a query consists of a screenshot and keywords, an informative excerpt must be able to convey </w:t>
+      </w:r>
+      <w:r>
+        <w:t>the</w:t>
+      </w:r>
+      <w:r>
+        <w:t xml:space="preserve"> relevance</w:t>
+      </w:r>
+      <w:r>
+        <w:t xml:space="preserve"> of a webpage or a video</w:t>
+      </w:r>
+      <w:r>
+        <w:t xml:space="preserve"> to the que</w:t>
+      </w:r>
+      <w:r>
+        <w:t xml:space="preserve">ry both visually and textually. Figure 4 </w:t>
+      </w:r>
+      <w:r>
+        <w:t xml:space="preserve">(a) and (b) show </w:t>
+      </w:r>
+      <w:r>
+        <w:t xml:space="preserve">possible designs </w:t>
+      </w:r>
+      <w:r>
+        <w:t xml:space="preserve">for </w:t>
+      </w:r>
+      <w:r>
+        <w:t>web</w:t>
+      </w:r>
+      <w:r>
+        <w:t xml:space="preserve">page </w:t>
+      </w:r>
+      <w:r>
+        <w:t xml:space="preserve">and video </w:t>
+      </w:r>
+      <w:r>
+        <w:t>excerpts</w:t>
+      </w:r>
+      <w:r>
+        <w:t xml:space="preserve"> respectively. </w:t>
+      </w:r>
+      <w:r>
+        <w:t>In a</w:t>
+      </w:r>
+      <w:r>
+        <w:t xml:space="preserve"> webpage excerpt, </w:t>
+      </w:r>
+      <w:r>
+        <w:t xml:space="preserve">a thumbnail of the matched screenshot </w:t>
+      </w:r>
+      <w:r>
+        <w:t xml:space="preserve">on the page </w:t>
+      </w:r>
+      <w:r>
+        <w:t>is</w:t>
+      </w:r>
+      <w:r>
+        <w:t xml:space="preserve"> displayed for users to check if</w:t>
+      </w:r>
+      <w:r>
+        <w:t xml:space="preserve"> the </w:t>
+      </w:r>
+      <w:r>
+        <w:t xml:space="preserve">matched </w:t>
+      </w:r>
+      <w:r>
+        <w:t xml:space="preserve">screenshot is correct. </w:t>
+      </w:r>
+      <w:r>
+        <w:t>K</w:t>
+      </w:r>
+      <w:r>
+        <w:t xml:space="preserve">eywords are </w:t>
+      </w:r>
+      <w:r>
+        <w:t xml:space="preserve">highlighted in the title and surrounding snippets </w:t>
+      </w:r>
+      <w:r>
+        <w:t xml:space="preserve">for users to </w:t>
+      </w:r>
+      <w:r>
+        <w:t xml:space="preserve">check if these </w:t>
+      </w:r>
+      <w:r>
+        <w:t xml:space="preserve">keywords are </w:t>
+      </w:r>
+      <w:r>
+        <w:t xml:space="preserve">in a relevant context. </w:t>
+      </w:r>
+      <w:r>
+        <w:t>A</w:t>
+      </w:r>
+      <w:r>
+        <w:t xml:space="preserve"> tiny </w:t>
+      </w:r>
+      <w:r>
+        <w:t>thumbna</w:t>
+      </w:r>
+      <w:r>
+        <w:t>il of the matched screenshot is shown</w:t>
+      </w:r>
+      <w:r>
+        <w:t xml:space="preserve"> for users to visualize </w:t>
+      </w:r>
+      <w:r>
+        <w:t>its layout relationship with the surrounding text snippets.</w:t>
+      </w:r>
+      <w:r>
+        <w:t xml:space="preserve"> </w:t>
+      </w:r>
+      <w:r>
+        <w:t xml:space="preserve">Similarly </w:t>
+      </w:r>
+      <w:r>
+        <w:t>i</w:t>
+      </w:r>
+      <w:r>
+        <w:t xml:space="preserve">n a video excerpt, </w:t>
+      </w:r>
+      <w:r>
+        <w:t xml:space="preserve">to help users verify the relevance of the video, </w:t>
+      </w:r>
+      <w:r>
+        <w:t>a</w:t>
+      </w:r>
+      <w:r>
+        <w:t xml:space="preserve"> </w:t>
+      </w:r>
+      <w:r>
+        <w:t xml:space="preserve">thumbnail </w:t>
+      </w:r>
+      <w:r>
+        <w:t xml:space="preserve">of the </w:t>
+      </w:r>
+      <w:r>
+        <w:t>matched</w:t>
+      </w:r>
+      <w:r>
+        <w:t xml:space="preserve"> video </w:t>
+      </w:r>
+      <w:r>
+        <w:t xml:space="preserve">segment is shown and keywords </w:t>
+      </w:r>
+      <w:r>
+        <w:t xml:space="preserve">in </w:t>
+      </w:r>
+      <w:r>
+        <w:t xml:space="preserve">the title and the transcript </w:t>
+      </w:r>
+      <w:r>
+        <w:t>snippets</w:t>
+      </w:r>
+      <w:r>
+        <w:t xml:space="preserve"> are highlighted</w:t>
+      </w:r>
+      <w:r>
+        <w:t xml:space="preserve">. </w:t>
+      </w:r>
+      <w:r>
+        <w:t>In addition, t</w:t>
+      </w:r>
+      <w:r>
+        <w:t xml:space="preserve">o </w:t>
+      </w:r>
+      <w:r>
+        <w:t xml:space="preserve">help users </w:t>
+      </w:r>
+      <w:r>
+        <w:t xml:space="preserve">visualize </w:t>
+      </w:r>
+      <w:r>
+        <w:t xml:space="preserve">the </w:t>
+      </w:r>
+      <w:r>
+        <w:t xml:space="preserve">context, </w:t>
+      </w:r>
+      <w:r>
+        <w:t xml:space="preserve">the segments before and after </w:t>
+      </w:r>
+      <w:r>
+        <w:t xml:space="preserve">are </w:t>
+      </w:r>
+      <w:r>
+        <w:t>shown. T</w:t>
+      </w:r>
+      <w:r>
+        <w:t xml:space="preserve">he </w:t>
+      </w:r>
+      <w:r>
+        <w:t xml:space="preserve">positions </w:t>
+      </w:r>
+      <w:r>
+        <w:t xml:space="preserve">of </w:t>
+      </w:r>
+      <w:r>
+        <w:t>the</w:t>
+      </w:r>
+      <w:r>
+        <w:t xml:space="preserve"> segment</w:t>
+      </w:r>
+      <w:r>
+        <w:t xml:space="preserve">s and the transcript snippets </w:t>
+      </w:r>
+      <w:r>
+        <w:t xml:space="preserve">are marked in </w:t>
+      </w:r>
+      <w:r>
+        <w:t>a</w:t>
+      </w:r>
+      <w:r>
+        <w:t xml:space="preserve"> timeline.</w:t>
+      </w:r>
+    </w:p>
+    <w:p>
+      <w:pPr>
+        <w:pStyle w:val="Heading3"/>
+      </w:pPr>
+      <w:r>
+        <w:t xml:space="preserve">Simplifying </w:t>
+      </w:r>
+      <w:r>
+        <w:t>Learning</w:t>
+      </w:r>
+    </w:p>
+    <w:p>
+      <w:r>
+        <w:t>After reviewing the candidate list and identifying a relevant screenshot instruction, the user</w:t>
+      </w:r>
+      <w:r>
+        <w:t xml:space="preserve"> can finally view the instruction using a</w:t>
+      </w:r>
+      <w:r>
+        <w:t xml:space="preserve"> web browser or a video player and learn </w:t>
+      </w:r>
+      <w:r>
+        <w:t xml:space="preserve">how to perform the task at hand. We propose to </w:t>
+      </w:r>
+      <w:r>
+        <w:t xml:space="preserve">introduce </w:t>
+      </w:r>
+      <w:r>
+        <w:t xml:space="preserve">two </w:t>
+      </w:r>
+      <w:r>
+        <w:t>enhancements</w:t>
+      </w:r>
+      <w:r>
+        <w:t xml:space="preserve"> to </w:t>
+      </w:r>
+      <w:r>
+        <w:t xml:space="preserve">the viewing tools to </w:t>
+      </w:r>
+      <w:r>
+        <w:t xml:space="preserve">simplify the learning </w:t>
+      </w:r>
+      <w:r>
+        <w:t>process</w:t>
+      </w:r>
+      <w:r>
+        <w:t>.</w:t>
+      </w:r>
+    </w:p>
+    <w:p>
+      <w:pPr>
+        <w:pStyle w:val="ListParagraph"/>
+        <w:numPr>
+          <w:ilvl w:val="0"/>
+          <w:numId w:val="36"/>
+        </w:numPr>
+      </w:pPr>
+      <w:r>
+        <w:rPr>
+          <w:b/>
+        </w:rPr>
+        <w:t xml:space="preserve">Visual </w:t>
+      </w:r>
+      <w:r>
+        <w:rPr>
+          <w:b/>
+        </w:rPr>
+        <w:t>find</w:t>
+      </w:r>
+      <w:r>
+        <w:rPr>
+          <w:b/>
+        </w:rPr>
+        <w:t>.</w:t>
+      </w:r>
+      <w:r>
+        <w:t xml:space="preserve"> </w:t>
+      </w:r>
+      <w:r>
+        <w:t xml:space="preserve">Most Web browsers provide the </w:t>
+      </w:r>
+      <w:r>
+        <w:rPr>
+          <w:i/>
+        </w:rPr>
+        <w:t>f</w:t>
+      </w:r>
+      <w:r>
+        <w:rPr>
+          <w:i/>
+        </w:rPr>
+        <w:t>ind</w:t>
+      </w:r>
+      <w:r>
+        <w:t xml:space="preserve"> function that allows users to find the location </w:t>
+      </w:r>
+      <w:r>
+        <w:t xml:space="preserve">of </w:t>
+      </w:r>
+      <w:r>
+        <w:t xml:space="preserve">a </w:t>
+      </w:r>
+      <w:r>
+        <w:t>relevant keyword</w:t>
+      </w:r>
+      <w:r>
+        <w:t xml:space="preserve"> in the </w:t>
+      </w:r>
+      <w:r>
+        <w:t>web</w:t>
+      </w:r>
+      <w:r>
+        <w:t xml:space="preserve">page and automatically scroll </w:t>
+      </w:r>
+      <w:r>
+        <w:t xml:space="preserve">to that location. </w:t>
+      </w:r>
+      <w:r>
+        <w:t xml:space="preserve">The </w:t>
+      </w:r>
+      <w:r>
+        <w:rPr>
+          <w:i/>
+        </w:rPr>
+        <w:t>f</w:t>
+      </w:r>
+      <w:r>
+        <w:rPr>
+          <w:i/>
+        </w:rPr>
+        <w:t>ind</w:t>
+      </w:r>
+      <w:r>
+        <w:t xml:space="preserve"> function is especially </w:t>
+      </w:r>
+      <w:r>
+        <w:t>convenient</w:t>
+      </w:r>
+      <w:r>
+        <w:t xml:space="preserve"> when the </w:t>
+      </w:r>
+      <w:r>
+        <w:t>web</w:t>
+      </w:r>
+      <w:r>
+        <w:t xml:space="preserve">page is </w:t>
+      </w:r>
+      <w:r>
+        <w:t>long</w:t>
+      </w:r>
+      <w:r>
+        <w:t xml:space="preserve"> or </w:t>
+      </w:r>
+      <w:r>
+        <w:t xml:space="preserve">when the keyword occurs multiple times. </w:t>
+      </w:r>
+      <w:r>
+        <w:t xml:space="preserve">Likewise, since </w:t>
+      </w:r>
+      <w:r>
+        <w:t xml:space="preserve">a screenshot instruction </w:t>
+      </w:r>
+      <w:r>
+        <w:t xml:space="preserve">can be long and can contain multiple screenshots, </w:t>
+      </w:r>
+      <w:r>
+        <w:t xml:space="preserve">users may not always see the relevant screenshot immediately at the top of the page or the beginning of the video when an instruction is opened in the viewer. In this situation, </w:t>
+      </w:r>
+      <w:r>
+        <w:t>a</w:t>
+      </w:r>
+      <w:r>
+        <w:t xml:space="preserve"> </w:t>
+      </w:r>
+      <w:r>
+        <w:rPr>
+          <w:i/>
+        </w:rPr>
+        <w:t>visual find</w:t>
+      </w:r>
+      <w:r>
+        <w:t xml:space="preserve"> function that can </w:t>
+      </w:r>
+      <w:r>
+        <w:t xml:space="preserve">automatically </w:t>
+      </w:r>
+      <w:r>
+        <w:t>scroll the page or fast-forward the video to</w:t>
+      </w:r>
+      <w:r>
+        <w:t xml:space="preserve"> a relevant screenshot </w:t>
+      </w:r>
+      <w:r>
+        <w:t xml:space="preserve">can </w:t>
+      </w:r>
+      <w:r>
+        <w:t xml:space="preserve">provide the </w:t>
+      </w:r>
+      <w:r>
+        <w:t xml:space="preserve">same desirable </w:t>
+      </w:r>
+      <w:r>
+        <w:t xml:space="preserve">convenience </w:t>
+      </w:r>
+      <w:r>
+        <w:t xml:space="preserve">as </w:t>
+      </w:r>
+      <w:r>
+        <w:t xml:space="preserve">one provided by </w:t>
+      </w:r>
+      <w:r>
+        <w:t xml:space="preserve">the </w:t>
+      </w:r>
+      <w:r>
+        <w:t xml:space="preserve">standard </w:t>
+      </w:r>
+      <w:r>
+        <w:rPr>
+          <w:i/>
+        </w:rPr>
+        <w:t>find</w:t>
+      </w:r>
+      <w:r>
+        <w:t xml:space="preserve"> function </w:t>
+      </w:r>
+      <w:r>
+        <w:t>(see Figure 5)</w:t>
+      </w:r>
+      <w:r>
+        <w:t>.</w:t>
+      </w:r>
+    </w:p>
+    <w:p>
+      <w:pPr>
+        <w:pStyle w:val="ListParagraph"/>
+        <w:numPr>
+          <w:ilvl w:val="0"/>
+          <w:numId w:val="36"/>
+        </w:numPr>
+      </w:pPr>
+      <w:r>
+        <w:rPr>
+          <w:noProof/>
+        </w:rPr>
+        <w:pict>
+          <v:shape id="_x0000_s1046" type="#_x0000_t202" style="position:absolute;left:0;text-align:left;margin-left:0;margin-top:84pt;width:413.6pt;height:150pt;z-index:251669504;mso-wrap-edited:f;mso-position-horizontal:absolute;mso-position-vertical:absolute;mso-position-vertical-relative:top-margin-area;mso-width-relative:margin;mso-height-relative:margin" wrapcoords="-36 0 -36 21426 21600 21426 21600 0 -36 0" stroked="f">
+            <v:textbox style="mso-next-textbox:#_x0000_s1046">
+              <w:txbxContent>
+                <w:p>
+                  <w:pPr>
+                    <w:tabs>
+                      <w:tab w:val="left" w:pos="630"/>
+                      <w:tab w:val="left" w:pos="3330"/>
+                      <w:tab w:val="left" w:pos="6120"/>
+                    </w:tabs>
+                    <w:rPr>
+                      <w:b/>
+                      <w:noProof/>
+                    </w:rPr>
+                  </w:pPr>
+                  <w:r>
+                    <w:rPr>
+                      <w:b/>
+                      <w:noProof/>
+                    </w:rPr>
+                    <w:tab/>
+                    <w:t xml:space="preserve">Step 1 </w:t>
+                  </w:r>
+                  <w:r>
+                    <w:rPr>
+                      <w:b/>
+                      <w:noProof/>
+                    </w:rPr>
+                    <w:tab/>
+                    <w:t>Step 2</w:t>
+                  </w:r>
+                  <w:r>
+                    <w:rPr>
+                      <w:b/>
+                      <w:noProof/>
+                    </w:rPr>
+                    <w:tab/>
+                    <w:t>Step 3</w:t>
+                  </w:r>
+                </w:p>
+                <w:p>
+                  <w:pPr>
+                    <w:jc w:val="center"/>
+                    <w:rPr>
+                      <w:b/>
+                      <w:noProof/>
+                    </w:rPr>
+                  </w:pPr>
+                  <w:r>
+                    <w:rPr>
+                      <w:b/>
+                      <w:noProof/>
+                    </w:rPr>
+                    <w:drawing>
+                      <wp:inline distT="0" distB="0" distL="0" distR="0">
+                        <wp:extent cx="5069840" cy="896271"/>
+                        <wp:effectExtent l="25400" t="0" r="10160" b="0"/>
+                        <wp:docPr id="145" name="Picture 4"/>
+                        <wp:cNvGraphicFramePr>
+                          <a:graphicFrameLocks xmlns:a="http://schemas.openxmlformats.org/drawingml/2006/main" noChangeAspect="1"/>
+                        </wp:cNvGraphicFramePr>
+                        <a:graphic xmlns:a="http://schemas.openxmlformats.org/drawingml/2006/main">
+                          <a:graphicData uri="http://schemas.openxmlformats.org/drawingml/2006/picture">
+                            <pic:pic xmlns:pic="http://schemas.openxmlformats.org/drawingml/2006/picture">
+                              <pic:nvPicPr>
+                                <pic:cNvPr id="0" name="Picture 4"/>
+                                <pic:cNvPicPr>
+                                  <a:picLocks noChangeAspect="1" noChangeArrowheads="1"/>
+                                </pic:cNvPicPr>
+                              </pic:nvPicPr>
+                              <pic:blipFill>
+                                <a:blip r:embed="rId16" cstate="print"/>
+                                <a:srcRect/>
+                                <a:stretch>
+                                  <a:fillRect/>
+                                </a:stretch>
+                              </pic:blipFill>
+                              <pic:spPr bwMode="auto">
+                                <a:xfrm>
+                                  <a:off x="0" y="0"/>
+                                  <a:ext cx="5069840" cy="896271"/>
+                                </a:xfrm>
+                                <a:prstGeom prst="rect">
+                                  <a:avLst/>
+                                </a:prstGeom>
+                                <a:noFill/>
+                              </pic:spPr>
+                            </pic:pic>
+                          </a:graphicData>
+                        </a:graphic>
+                      </wp:inline>
+                    </w:drawing>
+                  </w:r>
+                </w:p>
+                <w:p>
+                  <w:pPr>
+                    <w:jc w:val="center"/>
+                  </w:pPr>
+                  <w:r>
+                    <w:rPr>
+                      <w:b/>
+                      <w:noProof/>
+                    </w:rPr>
+                    <w:t xml:space="preserve">Figure </w:t>
+                  </w:r>
+                  <w:r>
+                    <w:rPr>
+                      <w:b/>
+                      <w:noProof/>
+                    </w:rPr>
+                    <w:t>6</w:t>
+                  </w:r>
+                  <w:r>
+                    <w:rPr>
+                      <w:b/>
+                      <w:noProof/>
+                    </w:rPr>
+                    <w:t>:</w:t>
+                  </w:r>
+                  <w:r>
+                    <w:t xml:space="preserve"> </w:t>
+                  </w:r>
+                  <w:r>
+                    <w:rPr>
+                      <w:b/>
+                    </w:rPr>
+                    <w:t xml:space="preserve">Synchronized viewing. The content shown in a web browser is automatically scrolled as a user goes through each step in the instruction. </w:t>
+                  </w:r>
+                </w:p>
+              </w:txbxContent>
+            </v:textbox>
+            <w10:wrap type="tight" anchory="margin"/>
+          </v:shape>
+        </w:pict>
+      </w:r>
+      <w:r>
+        <w:rPr>
+          <w:b/>
+        </w:rPr>
         <w:t>Synchronized viewing</w:t>
       </w:r>
       <w:r>
-        <w:t xml:space="preserve"> When using an application whil</w:t>
-      </w:r>
-      <w:r>
-        <w:t xml:space="preserve">e following an instruction, synchronized viewing allows users to automatically scroll a page or advance a video to the next screenshot as users move to the next application screen. This feature will eliminate the need to switch back and forth between the application and the browser and the need to periodically pause the video player. To support synchronized viewing, we will develop an algorithm to automatically detect transitions between application screens. One a transition is detected, a screenshot of the next screen will be automatically sent to the server to find the next screenshot in the same page or the same video. Then, the enhanced viewer will automatically advance the content to the next screenshot. </w:t>
+        <w:t>. The goal of synchronized viewing is</w:t>
+      </w:r>
+      <w:r>
+        <w:t xml:space="preserve"> </w:t>
+      </w:r>
+      <w:r>
+        <w:t xml:space="preserve">to free users from the tedious exercise of </w:t>
+      </w:r>
+      <w:r>
+        <w:t>switch</w:t>
+      </w:r>
+      <w:r>
+        <w:t>ing</w:t>
+      </w:r>
+      <w:r>
+        <w:t xml:space="preserve"> back and forth </w:t>
+      </w:r>
+      <w:r>
+        <w:t xml:space="preserve">between </w:t>
+      </w:r>
+      <w:r>
+        <w:t>an</w:t>
+      </w:r>
+      <w:r>
+        <w:t xml:space="preserve"> application and </w:t>
+      </w:r>
+      <w:r>
+        <w:t xml:space="preserve">a </w:t>
+      </w:r>
+      <w:r>
+        <w:t>web browser or video player</w:t>
+      </w:r>
+      <w:r>
+        <w:t xml:space="preserve">. </w:t>
+      </w:r>
+      <w:r>
+        <w:t>A</w:t>
+      </w:r>
+      <w:r>
+        <w:t xml:space="preserve">s a user moves from one step to the next, the system will synchronize the </w:t>
+      </w:r>
+      <w:r>
+        <w:t xml:space="preserve">content in the </w:t>
+      </w:r>
+      <w:r>
+        <w:t>browser or the video player</w:t>
+      </w:r>
+      <w:r>
+        <w:t xml:space="preserve"> with the visual appearance of the</w:t>
+      </w:r>
+      <w:r>
+        <w:t xml:space="preserve"> next</w:t>
+      </w:r>
+      <w:r>
+        <w:t xml:space="preserve"> application</w:t>
+      </w:r>
+      <w:r>
+        <w:t xml:space="preserve"> screen</w:t>
+      </w:r>
+      <w:r>
+        <w:t xml:space="preserve">. </w:t>
+      </w:r>
+      <w:r>
+        <w:t>T</w:t>
+      </w:r>
+      <w:r>
+        <w:t>he user no longer needs to manually scroll the browser or pause/play the video</w:t>
+      </w:r>
+      <w:r>
+        <w:t xml:space="preserve"> (see Figure 6)</w:t>
+      </w:r>
+      <w:r>
+        <w:t xml:space="preserve">. </w:t>
       </w:r>
     </w:p>
     <w:p>
@@ -3418,46 +4606,7 @@
         <w:ind w:left="0"/>
       </w:pPr>
       <w:r>
-        <w:t>T</w:t>
-      </w:r>
-      <w:r>
-        <w:t xml:space="preserve">he design improvements </w:t>
-      </w:r>
-      <w:r>
-        <w:t xml:space="preserve">proposed </w:t>
-      </w:r>
-      <w:r>
-        <w:t xml:space="preserve">above </w:t>
-      </w:r>
-      <w:r>
-        <w:t xml:space="preserve">are mainly </w:t>
-      </w:r>
-      <w:r>
-        <w:t>geared toward general users.</w:t>
-      </w:r>
-      <w:r>
-        <w:t xml:space="preserve"> However, seniors have needs and abilities different from the general user population. </w:t>
-      </w:r>
-      <w:r>
-        <w:t xml:space="preserve">It is necessary to </w:t>
-      </w:r>
-      <w:r>
-        <w:t xml:space="preserve">design a </w:t>
-      </w:r>
-      <w:r>
-        <w:t>specialized</w:t>
-      </w:r>
-      <w:r>
-        <w:t xml:space="preserve"> version of the interface </w:t>
-      </w:r>
-      <w:r>
-        <w:t xml:space="preserve">in order </w:t>
-      </w:r>
-      <w:r>
-        <w:t xml:space="preserve">to </w:t>
-      </w:r>
-      <w:r>
-        <w:t>accommodate their unique needs and abilities.</w:t>
+        <w:t>The design improvements proposed above are mainly geared toward general users. However, seniors have needs and abilities different from the general user population. It is necessary to design a specialized version of the interface in order to accommodate their unique needs and abilities.</w:t>
       </w:r>
     </w:p>
     <w:p>
@@ -3466,58 +4615,54 @@
         <w:ind w:left="0"/>
       </w:pPr>
       <w:r>
-        <w:t xml:space="preserve">To design a specialized interface for seniors, we will involve the Old Adult Team (OAT) in a participatory design process. </w:t>
-      </w:r>
-      <w:r>
-        <w:t>OAT is a group of seniors recruited from the computer training courses we have been giving at a local library</w:t>
-      </w:r>
-      <w:r>
-        <w:t>. The original purpose of these training courses is to understand</w:t>
-      </w:r>
-      <w:r>
-        <w:t xml:space="preserve"> how older adults learn and use computers and the Internet.</w:t>
-      </w:r>
-      <w:r>
-        <w:t xml:space="preserve"> The creation of OAT</w:t>
-      </w:r>
-      <w:r>
-        <w:t xml:space="preserve"> is motivated by </w:t>
-      </w:r>
-      <w:r>
-        <w:t xml:space="preserve">our desire to </w:t>
-      </w:r>
-      <w:r>
-        <w:t>involve users early in the design process.</w:t>
-      </w:r>
-      <w:r>
-        <w:t xml:space="preserve"> </w:t>
-      </w:r>
-      <w:r>
-        <w:t xml:space="preserve">We </w:t>
-      </w:r>
-      <w:r>
-        <w:t xml:space="preserve">have </w:t>
-      </w:r>
-      <w:r>
-        <w:t>invite</w:t>
-      </w:r>
-      <w:r>
-        <w:t xml:space="preserve">d </w:t>
-      </w:r>
-      <w:r>
-        <w:t xml:space="preserve">advanced students who have completed the basic computer training courses to join the team. </w:t>
-      </w:r>
-      <w:r>
-        <w:t xml:space="preserve">Currently, OAT consists of X seniors aged between A and B. </w:t>
-      </w:r>
-      <w:r>
-        <w:t xml:space="preserve">Most of them are African Americans living in Prince </w:t>
-      </w:r>
-      <w:r>
-        <w:t>George</w:t>
-      </w:r>
-      <w:r>
-        <w:t xml:space="preserve"> County, Maryland.</w:t>
+        <w:t>To design a specialized interface for seniors, we will involve the Old Adult Team (OAT) in a participatory design process. OAT is a group of seniors recruited from the computer training courses we have been giving at a local public library (</w:t>
+      </w:r>
+      <w:proofErr w:type="spellStart"/>
+      <w:r>
+        <w:t>Xie</w:t>
+      </w:r>
+      <w:proofErr w:type="spellEnd"/>
+      <w:r>
+        <w:t xml:space="preserve"> &amp; </w:t>
+      </w:r>
+      <w:proofErr w:type="spellStart"/>
+      <w:r>
+        <w:t>Bugg</w:t>
+      </w:r>
+      <w:proofErr w:type="spellEnd"/>
+      <w:r>
+        <w:t xml:space="preserve">, 2009; </w:t>
+      </w:r>
+      <w:proofErr w:type="spellStart"/>
+      <w:r>
+        <w:t>Xie</w:t>
+      </w:r>
+      <w:proofErr w:type="spellEnd"/>
+      <w:r>
+        <w:t xml:space="preserve">, </w:t>
+      </w:r>
+      <w:r>
+        <w:t>White, Stark, Piper, &amp; Norton</w:t>
+      </w:r>
+      <w:r>
+        <w:t>,</w:t>
+      </w:r>
+      <w:r>
+        <w:t xml:space="preserve"> in press</w:t>
+      </w:r>
+      <w:r>
+        <w:t xml:space="preserve">). The original purpose of these training courses is to understand how older adults learn and use computers and the Internet, and to improve their learning and use of technology. The creation of OAT is motivated by our desire to involve users early in the design process. We have invited advanced students who have completed the basic computer training courses to join the team. Currently, OAT consists of 23 seniors aged between 60 and 82. All but </w:t>
+      </w:r>
+      <w:r>
+        <w:t xml:space="preserve">one </w:t>
+      </w:r>
+      <w:proofErr w:type="gramStart"/>
+      <w:r>
+        <w:t>are</w:t>
+      </w:r>
+      <w:proofErr w:type="gramEnd"/>
+      <w:r>
+        <w:t xml:space="preserve"> African Americans living in Prince George’s County, Maryland.</w:t>
       </w:r>
     </w:p>
     <w:p>
@@ -3526,64 +4671,7 @@
         <w:ind w:left="0"/>
       </w:pPr>
       <w:r>
-        <w:t>The goal of the participatory design is to understand the needs and abilities of seniors and to form a set of design requirements.</w:t>
-      </w:r>
-      <w:r>
-        <w:t xml:space="preserve"> In terms of needs, we will </w:t>
-      </w:r>
-      <w:r>
-        <w:t xml:space="preserve">characterize the </w:t>
-      </w:r>
-      <w:r>
-        <w:t xml:space="preserve">types </w:t>
-      </w:r>
-      <w:r>
-        <w:t>of task</w:t>
-      </w:r>
-      <w:r>
-        <w:t xml:space="preserve">s seniors often </w:t>
-      </w:r>
-      <w:r>
-        <w:t xml:space="preserve">need </w:t>
-      </w:r>
-      <w:r>
-        <w:t xml:space="preserve">to perform. </w:t>
-      </w:r>
-      <w:r>
-        <w:t xml:space="preserve">In terms of abilities, we will </w:t>
-      </w:r>
-      <w:r>
-        <w:t xml:space="preserve">identify </w:t>
-      </w:r>
-      <w:r>
-        <w:t xml:space="preserve">the cognitive and physical difficulties they encounter using the current search engines as well as </w:t>
-      </w:r>
-      <w:r>
-        <w:t xml:space="preserve">using </w:t>
-      </w:r>
-      <w:r>
-        <w:t xml:space="preserve">the standard version of our proposed </w:t>
-      </w:r>
-      <w:r>
-        <w:t xml:space="preserve">interface. </w:t>
-      </w:r>
-      <w:r>
-        <w:t>Once we have obtained these design requirements</w:t>
-      </w:r>
-      <w:r>
-        <w:t xml:space="preserve"> from OAT</w:t>
-      </w:r>
-      <w:r>
-        <w:t>, we will adapt th</w:t>
-      </w:r>
-      <w:r>
-        <w:t>e interface accordingly</w:t>
-      </w:r>
-      <w:r>
-        <w:t xml:space="preserve"> and evaluate the produce with </w:t>
-      </w:r>
-      <w:r>
-        <w:t>OAT.</w:t>
+        <w:t xml:space="preserve">The goal of the participatory design is to understand the needs and abilities of seniors and to form a set of design requirements. In terms of needs, we will characterize the types of tasks seniors often need to perform. In terms of abilities, we will identify the cognitive and physical difficulties they encounter using the current search engines as well as using the standard version of our proposed interface. Once we have obtained these design requirements from OAT, we will adapt the interface accordingly and evaluate the product with OAT. </w:t>
       </w:r>
       <w:r>
         <w:t xml:space="preserve"> </w:t>
@@ -3591,6 +4679,19 @@
     </w:p>
     <w:p>
       <w:pPr>
+        <w:pStyle w:val="Heading3"/>
+      </w:pPr>
+      <w:r>
+        <w:t>Understanding the Knowledge Life Cycle</w:t>
+      </w:r>
+    </w:p>
+    <w:p>
+      <w:r>
+        <w:t xml:space="preserve">An adequate understanding of the life cycle of computer knowledge manifested in screenshot instructions can provide valuable insight as we try to manage these resources. To gain such understanding, we will choose a number of applications due to be released in the near future to perform a longitudinal study. The goal of the study is to track the growth of the screenshot instructions for the chosen applications published on the Web. By tracking such growth and analyzing the people contributing to the growth, we hope to obtain a picture of the how knowledge moves through the cycle. </w:t>
+      </w:r>
+    </w:p>
+    <w:p>
+      <w:pPr>
         <w:pStyle w:val="Heading2"/>
       </w:pPr>
       <w:r>
@@ -3699,15 +4800,7 @@
         <w:t xml:space="preserve"> in three steps. </w:t>
       </w:r>
       <w:r>
-        <w:t xml:space="preserve">First, we will use existing search engines as bootstraps to collect a large pool of candidate web pages or videos that are likely to contain screenshot instructions. Then, we will develop an algorithm to determine whether each candidate is indeed a screenshot instruction by analyzing its content. Finally, given a set of screenshot instructions found, we will systematically </w:t>
-      </w:r>
-      <w:proofErr w:type="gramStart"/>
-      <w:r>
-        <w:t>crawl</w:t>
-      </w:r>
-      <w:proofErr w:type="gramEnd"/>
-      <w:r>
-        <w:t xml:space="preserve"> their source sites in order to collect other screenshot instructions hosted on the same sites.</w:t>
+        <w:t>First, we will use existing search engines as bootstraps to collect a large pool of candidate web pages or videos that are likely to contain screenshot instructions. Then, we will develop an algorithm to determine whether each candidate is indeed a screenshot instruction by analyzing its content. Finally, given a set of screenshot instructions found, we will systematically crawl their source sites in order to collect other screenshot instructions hosted on the same sites.</w:t>
       </w:r>
     </w:p>
     <w:p>
@@ -4041,7 +5134,10 @@
         <w:t xml:space="preserve">to rank each result by its </w:t>
       </w:r>
       <w:r>
-        <w:t xml:space="preserve">relevancy to a query </w:t>
+        <w:t>relevance</w:t>
+      </w:r>
+      <w:r>
+        <w:t xml:space="preserve"> to a query </w:t>
       </w:r>
       <w:r>
         <w:t>online.</w:t>
@@ -4226,13 +5322,22 @@
         <w:t xml:space="preserve"> </w:t>
       </w:r>
       <w:r>
-        <w:t xml:space="preserve">To index computer screenshots, we will need visual features with properties </w:t>
+        <w:t xml:space="preserve">To index computer screenshots, we need visual features with properties </w:t>
       </w:r>
       <w:r>
         <w:t xml:space="preserve">similar to </w:t>
       </w:r>
       <w:r>
-        <w:t xml:space="preserve">words. Recently, many features have been proposed in the computer vision literature that can </w:t>
+        <w:t xml:space="preserve">words. Recently, </w:t>
+      </w:r>
+      <w:r>
+        <w:t>several types of</w:t>
+      </w:r>
+      <w:r>
+        <w:t xml:space="preserve"> visual</w:t>
+      </w:r>
+      <w:r>
+        <w:t xml:space="preserve"> features have been proposed in the computer vision literature that can </w:t>
       </w:r>
       <w:r>
         <w:t xml:space="preserve">act as “visual words” for </w:t>
@@ -4253,7 +5358,13 @@
         <w:t>example is the SIFT feature</w:t>
       </w:r>
       <w:r>
-        <w:t xml:space="preserve"> (Lowe)</w:t>
+        <w:t xml:space="preserve"> (Lowe</w:t>
+      </w:r>
+      <w:r>
+        <w:t>, 1999</w:t>
+      </w:r>
+      <w:r>
+        <w:t>)</w:t>
       </w:r>
       <w:r>
         <w:t xml:space="preserve">. </w:t>
@@ -4262,7 +5373,10 @@
         <w:t xml:space="preserve">SIFT features </w:t>
       </w:r>
       <w:r>
-        <w:t>are extracted from salient regions in an image</w:t>
+        <w:t xml:space="preserve">can be </w:t>
+      </w:r>
+      <w:r>
+        <w:t>extracted from salient regions in an image</w:t>
       </w:r>
       <w:r>
         <w:t xml:space="preserve"> and </w:t>
@@ -4311,11 +5425,14 @@
       </w:r>
       <w:proofErr w:type="spellStart"/>
       <w:r>
-        <w:t>Zisserman</w:t>
+        <w:t>Sivic</w:t>
       </w:r>
       <w:proofErr w:type="spellEnd"/>
       <w:r>
-        <w:t xml:space="preserve">). Moreover, several efficient data-structures have been proposed to store SIFT features </w:t>
+        <w:t>, 2003)</w:t>
+      </w:r>
+      <w:r>
+        <w:t xml:space="preserve">. Moreover, several efficient data-structures have been proposed to store SIFT features </w:t>
       </w:r>
       <w:r>
         <w:t xml:space="preserve">to allow </w:t>
@@ -4331,6 +5448,9 @@
         <w:t>Nister</w:t>
       </w:r>
       <w:proofErr w:type="spellEnd"/>
+      <w:r>
+        <w:t>, 2006</w:t>
+      </w:r>
       <w:r>
         <w:t>)</w:t>
       </w:r>
@@ -4348,175 +5468,11 @@
       </w:pPr>
       <w:r>
         <w:rPr>
-          <w:b/>
-        </w:rPr>
-        <w:t>OCR Word</w:t>
-      </w:r>
-      <w:r>
-        <w:rPr>
-          <w:b/>
-        </w:rPr>
-        <w:t>.</w:t>
-      </w:r>
-      <w:r>
-        <w:t xml:space="preserve"> </w:t>
-      </w:r>
-      <w:r>
-        <w:t>In a computer screenshot, t</w:t>
-      </w:r>
-      <w:r>
-        <w:t>ext</w:t>
-      </w:r>
-      <w:r>
-        <w:t xml:space="preserve"> can often be found in the title bar or </w:t>
-      </w:r>
-      <w:r>
-        <w:t xml:space="preserve">the </w:t>
-      </w:r>
-      <w:r>
-        <w:t xml:space="preserve">button of </w:t>
-      </w:r>
-      <w:r>
-        <w:t xml:space="preserve">the </w:t>
-      </w:r>
-      <w:r>
-        <w:t>application window</w:t>
-      </w:r>
-      <w:r>
-        <w:t xml:space="preserve"> in the screenshot. It is possible to </w:t>
-      </w:r>
-      <w:r>
-        <w:t xml:space="preserve">extract such text using an </w:t>
-      </w:r>
-      <w:r>
-        <w:t>optical character recognition (OCR)</w:t>
-      </w:r>
-      <w:r>
-        <w:t xml:space="preserve"> </w:t>
-      </w:r>
-      <w:r>
-        <w:t xml:space="preserve">program and compute </w:t>
-      </w:r>
-      <w:r>
-        <w:t xml:space="preserve">stemmed </w:t>
-      </w:r>
-      <w:r>
-        <w:t>words as the primary key to index the screenshot</w:t>
-      </w:r>
-      <w:r>
-        <w:t xml:space="preserve">. </w:t>
-      </w:r>
-      <w:r>
-        <w:t xml:space="preserve">However, current OCR systems are optimized for analyzing text documents. We have found that their recognition accuracy is much lower when applied to screenshots because of the large amount of non-textual features such as icons and boxes also present in the screenshots. Therefore, </w:t>
-      </w:r>
-      <w:r>
-        <w:t xml:space="preserve">instead of using raw strings extracted by OCR, we </w:t>
-      </w:r>
-      <w:r>
-        <w:t xml:space="preserve">will </w:t>
-      </w:r>
-      <w:r>
-        <w:t xml:space="preserve">compute 3-grams from the characters in these strings. For example, the word </w:t>
-      </w:r>
-      <w:r>
-        <w:t>“</w:t>
-      </w:r>
-      <w:r>
-        <w:t>system</w:t>
-      </w:r>
-      <w:r>
-        <w:t>”</w:t>
-      </w:r>
-      <w:r>
-        <w:t xml:space="preserve"> might be incorrectly recognized as </w:t>
-      </w:r>
-      <w:r>
-        <w:t>“system”</w:t>
-      </w:r>
-      <w:r>
-        <w:t xml:space="preserve">. But when represented as a set of 3-grams over characters, these two terms are {sys, </w:t>
-      </w:r>
-      <w:proofErr w:type="spellStart"/>
-      <w:r>
-        <w:t>yst</w:t>
-      </w:r>
-      <w:proofErr w:type="spellEnd"/>
-      <w:r>
-        <w:t xml:space="preserve">, </w:t>
-      </w:r>
-      <w:proofErr w:type="spellStart"/>
-      <w:r>
-        <w:t>ste</w:t>
-      </w:r>
-      <w:proofErr w:type="spellEnd"/>
-      <w:r>
-        <w:t xml:space="preserve">, tem} and {sys, </w:t>
-      </w:r>
-      <w:proofErr w:type="spellStart"/>
-      <w:r>
-        <w:t>yst</w:t>
-      </w:r>
-      <w:proofErr w:type="spellEnd"/>
-      <w:r>
-        <w:t xml:space="preserve">, </w:t>
-      </w:r>
-      <w:proofErr w:type="spellStart"/>
-      <w:r>
-        <w:t>ste</w:t>
-      </w:r>
-      <w:proofErr w:type="spellEnd"/>
-      <w:r>
-        <w:t xml:space="preserve">, ten} respectively, which results in a 75% match, rather than a complete mismatch. </w:t>
-      </w:r>
-      <w:r>
-        <w:t>T</w:t>
-      </w:r>
-      <w:r>
-        <w:t xml:space="preserve">hese 3-grams </w:t>
-      </w:r>
-      <w:r>
-        <w:t xml:space="preserve">can help discriminate the screenshots while providing robustness to variations caused by OCR errors. Like regular words, these 3-grams can be easily quantized and efficiently </w:t>
-      </w:r>
-      <w:r>
-        <w:t>retrieved</w:t>
-      </w:r>
-      <w:r>
-        <w:t xml:space="preserve">. </w:t>
-      </w:r>
-      <w:r>
-        <w:t>Moreover, t</w:t>
-      </w:r>
-      <w:r>
-        <w:t xml:space="preserve">he </w:t>
-      </w:r>
-      <w:r>
-        <w:t xml:space="preserve">recognition </w:t>
-      </w:r>
-      <w:r>
-        <w:t>accuracy can be further improved by exploiting cross-modality redundancy.  For example, we can give higher weights to the OCR words that also appear as regular words</w:t>
-      </w:r>
-      <w:r>
-        <w:t xml:space="preserve"> in the text</w:t>
-      </w:r>
-      <w:r>
-        <w:t>.</w:t>
-      </w:r>
-    </w:p>
-    <w:p>
-      <w:pPr>
-        <w:pStyle w:val="ListParagraph"/>
-        <w:numPr>
-          <w:ilvl w:val="0"/>
-          <w:numId w:val="5"/>
-        </w:numPr>
-      </w:pPr>
-      <w:r>
-        <w:rPr>
           <w:noProof/>
           <w:lang w:eastAsia="zh-TW"/>
         </w:rPr>
         <w:pict>
-          <v:shape id="_x0000_s1034" type="#_x0000_t202" style="position:absolute;left:0;text-align:left;margin-left:-4.95pt;margin-top:75.65pt;width:450pt;height:161.85pt;z-index:251663360;mso-position-vertical-relative:top-margin-area;mso-width-relative:margin;mso-height-relative:margin" stroked="f">
+          <v:shape id="_x0000_s1034" type="#_x0000_t202" style="position:absolute;left:0;text-align:left;margin-left:0;margin-top:1in;width:435.6pt;height:161.85pt;z-index:251663360;mso-position-horizontal:absolute;mso-position-vertical:absolute;mso-position-vertical-relative:top-margin-area;mso-width-relative:margin;mso-height-relative:margin" stroked="f">
             <v:textbox style="mso-next-textbox:#_x0000_s1034">
               <w:txbxContent>
                 <w:p>
@@ -4531,7 +5487,6 @@
                     <w:rPr>
                       <w:b/>
                       <w:noProof/>
-                      <w:lang w:eastAsia="zh-TW"/>
                     </w:rPr>
                     <w:drawing>
                       <wp:inline distT="0" distB="0" distL="0" distR="0">
@@ -4701,10 +5656,7 @@
                     <w:pStyle w:val="Caption1"/>
                   </w:pPr>
                   <w:r>
-                    <w:t xml:space="preserve">Figure 6: </w:t>
-                  </w:r>
-                  <w:r>
-                    <w:t xml:space="preserve">A typical screenshot (left) and the </w:t>
+                    <w:t xml:space="preserve">Figure 6: A typical screenshot (left) and the </w:t>
                   </w:r>
                   <w:r>
                     <w:t xml:space="preserve">visual words </w:t>
@@ -4740,6 +5692,170 @@
         <w:rPr>
           <w:b/>
         </w:rPr>
+        <w:t>OCR Word</w:t>
+      </w:r>
+      <w:r>
+        <w:rPr>
+          <w:b/>
+        </w:rPr>
+        <w:t>.</w:t>
+      </w:r>
+      <w:r>
+        <w:t xml:space="preserve"> </w:t>
+      </w:r>
+      <w:r>
+        <w:t>In a computer screenshot, t</w:t>
+      </w:r>
+      <w:r>
+        <w:t>ext</w:t>
+      </w:r>
+      <w:r>
+        <w:t xml:space="preserve"> can often be found in the title bar or </w:t>
+      </w:r>
+      <w:r>
+        <w:t xml:space="preserve">the </w:t>
+      </w:r>
+      <w:r>
+        <w:t xml:space="preserve">button of </w:t>
+      </w:r>
+      <w:r>
+        <w:t xml:space="preserve">the </w:t>
+      </w:r>
+      <w:r>
+        <w:t>application window</w:t>
+      </w:r>
+      <w:r>
+        <w:t xml:space="preserve"> in the screenshot. It is possible to </w:t>
+      </w:r>
+      <w:r>
+        <w:t xml:space="preserve">extract such text using an </w:t>
+      </w:r>
+      <w:r>
+        <w:t>optical character recognition (OCR)</w:t>
+      </w:r>
+      <w:r>
+        <w:t xml:space="preserve"> </w:t>
+      </w:r>
+      <w:r>
+        <w:t xml:space="preserve">program and compute </w:t>
+      </w:r>
+      <w:r>
+        <w:t xml:space="preserve">stemmed </w:t>
+      </w:r>
+      <w:r>
+        <w:t>words as the primary key to index the screenshot</w:t>
+      </w:r>
+      <w:r>
+        <w:t xml:space="preserve">. </w:t>
+      </w:r>
+      <w:r>
+        <w:t xml:space="preserve">However, current OCR systems are optimized for analyzing text documents. We have found that their recognition accuracy is much lower when applied to screenshots because of the large amount of non-textual features such as icons and boxes also present in the screenshots. Therefore, </w:t>
+      </w:r>
+      <w:r>
+        <w:t xml:space="preserve">instead of using raw strings extracted by OCR, we </w:t>
+      </w:r>
+      <w:r>
+        <w:t xml:space="preserve">will </w:t>
+      </w:r>
+      <w:r>
+        <w:t xml:space="preserve">compute 3-grams from the characters in these strings. For example, the word </w:t>
+      </w:r>
+      <w:r>
+        <w:t>“</w:t>
+      </w:r>
+      <w:r>
+        <w:t>system</w:t>
+      </w:r>
+      <w:r>
+        <w:t>”</w:t>
+      </w:r>
+      <w:r>
+        <w:t xml:space="preserve"> might be incorrectly recognized as </w:t>
+      </w:r>
+      <w:r>
+        <w:t>“system”</w:t>
+      </w:r>
+      <w:r>
+        <w:t xml:space="preserve">. But when represented as a set of 3-grams over characters, these two terms are {sys, </w:t>
+      </w:r>
+      <w:proofErr w:type="spellStart"/>
+      <w:r>
+        <w:t>yst</w:t>
+      </w:r>
+      <w:proofErr w:type="spellEnd"/>
+      <w:r>
+        <w:t xml:space="preserve">, </w:t>
+      </w:r>
+      <w:proofErr w:type="spellStart"/>
+      <w:r>
+        <w:t>ste</w:t>
+      </w:r>
+      <w:proofErr w:type="spellEnd"/>
+      <w:r>
+        <w:t xml:space="preserve">, tem} and {sys, </w:t>
+      </w:r>
+      <w:proofErr w:type="spellStart"/>
+      <w:r>
+        <w:t>yst</w:t>
+      </w:r>
+      <w:proofErr w:type="spellEnd"/>
+      <w:r>
+        <w:t xml:space="preserve">, </w:t>
+      </w:r>
+      <w:proofErr w:type="spellStart"/>
+      <w:r>
+        <w:t>ste</w:t>
+      </w:r>
+      <w:proofErr w:type="spellEnd"/>
+      <w:r>
+        <w:t xml:space="preserve">, ten} respectively, which results in a 75% match, rather than a complete mismatch. </w:t>
+      </w:r>
+      <w:r>
+        <w:t>T</w:t>
+      </w:r>
+      <w:r>
+        <w:t xml:space="preserve">hese 3-grams </w:t>
+      </w:r>
+      <w:r>
+        <w:t xml:space="preserve">can help discriminate the screenshots while providing robustness to variations caused by OCR errors. Like regular words, these 3-grams can be easily quantized and efficiently </w:t>
+      </w:r>
+      <w:r>
+        <w:t>retrieved</w:t>
+      </w:r>
+      <w:r>
+        <w:t xml:space="preserve">. </w:t>
+      </w:r>
+      <w:r>
+        <w:t>Moreover, t</w:t>
+      </w:r>
+      <w:r>
+        <w:t xml:space="preserve">he </w:t>
+      </w:r>
+      <w:r>
+        <w:t xml:space="preserve">recognition </w:t>
+      </w:r>
+      <w:r>
+        <w:t>accuracy can be further improved by exploiting cross-modality redundancy.  For example, we can give higher weights to the OCR words that also appear as regular words</w:t>
+      </w:r>
+      <w:r>
+        <w:t xml:space="preserve"> in the text</w:t>
+      </w:r>
+      <w:r>
+        <w:t>.</w:t>
+      </w:r>
+    </w:p>
+    <w:p>
+      <w:pPr>
+        <w:pStyle w:val="ListParagraph"/>
+        <w:numPr>
+          <w:ilvl w:val="0"/>
+          <w:numId w:val="5"/>
+        </w:numPr>
+      </w:pPr>
+      <w:r>
+        <w:rPr>
+          <w:b/>
+        </w:rPr>
         <w:t>Speech Word</w:t>
       </w:r>
       <w:r>
@@ -4759,11 +5875,6 @@
       </w:r>
     </w:p>
     <w:p>
-      <w:pPr>
-        <w:jc w:val="center"/>
-      </w:pPr>
-    </w:p>
-    <w:p>
       <w:r>
         <w:t>Given a hybrid query that consists of a screenshot</w:t>
       </w:r>
@@ -4791,7 +5902,13 @@
         <w:t>R</w:t>
       </w:r>
       <w:r>
-        <w:t xml:space="preserve">anking must take into account both textual and visual relevancy of the query. </w:t>
+        <w:t>anking must take into account textual and visua</w:t>
+      </w:r>
+      <w:r>
+        <w:t xml:space="preserve">l relevance with respect to </w:t>
+      </w:r>
+      <w:r>
+        <w:t xml:space="preserve">the query. </w:t>
       </w:r>
       <w:r>
         <w:t>T</w:t>
@@ -4809,19 +5926,16 @@
         <w:t xml:space="preserve">by </w:t>
       </w:r>
       <w:r>
-        <w:t xml:space="preserve">textual relevancy to </w:t>
-      </w:r>
-      <w:r>
-        <w:t xml:space="preserve">query </w:t>
-      </w:r>
-      <w:r>
-        <w:t>keyword</w:t>
-      </w:r>
-      <w:r>
-        <w:t>s</w:t>
-      </w:r>
-      <w:r>
-        <w:t>. On the other hand, content</w:t>
+        <w:t>textual relevanc</w:t>
+      </w:r>
+      <w:r>
+        <w:t>e</w:t>
+      </w:r>
+      <w:r>
+        <w:t xml:space="preserve">, </w:t>
+      </w:r>
+      <w:r>
+        <w:t>content</w:t>
       </w:r>
       <w:r>
         <w:t xml:space="preserve">-based image retrieval systems </w:t>
@@ -4830,22 +5944,25 @@
         <w:t xml:space="preserve">rank results </w:t>
       </w:r>
       <w:r>
+        <w:t xml:space="preserve">only </w:t>
+      </w:r>
+      <w:r>
         <w:t xml:space="preserve">by </w:t>
       </w:r>
       <w:r>
-        <w:t xml:space="preserve">visual relevancy to </w:t>
-      </w:r>
-      <w:r>
-        <w:t xml:space="preserve">query </w:t>
-      </w:r>
-      <w:r>
-        <w:t>image</w:t>
-      </w:r>
-      <w:r>
-        <w:t>s</w:t>
-      </w:r>
-      <w:r>
-        <w:t>. However, neither ranking scheme is suitable</w:t>
+        <w:t>visual</w:t>
+      </w:r>
+      <w:r>
+        <w:t xml:space="preserve"> relevance</w:t>
+      </w:r>
+      <w:r>
+        <w:t>.</w:t>
+      </w:r>
+      <w:r>
+        <w:t xml:space="preserve"> N</w:t>
+      </w:r>
+      <w:r>
+        <w:t>either ranking scheme is suitable</w:t>
       </w:r>
       <w:r>
         <w:t xml:space="preserve"> here.</w:t>
@@ -4860,7 +5977,13 @@
         <w:t xml:space="preserve">he former </w:t>
       </w:r>
       <w:r>
-        <w:t xml:space="preserve">may return instructions with </w:t>
+        <w:t xml:space="preserve">may </w:t>
+      </w:r>
+      <w:r>
+        <w:t>retrieve</w:t>
+      </w:r>
+      <w:r>
+        <w:t xml:space="preserve"> instructions with </w:t>
       </w:r>
       <w:r>
         <w:t xml:space="preserve">the wrong screenshots, while the latter </w:t>
@@ -5179,210 +6302,19 @@
         <w:t xml:space="preserve"> needed for ranking search results</w:t>
       </w:r>
       <w:r>
-        <w:t xml:space="preserve"> for our application</w:t>
-      </w:r>
-      <w:r>
-        <w:t>.</w:t>
-      </w:r>
-    </w:p>
-    <w:p>
-      <w:pPr>
-        <w:pStyle w:val="Heading1"/>
-      </w:pPr>
-      <w:r>
-        <w:t>Supporting</w:t>
-      </w:r>
-      <w:r>
-        <w:t xml:space="preserve"> Research Activities</w:t>
-      </w:r>
-    </w:p>
-    <w:p>
-      <w:pPr>
-        <w:pStyle w:val="Heading2"/>
-      </w:pPr>
-      <w:r>
-        <w:t xml:space="preserve">Understanding </w:t>
-      </w:r>
-      <w:r>
-        <w:t xml:space="preserve">the </w:t>
-      </w:r>
-      <w:r>
-        <w:t>K</w:t>
-      </w:r>
-      <w:r>
-        <w:t xml:space="preserve">nowledge </w:t>
-      </w:r>
-      <w:r>
-        <w:t>L</w:t>
-      </w:r>
-      <w:r>
-        <w:t xml:space="preserve">ife </w:t>
-      </w:r>
-      <w:r>
-        <w:t>Cycle</w:t>
-      </w:r>
-    </w:p>
-    <w:p>
-      <w:r>
-        <w:t xml:space="preserve">How do people create screenshot instructions? </w:t>
-      </w:r>
-      <w:r>
-        <w:t xml:space="preserve">We will carry out </w:t>
-      </w:r>
-      <w:r>
-        <w:t xml:space="preserve">a longitudinal study </w:t>
-      </w:r>
-      <w:r>
-        <w:t xml:space="preserve">by following the knowledge life cycle of a particular software application. </w:t>
-      </w:r>
-      <w:r>
-        <w:t>We will pa</w:t>
-      </w:r>
-      <w:r>
-        <w:t xml:space="preserve">y attention to the release of </w:t>
-      </w:r>
-      <w:r>
-        <w:t>major software. We will monitor the Web and see when s</w:t>
-      </w:r>
-      <w:r>
-        <w:t xml:space="preserve">creenshot instructions </w:t>
-      </w:r>
-      <w:r>
-        <w:t xml:space="preserve">about the application first start to appear. We will estimate the rate at which the screenshot instructions are created, which will give us a rough picture of the pace knowledge may diffuse. </w:t>
-      </w:r>
-      <w:r>
-        <w:t xml:space="preserve">We will analyze the access counters </w:t>
-      </w:r>
-      <w:r>
-        <w:t xml:space="preserve">(statistics) </w:t>
-      </w:r>
-      <w:r>
-        <w:t xml:space="preserve">of a sample of the online screenshot instructions </w:t>
-      </w:r>
-      <w:r>
-        <w:t xml:space="preserve">and estimate the users behaviors and see if we can see </w:t>
-      </w:r>
-      <w:proofErr w:type="gramStart"/>
-      <w:r>
-        <w:t xml:space="preserve">a </w:t>
-      </w:r>
-      <w:proofErr w:type="spellStart"/>
-      <w:r>
-        <w:t>tend</w:t>
-      </w:r>
-      <w:proofErr w:type="spellEnd"/>
-      <w:proofErr w:type="gramEnd"/>
-      <w:r>
-        <w:t>.</w:t>
-      </w:r>
-    </w:p>
-    <w:p>
-      <w:pPr>
-        <w:pStyle w:val="Heading2"/>
-      </w:pPr>
-      <w:r>
-        <w:t xml:space="preserve">Linking Online Screenshot Instructions directly </w:t>
-      </w:r>
-      <w:r>
-        <w:t>to Applications</w:t>
-      </w:r>
-      <w:r>
         <w:t xml:space="preserve"> </w:t>
       </w:r>
-    </w:p>
-    <w:p>
-      <w:r>
-        <w:t>W</w:t>
-      </w:r>
-      <w:r>
-        <w:t xml:space="preserve">e </w:t>
-      </w:r>
-      <w:r>
-        <w:t xml:space="preserve">want to </w:t>
-      </w:r>
-      <w:r>
-        <w:t xml:space="preserve">create a more open platform to encourage more people to contribute online screenshot instructions. </w:t>
-      </w:r>
-      <w:r>
-        <w:t>There have been s</w:t>
-      </w:r>
-      <w:r>
-        <w:t xml:space="preserve">ystems for contributing knowledge to supplement existing material are common on the web (e.g. </w:t>
-      </w:r>
-      <w:proofErr w:type="spellStart"/>
-      <w:r>
-        <w:t>WebNotes</w:t>
-      </w:r>
-      <w:proofErr w:type="spellEnd"/>
-      <w:r>
-        <w:t xml:space="preserve"> and </w:t>
-      </w:r>
-      <w:proofErr w:type="spellStart"/>
-      <w:r>
-        <w:t>Shiftspace</w:t>
-      </w:r>
-      <w:proofErr w:type="spellEnd"/>
-      <w:r>
-        <w:t>)</w:t>
-      </w:r>
-      <w:proofErr w:type="gramStart"/>
-      <w:r>
-        <w:t>,</w:t>
-      </w:r>
-      <w:proofErr w:type="gramEnd"/>
-      <w:r>
-        <w:t xml:space="preserve"> where URLs and HTML page structure provide robust attachment points for users to link any article or video they generate to an arbitrary web page. But similar systems for the desktop have previously required </w:t>
-      </w:r>
-      <w:r>
-        <w:t xml:space="preserve">a formal API support or the access to the source code. Many </w:t>
-      </w:r>
-      <w:r>
-        <w:t xml:space="preserve">would-be contributors </w:t>
-      </w:r>
-      <w:r>
-        <w:t xml:space="preserve">are discouraged </w:t>
-      </w:r>
-      <w:r>
-        <w:t xml:space="preserve">because they </w:t>
-      </w:r>
-      <w:r>
-        <w:t xml:space="preserve">either do not have </w:t>
-      </w:r>
-      <w:r>
-        <w:t xml:space="preserve">source code </w:t>
-      </w:r>
-      <w:r>
-        <w:t>access or do not possess the necessary programming expertise. As a result, most screenshot instructions created by third-party users are published on the Web separated from the applications</w:t>
-      </w:r>
-      <w:r>
-        <w:t>.</w:t>
-      </w:r>
-      <w:r>
-        <w:t xml:space="preserve"> </w:t>
-      </w:r>
-      <w:r>
-        <w:t xml:space="preserve">We </w:t>
-      </w:r>
-      <w:r>
-        <w:t xml:space="preserve">will </w:t>
-      </w:r>
-      <w:r>
-        <w:t>explore the use of screenshots</w:t>
-      </w:r>
-      <w:r>
-        <w:t xml:space="preserve"> </w:t>
-      </w:r>
-      <w:r>
-        <w:t xml:space="preserve">as hooks to link applications </w:t>
-      </w:r>
-      <w:r>
-        <w:t xml:space="preserve">directly </w:t>
-      </w:r>
-      <w:r>
-        <w:t>to instructions. People who wish to contribute instructions to an arbitrary application can simply take a screenshot of the application and type some brief instructional text. The screenshot-text pair can be uploaded to our system to be indexed and made available to anyone. On the users’ side, we will build a tool that listens for hotkeys such as F1. Whenever the hotkey is pressed, the tool will automatically capture the screenshot of the most salient application screen on the desktop and lookup the instructions relevant to the applica</w:t>
-      </w:r>
-      <w:r>
-        <w:t>tion screen.</w:t>
+      <w:r>
+        <w:t xml:space="preserve">in a way that </w:t>
+      </w:r>
+      <w:r>
+        <w:t>meet</w:t>
+      </w:r>
+      <w:r>
+        <w:t>s</w:t>
+      </w:r>
+      <w:r>
+        <w:t xml:space="preserve"> users’ expectations.</w:t>
       </w:r>
     </w:p>
     <w:p>
@@ -5409,7 +6341,7 @@
         <w:pStyle w:val="ListParagraph"/>
         <w:numPr>
           <w:ilvl w:val="0"/>
-          <w:numId w:val="16"/>
+          <w:numId w:val="38"/>
         </w:numPr>
       </w:pPr>
       <w:r>
@@ -5425,7 +6357,7 @@
         <w:t xml:space="preserve"> </w:t>
       </w:r>
       <w:r>
-        <w:t>for searching online screenshot instructions</w:t>
+        <w:t>for online screenshot instructions</w:t>
       </w:r>
       <w:r>
         <w:t>.</w:t>
@@ -5436,17 +6368,26 @@
         <w:pStyle w:val="ListParagraph"/>
         <w:numPr>
           <w:ilvl w:val="0"/>
-          <w:numId w:val="16"/>
+          <w:numId w:val="38"/>
         </w:numPr>
       </w:pPr>
       <w:r>
-        <w:t>A plug-in for web browsers and video players to provide visual seeking and synchronized browsing capabilities</w:t>
-      </w:r>
-      <w:r>
-        <w:t xml:space="preserve"> for viewing screenshot instructions</w:t>
-      </w:r>
-      <w:r>
-        <w:t>.</w:t>
+        <w:t>A</w:t>
+      </w:r>
+      <w:r>
+        <w:t>n enhance</w:t>
+      </w:r>
+      <w:r>
+        <w:t xml:space="preserve">d viewer </w:t>
+      </w:r>
+      <w:r>
+        <w:t xml:space="preserve">that provides </w:t>
+      </w:r>
+      <w:r>
+        <w:t>visual seek</w:t>
+      </w:r>
+      <w:r>
+        <w:t>ing and synchronized browsing.</w:t>
       </w:r>
     </w:p>
     <w:p>
@@ -5454,7 +6395,7 @@
         <w:pStyle w:val="ListParagraph"/>
         <w:numPr>
           <w:ilvl w:val="0"/>
-          <w:numId w:val="16"/>
+          <w:numId w:val="38"/>
         </w:numPr>
       </w:pPr>
       <w:r>
@@ -5475,7 +6416,7 @@
         <w:pStyle w:val="ListParagraph"/>
         <w:numPr>
           <w:ilvl w:val="0"/>
-          <w:numId w:val="16"/>
+          <w:numId w:val="38"/>
         </w:numPr>
       </w:pPr>
       <w:r>
@@ -5496,11 +6437,14 @@
         <w:pStyle w:val="ListParagraph"/>
         <w:numPr>
           <w:ilvl w:val="0"/>
-          <w:numId w:val="16"/>
+          <w:numId w:val="38"/>
         </w:numPr>
       </w:pPr>
       <w:r>
         <w:t>An algorithm for ranking screenshot instructions</w:t>
+      </w:r>
+      <w:r>
+        <w:t>.</w:t>
       </w:r>
     </w:p>
     <w:p>
@@ -5572,7 +6516,7 @@
         <w:pStyle w:val="ListParagraph"/>
         <w:numPr>
           <w:ilvl w:val="0"/>
-          <w:numId w:val="20"/>
+          <w:numId w:val="39"/>
         </w:numPr>
       </w:pPr>
       <w:r>
@@ -5624,10 +6568,31 @@
         <w:t>for searching online screenshot instructions</w:t>
       </w:r>
       <w:r>
-        <w:t xml:space="preserve">? Our hypotheses are (1) users will spend less time specifying queries, (2) users will enter fewer keywords, (3) users will </w:t>
-      </w:r>
-      <w:r>
-        <w:t xml:space="preserve">enjoy higher success finding relevant screenshot instructions, and (4) users will favor hybrid queries over keyword queries in typical usability measures such as ease-of-use and </w:t>
+        <w:t>? Our hypotheses are (a</w:t>
+      </w:r>
+      <w:r>
+        <w:t xml:space="preserve">) users will spend </w:t>
+      </w:r>
+      <w:r>
+        <w:t>less time specifying queries, (b</w:t>
+      </w:r>
+      <w:r>
+        <w:t>) use</w:t>
+      </w:r>
+      <w:r>
+        <w:t>rs will enter fewer keywords, (c</w:t>
+      </w:r>
+      <w:r>
+        <w:t xml:space="preserve">) users will </w:t>
+      </w:r>
+      <w:r>
+        <w:t>enjoy higher success finding relevant</w:t>
+      </w:r>
+      <w:r>
+        <w:t xml:space="preserve"> screenshot instructions, and (d</w:t>
+      </w:r>
+      <w:r>
+        <w:t xml:space="preserve">) users will favor hybrid queries over keyword queries in typical usability measures such as ease-of-use and </w:t>
       </w:r>
       <w:r>
         <w:t>learnability</w:t>
@@ -5641,7 +6606,7 @@
         <w:pStyle w:val="ListParagraph"/>
         <w:numPr>
           <w:ilvl w:val="0"/>
-          <w:numId w:val="20"/>
+          <w:numId w:val="39"/>
         </w:numPr>
       </w:pPr>
       <w:r>
@@ -5678,10 +6643,25 @@
         <w:t xml:space="preserve">improve users’ experience in following screenshot instructions? </w:t>
       </w:r>
       <w:r>
-        <w:t xml:space="preserve">Our hypotheses are (1) users </w:t>
-      </w:r>
-      <w:r>
-        <w:t xml:space="preserve">will spend less time following instructions to complete a task, (2) users will make fewer errors, and (3) users will prefer </w:t>
+        <w:t>Our hypotheses are (a</w:t>
+      </w:r>
+      <w:r>
+        <w:t xml:space="preserve">) users </w:t>
+      </w:r>
+      <w:r>
+        <w:t>will spend less time following ins</w:t>
+      </w:r>
+      <w:r>
+        <w:t>tructions to complete a task, (b</w:t>
+      </w:r>
+      <w:r>
+        <w:t>) user</w:t>
+      </w:r>
+      <w:r>
+        <w:t>s will make fewer errors, and (c</w:t>
+      </w:r>
+      <w:r>
+        <w:t xml:space="preserve">) users will prefer </w:t>
       </w:r>
       <w:r>
         <w:t xml:space="preserve">viewers with </w:t>
@@ -5701,7 +6681,7 @@
         <w:pStyle w:val="ListParagraph"/>
         <w:numPr>
           <w:ilvl w:val="0"/>
-          <w:numId w:val="20"/>
+          <w:numId w:val="39"/>
         </w:numPr>
       </w:pPr>
       <w:r>
@@ -5719,7 +6699,7 @@
         <w:pStyle w:val="ListParagraph"/>
         <w:numPr>
           <w:ilvl w:val="0"/>
-          <w:numId w:val="20"/>
+          <w:numId w:val="39"/>
         </w:numPr>
       </w:pPr>
       <w:r>
@@ -5806,7 +6786,7 @@
         <w:pStyle w:val="ListParagraph"/>
         <w:numPr>
           <w:ilvl w:val="0"/>
-          <w:numId w:val="20"/>
+          <w:numId w:val="39"/>
         </w:numPr>
       </w:pPr>
       <w:r>
@@ -5895,7 +6875,13 @@
         <w:rPr>
           <w:b/>
         </w:rPr>
-        <w:t>touches on a</w:t>
+        <w:t xml:space="preserve">relates to </w:t>
+      </w:r>
+      <w:r>
+        <w:rPr>
+          <w:b/>
+        </w:rPr>
+        <w:t>a</w:t>
       </w:r>
       <w:r>
         <w:rPr>
@@ -5976,42 +6962,43 @@
       </w:r>
     </w:p>
     <w:p>
+      <w:r>
+        <w:t xml:space="preserve">The key contribution is the improvement to the process how people access online screenshot instructions through innovation in the information system interface. Also, we develop technology needed to </w:t>
+      </w:r>
+      <w:r>
+        <w:t>implement the</w:t>
+      </w:r>
+      <w:r>
+        <w:t xml:space="preserve"> proposed</w:t>
+      </w:r>
+      <w:r>
+        <w:t xml:space="preserve"> improvement</w:t>
+      </w:r>
+      <w:r>
+        <w:t>s</w:t>
+      </w:r>
+      <w:r>
+        <w:t xml:space="preserve"> </w:t>
+      </w:r>
+      <w:r>
+        <w:t xml:space="preserve">that includes a range of novel algorithms. </w:t>
+      </w:r>
+    </w:p>
+    <w:p>
+      <w:r>
+        <w:t>We will also answer the following research questions:</w:t>
+      </w:r>
+    </w:p>
+    <w:p>
       <w:pPr>
         <w:pStyle w:val="ListParagraph"/>
         <w:numPr>
           <w:ilvl w:val="0"/>
-          <w:numId w:val="19"/>
+          <w:numId w:val="35"/>
         </w:numPr>
       </w:pPr>
       <w:r>
-        <w:t xml:space="preserve">We will understand </w:t>
-      </w:r>
-      <w:r>
-        <w:t xml:space="preserve">how people </w:t>
-      </w:r>
-      <w:r>
-        <w:t xml:space="preserve">use multimodal queries </w:t>
-      </w:r>
-      <w:r>
-        <w:t xml:space="preserve">to </w:t>
-      </w:r>
-      <w:r>
-        <w:t xml:space="preserve">search </w:t>
-      </w:r>
-      <w:r>
-        <w:t xml:space="preserve">multimodal </w:t>
-      </w:r>
-      <w:r>
-        <w:t xml:space="preserve">documents when </w:t>
-      </w:r>
-      <w:r>
-        <w:t xml:space="preserve">both modalities </w:t>
-      </w:r>
-      <w:r>
-        <w:t>are essential.</w:t>
-      </w:r>
-      <w:r>
-        <w:t xml:space="preserve"> </w:t>
+        <w:t xml:space="preserve">How do people currently access online screenshot instructions? </w:t>
       </w:r>
     </w:p>
     <w:p>
@@ -6019,17 +7006,11 @@
         <w:pStyle w:val="ListParagraph"/>
         <w:numPr>
           <w:ilvl w:val="0"/>
-          <w:numId w:val="19"/>
+          <w:numId w:val="35"/>
         </w:numPr>
       </w:pPr>
       <w:r>
-        <w:t xml:space="preserve">What are the scientific questions that </w:t>
-      </w:r>
-      <w:r>
-        <w:t>will be</w:t>
-      </w:r>
-      <w:r>
-        <w:t xml:space="preserve"> answered?</w:t>
+        <w:t xml:space="preserve">How do older users access, what are their needs and abilities? </w:t>
       </w:r>
     </w:p>
     <w:p>
@@ -6037,17 +7018,96 @@
         <w:pStyle w:val="ListParagraph"/>
         <w:numPr>
           <w:ilvl w:val="0"/>
-          <w:numId w:val="19"/>
+          <w:numId w:val="35"/>
         </w:numPr>
-        <w:rPr>
-          <w:highlight w:val="yellow"/>
-        </w:rPr>
-      </w:pPr>
-      <w:r>
-        <w:rPr>
-          <w:highlight w:val="yellow"/>
-        </w:rPr>
-        <w:t>TODO</w:t>
+      </w:pPr>
+      <w:r>
+        <w:t xml:space="preserve">How can we incorporate both visual and textual features in the same index? </w:t>
+      </w:r>
+    </w:p>
+    <w:p>
+      <w:pPr>
+        <w:pStyle w:val="ListParagraph"/>
+        <w:numPr>
+          <w:ilvl w:val="0"/>
+          <w:numId w:val="35"/>
+        </w:numPr>
+      </w:pPr>
+      <w:r>
+        <w:t xml:space="preserve">What are the </w:t>
+      </w:r>
+      <w:r>
+        <w:t>defining</w:t>
+      </w:r>
+      <w:r>
+        <w:t xml:space="preserve"> </w:t>
+      </w:r>
+      <w:r>
+        <w:t>characteristics</w:t>
+      </w:r>
+      <w:r>
+        <w:t xml:space="preserve"> </w:t>
+      </w:r>
+      <w:r>
+        <w:t>of screenshot instructions that a machine classifier can use to automatically identify them on the Web?</w:t>
+      </w:r>
+      <w:r>
+        <w:t xml:space="preserve"> </w:t>
+      </w:r>
+    </w:p>
+    <w:p>
+      <w:pPr>
+        <w:pStyle w:val="ListParagraph"/>
+        <w:numPr>
+          <w:ilvl w:val="0"/>
+          <w:numId w:val="35"/>
+        </w:numPr>
+      </w:pPr>
+      <w:r>
+        <w:t>How will people use both images and keywords to query for information?</w:t>
+      </w:r>
+      <w:r>
+        <w:t xml:space="preserve"> </w:t>
+      </w:r>
+    </w:p>
+    <w:p>
+      <w:pPr>
+        <w:pStyle w:val="ListParagraph"/>
+        <w:numPr>
+          <w:ilvl w:val="0"/>
+          <w:numId w:val="35"/>
+        </w:numPr>
+      </w:pPr>
+      <w:r>
+        <w:t xml:space="preserve">What are the relative </w:t>
+      </w:r>
+      <w:proofErr w:type="gramStart"/>
+      <w:r>
+        <w:t>importance</w:t>
+      </w:r>
+      <w:proofErr w:type="gramEnd"/>
+      <w:r>
+        <w:t xml:space="preserve"> of the features that can be depended on to produce ranking consistent to the ranking desired by users?</w:t>
+      </w:r>
+    </w:p>
+    <w:p>
+      <w:pPr>
+        <w:pStyle w:val="ListParagraph"/>
+        <w:numPr>
+          <w:ilvl w:val="0"/>
+          <w:numId w:val="35"/>
+        </w:numPr>
+      </w:pPr>
+      <w:r>
+        <w:t xml:space="preserve">What is the role of </w:t>
+      </w:r>
+      <w:proofErr w:type="spellStart"/>
+      <w:r>
+        <w:t>screensot</w:t>
+      </w:r>
+      <w:proofErr w:type="spellEnd"/>
+      <w:r>
+        <w:t xml:space="preserve"> instructions in each stage of the life cycle of computer knowledge?</w:t>
       </w:r>
     </w:p>
     <w:p>
@@ -6060,13 +7120,28 @@
     </w:p>
     <w:p>
       <w:r>
-        <w:t xml:space="preserve">The proposed project has </w:t>
+        <w:t xml:space="preserve">The proposed </w:t>
+      </w:r>
+      <w:r>
+        <w:t>research</w:t>
+      </w:r>
+      <w:r>
+        <w:t xml:space="preserve"> has </w:t>
       </w:r>
       <w:r>
         <w:t>broader</w:t>
       </w:r>
       <w:r>
-        <w:t xml:space="preserve"> impacts in dissemination, diversity, research, and education.</w:t>
+        <w:t xml:space="preserve"> impacts in </w:t>
+      </w:r>
+      <w:r>
+        <w:t xml:space="preserve">terms of </w:t>
+      </w:r>
+      <w:r>
+        <w:t>dissemination, diversity, research, and education.</w:t>
+      </w:r>
+      <w:r>
+        <w:t xml:space="preserve"> </w:t>
       </w:r>
     </w:p>
     <w:p>
@@ -6159,7 +7234,13 @@
         <w:t>We</w:t>
       </w:r>
       <w:r>
-        <w:t xml:space="preserve"> have conducted three </w:t>
+        <w:t xml:space="preserve"> have conducted </w:t>
+      </w:r>
+      <w:r>
+        <w:t>two</w:t>
+      </w:r>
+      <w:r>
+        <w:t xml:space="preserve"> </w:t>
       </w:r>
       <w:r>
         <w:t xml:space="preserve">preliminary studies to evaluate the potential of the proposed project in terms of technological feasibility and usability. </w:t>
@@ -6182,7 +7263,7 @@
         <w:t xml:space="preserve">We </w:t>
       </w:r>
       <w:r>
-        <w:t>found multimodal indexing using regular words, visual words, and OCR words provided the best retrieval performance based on a small t</w:t>
+        <w:t>found indexing using regular words, visual words, and OCR words provided the best retrieval performance based on a small t</w:t>
       </w:r>
       <w:r>
         <w:t>e</w:t>
@@ -6197,17 +7278,14 @@
         <w:t xml:space="preserve"> 2009</w:t>
       </w:r>
       <w:r>
+        <w:t xml:space="preserve"> (Yeh and Katz, 2009)</w:t>
+      </w:r>
+      <w:r>
         <w:t>.</w:t>
       </w:r>
       <w:r>
         <w:t xml:space="preserve"> </w:t>
       </w:r>
-      <w:r>
-        <w:rPr>
-          <w:highlight w:val="yellow"/>
-        </w:rPr>
-        <w:t>(TODO: Elaborate)</w:t>
-      </w:r>
     </w:p>
     <w:p>
       <w:r>
@@ -6289,153 +7367,443 @@
         <w:t>a</w:t>
       </w:r>
       <w:r>
-        <w:t xml:space="preserve"> full paper publication at UIST 2009.</w:t>
+        <w:t xml:space="preserve"> full paper publication at UIST 2009</w:t>
+      </w:r>
+      <w:r>
+        <w:t xml:space="preserve"> (Yeh et al.</w:t>
+      </w:r>
+      <w:r>
+        <w:t>,</w:t>
+      </w:r>
+      <w:r>
+        <w:t xml:space="preserve"> 2009)</w:t>
+      </w:r>
+      <w:r>
+        <w:t>.</w:t>
+      </w:r>
+    </w:p>
+    <w:p>
+      <w:r>
+        <w:t>While</w:t>
       </w:r>
       <w:r>
         <w:t xml:space="preserve"> </w:t>
       </w:r>
       <w:r>
-        <w:rPr>
-          <w:highlight w:val="yellow"/>
-        </w:rPr>
-        <w:t>(TODO: Elaborate)</w:t>
-      </w:r>
-    </w:p>
-    <w:p>
-      <w:r>
-        <w:t>While</w:t>
+        <w:t xml:space="preserve">these </w:t>
+      </w:r>
+      <w:r>
+        <w:t xml:space="preserve">preliminary </w:t>
+      </w:r>
+      <w:r>
+        <w:t xml:space="preserve">studies </w:t>
+      </w:r>
+      <w:r>
+        <w:t xml:space="preserve">were </w:t>
+      </w:r>
+      <w:r>
+        <w:t>limited in scale (50,000 pages</w:t>
+      </w:r>
+      <w:r>
+        <w:t>), in scope (only books), and in diversity (only</w:t>
       </w:r>
       <w:r>
         <w:t xml:space="preserve"> </w:t>
       </w:r>
       <w:r>
+        <w:t xml:space="preserve">young </w:t>
+      </w:r>
+      <w:r>
+        <w:t xml:space="preserve">adults </w:t>
+      </w:r>
+      <w:r>
+        <w:t xml:space="preserve">as </w:t>
+      </w:r>
+      <w:r>
+        <w:t>subjects)</w:t>
+      </w:r>
+      <w:r>
+        <w:t xml:space="preserve"> due to resource constraints</w:t>
+      </w:r>
+      <w:r>
+        <w:t xml:space="preserve">, </w:t>
+      </w:r>
+      <w:r>
+        <w:t xml:space="preserve">the findings are encouraging and warrant further investigation.  </w:t>
+      </w:r>
+      <w:r>
+        <w:t xml:space="preserve">Therefore, </w:t>
+      </w:r>
+      <w:r>
+        <w:t xml:space="preserve">we </w:t>
+      </w:r>
+      <w:r>
+        <w:t>request</w:t>
+      </w:r>
+      <w:r>
+        <w:t xml:space="preserve"> </w:t>
+      </w:r>
+      <w:r>
+        <w:t xml:space="preserve">funding </w:t>
+      </w:r>
+      <w:r>
+        <w:t xml:space="preserve">to </w:t>
+      </w:r>
+      <w:r>
+        <w:t xml:space="preserve">enable us to expand the project in </w:t>
+      </w:r>
+      <w:r>
         <w:t xml:space="preserve">these </w:t>
       </w:r>
       <w:r>
-        <w:t xml:space="preserve">preliminary </w:t>
-      </w:r>
-      <w:r>
-        <w:t xml:space="preserve">studies </w:t>
-      </w:r>
-      <w:r>
-        <w:t xml:space="preserve">were </w:t>
-      </w:r>
-      <w:r>
-        <w:t>limited in scale (50,000 pages</w:t>
-      </w:r>
-      <w:r>
-        <w:t>), in scope (only books), and in diversity (only</w:t>
+        <w:t xml:space="preserve">three </w:t>
+      </w:r>
+      <w:r>
+        <w:t xml:space="preserve">dimensions. </w:t>
+      </w:r>
+      <w:r>
+        <w:t xml:space="preserve">In scale, we wish to </w:t>
+      </w:r>
+      <w:r>
+        <w:t>scale up</w:t>
+      </w:r>
+      <w:r>
+        <w:t xml:space="preserve"> to tens of millions of screenshot instructions. </w:t>
+      </w:r>
+      <w:r>
+        <w:t xml:space="preserve">In </w:t>
+      </w:r>
+      <w:r>
+        <w:t xml:space="preserve">scope, </w:t>
+      </w:r>
+      <w:r>
+        <w:t xml:space="preserve">we </w:t>
+      </w:r>
+      <w:r>
+        <w:t xml:space="preserve">wish to </w:t>
+      </w:r>
+      <w:r>
+        <w:t xml:space="preserve">extend </w:t>
+      </w:r>
+      <w:r>
+        <w:t xml:space="preserve">from books </w:t>
+      </w:r>
+      <w:r>
+        <w:t xml:space="preserve">to web pages and videos. </w:t>
+      </w:r>
+      <w:r>
+        <w:t>In diversity, we wish to involve seniors and minorities.</w:t>
       </w:r>
       <w:r>
         <w:t xml:space="preserve"> </w:t>
       </w:r>
       <w:r>
-        <w:t xml:space="preserve">young </w:t>
-      </w:r>
-      <w:r>
-        <w:t xml:space="preserve">adults </w:t>
-      </w:r>
-      <w:r>
-        <w:t xml:space="preserve">as </w:t>
-      </w:r>
-      <w:r>
-        <w:t>subjects)</w:t>
-      </w:r>
-      <w:r>
-        <w:t xml:space="preserve"> due to resource constraints</w:t>
-      </w:r>
-      <w:r>
-        <w:t xml:space="preserve">, they led to </w:t>
-      </w:r>
-      <w:r>
-        <w:t>encouraging</w:t>
-      </w:r>
-      <w:r>
-        <w:t xml:space="preserve"> findings</w:t>
+        <w:t>F</w:t>
+      </w:r>
+      <w:r>
+        <w:t>unding from</w:t>
+      </w:r>
+      <w:r>
+        <w:t xml:space="preserve"> the</w:t>
+      </w:r>
+      <w:r>
+        <w:t xml:space="preserve"> III </w:t>
+      </w:r>
+      <w:r>
+        <w:t xml:space="preserve">program </w:t>
+      </w:r>
+      <w:r>
+        <w:t xml:space="preserve">is crucial </w:t>
+      </w:r>
+      <w:r>
+        <w:t xml:space="preserve">for </w:t>
+      </w:r>
+      <w:r>
+        <w:t>fully realizing the</w:t>
+      </w:r>
+      <w:r>
+        <w:t xml:space="preserve"> broader impacts of the proposed project.</w:t>
+      </w:r>
+    </w:p>
+    <w:p>
+      <w:pPr>
+        <w:pStyle w:val="Heading1"/>
+      </w:pPr>
+      <w:r>
+        <w:t>Management Plan</w:t>
+      </w:r>
+    </w:p>
+    <w:p>
+      <w:r>
+        <w:t xml:space="preserve">The project team will consist of </w:t>
+      </w:r>
+      <w:r>
+        <w:t>PI</w:t>
       </w:r>
       <w:r>
         <w:t>.</w:t>
       </w:r>
       <w:r>
+        <w:t xml:space="preserve"> Prof. Larry S. Davis of the </w:t>
+      </w:r>
+      <w:r>
+        <w:t xml:space="preserve">Department of </w:t>
+      </w:r>
+      <w:r>
+        <w:t xml:space="preserve">Computer Science, </w:t>
+      </w:r>
+      <w:r>
+        <w:t>co-PI.</w:t>
+      </w:r>
+      <w:r>
         <w:t xml:space="preserve"> </w:t>
       </w:r>
-      <w:r>
-        <w:t xml:space="preserve">Therefore, </w:t>
-      </w:r>
-      <w:r>
-        <w:t xml:space="preserve">we are requesting </w:t>
-      </w:r>
-      <w:r>
-        <w:t xml:space="preserve">funding </w:t>
-      </w:r>
-      <w:r>
-        <w:t xml:space="preserve">to </w:t>
-      </w:r>
-      <w:r>
-        <w:t xml:space="preserve">enable us to expand the project in </w:t>
-      </w:r>
-      <w:r>
-        <w:t xml:space="preserve">these </w:t>
-      </w:r>
-      <w:r>
-        <w:t xml:space="preserve">three </w:t>
-      </w:r>
-      <w:r>
-        <w:t xml:space="preserve">dimensions. </w:t>
-      </w:r>
-      <w:r>
-        <w:t xml:space="preserve">In scale, we wish to </w:t>
-      </w:r>
-      <w:r>
-        <w:t>scale up</w:t>
-      </w:r>
-      <w:r>
-        <w:t xml:space="preserve"> to tens of millions of screenshot instructions. </w:t>
-      </w:r>
-      <w:r>
-        <w:t xml:space="preserve">In </w:t>
-      </w:r>
-      <w:r>
-        <w:t xml:space="preserve">scope, </w:t>
-      </w:r>
-      <w:r>
-        <w:t xml:space="preserve">we </w:t>
-      </w:r>
-      <w:r>
-        <w:t xml:space="preserve">wish to </w:t>
-      </w:r>
-      <w:r>
-        <w:t xml:space="preserve">extend </w:t>
-      </w:r>
-      <w:r>
-        <w:t xml:space="preserve">from books </w:t>
-      </w:r>
-      <w:r>
-        <w:t xml:space="preserve">to web pages and videos. </w:t>
-      </w:r>
-      <w:r>
-        <w:t>In diversity, we wish to involve seniors and minorities.</w:t>
+      <w:proofErr w:type="gramStart"/>
+      <w:r>
+        <w:t xml:space="preserve">Prof. Bo </w:t>
+      </w:r>
+      <w:proofErr w:type="spellStart"/>
+      <w:r>
+        <w:t>Xie</w:t>
+      </w:r>
+      <w:proofErr w:type="spellEnd"/>
+      <w:r>
+        <w:t xml:space="preserve"> of the </w:t>
+      </w:r>
+      <w:r>
+        <w:t xml:space="preserve">College </w:t>
+      </w:r>
+      <w:r>
+        <w:t>of Information</w:t>
+      </w:r>
+      <w:r>
+        <w:t xml:space="preserve"> Studies</w:t>
+      </w:r>
+      <w:r>
+        <w:t>, senior research personnel</w:t>
+      </w:r>
+      <w:r>
+        <w:t xml:space="preserve"> Dr. Tom Yeh, and two graduate students.</w:t>
+      </w:r>
+      <w:proofErr w:type="gramEnd"/>
+      <w:r>
+        <w:t xml:space="preserve"> The </w:t>
+      </w:r>
+      <w:r>
+        <w:t>composition</w:t>
+      </w:r>
+      <w:r>
+        <w:t xml:space="preserve"> of the team reflects the project’s s</w:t>
+      </w:r>
+      <w:r>
+        <w:t xml:space="preserve">ynergetic </w:t>
+      </w:r>
+      <w:r>
+        <w:t xml:space="preserve">nature by bringing together researchers of </w:t>
+      </w:r>
+      <w:r>
+        <w:t>information science</w:t>
+      </w:r>
+      <w:r>
+        <w:t xml:space="preserve"> and</w:t>
+      </w:r>
+      <w:r>
+        <w:t xml:space="preserve"> computer vision. </w:t>
+      </w:r>
+      <w:r>
+        <w:t>With her expertise on information management</w:t>
+      </w:r>
+      <w:r>
+        <w:t xml:space="preserve"> and computer literacy</w:t>
+      </w:r>
+      <w:r>
+        <w:t xml:space="preserve">, Prof. </w:t>
+      </w:r>
+      <w:proofErr w:type="spellStart"/>
+      <w:r>
+        <w:t>Xie</w:t>
+      </w:r>
+      <w:proofErr w:type="spellEnd"/>
+      <w:r>
+        <w:t xml:space="preserve"> will supervise the research activities </w:t>
+      </w:r>
+      <w:r>
+        <w:t xml:space="preserve">aimed to </w:t>
+      </w:r>
+      <w:r>
+        <w:t>improv</w:t>
+      </w:r>
+      <w:r>
+        <w:t xml:space="preserve">e </w:t>
+      </w:r>
+      <w:r>
+        <w:t xml:space="preserve">the process </w:t>
+      </w:r>
+      <w:r>
+        <w:t xml:space="preserve">in which </w:t>
+      </w:r>
+      <w:r>
+        <w:t>users</w:t>
+      </w:r>
+      <w:r>
+        <w:t xml:space="preserve"> can</w:t>
       </w:r>
       <w:r>
         <w:t xml:space="preserve"> </w:t>
       </w:r>
       <w:r>
-        <w:t>F</w:t>
-      </w:r>
-      <w:r>
-        <w:t xml:space="preserve">unding from III is crucial </w:t>
-      </w:r>
-      <w:r>
-        <w:t xml:space="preserve">for </w:t>
-      </w:r>
-      <w:r>
-        <w:t>fully</w:t>
-      </w:r>
-      <w:r>
-        <w:t xml:space="preserve"> realizing </w:t>
-      </w:r>
-      <w:r>
-        <w:t>the potential broader impacts of the proposed project.</w:t>
+        <w:t xml:space="preserve">access and learn from online screenshot instructions. </w:t>
+      </w:r>
+      <w:r>
+        <w:t xml:space="preserve">Also, she will lead the participatory design with the Old Adult Team (OAT). </w:t>
+      </w:r>
+      <w:r>
+        <w:t>Prof. Davis will supervise the research and development of the necessary technology components, in particular, the computer algorithms for indexing and searching screenshots in web pages and videos. Prof</w:t>
+      </w:r>
+      <w:r>
+        <w:t>s</w:t>
+      </w:r>
+      <w:r>
+        <w:t xml:space="preserve">. </w:t>
+      </w:r>
+      <w:proofErr w:type="spellStart"/>
+      <w:r>
+        <w:t>Xie</w:t>
+      </w:r>
+      <w:proofErr w:type="spellEnd"/>
+      <w:r>
+        <w:t xml:space="preserve"> and Davis will be assisted by Dr. Yeh</w:t>
+      </w:r>
+      <w:r>
+        <w:t>,</w:t>
+      </w:r>
+      <w:r>
+        <w:t xml:space="preserve"> who will lead the integration efforts between the two sides given his</w:t>
+      </w:r>
+      <w:r>
+        <w:t xml:space="preserve"> successful</w:t>
+      </w:r>
+      <w:r>
+        <w:t xml:space="preserve"> prior involvements in </w:t>
+      </w:r>
+      <w:r>
+        <w:t>similar multi-disciplinary research collaborations.</w:t>
+      </w:r>
+      <w:r>
+        <w:t xml:space="preserve"> </w:t>
+      </w:r>
+    </w:p>
+    <w:p>
+      <w:r>
+        <w:t xml:space="preserve">We request funding </w:t>
+      </w:r>
+      <w:r>
+        <w:t xml:space="preserve">to support two graduate students, one full-time and the other </w:t>
+      </w:r>
+      <w:proofErr w:type="gramStart"/>
+      <w:r>
+        <w:t>half-time</w:t>
+      </w:r>
+      <w:proofErr w:type="gramEnd"/>
+      <w:r>
+        <w:t xml:space="preserve">. </w:t>
+      </w:r>
+      <w:r>
+        <w:t>The full</w:t>
+      </w:r>
+      <w:r>
+        <w:t xml:space="preserve">-time </w:t>
+      </w:r>
+      <w:r>
+        <w:t xml:space="preserve">graduate student will be jointly supervised by Prof. Davis and </w:t>
+      </w:r>
+      <w:r>
+        <w:t>Dr. Yeh</w:t>
+      </w:r>
+      <w:r>
+        <w:t xml:space="preserve">. He or she will be responsible for </w:t>
+      </w:r>
+      <w:r>
+        <w:t xml:space="preserve">researching and developing </w:t>
+      </w:r>
+      <w:r>
+        <w:t xml:space="preserve">all the technical components </w:t>
+      </w:r>
+      <w:r>
+        <w:t>described in the proposal</w:t>
+      </w:r>
+      <w:r>
+        <w:t xml:space="preserve">. The part-time graduate student will be supervised by Prof. </w:t>
+      </w:r>
+      <w:proofErr w:type="spellStart"/>
+      <w:r>
+        <w:t>Xie</w:t>
+      </w:r>
+      <w:proofErr w:type="spellEnd"/>
+      <w:r>
+        <w:t>.</w:t>
+      </w:r>
+      <w:r>
+        <w:t xml:space="preserve"> The student will devote half of the time to </w:t>
+      </w:r>
+      <w:r>
+        <w:t xml:space="preserve">examine all issues related to the usability of the proposed information system. </w:t>
+      </w:r>
+      <w:r>
+        <w:t xml:space="preserve">This collaboration will provide both students valuable </w:t>
+      </w:r>
+      <w:r>
+        <w:t xml:space="preserve">learning </w:t>
+      </w:r>
+      <w:r>
+        <w:t>experience conducting multi-disciplinary research.</w:t>
+      </w:r>
+    </w:p>
+    <w:p>
+      <w:r>
+        <w:t>As a team, we will conduct bi-weekly meeting</w:t>
+      </w:r>
+      <w:r>
+        <w:t xml:space="preserve"> to discuss and track the progress of the project</w:t>
+      </w:r>
+      <w:r>
+        <w:t xml:space="preserve">. </w:t>
+      </w:r>
+      <w:r>
+        <w:t xml:space="preserve">In addition, Dr. Yeh will organize </w:t>
+      </w:r>
+      <w:r>
+        <w:t xml:space="preserve">a </w:t>
+      </w:r>
+      <w:r>
+        <w:t xml:space="preserve">regular </w:t>
+      </w:r>
+      <w:r>
+        <w:t xml:space="preserve">reading group </w:t>
+      </w:r>
+      <w:r>
+        <w:t>on cross-disciplinary topics</w:t>
+      </w:r>
+      <w:r>
+        <w:t xml:space="preserve">. This reading group will be a forum for </w:t>
+      </w:r>
+      <w:r>
+        <w:t xml:space="preserve">students from information science, </w:t>
+      </w:r>
+      <w:r>
+        <w:t>computer vision, and HCI</w:t>
+      </w:r>
+      <w:r>
+        <w:t xml:space="preserve"> who are interested in cross-disciplinary research to </w:t>
+      </w:r>
+      <w:r>
+        <w:t xml:space="preserve">meet and pursue collaborative </w:t>
+      </w:r>
+      <w:r>
+        <w:t xml:space="preserve">research </w:t>
+      </w:r>
+      <w:r>
+        <w:t>opportunities.</w:t>
       </w:r>
     </w:p>
     <w:p>
@@ -6443,271 +7811,7 @@
         <w:pStyle w:val="Heading1"/>
       </w:pPr>
       <w:r>
-        <w:t>Management Plan</w:t>
-      </w:r>
-    </w:p>
-    <w:p>
-      <w:r>
-        <w:t xml:space="preserve">The project team will consist of two </w:t>
-      </w:r>
-      <w:proofErr w:type="gramStart"/>
-      <w:r>
-        <w:t>co-PI’s</w:t>
-      </w:r>
-      <w:proofErr w:type="gramEnd"/>
-      <w:r>
-        <w:t xml:space="preserve">, Prof. Larry S. Davis of the </w:t>
-      </w:r>
-      <w:r>
-        <w:t xml:space="preserve">Department of </w:t>
-      </w:r>
-      <w:r>
-        <w:t xml:space="preserve">Computer Science and Prof. Bo </w:t>
-      </w:r>
-      <w:proofErr w:type="spellStart"/>
-      <w:r>
-        <w:t>Xie</w:t>
-      </w:r>
-      <w:proofErr w:type="spellEnd"/>
-      <w:r>
-        <w:t xml:space="preserve"> of the </w:t>
-      </w:r>
-      <w:r>
-        <w:t xml:space="preserve">College </w:t>
-      </w:r>
-      <w:r>
-        <w:t>of Information</w:t>
-      </w:r>
-      <w:r>
-        <w:t xml:space="preserve"> Studies</w:t>
-      </w:r>
-      <w:r>
-        <w:t xml:space="preserve">, one senior research personnel, Dr. Tom </w:t>
-      </w:r>
-      <w:proofErr w:type="spellStart"/>
-      <w:r>
-        <w:t>Yeh</w:t>
-      </w:r>
-      <w:proofErr w:type="spellEnd"/>
-      <w:r>
-        <w:t>, and two graduate students. The makeup of the team reflects the project’s s</w:t>
-      </w:r>
-      <w:r>
-        <w:t xml:space="preserve">ynergetic </w:t>
-      </w:r>
-      <w:r>
-        <w:t xml:space="preserve">nature by bringing together researchers of </w:t>
-      </w:r>
-      <w:r>
-        <w:t>information science</w:t>
-      </w:r>
-      <w:r>
-        <w:t xml:space="preserve"> and</w:t>
-      </w:r>
-      <w:r>
-        <w:t xml:space="preserve"> computer vision. </w:t>
-      </w:r>
-      <w:r>
-        <w:t>With her expertise on information management</w:t>
-      </w:r>
-      <w:r>
-        <w:t xml:space="preserve"> and computer literacy</w:t>
-      </w:r>
-      <w:r>
-        <w:t xml:space="preserve">, Prof. </w:t>
-      </w:r>
-      <w:proofErr w:type="spellStart"/>
-      <w:r>
-        <w:t>Xie</w:t>
-      </w:r>
-      <w:proofErr w:type="spellEnd"/>
-      <w:r>
-        <w:t xml:space="preserve"> will supervise the research activities </w:t>
-      </w:r>
-      <w:r>
-        <w:t xml:space="preserve">aimed to </w:t>
-      </w:r>
-      <w:r>
-        <w:t>improv</w:t>
-      </w:r>
-      <w:r>
-        <w:t xml:space="preserve">e </w:t>
-      </w:r>
-      <w:r>
-        <w:t xml:space="preserve">the process </w:t>
-      </w:r>
-      <w:r>
-        <w:t xml:space="preserve">in which </w:t>
-      </w:r>
-      <w:r>
-        <w:t>users</w:t>
-      </w:r>
-      <w:r>
-        <w:t xml:space="preserve"> can</w:t>
-      </w:r>
-      <w:r>
-        <w:t xml:space="preserve"> </w:t>
-      </w:r>
-      <w:r>
-        <w:t xml:space="preserve">access and learn from online screenshot instructions. </w:t>
-      </w:r>
-      <w:r>
-        <w:t xml:space="preserve">Also, she will lead the participatory design with the Old Adult Team (OAT). </w:t>
-      </w:r>
-      <w:r>
-        <w:t xml:space="preserve">Prof. Davis will supervise the research and development of the necessary technology components, in particular, the computer algorithms for indexing and searching screenshots in web pages and videos. </w:t>
-      </w:r>
-      <w:proofErr w:type="gramStart"/>
-      <w:r>
-        <w:t>Prof</w:t>
-      </w:r>
-      <w:r>
-        <w:t>s</w:t>
-      </w:r>
-      <w:r>
-        <w:t>.</w:t>
-      </w:r>
-      <w:proofErr w:type="gramEnd"/>
-      <w:r>
-        <w:t xml:space="preserve"> </w:t>
-      </w:r>
-      <w:proofErr w:type="spellStart"/>
-      <w:r>
-        <w:t>Xie</w:t>
-      </w:r>
-      <w:proofErr w:type="spellEnd"/>
-      <w:r>
-        <w:t xml:space="preserve"> and Davis will be assisted by Dr. </w:t>
-      </w:r>
-      <w:proofErr w:type="spellStart"/>
-      <w:r>
-        <w:t>Yeh</w:t>
-      </w:r>
-      <w:proofErr w:type="spellEnd"/>
-      <w:r>
-        <w:t>,</w:t>
-      </w:r>
-      <w:r>
-        <w:t xml:space="preserve"> who will lead the integration efforts between the two sides given his</w:t>
-      </w:r>
-      <w:r>
-        <w:t xml:space="preserve"> successful</w:t>
-      </w:r>
-      <w:r>
-        <w:t xml:space="preserve"> prior involvements in </w:t>
-      </w:r>
-      <w:r>
-        <w:t>similar multi-disciplinary research collaborations.</w:t>
-      </w:r>
-    </w:p>
-    <w:p>
-      <w:r>
-        <w:t xml:space="preserve">We request funding </w:t>
-      </w:r>
-      <w:r>
-        <w:t xml:space="preserve">to support two graduate students, one full-time and the other half-time. </w:t>
-      </w:r>
-      <w:r>
-        <w:t>The full</w:t>
-      </w:r>
-      <w:r>
-        <w:t xml:space="preserve">-time </w:t>
-      </w:r>
-      <w:r>
-        <w:t xml:space="preserve">graduate student will be jointly supervised by Prof. Davis and </w:t>
-      </w:r>
-      <w:r>
-        <w:t xml:space="preserve">Dr. </w:t>
-      </w:r>
-      <w:proofErr w:type="spellStart"/>
-      <w:r>
-        <w:t>Yeh</w:t>
-      </w:r>
-      <w:proofErr w:type="spellEnd"/>
-      <w:r>
-        <w:t xml:space="preserve">. He or she will be responsible for </w:t>
-      </w:r>
-      <w:r>
-        <w:t xml:space="preserve">researching and developing </w:t>
-      </w:r>
-      <w:r>
-        <w:t xml:space="preserve">all the technical components </w:t>
-      </w:r>
-      <w:r>
-        <w:t>described in the proposal</w:t>
-      </w:r>
-      <w:r>
-        <w:t xml:space="preserve">. The part-time graduate student will be supervised by Prof. </w:t>
-      </w:r>
-      <w:proofErr w:type="spellStart"/>
-      <w:r>
-        <w:t>Xie</w:t>
-      </w:r>
-      <w:proofErr w:type="spellEnd"/>
-      <w:r>
-        <w:t>.</w:t>
-      </w:r>
-      <w:r>
-        <w:t xml:space="preserve"> The student will devote half of the time to </w:t>
-      </w:r>
-      <w:r>
-        <w:t xml:space="preserve">examine all issues related to the usability of the proposed information system. </w:t>
-      </w:r>
-      <w:r>
-        <w:t xml:space="preserve">This collaboration will provide both students valuable </w:t>
-      </w:r>
-      <w:r>
-        <w:t xml:space="preserve">learning </w:t>
-      </w:r>
-      <w:r>
-        <w:t>experience conducting multi-disciplinary research.</w:t>
-      </w:r>
-    </w:p>
-    <w:p>
-      <w:r>
-        <w:t xml:space="preserve">As a team, </w:t>
-      </w:r>
-      <w:r>
-        <w:t>we will conduct bi</w:t>
-      </w:r>
-      <w:r>
-        <w:t>-</w:t>
-      </w:r>
-      <w:r>
-        <w:t>weekly meeting</w:t>
-      </w:r>
-      <w:r>
-        <w:t xml:space="preserve">. </w:t>
-      </w:r>
-      <w:r>
-        <w:t xml:space="preserve">Dr. </w:t>
-      </w:r>
-      <w:proofErr w:type="spellStart"/>
-      <w:r>
-        <w:t>Yeh</w:t>
-      </w:r>
-      <w:proofErr w:type="spellEnd"/>
-      <w:r>
-        <w:t xml:space="preserve"> will organize reading groups on cross-disciplinary topics, attracting students from information science, computer vision, and HCI.</w:t>
-      </w:r>
-    </w:p>
-    <w:p>
-      <w:pPr>
-        <w:pStyle w:val="Heading1"/>
-      </w:pPr>
-      <w:r>
         <w:t>Work Plan</w:t>
-      </w:r>
-    </w:p>
-    <w:p>
-      <w:r>
-        <w:rPr>
-          <w:highlight w:val="yellow"/>
-        </w:rPr>
-        <w:t>TODO:</w:t>
-      </w:r>
-      <w:r>
-        <w:t xml:space="preserve"> </w:t>
       </w:r>
     </w:p>
     <w:tbl>
@@ -6717,24 +7821,23 @@
         <w:tblLook w:val="00BF"/>
       </w:tblPr>
       <w:tblGrid>
-        <w:gridCol w:w="1458"/>
-        <w:gridCol w:w="1223"/>
-        <w:gridCol w:w="1235"/>
-        <w:gridCol w:w="1235"/>
-        <w:gridCol w:w="1235"/>
-        <w:gridCol w:w="1235"/>
-        <w:gridCol w:w="1235"/>
+        <w:gridCol w:w="922"/>
+        <w:gridCol w:w="3913"/>
+        <w:gridCol w:w="3914"/>
       </w:tblGrid>
       <w:tr>
+        <w:trPr>
+          <w:trHeight w:val="492"/>
+        </w:trPr>
         <w:tc>
           <w:tcPr>
-            <w:tcW w:w="1458" w:type="dxa"/>
+            <w:tcW w:w="922" w:type="dxa"/>
           </w:tcPr>
           <w:p/>
         </w:tc>
         <w:tc>
           <w:tcPr>
-            <w:tcW w:w="1223" w:type="dxa"/>
+            <w:tcW w:w="3913" w:type="dxa"/>
           </w:tcPr>
           <w:p>
             <w:pPr>
@@ -6746,13 +7849,13 @@
               <w:rPr>
                 <w:b/>
               </w:rPr>
-              <w:t>Fall 10</w:t>
+              <w:t>Process</w:t>
             </w:r>
           </w:p>
         </w:tc>
         <w:tc>
           <w:tcPr>
-            <w:tcW w:w="1235" w:type="dxa"/>
+            <w:tcW w:w="3914" w:type="dxa"/>
           </w:tcPr>
           <w:p>
             <w:pPr>
@@ -6764,13 +7867,18 @@
               <w:rPr>
                 <w:b/>
               </w:rPr>
-              <w:t>Spring 11</w:t>
+              <w:t>Technology</w:t>
             </w:r>
           </w:p>
         </w:tc>
+      </w:tr>
+      <w:tr>
+        <w:trPr>
+          <w:trHeight w:val="1003"/>
+        </w:trPr>
         <w:tc>
           <w:tcPr>
-            <w:tcW w:w="1235" w:type="dxa"/>
+            <w:tcW w:w="922" w:type="dxa"/>
           </w:tcPr>
           <w:p>
             <w:pPr>
@@ -6782,13 +7890,94 @@
               <w:rPr>
                 <w:b/>
               </w:rPr>
-              <w:t>Fall 11</w:t>
+              <w:t xml:space="preserve">Fall </w:t>
+            </w:r>
+          </w:p>
+          <w:p>
+            <w:pPr>
+              <w:rPr>
+                <w:b/>
+              </w:rPr>
+            </w:pPr>
+            <w:r>
+              <w:rPr>
+                <w:b/>
+              </w:rPr>
+              <w:t>2010</w:t>
             </w:r>
           </w:p>
         </w:tc>
         <w:tc>
           <w:tcPr>
-            <w:tcW w:w="1235" w:type="dxa"/>
+            <w:tcW w:w="3913" w:type="dxa"/>
+          </w:tcPr>
+          <w:p>
+            <w:r>
+              <w:t xml:space="preserve">Design </w:t>
+            </w:r>
+            <w:r>
+              <w:t xml:space="preserve">and implement </w:t>
+            </w:r>
+            <w:r>
+              <w:t>the</w:t>
+            </w:r>
+            <w:r>
+              <w:t xml:space="preserve"> interface components </w:t>
+            </w:r>
+            <w:r>
+              <w:t xml:space="preserve">to facilitate the process of </w:t>
+            </w:r>
+            <w:r>
+              <w:t>accessing online screenshot instructions</w:t>
+            </w:r>
+            <w:r>
+              <w:t>.</w:t>
+            </w:r>
+          </w:p>
+          <w:p>
+            <w:r>
+              <w:t>Begin the longitudinal study on the knowledge life cycle of screenshot instru</w:t>
+            </w:r>
+            <w:r>
+              <w:t xml:space="preserve">ctions in the context of a real-world </w:t>
+            </w:r>
+            <w:r>
+              <w:t>application.</w:t>
+            </w:r>
+          </w:p>
+        </w:tc>
+        <w:tc>
+          <w:tcPr>
+            <w:tcW w:w="3914" w:type="dxa"/>
+          </w:tcPr>
+          <w:p>
+            <w:r>
+              <w:t>Aggregate screenshot instructions from the Web</w:t>
+            </w:r>
+            <w:r>
+              <w:t>.</w:t>
+            </w:r>
+          </w:p>
+          <w:p>
+            <w:r>
+              <w:t xml:space="preserve">Develop the algorithm to </w:t>
+            </w:r>
+            <w:r>
+              <w:t>classifying</w:t>
+            </w:r>
+            <w:r>
+              <w:t xml:space="preserve"> online screenshot instructions.</w:t>
+            </w:r>
+          </w:p>
+        </w:tc>
+      </w:tr>
+      <w:tr>
+        <w:trPr>
+          <w:trHeight w:val="1313"/>
+        </w:trPr>
+        <w:tc>
+          <w:tcPr>
+            <w:tcW w:w="922" w:type="dxa"/>
           </w:tcPr>
           <w:p>
             <w:pPr>
@@ -6800,13 +7989,65 @@
               <w:rPr>
                 <w:b/>
               </w:rPr>
-              <w:t>Spring 12</w:t>
+              <w:t>Spring 2010</w:t>
             </w:r>
           </w:p>
         </w:tc>
         <w:tc>
           <w:tcPr>
-            <w:tcW w:w="1235" w:type="dxa"/>
+            <w:tcW w:w="3913" w:type="dxa"/>
+          </w:tcPr>
+          <w:p>
+            <w:r>
+              <w:t>Engage in participatory design with the Older Adult Team</w:t>
+            </w:r>
+            <w:r>
+              <w:t xml:space="preserve"> to identify desig</w:t>
+            </w:r>
+            <w:r>
+              <w:t>n</w:t>
+            </w:r>
+            <w:r>
+              <w:t xml:space="preserve"> requirements</w:t>
+            </w:r>
+            <w:r>
+              <w:t xml:space="preserve"> specifically for older users</w:t>
+            </w:r>
+            <w:r>
+              <w:t>.</w:t>
+            </w:r>
+          </w:p>
+        </w:tc>
+        <w:tc>
+          <w:tcPr>
+            <w:tcW w:w="3914" w:type="dxa"/>
+          </w:tcPr>
+          <w:p>
+            <w:r>
+              <w:t xml:space="preserve">Develop </w:t>
+            </w:r>
+            <w:r>
+              <w:t>the algorithm</w:t>
+            </w:r>
+            <w:r>
+              <w:t xml:space="preserve"> for indexing online screenshot instructions</w:t>
+            </w:r>
+            <w:r>
+              <w:t xml:space="preserve"> using both visual and textual features</w:t>
+            </w:r>
+            <w:r>
+              <w:t>.</w:t>
+            </w:r>
+          </w:p>
+        </w:tc>
+      </w:tr>
+      <w:tr>
+        <w:trPr>
+          <w:trHeight w:val="836"/>
+        </w:trPr>
+        <w:tc>
+          <w:tcPr>
+            <w:tcW w:w="922" w:type="dxa"/>
           </w:tcPr>
           <w:p>
             <w:pPr>
@@ -6818,13 +8059,60 @@
               <w:rPr>
                 <w:b/>
               </w:rPr>
-              <w:t>Fall 12</w:t>
+              <w:t>Fall</w:t>
+            </w:r>
+          </w:p>
+          <w:p>
+            <w:pPr>
+              <w:rPr>
+                <w:b/>
+              </w:rPr>
+            </w:pPr>
+            <w:r>
+              <w:rPr>
+                <w:b/>
+              </w:rPr>
+              <w:t>2011</w:t>
             </w:r>
           </w:p>
         </w:tc>
         <w:tc>
           <w:tcPr>
-            <w:tcW w:w="1235" w:type="dxa"/>
+            <w:tcW w:w="3913" w:type="dxa"/>
+          </w:tcPr>
+          <w:p>
+            <w:r>
+              <w:t>Design specialized interface components according to the requirements identified by the OAT.</w:t>
+            </w:r>
+          </w:p>
+        </w:tc>
+        <w:tc>
+          <w:tcPr>
+            <w:tcW w:w="3914" w:type="dxa"/>
+          </w:tcPr>
+          <w:p>
+            <w:r>
+              <w:t xml:space="preserve">Develop </w:t>
+            </w:r>
+            <w:r>
+              <w:t>the algorithm</w:t>
+            </w:r>
+            <w:r>
+              <w:t xml:space="preserve"> for ranking online screenshot instructions</w:t>
+            </w:r>
+            <w:r>
+              <w:t>.</w:t>
+            </w:r>
+          </w:p>
+        </w:tc>
+      </w:tr>
+      <w:tr>
+        <w:trPr>
+          <w:trHeight w:val="719"/>
+        </w:trPr>
+        <w:tc>
+          <w:tcPr>
+            <w:tcW w:w="922" w:type="dxa"/>
           </w:tcPr>
           <w:p>
             <w:pPr>
@@ -6836,15 +8124,41 @@
               <w:rPr>
                 <w:b/>
               </w:rPr>
-              <w:t>Spring 13</w:t>
+              <w:t>Spring 2011</w:t>
+            </w:r>
+          </w:p>
+        </w:tc>
+        <w:tc>
+          <w:tcPr>
+            <w:tcW w:w="3913" w:type="dxa"/>
+          </w:tcPr>
+          <w:p>
+            <w:r>
+              <w:t>Evaluate the first prototype system with both regular users and older users.</w:t>
+            </w:r>
+          </w:p>
+        </w:tc>
+        <w:tc>
+          <w:tcPr>
+            <w:tcW w:w="3914" w:type="dxa"/>
+          </w:tcPr>
+          <w:p>
+            <w:r>
+              <w:t>Develop the first integrated prototype system</w:t>
+            </w:r>
+            <w:r>
+              <w:t>.</w:t>
             </w:r>
           </w:p>
         </w:tc>
       </w:tr>
       <w:tr>
+        <w:trPr>
+          <w:trHeight w:val="350"/>
+        </w:trPr>
         <w:tc>
           <w:tcPr>
-            <w:tcW w:w="1458" w:type="dxa"/>
+            <w:tcW w:w="922" w:type="dxa"/>
           </w:tcPr>
           <w:p>
             <w:pPr>
@@ -6856,74 +8170,43 @@
               <w:rPr>
                 <w:b/>
               </w:rPr>
-              <w:t>Aggregate</w:t>
+              <w:t>Fall 2012</w:t>
             </w:r>
           </w:p>
         </w:tc>
         <w:tc>
           <w:tcPr>
-            <w:tcW w:w="1223" w:type="dxa"/>
+            <w:tcW w:w="3913" w:type="dxa"/>
           </w:tcPr>
           <w:p>
             <w:r>
-              <w:t>R&amp;D</w:t>
+              <w:t>Refine the design based on the user feedback from the prototype evaluation.</w:t>
+            </w:r>
+          </w:p>
+          <w:p>
+            <w:r>
+              <w:t>Conclude the study on the knowledge life cycle.</w:t>
             </w:r>
           </w:p>
         </w:tc>
         <w:tc>
           <w:tcPr>
-            <w:tcW w:w="1235" w:type="dxa"/>
+            <w:tcW w:w="3914" w:type="dxa"/>
           </w:tcPr>
           <w:p>
             <w:r>
-              <w:t>Evaluate</w:t>
-            </w:r>
-          </w:p>
-        </w:tc>
-        <w:tc>
-          <w:tcPr>
-            <w:tcW w:w="1235" w:type="dxa"/>
-          </w:tcPr>
-          <w:p/>
-        </w:tc>
-        <w:tc>
-          <w:tcPr>
-            <w:tcW w:w="1235" w:type="dxa"/>
-          </w:tcPr>
-          <w:p/>
-        </w:tc>
-        <w:tc>
-          <w:tcPr>
-            <w:tcW w:w="1235" w:type="dxa"/>
-            <w:vMerge w:val="restart"/>
-            <w:vAlign w:val="center"/>
-          </w:tcPr>
-          <w:p>
-            <w:pPr>
-              <w:jc w:val="center"/>
-            </w:pPr>
-            <w:r>
-              <w:t>Integrate &amp; Deploy</w:t>
-            </w:r>
-          </w:p>
-        </w:tc>
-        <w:tc>
-          <w:tcPr>
-            <w:tcW w:w="1235" w:type="dxa"/>
-            <w:vMerge w:val="restart"/>
-            <w:vAlign w:val="center"/>
-          </w:tcPr>
-          <w:p>
-            <w:r>
-              <w:t>Evaluate &amp; Publish</w:t>
+              <w:t>Improve algorithms based on problems identified in the prototype evaluation.</w:t>
             </w:r>
           </w:p>
         </w:tc>
       </w:tr>
       <w:tr>
+        <w:trPr>
+          <w:trHeight w:val="747"/>
+        </w:trPr>
         <w:tc>
           <w:tcPr>
-            <w:tcW w:w="1458" w:type="dxa"/>
+            <w:tcW w:w="922" w:type="dxa"/>
           </w:tcPr>
           <w:p>
             <w:pPr>
@@ -6935,393 +8218,673 @@
               <w:rPr>
                 <w:b/>
               </w:rPr>
-              <w:t>Index</w:t>
+              <w:t>Spring 2012</w:t>
             </w:r>
           </w:p>
         </w:tc>
         <w:tc>
           <w:tcPr>
-            <w:tcW w:w="1223" w:type="dxa"/>
+            <w:tcW w:w="3913" w:type="dxa"/>
           </w:tcPr>
           <w:p>
             <w:r>
-              <w:t>R&amp;D</w:t>
+              <w:t>Evaluate the final system with both regular users and older users.</w:t>
             </w:r>
           </w:p>
         </w:tc>
         <w:tc>
           <w:tcPr>
-            <w:tcW w:w="1235" w:type="dxa"/>
-          </w:tcPr>
-          <w:p>
-            <w:r>
-              <w:t>Evaluate</w:t>
-            </w:r>
-          </w:p>
-        </w:tc>
-        <w:tc>
-          <w:tcPr>
-            <w:tcW w:w="1235" w:type="dxa"/>
-          </w:tcPr>
-          <w:p/>
-        </w:tc>
-        <w:tc>
-          <w:tcPr>
-            <w:tcW w:w="1235" w:type="dxa"/>
-          </w:tcPr>
-          <w:p/>
-        </w:tc>
-        <w:tc>
-          <w:tcPr>
-            <w:tcW w:w="1235" w:type="dxa"/>
-            <w:vMerge/>
-          </w:tcPr>
-          <w:p/>
-        </w:tc>
-        <w:tc>
-          <w:tcPr>
-            <w:tcW w:w="1235" w:type="dxa"/>
-            <w:vMerge/>
-          </w:tcPr>
-          <w:p/>
-        </w:tc>
-      </w:tr>
-      <w:tr>
-        <w:tc>
-          <w:tcPr>
-            <w:tcW w:w="1458" w:type="dxa"/>
+            <w:tcW w:w="3914" w:type="dxa"/>
           </w:tcPr>
           <w:p>
             <w:pPr>
-              <w:rPr>
-                <w:b/>
-              </w:rPr>
+              <w:tabs>
+                <w:tab w:val="left" w:pos="1169"/>
+              </w:tabs>
             </w:pPr>
             <w:r>
-              <w:rPr>
-                <w:b/>
-              </w:rPr>
-              <w:t>Query</w:t>
+              <w:t>Develop the final integrated system</w:t>
             </w:r>
           </w:p>
-        </w:tc>
-        <w:tc>
-          <w:tcPr>
-            <w:tcW w:w="1223" w:type="dxa"/>
-          </w:tcPr>
-          <w:p/>
-        </w:tc>
-        <w:tc>
-          <w:tcPr>
-            <w:tcW w:w="1235" w:type="dxa"/>
-          </w:tcPr>
-          <w:p>
-            <w:r>
-              <w:t>R&amp;D</w:t>
-            </w:r>
-          </w:p>
-        </w:tc>
-        <w:tc>
-          <w:tcPr>
-            <w:tcW w:w="1235" w:type="dxa"/>
-          </w:tcPr>
-          <w:p>
-            <w:r>
-              <w:t>Evaluate</w:t>
-            </w:r>
-          </w:p>
-        </w:tc>
-        <w:tc>
-          <w:tcPr>
-            <w:tcW w:w="1235" w:type="dxa"/>
-          </w:tcPr>
-          <w:p/>
-        </w:tc>
-        <w:tc>
-          <w:tcPr>
-            <w:tcW w:w="1235" w:type="dxa"/>
-            <w:vMerge/>
-          </w:tcPr>
-          <w:p/>
-        </w:tc>
-        <w:tc>
-          <w:tcPr>
-            <w:tcW w:w="1235" w:type="dxa"/>
-            <w:vMerge/>
-          </w:tcPr>
-          <w:p/>
-        </w:tc>
-      </w:tr>
-      <w:tr>
-        <w:tc>
-          <w:tcPr>
-            <w:tcW w:w="1458" w:type="dxa"/>
-          </w:tcPr>
-          <w:p>
-            <w:pPr>
-              <w:rPr>
-                <w:b/>
-              </w:rPr>
-            </w:pPr>
-            <w:r>
-              <w:rPr>
-                <w:b/>
-              </w:rPr>
-              <w:t>Rank</w:t>
-            </w:r>
-          </w:p>
-        </w:tc>
-        <w:tc>
-          <w:tcPr>
-            <w:tcW w:w="1223" w:type="dxa"/>
-          </w:tcPr>
-          <w:p/>
-        </w:tc>
-        <w:tc>
-          <w:tcPr>
-            <w:tcW w:w="1235" w:type="dxa"/>
-          </w:tcPr>
-          <w:p>
-            <w:r>
-              <w:t>R&amp;D</w:t>
-            </w:r>
-          </w:p>
-        </w:tc>
-        <w:tc>
-          <w:tcPr>
-            <w:tcW w:w="1235" w:type="dxa"/>
-          </w:tcPr>
-          <w:p>
-            <w:r>
-              <w:t>Evaluate</w:t>
-            </w:r>
-          </w:p>
-        </w:tc>
-        <w:tc>
-          <w:tcPr>
-            <w:tcW w:w="1235" w:type="dxa"/>
-          </w:tcPr>
-          <w:p/>
-        </w:tc>
-        <w:tc>
-          <w:tcPr>
-            <w:tcW w:w="1235" w:type="dxa"/>
-            <w:vMerge/>
-          </w:tcPr>
-          <w:p/>
-        </w:tc>
-        <w:tc>
-          <w:tcPr>
-            <w:tcW w:w="1235" w:type="dxa"/>
-            <w:vMerge/>
-          </w:tcPr>
-          <w:p/>
-        </w:tc>
-      </w:tr>
-      <w:tr>
-        <w:tc>
-          <w:tcPr>
-            <w:tcW w:w="1458" w:type="dxa"/>
-          </w:tcPr>
-          <w:p>
-            <w:pPr>
-              <w:rPr>
-                <w:b/>
-              </w:rPr>
-            </w:pPr>
-            <w:r>
-              <w:rPr>
-                <w:b/>
-              </w:rPr>
-              <w:t>Preview</w:t>
-            </w:r>
-          </w:p>
-        </w:tc>
-        <w:tc>
-          <w:tcPr>
-            <w:tcW w:w="1223" w:type="dxa"/>
-          </w:tcPr>
-          <w:p/>
-        </w:tc>
-        <w:tc>
-          <w:tcPr>
-            <w:tcW w:w="1235" w:type="dxa"/>
-          </w:tcPr>
-          <w:p/>
-        </w:tc>
-        <w:tc>
-          <w:tcPr>
-            <w:tcW w:w="1235" w:type="dxa"/>
-          </w:tcPr>
-          <w:p>
-            <w:r>
-              <w:t>R&amp;D</w:t>
-            </w:r>
-          </w:p>
-        </w:tc>
-        <w:tc>
-          <w:tcPr>
-            <w:tcW w:w="1235" w:type="dxa"/>
-          </w:tcPr>
-          <w:p>
-            <w:r>
-              <w:t>Evaluate</w:t>
-            </w:r>
-          </w:p>
-        </w:tc>
-        <w:tc>
-          <w:tcPr>
-            <w:tcW w:w="1235" w:type="dxa"/>
-            <w:vMerge/>
-          </w:tcPr>
-          <w:p/>
-        </w:tc>
-        <w:tc>
-          <w:tcPr>
-            <w:tcW w:w="1235" w:type="dxa"/>
-            <w:vMerge/>
-          </w:tcPr>
-          <w:p/>
-        </w:tc>
-      </w:tr>
-      <w:tr>
-        <w:tc>
-          <w:tcPr>
-            <w:tcW w:w="1458" w:type="dxa"/>
-          </w:tcPr>
-          <w:p>
-            <w:pPr>
-              <w:rPr>
-                <w:b/>
-              </w:rPr>
-            </w:pPr>
-            <w:r>
-              <w:rPr>
-                <w:b/>
-              </w:rPr>
-              <w:t>Read</w:t>
-            </w:r>
-          </w:p>
-        </w:tc>
-        <w:tc>
-          <w:tcPr>
-            <w:tcW w:w="1223" w:type="dxa"/>
-          </w:tcPr>
-          <w:p/>
-        </w:tc>
-        <w:tc>
-          <w:tcPr>
-            <w:tcW w:w="1235" w:type="dxa"/>
-          </w:tcPr>
-          <w:p/>
-        </w:tc>
-        <w:tc>
-          <w:tcPr>
-            <w:tcW w:w="1235" w:type="dxa"/>
-          </w:tcPr>
-          <w:p>
-            <w:r>
-              <w:t>R&amp;D</w:t>
-            </w:r>
-          </w:p>
-        </w:tc>
-        <w:tc>
-          <w:tcPr>
-            <w:tcW w:w="1235" w:type="dxa"/>
-          </w:tcPr>
-          <w:p>
-            <w:r>
-              <w:t>Evaluate</w:t>
-            </w:r>
-          </w:p>
-        </w:tc>
-        <w:tc>
-          <w:tcPr>
-            <w:tcW w:w="1235" w:type="dxa"/>
-            <w:vMerge/>
-          </w:tcPr>
-          <w:p/>
-        </w:tc>
-        <w:tc>
-          <w:tcPr>
-            <w:tcW w:w="1235" w:type="dxa"/>
-            <w:vMerge/>
-          </w:tcPr>
-          <w:p/>
-        </w:tc>
-      </w:tr>
-      <w:tr>
-        <w:tc>
-          <w:tcPr>
-            <w:tcW w:w="1458" w:type="dxa"/>
-          </w:tcPr>
-          <w:p>
-            <w:pPr>
-              <w:rPr>
-                <w:b/>
-              </w:rPr>
-            </w:pPr>
-            <w:r>
-              <w:rPr>
-                <w:b/>
-              </w:rPr>
-              <w:t>Contribute</w:t>
-            </w:r>
-          </w:p>
-        </w:tc>
-        <w:tc>
-          <w:tcPr>
-            <w:tcW w:w="1223" w:type="dxa"/>
-          </w:tcPr>
-          <w:p/>
-        </w:tc>
-        <w:tc>
-          <w:tcPr>
-            <w:tcW w:w="1235" w:type="dxa"/>
-          </w:tcPr>
-          <w:p/>
-        </w:tc>
-        <w:tc>
-          <w:tcPr>
-            <w:tcW w:w="1235" w:type="dxa"/>
-          </w:tcPr>
-          <w:p>
-            <w:r>
-              <w:t>R&amp;D</w:t>
-            </w:r>
-          </w:p>
-        </w:tc>
-        <w:tc>
-          <w:tcPr>
-            <w:tcW w:w="1235" w:type="dxa"/>
-          </w:tcPr>
-          <w:p>
-            <w:r>
-              <w:t>Evaluate</w:t>
-            </w:r>
-          </w:p>
-        </w:tc>
-        <w:tc>
-          <w:tcPr>
-            <w:tcW w:w="1235" w:type="dxa"/>
-            <w:vMerge/>
-          </w:tcPr>
-          <w:p/>
-        </w:tc>
-        <w:tc>
-          <w:tcPr>
-            <w:tcW w:w="1235" w:type="dxa"/>
-            <w:vMerge/>
-          </w:tcPr>
-          <w:p/>
         </w:tc>
       </w:tr>
     </w:tbl>
     <w:p/>
+    <w:p>
+      <w:pPr>
+        <w:pStyle w:val="Heading1"/>
+      </w:pPr>
+      <w:r>
+        <w:t>References</w:t>
+      </w:r>
+    </w:p>
+    <w:p>
+      <w:pPr>
+        <w:pStyle w:val="ListParagraph"/>
+        <w:numPr>
+          <w:ilvl w:val="0"/>
+          <w:numId w:val="37"/>
+        </w:numPr>
+      </w:pPr>
+      <w:proofErr w:type="spellStart"/>
+      <w:r>
+        <w:t>Birkinshaw</w:t>
+      </w:r>
+      <w:proofErr w:type="spellEnd"/>
+      <w:r>
+        <w:t>, J. and</w:t>
+      </w:r>
+      <w:r>
+        <w:t xml:space="preserve"> Sheehan</w:t>
+      </w:r>
+      <w:r>
+        <w:t>,</w:t>
+      </w:r>
+      <w:r>
+        <w:t xml:space="preserve"> T</w:t>
+      </w:r>
+      <w:r>
+        <w:t>. (2002)</w:t>
+      </w:r>
+      <w:r>
+        <w:t xml:space="preserve">, Managing the knowledge </w:t>
+      </w:r>
+      <w:proofErr w:type="gramStart"/>
+      <w:r>
+        <w:t>life-cycle</w:t>
+      </w:r>
+      <w:proofErr w:type="gramEnd"/>
+      <w:r>
+        <w:t>,</w:t>
+      </w:r>
+      <w:r>
+        <w:t xml:space="preserve"> </w:t>
+      </w:r>
+      <w:r>
+        <w:rPr>
+          <w:i/>
+        </w:rPr>
+        <w:t>MIT Sloan Management Review</w:t>
+      </w:r>
+      <w:r>
+        <w:t>,</w:t>
+      </w:r>
+      <w:r>
+        <w:t xml:space="preserve"> 44</w:t>
+      </w:r>
+      <w:r>
+        <w:t xml:space="preserve">, </w:t>
+      </w:r>
+      <w:r>
+        <w:t>75</w:t>
+      </w:r>
+      <w:r>
+        <w:softHyphen/>
+        <w:t>–</w:t>
+      </w:r>
+      <w:r>
+        <w:t>84</w:t>
+      </w:r>
+      <w:r>
+        <w:t>.</w:t>
+      </w:r>
+    </w:p>
+    <w:p>
+      <w:pPr>
+        <w:pStyle w:val="ListParagraph"/>
+        <w:numPr>
+          <w:ilvl w:val="0"/>
+          <w:numId w:val="37"/>
+        </w:numPr>
+      </w:pPr>
+      <w:proofErr w:type="spellStart"/>
+      <w:r>
+        <w:t>Dowman</w:t>
+      </w:r>
+      <w:proofErr w:type="spellEnd"/>
+      <w:r>
+        <w:t xml:space="preserve">, </w:t>
+      </w:r>
+      <w:proofErr w:type="spellStart"/>
+      <w:r>
+        <w:t>M</w:t>
+      </w:r>
+      <w:proofErr w:type="spellEnd"/>
+      <w:r>
+        <w:t xml:space="preserve">., </w:t>
+      </w:r>
+      <w:proofErr w:type="spellStart"/>
+      <w:r>
+        <w:t>Tablan</w:t>
+      </w:r>
+      <w:proofErr w:type="spellEnd"/>
+      <w:r>
+        <w:t xml:space="preserve">, </w:t>
+      </w:r>
+      <w:r>
+        <w:t xml:space="preserve">V., </w:t>
+      </w:r>
+      <w:r>
+        <w:t xml:space="preserve">Cunningham, </w:t>
+      </w:r>
+      <w:r>
+        <w:t xml:space="preserve">H., &amp; </w:t>
+      </w:r>
+      <w:r>
+        <w:t>Popov</w:t>
+      </w:r>
+      <w:r>
+        <w:t>, B</w:t>
+      </w:r>
+      <w:r>
+        <w:t>.</w:t>
+      </w:r>
+      <w:r>
+        <w:t xml:space="preserve"> (2005),</w:t>
+      </w:r>
+      <w:r>
+        <w:t xml:space="preserve"> Web-assisted annotation, semantic indexing and search of television and radio news. In </w:t>
+      </w:r>
+      <w:r>
+        <w:rPr>
+          <w:i/>
+        </w:rPr>
+        <w:t>WWW ’05: Proceedings of the 14th international conference on World Wide Web</w:t>
+      </w:r>
+      <w:r>
+        <w:t xml:space="preserve">, </w:t>
+      </w:r>
+      <w:r>
+        <w:t>225–234.</w:t>
+      </w:r>
+    </w:p>
+    <w:p>
+      <w:pPr>
+        <w:pStyle w:val="ListParagraph"/>
+        <w:numPr>
+          <w:ilvl w:val="0"/>
+          <w:numId w:val="37"/>
+        </w:numPr>
+      </w:pPr>
+      <w:r>
+        <w:t xml:space="preserve">Harrison, S. M. </w:t>
+      </w:r>
+      <w:r>
+        <w:t xml:space="preserve">(1995), </w:t>
+      </w:r>
+      <w:r>
+        <w:t>A comparison</w:t>
+      </w:r>
+      <w:r>
+        <w:t xml:space="preserve"> of still, animated, or non-</w:t>
+      </w:r>
+      <w:r>
+        <w:t xml:space="preserve">illustrated </w:t>
+      </w:r>
+      <w:r>
+        <w:t xml:space="preserve">on-line help with written or spoken instructions in a graphical user interface. </w:t>
+      </w:r>
+      <w:r>
+        <w:t xml:space="preserve">In </w:t>
+      </w:r>
+      <w:r>
+        <w:rPr>
+          <w:i/>
+        </w:rPr>
+        <w:t xml:space="preserve">Proceedings of the </w:t>
+      </w:r>
+      <w:r>
+        <w:rPr>
+          <w:i/>
+        </w:rPr>
+        <w:t>Conference</w:t>
+      </w:r>
+      <w:r>
+        <w:rPr>
+          <w:i/>
+        </w:rPr>
+        <w:t xml:space="preserve"> on Human Factors in Computing Systems</w:t>
+      </w:r>
+      <w:r>
+        <w:t xml:space="preserve"> (CHI), </w:t>
+      </w:r>
+      <w:r>
+        <w:t>82</w:t>
+      </w:r>
+      <w:r>
+        <w:rPr>
+          <w:rFonts w:ascii="Menlo Regular" w:hAnsi="Menlo Regular" w:cs="Menlo Regular"/>
+        </w:rPr>
+        <w:softHyphen/>
+        <w:t>–</w:t>
+      </w:r>
+      <w:r>
+        <w:t>89</w:t>
+      </w:r>
+      <w:r>
+        <w:t>.</w:t>
+      </w:r>
+    </w:p>
+    <w:p>
+      <w:pPr>
+        <w:pStyle w:val="ListParagraph"/>
+        <w:numPr>
+          <w:ilvl w:val="0"/>
+          <w:numId w:val="37"/>
+        </w:numPr>
+      </w:pPr>
+      <w:proofErr w:type="spellStart"/>
+      <w:r>
+        <w:t>Joachims</w:t>
+      </w:r>
+      <w:proofErr w:type="spellEnd"/>
+      <w:r>
+        <w:t>, T</w:t>
+      </w:r>
+      <w:r>
+        <w:t xml:space="preserve">. </w:t>
+      </w:r>
+      <w:r>
+        <w:t xml:space="preserve">(2002), </w:t>
+      </w:r>
+      <w:r>
+        <w:t xml:space="preserve">Optimizing search engines using </w:t>
+      </w:r>
+      <w:proofErr w:type="spellStart"/>
+      <w:r>
+        <w:t>clickthrough</w:t>
+      </w:r>
+      <w:proofErr w:type="spellEnd"/>
+      <w:r>
+        <w:t xml:space="preserve"> data. In </w:t>
+      </w:r>
+      <w:r>
+        <w:rPr>
+          <w:i/>
+        </w:rPr>
+        <w:t>KDD ’02: Proceedings of the E</w:t>
+      </w:r>
+      <w:r>
+        <w:rPr>
+          <w:i/>
+        </w:rPr>
+        <w:t xml:space="preserve">ighth ACM SIGKDD </w:t>
+      </w:r>
+      <w:r>
+        <w:rPr>
+          <w:i/>
+        </w:rPr>
+        <w:t>International Conference on Knowledge Discovery and Data M</w:t>
+      </w:r>
+      <w:r>
+        <w:rPr>
+          <w:i/>
+        </w:rPr>
+        <w:t>ining</w:t>
+      </w:r>
+      <w:r>
+        <w:t>, 133–142</w:t>
+      </w:r>
+      <w:r>
+        <w:t>.</w:t>
+      </w:r>
+    </w:p>
+    <w:p>
+      <w:pPr>
+        <w:pStyle w:val="ListParagraph"/>
+        <w:numPr>
+          <w:ilvl w:val="0"/>
+          <w:numId w:val="37"/>
+        </w:numPr>
+      </w:pPr>
+      <w:proofErr w:type="spellStart"/>
+      <w:r>
+        <w:t>Narayan</w:t>
+      </w:r>
+      <w:proofErr w:type="spellEnd"/>
+      <w:r>
+        <w:t xml:space="preserve">, </w:t>
+      </w:r>
+      <w:r>
+        <w:t xml:space="preserve">M., and Williams, C. (2004), </w:t>
+      </w:r>
+      <w:r>
+        <w:t xml:space="preserve">Staging transformations for multimodal web interaction management. In </w:t>
+      </w:r>
+      <w:r>
+        <w:rPr>
+          <w:i/>
+        </w:rPr>
+        <w:t>WWW ’04: Proceedings of the 13th international conference on World Wide Web</w:t>
+      </w:r>
+      <w:r>
+        <w:t xml:space="preserve">, </w:t>
+      </w:r>
+      <w:r>
+        <w:t>212–223</w:t>
+      </w:r>
+    </w:p>
+    <w:p>
+      <w:pPr>
+        <w:pStyle w:val="ListParagraph"/>
+        <w:numPr>
+          <w:ilvl w:val="0"/>
+          <w:numId w:val="37"/>
+        </w:numPr>
+      </w:pPr>
+      <w:proofErr w:type="spellStart"/>
+      <w:r>
+        <w:t>Nister</w:t>
+      </w:r>
+      <w:proofErr w:type="spellEnd"/>
+      <w:r>
+        <w:t xml:space="preserve">, D. and </w:t>
+      </w:r>
+      <w:proofErr w:type="spellStart"/>
+      <w:r>
+        <w:t>Stewenius</w:t>
+      </w:r>
+      <w:proofErr w:type="spellEnd"/>
+      <w:r>
+        <w:t xml:space="preserve">, H. (2006). Scalable Recognition with a Vocabulary Tree. In </w:t>
+      </w:r>
+      <w:r>
+        <w:rPr>
+          <w:i/>
+        </w:rPr>
+        <w:t>Proceedings of the 2006 IEEE Computer Society Conference on Computer Vision and Pattern Recognition</w:t>
+      </w:r>
+      <w:r>
+        <w:rPr>
+          <w:i/>
+        </w:rPr>
+        <w:t xml:space="preserve">, </w:t>
+      </w:r>
+      <w:r>
+        <w:t>2</w:t>
+      </w:r>
+      <w:r>
+        <w:rPr>
+          <w:i/>
+        </w:rPr>
+        <w:t>,</w:t>
+      </w:r>
+      <w:r>
+        <w:t xml:space="preserve"> 2161-2168. </w:t>
+      </w:r>
+    </w:p>
+    <w:p>
+      <w:pPr>
+        <w:pStyle w:val="ListParagraph"/>
+        <w:numPr>
+          <w:ilvl w:val="0"/>
+          <w:numId w:val="37"/>
+        </w:numPr>
+      </w:pPr>
+      <w:r>
+        <w:t xml:space="preserve">Lowe, D. G. (1999). </w:t>
+      </w:r>
+      <w:r>
+        <w:t>Object recognition from local</w:t>
+      </w:r>
+      <w:r>
+        <w:t xml:space="preserve"> scale-invariant features</w:t>
+      </w:r>
+      <w:r>
+        <w:t xml:space="preserve">. </w:t>
+      </w:r>
+      <w:r>
+        <w:t xml:space="preserve">In </w:t>
+      </w:r>
+      <w:r>
+        <w:rPr>
+          <w:i/>
+        </w:rPr>
+        <w:t>Proceedings of the International Conference on Computer Vision</w:t>
+      </w:r>
+      <w:r>
+        <w:t>,</w:t>
+      </w:r>
+      <w:r>
+        <w:t xml:space="preserve"> </w:t>
+      </w:r>
+      <w:r>
+        <w:t>2,</w:t>
+      </w:r>
+      <w:r>
+        <w:t>1150–1157</w:t>
+      </w:r>
+      <w:r>
+        <w:t>.</w:t>
+      </w:r>
+    </w:p>
+    <w:p>
+      <w:pPr>
+        <w:pStyle w:val="ListParagraph"/>
+        <w:numPr>
+          <w:ilvl w:val="0"/>
+          <w:numId w:val="37"/>
+        </w:numPr>
+      </w:pPr>
+      <w:proofErr w:type="spellStart"/>
+      <w:r>
+        <w:t>Sivic</w:t>
+      </w:r>
+      <w:proofErr w:type="spellEnd"/>
+      <w:r>
+        <w:t xml:space="preserve">, </w:t>
+      </w:r>
+      <w:r>
+        <w:t xml:space="preserve">J., &amp; </w:t>
+      </w:r>
+      <w:proofErr w:type="spellStart"/>
+      <w:r>
+        <w:t>Zisserman</w:t>
+      </w:r>
+      <w:proofErr w:type="spellEnd"/>
+      <w:r>
+        <w:t>, A. (2003) V</w:t>
+      </w:r>
+      <w:r>
+        <w:t>ideo Google: A Text Retrieval Approach to Obje</w:t>
+      </w:r>
+      <w:r>
+        <w:t>ct Matching in Videos,</w:t>
+      </w:r>
+      <w:r>
+        <w:t xml:space="preserve"> </w:t>
+      </w:r>
+      <w:r>
+        <w:t xml:space="preserve">In Proceedings of the </w:t>
+      </w:r>
+      <w:r>
+        <w:t>IEEE International Confer</w:t>
+      </w:r>
+      <w:r>
+        <w:t xml:space="preserve">ence on Computer Vision (ICCV), </w:t>
+      </w:r>
+      <w:r>
+        <w:t xml:space="preserve">2, </w:t>
+      </w:r>
+      <w:r>
+        <w:t>1470-1477.</w:t>
+      </w:r>
+    </w:p>
+    <w:p>
+      <w:pPr>
+        <w:pStyle w:val="ListParagraph"/>
+        <w:numPr>
+          <w:ilvl w:val="0"/>
+          <w:numId w:val="37"/>
+        </w:numPr>
+      </w:pPr>
+      <w:proofErr w:type="spellStart"/>
+      <w:r>
+        <w:t>Xie</w:t>
+      </w:r>
+      <w:proofErr w:type="spellEnd"/>
+      <w:r>
+        <w:t xml:space="preserve">, B., &amp; </w:t>
+      </w:r>
+      <w:proofErr w:type="spellStart"/>
+      <w:r>
+        <w:t>Bugg</w:t>
+      </w:r>
+      <w:proofErr w:type="spellEnd"/>
+      <w:r>
+        <w:t xml:space="preserve">, J. M. (2009). </w:t>
+      </w:r>
+      <w:proofErr w:type="gramStart"/>
+      <w:r>
+        <w:t>Public library computer training for older adults to access high-quality Internet health information.</w:t>
+      </w:r>
+      <w:proofErr w:type="gramEnd"/>
+      <w:r>
+        <w:t xml:space="preserve"> </w:t>
+      </w:r>
+      <w:r>
+        <w:rPr>
+          <w:i/>
+        </w:rPr>
+        <w:t xml:space="preserve">Library &amp; </w:t>
+      </w:r>
+      <w:proofErr w:type="gramStart"/>
+      <w:r>
+        <w:rPr>
+          <w:i/>
+        </w:rPr>
+        <w:t>Information Science</w:t>
+      </w:r>
+      <w:proofErr w:type="gramEnd"/>
+      <w:r>
+        <w:rPr>
+          <w:i/>
+        </w:rPr>
+        <w:t xml:space="preserve"> Research</w:t>
+      </w:r>
+      <w:r>
+        <w:t>, 31, 155-162.</w:t>
+      </w:r>
+    </w:p>
+    <w:p>
+      <w:pPr>
+        <w:pStyle w:val="ListParagraph"/>
+        <w:numPr>
+          <w:ilvl w:val="0"/>
+          <w:numId w:val="37"/>
+        </w:numPr>
+      </w:pPr>
+      <w:proofErr w:type="spellStart"/>
+      <w:proofErr w:type="gramStart"/>
+      <w:r>
+        <w:t>Xie</w:t>
+      </w:r>
+      <w:proofErr w:type="spellEnd"/>
+      <w:r>
+        <w:t>, B., White, A. C., Stark, C., Piper, D., &amp; Norton, E. (in press).</w:t>
+      </w:r>
+      <w:proofErr w:type="gramEnd"/>
+      <w:r>
+        <w:t xml:space="preserve"> Serving older adult health information seekers in the Internet age: The role of public libraries. In J. C. </w:t>
+      </w:r>
+      <w:proofErr w:type="spellStart"/>
+      <w:r>
+        <w:t>Bertot</w:t>
+      </w:r>
+      <w:proofErr w:type="spellEnd"/>
+      <w:r>
+        <w:t xml:space="preserve"> &amp; P. T. Jaeger (Eds.), </w:t>
+      </w:r>
+      <w:r>
+        <w:rPr>
+          <w:i/>
+        </w:rPr>
+        <w:t>Public Libraries and the Internet: Roles, Perspectives, and Implications</w:t>
+      </w:r>
+      <w:r>
+        <w:t>. Santa Ba</w:t>
+      </w:r>
+      <w:r>
+        <w:t>rbara, CA: Libraries Unlimited.</w:t>
+      </w:r>
+    </w:p>
+    <w:p>
+      <w:pPr>
+        <w:pStyle w:val="ListParagraph"/>
+        <w:numPr>
+          <w:ilvl w:val="0"/>
+          <w:numId w:val="37"/>
+        </w:numPr>
+      </w:pPr>
+      <w:r>
+        <w:t xml:space="preserve">Yeh, T., Chang, T H., </w:t>
+      </w:r>
+      <w:r>
+        <w:t xml:space="preserve">&amp; </w:t>
+      </w:r>
+      <w:r>
+        <w:t xml:space="preserve">Miller, R.M., (2009) </w:t>
+      </w:r>
+      <w:proofErr w:type="spellStart"/>
+      <w:r>
+        <w:t>Sikuli</w:t>
+      </w:r>
+      <w:proofErr w:type="spellEnd"/>
+      <w:r>
+        <w:t xml:space="preserve">: Using GUI Screenshots for Search and Automation, </w:t>
+      </w:r>
+      <w:r>
+        <w:t xml:space="preserve">In </w:t>
+      </w:r>
+      <w:r>
+        <w:rPr>
+          <w:i/>
+        </w:rPr>
+        <w:t>Proceedings of the Conference on User Interface and Software Technology</w:t>
+      </w:r>
+      <w:r>
+        <w:t xml:space="preserve"> (UIST), ACM Press, 183-192.</w:t>
+      </w:r>
+    </w:p>
+    <w:p>
+      <w:pPr>
+        <w:pStyle w:val="ListParagraph"/>
+        <w:numPr>
+          <w:ilvl w:val="0"/>
+          <w:numId w:val="37"/>
+        </w:numPr>
+      </w:pPr>
+      <w:r>
+        <w:t xml:space="preserve">Yeh, T. </w:t>
+      </w:r>
+      <w:r>
+        <w:t>&amp;</w:t>
+      </w:r>
+      <w:r>
+        <w:t xml:space="preserve"> </w:t>
+      </w:r>
+      <w:r>
+        <w:t xml:space="preserve">Katz, B., (2009) Indexing and Searching Software Documentations using Text, OCR, and Image, </w:t>
+      </w:r>
+      <w:r>
+        <w:t xml:space="preserve">In </w:t>
+      </w:r>
+      <w:r>
+        <w:rPr>
+          <w:i/>
+        </w:rPr>
+        <w:t>Proceedings of the ACM Special Interest Group on Information Retrieval Conference</w:t>
+      </w:r>
+      <w:r>
+        <w:t xml:space="preserve"> (SIGIR), IEEE, 776-777</w:t>
+      </w:r>
+      <w:r>
+        <w:t>.</w:t>
+      </w:r>
+    </w:p>
     <w:sectPr>
       <w:pgSz w:w="12240" w:h="15840"/>
-      <w:pgMar w:top="1440" w:right="1800" w:bottom="1440" w:left="1800" w:header="720" w:footer="720" w:gutter="0"/>
-      <w:cols w:space="720"/>
+      <w:pgMar w:top="1440" w:right="1800" w:bottom="1440" w:left="1800" w:gutter="0"/>
       <w:docGrid w:linePitch="360"/>
     </w:sectPr>
   </w:body>
@@ -7329,7 +8892,7 @@
 </file>
 
 <file path=word/numbering.xml><?xml version="1.0" encoding="utf-8"?>
-<w:numbering xmlns:ve="http://schemas.openxmlformats.org/markup-compatibility/2006" xmlns:o="urn:schemas-microsoft-com:office:office" xmlns:r="http://schemas.openxmlformats.org/officeDocument/2006/relationships" xmlns:m="http://schemas.openxmlformats.org/officeDocument/2006/math" xmlns:v="urn:schemas-microsoft-com:vml" xmlns:wp="http://schemas.openxmlformats.org/drawingml/2006/wordprocessingDrawing" xmlns:w10="urn:schemas-microsoft-com:office:word" xmlns:w="http://schemas.openxmlformats.org/wordprocessingml/2006/main" xmlns:wne="http://schemas.microsoft.com/office/word/2006/wordml">
+<w:numbering xmlns:mo="http://schemas.microsoft.com/office/mac/office/2008/main" xmlns:ve="http://schemas.openxmlformats.org/markup-compatibility/2006" xmlns:mv="urn:schemas-microsoft-com:mac:vml" xmlns:o="urn:schemas-microsoft-com:office:office" xmlns:r="http://schemas.openxmlformats.org/officeDocument/2006/relationships" xmlns:m="http://schemas.openxmlformats.org/officeDocument/2006/math" xmlns:v="urn:schemas-microsoft-com:vml" xmlns:wp="http://schemas.openxmlformats.org/drawingml/2006/wordprocessingDrawing" xmlns:w10="urn:schemas-microsoft-com:office:word" xmlns:w="http://schemas.openxmlformats.org/wordprocessingml/2006/main" xmlns:wne="http://schemas.microsoft.com/office/word/2006/wordml">
   <w:abstractNum w:abstractNumId="0">
     <w:nsid w:val="FFFFFF7C"/>
     <w:multiLevelType w:val="singleLevel"/>
@@ -7516,6 +9079,119 @@
     </w:lvl>
   </w:abstractNum>
   <w:abstractNum w:abstractNumId="10">
+    <w:nsid w:val="05B812C7"/>
+    <w:multiLevelType w:val="hybridMultilevel"/>
+    <w:tmpl w:val="3F52AE48"/>
+    <w:lvl w:ilvl="0" w:tplc="04090001">
+      <w:start w:val="1"/>
+      <w:numFmt w:val="bullet"/>
+      <w:lvlText w:val=""/>
+      <w:lvlJc w:val="left"/>
+      <w:pPr>
+        <w:ind w:left="360" w:hanging="360"/>
+      </w:pPr>
+      <w:rPr>
+        <w:rFonts w:ascii="Symbol" w:hAnsi="Symbol" w:hint="default"/>
+      </w:rPr>
+    </w:lvl>
+    <w:lvl w:ilvl="1" w:tplc="04090003" w:tentative="1">
+      <w:start w:val="1"/>
+      <w:numFmt w:val="bullet"/>
+      <w:lvlText w:val="o"/>
+      <w:lvlJc w:val="left"/>
+      <w:pPr>
+        <w:ind w:left="1080" w:hanging="360"/>
+      </w:pPr>
+      <w:rPr>
+        <w:rFonts w:ascii="Courier New" w:hAnsi="Courier New" w:hint="default"/>
+      </w:rPr>
+    </w:lvl>
+    <w:lvl w:ilvl="2" w:tplc="04090005" w:tentative="1">
+      <w:start w:val="1"/>
+      <w:numFmt w:val="bullet"/>
+      <w:lvlText w:val=""/>
+      <w:lvlJc w:val="left"/>
+      <w:pPr>
+        <w:ind w:left="1800" w:hanging="360"/>
+      </w:pPr>
+      <w:rPr>
+        <w:rFonts w:ascii="Wingdings" w:hAnsi="Wingdings" w:hint="default"/>
+      </w:rPr>
+    </w:lvl>
+    <w:lvl w:ilvl="3" w:tplc="04090001" w:tentative="1">
+      <w:start w:val="1"/>
+      <w:numFmt w:val="bullet"/>
+      <w:lvlText w:val=""/>
+      <w:lvlJc w:val="left"/>
+      <w:pPr>
+        <w:ind w:left="2520" w:hanging="360"/>
+      </w:pPr>
+      <w:rPr>
+        <w:rFonts w:ascii="Symbol" w:hAnsi="Symbol" w:hint="default"/>
+      </w:rPr>
+    </w:lvl>
+    <w:lvl w:ilvl="4" w:tplc="04090003" w:tentative="1">
+      <w:start w:val="1"/>
+      <w:numFmt w:val="bullet"/>
+      <w:lvlText w:val="o"/>
+      <w:lvlJc w:val="left"/>
+      <w:pPr>
+        <w:ind w:left="3240" w:hanging="360"/>
+      </w:pPr>
+      <w:rPr>
+        <w:rFonts w:ascii="Courier New" w:hAnsi="Courier New" w:hint="default"/>
+      </w:rPr>
+    </w:lvl>
+    <w:lvl w:ilvl="5" w:tplc="04090005" w:tentative="1">
+      <w:start w:val="1"/>
+      <w:numFmt w:val="bullet"/>
+      <w:lvlText w:val=""/>
+      <w:lvlJc w:val="left"/>
+      <w:pPr>
+        <w:ind w:left="3960" w:hanging="360"/>
+      </w:pPr>
+      <w:rPr>
+        <w:rFonts w:ascii="Wingdings" w:hAnsi="Wingdings" w:hint="default"/>
+      </w:rPr>
+    </w:lvl>
+    <w:lvl w:ilvl="6" w:tplc="04090001" w:tentative="1">
+      <w:start w:val="1"/>
+      <w:numFmt w:val="bullet"/>
+      <w:lvlText w:val=""/>
+      <w:lvlJc w:val="left"/>
+      <w:pPr>
+        <w:ind w:left="4680" w:hanging="360"/>
+      </w:pPr>
+      <w:rPr>
+        <w:rFonts w:ascii="Symbol" w:hAnsi="Symbol" w:hint="default"/>
+      </w:rPr>
+    </w:lvl>
+    <w:lvl w:ilvl="7" w:tplc="04090003" w:tentative="1">
+      <w:start w:val="1"/>
+      <w:numFmt w:val="bullet"/>
+      <w:lvlText w:val="o"/>
+      <w:lvlJc w:val="left"/>
+      <w:pPr>
+        <w:ind w:left="5400" w:hanging="360"/>
+      </w:pPr>
+      <w:rPr>
+        <w:rFonts w:ascii="Courier New" w:hAnsi="Courier New" w:hint="default"/>
+      </w:rPr>
+    </w:lvl>
+    <w:lvl w:ilvl="8" w:tplc="04090005" w:tentative="1">
+      <w:start w:val="1"/>
+      <w:numFmt w:val="bullet"/>
+      <w:lvlText w:val=""/>
+      <w:lvlJc w:val="left"/>
+      <w:pPr>
+        <w:ind w:left="6120" w:hanging="360"/>
+      </w:pPr>
+      <w:rPr>
+        <w:rFonts w:ascii="Wingdings" w:hAnsi="Wingdings" w:hint="default"/>
+      </w:rPr>
+    </w:lvl>
+  </w:abstractNum>
+  <w:abstractNum w:abstractNumId="11">
     <w:nsid w:val="05BA64E2"/>
     <w:multiLevelType w:val="hybridMultilevel"/>
     <w:tmpl w:val="EC38DD56"/>
@@ -7628,7 +9304,7 @@
       </w:rPr>
     </w:lvl>
   </w:abstractNum>
-  <w:abstractNum w:abstractNumId="11">
+  <w:abstractNum w:abstractNumId="12">
     <w:nsid w:val="0C45762E"/>
     <w:multiLevelType w:val="hybridMultilevel"/>
     <w:tmpl w:val="2ED2B7B6"/>
@@ -7714,7 +9390,7 @@
       </w:pPr>
     </w:lvl>
   </w:abstractNum>
-  <w:abstractNum w:abstractNumId="12">
+  <w:abstractNum w:abstractNumId="13">
     <w:nsid w:val="19114BF7"/>
     <w:multiLevelType w:val="hybridMultilevel"/>
     <w:tmpl w:val="2DC64EDC"/>
@@ -7827,7 +9503,7 @@
       </w:rPr>
     </w:lvl>
   </w:abstractNum>
-  <w:abstractNum w:abstractNumId="13">
+  <w:abstractNum w:abstractNumId="14">
     <w:nsid w:val="1DA16C7E"/>
     <w:multiLevelType w:val="hybridMultilevel"/>
     <w:tmpl w:val="B77CBDF4"/>
@@ -7940,7 +9616,7 @@
       </w:rPr>
     </w:lvl>
   </w:abstractNum>
-  <w:abstractNum w:abstractNumId="14">
+  <w:abstractNum w:abstractNumId="15">
     <w:nsid w:val="2127053C"/>
     <w:multiLevelType w:val="hybridMultilevel"/>
     <w:tmpl w:val="FAB0D1F8"/>
@@ -8053,7 +9729,7 @@
       </w:rPr>
     </w:lvl>
   </w:abstractNum>
-  <w:abstractNum w:abstractNumId="15">
+  <w:abstractNum w:abstractNumId="16">
     <w:nsid w:val="23B17D15"/>
     <w:multiLevelType w:val="hybridMultilevel"/>
     <w:tmpl w:val="C5B68A60"/>
@@ -8166,7 +9842,7 @@
       </w:rPr>
     </w:lvl>
   </w:abstractNum>
-  <w:abstractNum w:abstractNumId="16">
+  <w:abstractNum w:abstractNumId="17">
     <w:nsid w:val="281F6606"/>
     <w:multiLevelType w:val="hybridMultilevel"/>
     <w:tmpl w:val="683C418C"/>
@@ -8279,7 +9955,7 @@
       </w:rPr>
     </w:lvl>
   </w:abstractNum>
-  <w:abstractNum w:abstractNumId="17">
+  <w:abstractNum w:abstractNumId="18">
     <w:nsid w:val="28CD7577"/>
     <w:multiLevelType w:val="hybridMultilevel"/>
     <w:tmpl w:val="68EE08DC"/>
@@ -8365,7 +10041,7 @@
       </w:pPr>
     </w:lvl>
   </w:abstractNum>
-  <w:abstractNum w:abstractNumId="18">
+  <w:abstractNum w:abstractNumId="19">
     <w:nsid w:val="305C7E9A"/>
     <w:multiLevelType w:val="hybridMultilevel"/>
     <w:tmpl w:val="5366D6A6"/>
@@ -8478,7 +10154,206 @@
       </w:rPr>
     </w:lvl>
   </w:abstractNum>
-  <w:abstractNum w:abstractNumId="19">
+  <w:abstractNum w:abstractNumId="20">
+    <w:nsid w:val="34776C5C"/>
+    <w:multiLevelType w:val="hybridMultilevel"/>
+    <w:tmpl w:val="B3065DB2"/>
+    <w:lvl w:ilvl="0" w:tplc="0409000F">
+      <w:start w:val="1"/>
+      <w:numFmt w:val="decimal"/>
+      <w:lvlText w:val="%1."/>
+      <w:lvlJc w:val="left"/>
+      <w:pPr>
+        <w:ind w:left="360" w:hanging="360"/>
+      </w:pPr>
+    </w:lvl>
+    <w:lvl w:ilvl="1" w:tplc="04090019" w:tentative="1">
+      <w:start w:val="1"/>
+      <w:numFmt w:val="lowerLetter"/>
+      <w:lvlText w:val="%2."/>
+      <w:lvlJc w:val="left"/>
+      <w:pPr>
+        <w:ind w:left="1080" w:hanging="360"/>
+      </w:pPr>
+    </w:lvl>
+    <w:lvl w:ilvl="2" w:tplc="0409001B" w:tentative="1">
+      <w:start w:val="1"/>
+      <w:numFmt w:val="lowerRoman"/>
+      <w:lvlText w:val="%3."/>
+      <w:lvlJc w:val="right"/>
+      <w:pPr>
+        <w:ind w:left="1800" w:hanging="180"/>
+      </w:pPr>
+    </w:lvl>
+    <w:lvl w:ilvl="3" w:tplc="0409000F" w:tentative="1">
+      <w:start w:val="1"/>
+      <w:numFmt w:val="decimal"/>
+      <w:lvlText w:val="%4."/>
+      <w:lvlJc w:val="left"/>
+      <w:pPr>
+        <w:ind w:left="2520" w:hanging="360"/>
+      </w:pPr>
+    </w:lvl>
+    <w:lvl w:ilvl="4" w:tplc="04090019" w:tentative="1">
+      <w:start w:val="1"/>
+      <w:numFmt w:val="lowerLetter"/>
+      <w:lvlText w:val="%5."/>
+      <w:lvlJc w:val="left"/>
+      <w:pPr>
+        <w:ind w:left="3240" w:hanging="360"/>
+      </w:pPr>
+    </w:lvl>
+    <w:lvl w:ilvl="5" w:tplc="0409001B" w:tentative="1">
+      <w:start w:val="1"/>
+      <w:numFmt w:val="lowerRoman"/>
+      <w:lvlText w:val="%6."/>
+      <w:lvlJc w:val="right"/>
+      <w:pPr>
+        <w:ind w:left="3960" w:hanging="180"/>
+      </w:pPr>
+    </w:lvl>
+    <w:lvl w:ilvl="6" w:tplc="0409000F" w:tentative="1">
+      <w:start w:val="1"/>
+      <w:numFmt w:val="decimal"/>
+      <w:lvlText w:val="%7."/>
+      <w:lvlJc w:val="left"/>
+      <w:pPr>
+        <w:ind w:left="4680" w:hanging="360"/>
+      </w:pPr>
+    </w:lvl>
+    <w:lvl w:ilvl="7" w:tplc="04090019" w:tentative="1">
+      <w:start w:val="1"/>
+      <w:numFmt w:val="lowerLetter"/>
+      <w:lvlText w:val="%8."/>
+      <w:lvlJc w:val="left"/>
+      <w:pPr>
+        <w:ind w:left="5400" w:hanging="360"/>
+      </w:pPr>
+    </w:lvl>
+    <w:lvl w:ilvl="8" w:tplc="0409001B" w:tentative="1">
+      <w:start w:val="1"/>
+      <w:numFmt w:val="lowerRoman"/>
+      <w:lvlText w:val="%9."/>
+      <w:lvlJc w:val="right"/>
+      <w:pPr>
+        <w:ind w:left="6120" w:hanging="180"/>
+      </w:pPr>
+    </w:lvl>
+  </w:abstractNum>
+  <w:abstractNum w:abstractNumId="21">
+    <w:nsid w:val="3FBE0A2E"/>
+    <w:multiLevelType w:val="hybridMultilevel"/>
+    <w:tmpl w:val="9162D738"/>
+    <w:lvl w:ilvl="0" w:tplc="0409000F">
+      <w:start w:val="1"/>
+      <w:numFmt w:val="decimal"/>
+      <w:lvlText w:val="%1."/>
+      <w:lvlJc w:val="left"/>
+      <w:pPr>
+        <w:ind w:left="360" w:hanging="360"/>
+      </w:pPr>
+      <w:rPr>
+        <w:rFonts w:hint="default"/>
+      </w:rPr>
+    </w:lvl>
+    <w:lvl w:ilvl="1" w:tplc="04090003" w:tentative="1">
+      <w:start w:val="1"/>
+      <w:numFmt w:val="bullet"/>
+      <w:lvlText w:val="o"/>
+      <w:lvlJc w:val="left"/>
+      <w:pPr>
+        <w:ind w:left="1080" w:hanging="360"/>
+      </w:pPr>
+      <w:rPr>
+        <w:rFonts w:ascii="Courier New" w:hAnsi="Courier New" w:hint="default"/>
+      </w:rPr>
+    </w:lvl>
+    <w:lvl w:ilvl="2" w:tplc="04090005" w:tentative="1">
+      <w:start w:val="1"/>
+      <w:numFmt w:val="bullet"/>
+      <w:lvlText w:val=""/>
+      <w:lvlJc w:val="left"/>
+      <w:pPr>
+        <w:ind w:left="1800" w:hanging="360"/>
+      </w:pPr>
+      <w:rPr>
+        <w:rFonts w:ascii="Wingdings" w:hAnsi="Wingdings" w:hint="default"/>
+      </w:rPr>
+    </w:lvl>
+    <w:lvl w:ilvl="3" w:tplc="04090001" w:tentative="1">
+      <w:start w:val="1"/>
+      <w:numFmt w:val="bullet"/>
+      <w:lvlText w:val=""/>
+      <w:lvlJc w:val="left"/>
+      <w:pPr>
+        <w:ind w:left="2520" w:hanging="360"/>
+      </w:pPr>
+      <w:rPr>
+        <w:rFonts w:ascii="Symbol" w:hAnsi="Symbol" w:hint="default"/>
+      </w:rPr>
+    </w:lvl>
+    <w:lvl w:ilvl="4" w:tplc="04090003" w:tentative="1">
+      <w:start w:val="1"/>
+      <w:numFmt w:val="bullet"/>
+      <w:lvlText w:val="o"/>
+      <w:lvlJc w:val="left"/>
+      <w:pPr>
+        <w:ind w:left="3240" w:hanging="360"/>
+      </w:pPr>
+      <w:rPr>
+        <w:rFonts w:ascii="Courier New" w:hAnsi="Courier New" w:hint="default"/>
+      </w:rPr>
+    </w:lvl>
+    <w:lvl w:ilvl="5" w:tplc="04090005" w:tentative="1">
+      <w:start w:val="1"/>
+      <w:numFmt w:val="bullet"/>
+      <w:lvlText w:val=""/>
+      <w:lvlJc w:val="left"/>
+      <w:pPr>
+        <w:ind w:left="3960" w:hanging="360"/>
+      </w:pPr>
+      <w:rPr>
+        <w:rFonts w:ascii="Wingdings" w:hAnsi="Wingdings" w:hint="default"/>
+      </w:rPr>
+    </w:lvl>
+    <w:lvl w:ilvl="6" w:tplc="04090001" w:tentative="1">
+      <w:start w:val="1"/>
+      <w:numFmt w:val="bullet"/>
+      <w:lvlText w:val=""/>
+      <w:lvlJc w:val="left"/>
+      <w:pPr>
+        <w:ind w:left="4680" w:hanging="360"/>
+      </w:pPr>
+      <w:rPr>
+        <w:rFonts w:ascii="Symbol" w:hAnsi="Symbol" w:hint="default"/>
+      </w:rPr>
+    </w:lvl>
+    <w:lvl w:ilvl="7" w:tplc="04090003" w:tentative="1">
+      <w:start w:val="1"/>
+      <w:numFmt w:val="bullet"/>
+      <w:lvlText w:val="o"/>
+      <w:lvlJc w:val="left"/>
+      <w:pPr>
+        <w:ind w:left="5400" w:hanging="360"/>
+      </w:pPr>
+      <w:rPr>
+        <w:rFonts w:ascii="Courier New" w:hAnsi="Courier New" w:hint="default"/>
+      </w:rPr>
+    </w:lvl>
+    <w:lvl w:ilvl="8" w:tplc="04090005" w:tentative="1">
+      <w:start w:val="1"/>
+      <w:numFmt w:val="bullet"/>
+      <w:lvlText w:val=""/>
+      <w:lvlJc w:val="left"/>
+      <w:pPr>
+        <w:ind w:left="6120" w:hanging="360"/>
+      </w:pPr>
+      <w:rPr>
+        <w:rFonts w:ascii="Wingdings" w:hAnsi="Wingdings" w:hint="default"/>
+      </w:rPr>
+    </w:lvl>
+  </w:abstractNum>
+  <w:abstractNum w:abstractNumId="22">
     <w:nsid w:val="40D313CA"/>
     <w:multiLevelType w:val="hybridMultilevel"/>
     <w:tmpl w:val="CA00EB66"/>
@@ -8591,7 +10466,7 @@
       </w:rPr>
     </w:lvl>
   </w:abstractNum>
-  <w:abstractNum w:abstractNumId="20">
+  <w:abstractNum w:abstractNumId="23">
     <w:nsid w:val="45E7021A"/>
     <w:multiLevelType w:val="hybridMultilevel"/>
     <w:tmpl w:val="8DF225FE"/>
@@ -8704,7 +10579,7 @@
       </w:rPr>
     </w:lvl>
   </w:abstractNum>
-  <w:abstractNum w:abstractNumId="21">
+  <w:abstractNum w:abstractNumId="24">
     <w:nsid w:val="49883C66"/>
     <w:multiLevelType w:val="multilevel"/>
     <w:tmpl w:val="892A9E70"/>
@@ -8853,7 +10728,7 @@
       </w:rPr>
     </w:lvl>
   </w:abstractNum>
-  <w:abstractNum w:abstractNumId="22">
+  <w:abstractNum w:abstractNumId="25">
     <w:nsid w:val="4AAE356F"/>
     <w:multiLevelType w:val="hybridMultilevel"/>
     <w:tmpl w:val="2308376C"/>
@@ -8966,7 +10841,7 @@
       </w:rPr>
     </w:lvl>
   </w:abstractNum>
-  <w:abstractNum w:abstractNumId="23">
+  <w:abstractNum w:abstractNumId="26">
     <w:nsid w:val="4C646A71"/>
     <w:multiLevelType w:val="hybridMultilevel"/>
     <w:tmpl w:val="A12A4D22"/>
@@ -9052,7 +10927,233 @@
       </w:pPr>
     </w:lvl>
   </w:abstractNum>
-  <w:abstractNum w:abstractNumId="24">
+  <w:abstractNum w:abstractNumId="27">
+    <w:nsid w:val="5415764A"/>
+    <w:multiLevelType w:val="hybridMultilevel"/>
+    <w:tmpl w:val="8E107488"/>
+    <w:lvl w:ilvl="0" w:tplc="04090001">
+      <w:start w:val="1"/>
+      <w:numFmt w:val="bullet"/>
+      <w:lvlText w:val=""/>
+      <w:lvlJc w:val="left"/>
+      <w:pPr>
+        <w:ind w:left="360" w:hanging="360"/>
+      </w:pPr>
+      <w:rPr>
+        <w:rFonts w:ascii="Symbol" w:hAnsi="Symbol" w:hint="default"/>
+      </w:rPr>
+    </w:lvl>
+    <w:lvl w:ilvl="1" w:tplc="04090003" w:tentative="1">
+      <w:start w:val="1"/>
+      <w:numFmt w:val="bullet"/>
+      <w:lvlText w:val="o"/>
+      <w:lvlJc w:val="left"/>
+      <w:pPr>
+        <w:ind w:left="1080" w:hanging="360"/>
+      </w:pPr>
+      <w:rPr>
+        <w:rFonts w:ascii="Courier New" w:hAnsi="Courier New" w:hint="default"/>
+      </w:rPr>
+    </w:lvl>
+    <w:lvl w:ilvl="2" w:tplc="04090005" w:tentative="1">
+      <w:start w:val="1"/>
+      <w:numFmt w:val="bullet"/>
+      <w:lvlText w:val=""/>
+      <w:lvlJc w:val="left"/>
+      <w:pPr>
+        <w:ind w:left="1800" w:hanging="360"/>
+      </w:pPr>
+      <w:rPr>
+        <w:rFonts w:ascii="Wingdings" w:hAnsi="Wingdings" w:hint="default"/>
+      </w:rPr>
+    </w:lvl>
+    <w:lvl w:ilvl="3" w:tplc="04090001" w:tentative="1">
+      <w:start w:val="1"/>
+      <w:numFmt w:val="bullet"/>
+      <w:lvlText w:val=""/>
+      <w:lvlJc w:val="left"/>
+      <w:pPr>
+        <w:ind w:left="2520" w:hanging="360"/>
+      </w:pPr>
+      <w:rPr>
+        <w:rFonts w:ascii="Symbol" w:hAnsi="Symbol" w:hint="default"/>
+      </w:rPr>
+    </w:lvl>
+    <w:lvl w:ilvl="4" w:tplc="04090003" w:tentative="1">
+      <w:start w:val="1"/>
+      <w:numFmt w:val="bullet"/>
+      <w:lvlText w:val="o"/>
+      <w:lvlJc w:val="left"/>
+      <w:pPr>
+        <w:ind w:left="3240" w:hanging="360"/>
+      </w:pPr>
+      <w:rPr>
+        <w:rFonts w:ascii="Courier New" w:hAnsi="Courier New" w:hint="default"/>
+      </w:rPr>
+    </w:lvl>
+    <w:lvl w:ilvl="5" w:tplc="04090005" w:tentative="1">
+      <w:start w:val="1"/>
+      <w:numFmt w:val="bullet"/>
+      <w:lvlText w:val=""/>
+      <w:lvlJc w:val="left"/>
+      <w:pPr>
+        <w:ind w:left="3960" w:hanging="360"/>
+      </w:pPr>
+      <w:rPr>
+        <w:rFonts w:ascii="Wingdings" w:hAnsi="Wingdings" w:hint="default"/>
+      </w:rPr>
+    </w:lvl>
+    <w:lvl w:ilvl="6" w:tplc="04090001" w:tentative="1">
+      <w:start w:val="1"/>
+      <w:numFmt w:val="bullet"/>
+      <w:lvlText w:val=""/>
+      <w:lvlJc w:val="left"/>
+      <w:pPr>
+        <w:ind w:left="4680" w:hanging="360"/>
+      </w:pPr>
+      <w:rPr>
+        <w:rFonts w:ascii="Symbol" w:hAnsi="Symbol" w:hint="default"/>
+      </w:rPr>
+    </w:lvl>
+    <w:lvl w:ilvl="7" w:tplc="04090003" w:tentative="1">
+      <w:start w:val="1"/>
+      <w:numFmt w:val="bullet"/>
+      <w:lvlText w:val="o"/>
+      <w:lvlJc w:val="left"/>
+      <w:pPr>
+        <w:ind w:left="5400" w:hanging="360"/>
+      </w:pPr>
+      <w:rPr>
+        <w:rFonts w:ascii="Courier New" w:hAnsi="Courier New" w:hint="default"/>
+      </w:rPr>
+    </w:lvl>
+    <w:lvl w:ilvl="8" w:tplc="04090005" w:tentative="1">
+      <w:start w:val="1"/>
+      <w:numFmt w:val="bullet"/>
+      <w:lvlText w:val=""/>
+      <w:lvlJc w:val="left"/>
+      <w:pPr>
+        <w:ind w:left="6120" w:hanging="360"/>
+      </w:pPr>
+      <w:rPr>
+        <w:rFonts w:ascii="Wingdings" w:hAnsi="Wingdings" w:hint="default"/>
+      </w:rPr>
+    </w:lvl>
+  </w:abstractNum>
+  <w:abstractNum w:abstractNumId="28">
+    <w:nsid w:val="556E1E5C"/>
+    <w:multiLevelType w:val="hybridMultilevel"/>
+    <w:tmpl w:val="E9F0270C"/>
+    <w:lvl w:ilvl="0" w:tplc="04090001">
+      <w:start w:val="1"/>
+      <w:numFmt w:val="bullet"/>
+      <w:lvlText w:val=""/>
+      <w:lvlJc w:val="left"/>
+      <w:pPr>
+        <w:ind w:left="360" w:hanging="360"/>
+      </w:pPr>
+      <w:rPr>
+        <w:rFonts w:ascii="Symbol" w:hAnsi="Symbol" w:hint="default"/>
+      </w:rPr>
+    </w:lvl>
+    <w:lvl w:ilvl="1" w:tplc="04090003" w:tentative="1">
+      <w:start w:val="1"/>
+      <w:numFmt w:val="bullet"/>
+      <w:lvlText w:val="o"/>
+      <w:lvlJc w:val="left"/>
+      <w:pPr>
+        <w:ind w:left="1080" w:hanging="360"/>
+      </w:pPr>
+      <w:rPr>
+        <w:rFonts w:ascii="Courier New" w:hAnsi="Courier New" w:hint="default"/>
+      </w:rPr>
+    </w:lvl>
+    <w:lvl w:ilvl="2" w:tplc="04090005" w:tentative="1">
+      <w:start w:val="1"/>
+      <w:numFmt w:val="bullet"/>
+      <w:lvlText w:val=""/>
+      <w:lvlJc w:val="left"/>
+      <w:pPr>
+        <w:ind w:left="1800" w:hanging="360"/>
+      </w:pPr>
+      <w:rPr>
+        <w:rFonts w:ascii="Wingdings" w:hAnsi="Wingdings" w:hint="default"/>
+      </w:rPr>
+    </w:lvl>
+    <w:lvl w:ilvl="3" w:tplc="04090001" w:tentative="1">
+      <w:start w:val="1"/>
+      <w:numFmt w:val="bullet"/>
+      <w:lvlText w:val=""/>
+      <w:lvlJc w:val="left"/>
+      <w:pPr>
+        <w:ind w:left="2520" w:hanging="360"/>
+      </w:pPr>
+      <w:rPr>
+        <w:rFonts w:ascii="Symbol" w:hAnsi="Symbol" w:hint="default"/>
+      </w:rPr>
+    </w:lvl>
+    <w:lvl w:ilvl="4" w:tplc="04090003" w:tentative="1">
+      <w:start w:val="1"/>
+      <w:numFmt w:val="bullet"/>
+      <w:lvlText w:val="o"/>
+      <w:lvlJc w:val="left"/>
+      <w:pPr>
+        <w:ind w:left="3240" w:hanging="360"/>
+      </w:pPr>
+      <w:rPr>
+        <w:rFonts w:ascii="Courier New" w:hAnsi="Courier New" w:hint="default"/>
+      </w:rPr>
+    </w:lvl>
+    <w:lvl w:ilvl="5" w:tplc="04090005" w:tentative="1">
+      <w:start w:val="1"/>
+      <w:numFmt w:val="bullet"/>
+      <w:lvlText w:val=""/>
+      <w:lvlJc w:val="left"/>
+      <w:pPr>
+        <w:ind w:left="3960" w:hanging="360"/>
+      </w:pPr>
+      <w:rPr>
+        <w:rFonts w:ascii="Wingdings" w:hAnsi="Wingdings" w:hint="default"/>
+      </w:rPr>
+    </w:lvl>
+    <w:lvl w:ilvl="6" w:tplc="04090001" w:tentative="1">
+      <w:start w:val="1"/>
+      <w:numFmt w:val="bullet"/>
+      <w:lvlText w:val=""/>
+      <w:lvlJc w:val="left"/>
+      <w:pPr>
+        <w:ind w:left="4680" w:hanging="360"/>
+      </w:pPr>
+      <w:rPr>
+        <w:rFonts w:ascii="Symbol" w:hAnsi="Symbol" w:hint="default"/>
+      </w:rPr>
+    </w:lvl>
+    <w:lvl w:ilvl="7" w:tplc="04090003" w:tentative="1">
+      <w:start w:val="1"/>
+      <w:numFmt w:val="bullet"/>
+      <w:lvlText w:val="o"/>
+      <w:lvlJc w:val="left"/>
+      <w:pPr>
+        <w:ind w:left="5400" w:hanging="360"/>
+      </w:pPr>
+      <w:rPr>
+        <w:rFonts w:ascii="Courier New" w:hAnsi="Courier New" w:hint="default"/>
+      </w:rPr>
+    </w:lvl>
+    <w:lvl w:ilvl="8" w:tplc="04090005" w:tentative="1">
+      <w:start w:val="1"/>
+      <w:numFmt w:val="bullet"/>
+      <w:lvlText w:val=""/>
+      <w:lvlJc w:val="left"/>
+      <w:pPr>
+        <w:ind w:left="6120" w:hanging="360"/>
+      </w:pPr>
+      <w:rPr>
+        <w:rFonts w:ascii="Wingdings" w:hAnsi="Wingdings" w:hint="default"/>
+      </w:rPr>
+    </w:lvl>
+  </w:abstractNum>
+  <w:abstractNum w:abstractNumId="29">
     <w:nsid w:val="587B1D76"/>
     <w:multiLevelType w:val="hybridMultilevel"/>
     <w:tmpl w:val="F10ACD4C"/>
@@ -9165,7 +11266,120 @@
       </w:rPr>
     </w:lvl>
   </w:abstractNum>
-  <w:abstractNum w:abstractNumId="25">
+  <w:abstractNum w:abstractNumId="30">
+    <w:nsid w:val="5B3F45E6"/>
+    <w:multiLevelType w:val="hybridMultilevel"/>
+    <w:tmpl w:val="7E785774"/>
+    <w:lvl w:ilvl="0" w:tplc="0409000F">
+      <w:start w:val="1"/>
+      <w:numFmt w:val="decimal"/>
+      <w:lvlText w:val="%1."/>
+      <w:lvlJc w:val="left"/>
+      <w:pPr>
+        <w:ind w:left="360" w:hanging="360"/>
+      </w:pPr>
+      <w:rPr>
+        <w:rFonts w:hint="default"/>
+      </w:rPr>
+    </w:lvl>
+    <w:lvl w:ilvl="1" w:tplc="04090003" w:tentative="1">
+      <w:start w:val="1"/>
+      <w:numFmt w:val="bullet"/>
+      <w:lvlText w:val="o"/>
+      <w:lvlJc w:val="left"/>
+      <w:pPr>
+        <w:ind w:left="720" w:hanging="360"/>
+      </w:pPr>
+      <w:rPr>
+        <w:rFonts w:ascii="Courier New" w:hAnsi="Courier New" w:hint="default"/>
+      </w:rPr>
+    </w:lvl>
+    <w:lvl w:ilvl="2" w:tplc="04090005" w:tentative="1">
+      <w:start w:val="1"/>
+      <w:numFmt w:val="bullet"/>
+      <w:lvlText w:val=""/>
+      <w:lvlJc w:val="left"/>
+      <w:pPr>
+        <w:ind w:left="1440" w:hanging="360"/>
+      </w:pPr>
+      <w:rPr>
+        <w:rFonts w:ascii="Wingdings" w:hAnsi="Wingdings" w:hint="default"/>
+      </w:rPr>
+    </w:lvl>
+    <w:lvl w:ilvl="3" w:tplc="04090001" w:tentative="1">
+      <w:start w:val="1"/>
+      <w:numFmt w:val="bullet"/>
+      <w:lvlText w:val=""/>
+      <w:lvlJc w:val="left"/>
+      <w:pPr>
+        <w:ind w:left="2160" w:hanging="360"/>
+      </w:pPr>
+      <w:rPr>
+        <w:rFonts w:ascii="Symbol" w:hAnsi="Symbol" w:hint="default"/>
+      </w:rPr>
+    </w:lvl>
+    <w:lvl w:ilvl="4" w:tplc="04090003" w:tentative="1">
+      <w:start w:val="1"/>
+      <w:numFmt w:val="bullet"/>
+      <w:lvlText w:val="o"/>
+      <w:lvlJc w:val="left"/>
+      <w:pPr>
+        <w:ind w:left="2880" w:hanging="360"/>
+      </w:pPr>
+      <w:rPr>
+        <w:rFonts w:ascii="Courier New" w:hAnsi="Courier New" w:hint="default"/>
+      </w:rPr>
+    </w:lvl>
+    <w:lvl w:ilvl="5" w:tplc="04090005" w:tentative="1">
+      <w:start w:val="1"/>
+      <w:numFmt w:val="bullet"/>
+      <w:lvlText w:val=""/>
+      <w:lvlJc w:val="left"/>
+      <w:pPr>
+        <w:ind w:left="3600" w:hanging="360"/>
+      </w:pPr>
+      <w:rPr>
+        <w:rFonts w:ascii="Wingdings" w:hAnsi="Wingdings" w:hint="default"/>
+      </w:rPr>
+    </w:lvl>
+    <w:lvl w:ilvl="6" w:tplc="04090001" w:tentative="1">
+      <w:start w:val="1"/>
+      <w:numFmt w:val="bullet"/>
+      <w:lvlText w:val=""/>
+      <w:lvlJc w:val="left"/>
+      <w:pPr>
+        <w:ind w:left="4320" w:hanging="360"/>
+      </w:pPr>
+      <w:rPr>
+        <w:rFonts w:ascii="Symbol" w:hAnsi="Symbol" w:hint="default"/>
+      </w:rPr>
+    </w:lvl>
+    <w:lvl w:ilvl="7" w:tplc="04090003" w:tentative="1">
+      <w:start w:val="1"/>
+      <w:numFmt w:val="bullet"/>
+      <w:lvlText w:val="o"/>
+      <w:lvlJc w:val="left"/>
+      <w:pPr>
+        <w:ind w:left="5040" w:hanging="360"/>
+      </w:pPr>
+      <w:rPr>
+        <w:rFonts w:ascii="Courier New" w:hAnsi="Courier New" w:hint="default"/>
+      </w:rPr>
+    </w:lvl>
+    <w:lvl w:ilvl="8" w:tplc="04090005" w:tentative="1">
+      <w:start w:val="1"/>
+      <w:numFmt w:val="bullet"/>
+      <w:lvlText w:val=""/>
+      <w:lvlJc w:val="left"/>
+      <w:pPr>
+        <w:ind w:left="5760" w:hanging="360"/>
+      </w:pPr>
+      <w:rPr>
+        <w:rFonts w:ascii="Wingdings" w:hAnsi="Wingdings" w:hint="default"/>
+      </w:rPr>
+    </w:lvl>
+  </w:abstractNum>
+  <w:abstractNum w:abstractNumId="31">
     <w:nsid w:val="5B4D650C"/>
     <w:multiLevelType w:val="hybridMultilevel"/>
     <w:tmpl w:val="907C78B4"/>
@@ -9278,7 +11492,7 @@
       </w:rPr>
     </w:lvl>
   </w:abstractNum>
-  <w:abstractNum w:abstractNumId="26">
+  <w:abstractNum w:abstractNumId="32">
     <w:nsid w:val="5C486E87"/>
     <w:multiLevelType w:val="hybridMultilevel"/>
     <w:tmpl w:val="E25C9FA6"/>
@@ -9391,7 +11605,7 @@
       </w:rPr>
     </w:lvl>
   </w:abstractNum>
-  <w:abstractNum w:abstractNumId="27">
+  <w:abstractNum w:abstractNumId="33">
     <w:nsid w:val="611A5E64"/>
     <w:multiLevelType w:val="hybridMultilevel"/>
     <w:tmpl w:val="D084E0AE"/>
@@ -9504,7 +11718,7 @@
       </w:rPr>
     </w:lvl>
   </w:abstractNum>
-  <w:abstractNum w:abstractNumId="28">
+  <w:abstractNum w:abstractNumId="34">
     <w:nsid w:val="674174D7"/>
     <w:multiLevelType w:val="hybridMultilevel"/>
     <w:tmpl w:val="42F2A62E"/>
@@ -9617,7 +11831,7 @@
       </w:rPr>
     </w:lvl>
   </w:abstractNum>
-  <w:abstractNum w:abstractNumId="29">
+  <w:abstractNum w:abstractNumId="35">
     <w:nsid w:val="6A7D08A7"/>
     <w:multiLevelType w:val="hybridMultilevel"/>
     <w:tmpl w:val="357065AA"/>
@@ -9730,7 +11944,7 @@
       </w:rPr>
     </w:lvl>
   </w:abstractNum>
-  <w:abstractNum w:abstractNumId="30">
+  <w:abstractNum w:abstractNumId="36">
     <w:nsid w:val="6D0C307E"/>
     <w:multiLevelType w:val="hybridMultilevel"/>
     <w:tmpl w:val="066CC95C"/>
@@ -9843,7 +12057,7 @@
       </w:rPr>
     </w:lvl>
   </w:abstractNum>
-  <w:abstractNum w:abstractNumId="31">
+  <w:abstractNum w:abstractNumId="37">
     <w:nsid w:val="71AF09D1"/>
     <w:multiLevelType w:val="hybridMultilevel"/>
     <w:tmpl w:val="856047A0"/>
@@ -9956,7 +12170,7 @@
       </w:rPr>
     </w:lvl>
   </w:abstractNum>
-  <w:abstractNum w:abstractNumId="32">
+  <w:abstractNum w:abstractNumId="38">
     <w:nsid w:val="728A5C94"/>
     <w:multiLevelType w:val="hybridMultilevel"/>
     <w:tmpl w:val="6212A71A"/>
@@ -10046,73 +12260,73 @@
     </w:lvl>
   </w:abstractNum>
   <w:num w:numId="1">
+    <w:abstractNumId w:val="31"/>
+  </w:num>
+  <w:num w:numId="2">
+    <w:abstractNumId w:val="34"/>
+  </w:num>
+  <w:num w:numId="3">
     <w:abstractNumId w:val="25"/>
   </w:num>
-  <w:num w:numId="2">
-    <w:abstractNumId w:val="28"/>
-  </w:num>
-  <w:num w:numId="3">
+  <w:num w:numId="4">
     <w:abstractNumId w:val="22"/>
   </w:num>
-  <w:num w:numId="4">
+  <w:num w:numId="5">
+    <w:abstractNumId w:val="15"/>
+  </w:num>
+  <w:num w:numId="6">
+    <w:abstractNumId w:val="35"/>
+  </w:num>
+  <w:num w:numId="7">
+    <w:abstractNumId w:val="24"/>
+  </w:num>
+  <w:num w:numId="8">
+    <w:abstractNumId w:val="33"/>
+  </w:num>
+  <w:num w:numId="9">
+    <w:abstractNumId w:val="17"/>
+  </w:num>
+  <w:num w:numId="10">
+    <w:abstractNumId w:val="37"/>
+  </w:num>
+  <w:num w:numId="11">
+    <w:abstractNumId w:val="26"/>
+  </w:num>
+  <w:num w:numId="12">
+    <w:abstractNumId w:val="11"/>
+  </w:num>
+  <w:num w:numId="13">
     <w:abstractNumId w:val="19"/>
   </w:num>
-  <w:num w:numId="5">
+  <w:num w:numId="14">
+    <w:abstractNumId w:val="38"/>
+  </w:num>
+  <w:num w:numId="15">
+    <w:abstractNumId w:val="23"/>
+  </w:num>
+  <w:num w:numId="16">
+    <w:abstractNumId w:val="32"/>
+  </w:num>
+  <w:num w:numId="17">
+    <w:abstractNumId w:val="29"/>
+  </w:num>
+  <w:num w:numId="18">
+    <w:abstractNumId w:val="16"/>
+  </w:num>
+  <w:num w:numId="19">
+    <w:abstractNumId w:val="13"/>
+  </w:num>
+  <w:num w:numId="20">
+    <w:abstractNumId w:val="36"/>
+  </w:num>
+  <w:num w:numId="21">
     <w:abstractNumId w:val="14"/>
   </w:num>
-  <w:num w:numId="6">
-    <w:abstractNumId w:val="29"/>
-  </w:num>
-  <w:num w:numId="7">
-    <w:abstractNumId w:val="21"/>
-  </w:num>
-  <w:num w:numId="8">
-    <w:abstractNumId w:val="27"/>
-  </w:num>
-  <w:num w:numId="9">
-    <w:abstractNumId w:val="16"/>
-  </w:num>
-  <w:num w:numId="10">
-    <w:abstractNumId w:val="31"/>
-  </w:num>
-  <w:num w:numId="11">
-    <w:abstractNumId w:val="23"/>
-  </w:num>
-  <w:num w:numId="12">
-    <w:abstractNumId w:val="10"/>
-  </w:num>
-  <w:num w:numId="13">
-    <w:abstractNumId w:val="18"/>
-  </w:num>
-  <w:num w:numId="14">
-    <w:abstractNumId w:val="32"/>
-  </w:num>
-  <w:num w:numId="15">
-    <w:abstractNumId w:val="20"/>
-  </w:num>
-  <w:num w:numId="16">
-    <w:abstractNumId w:val="26"/>
-  </w:num>
-  <w:num w:numId="17">
-    <w:abstractNumId w:val="24"/>
-  </w:num>
-  <w:num w:numId="18">
-    <w:abstractNumId w:val="15"/>
-  </w:num>
-  <w:num w:numId="19">
+  <w:num w:numId="22">
     <w:abstractNumId w:val="12"/>
   </w:num>
-  <w:num w:numId="20">
-    <w:abstractNumId w:val="30"/>
-  </w:num>
-  <w:num w:numId="21">
-    <w:abstractNumId w:val="13"/>
-  </w:num>
-  <w:num w:numId="22">
-    <w:abstractNumId w:val="11"/>
-  </w:num>
   <w:num w:numId="23">
-    <w:abstractNumId w:val="17"/>
+    <w:abstractNumId w:val="18"/>
   </w:num>
   <w:num w:numId="24">
     <w:abstractNumId w:val="9"/>
@@ -10144,6 +12358,24 @@
   <w:num w:numId="33">
     <w:abstractNumId w:val="0"/>
   </w:num>
+  <w:num w:numId="34">
+    <w:abstractNumId w:val="28"/>
+  </w:num>
+  <w:num w:numId="35">
+    <w:abstractNumId w:val="10"/>
+  </w:num>
+  <w:num w:numId="36">
+    <w:abstractNumId w:val="27"/>
+  </w:num>
+  <w:num w:numId="37">
+    <w:abstractNumId w:val="20"/>
+  </w:num>
+  <w:num w:numId="38">
+    <w:abstractNumId w:val="30"/>
+  </w:num>
+  <w:num w:numId="39">
+    <w:abstractNumId w:val="21"/>
+  </w:num>
 </w:numbering>
 </file>
 
@@ -10160,13 +12392,14 @@
     </w:rPrDefault>
     <w:pPrDefault/>
   </w:docDefaults>
-  <w:latentStyles w:defLockedState="0" w:defUIPriority="0" w:defSemiHidden="0" w:defUnhideWhenUsed="0" w:defQFormat="0" w:count="267"/>
+  <w:latentStyles w:defLockedState="0" w:defUIPriority="0" w:defSemiHidden="0" w:defUnhideWhenUsed="0" w:defQFormat="0" w:count="276"/>
   <w:style w:type="paragraph" w:default="1" w:styleId="Normal">
     <w:name w:val="Normal"/>
     <w:qFormat/>
-    <w:rsid w:val="00630496"/>
+    <w:rsid w:val="00266F1E"/>
     <w:pPr>
       <w:spacing w:before="120" w:after="120"/>
+      <w:jc w:val="both"/>
     </w:pPr>
     <w:rPr>
       <w:sz w:val="22"/>
@@ -10312,12 +12545,11 @@
   </w:style>
   <w:style w:type="character" w:default="1" w:styleId="DefaultParagraphFont">
     <w:name w:val="Default Paragraph Font"/>
-    <w:uiPriority w:val="1"/>
+    <w:semiHidden/>
     <w:unhideWhenUsed/>
   </w:style>
   <w:style w:type="table" w:default="1" w:styleId="TableNormal">
     <w:name w:val="Normal Table"/>
-    <w:uiPriority w:val="99"/>
     <w:semiHidden/>
     <w:unhideWhenUsed/>
     <w:qFormat/>
@@ -10333,7 +12565,6 @@
   </w:style>
   <w:style w:type="numbering" w:default="1" w:styleId="NoList">
     <w:name w:val="No List"/>
-    <w:uiPriority w:val="99"/>
     <w:semiHidden/>
     <w:unhideWhenUsed/>
   </w:style>
@@ -10602,6 +12833,15 @@
     <w:rPr>
       <w:b/>
       <w:bCs/>
+    </w:rPr>
+  </w:style>
+  <w:style w:type="character" w:styleId="FollowedHyperlink">
+    <w:name w:val="FollowedHyperlink"/>
+    <w:basedOn w:val="DefaultParagraphFont"/>
+    <w:rsid w:val="003C4E14"/>
+    <w:rPr>
+      <w:color w:val="9775A7" w:themeColor="followedHyperlink"/>
+      <w:u w:val="single"/>
     </w:rPr>
   </w:style>
 </w:styles>
@@ -10874,7 +13114,7 @@
 </file>
 
 <file path=customXml/itemProps1.xml><?xml version="1.0" encoding="utf-8"?>
-<ds:datastoreItem xmlns:ds="http://schemas.openxmlformats.org/officeDocument/2006/customXml" ds:itemID="{BB903F9A-D803-415C-9546-99F090B74AAB}">
+<ds:datastoreItem xmlns:ds="http://schemas.openxmlformats.org/officeDocument/2006/customXml" ds:itemID="{5D9B8708-8914-6D49-AA29-8B6C9D933EB4}">
   <ds:schemaRefs>
     <ds:schemaRef ds:uri="http://schemas.openxmlformats.org/officeDocument/2006/bibliography"/>
   </ds:schemaRefs>

--- a/i3/draft.docx
+++ b/i3/draft.docx
@@ -797,25 +797,7 @@
         <w:br w:type="page"/>
       </w:r>
       <w:r>
-        <w:t xml:space="preserve">III: Small: </w:t>
-      </w:r>
-      <w:r>
-        <w:t>S</w:t>
-      </w:r>
-      <w:r>
-        <w:t>earching</w:t>
-      </w:r>
-      <w:r>
-        <w:t xml:space="preserve"> Online Screenshot Instructions using </w:t>
-      </w:r>
-      <w:r>
-        <w:t xml:space="preserve">Keywords </w:t>
-      </w:r>
-      <w:r>
-        <w:t>and I</w:t>
-      </w:r>
-      <w:r>
-        <w:t>mages</w:t>
+        <w:t>III: Small: A System for Accessing Online Screenshot Instructions using Keywords and Screenshots</w:t>
       </w:r>
     </w:p>
     <w:p>
@@ -6454,6 +6436,9 @@
       <w:r>
         <w:t>Evaluation</w:t>
       </w:r>
+      <w:r>
+        <w:t xml:space="preserve"> Plan</w:t>
+      </w:r>
     </w:p>
     <w:p>
       <w:r>
@@ -6810,6 +6795,34 @@
         <w:pStyle w:val="Heading1"/>
       </w:pPr>
       <w:r>
+        <w:t>Preliminary Studies</w:t>
+      </w:r>
+    </w:p>
+    <w:p>
+      <w:r>
+        <w:t xml:space="preserve">We have conducted two preliminary studies to evaluate the potential of the proposed project in terms of technological feasibility and usability. </w:t>
+      </w:r>
+    </w:p>
+    <w:p>
+      <w:r>
+        <w:t xml:space="preserve">For technological feasibility, we studied the idea using a small collection of screenshot instructions contained in electronic books. We were able to apply standard image-matching techniques to index more than 50,000 pages. A significant number of these pages do contain screenshots and can be considered as examples of screenshot instructions. We found indexing using regular words, visual words, and OCR words provided the best retrieval performance based on a small test set of 500 queries. We shared the result as a poster at SIGIR 2009 (Yeh and Katz, 2009). </w:t>
+      </w:r>
+    </w:p>
+    <w:p>
+      <w:r>
+        <w:t>For usability, we recruited 15 subjects to try a Web-based simulator to experience taking screenshot and typing keywords to search for screenshot instructions. All the subjects we studied found the multimodal search method novel and easy to learn. We also measured statically significant reduction in task completion time in formulating multimodal queries than in formulating keyword-only queries. These findings point to the potential usability of a search system fully taking advantage of the multimodal nature of screenshot instructions. We have published the result as a part of a full paper publication at UIST 2009 (Yeh et al., 2009).</w:t>
+      </w:r>
+    </w:p>
+    <w:p>
+      <w:r>
+        <w:t>While these preliminary studies were limited in scale (50,000 pages), in scope (only books), and in diversity (only young adults as subjects) due to resource constraints, the findings are encouraging and warrant further investigation.  Therefore, we request funding to enable us to expand the project in these three dimensions. In scale, we wish to scale up to tens of millions of screenshot instructions. In scope, we wish to extend from books to web pages and videos. In diversity, we wish to involve seniors and minorities. Funding from the III program is crucial for fully realizing the broader impacts of the proposed project.</w:t>
+      </w:r>
+    </w:p>
+    <w:p>
+      <w:pPr>
+        <w:pStyle w:val="Heading1"/>
+      </w:pPr>
+      <w:r>
         <w:t>Appropriateness for the III Program</w:t>
       </w:r>
     </w:p>
@@ -6963,30 +6976,37 @@
     </w:p>
     <w:p>
       <w:r>
-        <w:t xml:space="preserve">The key contribution is the improvement to the process how people access online screenshot instructions through innovation in the information system interface. Also, we develop technology needed to </w:t>
-      </w:r>
-      <w:r>
-        <w:t>implement the</w:t>
-      </w:r>
-      <w:r>
-        <w:t xml:space="preserve"> proposed</w:t>
-      </w:r>
-      <w:r>
-        <w:t xml:space="preserve"> improvement</w:t>
-      </w:r>
-      <w:r>
-        <w:t>s</w:t>
-      </w:r>
-      <w:r>
-        <w:t xml:space="preserve"> </w:t>
-      </w:r>
-      <w:r>
-        <w:t xml:space="preserve">that includes a range of novel algorithms. </w:t>
-      </w:r>
-    </w:p>
-    <w:p>
-      <w:r>
-        <w:t>We will also answer the following research questions:</w:t>
+        <w:t xml:space="preserve">The key contribution </w:t>
+      </w:r>
+      <w:r>
+        <w:t xml:space="preserve">of the proposed project </w:t>
+      </w:r>
+      <w:r>
+        <w:t xml:space="preserve">is </w:t>
+      </w:r>
+      <w:r>
+        <w:t xml:space="preserve">to bring </w:t>
+      </w:r>
+      <w:r>
+        <w:t xml:space="preserve">improvement to the process people access online screenshot instructions </w:t>
+      </w:r>
+      <w:r>
+        <w:t xml:space="preserve">and to innovate in the technology needed to implement the process. </w:t>
+      </w:r>
+      <w:r>
+        <w:t>As part of the contribution, t</w:t>
+      </w:r>
+      <w:r>
+        <w:t>he</w:t>
+      </w:r>
+      <w:r>
+        <w:t xml:space="preserve"> project will provide answers to the following </w:t>
+      </w:r>
+      <w:r>
+        <w:t xml:space="preserve">important </w:t>
+      </w:r>
+      <w:r>
+        <w:t xml:space="preserve">research questions: </w:t>
       </w:r>
     </w:p>
     <w:p>
@@ -6994,11 +7014,11 @@
         <w:pStyle w:val="ListParagraph"/>
         <w:numPr>
           <w:ilvl w:val="0"/>
-          <w:numId w:val="35"/>
+          <w:numId w:val="40"/>
         </w:numPr>
       </w:pPr>
       <w:r>
-        <w:t xml:space="preserve">How do people currently access online screenshot instructions? </w:t>
+        <w:t>What is the role of online screenshot instructions in the life cycle of knowledge related to the user of computers and the Internet?</w:t>
       </w:r>
     </w:p>
     <w:p>
@@ -7006,11 +7026,11 @@
         <w:pStyle w:val="ListParagraph"/>
         <w:numPr>
           <w:ilvl w:val="0"/>
-          <w:numId w:val="35"/>
+          <w:numId w:val="40"/>
         </w:numPr>
       </w:pPr>
       <w:r>
-        <w:t xml:space="preserve">How do older users access, what are their needs and abilities? </w:t>
+        <w:t xml:space="preserve">What are the different usability requirements for an information system that address the needs and abilities of general users and older adults? </w:t>
       </w:r>
     </w:p>
     <w:p>
@@ -7018,11 +7038,11 @@
         <w:pStyle w:val="ListParagraph"/>
         <w:numPr>
           <w:ilvl w:val="0"/>
-          <w:numId w:val="35"/>
+          <w:numId w:val="40"/>
         </w:numPr>
       </w:pPr>
       <w:r>
-        <w:t xml:space="preserve">How can we incorporate both visual and textual features in the same index? </w:t>
+        <w:t xml:space="preserve">What are the defining characteristics of screenshot instructions that a machine classifier can use to automatically identify them on the Web? </w:t>
       </w:r>
     </w:p>
     <w:p>
@@ -7030,499 +7050,210 @@
         <w:pStyle w:val="ListParagraph"/>
         <w:numPr>
           <w:ilvl w:val="0"/>
-          <w:numId w:val="35"/>
+          <w:numId w:val="40"/>
         </w:numPr>
       </w:pPr>
       <w:r>
-        <w:t xml:space="preserve">What are the </w:t>
-      </w:r>
-      <w:r>
-        <w:t>defining</w:t>
+        <w:t>How can we deal with the technical challenges in indexing and screenshot instructions using both visual and textual features?</w:t>
+      </w:r>
+    </w:p>
+    <w:p>
+      <w:pPr>
+        <w:pStyle w:val="Heading1"/>
+      </w:pPr>
+      <w:r>
+        <w:t>Broader Impacts</w:t>
+      </w:r>
+    </w:p>
+    <w:p>
+      <w:r>
+        <w:rPr>
+          <w:b/>
+        </w:rPr>
+        <w:t>Advance Discovery and Understanding While Promoting Teaching, Training and Learning</w:t>
+      </w:r>
+      <w:r>
+        <w:rPr>
+          <w:b/>
+        </w:rPr>
+        <w:t xml:space="preserve">. </w:t>
+      </w:r>
+      <w:r>
+        <w:t>Screenshot instructions are effective resources for teaching and training a broad range of users how to use computers to perform various tasks. This project specifically aims to understand the role of these resources in the life cycle of computer knowledge and discover ways to use them more effectively.</w:t>
+      </w:r>
+    </w:p>
+    <w:p>
+      <w:r>
+        <w:rPr>
+          <w:b/>
+        </w:rPr>
+        <w:t>Broaden participation of underrepresented group.</w:t>
+      </w:r>
+      <w:r>
+        <w:t xml:space="preserve"> Older adults are often underrepresented in the development of modern technology. </w:t>
+      </w:r>
+      <w:r>
+        <w:t>With</w:t>
+      </w:r>
+      <w:r>
+        <w:t xml:space="preserve"> the participation of the Older Adult Team, t</w:t>
+      </w:r>
+      <w:r>
+        <w:t>he project</w:t>
+      </w:r>
+      <w:r>
+        <w:t xml:space="preserve"> make</w:t>
+      </w:r>
+      <w:r>
+        <w:t>s</w:t>
+      </w:r>
+      <w:r>
+        <w:t xml:space="preserve"> a strong effort to understand the needs and abilities </w:t>
+      </w:r>
+      <w:r>
+        <w:t>of older adults and adapt</w:t>
+      </w:r>
+      <w:r>
+        <w:t xml:space="preserve"> the system</w:t>
+      </w:r>
+      <w:r>
+        <w:t xml:space="preserve"> accordingly.</w:t>
+      </w:r>
+    </w:p>
+    <w:p>
+      <w:r>
+        <w:rPr>
+          <w:b/>
+        </w:rPr>
+        <w:t>Enhance infrastructure for research and education.</w:t>
       </w:r>
       <w:r>
         <w:t xml:space="preserve"> </w:t>
       </w:r>
       <w:r>
-        <w:t>characteristics</w:t>
-      </w:r>
-      <w:r>
+        <w:t>This</w:t>
+      </w:r>
+      <w:r>
+        <w:t xml:space="preserve"> project </w:t>
+      </w:r>
+      <w:r>
+        <w:t xml:space="preserve">identifies and establishes collaboration across several disciplines </w:t>
+      </w:r>
+      <w:r>
+        <w:t xml:space="preserve">computer vision, information science, and </w:t>
+      </w:r>
+      <w:r>
+        <w:t>HCI</w:t>
+      </w:r>
+      <w:r>
+        <w:t xml:space="preserve">. </w:t>
+      </w:r>
+      <w:r>
+        <w:t>G</w:t>
+      </w:r>
+      <w:r>
+        <w:t>raduate students</w:t>
+      </w:r>
+      <w:r>
+        <w:t xml:space="preserve"> involved in this project can gain </w:t>
+      </w:r>
+      <w:r>
+        <w:t xml:space="preserve">valuable experiences </w:t>
+      </w:r>
+      <w:r>
+        <w:t>work</w:t>
+      </w:r>
+      <w:r>
+        <w:t>ing</w:t>
+      </w:r>
+      <w:r>
+        <w:t xml:space="preserve"> with researchers in other disciplines.</w:t>
+      </w:r>
+    </w:p>
+    <w:p>
+      <w:proofErr w:type="gramStart"/>
+      <w:r>
+        <w:rPr>
+          <w:b/>
+        </w:rPr>
+        <w:t>Broad Dissemination to Enhance Scientific and Technological Understanding</w:t>
+      </w:r>
+      <w:r>
+        <w:rPr>
+          <w:b/>
+        </w:rPr>
+        <w:t>.</w:t>
+      </w:r>
+      <w:proofErr w:type="gramEnd"/>
+      <w:r>
+        <w:rPr>
+          <w:b/>
+        </w:rPr>
         <w:t xml:space="preserve"> </w:t>
       </w:r>
       <w:r>
-        <w:t>of screenshot instructions that a machine classifier can use to automatically identify them on the Web?</w:t>
+        <w:t xml:space="preserve">Results and findings of the project will be published in academic conferences in all disciplines involved. In fact, </w:t>
+      </w:r>
+      <w:r>
+        <w:t>early</w:t>
       </w:r>
       <w:r>
         <w:t xml:space="preserve"> </w:t>
       </w:r>
-    </w:p>
-    <w:p>
-      <w:pPr>
-        <w:pStyle w:val="ListParagraph"/>
-        <w:numPr>
-          <w:ilvl w:val="0"/>
-          <w:numId w:val="35"/>
-        </w:numPr>
-      </w:pPr>
-      <w:r>
-        <w:t>How will people use both images and keywords to query for information?</w:t>
+      <w:r>
+        <w:t xml:space="preserve">results from </w:t>
+      </w:r>
+      <w:r>
+        <w:t xml:space="preserve">our </w:t>
+      </w:r>
+      <w:r>
+        <w:t xml:space="preserve">preliminary studies have been well received by </w:t>
+      </w:r>
+      <w:r>
+        <w:t xml:space="preserve">audience in </w:t>
+      </w:r>
+      <w:r>
+        <w:t>both IR and HCI conferences</w:t>
+      </w:r>
+      <w:r>
+        <w:t>.</w:t>
+      </w:r>
+    </w:p>
+    <w:p>
+      <w:proofErr w:type="gramStart"/>
+      <w:r>
+        <w:rPr>
+          <w:b/>
+        </w:rPr>
+        <w:t>Benefits to the society.</w:t>
+      </w:r>
+      <w:proofErr w:type="gramEnd"/>
+      <w:r>
+        <w:t xml:space="preserve"> This project creates a</w:t>
       </w:r>
       <w:r>
         <w:t xml:space="preserve"> </w:t>
       </w:r>
-    </w:p>
-    <w:p>
-      <w:pPr>
-        <w:pStyle w:val="ListParagraph"/>
-        <w:numPr>
-          <w:ilvl w:val="0"/>
-          <w:numId w:val="35"/>
-        </w:numPr>
-      </w:pPr>
-      <w:r>
-        <w:t xml:space="preserve">What are the relative </w:t>
-      </w:r>
-      <w:proofErr w:type="gramStart"/>
-      <w:r>
-        <w:t>importance</w:t>
-      </w:r>
-      <w:proofErr w:type="gramEnd"/>
-      <w:r>
-        <w:t xml:space="preserve"> of the features that can be depended on to produce ranking consistent to the ranking desired by users?</w:t>
-      </w:r>
-    </w:p>
-    <w:p>
-      <w:pPr>
-        <w:pStyle w:val="ListParagraph"/>
-        <w:numPr>
-          <w:ilvl w:val="0"/>
-          <w:numId w:val="35"/>
-        </w:numPr>
-      </w:pPr>
-      <w:r>
-        <w:t xml:space="preserve">What is the role of </w:t>
-      </w:r>
-      <w:proofErr w:type="spellStart"/>
-      <w:r>
-        <w:t>screensot</w:t>
-      </w:r>
-      <w:proofErr w:type="spellEnd"/>
-      <w:r>
-        <w:t xml:space="preserve"> instructions in each stage of the life cycle of computer knowledge?</w:t>
-      </w:r>
-    </w:p>
-    <w:p>
-      <w:pPr>
-        <w:pStyle w:val="Heading1"/>
-      </w:pPr>
-      <w:r>
-        <w:t>Broader Impacts</w:t>
-      </w:r>
-    </w:p>
-    <w:p>
-      <w:r>
-        <w:t xml:space="preserve">The proposed </w:t>
-      </w:r>
-      <w:r>
-        <w:t>research</w:t>
-      </w:r>
-      <w:r>
-        <w:t xml:space="preserve"> has </w:t>
-      </w:r>
-      <w:r>
-        <w:t>broader</w:t>
-      </w:r>
-      <w:r>
-        <w:t xml:space="preserve"> impacts in </w:t>
-      </w:r>
-      <w:r>
-        <w:t xml:space="preserve">terms of </w:t>
-      </w:r>
-      <w:r>
-        <w:t>dissemination, diversity, research, and education.</w:t>
-      </w:r>
-      <w:r>
-        <w:t xml:space="preserve"> </w:t>
-      </w:r>
-    </w:p>
-    <w:p>
-      <w:r>
-        <w:t xml:space="preserve">In terms of dissemination, the search engine will be made accessible to anyone. This may potentially impact a broad range of users on the way they access and learn computers from online screenshot instructions. </w:t>
-      </w:r>
-      <w:r>
-        <w:t>Since it does not require any special software or hardware installation, it can be easily scaled up. For disadvantaged people without personal computers or Internet access, they can visit local libraries to learn computers on their own using our system.</w:t>
-      </w:r>
-    </w:p>
-    <w:p>
-      <w:r>
-        <w:t xml:space="preserve">In </w:t>
-      </w:r>
-      <w:r>
-        <w:t xml:space="preserve">terms of diversity, </w:t>
-      </w:r>
-      <w:r>
-        <w:t xml:space="preserve">the project </w:t>
-      </w:r>
-      <w:r>
-        <w:t xml:space="preserve">will make </w:t>
-      </w:r>
-      <w:r>
-        <w:t xml:space="preserve">a strong </w:t>
-      </w:r>
-      <w:r>
-        <w:t xml:space="preserve">effort to understand the needs of older adults and adapts the system to meet their needs. </w:t>
-      </w:r>
-      <w:r>
-        <w:t>Many of the older adults involved in the design process are of minority backgrounds</w:t>
-      </w:r>
-      <w:r>
-        <w:t>.</w:t>
-      </w:r>
-    </w:p>
-    <w:p>
-      <w:r>
-        <w:t>In terms of research, it will pave the way to study other kinds of graphically illustrated instructions</w:t>
-      </w:r>
-      <w:r>
-        <w:t xml:space="preserve"> that are not related to </w:t>
-      </w:r>
-      <w:r>
-        <w:t xml:space="preserve">computers. </w:t>
-      </w:r>
-      <w:r>
-        <w:t xml:space="preserve">Examples are </w:t>
-      </w:r>
-      <w:r>
-        <w:t xml:space="preserve">steps to find health information, </w:t>
-      </w:r>
-      <w:r>
-        <w:t xml:space="preserve">steps </w:t>
-      </w:r>
-      <w:r>
-        <w:t xml:space="preserve">to repair things, </w:t>
-      </w:r>
-      <w:r>
-        <w:t xml:space="preserve">and </w:t>
-      </w:r>
-      <w:r>
-        <w:t>steps to cook</w:t>
-      </w:r>
-      <w:r>
-        <w:t xml:space="preserve">. </w:t>
-      </w:r>
-    </w:p>
-    <w:p>
-      <w:r>
-        <w:t>In terms of education, it will offer graduate students opportunities to conduct multidisciplinary research spanning information science, computer vision, and HCI.</w:t>
-      </w:r>
-    </w:p>
-    <w:p>
-      <w:pPr>
-        <w:pStyle w:val="Heading1"/>
-      </w:pPr>
-      <w:r>
-        <w:t>Pr</w:t>
-      </w:r>
-      <w:r>
-        <w:t xml:space="preserve">eliminary </w:t>
-      </w:r>
-      <w:r>
-        <w:t>Studies</w:t>
-      </w:r>
-    </w:p>
-    <w:p>
-      <w:r>
-        <w:t>We</w:t>
-      </w:r>
-      <w:r>
-        <w:t xml:space="preserve"> have conducted </w:t>
-      </w:r>
-      <w:r>
-        <w:t>two</w:t>
-      </w:r>
-      <w:r>
-        <w:t xml:space="preserve"> </w:t>
-      </w:r>
-      <w:r>
-        <w:t xml:space="preserve">preliminary studies to evaluate the potential of the proposed project in terms of technological feasibility and usability. </w:t>
-      </w:r>
-    </w:p>
-    <w:p>
-      <w:r>
-        <w:t xml:space="preserve">For technological feasibility, we studied the idea using a small collection of screenshot instructions contained in </w:t>
-      </w:r>
-      <w:r>
-        <w:t xml:space="preserve">electronic books. </w:t>
-      </w:r>
-      <w:r>
-        <w:t xml:space="preserve">We were able to apply standard image-matching techniques to index more than 50,000 pages. </w:t>
-      </w:r>
-      <w:r>
-        <w:t xml:space="preserve">A significant number of these pages do contain screenshots and can be considered as examples of screenshot instructions. </w:t>
-      </w:r>
-      <w:r>
-        <w:t xml:space="preserve">We </w:t>
-      </w:r>
-      <w:r>
-        <w:t>found indexing using regular words, visual words, and OCR words provided the best retrieval performance based on a small t</w:t>
-      </w:r>
-      <w:r>
-        <w:t>e</w:t>
-      </w:r>
-      <w:r>
-        <w:t xml:space="preserve">st set of 500 queries. </w:t>
-      </w:r>
-      <w:r>
-        <w:t>We shared the result as a poster at SIGIR</w:t>
-      </w:r>
-      <w:r>
-        <w:t xml:space="preserve"> 2009</w:t>
-      </w:r>
-      <w:r>
-        <w:t xml:space="preserve"> (Yeh and Katz, 2009)</w:t>
-      </w:r>
-      <w:r>
-        <w:t>.</w:t>
-      </w:r>
-      <w:r>
-        <w:t xml:space="preserve"> </w:t>
-      </w:r>
-    </w:p>
-    <w:p>
-      <w:r>
-        <w:t xml:space="preserve">For usability, </w:t>
-      </w:r>
-      <w:r>
-        <w:t>we</w:t>
-      </w:r>
-      <w:r>
-        <w:t xml:space="preserve"> recruited 15 subjects to try a Web-based </w:t>
-      </w:r>
-      <w:r>
-        <w:t>simulator</w:t>
-      </w:r>
-      <w:r>
-        <w:t xml:space="preserve"> </w:t>
-      </w:r>
-      <w:r>
-        <w:t xml:space="preserve">to </w:t>
-      </w:r>
-      <w:r>
-        <w:t>experience</w:t>
-      </w:r>
-      <w:r>
-        <w:t xml:space="preserve"> taking screenshot</w:t>
-      </w:r>
-      <w:r>
-        <w:t xml:space="preserve"> and typing keywords to search for screenshot instructions. </w:t>
-      </w:r>
-      <w:r>
-        <w:t>All</w:t>
-      </w:r>
-      <w:r>
-        <w:t xml:space="preserve"> </w:t>
-      </w:r>
-      <w:r>
-        <w:t xml:space="preserve">the </w:t>
-      </w:r>
-      <w:r>
-        <w:t>subjects</w:t>
-      </w:r>
-      <w:r>
-        <w:t xml:space="preserve"> we studied found the multimodal search method novel and easy to learn. We also measured statically significant reduction in task completion time in </w:t>
-      </w:r>
-      <w:r>
-        <w:t>formulating multimodal queries than in formulating keyword-only queries</w:t>
-      </w:r>
-      <w:r>
-        <w:t xml:space="preserve">. These findings point to the potential usability of </w:t>
-      </w:r>
-      <w:r>
-        <w:t xml:space="preserve">a search system </w:t>
-      </w:r>
-      <w:r>
-        <w:t xml:space="preserve">fully taking advantage of </w:t>
-      </w:r>
-      <w:r>
-        <w:t>the multimodal nature of screenshot instruction</w:t>
-      </w:r>
-      <w:r>
-        <w:t xml:space="preserve">s. We </w:t>
-      </w:r>
-      <w:r>
-        <w:t>have published</w:t>
-      </w:r>
-      <w:r>
-        <w:t xml:space="preserve"> </w:t>
-      </w:r>
-      <w:r>
-        <w:t xml:space="preserve">the result as </w:t>
-      </w:r>
-      <w:r>
-        <w:t xml:space="preserve">a </w:t>
-      </w:r>
-      <w:r>
-        <w:t xml:space="preserve">part of </w:t>
-      </w:r>
-      <w:r>
-        <w:t>a</w:t>
-      </w:r>
-      <w:r>
-        <w:t xml:space="preserve"> full paper publication at UIST 2009</w:t>
-      </w:r>
-      <w:r>
-        <w:t xml:space="preserve"> (Yeh et al.</w:t>
-      </w:r>
-      <w:r>
-        <w:t>,</w:t>
-      </w:r>
-      <w:r>
-        <w:t xml:space="preserve"> 2009)</w:t>
-      </w:r>
-      <w:r>
-        <w:t>.</w:t>
-      </w:r>
-    </w:p>
-    <w:p>
-      <w:r>
-        <w:t>While</w:t>
-      </w:r>
-      <w:r>
-        <w:t xml:space="preserve"> </w:t>
-      </w:r>
-      <w:r>
-        <w:t xml:space="preserve">these </w:t>
-      </w:r>
-      <w:r>
-        <w:t xml:space="preserve">preliminary </w:t>
-      </w:r>
-      <w:r>
-        <w:t xml:space="preserve">studies </w:t>
-      </w:r>
-      <w:r>
-        <w:t xml:space="preserve">were </w:t>
-      </w:r>
-      <w:r>
-        <w:t>limited in scale (50,000 pages</w:t>
-      </w:r>
-      <w:r>
-        <w:t>), in scope (only books), and in diversity (only</w:t>
-      </w:r>
-      <w:r>
-        <w:t xml:space="preserve"> </w:t>
-      </w:r>
-      <w:r>
-        <w:t xml:space="preserve">young </w:t>
-      </w:r>
-      <w:r>
-        <w:t xml:space="preserve">adults </w:t>
-      </w:r>
-      <w:r>
-        <w:t xml:space="preserve">as </w:t>
-      </w:r>
-      <w:r>
-        <w:t>subjects)</w:t>
-      </w:r>
-      <w:r>
-        <w:t xml:space="preserve"> due to resource constraints</w:t>
-      </w:r>
-      <w:r>
-        <w:t xml:space="preserve">, </w:t>
-      </w:r>
-      <w:r>
-        <w:t xml:space="preserve">the findings are encouraging and warrant further investigation.  </w:t>
-      </w:r>
-      <w:r>
-        <w:t xml:space="preserve">Therefore, </w:t>
-      </w:r>
-      <w:r>
-        <w:t xml:space="preserve">we </w:t>
-      </w:r>
-      <w:r>
-        <w:t>request</w:t>
-      </w:r>
-      <w:r>
-        <w:t xml:space="preserve"> </w:t>
-      </w:r>
-      <w:r>
-        <w:t xml:space="preserve">funding </w:t>
-      </w:r>
-      <w:r>
-        <w:t xml:space="preserve">to </w:t>
-      </w:r>
-      <w:r>
-        <w:t xml:space="preserve">enable us to expand the project in </w:t>
-      </w:r>
-      <w:r>
-        <w:t xml:space="preserve">these </w:t>
-      </w:r>
-      <w:r>
-        <w:t xml:space="preserve">three </w:t>
-      </w:r>
-      <w:r>
-        <w:t xml:space="preserve">dimensions. </w:t>
-      </w:r>
-      <w:r>
-        <w:t xml:space="preserve">In scale, we wish to </w:t>
-      </w:r>
-      <w:r>
-        <w:t>scale up</w:t>
-      </w:r>
-      <w:r>
-        <w:t xml:space="preserve"> to tens of millions of screenshot instructions. </w:t>
-      </w:r>
-      <w:r>
-        <w:t xml:space="preserve">In </w:t>
-      </w:r>
-      <w:r>
-        <w:t xml:space="preserve">scope, </w:t>
-      </w:r>
-      <w:r>
-        <w:t xml:space="preserve">we </w:t>
-      </w:r>
-      <w:r>
-        <w:t xml:space="preserve">wish to </w:t>
-      </w:r>
-      <w:r>
-        <w:t xml:space="preserve">extend </w:t>
-      </w:r>
-      <w:r>
-        <w:t xml:space="preserve">from books </w:t>
-      </w:r>
-      <w:r>
-        <w:t xml:space="preserve">to web pages and videos. </w:t>
-      </w:r>
-      <w:r>
-        <w:t>In diversity, we wish to involve seniors and minorities.</w:t>
-      </w:r>
-      <w:r>
-        <w:t xml:space="preserve"> </w:t>
-      </w:r>
-      <w:r>
-        <w:t>F</w:t>
-      </w:r>
-      <w:r>
-        <w:t>unding from</w:t>
-      </w:r>
-      <w:r>
-        <w:t xml:space="preserve"> the</w:t>
-      </w:r>
-      <w:r>
-        <w:t xml:space="preserve"> III </w:t>
-      </w:r>
-      <w:r>
-        <w:t xml:space="preserve">program </w:t>
-      </w:r>
-      <w:r>
-        <w:t xml:space="preserve">is crucial </w:t>
-      </w:r>
-      <w:r>
-        <w:t xml:space="preserve">for </w:t>
-      </w:r>
-      <w:r>
-        <w:t>fully realizing the</w:t>
-      </w:r>
-      <w:r>
-        <w:t xml:space="preserve"> broader impacts of the proposed project.</w:t>
+      <w:r>
+        <w:t xml:space="preserve">new </w:t>
+      </w:r>
+      <w:r>
+        <w:t xml:space="preserve">system optimized for screenshot instructions that can positively affect the way of a broad range of users share and access knowledge about computer use. This </w:t>
+      </w:r>
+      <w:r>
+        <w:t xml:space="preserve">system </w:t>
+      </w:r>
+      <w:r>
+        <w:t xml:space="preserve">can potentially accelerate the pace such knowledge </w:t>
+      </w:r>
+      <w:r>
+        <w:t xml:space="preserve">is </w:t>
+      </w:r>
+      <w:r>
+        <w:t xml:space="preserve">diffused </w:t>
+      </w:r>
+      <w:r>
+        <w:t>and propagated across the population.</w:t>
       </w:r>
     </w:p>
     <w:p>
@@ -9391,6 +9122,92 @@
     </w:lvl>
   </w:abstractNum>
   <w:abstractNum w:abstractNumId="13">
+    <w:nsid w:val="0E103C84"/>
+    <w:multiLevelType w:val="hybridMultilevel"/>
+    <w:tmpl w:val="887C95FC"/>
+    <w:lvl w:ilvl="0" w:tplc="0409000F">
+      <w:start w:val="1"/>
+      <w:numFmt w:val="decimal"/>
+      <w:lvlText w:val="%1."/>
+      <w:lvlJc w:val="left"/>
+      <w:pPr>
+        <w:ind w:left="360" w:hanging="360"/>
+      </w:pPr>
+    </w:lvl>
+    <w:lvl w:ilvl="1" w:tplc="04090019" w:tentative="1">
+      <w:start w:val="1"/>
+      <w:numFmt w:val="lowerLetter"/>
+      <w:lvlText w:val="%2."/>
+      <w:lvlJc w:val="left"/>
+      <w:pPr>
+        <w:ind w:left="1080" w:hanging="360"/>
+      </w:pPr>
+    </w:lvl>
+    <w:lvl w:ilvl="2" w:tplc="0409001B" w:tentative="1">
+      <w:start w:val="1"/>
+      <w:numFmt w:val="lowerRoman"/>
+      <w:lvlText w:val="%3."/>
+      <w:lvlJc w:val="right"/>
+      <w:pPr>
+        <w:ind w:left="1800" w:hanging="180"/>
+      </w:pPr>
+    </w:lvl>
+    <w:lvl w:ilvl="3" w:tplc="0409000F" w:tentative="1">
+      <w:start w:val="1"/>
+      <w:numFmt w:val="decimal"/>
+      <w:lvlText w:val="%4."/>
+      <w:lvlJc w:val="left"/>
+      <w:pPr>
+        <w:ind w:left="2520" w:hanging="360"/>
+      </w:pPr>
+    </w:lvl>
+    <w:lvl w:ilvl="4" w:tplc="04090019" w:tentative="1">
+      <w:start w:val="1"/>
+      <w:numFmt w:val="lowerLetter"/>
+      <w:lvlText w:val="%5."/>
+      <w:lvlJc w:val="left"/>
+      <w:pPr>
+        <w:ind w:left="3240" w:hanging="360"/>
+      </w:pPr>
+    </w:lvl>
+    <w:lvl w:ilvl="5" w:tplc="0409001B" w:tentative="1">
+      <w:start w:val="1"/>
+      <w:numFmt w:val="lowerRoman"/>
+      <w:lvlText w:val="%6."/>
+      <w:lvlJc w:val="right"/>
+      <w:pPr>
+        <w:ind w:left="3960" w:hanging="180"/>
+      </w:pPr>
+    </w:lvl>
+    <w:lvl w:ilvl="6" w:tplc="0409000F" w:tentative="1">
+      <w:start w:val="1"/>
+      <w:numFmt w:val="decimal"/>
+      <w:lvlText w:val="%7."/>
+      <w:lvlJc w:val="left"/>
+      <w:pPr>
+        <w:ind w:left="4680" w:hanging="360"/>
+      </w:pPr>
+    </w:lvl>
+    <w:lvl w:ilvl="7" w:tplc="04090019" w:tentative="1">
+      <w:start w:val="1"/>
+      <w:numFmt w:val="lowerLetter"/>
+      <w:lvlText w:val="%8."/>
+      <w:lvlJc w:val="left"/>
+      <w:pPr>
+        <w:ind w:left="5400" w:hanging="360"/>
+      </w:pPr>
+    </w:lvl>
+    <w:lvl w:ilvl="8" w:tplc="0409001B" w:tentative="1">
+      <w:start w:val="1"/>
+      <w:numFmt w:val="lowerRoman"/>
+      <w:lvlText w:val="%9."/>
+      <w:lvlJc w:val="right"/>
+      <w:pPr>
+        <w:ind w:left="6120" w:hanging="180"/>
+      </w:pPr>
+    </w:lvl>
+  </w:abstractNum>
+  <w:abstractNum w:abstractNumId="14">
     <w:nsid w:val="19114BF7"/>
     <w:multiLevelType w:val="hybridMultilevel"/>
     <w:tmpl w:val="2DC64EDC"/>
@@ -9503,7 +9320,7 @@
       </w:rPr>
     </w:lvl>
   </w:abstractNum>
-  <w:abstractNum w:abstractNumId="14">
+  <w:abstractNum w:abstractNumId="15">
     <w:nsid w:val="1DA16C7E"/>
     <w:multiLevelType w:val="hybridMultilevel"/>
     <w:tmpl w:val="B77CBDF4"/>
@@ -9616,7 +9433,7 @@
       </w:rPr>
     </w:lvl>
   </w:abstractNum>
-  <w:abstractNum w:abstractNumId="15">
+  <w:abstractNum w:abstractNumId="16">
     <w:nsid w:val="2127053C"/>
     <w:multiLevelType w:val="hybridMultilevel"/>
     <w:tmpl w:val="FAB0D1F8"/>
@@ -9729,7 +9546,7 @@
       </w:rPr>
     </w:lvl>
   </w:abstractNum>
-  <w:abstractNum w:abstractNumId="16">
+  <w:abstractNum w:abstractNumId="17">
     <w:nsid w:val="23B17D15"/>
     <w:multiLevelType w:val="hybridMultilevel"/>
     <w:tmpl w:val="C5B68A60"/>
@@ -9842,7 +9659,7 @@
       </w:rPr>
     </w:lvl>
   </w:abstractNum>
-  <w:abstractNum w:abstractNumId="17">
+  <w:abstractNum w:abstractNumId="18">
     <w:nsid w:val="281F6606"/>
     <w:multiLevelType w:val="hybridMultilevel"/>
     <w:tmpl w:val="683C418C"/>
@@ -9955,7 +9772,7 @@
       </w:rPr>
     </w:lvl>
   </w:abstractNum>
-  <w:abstractNum w:abstractNumId="18">
+  <w:abstractNum w:abstractNumId="19">
     <w:nsid w:val="28CD7577"/>
     <w:multiLevelType w:val="hybridMultilevel"/>
     <w:tmpl w:val="68EE08DC"/>
@@ -10041,7 +9858,7 @@
       </w:pPr>
     </w:lvl>
   </w:abstractNum>
-  <w:abstractNum w:abstractNumId="19">
+  <w:abstractNum w:abstractNumId="20">
     <w:nsid w:val="305C7E9A"/>
     <w:multiLevelType w:val="hybridMultilevel"/>
     <w:tmpl w:val="5366D6A6"/>
@@ -10154,7 +9971,7 @@
       </w:rPr>
     </w:lvl>
   </w:abstractNum>
-  <w:abstractNum w:abstractNumId="20">
+  <w:abstractNum w:abstractNumId="21">
     <w:nsid w:val="34776C5C"/>
     <w:multiLevelType w:val="hybridMultilevel"/>
     <w:tmpl w:val="B3065DB2"/>
@@ -10240,7 +10057,7 @@
       </w:pPr>
     </w:lvl>
   </w:abstractNum>
-  <w:abstractNum w:abstractNumId="21">
+  <w:abstractNum w:abstractNumId="22">
     <w:nsid w:val="3FBE0A2E"/>
     <w:multiLevelType w:val="hybridMultilevel"/>
     <w:tmpl w:val="9162D738"/>
@@ -10353,7 +10170,7 @@
       </w:rPr>
     </w:lvl>
   </w:abstractNum>
-  <w:abstractNum w:abstractNumId="22">
+  <w:abstractNum w:abstractNumId="23">
     <w:nsid w:val="40D313CA"/>
     <w:multiLevelType w:val="hybridMultilevel"/>
     <w:tmpl w:val="CA00EB66"/>
@@ -10466,7 +10283,7 @@
       </w:rPr>
     </w:lvl>
   </w:abstractNum>
-  <w:abstractNum w:abstractNumId="23">
+  <w:abstractNum w:abstractNumId="24">
     <w:nsid w:val="45E7021A"/>
     <w:multiLevelType w:val="hybridMultilevel"/>
     <w:tmpl w:val="8DF225FE"/>
@@ -10579,7 +10396,7 @@
       </w:rPr>
     </w:lvl>
   </w:abstractNum>
-  <w:abstractNum w:abstractNumId="24">
+  <w:abstractNum w:abstractNumId="25">
     <w:nsid w:val="49883C66"/>
     <w:multiLevelType w:val="multilevel"/>
     <w:tmpl w:val="892A9E70"/>
@@ -10728,7 +10545,7 @@
       </w:rPr>
     </w:lvl>
   </w:abstractNum>
-  <w:abstractNum w:abstractNumId="25">
+  <w:abstractNum w:abstractNumId="26">
     <w:nsid w:val="4AAE356F"/>
     <w:multiLevelType w:val="hybridMultilevel"/>
     <w:tmpl w:val="2308376C"/>
@@ -10841,7 +10658,7 @@
       </w:rPr>
     </w:lvl>
   </w:abstractNum>
-  <w:abstractNum w:abstractNumId="26">
+  <w:abstractNum w:abstractNumId="27">
     <w:nsid w:val="4C646A71"/>
     <w:multiLevelType w:val="hybridMultilevel"/>
     <w:tmpl w:val="A12A4D22"/>
@@ -10927,7 +10744,7 @@
       </w:pPr>
     </w:lvl>
   </w:abstractNum>
-  <w:abstractNum w:abstractNumId="27">
+  <w:abstractNum w:abstractNumId="28">
     <w:nsid w:val="5415764A"/>
     <w:multiLevelType w:val="hybridMultilevel"/>
     <w:tmpl w:val="8E107488"/>
@@ -11040,7 +10857,7 @@
       </w:rPr>
     </w:lvl>
   </w:abstractNum>
-  <w:abstractNum w:abstractNumId="28">
+  <w:abstractNum w:abstractNumId="29">
     <w:nsid w:val="556E1E5C"/>
     <w:multiLevelType w:val="hybridMultilevel"/>
     <w:tmpl w:val="E9F0270C"/>
@@ -11153,7 +10970,7 @@
       </w:rPr>
     </w:lvl>
   </w:abstractNum>
-  <w:abstractNum w:abstractNumId="29">
+  <w:abstractNum w:abstractNumId="30">
     <w:nsid w:val="587B1D76"/>
     <w:multiLevelType w:val="hybridMultilevel"/>
     <w:tmpl w:val="F10ACD4C"/>
@@ -11266,7 +11083,7 @@
       </w:rPr>
     </w:lvl>
   </w:abstractNum>
-  <w:abstractNum w:abstractNumId="30">
+  <w:abstractNum w:abstractNumId="31">
     <w:nsid w:val="5B3F45E6"/>
     <w:multiLevelType w:val="hybridMultilevel"/>
     <w:tmpl w:val="7E785774"/>
@@ -11379,7 +11196,7 @@
       </w:rPr>
     </w:lvl>
   </w:abstractNum>
-  <w:abstractNum w:abstractNumId="31">
+  <w:abstractNum w:abstractNumId="32">
     <w:nsid w:val="5B4D650C"/>
     <w:multiLevelType w:val="hybridMultilevel"/>
     <w:tmpl w:val="907C78B4"/>
@@ -11492,7 +11309,7 @@
       </w:rPr>
     </w:lvl>
   </w:abstractNum>
-  <w:abstractNum w:abstractNumId="32">
+  <w:abstractNum w:abstractNumId="33">
     <w:nsid w:val="5C486E87"/>
     <w:multiLevelType w:val="hybridMultilevel"/>
     <w:tmpl w:val="E25C9FA6"/>
@@ -11605,7 +11422,7 @@
       </w:rPr>
     </w:lvl>
   </w:abstractNum>
-  <w:abstractNum w:abstractNumId="33">
+  <w:abstractNum w:abstractNumId="34">
     <w:nsid w:val="611A5E64"/>
     <w:multiLevelType w:val="hybridMultilevel"/>
     <w:tmpl w:val="D084E0AE"/>
@@ -11718,7 +11535,7 @@
       </w:rPr>
     </w:lvl>
   </w:abstractNum>
-  <w:abstractNum w:abstractNumId="34">
+  <w:abstractNum w:abstractNumId="35">
     <w:nsid w:val="674174D7"/>
     <w:multiLevelType w:val="hybridMultilevel"/>
     <w:tmpl w:val="42F2A62E"/>
@@ -11831,7 +11648,7 @@
       </w:rPr>
     </w:lvl>
   </w:abstractNum>
-  <w:abstractNum w:abstractNumId="35">
+  <w:abstractNum w:abstractNumId="36">
     <w:nsid w:val="6A7D08A7"/>
     <w:multiLevelType w:val="hybridMultilevel"/>
     <w:tmpl w:val="357065AA"/>
@@ -11944,7 +11761,7 @@
       </w:rPr>
     </w:lvl>
   </w:abstractNum>
-  <w:abstractNum w:abstractNumId="36">
+  <w:abstractNum w:abstractNumId="37">
     <w:nsid w:val="6D0C307E"/>
     <w:multiLevelType w:val="hybridMultilevel"/>
     <w:tmpl w:val="066CC95C"/>
@@ -12057,7 +11874,7 @@
       </w:rPr>
     </w:lvl>
   </w:abstractNum>
-  <w:abstractNum w:abstractNumId="37">
+  <w:abstractNum w:abstractNumId="38">
     <w:nsid w:val="71AF09D1"/>
     <w:multiLevelType w:val="hybridMultilevel"/>
     <w:tmpl w:val="856047A0"/>
@@ -12170,7 +11987,7 @@
       </w:rPr>
     </w:lvl>
   </w:abstractNum>
-  <w:abstractNum w:abstractNumId="38">
+  <w:abstractNum w:abstractNumId="39">
     <w:nsid w:val="728A5C94"/>
     <w:multiLevelType w:val="hybridMultilevel"/>
     <w:tmpl w:val="6212A71A"/>
@@ -12260,73 +12077,73 @@
     </w:lvl>
   </w:abstractNum>
   <w:num w:numId="1">
-    <w:abstractNumId w:val="31"/>
+    <w:abstractNumId w:val="32"/>
   </w:num>
   <w:num w:numId="2">
+    <w:abstractNumId w:val="35"/>
+  </w:num>
+  <w:num w:numId="3">
+    <w:abstractNumId w:val="26"/>
+  </w:num>
+  <w:num w:numId="4">
+    <w:abstractNumId w:val="23"/>
+  </w:num>
+  <w:num w:numId="5">
+    <w:abstractNumId w:val="16"/>
+  </w:num>
+  <w:num w:numId="6">
+    <w:abstractNumId w:val="36"/>
+  </w:num>
+  <w:num w:numId="7">
+    <w:abstractNumId w:val="25"/>
+  </w:num>
+  <w:num w:numId="8">
     <w:abstractNumId w:val="34"/>
   </w:num>
-  <w:num w:numId="3">
-    <w:abstractNumId w:val="25"/>
-  </w:num>
-  <w:num w:numId="4">
-    <w:abstractNumId w:val="22"/>
-  </w:num>
-  <w:num w:numId="5">
-    <w:abstractNumId w:val="15"/>
-  </w:num>
-  <w:num w:numId="6">
-    <w:abstractNumId w:val="35"/>
-  </w:num>
-  <w:num w:numId="7">
-    <w:abstractNumId w:val="24"/>
-  </w:num>
-  <w:num w:numId="8">
-    <w:abstractNumId w:val="33"/>
-  </w:num>
   <w:num w:numId="9">
-    <w:abstractNumId w:val="17"/>
+    <w:abstractNumId w:val="18"/>
   </w:num>
   <w:num w:numId="10">
-    <w:abstractNumId w:val="37"/>
+    <w:abstractNumId w:val="38"/>
   </w:num>
   <w:num w:numId="11">
-    <w:abstractNumId w:val="26"/>
+    <w:abstractNumId w:val="27"/>
   </w:num>
   <w:num w:numId="12">
     <w:abstractNumId w:val="11"/>
   </w:num>
   <w:num w:numId="13">
-    <w:abstractNumId w:val="19"/>
+    <w:abstractNumId w:val="20"/>
   </w:num>
   <w:num w:numId="14">
-    <w:abstractNumId w:val="38"/>
+    <w:abstractNumId w:val="39"/>
   </w:num>
   <w:num w:numId="15">
-    <w:abstractNumId w:val="23"/>
+    <w:abstractNumId w:val="24"/>
   </w:num>
   <w:num w:numId="16">
-    <w:abstractNumId w:val="32"/>
+    <w:abstractNumId w:val="33"/>
   </w:num>
   <w:num w:numId="17">
-    <w:abstractNumId w:val="29"/>
+    <w:abstractNumId w:val="30"/>
   </w:num>
   <w:num w:numId="18">
-    <w:abstractNumId w:val="16"/>
+    <w:abstractNumId w:val="17"/>
   </w:num>
   <w:num w:numId="19">
-    <w:abstractNumId w:val="13"/>
+    <w:abstractNumId w:val="14"/>
   </w:num>
   <w:num w:numId="20">
-    <w:abstractNumId w:val="36"/>
+    <w:abstractNumId w:val="37"/>
   </w:num>
   <w:num w:numId="21">
-    <w:abstractNumId w:val="14"/>
+    <w:abstractNumId w:val="15"/>
   </w:num>
   <w:num w:numId="22">
     <w:abstractNumId w:val="12"/>
   </w:num>
   <w:num w:numId="23">
-    <w:abstractNumId w:val="18"/>
+    <w:abstractNumId w:val="19"/>
   </w:num>
   <w:num w:numId="24">
     <w:abstractNumId w:val="9"/>
@@ -12359,22 +12176,25 @@
     <w:abstractNumId w:val="0"/>
   </w:num>
   <w:num w:numId="34">
-    <w:abstractNumId w:val="28"/>
+    <w:abstractNumId w:val="29"/>
   </w:num>
   <w:num w:numId="35">
     <w:abstractNumId w:val="10"/>
   </w:num>
   <w:num w:numId="36">
-    <w:abstractNumId w:val="27"/>
+    <w:abstractNumId w:val="28"/>
   </w:num>
   <w:num w:numId="37">
-    <w:abstractNumId w:val="20"/>
+    <w:abstractNumId w:val="21"/>
   </w:num>
   <w:num w:numId="38">
-    <w:abstractNumId w:val="30"/>
+    <w:abstractNumId w:val="31"/>
   </w:num>
   <w:num w:numId="39">
-    <w:abstractNumId w:val="21"/>
+    <w:abstractNumId w:val="22"/>
+  </w:num>
+  <w:num w:numId="40">
+    <w:abstractNumId w:val="13"/>
   </w:num>
 </w:numbering>
 </file>
@@ -13114,7 +12934,7 @@
 </file>
 
 <file path=customXml/itemProps1.xml><?xml version="1.0" encoding="utf-8"?>
-<ds:datastoreItem xmlns:ds="http://schemas.openxmlformats.org/officeDocument/2006/customXml" ds:itemID="{5D9B8708-8914-6D49-AA29-8B6C9D933EB4}">
+<ds:datastoreItem xmlns:ds="http://schemas.openxmlformats.org/officeDocument/2006/customXml" ds:itemID="{B55C850B-DEEE-374D-A3E1-2138A4C42FE3}">
   <ds:schemaRefs>
     <ds:schemaRef ds:uri="http://schemas.openxmlformats.org/officeDocument/2006/bibliography"/>
   </ds:schemaRefs>

--- a/i3/draft.docx
+++ b/i3/draft.docx
@@ -2030,295 +2030,298 @@
         <w:t xml:space="preserve">reenshot instructions available. </w:t>
       </w:r>
       <w:r>
-        <w:t xml:space="preserve">These screenshot instructions represent a tremendous amount of collective knowledge about computer applications. It can be </w:t>
-      </w:r>
-      <w:r>
-        <w:t>a great research opportunity on how to harness</w:t>
-      </w:r>
-      <w:r>
-        <w:t xml:space="preserve"> such knowledge</w:t>
-      </w:r>
-      <w:r>
+        <w:t xml:space="preserve">These screenshot instructions represent a tremendous amount of collective knowledge about computer applications. </w:t>
+      </w:r>
+      <w:r>
+        <w:t>However, e</w:t>
+      </w:r>
+      <w:r>
+        <w:t>xisting</w:t>
+      </w:r>
+      <w:r>
+        <w:t xml:space="preserve"> information </w:t>
+      </w:r>
+      <w:r>
+        <w:t xml:space="preserve">systems, </w:t>
+      </w:r>
+      <w:r>
+        <w:t xml:space="preserve">in particular text-based </w:t>
+      </w:r>
+      <w:r>
+        <w:t>search engines,</w:t>
+      </w:r>
+      <w:r>
+        <w:t xml:space="preserve"> </w:t>
+      </w:r>
+      <w:r>
+        <w:t xml:space="preserve">pose </w:t>
+      </w:r>
+      <w:r>
+        <w:t>several limitations</w:t>
+      </w:r>
+      <w:r>
+        <w:t xml:space="preserve"> that </w:t>
+      </w:r>
+      <w:r>
+        <w:t>impede</w:t>
+      </w:r>
+      <w:r>
+        <w:t xml:space="preserve"> the </w:t>
+      </w:r>
+      <w:r>
+        <w:t>mobilization</w:t>
+      </w:r>
+      <w:r>
+        <w:t xml:space="preserve"> and the </w:t>
+      </w:r>
+      <w:r>
+        <w:t xml:space="preserve">diffusion </w:t>
+      </w:r>
+      <w:r>
+        <w:t>in</w:t>
+      </w:r>
+      <w:r>
+        <w:t xml:space="preserve"> the </w:t>
+      </w:r>
+      <w:r>
+        <w:t xml:space="preserve">knowledge </w:t>
+      </w:r>
+      <w:r>
+        <w:t xml:space="preserve">life </w:t>
+      </w:r>
+      <w:r>
+        <w:t>cy</w:t>
+      </w:r>
+      <w:r>
+        <w:t>cle of screenshot instructions.</w:t>
+      </w:r>
+      <w:r>
+        <w:t xml:space="preserve"> We have identified </w:t>
+      </w:r>
+      <w:r>
+        <w:t>five</w:t>
+      </w:r>
+      <w:r>
+        <w:t xml:space="preserve"> </w:t>
+      </w:r>
+      <w:r>
+        <w:t xml:space="preserve">such </w:t>
+      </w:r>
+      <w:r>
+        <w:t xml:space="preserve">limitations as </w:t>
+      </w:r>
+      <w:r>
+        <w:t xml:space="preserve">the </w:t>
+      </w:r>
+      <w:r>
+        <w:t xml:space="preserve">motivating factors for the </w:t>
+      </w:r>
+      <w:r>
+        <w:t>needs for research</w:t>
+      </w:r>
+      <w:r>
+        <w:t>:</w:t>
+      </w:r>
+    </w:p>
+    <w:p>
+      <w:pPr>
+        <w:rPr>
+          <w:b/>
+        </w:rPr>
+      </w:pPr>
+      <w:r>
+        <w:rPr>
+          <w:b/>
+        </w:rPr>
+        <w:t xml:space="preserve">1. </w:t>
+      </w:r>
+      <w:r>
+        <w:rPr>
+          <w:b/>
+        </w:rPr>
+        <w:t>Scre</w:t>
+      </w:r>
+      <w:r>
+        <w:rPr>
+          <w:b/>
+        </w:rPr>
+        <w:t>e</w:t>
+      </w:r>
+      <w:r>
+        <w:rPr>
+          <w:b/>
+        </w:rPr>
+        <w:t>nshot instructions are scattered</w:t>
+      </w:r>
+      <w:r>
+        <w:rPr>
+          <w:b/>
+        </w:rPr>
+        <w:t xml:space="preserve"> all over the Web</w:t>
+      </w:r>
+      <w:r>
+        <w:rPr>
+          <w:b/>
+        </w:rPr>
+        <w:t>.</w:t>
+      </w:r>
+      <w:r>
+        <w:t xml:space="preserve"> To the best of our knowledge, there has not been a systematic effort to </w:t>
+      </w:r>
+      <w:r>
+        <w:t>aggregate</w:t>
+      </w:r>
+      <w:r>
+        <w:t xml:space="preserve"> </w:t>
+      </w:r>
+      <w:r>
+        <w:t xml:space="preserve">online </w:t>
+      </w:r>
+      <w:r>
+        <w:t xml:space="preserve">screenshot instructions </w:t>
+      </w:r>
+      <w:r>
+        <w:t>and build a centralized index</w:t>
+      </w:r>
+      <w:r>
+        <w:t>.</w:t>
+      </w:r>
+      <w:r>
+        <w:t xml:space="preserve"> As a result, finding relevant screenshot instructions can be a frustrating experience for many users. Users may need to visit several technical support sites and browse through the directory before they can find what they want. Even if they use a search engine, they may retrieve many useless pages that do not offer any instruction and need to painstakingly sift through them. Therefore, there is a </w:t>
+      </w:r>
+      <w:r>
+        <w:rPr>
+          <w:u w:val="single"/>
+        </w:rPr>
+        <w:t xml:space="preserve">need for research on how to </w:t>
+      </w:r>
+      <w:r>
+        <w:rPr>
+          <w:u w:val="single"/>
+        </w:rPr>
+        <w:t>construct</w:t>
+      </w:r>
+      <w:r>
+        <w:rPr>
+          <w:u w:val="single"/>
+        </w:rPr>
+        <w:t xml:space="preserve"> a centralized, searchable knowledge repository of screenshot instructions</w:t>
+      </w:r>
+      <w:r>
+        <w:t>.</w:t>
+      </w:r>
+    </w:p>
+    <w:p>
+      <w:r>
+        <w:rPr>
+          <w:b/>
+        </w:rPr>
+        <w:t>2</w:t>
+      </w:r>
+      <w:r>
+        <w:rPr>
+          <w:b/>
+        </w:rPr>
         <w:t xml:space="preserve">. </w:t>
       </w:r>
       <w:r>
-        <w:t>However, e</w:t>
-      </w:r>
-      <w:r>
-        <w:t>xisting</w:t>
-      </w:r>
-      <w:r>
-        <w:t xml:space="preserve"> information </w:t>
-      </w:r>
-      <w:r>
-        <w:t xml:space="preserve">systems, </w:t>
-      </w:r>
-      <w:r>
-        <w:t xml:space="preserve">in particular text-based </w:t>
-      </w:r>
-      <w:r>
-        <w:t>search engines,</w:t>
+        <w:rPr>
+          <w:b/>
+        </w:rPr>
+        <w:t>Keyword</w:t>
+      </w:r>
+      <w:r>
+        <w:rPr>
+          <w:b/>
+        </w:rPr>
+        <w:t xml:space="preserve"> queries are difficult to formulate.</w:t>
+      </w:r>
+      <w:r>
+        <w:t xml:space="preserve"> To search screenshot instructions using </w:t>
+      </w:r>
+      <w:r>
+        <w:t xml:space="preserve">a </w:t>
+      </w:r>
+      <w:r>
+        <w:t>conventional keyword-based search</w:t>
+      </w:r>
+      <w:r>
+        <w:t xml:space="preserve"> engine</w:t>
+      </w:r>
+      <w:r>
+        <w:t>, users</w:t>
+      </w:r>
+      <w:r>
+        <w:t xml:space="preserve"> must come up with the right keywords to indicate both the context (which screenshot) and topic (what instruction) they desire to find in a webpage or a video. </w:t>
+      </w:r>
+      <w:r>
+        <w:t xml:space="preserve">The context such as the </w:t>
+      </w:r>
+      <w:r>
+        <w:t xml:space="preserve">type of operating system, the name of the application, </w:t>
+      </w:r>
+      <w:r>
+        <w:t xml:space="preserve">and </w:t>
+      </w:r>
+      <w:r>
+        <w:t>the name of the window</w:t>
+      </w:r>
+      <w:r>
+        <w:t xml:space="preserve"> may require several words</w:t>
+      </w:r>
+      <w:r>
+        <w:t xml:space="preserve"> to clearly </w:t>
+      </w:r>
+      <w:r>
+        <w:t>specify</w:t>
+      </w:r>
+      <w:r>
+        <w:t xml:space="preserve">. The topic may require even more words to </w:t>
+      </w:r>
+      <w:r>
+        <w:t>describe</w:t>
+      </w:r>
+      <w:r>
+        <w:t>.</w:t>
       </w:r>
       <w:r>
         <w:t xml:space="preserve"> </w:t>
       </w:r>
       <w:r>
-        <w:t xml:space="preserve">pose </w:t>
-      </w:r>
-      <w:r>
-        <w:t>several limitations</w:t>
-      </w:r>
-      <w:r>
-        <w:t xml:space="preserve"> that </w:t>
-      </w:r>
-      <w:r>
-        <w:t>impede</w:t>
-      </w:r>
-      <w:r>
-        <w:t xml:space="preserve"> the </w:t>
-      </w:r>
-      <w:r>
-        <w:t>mobilization</w:t>
-      </w:r>
-      <w:r>
-        <w:t xml:space="preserve"> and the </w:t>
-      </w:r>
-      <w:r>
-        <w:t xml:space="preserve">diffusion </w:t>
-      </w:r>
-      <w:r>
-        <w:t>in</w:t>
-      </w:r>
-      <w:r>
-        <w:t xml:space="preserve"> the </w:t>
-      </w:r>
-      <w:r>
-        <w:t xml:space="preserve">knowledge </w:t>
-      </w:r>
-      <w:r>
-        <w:t xml:space="preserve">life </w:t>
-      </w:r>
-      <w:r>
-        <w:t>cy</w:t>
-      </w:r>
-      <w:r>
-        <w:t>cle of screenshot instructions.</w:t>
-      </w:r>
-      <w:r>
-        <w:t xml:space="preserve"> We have identified </w:t>
-      </w:r>
-      <w:r>
-        <w:t>five</w:t>
+        <w:t xml:space="preserve">The result is a long list of </w:t>
+      </w:r>
+      <w:r>
+        <w:t>words, which is not only mentally and physically tedious</w:t>
+      </w:r>
+      <w:r>
+        <w:t xml:space="preserve"> for users to </w:t>
+      </w:r>
+      <w:r>
+        <w:t>generate and type</w:t>
       </w:r>
       <w:r>
         <w:t xml:space="preserve"> </w:t>
       </w:r>
       <w:r>
-        <w:t xml:space="preserve">such </w:t>
-      </w:r>
-      <w:r>
-        <w:t xml:space="preserve">limitations as </w:t>
-      </w:r>
-      <w:r>
-        <w:t xml:space="preserve">the </w:t>
-      </w:r>
-      <w:r>
-        <w:t xml:space="preserve">motivating factors for the </w:t>
-      </w:r>
-      <w:r>
-        <w:t>needs for research</w:t>
-      </w:r>
-      <w:r>
-        <w:t>:</w:t>
-      </w:r>
-    </w:p>
-    <w:p>
-      <w:pPr>
-        <w:rPr>
-          <w:b/>
-        </w:rPr>
-      </w:pPr>
-      <w:r>
-        <w:rPr>
-          <w:b/>
-        </w:rPr>
-        <w:t xml:space="preserve">1. </w:t>
-      </w:r>
-      <w:r>
-        <w:rPr>
-          <w:b/>
-        </w:rPr>
-        <w:t>Scre</w:t>
-      </w:r>
-      <w:r>
-        <w:rPr>
-          <w:b/>
-        </w:rPr>
-        <w:t>e</w:t>
-      </w:r>
-      <w:r>
-        <w:rPr>
-          <w:b/>
-        </w:rPr>
-        <w:t>nshot instructions are scattered</w:t>
-      </w:r>
-      <w:r>
-        <w:rPr>
-          <w:b/>
-        </w:rPr>
-        <w:t xml:space="preserve"> all over the Web</w:t>
-      </w:r>
-      <w:r>
-        <w:rPr>
-          <w:b/>
-        </w:rPr>
-        <w:t>.</w:t>
-      </w:r>
-      <w:r>
-        <w:t xml:space="preserve"> To the best of our knowledge, there has not been a systematic effort to </w:t>
-      </w:r>
-      <w:r>
-        <w:t>aggregate</w:t>
-      </w:r>
-      <w:r>
-        <w:t xml:space="preserve"> </w:t>
-      </w:r>
-      <w:r>
-        <w:t xml:space="preserve">online </w:t>
-      </w:r>
-      <w:r>
-        <w:t xml:space="preserve">screenshot instructions </w:t>
-      </w:r>
-      <w:r>
-        <w:t>and build a centralized index</w:t>
-      </w:r>
-      <w:r>
-        <w:t>.</w:t>
-      </w:r>
-      <w:r>
-        <w:t xml:space="preserve"> As a result, finding relevant screenshot instructions can be a frustrating experience for many users. Users may need to visit several technical support sites and browse through the directory before they can find what they want. Even if they use a search engine, they may retrieve many useless pages that do not offer any instruction and need to painstakingly sift through them. Therefore, there is a </w:t>
-      </w:r>
-      <w:r>
-        <w:rPr>
-          <w:u w:val="single"/>
-        </w:rPr>
-        <w:t xml:space="preserve">need for research on how to </w:t>
-      </w:r>
-      <w:r>
-        <w:rPr>
-          <w:u w:val="single"/>
-        </w:rPr>
-        <w:t>construct</w:t>
-      </w:r>
-      <w:r>
-        <w:rPr>
-          <w:u w:val="single"/>
-        </w:rPr>
-        <w:t xml:space="preserve"> a centralized, searchable knowledge repository of screenshot instructions</w:t>
-      </w:r>
-      <w:r>
-        <w:t>.</w:t>
-      </w:r>
-    </w:p>
-    <w:p>
-      <w:r>
-        <w:rPr>
-          <w:b/>
-        </w:rPr>
-        <w:t>2</w:t>
-      </w:r>
-      <w:r>
-        <w:rPr>
-          <w:b/>
-        </w:rPr>
-        <w:t xml:space="preserve">. </w:t>
-      </w:r>
-      <w:r>
-        <w:rPr>
-          <w:b/>
-        </w:rPr>
-        <w:t>Keyword</w:t>
-      </w:r>
-      <w:r>
-        <w:rPr>
-          <w:b/>
-        </w:rPr>
-        <w:t xml:space="preserve"> queries are difficult to formulate.</w:t>
-      </w:r>
-      <w:r>
-        <w:t xml:space="preserve"> To search screenshot instructions using </w:t>
-      </w:r>
-      <w:r>
-        <w:t xml:space="preserve">a </w:t>
-      </w:r>
-      <w:r>
-        <w:t>conventional keyword-based search</w:t>
-      </w:r>
-      <w:r>
-        <w:t xml:space="preserve"> engine</w:t>
-      </w:r>
-      <w:r>
-        <w:t>, users</w:t>
-      </w:r>
-      <w:r>
-        <w:t xml:space="preserve"> must come up with the right keywords to indicate both the context (which screenshot) and topic (what instruction) they desire to find in a webpage or a video. </w:t>
-      </w:r>
-      <w:r>
-        <w:t xml:space="preserve">The context such as the </w:t>
-      </w:r>
-      <w:r>
-        <w:t xml:space="preserve">type of operating system, the name of the application, </w:t>
-      </w:r>
-      <w:r>
-        <w:t xml:space="preserve">and </w:t>
-      </w:r>
-      <w:r>
-        <w:t>the name of the window</w:t>
-      </w:r>
-      <w:r>
-        <w:t xml:space="preserve"> may require several words</w:t>
-      </w:r>
-      <w:r>
-        <w:t xml:space="preserve"> to clearly </w:t>
-      </w:r>
-      <w:r>
-        <w:t>specify</w:t>
-      </w:r>
-      <w:r>
-        <w:t xml:space="preserve">. The topic may require even more words to </w:t>
-      </w:r>
-      <w:r>
-        <w:t>describe</w:t>
-      </w:r>
-      <w:r>
-        <w:t>.</w:t>
-      </w:r>
-      <w:r>
-        <w:t xml:space="preserve"> </w:t>
-      </w:r>
-      <w:r>
-        <w:t xml:space="preserve">The result is a long list of </w:t>
-      </w:r>
-      <w:r>
-        <w:t>words, which is not only mentally and physically tedious</w:t>
-      </w:r>
-      <w:r>
-        <w:t xml:space="preserve"> for users to </w:t>
-      </w:r>
-      <w:r>
-        <w:t>generate and type</w:t>
-      </w:r>
-      <w:r>
-        <w:t xml:space="preserve"> </w:t>
-      </w:r>
-      <w:r>
         <w:t>but also prone to ambiguity (e.g., does the word “setup” refer to a program or a</w:t>
       </w:r>
       <w:r>
         <w:t xml:space="preserve"> topical </w:t>
       </w:r>
       <w:r>
-        <w:t xml:space="preserve">action?). Therefore, there is a </w:t>
+        <w:t xml:space="preserve">action?). </w:t>
+      </w:r>
+      <w:r>
+        <w:t xml:space="preserve">This difficulty is even more </w:t>
+      </w:r>
+      <w:r>
+        <w:t>severe</w:t>
+      </w:r>
+      <w:r>
+        <w:t xml:space="preserve"> for older users. </w:t>
+      </w:r>
+      <w:r>
+        <w:t xml:space="preserve">Therefore, there is a </w:t>
       </w:r>
       <w:r>
         <w:rPr>
@@ -7643,6 +7646,9 @@
             <w:tcW w:w="3913" w:type="dxa"/>
           </w:tcPr>
           <w:p>
+            <w:pPr>
+              <w:jc w:val="left"/>
+            </w:pPr>
             <w:r>
               <w:t xml:space="preserve">Design </w:t>
             </w:r>
@@ -7666,6 +7672,9 @@
             </w:r>
           </w:p>
           <w:p>
+            <w:pPr>
+              <w:jc w:val="left"/>
+            </w:pPr>
             <w:r>
               <w:t>Begin the longitudinal study on the knowledge life cycle of screenshot instru</w:t>
             </w:r>
@@ -7682,6 +7691,9 @@
             <w:tcW w:w="3914" w:type="dxa"/>
           </w:tcPr>
           <w:p>
+            <w:pPr>
+              <w:jc w:val="left"/>
+            </w:pPr>
             <w:r>
               <w:t>Aggregate screenshot instructions from the Web</w:t>
             </w:r>
@@ -7690,6 +7702,9 @@
             </w:r>
           </w:p>
           <w:p>
+            <w:pPr>
+              <w:jc w:val="left"/>
+            </w:pPr>
             <w:r>
               <w:t xml:space="preserve">Develop the algorithm to </w:t>
             </w:r>
@@ -7729,6 +7744,9 @@
             <w:tcW w:w="3913" w:type="dxa"/>
           </w:tcPr>
           <w:p>
+            <w:pPr>
+              <w:jc w:val="left"/>
+            </w:pPr>
             <w:r>
               <w:t>Engage in participatory design with the Older Adult Team</w:t>
             </w:r>
@@ -7754,6 +7772,9 @@
             <w:tcW w:w="3914" w:type="dxa"/>
           </w:tcPr>
           <w:p>
+            <w:pPr>
+              <w:jc w:val="left"/>
+            </w:pPr>
             <w:r>
               <w:t xml:space="preserve">Develop </w:t>
             </w:r>
@@ -7812,6 +7833,9 @@
             <w:tcW w:w="3913" w:type="dxa"/>
           </w:tcPr>
           <w:p>
+            <w:pPr>
+              <w:jc w:val="left"/>
+            </w:pPr>
             <w:r>
               <w:t>Design specialized interface components according to the requirements identified by the OAT.</w:t>
             </w:r>
@@ -7822,6 +7846,9 @@
             <w:tcW w:w="3914" w:type="dxa"/>
           </w:tcPr>
           <w:p>
+            <w:pPr>
+              <w:jc w:val="left"/>
+            </w:pPr>
             <w:r>
               <w:t xml:space="preserve">Develop </w:t>
             </w:r>
@@ -7864,6 +7891,9 @@
             <w:tcW w:w="3913" w:type="dxa"/>
           </w:tcPr>
           <w:p>
+            <w:pPr>
+              <w:jc w:val="left"/>
+            </w:pPr>
             <w:r>
               <w:t>Evaluate the first prototype system with both regular users and older users.</w:t>
             </w:r>
@@ -7874,6 +7904,9 @@
             <w:tcW w:w="3914" w:type="dxa"/>
           </w:tcPr>
           <w:p>
+            <w:pPr>
+              <w:jc w:val="left"/>
+            </w:pPr>
             <w:r>
               <w:t>Develop the first integrated prototype system</w:t>
             </w:r>
@@ -7910,11 +7943,17 @@
             <w:tcW w:w="3913" w:type="dxa"/>
           </w:tcPr>
           <w:p>
+            <w:pPr>
+              <w:jc w:val="left"/>
+            </w:pPr>
             <w:r>
               <w:t>Refine the design based on the user feedback from the prototype evaluation.</w:t>
             </w:r>
           </w:p>
           <w:p>
+            <w:pPr>
+              <w:jc w:val="left"/>
+            </w:pPr>
             <w:r>
               <w:t>Conclude the study on the knowledge life cycle.</w:t>
             </w:r>
@@ -7925,6 +7964,9 @@
             <w:tcW w:w="3914" w:type="dxa"/>
           </w:tcPr>
           <w:p>
+            <w:pPr>
+              <w:jc w:val="left"/>
+            </w:pPr>
             <w:r>
               <w:t>Improve algorithms based on problems identified in the prototype evaluation.</w:t>
             </w:r>
@@ -7958,6 +8000,9 @@
             <w:tcW w:w="3913" w:type="dxa"/>
           </w:tcPr>
           <w:p>
+            <w:pPr>
+              <w:jc w:val="left"/>
+            </w:pPr>
             <w:r>
               <w:t>Evaluate the final system with both regular users and older users.</w:t>
             </w:r>
@@ -7972,6 +8017,7 @@
               <w:tabs>
                 <w:tab w:val="left" w:pos="1169"/>
               </w:tabs>
+              <w:jc w:val="left"/>
             </w:pPr>
             <w:r>
               <w:t>Develop the final integrated system</w:t>
@@ -12934,7 +12980,7 @@
 </file>
 
 <file path=customXml/itemProps1.xml><?xml version="1.0" encoding="utf-8"?>
-<ds:datastoreItem xmlns:ds="http://schemas.openxmlformats.org/officeDocument/2006/customXml" ds:itemID="{B55C850B-DEEE-374D-A3E1-2138A4C42FE3}">
+<ds:datastoreItem xmlns:ds="http://schemas.openxmlformats.org/officeDocument/2006/customXml" ds:itemID="{C3CAA451-4312-1847-BA0C-F21BF465E77D}">
   <ds:schemaRefs>
     <ds:schemaRef ds:uri="http://schemas.openxmlformats.org/officeDocument/2006/bibliography"/>
   </ds:schemaRefs>

--- a/i3/draft.docx
+++ b/i3/draft.docx
@@ -2817,13 +2817,10 @@
     </w:p>
     <w:p>
       <w:r>
-        <w:t xml:space="preserve">We </w:t>
-      </w:r>
-      <w:r>
-        <w:t xml:space="preserve">will </w:t>
-      </w:r>
-      <w:r>
-        <w:t>focus on</w:t>
+        <w:t xml:space="preserve">The proposed research focuses </w:t>
+      </w:r>
+      <w:r>
+        <w:t>on</w:t>
       </w:r>
       <w:r>
         <w:t xml:space="preserve"> </w:t>
@@ -2855,11 +2852,16 @@
           <w:numId w:val="23"/>
         </w:numPr>
       </w:pPr>
-      <w:r>
-        <w:t>T</w:t>
-      </w:r>
-      <w:r>
-        <w:t xml:space="preserve">o </w:t>
+      <w:proofErr w:type="gramStart"/>
+      <w:r>
+        <w:t>t</w:t>
+      </w:r>
+      <w:r>
+        <w:t>o</w:t>
+      </w:r>
+      <w:proofErr w:type="gramEnd"/>
+      <w:r>
+        <w:t xml:space="preserve"> </w:t>
       </w:r>
       <w:r>
         <w:t xml:space="preserve">simplify </w:t>
@@ -2885,11 +2887,22 @@
           <w:numId w:val="23"/>
         </w:numPr>
       </w:pPr>
-      <w:r>
-        <w:t xml:space="preserve">To </w:t>
-      </w:r>
-      <w:r>
-        <w:t xml:space="preserve">build </w:t>
+      <w:proofErr w:type="gramStart"/>
+      <w:r>
+        <w:t>t</w:t>
+      </w:r>
+      <w:r>
+        <w:t>o</w:t>
+      </w:r>
+      <w:proofErr w:type="gramEnd"/>
+      <w:r>
+        <w:t xml:space="preserve"> </w:t>
+      </w:r>
+      <w:r>
+        <w:t>develop</w:t>
+      </w:r>
+      <w:r>
+        <w:t xml:space="preserve"> </w:t>
       </w:r>
       <w:r>
         <w:t xml:space="preserve">the </w:t>
@@ -2904,7 +2917,10 @@
         <w:t xml:space="preserve">necessary to </w:t>
       </w:r>
       <w:r>
-        <w:t xml:space="preserve">implement the </w:t>
+        <w:t>enable</w:t>
+      </w:r>
+      <w:r>
+        <w:t xml:space="preserve"> the </w:t>
       </w:r>
       <w:r>
         <w:t xml:space="preserve">simplified </w:t>
@@ -3227,11 +3243,561 @@
       <w:r>
         <w:rPr>
           <w:b/>
+        </w:rPr>
+        <w:t>Less</w:t>
+      </w:r>
+      <w:r>
+        <w:rPr>
+          <w:b/>
+        </w:rPr>
+        <w:t xml:space="preserve"> input effort</w:t>
+      </w:r>
+      <w:r>
+        <w:rPr>
+          <w:b/>
+        </w:rPr>
+        <w:t>.</w:t>
+      </w:r>
+      <w:r>
+        <w:t xml:space="preserve"> </w:t>
+      </w:r>
+      <w:r>
+        <w:t xml:space="preserve">Since </w:t>
+      </w:r>
+      <w:r>
+        <w:t xml:space="preserve">many of the identifying features such as the title and the visual layout are contained in </w:t>
+      </w:r>
+      <w:r>
+        <w:t>a screenshot</w:t>
+      </w:r>
+      <w:r>
+        <w:t xml:space="preserve">, users no longer need to enter keywords to describe the application to identify the context. </w:t>
+      </w:r>
+      <w:r>
+        <w:t xml:space="preserve">Users only need to enter keywords to describe the </w:t>
+      </w:r>
+      <w:r>
+        <w:t xml:space="preserve">desired </w:t>
+      </w:r>
+      <w:r>
+        <w:t>topic</w:t>
+      </w:r>
+      <w:r>
+        <w:t>, which requires less input effort.</w:t>
+      </w:r>
+    </w:p>
+    <w:p>
+      <w:pPr>
+        <w:pStyle w:val="ListParagraph"/>
+        <w:numPr>
+          <w:ilvl w:val="0"/>
+          <w:numId w:val="4"/>
+        </w:numPr>
+      </w:pPr>
+      <w:r>
+        <w:rPr>
+          <w:b/>
+        </w:rPr>
+        <w:t>High</w:t>
+      </w:r>
+      <w:r>
+        <w:rPr>
+          <w:b/>
+        </w:rPr>
+        <w:t xml:space="preserve"> learnability</w:t>
+      </w:r>
+      <w:r>
+        <w:rPr>
+          <w:b/>
+        </w:rPr>
+        <w:t>.</w:t>
+      </w:r>
+      <w:r>
+        <w:t xml:space="preserve"> The </w:t>
+      </w:r>
+      <w:r>
+        <w:t xml:space="preserve">standard input method of specifying a </w:t>
+      </w:r>
+      <w:r>
+        <w:t xml:space="preserve">capturing </w:t>
+      </w:r>
+      <w:r>
+        <w:t xml:space="preserve">region is analogous to drawing </w:t>
+      </w:r>
+      <w:r>
+        <w:t xml:space="preserve">a rectangle in a typical graphic editor. </w:t>
+      </w:r>
+      <w:r>
+        <w:t xml:space="preserve">This method is already </w:t>
+      </w:r>
+      <w:r>
+        <w:t xml:space="preserve">familiar to many users and </w:t>
+      </w:r>
+      <w:r>
+        <w:t xml:space="preserve">is </w:t>
+      </w:r>
+      <w:r>
+        <w:t xml:space="preserve">easy to learn. In contrast, </w:t>
+      </w:r>
+      <w:r>
+        <w:t xml:space="preserve">learning </w:t>
+      </w:r>
+      <w:r>
+        <w:t>what</w:t>
+      </w:r>
+      <w:r>
+        <w:t xml:space="preserve"> keywords </w:t>
+      </w:r>
+      <w:r>
+        <w:t xml:space="preserve">are </w:t>
+      </w:r>
+      <w:r>
+        <w:t>needed to</w:t>
+      </w:r>
+      <w:r>
+        <w:t xml:space="preserve"> adequately</w:t>
+      </w:r>
+      <w:r>
+        <w:t xml:space="preserve"> describe an application for the purpose of searching its screenshots </w:t>
+      </w:r>
+      <w:r>
+        <w:t>can be more difficult.</w:t>
+      </w:r>
+    </w:p>
+    <w:p>
+      <w:pPr>
+        <w:pStyle w:val="ListParagraph"/>
+        <w:numPr>
+          <w:ilvl w:val="0"/>
+          <w:numId w:val="4"/>
+        </w:numPr>
+        <w:rPr>
+          <w:b/>
+        </w:rPr>
+      </w:pPr>
+      <w:r>
+        <w:rPr>
+          <w:b/>
+        </w:rPr>
+        <w:t xml:space="preserve">Consistency across applications and platform. </w:t>
+      </w:r>
+      <w:r>
+        <w:t>Screen capturing is a common feature supported by almost every operating system</w:t>
+      </w:r>
+      <w:r>
+        <w:t xml:space="preserve">. </w:t>
+      </w:r>
+      <w:r>
+        <w:t>Also, s</w:t>
+      </w:r>
+      <w:r>
+        <w:t xml:space="preserve">creenshots </w:t>
+      </w:r>
+      <w:r>
+        <w:t xml:space="preserve">are simply pixel data that can be obtained </w:t>
+      </w:r>
+      <w:r>
+        <w:t>directly from the screen buffer</w:t>
+      </w:r>
+      <w:r>
+        <w:t xml:space="preserve"> without </w:t>
+      </w:r>
+      <w:r>
+        <w:t xml:space="preserve">interfacing </w:t>
+      </w:r>
+      <w:r>
+        <w:t xml:space="preserve">the </w:t>
+      </w:r>
+      <w:r>
+        <w:t xml:space="preserve">underlying application. </w:t>
+      </w:r>
+      <w:r>
+        <w:t xml:space="preserve">Thus, users can apply this method consistently </w:t>
+      </w:r>
+      <w:r>
+        <w:t>regardless of the application and the operating system.</w:t>
+      </w:r>
+    </w:p>
+    <w:p>
+      <w:pPr>
+        <w:pStyle w:val="ListParagraph"/>
+        <w:numPr>
+          <w:ilvl w:val="0"/>
+          <w:numId w:val="4"/>
+        </w:numPr>
+      </w:pPr>
+      <w:r>
+        <w:rPr>
+          <w:b/>
+        </w:rPr>
+        <w:t>Context-topic separation</w:t>
+      </w:r>
+      <w:r>
+        <w:rPr>
+          <w:b/>
+        </w:rPr>
+        <w:t>.</w:t>
+      </w:r>
+      <w:r>
+        <w:t xml:space="preserve"> </w:t>
+      </w:r>
+      <w:r>
+        <w:t xml:space="preserve">Users will be able to </w:t>
+      </w:r>
+      <w:r>
+        <w:t>use</w:t>
+      </w:r>
+      <w:r>
+        <w:t xml:space="preserve"> </w:t>
+      </w:r>
+      <w:r>
+        <w:t xml:space="preserve">a </w:t>
+      </w:r>
+      <w:r>
+        <w:t xml:space="preserve">screenshot to </w:t>
+      </w:r>
+      <w:r>
+        <w:t>indicate</w:t>
+      </w:r>
+      <w:r>
+        <w:t xml:space="preserve"> the context and keywords to </w:t>
+      </w:r>
+      <w:r>
+        <w:t>specify the desired topic.</w:t>
+      </w:r>
+      <w:r>
+        <w:t xml:space="preserve"> </w:t>
+      </w:r>
+      <w:r>
+        <w:t xml:space="preserve">They do not need to worry about the ambiguity </w:t>
+      </w:r>
+      <w:r>
+        <w:t>resulted from using only keywords to describe both the context and the topic.</w:t>
+      </w:r>
+    </w:p>
+    <w:p>
+      <w:pPr>
+        <w:pStyle w:val="Heading3"/>
+      </w:pPr>
+      <w:r>
+        <w:t>Simplifying Result Reviewing</w:t>
+      </w:r>
+    </w:p>
+    <w:p>
+      <w:r>
+        <w:t xml:space="preserve">We propose to </w:t>
+      </w:r>
+      <w:r>
+        <w:t>improve the process of</w:t>
+      </w:r>
+      <w:r>
+        <w:t xml:space="preserve"> </w:t>
+      </w:r>
+      <w:r>
+        <w:t xml:space="preserve">result </w:t>
+      </w:r>
+      <w:r>
+        <w:t xml:space="preserve">reviewing </w:t>
+      </w:r>
+      <w:r>
+        <w:t xml:space="preserve">by including screenshots in </w:t>
+      </w:r>
+      <w:r>
+        <w:t xml:space="preserve">the </w:t>
+      </w:r>
+      <w:r>
+        <w:t>excerpts</w:t>
+      </w:r>
+      <w:r>
+        <w:t xml:space="preserve">. </w:t>
+      </w:r>
+      <w:r>
+        <w:t xml:space="preserve">After submitting a query and receiving a list of candidate results from a search engine, users need to review the list and identify those candidates that are indeed relevant to the query. Search engines often provide an informative excerpt for each candidate to assist users to make such identification. </w:t>
+      </w:r>
+      <w:r>
+        <w:t xml:space="preserve">Researchers have found </w:t>
+      </w:r>
+      <w:r>
+        <w:t xml:space="preserve">adding the dominant image to the excerpt of </w:t>
+      </w:r>
+      <w:r>
+        <w:t>a webpage</w:t>
+      </w:r>
+      <w:r>
+        <w:t xml:space="preserve"> </w:t>
+      </w:r>
+      <w:r>
+        <w:t xml:space="preserve">can help </w:t>
+      </w:r>
+      <w:r>
+        <w:t xml:space="preserve">users </w:t>
+      </w:r>
+      <w:r>
+        <w:t>better judge the relevance of the webpage (Li, Shi, Zhang, 2008).</w:t>
+      </w:r>
+      <w:r>
+        <w:t xml:space="preserve"> </w:t>
+      </w:r>
+      <w:r>
+        <w:t xml:space="preserve">While this finding </w:t>
+      </w:r>
+      <w:r>
+        <w:t>mainly</w:t>
+      </w:r>
+      <w:r>
+        <w:t xml:space="preserve"> </w:t>
+      </w:r>
+      <w:r>
+        <w:t xml:space="preserve">applies to keyword-based search, we expect it to hold for hybrid search. In hybrid search, a </w:t>
+      </w:r>
+      <w:r>
+        <w:t>query consis</w:t>
+      </w:r>
+      <w:r>
+        <w:t>ts of a screenshot and keywords. A</w:t>
+      </w:r>
+      <w:r>
+        <w:t xml:space="preserve">n informative excerpt must be able to convey </w:t>
+      </w:r>
+      <w:r>
+        <w:t>the</w:t>
+      </w:r>
+      <w:r>
+        <w:t xml:space="preserve"> relevance</w:t>
+      </w:r>
+      <w:r>
+        <w:t xml:space="preserve"> of a webpage or a video</w:t>
+      </w:r>
+      <w:r>
+        <w:t xml:space="preserve"> to the que</w:t>
+      </w:r>
+      <w:r>
+        <w:t xml:space="preserve">ry both visually and textually. Figure 4 </w:t>
+      </w:r>
+      <w:r>
+        <w:t xml:space="preserve">(a) and (b) show </w:t>
+      </w:r>
+      <w:r>
+        <w:t xml:space="preserve">possible designs </w:t>
+      </w:r>
+      <w:r>
+        <w:t xml:space="preserve">for </w:t>
+      </w:r>
+      <w:r>
+        <w:t>web</w:t>
+      </w:r>
+      <w:r>
+        <w:t xml:space="preserve">page </w:t>
+      </w:r>
+      <w:r>
+        <w:t xml:space="preserve">and video </w:t>
+      </w:r>
+      <w:r>
+        <w:t>excerpts</w:t>
+      </w:r>
+      <w:r>
+        <w:t xml:space="preserve"> respectively. </w:t>
+      </w:r>
+      <w:r>
+        <w:t>In a</w:t>
+      </w:r>
+      <w:r>
+        <w:t xml:space="preserve"> webpage excerpt, </w:t>
+      </w:r>
+      <w:r>
+        <w:t xml:space="preserve">a thumbnail of the matched screenshot </w:t>
+      </w:r>
+      <w:r>
+        <w:t xml:space="preserve">on the page </w:t>
+      </w:r>
+      <w:r>
+        <w:t>is</w:t>
+      </w:r>
+      <w:r>
+        <w:t xml:space="preserve"> displayed for users to check if</w:t>
+      </w:r>
+      <w:r>
+        <w:t xml:space="preserve"> the </w:t>
+      </w:r>
+      <w:r>
+        <w:t xml:space="preserve">matched </w:t>
+      </w:r>
+      <w:r>
+        <w:t xml:space="preserve">screenshot is correct. </w:t>
+      </w:r>
+      <w:r>
+        <w:t>K</w:t>
+      </w:r>
+      <w:r>
+        <w:t xml:space="preserve">eywords are </w:t>
+      </w:r>
+      <w:r>
+        <w:t xml:space="preserve">highlighted in the title and surrounding snippets </w:t>
+      </w:r>
+      <w:r>
+        <w:t xml:space="preserve">for users to </w:t>
+      </w:r>
+      <w:r>
+        <w:t xml:space="preserve">check if these </w:t>
+      </w:r>
+      <w:r>
+        <w:t xml:space="preserve">keywords are </w:t>
+      </w:r>
+      <w:r>
+        <w:t xml:space="preserve">in a relevant context. </w:t>
+      </w:r>
+      <w:r>
+        <w:t>A</w:t>
+      </w:r>
+      <w:r>
+        <w:t xml:space="preserve"> tiny </w:t>
+      </w:r>
+      <w:r>
+        <w:t>thumbna</w:t>
+      </w:r>
+      <w:r>
+        <w:t>il of the matched screenshot is shown</w:t>
+      </w:r>
+      <w:r>
+        <w:t xml:space="preserve"> for users to visualize </w:t>
+      </w:r>
+      <w:r>
+        <w:t>its layout relationship with the surrounding text snippets.</w:t>
+      </w:r>
+      <w:r>
+        <w:t xml:space="preserve"> </w:t>
+      </w:r>
+      <w:r>
+        <w:t xml:space="preserve">Similarly </w:t>
+      </w:r>
+      <w:r>
+        <w:t>i</w:t>
+      </w:r>
+      <w:r>
+        <w:t xml:space="preserve">n a video excerpt, </w:t>
+      </w:r>
+      <w:r>
+        <w:t xml:space="preserve">to help users verify the relevance of the video, </w:t>
+      </w:r>
+      <w:r>
+        <w:t>a</w:t>
+      </w:r>
+      <w:r>
+        <w:t xml:space="preserve"> </w:t>
+      </w:r>
+      <w:r>
+        <w:t xml:space="preserve">thumbnail </w:t>
+      </w:r>
+      <w:r>
+        <w:t xml:space="preserve">of the </w:t>
+      </w:r>
+      <w:r>
+        <w:t>matched</w:t>
+      </w:r>
+      <w:r>
+        <w:t xml:space="preserve"> video </w:t>
+      </w:r>
+      <w:r>
+        <w:t xml:space="preserve">segment is shown and keywords </w:t>
+      </w:r>
+      <w:r>
+        <w:t xml:space="preserve">in </w:t>
+      </w:r>
+      <w:r>
+        <w:t xml:space="preserve">the title and the transcript </w:t>
+      </w:r>
+      <w:r>
+        <w:t>snippets</w:t>
+      </w:r>
+      <w:r>
+        <w:t xml:space="preserve"> are highlighted</w:t>
+      </w:r>
+      <w:r>
+        <w:t xml:space="preserve">. </w:t>
+      </w:r>
+      <w:r>
+        <w:t>In addition, t</w:t>
+      </w:r>
+      <w:r>
+        <w:t xml:space="preserve">o </w:t>
+      </w:r>
+      <w:r>
+        <w:t xml:space="preserve">help users </w:t>
+      </w:r>
+      <w:r>
+        <w:t xml:space="preserve">visualize </w:t>
+      </w:r>
+      <w:r>
+        <w:t xml:space="preserve">the </w:t>
+      </w:r>
+      <w:r>
+        <w:t xml:space="preserve">context, </w:t>
+      </w:r>
+      <w:r>
+        <w:t xml:space="preserve">the segments before and after </w:t>
+      </w:r>
+      <w:r>
+        <w:t xml:space="preserve">are </w:t>
+      </w:r>
+      <w:r>
+        <w:t>shown. T</w:t>
+      </w:r>
+      <w:r>
+        <w:t xml:space="preserve">he </w:t>
+      </w:r>
+      <w:r>
+        <w:t xml:space="preserve">positions </w:t>
+      </w:r>
+      <w:r>
+        <w:t xml:space="preserve">of </w:t>
+      </w:r>
+      <w:r>
+        <w:t>the</w:t>
+      </w:r>
+      <w:r>
+        <w:t xml:space="preserve"> segment</w:t>
+      </w:r>
+      <w:r>
+        <w:t xml:space="preserve">s and the transcript snippets </w:t>
+      </w:r>
+      <w:r>
+        <w:t xml:space="preserve">are marked in </w:t>
+      </w:r>
+      <w:r>
+        <w:t>a</w:t>
+      </w:r>
+      <w:r>
+        <w:t xml:space="preserve"> timeline.</w:t>
+      </w:r>
+    </w:p>
+    <w:p>
+      <w:pPr>
+        <w:pStyle w:val="Heading3"/>
+      </w:pPr>
+      <w:r>
+        <w:t xml:space="preserve">Simplifying </w:t>
+      </w:r>
+      <w:r>
+        <w:t>Learning</w:t>
+      </w:r>
+    </w:p>
+    <w:p>
+      <w:r>
+        <w:t>After reviewing the candidate list and identifying a relevant screenshot instruction, the user</w:t>
+      </w:r>
+      <w:r>
+        <w:t xml:space="preserve"> can finally view the instruction using a</w:t>
+      </w:r>
+      <w:r>
+        <w:t xml:space="preserve"> web browser or a video player and </w:t>
+      </w:r>
+      <w:r>
+        <w:rPr>
           <w:noProof/>
         </w:rPr>
         <w:pict>
-          <v:shape id="_x0000_s1043" type="#_x0000_t202" style="position:absolute;left:0;text-align:left;margin-left:0;margin-top:74pt;width:450pt;height:324pt;z-index:251667456;mso-wrap-edited:f;mso-position-horizontal:absolute;mso-position-vertical:absolute;mso-position-vertical-relative:top-margin-area;mso-width-relative:margin;mso-height-relative:margin" wrapcoords="-36 0 -36 21426 21600 21426 21600 0 -36 0" stroked="f">
-            <v:textbox style="mso-next-textbox:#_x0000_s1043">
+          <v:shape id="_x0000_s1055" type="#_x0000_t202" style="position:absolute;left:0;text-align:left;margin-left:0;margin-top:74pt;width:450pt;height:324pt;z-index:251675648;mso-wrap-edited:f;mso-position-horizontal:absolute;mso-position-horizontal-relative:text;mso-position-vertical:absolute;mso-position-vertical-relative:top-margin-area;mso-width-relative:margin;mso-height-relative:margin" wrapcoords="-36 0 -36 21426 21600 21426 21600 0 -36 0" stroked="f">
+            <v:textbox style="mso-next-textbox:#_x0000_s1055">
               <w:txbxContent>
                 <w:p>
                   <w:pPr>
@@ -3264,7 +3830,7 @@
                       <wp:inline distT="0" distB="0" distL="0" distR="0">
                         <wp:extent cx="5136472" cy="1407160"/>
                         <wp:effectExtent l="0" t="0" r="0" b="0"/>
-                        <wp:docPr id="118" name="Picture 15"/>
+                        <wp:docPr id="318" name="Picture 15"/>
                         <wp:cNvGraphicFramePr>
                           <a:graphicFrameLocks xmlns:a="http://schemas.openxmlformats.org/drawingml/2006/main" noChangeAspect="1"/>
                         </wp:cNvGraphicFramePr>
@@ -3332,7 +3898,7 @@
                       <wp:inline distT="0" distB="0" distL="0" distR="0">
                         <wp:extent cx="5532120" cy="1411179"/>
                         <wp:effectExtent l="0" t="0" r="0" b="0"/>
-                        <wp:docPr id="119" name="Picture 18"/>
+                        <wp:docPr id="319" name="Picture 18"/>
                         <wp:cNvGraphicFramePr>
                           <a:graphicFrameLocks xmlns:a="http://schemas.openxmlformats.org/drawingml/2006/main" noChangeAspect="1"/>
                         </wp:cNvGraphicFramePr>
@@ -3446,49 +4012,34 @@
         </w:pict>
       </w:r>
       <w:r>
-        <w:rPr>
-          <w:b/>
-        </w:rPr>
-        <w:t>Less</w:t>
-      </w:r>
-      <w:r>
-        <w:rPr>
-          <w:b/>
-        </w:rPr>
-        <w:t xml:space="preserve"> input effort</w:t>
-      </w:r>
-      <w:r>
-        <w:rPr>
-          <w:b/>
-        </w:rPr>
+        <w:t xml:space="preserve">learn </w:t>
+      </w:r>
+      <w:r>
+        <w:t xml:space="preserve">how to perform the task at hand. We propose to </w:t>
+      </w:r>
+      <w:r>
+        <w:t xml:space="preserve">introduce </w:t>
+      </w:r>
+      <w:r>
+        <w:t xml:space="preserve">two </w:t>
+      </w:r>
+      <w:r>
+        <w:t>enhancements</w:t>
+      </w:r>
+      <w:r>
+        <w:t xml:space="preserve"> to </w:t>
+      </w:r>
+      <w:r>
+        <w:t xml:space="preserve">the viewing tools to </w:t>
+      </w:r>
+      <w:r>
+        <w:t xml:space="preserve">simplify the learning </w:t>
+      </w:r>
+      <w:r>
+        <w:t>process</w:t>
+      </w:r>
+      <w:r>
         <w:t>.</w:t>
-      </w:r>
-      <w:r>
-        <w:t xml:space="preserve"> </w:t>
-      </w:r>
-      <w:r>
-        <w:t xml:space="preserve">Since </w:t>
-      </w:r>
-      <w:r>
-        <w:t xml:space="preserve">many of the identifying features such as the title and the visual layout are contained in </w:t>
-      </w:r>
-      <w:r>
-        <w:t>a screenshot</w:t>
-      </w:r>
-      <w:r>
-        <w:t xml:space="preserve">, users no longer need to enter keywords to describe the application to identify the context. </w:t>
-      </w:r>
-      <w:r>
-        <w:t xml:space="preserve">Users only need to enter keywords to describe the </w:t>
-      </w:r>
-      <w:r>
-        <w:t xml:space="preserve">desired </w:t>
-      </w:r>
-      <w:r>
-        <w:t>topic</w:t>
-      </w:r>
-      <w:r>
-        <w:t>, which requires less input effort.</w:t>
       </w:r>
     </w:p>
     <w:p>
@@ -3496,20 +4047,20 @@
         <w:pStyle w:val="ListParagraph"/>
         <w:numPr>
           <w:ilvl w:val="0"/>
-          <w:numId w:val="4"/>
+          <w:numId w:val="36"/>
         </w:numPr>
       </w:pPr>
       <w:r>
         <w:rPr>
           <w:b/>
         </w:rPr>
-        <w:t>High</w:t>
+        <w:t xml:space="preserve">Visual </w:t>
       </w:r>
       <w:r>
         <w:rPr>
           <w:b/>
         </w:rPr>
-        <w:t xml:space="preserve"> learnability</w:t>
+        <w:t>find</w:t>
       </w:r>
       <w:r>
         <w:rPr>
@@ -3518,55 +4069,160 @@
         <w:t>.</w:t>
       </w:r>
       <w:r>
-        <w:t xml:space="preserve"> The </w:t>
-      </w:r>
-      <w:r>
-        <w:t xml:space="preserve">standard input method of specifying a </w:t>
-      </w:r>
-      <w:r>
-        <w:t xml:space="preserve">capturing </w:t>
-      </w:r>
-      <w:r>
-        <w:t xml:space="preserve">region is analogous to drawing </w:t>
-      </w:r>
-      <w:r>
-        <w:t xml:space="preserve">a rectangle in a typical graphic editor. </w:t>
-      </w:r>
-      <w:r>
-        <w:t xml:space="preserve">This method is already </w:t>
-      </w:r>
-      <w:r>
-        <w:t xml:space="preserve">familiar to many users and </w:t>
-      </w:r>
-      <w:r>
-        <w:t xml:space="preserve">is </w:t>
-      </w:r>
-      <w:r>
-        <w:t xml:space="preserve">easy to learn. In contrast, </w:t>
-      </w:r>
-      <w:r>
-        <w:t xml:space="preserve">learning </w:t>
-      </w:r>
-      <w:r>
-        <w:t>what</w:t>
-      </w:r>
-      <w:r>
-        <w:t xml:space="preserve"> keywords </w:t>
-      </w:r>
-      <w:r>
-        <w:t xml:space="preserve">are </w:t>
-      </w:r>
-      <w:r>
-        <w:t>needed to</w:t>
-      </w:r>
-      <w:r>
-        <w:t xml:space="preserve"> adequately</w:t>
-      </w:r>
-      <w:r>
-        <w:t xml:space="preserve"> describe an application for the purpose of searching its screenshots </w:t>
-      </w:r>
-      <w:r>
-        <w:t>can be more difficult.</w:t>
+        <w:t xml:space="preserve"> </w:t>
+      </w:r>
+      <w:r>
+        <w:t xml:space="preserve">Most Web browsers provide the </w:t>
+      </w:r>
+      <w:r>
+        <w:rPr>
+          <w:i/>
+        </w:rPr>
+        <w:t>f</w:t>
+      </w:r>
+      <w:r>
+        <w:rPr>
+          <w:i/>
+        </w:rPr>
+        <w:t>ind</w:t>
+      </w:r>
+      <w:r>
+        <w:t xml:space="preserve"> function that allows users to find the location </w:t>
+      </w:r>
+      <w:r>
+        <w:t xml:space="preserve">of </w:t>
+      </w:r>
+      <w:r>
+        <w:t xml:space="preserve">a </w:t>
+      </w:r>
+      <w:r>
+        <w:t>relevant keyword</w:t>
+      </w:r>
+      <w:r>
+        <w:t xml:space="preserve"> in the </w:t>
+      </w:r>
+      <w:r>
+        <w:t>web</w:t>
+      </w:r>
+      <w:r>
+        <w:t xml:space="preserve">page and automatically scroll </w:t>
+      </w:r>
+      <w:r>
+        <w:t xml:space="preserve">to that location. </w:t>
+      </w:r>
+      <w:r>
+        <w:t xml:space="preserve">The </w:t>
+      </w:r>
+      <w:r>
+        <w:rPr>
+          <w:i/>
+        </w:rPr>
+        <w:t>f</w:t>
+      </w:r>
+      <w:r>
+        <w:rPr>
+          <w:i/>
+        </w:rPr>
+        <w:t>ind</w:t>
+      </w:r>
+      <w:r>
+        <w:t xml:space="preserve"> function is especially </w:t>
+      </w:r>
+      <w:r>
+        <w:t>convenient</w:t>
+      </w:r>
+      <w:r>
+        <w:t xml:space="preserve"> when the </w:t>
+      </w:r>
+      <w:r>
+        <w:t>web</w:t>
+      </w:r>
+      <w:r>
+        <w:t xml:space="preserve">page is </w:t>
+      </w:r>
+      <w:r>
+        <w:t>long</w:t>
+      </w:r>
+      <w:r>
+        <w:t xml:space="preserve"> or </w:t>
+      </w:r>
+      <w:r>
+        <w:t xml:space="preserve">when the keyword occurs multiple times. </w:t>
+      </w:r>
+      <w:r>
+        <w:t xml:space="preserve">Likewise, since </w:t>
+      </w:r>
+      <w:r>
+        <w:t xml:space="preserve">a screenshot instruction </w:t>
+      </w:r>
+      <w:r>
+        <w:t xml:space="preserve">can be long and can contain multiple screenshots, </w:t>
+      </w:r>
+      <w:r>
+        <w:t xml:space="preserve">users may not always see the relevant screenshot immediately at the top of the page or the beginning of the video when an instruction is opened in the viewer. In this situation, </w:t>
+      </w:r>
+      <w:r>
+        <w:t>a</w:t>
+      </w:r>
+      <w:r>
+        <w:t xml:space="preserve"> </w:t>
+      </w:r>
+      <w:r>
+        <w:rPr>
+          <w:i/>
+        </w:rPr>
+        <w:t>visual find</w:t>
+      </w:r>
+      <w:r>
+        <w:t xml:space="preserve"> function that can </w:t>
+      </w:r>
+      <w:r>
+        <w:t xml:space="preserve">automatically </w:t>
+      </w:r>
+      <w:r>
+        <w:t>scroll the page or fast-forward the video to</w:t>
+      </w:r>
+      <w:r>
+        <w:t xml:space="preserve"> a relevant screenshot </w:t>
+      </w:r>
+      <w:r>
+        <w:t xml:space="preserve">can </w:t>
+      </w:r>
+      <w:r>
+        <w:t xml:space="preserve">provide the </w:t>
+      </w:r>
+      <w:r>
+        <w:t xml:space="preserve">same desirable </w:t>
+      </w:r>
+      <w:r>
+        <w:t xml:space="preserve">convenience </w:t>
+      </w:r>
+      <w:r>
+        <w:t xml:space="preserve">as </w:t>
+      </w:r>
+      <w:r>
+        <w:t xml:space="preserve">one provided by </w:t>
+      </w:r>
+      <w:r>
+        <w:t xml:space="preserve">the </w:t>
+      </w:r>
+      <w:r>
+        <w:t xml:space="preserve">standard </w:t>
+      </w:r>
+      <w:r>
+        <w:rPr>
+          <w:i/>
+        </w:rPr>
+        <w:t>find</w:t>
+      </w:r>
+      <w:r>
+        <w:t xml:space="preserve"> function </w:t>
+      </w:r>
+      <w:r>
+        <w:t>(see Figure 5)</w:t>
+      </w:r>
+      <w:r>
+        <w:t>.</w:t>
       </w:r>
     </w:p>
     <w:p>
@@ -3574,193 +4230,129 @@
         <w:pStyle w:val="ListParagraph"/>
         <w:numPr>
           <w:ilvl w:val="0"/>
-          <w:numId w:val="4"/>
+          <w:numId w:val="36"/>
         </w:numPr>
+      </w:pPr>
+      <w:r>
         <w:rPr>
           <w:b/>
         </w:rPr>
-      </w:pPr>
-      <w:r>
-        <w:rPr>
-          <w:b/>
-        </w:rPr>
-        <w:t xml:space="preserve">Consistency across applications and platform. </w:t>
-      </w:r>
-      <w:r>
-        <w:t>Screen capturing is a common feature supported by almost every operating system</w:t>
+        <w:t>Synchronized viewing</w:t>
+      </w:r>
+      <w:r>
+        <w:t>. The goal of synchronized viewing is</w:t>
+      </w:r>
+      <w:r>
+        <w:t xml:space="preserve"> </w:t>
+      </w:r>
+      <w:r>
+        <w:t xml:space="preserve">to free users from the tedious exercise of </w:t>
+      </w:r>
+      <w:r>
+        <w:t>switch</w:t>
+      </w:r>
+      <w:r>
+        <w:t>ing</w:t>
+      </w:r>
+      <w:r>
+        <w:t xml:space="preserve"> back and forth </w:t>
+      </w:r>
+      <w:r>
+        <w:t xml:space="preserve">between </w:t>
+      </w:r>
+      <w:r>
+        <w:t>an</w:t>
+      </w:r>
+      <w:r>
+        <w:t xml:space="preserve"> application and </w:t>
+      </w:r>
+      <w:r>
+        <w:t xml:space="preserve">a </w:t>
+      </w:r>
+      <w:r>
+        <w:t>web browser or video player</w:t>
       </w:r>
       <w:r>
         <w:t xml:space="preserve">. </w:t>
       </w:r>
       <w:r>
-        <w:t>Also, s</w:t>
-      </w:r>
-      <w:r>
-        <w:t xml:space="preserve">creenshots </w:t>
-      </w:r>
-      <w:r>
-        <w:t xml:space="preserve">are simply pixel data that can be obtained </w:t>
-      </w:r>
-      <w:r>
-        <w:t>directly from the screen buffer</w:t>
-      </w:r>
-      <w:r>
-        <w:t xml:space="preserve"> without </w:t>
-      </w:r>
-      <w:r>
-        <w:t xml:space="preserve">interfacing </w:t>
-      </w:r>
-      <w:r>
-        <w:t xml:space="preserve">the </w:t>
-      </w:r>
-      <w:r>
-        <w:t xml:space="preserve">underlying application. </w:t>
-      </w:r>
-      <w:r>
-        <w:t xml:space="preserve">Thus, users can apply this method consistently </w:t>
-      </w:r>
-      <w:r>
-        <w:t>regardless of the application and the operating system.</w:t>
+        <w:t>A</w:t>
+      </w:r>
+      <w:r>
+        <w:t xml:space="preserve">s a user moves from one step to the next, the system will synchronize the </w:t>
+      </w:r>
+      <w:r>
+        <w:t xml:space="preserve">content in the </w:t>
+      </w:r>
+      <w:r>
+        <w:t>browser or the video player</w:t>
+      </w:r>
+      <w:r>
+        <w:t xml:space="preserve"> with the visual appearance of the</w:t>
+      </w:r>
+      <w:r>
+        <w:t xml:space="preserve"> next</w:t>
+      </w:r>
+      <w:r>
+        <w:t xml:space="preserve"> application</w:t>
+      </w:r>
+      <w:r>
+        <w:t xml:space="preserve"> screen</w:t>
+      </w:r>
+      <w:r>
+        <w:t xml:space="preserve">. </w:t>
+      </w:r>
+      <w:r>
+        <w:t>T</w:t>
+      </w:r>
+      <w:r>
+        <w:t>he user no longer needs to manually scroll the browser or pause/play the video</w:t>
+      </w:r>
+      <w:r>
+        <w:t xml:space="preserve"> (see Figure 6)</w:t>
+      </w:r>
+      <w:r>
+        <w:t xml:space="preserve">. </w:t>
       </w:r>
     </w:p>
     <w:p>
       <w:pPr>
-        <w:pStyle w:val="ListParagraph"/>
-        <w:numPr>
-          <w:ilvl w:val="0"/>
-          <w:numId w:val="4"/>
-        </w:numPr>
-      </w:pPr>
-      <w:r>
-        <w:rPr>
-          <w:b/>
-        </w:rPr>
-        <w:t>Context-topic separation</w:t>
-      </w:r>
-      <w:r>
-        <w:rPr>
-          <w:b/>
-        </w:rPr>
-        <w:t>.</w:t>
-      </w:r>
-      <w:r>
-        <w:t xml:space="preserve"> </w:t>
-      </w:r>
-      <w:r>
-        <w:t xml:space="preserve">Users will be able to </w:t>
-      </w:r>
-      <w:r>
-        <w:t>use</w:t>
-      </w:r>
-      <w:r>
-        <w:t xml:space="preserve"> </w:t>
-      </w:r>
-      <w:r>
-        <w:t xml:space="preserve">a </w:t>
-      </w:r>
-      <w:r>
-        <w:t xml:space="preserve">screenshot to </w:t>
-      </w:r>
-      <w:r>
-        <w:t>indicate</w:t>
-      </w:r>
-      <w:r>
-        <w:t xml:space="preserve"> the context and keywords to </w:t>
-      </w:r>
-      <w:r>
-        <w:t>specify the desired topic.</w:t>
-      </w:r>
-      <w:r>
-        <w:t xml:space="preserve"> </w:t>
-      </w:r>
-      <w:r>
-        <w:t xml:space="preserve">They do not need to worry about the ambiguity </w:t>
-      </w:r>
-      <w:r>
-        <w:t>resulted from using only keywords to describe both the context and the topic.</w:t>
+        <w:pStyle w:val="Heading3"/>
+      </w:pPr>
+      <w:r>
+        <w:t xml:space="preserve">Designing for </w:t>
+      </w:r>
+      <w:r>
+        <w:t>Older Adults</w:t>
       </w:r>
     </w:p>
     <w:p>
       <w:pPr>
-        <w:pStyle w:val="Heading3"/>
-      </w:pPr>
-      <w:r>
-        <w:t>Simplifying Result Reviewing</w:t>
+        <w:pStyle w:val="ListParagraph"/>
+        <w:ind w:left="0"/>
+      </w:pPr>
+      <w:r>
+        <w:t xml:space="preserve">The design improvements proposed above are mainly geared toward general users. However, </w:t>
+      </w:r>
+      <w:r>
+        <w:t>older adults</w:t>
+      </w:r>
+      <w:r>
+        <w:t xml:space="preserve"> have needs and abilities different from the general user population. It is necessary to design a specialized version of the interface in order to accommodate their unique needs and abilities.</w:t>
       </w:r>
     </w:p>
     <w:p>
-      <w:r>
-        <w:t xml:space="preserve">Suppose a search engine </w:t>
-      </w:r>
-      <w:r>
-        <w:t xml:space="preserve">is able to retrieve </w:t>
-      </w:r>
-      <w:r>
-        <w:t>a list of candidate</w:t>
-      </w:r>
-      <w:r>
-        <w:t xml:space="preserve">s </w:t>
-      </w:r>
-      <w:r>
-        <w:t>matching the query</w:t>
-      </w:r>
-      <w:r>
-        <w:t xml:space="preserve"> given by a user</w:t>
-      </w:r>
-      <w:r>
-        <w:t xml:space="preserve">. </w:t>
-      </w:r>
-      <w:r>
-        <w:t xml:space="preserve">The user needs to </w:t>
-      </w:r>
-      <w:r>
-        <w:t xml:space="preserve">review </w:t>
-      </w:r>
-      <w:r>
-        <w:t xml:space="preserve">the list and identify </w:t>
-      </w:r>
-      <w:r>
-        <w:t>those candidates</w:t>
-      </w:r>
-      <w:r>
-        <w:t xml:space="preserve"> that are </w:t>
-      </w:r>
-      <w:r>
-        <w:t>indeed</w:t>
-      </w:r>
-      <w:r>
-        <w:t xml:space="preserve"> relevant </w:t>
-      </w:r>
-      <w:r>
-        <w:t>to the query</w:t>
-      </w:r>
-      <w:r>
-        <w:t>.</w:t>
-      </w:r>
-      <w:r>
-        <w:t xml:space="preserve"> </w:t>
-      </w:r>
-      <w:r>
-        <w:t xml:space="preserve">An excerpt supplied by the search engine for each candidate is what the user </w:t>
-      </w:r>
-      <w:r>
-        <w:t>relies</w:t>
-      </w:r>
-      <w:r>
-        <w:t xml:space="preserve"> on to make the identification</w:t>
-      </w:r>
-      <w:r>
-        <w:t>.</w:t>
-      </w:r>
-    </w:p>
-    <w:p>
+      <w:pPr>
+        <w:pStyle w:val="ListParagraph"/>
+        <w:ind w:left="0"/>
+      </w:pPr>
       <w:r>
         <w:rPr>
           <w:noProof/>
         </w:rPr>
         <w:pict>
-          <v:shape id="_x0000_s1044" type="#_x0000_t202" style="position:absolute;left:0;text-align:left;margin-left:.4pt;margin-top:1in;width:413.6pt;height:162pt;z-index:251668480;mso-wrap-edited:f;mso-position-horizontal:absolute;mso-position-vertical:absolute;mso-position-vertical-relative:top-margin-area;mso-width-relative:margin;mso-height-relative:margin" wrapcoords="-36 0 -36 21426 21600 21426 21600 0 -36 0" stroked="f">
-            <v:textbox style="mso-next-textbox:#_x0000_s1044">
+          <v:shape id="_x0000_s1052" type="#_x0000_t202" style="position:absolute;left:0;text-align:left;margin-left:1.45pt;margin-top:54pt;width:413.6pt;height:162pt;z-index:251673600;mso-wrap-edited:f;mso-position-horizontal:absolute;mso-position-vertical:absolute;mso-position-vertical-relative:top-margin-area;mso-width-relative:margin;mso-height-relative:margin" wrapcoords="-36 0 -36 21426 21600 21426 21600 0 -36 0" stroked="f">
+            <v:textbox style="mso-next-textbox:#_x0000_s1052">
               <w:txbxContent>
                 <w:p>
                   <w:pPr>
@@ -3779,7 +4371,7 @@
                       <wp:inline distT="0" distB="0" distL="0" distR="0">
                         <wp:extent cx="3264150" cy="1506290"/>
                         <wp:effectExtent l="19050" t="0" r="0" b="0"/>
-                        <wp:docPr id="131" name="Picture 5"/>
+                        <wp:docPr id="259" name="Picture 5"/>
                         <wp:cNvGraphicFramePr>
                           <a:graphicFrameLocks xmlns:a="http://schemas.openxmlformats.org/drawingml/2006/main" noChangeAspect="1"/>
                         </wp:cNvGraphicFramePr>
@@ -3867,493 +4459,82 @@
         </w:pict>
       </w:r>
       <w:r>
-        <w:t xml:space="preserve">We propose to </w:t>
-      </w:r>
-      <w:r>
-        <w:t>improve the process of</w:t>
-      </w:r>
-      <w:r>
-        <w:t xml:space="preserve"> </w:t>
-      </w:r>
-      <w:r>
-        <w:t xml:space="preserve">result </w:t>
-      </w:r>
-      <w:r>
-        <w:t xml:space="preserve">reviewing </w:t>
-      </w:r>
-      <w:r>
-        <w:t xml:space="preserve">by including screenshots in </w:t>
-      </w:r>
-      <w:r>
-        <w:t xml:space="preserve">the </w:t>
-      </w:r>
-      <w:r>
-        <w:t>excerpts</w:t>
-      </w:r>
-      <w:r>
-        <w:t xml:space="preserve">. </w:t>
-      </w:r>
-      <w:r>
-        <w:t xml:space="preserve">Since a query consists of a screenshot and keywords, an informative excerpt must be able to convey </w:t>
-      </w:r>
-      <w:r>
-        <w:t>the</w:t>
-      </w:r>
-      <w:r>
-        <w:t xml:space="preserve"> relevance</w:t>
-      </w:r>
-      <w:r>
-        <w:t xml:space="preserve"> of a webpage or a video</w:t>
-      </w:r>
-      <w:r>
-        <w:t xml:space="preserve"> to the que</w:t>
-      </w:r>
-      <w:r>
-        <w:t xml:space="preserve">ry both visually and textually. Figure 4 </w:t>
-      </w:r>
-      <w:r>
-        <w:t xml:space="preserve">(a) and (b) show </w:t>
-      </w:r>
-      <w:r>
-        <w:t xml:space="preserve">possible designs </w:t>
-      </w:r>
-      <w:r>
-        <w:t xml:space="preserve">for </w:t>
-      </w:r>
-      <w:r>
-        <w:t>web</w:t>
-      </w:r>
-      <w:r>
-        <w:t xml:space="preserve">page </w:t>
-      </w:r>
-      <w:r>
-        <w:t xml:space="preserve">and video </w:t>
-      </w:r>
-      <w:r>
-        <w:t>excerpts</w:t>
-      </w:r>
-      <w:r>
-        <w:t xml:space="preserve"> respectively. </w:t>
-      </w:r>
-      <w:r>
-        <w:t>In a</w:t>
-      </w:r>
-      <w:r>
-        <w:t xml:space="preserve"> webpage excerpt, </w:t>
-      </w:r>
-      <w:r>
-        <w:t xml:space="preserve">a thumbnail of the matched screenshot </w:t>
-      </w:r>
-      <w:r>
-        <w:t xml:space="preserve">on the page </w:t>
-      </w:r>
-      <w:r>
-        <w:t>is</w:t>
-      </w:r>
-      <w:r>
-        <w:t xml:space="preserve"> displayed for users to check if</w:t>
-      </w:r>
-      <w:r>
-        <w:t xml:space="preserve"> the </w:t>
-      </w:r>
-      <w:r>
-        <w:t xml:space="preserve">matched </w:t>
-      </w:r>
-      <w:r>
-        <w:t xml:space="preserve">screenshot is correct. </w:t>
-      </w:r>
-      <w:r>
-        <w:t>K</w:t>
-      </w:r>
-      <w:r>
-        <w:t xml:space="preserve">eywords are </w:t>
-      </w:r>
-      <w:r>
-        <w:t xml:space="preserve">highlighted in the title and surrounding snippets </w:t>
-      </w:r>
-      <w:r>
-        <w:t xml:space="preserve">for users to </w:t>
-      </w:r>
-      <w:r>
-        <w:t xml:space="preserve">check if these </w:t>
-      </w:r>
-      <w:r>
-        <w:t xml:space="preserve">keywords are </w:t>
-      </w:r>
-      <w:r>
-        <w:t xml:space="preserve">in a relevant context. </w:t>
-      </w:r>
-      <w:r>
-        <w:t>A</w:t>
-      </w:r>
-      <w:r>
-        <w:t xml:space="preserve"> tiny </w:t>
-      </w:r>
-      <w:r>
-        <w:t>thumbna</w:t>
-      </w:r>
-      <w:r>
-        <w:t>il of the matched screenshot is shown</w:t>
-      </w:r>
-      <w:r>
-        <w:t xml:space="preserve"> for users to visualize </w:t>
-      </w:r>
-      <w:r>
-        <w:t>its layout relationship with the surrounding text snippets.</w:t>
-      </w:r>
-      <w:r>
-        <w:t xml:space="preserve"> </w:t>
-      </w:r>
-      <w:r>
-        <w:t xml:space="preserve">Similarly </w:t>
-      </w:r>
-      <w:r>
-        <w:t>i</w:t>
-      </w:r>
-      <w:r>
-        <w:t xml:space="preserve">n a video excerpt, </w:t>
-      </w:r>
-      <w:r>
-        <w:t xml:space="preserve">to help users verify the relevance of the video, </w:t>
-      </w:r>
-      <w:r>
-        <w:t>a</w:t>
-      </w:r>
-      <w:r>
-        <w:t xml:space="preserve"> </w:t>
-      </w:r>
-      <w:r>
-        <w:t xml:space="preserve">thumbnail </w:t>
-      </w:r>
-      <w:r>
-        <w:t xml:space="preserve">of the </w:t>
-      </w:r>
-      <w:r>
-        <w:t>matched</w:t>
-      </w:r>
-      <w:r>
-        <w:t xml:space="preserve"> video </w:t>
-      </w:r>
-      <w:r>
-        <w:t xml:space="preserve">segment is shown and keywords </w:t>
-      </w:r>
-      <w:r>
-        <w:t xml:space="preserve">in </w:t>
-      </w:r>
-      <w:r>
-        <w:t xml:space="preserve">the title and the transcript </w:t>
-      </w:r>
-      <w:r>
-        <w:t>snippets</w:t>
-      </w:r>
-      <w:r>
-        <w:t xml:space="preserve"> are highlighted</w:t>
-      </w:r>
-      <w:r>
-        <w:t xml:space="preserve">. </w:t>
-      </w:r>
-      <w:r>
-        <w:t>In addition, t</w:t>
-      </w:r>
-      <w:r>
-        <w:t xml:space="preserve">o </w:t>
-      </w:r>
-      <w:r>
-        <w:t xml:space="preserve">help users </w:t>
-      </w:r>
-      <w:r>
-        <w:t xml:space="preserve">visualize </w:t>
-      </w:r>
-      <w:r>
-        <w:t xml:space="preserve">the </w:t>
-      </w:r>
-      <w:r>
-        <w:t xml:space="preserve">context, </w:t>
-      </w:r>
-      <w:r>
-        <w:t xml:space="preserve">the segments before and after </w:t>
-      </w:r>
-      <w:r>
-        <w:t xml:space="preserve">are </w:t>
-      </w:r>
-      <w:r>
-        <w:t>shown. T</w:t>
-      </w:r>
-      <w:r>
-        <w:t xml:space="preserve">he </w:t>
-      </w:r>
-      <w:r>
-        <w:t xml:space="preserve">positions </w:t>
-      </w:r>
-      <w:r>
-        <w:t xml:space="preserve">of </w:t>
-      </w:r>
-      <w:r>
-        <w:t>the</w:t>
-      </w:r>
-      <w:r>
-        <w:t xml:space="preserve"> segment</w:t>
-      </w:r>
-      <w:r>
-        <w:t xml:space="preserve">s and the transcript snippets </w:t>
-      </w:r>
-      <w:r>
-        <w:t xml:space="preserve">are marked in </w:t>
-      </w:r>
-      <w:r>
-        <w:t>a</w:t>
-      </w:r>
-      <w:r>
-        <w:t xml:space="preserve"> timeline.</w:t>
+        <w:t xml:space="preserve">To design a specialized interface for </w:t>
+      </w:r>
+      <w:r>
+        <w:t>older adults</w:t>
+      </w:r>
+      <w:r>
+        <w:t xml:space="preserve">, we will involve the Old Adult Team (OAT) </w:t>
+      </w:r>
+      <w:proofErr w:type="gramStart"/>
+      <w:r>
+        <w:t>in a participatory design process.</w:t>
+      </w:r>
+      <w:proofErr w:type="gramEnd"/>
+      <w:r>
+        <w:t xml:space="preserve"> OAT is a group of seniors recruited from the computer training courses we have been giving at a local public library (</w:t>
+      </w:r>
+      <w:proofErr w:type="spellStart"/>
+      <w:r>
+        <w:t>Xie</w:t>
+      </w:r>
+      <w:proofErr w:type="spellEnd"/>
+      <w:r>
+        <w:t xml:space="preserve"> &amp; </w:t>
+      </w:r>
+      <w:proofErr w:type="spellStart"/>
+      <w:r>
+        <w:t>Bugg</w:t>
+      </w:r>
+      <w:proofErr w:type="spellEnd"/>
+      <w:r>
+        <w:t xml:space="preserve">, 2009; </w:t>
+      </w:r>
+      <w:proofErr w:type="spellStart"/>
+      <w:r>
+        <w:t>Xie</w:t>
+      </w:r>
+      <w:proofErr w:type="spellEnd"/>
+      <w:r>
+        <w:t xml:space="preserve">, </w:t>
+      </w:r>
+      <w:r>
+        <w:t>White, Stark, Piper, &amp; Norton</w:t>
+      </w:r>
+      <w:r>
+        <w:t>,</w:t>
+      </w:r>
+      <w:r>
+        <w:t xml:space="preserve"> in press</w:t>
+      </w:r>
+      <w:r>
+        <w:t xml:space="preserve">). The original purpose of these training courses is to understand how older adults learn and use computers and the Internet, and to improve their learning and use of technology. The creation of OAT is motivated by our desire to involve users early in the design process. We have invited advanced students who have completed the basic computer training courses to join the team. Currently, OAT consists of 23 seniors aged between 60 and 82. All but </w:t>
+      </w:r>
+      <w:r>
+        <w:t xml:space="preserve">one </w:t>
+      </w:r>
+      <w:proofErr w:type="gramStart"/>
+      <w:r>
+        <w:t>are</w:t>
+      </w:r>
+      <w:proofErr w:type="gramEnd"/>
+      <w:r>
+        <w:t xml:space="preserve"> African Americans living in Prince George’s County, Maryland.</w:t>
       </w:r>
     </w:p>
     <w:p>
       <w:pPr>
-        <w:pStyle w:val="Heading3"/>
-      </w:pPr>
-      <w:r>
-        <w:t xml:space="preserve">Simplifying </w:t>
-      </w:r>
-      <w:r>
-        <w:t>Learning</w:t>
-      </w:r>
-    </w:p>
-    <w:p>
-      <w:r>
-        <w:t>After reviewing the candidate list and identifying a relevant screenshot instruction, the user</w:t>
-      </w:r>
-      <w:r>
-        <w:t xml:space="preserve"> can finally view the instruction using a</w:t>
-      </w:r>
-      <w:r>
-        <w:t xml:space="preserve"> web browser or a video player and learn </w:t>
-      </w:r>
-      <w:r>
-        <w:t xml:space="preserve">how to perform the task at hand. We propose to </w:t>
-      </w:r>
-      <w:r>
-        <w:t xml:space="preserve">introduce </w:t>
-      </w:r>
-      <w:r>
-        <w:t xml:space="preserve">two </w:t>
-      </w:r>
-      <w:r>
-        <w:t>enhancements</w:t>
-      </w:r>
-      <w:r>
-        <w:t xml:space="preserve"> to </w:t>
-      </w:r>
-      <w:r>
-        <w:t xml:space="preserve">the viewing tools to </w:t>
-      </w:r>
-      <w:r>
-        <w:t xml:space="preserve">simplify the learning </w:t>
-      </w:r>
-      <w:r>
-        <w:t>process</w:t>
-      </w:r>
-      <w:r>
-        <w:t>.</w:t>
-      </w:r>
-    </w:p>
-    <w:p>
-      <w:pPr>
         <w:pStyle w:val="ListParagraph"/>
-        <w:numPr>
-          <w:ilvl w:val="0"/>
-          <w:numId w:val="36"/>
-        </w:numPr>
-      </w:pPr>
-      <w:r>
-        <w:rPr>
-          <w:b/>
-        </w:rPr>
-        <w:t xml:space="preserve">Visual </w:t>
-      </w:r>
-      <w:r>
-        <w:rPr>
-          <w:b/>
-        </w:rPr>
-        <w:t>find</w:t>
-      </w:r>
-      <w:r>
-        <w:rPr>
-          <w:b/>
-        </w:rPr>
-        <w:t>.</w:t>
-      </w:r>
-      <w:r>
-        <w:t xml:space="preserve"> </w:t>
-      </w:r>
-      <w:r>
-        <w:t xml:space="preserve">Most Web browsers provide the </w:t>
-      </w:r>
-      <w:r>
-        <w:rPr>
-          <w:i/>
-        </w:rPr>
-        <w:t>f</w:t>
-      </w:r>
-      <w:r>
-        <w:rPr>
-          <w:i/>
-        </w:rPr>
-        <w:t>ind</w:t>
-      </w:r>
-      <w:r>
-        <w:t xml:space="preserve"> function that allows users to find the location </w:t>
-      </w:r>
-      <w:r>
-        <w:t xml:space="preserve">of </w:t>
-      </w:r>
-      <w:r>
-        <w:t xml:space="preserve">a </w:t>
-      </w:r>
-      <w:r>
-        <w:t>relevant keyword</w:t>
-      </w:r>
-      <w:r>
-        <w:t xml:space="preserve"> in the </w:t>
-      </w:r>
-      <w:r>
-        <w:t>web</w:t>
-      </w:r>
-      <w:r>
-        <w:t xml:space="preserve">page and automatically scroll </w:t>
-      </w:r>
-      <w:r>
-        <w:t xml:space="preserve">to that location. </w:t>
-      </w:r>
-      <w:r>
-        <w:t xml:space="preserve">The </w:t>
-      </w:r>
-      <w:r>
-        <w:rPr>
-          <w:i/>
-        </w:rPr>
-        <w:t>f</w:t>
-      </w:r>
-      <w:r>
-        <w:rPr>
-          <w:i/>
-        </w:rPr>
-        <w:t>ind</w:t>
-      </w:r>
-      <w:r>
-        <w:t xml:space="preserve"> function is especially </w:t>
-      </w:r>
-      <w:r>
-        <w:t>convenient</w:t>
-      </w:r>
-      <w:r>
-        <w:t xml:space="preserve"> when the </w:t>
-      </w:r>
-      <w:r>
-        <w:t>web</w:t>
-      </w:r>
-      <w:r>
-        <w:t xml:space="preserve">page is </w:t>
-      </w:r>
-      <w:r>
-        <w:t>long</w:t>
-      </w:r>
-      <w:r>
-        <w:t xml:space="preserve"> or </w:t>
-      </w:r>
-      <w:r>
-        <w:t xml:space="preserve">when the keyword occurs multiple times. </w:t>
-      </w:r>
-      <w:r>
-        <w:t xml:space="preserve">Likewise, since </w:t>
-      </w:r>
-      <w:r>
-        <w:t xml:space="preserve">a screenshot instruction </w:t>
-      </w:r>
-      <w:r>
-        <w:t xml:space="preserve">can be long and can contain multiple screenshots, </w:t>
-      </w:r>
-      <w:r>
-        <w:t xml:space="preserve">users may not always see the relevant screenshot immediately at the top of the page or the beginning of the video when an instruction is opened in the viewer. In this situation, </w:t>
-      </w:r>
-      <w:r>
-        <w:t>a</w:t>
-      </w:r>
-      <w:r>
-        <w:t xml:space="preserve"> </w:t>
-      </w:r>
-      <w:r>
-        <w:rPr>
-          <w:i/>
-        </w:rPr>
-        <w:t>visual find</w:t>
-      </w:r>
-      <w:r>
-        <w:t xml:space="preserve"> function that can </w:t>
-      </w:r>
-      <w:r>
-        <w:t xml:space="preserve">automatically </w:t>
-      </w:r>
-      <w:r>
-        <w:t>scroll the page or fast-forward the video to</w:t>
-      </w:r>
-      <w:r>
-        <w:t xml:space="preserve"> a relevant screenshot </w:t>
-      </w:r>
-      <w:r>
-        <w:t xml:space="preserve">can </w:t>
-      </w:r>
-      <w:r>
-        <w:t xml:space="preserve">provide the </w:t>
-      </w:r>
-      <w:r>
-        <w:t xml:space="preserve">same desirable </w:t>
-      </w:r>
-      <w:r>
-        <w:t xml:space="preserve">convenience </w:t>
-      </w:r>
-      <w:r>
-        <w:t xml:space="preserve">as </w:t>
-      </w:r>
-      <w:r>
-        <w:t xml:space="preserve">one provided by </w:t>
-      </w:r>
-      <w:r>
-        <w:t xml:space="preserve">the </w:t>
-      </w:r>
-      <w:r>
-        <w:t xml:space="preserve">standard </w:t>
-      </w:r>
-      <w:r>
-        <w:rPr>
-          <w:i/>
-        </w:rPr>
-        <w:t>find</w:t>
-      </w:r>
-      <w:r>
-        <w:t xml:space="preserve"> function </w:t>
-      </w:r>
-      <w:r>
-        <w:t>(see Figure 5)</w:t>
-      </w:r>
-      <w:r>
-        <w:t>.</w:t>
-      </w:r>
-    </w:p>
-    <w:p>
-      <w:pPr>
-        <w:pStyle w:val="ListParagraph"/>
-        <w:numPr>
-          <w:ilvl w:val="0"/>
-          <w:numId w:val="36"/>
-        </w:numPr>
+        <w:ind w:left="0"/>
       </w:pPr>
       <w:r>
         <w:rPr>
           <w:noProof/>
         </w:rPr>
         <w:pict>
-          <v:shape id="_x0000_s1046" type="#_x0000_t202" style="position:absolute;left:0;text-align:left;margin-left:0;margin-top:84pt;width:413.6pt;height:150pt;z-index:251669504;mso-wrap-edited:f;mso-position-horizontal:absolute;mso-position-vertical:absolute;mso-position-vertical-relative:top-margin-area;mso-width-relative:margin;mso-height-relative:margin" wrapcoords="-36 0 -36 21426 21600 21426 21600 0 -36 0" stroked="f">
-            <v:textbox style="mso-next-textbox:#_x0000_s1046">
+          <v:shape id="_x0000_s1053" type="#_x0000_t202" style="position:absolute;left:0;text-align:left;margin-left:1.8pt;margin-top:3in;width:413.6pt;height:150pt;z-index:251674624;mso-wrap-edited:f;mso-position-horizontal:absolute;mso-position-vertical:absolute;mso-position-vertical-relative:top-margin-area;mso-width-relative:margin;mso-height-relative:margin" wrapcoords="-36 0 -36 21426 21600 21426 21600 0 -36 0" stroked="f">
+            <v:textbox style="mso-next-textbox:#_x0000_s1053">
               <w:txbxContent>
                 <w:p>
                   <w:pPr>
@@ -4409,7 +4590,7 @@
                       <wp:inline distT="0" distB="0" distL="0" distR="0">
                         <wp:extent cx="5069840" cy="896271"/>
                         <wp:effectExtent l="25400" t="0" r="10160" b="0"/>
-                        <wp:docPr id="145" name="Picture 4"/>
+                        <wp:docPr id="283" name="Picture 4"/>
                         <wp:cNvGraphicFramePr>
                           <a:graphicFrameLocks xmlns:a="http://schemas.openxmlformats.org/drawingml/2006/main" noChangeAspect="1"/>
                         </wp:cNvGraphicFramePr>
@@ -4488,85 +4669,10 @@
         </w:pict>
       </w:r>
       <w:r>
-        <w:rPr>
-          <w:b/>
-        </w:rPr>
-        <w:t>Synchronized viewing</w:t>
-      </w:r>
-      <w:r>
-        <w:t>. The goal of synchronized viewing is</w:t>
+        <w:t xml:space="preserve">The goal of the participatory design is to understand the needs and abilities of seniors and to form a set of design requirements. In terms of needs, we will characterize the types of tasks seniors often need to perform. In terms of abilities, we will identify the cognitive and physical difficulties they encounter using the current search engines as well as using the standard version of our proposed interface. Once we have obtained these design requirements from OAT, we will adapt the interface accordingly and evaluate the product with OAT. </w:t>
       </w:r>
       <w:r>
         <w:t xml:space="preserve"> </w:t>
-      </w:r>
-      <w:r>
-        <w:t xml:space="preserve">to free users from the tedious exercise of </w:t>
-      </w:r>
-      <w:r>
-        <w:t>switch</w:t>
-      </w:r>
-      <w:r>
-        <w:t>ing</w:t>
-      </w:r>
-      <w:r>
-        <w:t xml:space="preserve"> back and forth </w:t>
-      </w:r>
-      <w:r>
-        <w:t xml:space="preserve">between </w:t>
-      </w:r>
-      <w:r>
-        <w:t>an</w:t>
-      </w:r>
-      <w:r>
-        <w:t xml:space="preserve"> application and </w:t>
-      </w:r>
-      <w:r>
-        <w:t xml:space="preserve">a </w:t>
-      </w:r>
-      <w:r>
-        <w:t>web browser or video player</w:t>
-      </w:r>
-      <w:r>
-        <w:t xml:space="preserve">. </w:t>
-      </w:r>
-      <w:r>
-        <w:t>A</w:t>
-      </w:r>
-      <w:r>
-        <w:t xml:space="preserve">s a user moves from one step to the next, the system will synchronize the </w:t>
-      </w:r>
-      <w:r>
-        <w:t xml:space="preserve">content in the </w:t>
-      </w:r>
-      <w:r>
-        <w:t>browser or the video player</w:t>
-      </w:r>
-      <w:r>
-        <w:t xml:space="preserve"> with the visual appearance of the</w:t>
-      </w:r>
-      <w:r>
-        <w:t xml:space="preserve"> next</w:t>
-      </w:r>
-      <w:r>
-        <w:t xml:space="preserve"> application</w:t>
-      </w:r>
-      <w:r>
-        <w:t xml:space="preserve"> screen</w:t>
-      </w:r>
-      <w:r>
-        <w:t xml:space="preserve">. </w:t>
-      </w:r>
-      <w:r>
-        <w:t>T</w:t>
-      </w:r>
-      <w:r>
-        <w:t>he user no longer needs to manually scroll the browser or pause/play the video</w:t>
-      </w:r>
-      <w:r>
-        <w:t xml:space="preserve"> (see Figure 6)</w:t>
-      </w:r>
-      <w:r>
-        <w:t xml:space="preserve">. </w:t>
       </w:r>
     </w:p>
     <w:p>
@@ -4574,113 +4680,26 @@
         <w:pStyle w:val="Heading3"/>
       </w:pPr>
       <w:r>
-        <w:t xml:space="preserve">Designing for </w:t>
-      </w:r>
-      <w:proofErr w:type="gramStart"/>
-      <w:r>
-        <w:t>S</w:t>
-      </w:r>
-      <w:r>
-        <w:t>eniors</w:t>
-      </w:r>
-      <w:proofErr w:type="gramEnd"/>
+        <w:t>Understanding the Knowledge Life Cycle</w:t>
+      </w:r>
     </w:p>
     <w:p>
-      <w:pPr>
-        <w:pStyle w:val="ListParagraph"/>
-        <w:ind w:left="0"/>
-      </w:pPr>
-      <w:r>
-        <w:t>The design improvements proposed above are mainly geared toward general users. However, seniors have needs and abilities different from the general user population. It is necessary to design a specialized version of the interface in order to accommodate their unique needs and abilities.</w:t>
+      <w:r>
+        <w:t xml:space="preserve">An adequate understanding of the life cycle of computer knowledge manifested in screenshot instructions can provide valuable insight as we try to manage these resources. To gain such understanding, we will choose a number of applications due to be released in the near future to perform a longitudinal study. The goal of the study is to track the growth of the screenshot instructions for the chosen applications published on the Web. By tracking such growth and analyzing the people contributing to the growth, we hope to obtain a picture of the how knowledge moves through the cycle. </w:t>
       </w:r>
     </w:p>
     <w:p>
       <w:pPr>
-        <w:pStyle w:val="ListParagraph"/>
-        <w:ind w:left="0"/>
-      </w:pPr>
-      <w:r>
-        <w:t>To design a specialized interface for seniors, we will involve the Old Adult Team (OAT) in a participatory design process. OAT is a group of seniors recruited from the computer training courses we have been giving at a local public library (</w:t>
-      </w:r>
-      <w:proofErr w:type="spellStart"/>
-      <w:r>
-        <w:t>Xie</w:t>
-      </w:r>
-      <w:proofErr w:type="spellEnd"/>
-      <w:r>
-        <w:t xml:space="preserve"> &amp; </w:t>
-      </w:r>
-      <w:proofErr w:type="spellStart"/>
-      <w:r>
-        <w:t>Bugg</w:t>
-      </w:r>
-      <w:proofErr w:type="spellEnd"/>
-      <w:r>
-        <w:t xml:space="preserve">, 2009; </w:t>
-      </w:r>
-      <w:proofErr w:type="spellStart"/>
-      <w:r>
-        <w:t>Xie</w:t>
-      </w:r>
-      <w:proofErr w:type="spellEnd"/>
-      <w:r>
-        <w:t xml:space="preserve">, </w:t>
-      </w:r>
-      <w:r>
-        <w:t>White, Stark, Piper, &amp; Norton</w:t>
-      </w:r>
-      <w:r>
-        <w:t>,</w:t>
-      </w:r>
-      <w:r>
-        <w:t xml:space="preserve"> in press</w:t>
-      </w:r>
-      <w:r>
-        <w:t xml:space="preserve">). The original purpose of these training courses is to understand how older adults learn and use computers and the Internet, and to improve their learning and use of technology. The creation of OAT is motivated by our desire to involve users early in the design process. We have invited advanced students who have completed the basic computer training courses to join the team. Currently, OAT consists of 23 seniors aged between 60 and 82. All but </w:t>
-      </w:r>
-      <w:r>
-        <w:t xml:space="preserve">one </w:t>
-      </w:r>
-      <w:proofErr w:type="gramStart"/>
-      <w:r>
-        <w:t>are</w:t>
-      </w:r>
-      <w:proofErr w:type="gramEnd"/>
-      <w:r>
-        <w:t xml:space="preserve"> African Americans living in Prince George’s County, Maryland.</w:t>
-      </w:r>
-    </w:p>
-    <w:p>
-      <w:pPr>
-        <w:pStyle w:val="ListParagraph"/>
-        <w:ind w:left="0"/>
-      </w:pPr>
-      <w:r>
-        <w:t xml:space="preserve">The goal of the participatory design is to understand the needs and abilities of seniors and to form a set of design requirements. In terms of needs, we will characterize the types of tasks seniors often need to perform. In terms of abilities, we will identify the cognitive and physical difficulties they encounter using the current search engines as well as using the standard version of our proposed interface. Once we have obtained these design requirements from OAT, we will adapt the interface accordingly and evaluate the product with OAT. </w:t>
-      </w:r>
-      <w:r>
-        <w:t xml:space="preserve"> </w:t>
-      </w:r>
-    </w:p>
-    <w:p>
-      <w:pPr>
-        <w:pStyle w:val="Heading3"/>
-      </w:pPr>
-      <w:r>
-        <w:t>Understanding the Knowledge Life Cycle</w:t>
-      </w:r>
-    </w:p>
-    <w:p>
-      <w:r>
-        <w:t xml:space="preserve">An adequate understanding of the life cycle of computer knowledge manifested in screenshot instructions can provide valuable insight as we try to manage these resources. To gain such understanding, we will choose a number of applications due to be released in the near future to perform a longitudinal study. The goal of the study is to track the growth of the screenshot instructions for the chosen applications published on the Web. By tracking such growth and analyzing the people contributing to the growth, we hope to obtain a picture of the how knowledge moves through the cycle. </w:t>
-      </w:r>
-    </w:p>
-    <w:p>
-      <w:pPr>
         <w:pStyle w:val="Heading2"/>
       </w:pPr>
       <w:r>
-        <w:t>Addressing Technical Challenges</w:t>
+        <w:t xml:space="preserve">Developing </w:t>
+      </w:r>
+      <w:r>
+        <w:t xml:space="preserve">the Enabling </w:t>
+      </w:r>
+      <w:r>
+        <w:t>Technology</w:t>
       </w:r>
     </w:p>
     <w:p>
@@ -5290,382 +5309,293 @@
       </w:pPr>
       <w:r>
         <w:rPr>
-          <w:b/>
-        </w:rPr>
-        <w:t>Visual Word</w:t>
-      </w:r>
-      <w:r>
-        <w:rPr>
-          <w:b/>
-        </w:rPr>
-        <w:t>.</w:t>
-      </w:r>
-      <w:r>
-        <w:rPr>
-          <w:b/>
-        </w:rPr>
-        <w:t xml:space="preserve"> </w:t>
-      </w:r>
-      <w:r>
-        <w:t xml:space="preserve">To index computer screenshots, we need visual features with properties </w:t>
-      </w:r>
-      <w:r>
-        <w:t xml:space="preserve">similar to </w:t>
-      </w:r>
-      <w:r>
-        <w:t xml:space="preserve">words. Recently, </w:t>
-      </w:r>
-      <w:r>
-        <w:t>several types of</w:t>
-      </w:r>
-      <w:r>
-        <w:t xml:space="preserve"> visual</w:t>
-      </w:r>
-      <w:r>
-        <w:t xml:space="preserve"> features have been proposed in the computer vision literature that can </w:t>
-      </w:r>
-      <w:r>
-        <w:t xml:space="preserve">act as “visual words” for </w:t>
-      </w:r>
-      <w:r>
-        <w:t xml:space="preserve">large-scale image </w:t>
-      </w:r>
-      <w:r>
-        <w:t xml:space="preserve">retrieval </w:t>
-      </w:r>
-      <w:r>
-        <w:t xml:space="preserve">applications. One </w:t>
-      </w:r>
-      <w:r>
-        <w:t xml:space="preserve">notable </w:t>
-      </w:r>
-      <w:r>
-        <w:t>example is the SIFT feature</w:t>
-      </w:r>
-      <w:r>
-        <w:t xml:space="preserve"> (Lowe</w:t>
-      </w:r>
-      <w:r>
-        <w:t>, 1999</w:t>
-      </w:r>
-      <w:r>
-        <w:t>)</w:t>
-      </w:r>
-      <w:r>
-        <w:t xml:space="preserve">. </w:t>
-      </w:r>
-      <w:r>
-        <w:t xml:space="preserve">SIFT features </w:t>
-      </w:r>
-      <w:r>
-        <w:t xml:space="preserve">can be </w:t>
-      </w:r>
-      <w:r>
-        <w:t>extracted from salient regions in an image</w:t>
-      </w:r>
-      <w:r>
-        <w:t xml:space="preserve"> and </w:t>
-      </w:r>
-      <w:r>
-        <w:t xml:space="preserve">have been shown to be discriminative </w:t>
-      </w:r>
-      <w:r>
-        <w:t xml:space="preserve">for the image in </w:t>
-      </w:r>
-      <w:r>
-        <w:t>many visual analysis tasks</w:t>
-      </w:r>
-      <w:r>
-        <w:t xml:space="preserve"> such as object recognition</w:t>
-      </w:r>
-      <w:r>
-        <w:t xml:space="preserve">. </w:t>
-      </w:r>
-      <w:r>
-        <w:t xml:space="preserve">SIFT features </w:t>
-      </w:r>
-      <w:r>
-        <w:t xml:space="preserve">are </w:t>
-      </w:r>
-      <w:r>
-        <w:t>robust</w:t>
-      </w:r>
-      <w:r>
-        <w:t xml:space="preserve"> to variations in scale</w:t>
-      </w:r>
-      <w:r>
-        <w:t xml:space="preserve">, translation, and rotation. For screenshots, robustness to scale and translation is particularly important because </w:t>
-      </w:r>
-      <w:r>
-        <w:t xml:space="preserve">screenshots </w:t>
-      </w:r>
-      <w:r>
-        <w:t xml:space="preserve">tend to be </w:t>
-      </w:r>
-      <w:r>
-        <w:t>resized or cropped.</w:t>
-      </w:r>
-      <w:r>
-        <w:t xml:space="preserve"> Several clustering techniques such as K-mean clustering have been applied successfully to quantize SIFT features (</w:t>
-      </w:r>
-      <w:proofErr w:type="spellStart"/>
-      <w:r>
-        <w:t>Sivic</w:t>
-      </w:r>
-      <w:proofErr w:type="spellEnd"/>
-      <w:r>
-        <w:t>, 2003)</w:t>
-      </w:r>
-      <w:r>
-        <w:t xml:space="preserve">. Moreover, several efficient data-structures have been proposed to store SIFT features </w:t>
-      </w:r>
-      <w:r>
-        <w:t xml:space="preserve">to allow </w:t>
-      </w:r>
-      <w:r>
-        <w:t>fast lookup of matching features</w:t>
-      </w:r>
-      <w:r>
-        <w:t xml:space="preserve"> (</w:t>
-      </w:r>
-      <w:proofErr w:type="spellStart"/>
-      <w:r>
-        <w:t>Nister</w:t>
-      </w:r>
-      <w:proofErr w:type="spellEnd"/>
-      <w:r>
-        <w:t>, 2006</w:t>
-      </w:r>
-      <w:r>
-        <w:t>)</w:t>
-      </w:r>
-      <w:r>
-        <w:t>.</w:t>
-      </w:r>
-    </w:p>
-    <w:p>
-      <w:pPr>
-        <w:pStyle w:val="ListParagraph"/>
-        <w:numPr>
-          <w:ilvl w:val="0"/>
-          <w:numId w:val="5"/>
-        </w:numPr>
-      </w:pPr>
-      <w:r>
-        <w:rPr>
           <w:noProof/>
           <w:lang w:eastAsia="zh-TW"/>
         </w:rPr>
         <w:pict>
-          <v:shape id="_x0000_s1034" type="#_x0000_t202" style="position:absolute;left:0;text-align:left;margin-left:0;margin-top:1in;width:435.6pt;height:161.85pt;z-index:251663360;mso-position-horizontal:absolute;mso-position-vertical:absolute;mso-position-vertical-relative:top-margin-area;mso-width-relative:margin;mso-height-relative:margin" stroked="f">
+          <v:shape id="_x0000_s1034" type="#_x0000_t202" style="position:absolute;left:0;text-align:left;margin-left:0;margin-top:54pt;width:435.6pt;height:2in;z-index:251663360;mso-position-horizontal:absolute;mso-position-vertical:absolute;mso-position-vertical-relative:top-margin-area;mso-width-relative:margin;mso-height-relative:margin" stroked="f">
             <v:textbox style="mso-next-textbox:#_x0000_s1034">
               <w:txbxContent>
-                <w:p>
-                  <w:pPr>
-                    <w:jc w:val="center"/>
-                    <w:rPr>
-                      <w:b/>
-                      <w:noProof/>
-                    </w:rPr>
-                  </w:pPr>
-                  <w:r>
-                    <w:rPr>
-                      <w:b/>
-                      <w:noProof/>
-                    </w:rPr>
-                    <w:drawing>
-                      <wp:inline distT="0" distB="0" distL="0" distR="0">
-                        <wp:extent cx="1226622" cy="1371600"/>
-                        <wp:effectExtent l="19050" t="0" r="0" b="0"/>
-                        <wp:docPr id="43" name="Picture 6"/>
-                        <wp:cNvGraphicFramePr>
-                          <a:graphicFrameLocks xmlns:a="http://schemas.openxmlformats.org/drawingml/2006/main" noChangeAspect="1"/>
-                        </wp:cNvGraphicFramePr>
-                        <a:graphic xmlns:a="http://schemas.openxmlformats.org/drawingml/2006/main">
-                          <a:graphicData uri="http://schemas.openxmlformats.org/drawingml/2006/picture">
-                            <pic:pic xmlns:pic="http://schemas.openxmlformats.org/drawingml/2006/picture">
-                              <pic:nvPicPr>
-                                <pic:cNvPr id="0" name="Picture 6"/>
-                                <pic:cNvPicPr>
-                                  <a:picLocks noChangeAspect="1" noChangeArrowheads="1"/>
-                                </pic:cNvPicPr>
-                              </pic:nvPicPr>
-                              <pic:blipFill>
-                                <a:blip r:embed="rId20"/>
-                                <a:srcRect/>
-                                <a:stretch>
-                                  <a:fillRect/>
-                                </a:stretch>
-                              </pic:blipFill>
-                              <pic:spPr bwMode="auto">
-                                <a:xfrm>
-                                  <a:off x="0" y="0"/>
-                                  <a:ext cx="1226622" cy="1371600"/>
-                                </a:xfrm>
-                                <a:prstGeom prst="rect">
-                                  <a:avLst/>
-                                </a:prstGeom>
-                                <a:noFill/>
-                                <a:ln w="9525">
-                                  <a:noFill/>
-                                  <a:miter lim="800000"/>
-                                  <a:headEnd/>
-                                  <a:tailEnd/>
-                                </a:ln>
-                              </pic:spPr>
-                            </pic:pic>
-                          </a:graphicData>
-                        </a:graphic>
-                      </wp:inline>
-                    </w:drawing>
-                  </w:r>
-                  <w:r>
-                    <w:rPr>
-                      <w:b/>
-                      <w:noProof/>
-                    </w:rPr>
-                    <w:t xml:space="preserve">          </w:t>
-                  </w:r>
-                  <w:r>
-                    <w:rPr>
-                      <w:b/>
-                      <w:noProof/>
-                    </w:rPr>
-                    <w:drawing>
-                      <wp:inline distT="0" distB="0" distL="0" distR="0">
-                        <wp:extent cx="1285875" cy="1371600"/>
-                        <wp:effectExtent l="25400" t="0" r="9525" b="0"/>
-                        <wp:docPr id="40" name="Picture 14" descr="::::Desktop:Screen shot 2009-12-04 at 11.26.28 AM.png"/>
-                        <wp:cNvGraphicFramePr>
-                          <a:graphicFrameLocks xmlns:a="http://schemas.openxmlformats.org/drawingml/2006/main" noChangeAspect="1"/>
-                        </wp:cNvGraphicFramePr>
-                        <a:graphic xmlns:a="http://schemas.openxmlformats.org/drawingml/2006/main">
-                          <a:graphicData uri="http://schemas.openxmlformats.org/drawingml/2006/picture">
-                            <pic:pic xmlns:pic="http://schemas.openxmlformats.org/drawingml/2006/picture">
-                              <pic:nvPicPr>
-                                <pic:cNvPr id="0" name="Picture 14" descr="::::Desktop:Screen shot 2009-12-04 at 11.26.28 AM.png"/>
-                                <pic:cNvPicPr>
-                                  <a:picLocks noChangeAspect="1" noChangeArrowheads="1"/>
-                                </pic:cNvPicPr>
-                              </pic:nvPicPr>
-                              <pic:blipFill>
-                                <a:blip r:embed="rId21" cstate="print"/>
-                                <a:srcRect/>
-                                <a:stretch>
-                                  <a:fillRect/>
-                                </a:stretch>
-                              </pic:blipFill>
-                              <pic:spPr bwMode="auto">
-                                <a:xfrm>
-                                  <a:off x="0" y="0"/>
-                                  <a:ext cx="1285875" cy="1371600"/>
-                                </a:xfrm>
-                                <a:prstGeom prst="rect">
-                                  <a:avLst/>
-                                </a:prstGeom>
-                                <a:noFill/>
-                                <a:ln w="9525">
-                                  <a:noFill/>
-                                  <a:miter lim="800000"/>
-                                  <a:headEnd/>
-                                  <a:tailEnd/>
-                                </a:ln>
-                              </pic:spPr>
-                            </pic:pic>
-                          </a:graphicData>
-                        </a:graphic>
-                      </wp:inline>
-                    </w:drawing>
-                  </w:r>
-                  <w:r>
-                    <w:rPr>
-                      <w:b/>
-                      <w:noProof/>
-                    </w:rPr>
-                    <w:t xml:space="preserve">  </w:t>
-                  </w:r>
-                  <w:r>
-                    <w:rPr>
-                      <w:b/>
-                      <w:noProof/>
-                    </w:rPr>
-                    <w:drawing>
-                      <wp:inline distT="0" distB="0" distL="0" distR="0">
-                        <wp:extent cx="1743710" cy="1371600"/>
-                        <wp:effectExtent l="25400" t="0" r="8890" b="0"/>
-                        <wp:docPr id="41" name="Picture 15" descr="::::Desktop:Screen shot 2009-12-04 at 11.27.51 AM.png"/>
-                        <wp:cNvGraphicFramePr>
-                          <a:graphicFrameLocks xmlns:a="http://schemas.openxmlformats.org/drawingml/2006/main" noChangeAspect="1"/>
-                        </wp:cNvGraphicFramePr>
-                        <a:graphic xmlns:a="http://schemas.openxmlformats.org/drawingml/2006/main">
-                          <a:graphicData uri="http://schemas.openxmlformats.org/drawingml/2006/picture">
-                            <pic:pic xmlns:pic="http://schemas.openxmlformats.org/drawingml/2006/picture">
-                              <pic:nvPicPr>
-                                <pic:cNvPr id="0" name="Picture 15" descr="::::Desktop:Screen shot 2009-12-04 at 11.27.51 AM.png"/>
-                                <pic:cNvPicPr>
-                                  <a:picLocks noChangeAspect="1" noChangeArrowheads="1"/>
-                                </pic:cNvPicPr>
-                              </pic:nvPicPr>
-                              <pic:blipFill>
-                                <a:blip r:embed="rId22" cstate="print"/>
-                                <a:srcRect/>
-                                <a:stretch>
-                                  <a:fillRect/>
-                                </a:stretch>
-                              </pic:blipFill>
-                              <pic:spPr bwMode="auto">
-                                <a:xfrm>
-                                  <a:off x="0" y="0"/>
-                                  <a:ext cx="1743710" cy="1371600"/>
-                                </a:xfrm>
-                                <a:prstGeom prst="rect">
-                                  <a:avLst/>
-                                </a:prstGeom>
-                                <a:noFill/>
-                                <a:ln w="9525">
-                                  <a:noFill/>
-                                  <a:miter lim="800000"/>
-                                  <a:headEnd/>
-                                  <a:tailEnd/>
-                                </a:ln>
-                              </pic:spPr>
-                            </pic:pic>
-                          </a:graphicData>
-                        </a:graphic>
-                      </wp:inline>
-                    </w:drawing>
-                  </w:r>
-                </w:p>
+                <w:tbl>
+                  <w:tblPr>
+                    <w:tblStyle w:val="TableGrid"/>
+                    <w:tblW w:w="0" w:type="auto"/>
+                    <w:tblBorders>
+                      <w:top w:val="none" w:sz="0" w:space="0" w:color="auto"/>
+                      <w:left w:val="none" w:sz="0" w:space="0" w:color="auto"/>
+                      <w:bottom w:val="none" w:sz="0" w:space="0" w:color="auto"/>
+                      <w:right w:val="none" w:sz="0" w:space="0" w:color="auto"/>
+                      <w:insideH w:val="none" w:sz="0" w:space="0" w:color="auto"/>
+                      <w:insideV w:val="none" w:sz="0" w:space="0" w:color="auto"/>
+                    </w:tblBorders>
+                    <w:tblLook w:val="00BF"/>
+                  </w:tblPr>
+                  <w:tblGrid>
+                    <w:gridCol w:w="2178"/>
+                    <w:gridCol w:w="578"/>
+                    <w:gridCol w:w="2296"/>
+                    <w:gridCol w:w="587"/>
+                    <w:gridCol w:w="3016"/>
+                  </w:tblGrid>
+                  <w:tr>
+                    <w:tc>
+                      <w:tcPr>
+                        <w:tcW w:w="2178" w:type="dxa"/>
+                      </w:tcPr>
+                      <w:p>
+                        <w:pPr>
+                          <w:jc w:val="center"/>
+                          <w:rPr>
+                            <w:b/>
+                            <w:noProof/>
+                          </w:rPr>
+                        </w:pPr>
+                        <w:r>
+                          <w:rPr>
+                            <w:b/>
+                            <w:noProof/>
+                          </w:rPr>
+                          <w:drawing>
+                            <wp:inline distT="0" distB="0" distL="0" distR="0">
+                              <wp:extent cx="1226622" cy="1371600"/>
+                              <wp:effectExtent l="19050" t="0" r="0" b="0"/>
+                              <wp:docPr id="173" name="Picture 6"/>
+                              <wp:cNvGraphicFramePr>
+                                <a:graphicFrameLocks xmlns:a="http://schemas.openxmlformats.org/drawingml/2006/main" noChangeAspect="1"/>
+                              </wp:cNvGraphicFramePr>
+                              <a:graphic xmlns:a="http://schemas.openxmlformats.org/drawingml/2006/main">
+                                <a:graphicData uri="http://schemas.openxmlformats.org/drawingml/2006/picture">
+                                  <pic:pic xmlns:pic="http://schemas.openxmlformats.org/drawingml/2006/picture">
+                                    <pic:nvPicPr>
+                                      <pic:cNvPr id="0" name="Picture 6"/>
+                                      <pic:cNvPicPr>
+                                        <a:picLocks noChangeAspect="1" noChangeArrowheads="1"/>
+                                      </pic:cNvPicPr>
+                                    </pic:nvPicPr>
+                                    <pic:blipFill>
+                                      <a:blip r:embed="rId20"/>
+                                      <a:srcRect/>
+                                      <a:stretch>
+                                        <a:fillRect/>
+                                      </a:stretch>
+                                    </pic:blipFill>
+                                    <pic:spPr bwMode="auto">
+                                      <a:xfrm>
+                                        <a:off x="0" y="0"/>
+                                        <a:ext cx="1226622" cy="1371600"/>
+                                      </a:xfrm>
+                                      <a:prstGeom prst="rect">
+                                        <a:avLst/>
+                                      </a:prstGeom>
+                                      <a:noFill/>
+                                      <a:ln w="9525">
+                                        <a:noFill/>
+                                        <a:miter lim="800000"/>
+                                        <a:headEnd/>
+                                        <a:tailEnd/>
+                                      </a:ln>
+                                    </pic:spPr>
+                                  </pic:pic>
+                                </a:graphicData>
+                              </a:graphic>
+                            </wp:inline>
+                          </w:drawing>
+                        </w:r>
+                      </w:p>
+                    </w:tc>
+                    <w:tc>
+                      <w:tcPr>
+                        <w:tcW w:w="578" w:type="dxa"/>
+                      </w:tcPr>
+                      <w:p>
+                        <w:pPr>
+                          <w:jc w:val="center"/>
+                          <w:rPr>
+                            <w:b/>
+                            <w:noProof/>
+                          </w:rPr>
+                        </w:pPr>
+                        <w:r>
+                          <w:rPr>
+                            <w:b/>
+                            <w:noProof/>
+                          </w:rPr>
+                          <w:t>(a)</w:t>
+                        </w:r>
+                      </w:p>
+                    </w:tc>
+                    <w:tc>
+                      <w:tcPr>
+                        <w:tcW w:w="2296" w:type="dxa"/>
+                      </w:tcPr>
+                      <w:p>
+                        <w:pPr>
+                          <w:jc w:val="center"/>
+                          <w:rPr>
+                            <w:b/>
+                            <w:noProof/>
+                          </w:rPr>
+                        </w:pPr>
+                        <w:r>
+                          <w:rPr>
+                            <w:b/>
+                            <w:noProof/>
+                          </w:rPr>
+                          <w:drawing>
+                            <wp:inline distT="0" distB="0" distL="0" distR="0">
+                              <wp:extent cx="1285875" cy="1371600"/>
+                              <wp:effectExtent l="25400" t="0" r="9525" b="0"/>
+                              <wp:docPr id="174" name="Picture 14" descr="::::Desktop:Screen shot 2009-12-04 at 11.26.28 AM.png"/>
+                              <wp:cNvGraphicFramePr>
+                                <a:graphicFrameLocks xmlns:a="http://schemas.openxmlformats.org/drawingml/2006/main" noChangeAspect="1"/>
+                              </wp:cNvGraphicFramePr>
+                              <a:graphic xmlns:a="http://schemas.openxmlformats.org/drawingml/2006/main">
+                                <a:graphicData uri="http://schemas.openxmlformats.org/drawingml/2006/picture">
+                                  <pic:pic xmlns:pic="http://schemas.openxmlformats.org/drawingml/2006/picture">
+                                    <pic:nvPicPr>
+                                      <pic:cNvPr id="0" name="Picture 14" descr="::::Desktop:Screen shot 2009-12-04 at 11.26.28 AM.png"/>
+                                      <pic:cNvPicPr>
+                                        <a:picLocks noChangeAspect="1" noChangeArrowheads="1"/>
+                                      </pic:cNvPicPr>
+                                    </pic:nvPicPr>
+                                    <pic:blipFill>
+                                      <a:blip r:embed="rId21" cstate="print"/>
+                                      <a:srcRect/>
+                                      <a:stretch>
+                                        <a:fillRect/>
+                                      </a:stretch>
+                                    </pic:blipFill>
+                                    <pic:spPr bwMode="auto">
+                                      <a:xfrm>
+                                        <a:off x="0" y="0"/>
+                                        <a:ext cx="1285875" cy="1371600"/>
+                                      </a:xfrm>
+                                      <a:prstGeom prst="rect">
+                                        <a:avLst/>
+                                      </a:prstGeom>
+                                      <a:noFill/>
+                                      <a:ln w="9525">
+                                        <a:noFill/>
+                                        <a:miter lim="800000"/>
+                                        <a:headEnd/>
+                                        <a:tailEnd/>
+                                      </a:ln>
+                                    </pic:spPr>
+                                  </pic:pic>
+                                </a:graphicData>
+                              </a:graphic>
+                            </wp:inline>
+                          </w:drawing>
+                        </w:r>
+                      </w:p>
+                    </w:tc>
+                    <w:tc>
+                      <w:tcPr>
+                        <w:tcW w:w="587" w:type="dxa"/>
+                      </w:tcPr>
+                      <w:p>
+                        <w:pPr>
+                          <w:jc w:val="center"/>
+                          <w:rPr>
+                            <w:b/>
+                            <w:noProof/>
+                          </w:rPr>
+                        </w:pPr>
+                        <w:r>
+                          <w:rPr>
+                            <w:b/>
+                            <w:noProof/>
+                          </w:rPr>
+                          <w:t>(b)</w:t>
+                        </w:r>
+                      </w:p>
+                    </w:tc>
+                    <w:tc>
+                      <w:tcPr>
+                        <w:tcW w:w="3016" w:type="dxa"/>
+                      </w:tcPr>
+                      <w:p>
+                        <w:pPr>
+                          <w:jc w:val="center"/>
+                          <w:rPr>
+                            <w:b/>
+                            <w:noProof/>
+                          </w:rPr>
+                        </w:pPr>
+                        <w:r>
+                          <w:rPr>
+                            <w:b/>
+                            <w:noProof/>
+                          </w:rPr>
+                          <w:drawing>
+                            <wp:inline distT="0" distB="0" distL="0" distR="0">
+                              <wp:extent cx="1743710" cy="1371600"/>
+                              <wp:effectExtent l="25400" t="0" r="8890" b="0"/>
+                              <wp:docPr id="175" name="Picture 15" descr="::::Desktop:Screen shot 2009-12-04 at 11.27.51 AM.png"/>
+                              <wp:cNvGraphicFramePr>
+                                <a:graphicFrameLocks xmlns:a="http://schemas.openxmlformats.org/drawingml/2006/main" noChangeAspect="1"/>
+                              </wp:cNvGraphicFramePr>
+                              <a:graphic xmlns:a="http://schemas.openxmlformats.org/drawingml/2006/main">
+                                <a:graphicData uri="http://schemas.openxmlformats.org/drawingml/2006/picture">
+                                  <pic:pic xmlns:pic="http://schemas.openxmlformats.org/drawingml/2006/picture">
+                                    <pic:nvPicPr>
+                                      <pic:cNvPr id="0" name="Picture 15" descr="::::Desktop:Screen shot 2009-12-04 at 11.27.51 AM.png"/>
+                                      <pic:cNvPicPr>
+                                        <a:picLocks noChangeAspect="1" noChangeArrowheads="1"/>
+                                      </pic:cNvPicPr>
+                                    </pic:nvPicPr>
+                                    <pic:blipFill>
+                                      <a:blip r:embed="rId22" cstate="print"/>
+                                      <a:srcRect/>
+                                      <a:stretch>
+                                        <a:fillRect/>
+                                      </a:stretch>
+                                    </pic:blipFill>
+                                    <pic:spPr bwMode="auto">
+                                      <a:xfrm>
+                                        <a:off x="0" y="0"/>
+                                        <a:ext cx="1743710" cy="1371600"/>
+                                      </a:xfrm>
+                                      <a:prstGeom prst="rect">
+                                        <a:avLst/>
+                                      </a:prstGeom>
+                                      <a:noFill/>
+                                      <a:ln w="9525">
+                                        <a:noFill/>
+                                        <a:miter lim="800000"/>
+                                        <a:headEnd/>
+                                        <a:tailEnd/>
+                                      </a:ln>
+                                    </pic:spPr>
+                                  </pic:pic>
+                                </a:graphicData>
+                              </a:graphic>
+                            </wp:inline>
+                          </w:drawing>
+                        </w:r>
+                      </w:p>
+                    </w:tc>
+                  </w:tr>
+                </w:tbl>
                 <w:p>
                   <w:pPr>
                     <w:pStyle w:val="Caption1"/>
                   </w:pPr>
                   <w:r>
-                    <w:t xml:space="preserve">Figure 6: A typical screenshot (left) and the </w:t>
+                    <w:t xml:space="preserve">Figure 7: A typical screenshot and its (a) </w:t>
                   </w:r>
                   <w:r>
-                    <w:t xml:space="preserve">visual words </w:t>
+                    <w:t>visual words</w:t>
                   </w:r>
                   <w:r>
-                    <w:t xml:space="preserve">(middle) </w:t>
+                    <w:t xml:space="preserve">, and (b) </w:t>
                   </w:r>
                   <w:r>
-                    <w:t xml:space="preserve">and OCR words </w:t>
+                    <w:t>OCR words</w:t>
                   </w:r>
                   <w:r>
-                    <w:t xml:space="preserve">(right) </w:t>
+                    <w:t>.</w:t>
                   </w:r>
-                  <w:r>
-                    <w:t xml:space="preserve">extracted from </w:t>
-                  </w:r>
-                  <w:r>
-                    <w:t>it.</w:t>
-                  </w:r>
-                </w:p>
-                <w:p>
-                  <w:pPr>
-                    <w:jc w:val="center"/>
-                  </w:pPr>
                 </w:p>
               </w:txbxContent>
             </v:textbox>
@@ -5677,7 +5607,7 @@
         <w:rPr>
           <w:b/>
         </w:rPr>
-        <w:t>OCR Word</w:t>
+        <w:t>Visual Word</w:t>
       </w:r>
       <w:r>
         <w:rPr>
@@ -5686,147 +5616,231 @@
         <w:t>.</w:t>
       </w:r>
       <w:r>
+        <w:rPr>
+          <w:b/>
+        </w:rPr>
         <w:t xml:space="preserve"> </w:t>
       </w:r>
       <w:r>
-        <w:t>In a computer screenshot, t</w:t>
-      </w:r>
-      <w:r>
-        <w:t>ext</w:t>
-      </w:r>
-      <w:r>
-        <w:t xml:space="preserve"> can often be found in the title bar or </w:t>
-      </w:r>
-      <w:r>
-        <w:t xml:space="preserve">the </w:t>
-      </w:r>
-      <w:r>
-        <w:t xml:space="preserve">button of </w:t>
-      </w:r>
-      <w:r>
-        <w:t xml:space="preserve">the </w:t>
-      </w:r>
-      <w:r>
-        <w:t>application window</w:t>
-      </w:r>
-      <w:r>
-        <w:t xml:space="preserve"> in the screenshot. It is possible to </w:t>
-      </w:r>
-      <w:r>
-        <w:t xml:space="preserve">extract such text using an </w:t>
-      </w:r>
-      <w:r>
-        <w:t>optical character recognition (OCR)</w:t>
-      </w:r>
+        <w:t xml:space="preserve">To index computer screenshots, we need visual features with properties </w:t>
+      </w:r>
+      <w:r>
+        <w:t xml:space="preserve">similar to </w:t>
+      </w:r>
+      <w:r>
+        <w:t xml:space="preserve">words. Recently, </w:t>
+      </w:r>
+      <w:r>
+        <w:t>several types of</w:t>
+      </w:r>
+      <w:r>
+        <w:t xml:space="preserve"> visual</w:t>
+      </w:r>
+      <w:r>
+        <w:t xml:space="preserve"> features have been proposed in the computer vision literature that can </w:t>
+      </w:r>
+      <w:r>
+        <w:t xml:space="preserve">act as “visual words” for </w:t>
+      </w:r>
+      <w:r>
+        <w:t xml:space="preserve">large-scale image </w:t>
+      </w:r>
+      <w:r>
+        <w:t xml:space="preserve">retrieval </w:t>
+      </w:r>
+      <w:r>
+        <w:t xml:space="preserve">applications. One </w:t>
+      </w:r>
+      <w:r>
+        <w:t xml:space="preserve">notable </w:t>
+      </w:r>
+      <w:r>
+        <w:t>type of such feature</w:t>
+      </w:r>
+      <w:r>
+        <w:t xml:space="preserve"> is the SIFT feature</w:t>
+      </w:r>
+      <w:r>
+        <w:t xml:space="preserve"> (Lowe</w:t>
+      </w:r>
+      <w:r>
+        <w:t>, 1999</w:t>
+      </w:r>
+      <w:r>
+        <w:t>)</w:t>
+      </w:r>
+      <w:r>
+        <w:t xml:space="preserve">. </w:t>
+      </w:r>
+      <w:r>
+        <w:t xml:space="preserve">SIFT features </w:t>
+      </w:r>
+      <w:r>
+        <w:t xml:space="preserve">can be </w:t>
+      </w:r>
+      <w:r>
+        <w:t>extracted from salient regions in an image</w:t>
+      </w:r>
+      <w:r>
+        <w:t xml:space="preserve"> (see Figure 7). They </w:t>
+      </w:r>
+      <w:r>
+        <w:t xml:space="preserve">have been shown to be discriminative </w:t>
+      </w:r>
+      <w:r>
+        <w:t xml:space="preserve">for the image in </w:t>
+      </w:r>
+      <w:r>
+        <w:t>many visual analysis tasks</w:t>
+      </w:r>
+      <w:r>
+        <w:t xml:space="preserve"> such as object recognition</w:t>
+      </w:r>
+      <w:r>
+        <w:t xml:space="preserve">. </w:t>
+      </w:r>
+      <w:r>
+        <w:t xml:space="preserve">SIFT features </w:t>
+      </w:r>
+      <w:r>
+        <w:t xml:space="preserve">are </w:t>
+      </w:r>
+      <w:r>
+        <w:t>robust</w:t>
+      </w:r>
+      <w:r>
+        <w:t xml:space="preserve"> to variations in scale</w:t>
+      </w:r>
+      <w:r>
+        <w:t xml:space="preserve">, translation, and rotation. For screenshots, robustness to scale and translation is particularly important because </w:t>
+      </w:r>
+      <w:r>
+        <w:t xml:space="preserve">screenshots </w:t>
+      </w:r>
+      <w:r>
+        <w:t xml:space="preserve">tend to be </w:t>
+      </w:r>
+      <w:r>
+        <w:t>resized or cropped.</w:t>
+      </w:r>
+      <w:r>
+        <w:t xml:space="preserve"> Several clustering techniques such as K-mean clustering have been </w:t>
+      </w:r>
+      <w:r>
+        <w:t>used</w:t>
+      </w:r>
+      <w:r>
+        <w:t xml:space="preserve"> successfully to quantize SIFT features (</w:t>
+      </w:r>
+      <w:proofErr w:type="spellStart"/>
+      <w:r>
+        <w:t>Sivic</w:t>
+      </w:r>
+      <w:proofErr w:type="spellEnd"/>
       <w:r>
         <w:t xml:space="preserve"> </w:t>
       </w:r>
       <w:r>
-        <w:t xml:space="preserve">program and compute </w:t>
-      </w:r>
-      <w:r>
-        <w:t xml:space="preserve">stemmed </w:t>
-      </w:r>
-      <w:r>
-        <w:t>words as the primary key to index the screenshot</w:t>
-      </w:r>
-      <w:r>
-        <w:t xml:space="preserve">. </w:t>
-      </w:r>
-      <w:r>
-        <w:t xml:space="preserve">However, current OCR systems are optimized for analyzing text documents. We have found that their recognition accuracy is much lower when applied to screenshots because of the large amount of non-textual features such as icons and boxes also present in the screenshots. Therefore, </w:t>
-      </w:r>
-      <w:r>
-        <w:t xml:space="preserve">instead of using raw strings extracted by OCR, we </w:t>
-      </w:r>
-      <w:r>
-        <w:t xml:space="preserve">will </w:t>
-      </w:r>
-      <w:r>
-        <w:t xml:space="preserve">compute 3-grams from the characters in these strings. For example, the word </w:t>
-      </w:r>
-      <w:r>
-        <w:t>“</w:t>
-      </w:r>
-      <w:r>
-        <w:t>system</w:t>
-      </w:r>
-      <w:r>
-        <w:t>”</w:t>
-      </w:r>
-      <w:r>
-        <w:t xml:space="preserve"> might be incorrectly recognized as </w:t>
-      </w:r>
-      <w:r>
-        <w:t>“system”</w:t>
-      </w:r>
-      <w:r>
-        <w:t xml:space="preserve">. But when represented as a set of 3-grams over characters, these two terms are {sys, </w:t>
+        <w:t>&amp;</w:t>
+      </w:r>
+      <w:r>
+        <w:t xml:space="preserve"> </w:t>
       </w:r>
       <w:proofErr w:type="spellStart"/>
       <w:r>
-        <w:t>yst</w:t>
+        <w:t>Zisserman</w:t>
       </w:r>
       <w:proofErr w:type="spellEnd"/>
       <w:r>
-        <w:t xml:space="preserve">, </w:t>
+        <w:t>, 2003)</w:t>
+      </w:r>
+      <w:r>
+        <w:t>. S</w:t>
+      </w:r>
+      <w:r>
+        <w:t xml:space="preserve">everal efficient data-structures have been proposed to store SIFT features </w:t>
+      </w:r>
+      <w:r>
+        <w:t xml:space="preserve">to allow </w:t>
+      </w:r>
+      <w:r>
+        <w:t>fast lookup of matching features</w:t>
+      </w:r>
+      <w:r>
+        <w:t xml:space="preserve"> (</w:t>
       </w:r>
       <w:proofErr w:type="spellStart"/>
       <w:r>
-        <w:t>ste</w:t>
+        <w:t>Nister</w:t>
       </w:r>
       <w:proofErr w:type="spellEnd"/>
       <w:r>
-        <w:t xml:space="preserve">, tem} and {sys, </w:t>
+        <w:t xml:space="preserve"> &amp; </w:t>
       </w:r>
       <w:proofErr w:type="spellStart"/>
       <w:r>
-        <w:t>yst</w:t>
+        <w:t>Stewenius</w:t>
       </w:r>
       <w:proofErr w:type="spellEnd"/>
       <w:r>
-        <w:t xml:space="preserve">, </w:t>
+        <w:t>, 2006</w:t>
+      </w:r>
+      <w:r>
+        <w:t>)</w:t>
+      </w:r>
+      <w:r>
+        <w:t>.</w:t>
+      </w:r>
+      <w:r>
+        <w:t xml:space="preserve"> </w:t>
+      </w:r>
+      <w:r>
+        <w:t xml:space="preserve">Algorithms built </w:t>
+      </w:r>
+      <w:r>
+        <w:t>on top</w:t>
+      </w:r>
+      <w:r>
+        <w:t xml:space="preserve"> </w:t>
+      </w:r>
+      <w:r>
+        <w:t xml:space="preserve">of </w:t>
+      </w:r>
+      <w:r>
+        <w:t xml:space="preserve">these techniques have been applied to organize </w:t>
+      </w:r>
+      <w:r>
+        <w:t xml:space="preserve">other kinds of </w:t>
+      </w:r>
+      <w:r>
+        <w:t xml:space="preserve">online visual resources such as </w:t>
       </w:r>
       <w:proofErr w:type="spellStart"/>
       <w:r>
-        <w:t>ste</w:t>
+        <w:t>geotagged</w:t>
       </w:r>
       <w:proofErr w:type="spellEnd"/>
       <w:r>
-        <w:t xml:space="preserve">, ten} respectively, which results in a 75% match, rather than a complete mismatch. </w:t>
-      </w:r>
-      <w:r>
-        <w:t>T</w:t>
-      </w:r>
-      <w:r>
-        <w:t xml:space="preserve">hese 3-grams </w:t>
-      </w:r>
-      <w:r>
-        <w:t xml:space="preserve">can help discriminate the screenshots while providing robustness to variations caused by OCR errors. Like regular words, these 3-grams can be easily quantized and efficiently </w:t>
-      </w:r>
-      <w:r>
-        <w:t>retrieved</w:t>
-      </w:r>
-      <w:r>
-        <w:t xml:space="preserve">. </w:t>
-      </w:r>
-      <w:r>
-        <w:t>Moreover, t</w:t>
-      </w:r>
-      <w:r>
-        <w:t xml:space="preserve">he </w:t>
-      </w:r>
-      <w:r>
-        <w:t xml:space="preserve">recognition </w:t>
-      </w:r>
-      <w:r>
-        <w:t>accuracy can be further improved by exploiting cross-modality redundancy.  For example, we can give higher weights to the OCR words that also appear as regular words</w:t>
-      </w:r>
-      <w:r>
-        <w:t xml:space="preserve"> in the text</w:t>
-      </w:r>
-      <w:r>
-        <w:t>.</w:t>
+        <w:t xml:space="preserve"> photos (Crandall </w:t>
+      </w:r>
+      <w:proofErr w:type="gramStart"/>
+      <w:r>
+        <w:t>et</w:t>
+      </w:r>
+      <w:proofErr w:type="gramEnd"/>
+      <w:r>
+        <w:t xml:space="preserve">. Al., 2009) </w:t>
+      </w:r>
+      <w:r>
+        <w:t xml:space="preserve">and landmark images (Kennedy &amp; </w:t>
+      </w:r>
+      <w:proofErr w:type="spellStart"/>
+      <w:r>
+        <w:t>Naamam</w:t>
+      </w:r>
+      <w:proofErr w:type="spellEnd"/>
+      <w:r>
+        <w:t>, 2009).</w:t>
       </w:r>
     </w:p>
     <w:p>
@@ -5841,7 +5855,7 @@
         <w:rPr>
           <w:b/>
         </w:rPr>
-        <w:t>Speech Word</w:t>
+        <w:t>OCR Word</w:t>
       </w:r>
       <w:r>
         <w:rPr>
@@ -5850,40 +5864,210 @@
         <w:t>.</w:t>
       </w:r>
       <w:r>
-        <w:t xml:space="preserve"> Since videos often have voice commentary, this commentary can be analyzed to extract the words spoken in the commentary. Given the inherent unreliability of speech recognition, we can take an approach similar to </w:t>
+        <w:t xml:space="preserve"> </w:t>
+      </w:r>
+      <w:r>
+        <w:t>In a computer screenshot, t</w:t>
+      </w:r>
+      <w:r>
+        <w:t>ext</w:t>
+      </w:r>
+      <w:r>
+        <w:t xml:space="preserve"> can often be found in the title bar or </w:t>
       </w:r>
       <w:r>
         <w:t xml:space="preserve">the </w:t>
       </w:r>
       <w:r>
-        <w:t>one above for OCR words to generate primary keys.</w:t>
+        <w:t xml:space="preserve">button of </w:t>
+      </w:r>
+      <w:r>
+        <w:t xml:space="preserve">the </w:t>
+      </w:r>
+      <w:r>
+        <w:t>application window</w:t>
+      </w:r>
+      <w:r>
+        <w:t xml:space="preserve"> in the screenshot. It is possible to </w:t>
+      </w:r>
+      <w:r>
+        <w:t xml:space="preserve">extract such text using an </w:t>
+      </w:r>
+      <w:r>
+        <w:t>optical character recognition (OCR)</w:t>
+      </w:r>
+      <w:r>
+        <w:t xml:space="preserve"> </w:t>
+      </w:r>
+      <w:r>
+        <w:t xml:space="preserve">program and compute </w:t>
+      </w:r>
+      <w:r>
+        <w:t xml:space="preserve">stemmed </w:t>
+      </w:r>
+      <w:r>
+        <w:t>words as the primary key to index the screenshot</w:t>
+      </w:r>
+      <w:r>
+        <w:t xml:space="preserve">. </w:t>
+      </w:r>
+      <w:r>
+        <w:t>However, current OCR systems are optimized for analyzing text documents. We have found that their recognition accuracy is much lower when applied to screenshots because of the large amount of non-textual features such as icons and boxes also present in the screenshots</w:t>
+      </w:r>
+      <w:r>
+        <w:t xml:space="preserve"> (see Figure 7)</w:t>
+      </w:r>
+      <w:r>
+        <w:t xml:space="preserve">. Therefore, </w:t>
+      </w:r>
+      <w:r>
+        <w:t xml:space="preserve">instead of using raw strings extracted by OCR, we </w:t>
+      </w:r>
+      <w:r>
+        <w:t xml:space="preserve">will </w:t>
+      </w:r>
+      <w:r>
+        <w:t xml:space="preserve">compute 3-grams from the characters in these strings. For example, the word </w:t>
+      </w:r>
+      <w:r>
+        <w:t>“</w:t>
+      </w:r>
+      <w:r>
+        <w:t>system</w:t>
+      </w:r>
+      <w:r>
+        <w:t>”</w:t>
+      </w:r>
+      <w:r>
+        <w:t xml:space="preserve"> might be incorrectly recognized as </w:t>
+      </w:r>
+      <w:r>
+        <w:t>“system”</w:t>
+      </w:r>
+      <w:r>
+        <w:t xml:space="preserve">. But when represented as a set of 3-grams over characters, these two terms are {sys, </w:t>
+      </w:r>
+      <w:proofErr w:type="spellStart"/>
+      <w:r>
+        <w:t>yst</w:t>
+      </w:r>
+      <w:proofErr w:type="spellEnd"/>
+      <w:r>
+        <w:t xml:space="preserve">, </w:t>
+      </w:r>
+      <w:proofErr w:type="spellStart"/>
+      <w:r>
+        <w:t>ste</w:t>
+      </w:r>
+      <w:proofErr w:type="spellEnd"/>
+      <w:r>
+        <w:t xml:space="preserve">, tem} and {sys, </w:t>
+      </w:r>
+      <w:proofErr w:type="spellStart"/>
+      <w:r>
+        <w:t>yst</w:t>
+      </w:r>
+      <w:proofErr w:type="spellEnd"/>
+      <w:r>
+        <w:t xml:space="preserve">, </w:t>
+      </w:r>
+      <w:proofErr w:type="spellStart"/>
+      <w:r>
+        <w:t>ste</w:t>
+      </w:r>
+      <w:proofErr w:type="spellEnd"/>
+      <w:r>
+        <w:t xml:space="preserve">, ten} respectively, which results in a 75% match, rather than a complete mismatch. </w:t>
+      </w:r>
+      <w:r>
+        <w:t>T</w:t>
+      </w:r>
+      <w:r>
+        <w:t xml:space="preserve">hese 3-grams </w:t>
+      </w:r>
+      <w:r>
+        <w:t xml:space="preserve">can help discriminate the screenshots while providing robustness to variations caused by OCR errors. Like regular words, these 3-grams can be easily quantized and efficiently </w:t>
+      </w:r>
+      <w:r>
+        <w:t>retrieved</w:t>
+      </w:r>
+      <w:r>
+        <w:t xml:space="preserve">. </w:t>
+      </w:r>
+      <w:r>
+        <w:t>Moreover, t</w:t>
+      </w:r>
+      <w:r>
+        <w:t xml:space="preserve">he </w:t>
+      </w:r>
+      <w:r>
+        <w:t xml:space="preserve">recognition </w:t>
+      </w:r>
+      <w:r>
+        <w:t>accuracy can be further improved by exploiting cross-modality redundancy.  For example, we can give higher weights to the OCR words that also appear as regular words</w:t>
+      </w:r>
+      <w:r>
+        <w:t xml:space="preserve"> in the text</w:t>
+      </w:r>
+      <w:r>
+        <w:t>.</w:t>
       </w:r>
     </w:p>
     <w:p>
-      <w:r>
-        <w:t>Given a hybrid query that consists of a screenshot</w:t>
-      </w:r>
-      <w:r>
-        <w:t xml:space="preserve"> </w:t>
-      </w:r>
-      <w:r>
-        <w:t xml:space="preserve">and keywords, we can compute the four types of words as described above and lookup those documents or videos that share </w:t>
-      </w:r>
-      <w:r>
-        <w:t xml:space="preserve">these </w:t>
-      </w:r>
-      <w:r>
-        <w:t>words.</w:t>
-      </w:r>
-      <w:r>
-        <w:t xml:space="preserve"> Since there can be multiple documents or videos sharing the same words, it is important to rank them before presenting them to users.</w:t>
-      </w:r>
-      <w:r>
-        <w:t xml:space="preserve"> </w:t>
+      <w:pPr>
+        <w:pStyle w:val="ListParagraph"/>
+        <w:numPr>
+          <w:ilvl w:val="0"/>
+          <w:numId w:val="5"/>
+        </w:numPr>
+      </w:pPr>
+      <w:r>
+        <w:rPr>
+          <w:b/>
+        </w:rPr>
+        <w:t>Speech Word</w:t>
+      </w:r>
+      <w:r>
+        <w:rPr>
+          <w:b/>
+        </w:rPr>
+        <w:t>.</w:t>
+      </w:r>
+      <w:r>
+        <w:t xml:space="preserve"> Since videos often have voice commentary, this commentary can be analyzed to extract the words spoken in the commentary. Given the inherent unreliability of speech recognition, we can take an approach similar to </w:t>
+      </w:r>
+      <w:r>
+        <w:t xml:space="preserve">the </w:t>
+      </w:r>
+      <w:r>
+        <w:t>one above for OCR words to generate primary keys.</w:t>
       </w:r>
     </w:p>
     <w:p>
       <w:r>
+        <w:t>Given a hybrid query that consists of a screenshot</w:t>
+      </w:r>
+      <w:r>
+        <w:t xml:space="preserve"> </w:t>
+      </w:r>
+      <w:r>
+        <w:t xml:space="preserve">and keywords, we can compute the four types of words as described above and lookup those documents or videos that share </w:t>
+      </w:r>
+      <w:r>
+        <w:t xml:space="preserve">these </w:t>
+      </w:r>
+      <w:r>
+        <w:t>words.</w:t>
+      </w:r>
+      <w:r>
+        <w:t xml:space="preserve"> Since there can be multiple documents or videos sharing the same words, it is important to rank them before presenting them to users.</w:t>
+      </w:r>
+      <w:r>
+        <w:t xml:space="preserve"> </w:t>
+      </w:r>
+    </w:p>
+    <w:p>
+      <w:r>
         <w:t>R</w:t>
       </w:r>
       <w:r>
@@ -5918,6 +6102,9 @@
       </w:r>
       <w:r>
         <w:t xml:space="preserve">, </w:t>
+      </w:r>
+      <w:r>
+        <w:t xml:space="preserve">whereas </w:t>
       </w:r>
       <w:r>
         <w:t>content</w:t>
@@ -6311,23 +6498,13 @@
       </w:r>
     </w:p>
     <w:p>
-      <w:r>
-        <w:t xml:space="preserve">At the conclusion of the project, we will </w:t>
-      </w:r>
-      <w:r>
-        <w:t xml:space="preserve">contribute </w:t>
-      </w:r>
-      <w:r>
-        <w:t>the following deliverables:</w:t>
-      </w:r>
-    </w:p>
-    <w:p>
       <w:pPr>
         <w:pStyle w:val="ListParagraph"/>
         <w:numPr>
           <w:ilvl w:val="0"/>
           <w:numId w:val="38"/>
         </w:numPr>
+        <w:spacing w:before="60" w:after="0"/>
       </w:pPr>
       <w:r>
         <w:t xml:space="preserve">A </w:t>
@@ -6355,6 +6532,7 @@
           <w:ilvl w:val="0"/>
           <w:numId w:val="38"/>
         </w:numPr>
+        <w:spacing w:before="60" w:after="0"/>
       </w:pPr>
       <w:r>
         <w:t>A</w:t>
@@ -6382,6 +6560,7 @@
           <w:ilvl w:val="0"/>
           <w:numId w:val="38"/>
         </w:numPr>
+        <w:spacing w:before="60" w:after="0"/>
       </w:pPr>
       <w:r>
         <w:t xml:space="preserve">A </w:t>
@@ -6403,6 +6582,7 @@
           <w:ilvl w:val="0"/>
           <w:numId w:val="38"/>
         </w:numPr>
+        <w:spacing w:before="60" w:after="0"/>
       </w:pPr>
       <w:r>
         <w:t xml:space="preserve">An algorithm for </w:t>
@@ -6424,12 +6604,16 @@
           <w:ilvl w:val="0"/>
           <w:numId w:val="38"/>
         </w:numPr>
+        <w:spacing w:before="60" w:after="0"/>
       </w:pPr>
       <w:r>
         <w:t>An algorithm for ranking screenshot instructions</w:t>
       </w:r>
       <w:r>
         <w:t>.</w:t>
+      </w:r>
+      <w:r>
+        <w:t xml:space="preserve">     </w:t>
       </w:r>
     </w:p>
     <w:p>
@@ -6826,728 +7010,331 @@
         <w:pStyle w:val="Heading1"/>
       </w:pPr>
       <w:r>
-        <w:t>Appropriateness for the III Program</w:t>
+        <w:t xml:space="preserve">Management </w:t>
+      </w:r>
+      <w:r>
+        <w:t>Plan</w:t>
+      </w:r>
+      <w:r>
+        <w:t xml:space="preserve"> </w:t>
       </w:r>
     </w:p>
     <w:p>
       <w:r>
-        <w:t>The proposed research project is appropriate for the Information Integration and Informatics Program for the following reasons:</w:t>
+        <w:t xml:space="preserve">The project team will consist of </w:t>
+      </w:r>
+      <w:r>
+        <w:t>PI</w:t>
+      </w:r>
+      <w:r>
+        <w:t>.</w:t>
+      </w:r>
+      <w:r>
+        <w:t xml:space="preserve"> Prof. Larry S. Davis of the </w:t>
+      </w:r>
+      <w:r>
+        <w:t xml:space="preserve">Department of </w:t>
+      </w:r>
+      <w:r>
+        <w:t xml:space="preserve">Computer Science, </w:t>
+      </w:r>
+      <w:r>
+        <w:t>co-PI.</w:t>
+      </w:r>
+      <w:r>
+        <w:t xml:space="preserve"> </w:t>
+      </w:r>
+      <w:proofErr w:type="gramStart"/>
+      <w:r>
+        <w:t xml:space="preserve">Prof. Bo </w:t>
+      </w:r>
+      <w:proofErr w:type="spellStart"/>
+      <w:r>
+        <w:t>Xie</w:t>
+      </w:r>
+      <w:proofErr w:type="spellEnd"/>
+      <w:r>
+        <w:t xml:space="preserve"> of the </w:t>
+      </w:r>
+      <w:r>
+        <w:t xml:space="preserve">College </w:t>
+      </w:r>
+      <w:r>
+        <w:t>of Information</w:t>
+      </w:r>
+      <w:r>
+        <w:t xml:space="preserve"> Studies</w:t>
+      </w:r>
+      <w:r>
+        <w:t>, senior research personnel</w:t>
+      </w:r>
+      <w:r>
+        <w:t xml:space="preserve"> Dr. Tom Yeh, and two graduate students.</w:t>
+      </w:r>
+      <w:proofErr w:type="gramEnd"/>
+      <w:r>
+        <w:t xml:space="preserve"> The </w:t>
+      </w:r>
+      <w:r>
+        <w:t>composition</w:t>
+      </w:r>
+      <w:r>
+        <w:t xml:space="preserve"> of the team reflects the project’s s</w:t>
+      </w:r>
+      <w:r>
+        <w:t xml:space="preserve">ynergetic </w:t>
+      </w:r>
+      <w:r>
+        <w:t xml:space="preserve">nature by bringing together researchers of </w:t>
+      </w:r>
+      <w:r>
+        <w:t>information science</w:t>
+      </w:r>
+      <w:r>
+        <w:t xml:space="preserve"> and</w:t>
+      </w:r>
+      <w:r>
+        <w:t xml:space="preserve"> computer vision. </w:t>
+      </w:r>
+      <w:r>
+        <w:t xml:space="preserve">Prof. Davis will supervise the research and development of the necessary technology components, in particular, the algorithms for indexing and searching screenshots in web pages and </w:t>
+      </w:r>
+      <w:proofErr w:type="spellStart"/>
+      <w:r>
+        <w:t>videos</w:t>
+      </w:r>
+      <w:proofErr w:type="spellEnd"/>
+      <w:r>
+        <w:t xml:space="preserve">. </w:t>
+      </w:r>
+      <w:r>
+        <w:t>With her expertise on information management</w:t>
+      </w:r>
+      <w:r>
+        <w:t xml:space="preserve"> and computer literacy</w:t>
+      </w:r>
+      <w:r>
+        <w:t xml:space="preserve">, Prof. </w:t>
+      </w:r>
+      <w:proofErr w:type="spellStart"/>
+      <w:r>
+        <w:t>Xie</w:t>
+      </w:r>
+      <w:proofErr w:type="spellEnd"/>
+      <w:r>
+        <w:t xml:space="preserve"> will supervise the research activities </w:t>
+      </w:r>
+      <w:r>
+        <w:t xml:space="preserve">aimed to </w:t>
+      </w:r>
+      <w:r>
+        <w:t>improv</w:t>
+      </w:r>
+      <w:r>
+        <w:t xml:space="preserve">e </w:t>
+      </w:r>
+      <w:r>
+        <w:t xml:space="preserve">the process </w:t>
+      </w:r>
+      <w:r>
+        <w:t xml:space="preserve">in which </w:t>
+      </w:r>
+      <w:r>
+        <w:t>users</w:t>
+      </w:r>
+      <w:r>
+        <w:t xml:space="preserve"> can</w:t>
+      </w:r>
+      <w:r>
+        <w:t xml:space="preserve"> </w:t>
+      </w:r>
+      <w:r>
+        <w:t xml:space="preserve">access and learn from online screenshot instructions. </w:t>
+      </w:r>
+      <w:r>
+        <w:t xml:space="preserve">Also, she will lead the participatory design with the Old Adult Team (OAT). </w:t>
+      </w:r>
+      <w:r>
+        <w:t>Prof</w:t>
+      </w:r>
+      <w:r>
+        <w:t>s</w:t>
+      </w:r>
+      <w:r>
+        <w:t xml:space="preserve">. </w:t>
+      </w:r>
+      <w:r>
+        <w:t xml:space="preserve">Davis and </w:t>
+      </w:r>
+      <w:proofErr w:type="spellStart"/>
+      <w:r>
+        <w:t>Xie</w:t>
+      </w:r>
+      <w:proofErr w:type="spellEnd"/>
+      <w:r>
+        <w:t xml:space="preserve"> </w:t>
+      </w:r>
+      <w:r>
+        <w:t>will be assisted by Dr. Yeh</w:t>
+      </w:r>
+      <w:r>
+        <w:t>,</w:t>
+      </w:r>
+      <w:r>
+        <w:t xml:space="preserve"> who will lead the integration efforts between the two sides given his</w:t>
+      </w:r>
+      <w:r>
+        <w:t xml:space="preserve"> successful</w:t>
+      </w:r>
+      <w:r>
+        <w:t xml:space="preserve"> prior involvements in </w:t>
+      </w:r>
+      <w:r>
+        <w:t>similar multi-disciplinary research collaborations.</w:t>
+      </w:r>
+      <w:r>
+        <w:t xml:space="preserve"> </w:t>
+      </w:r>
+      <w:r>
+        <w:t>In addition, Dr. Yeh will organize a regular reading group on cross-disciplinary topics. This reading group will be a forum for students from information science, computer vision, and HCI who are interested in cross-disciplinary research to meet and pursue collaborative research opportunities.</w:t>
       </w:r>
     </w:p>
     <w:p>
-      <w:pPr>
-        <w:pStyle w:val="ListParagraph"/>
-        <w:numPr>
-          <w:ilvl w:val="0"/>
-          <w:numId w:val="6"/>
-        </w:numPr>
-      </w:pPr>
-      <w:r>
-        <w:t xml:space="preserve">This project </w:t>
-      </w:r>
-      <w:r>
-        <w:rPr>
-          <w:b/>
-        </w:rPr>
-        <w:t>focuses on the processes and technologies</w:t>
-      </w:r>
-      <w:r>
-        <w:t xml:space="preserve"> involved in creating, managing, vi</w:t>
-      </w:r>
-      <w:r>
-        <w:t xml:space="preserve">sualizing, and understanding a useful </w:t>
-      </w:r>
-      <w:r>
-        <w:t>class of digital content</w:t>
-      </w:r>
-      <w:r>
-        <w:t>–</w:t>
-      </w:r>
-      <w:r>
-        <w:t>online</w:t>
-      </w:r>
-      <w:r>
-        <w:t xml:space="preserve"> </w:t>
-      </w:r>
-      <w:r>
-        <w:t>screenshot</w:t>
-      </w:r>
-      <w:r>
-        <w:t xml:space="preserve"> instructions.</w:t>
+      <w:r>
+        <w:t xml:space="preserve">We request funding </w:t>
+      </w:r>
+      <w:r>
+        <w:t xml:space="preserve">to support two graduate students, one full-time and the other </w:t>
+      </w:r>
+      <w:r>
+        <w:t>part</w:t>
+      </w:r>
+      <w:r>
+        <w:t xml:space="preserve">-time. </w:t>
+      </w:r>
+      <w:r>
+        <w:t>The full</w:t>
+      </w:r>
+      <w:r>
+        <w:t xml:space="preserve">-time </w:t>
+      </w:r>
+      <w:r>
+        <w:t xml:space="preserve">graduate student will be jointly supervised by Prof. Davis and </w:t>
+      </w:r>
+      <w:r>
+        <w:t>Dr. Yeh</w:t>
+      </w:r>
+      <w:r>
+        <w:t xml:space="preserve">. He or she will be responsible for </w:t>
+      </w:r>
+      <w:r>
+        <w:t xml:space="preserve">researching and developing </w:t>
+      </w:r>
+      <w:r>
+        <w:t xml:space="preserve">all the technical components </w:t>
+      </w:r>
+      <w:r>
+        <w:t>described in the proposal</w:t>
+      </w:r>
+      <w:r>
+        <w:t xml:space="preserve">. The part-time graduate student will be supervised by Prof. </w:t>
+      </w:r>
+      <w:proofErr w:type="spellStart"/>
+      <w:r>
+        <w:t>Xie</w:t>
+      </w:r>
+      <w:proofErr w:type="spellEnd"/>
+      <w:r>
+        <w:t>.</w:t>
+      </w:r>
+      <w:r>
+        <w:t xml:space="preserve"> The student will </w:t>
+      </w:r>
+      <w:r>
+        <w:t xml:space="preserve">examine all issues related to the usability of the proposed information system. </w:t>
+      </w:r>
+      <w:r>
+        <w:t xml:space="preserve">The two students will be required to work closely together. </w:t>
+      </w:r>
+      <w:r>
+        <w:t xml:space="preserve">This collaboration will provide both students valuable </w:t>
+      </w:r>
+      <w:r>
+        <w:t xml:space="preserve">learning </w:t>
+      </w:r>
+      <w:r>
+        <w:t>experience conducting multi-disciplinary research.</w:t>
       </w:r>
     </w:p>
     <w:p>
       <w:pPr>
-        <w:pStyle w:val="ListParagraph"/>
-        <w:numPr>
-          <w:ilvl w:val="0"/>
-          <w:numId w:val="6"/>
-        </w:numPr>
-      </w:pPr>
-      <w:r>
-        <w:t xml:space="preserve">This project </w:t>
-      </w:r>
-      <w:r>
-        <w:rPr>
-          <w:b/>
-        </w:rPr>
-        <w:t xml:space="preserve">relates to </w:t>
-      </w:r>
-      <w:r>
-        <w:rPr>
-          <w:b/>
-        </w:rPr>
-        <w:t>a</w:t>
-      </w:r>
-      <w:r>
-        <w:rPr>
-          <w:b/>
-        </w:rPr>
-        <w:t>ll stages of the knowledge life cycle</w:t>
-      </w:r>
-      <w:r>
-        <w:t xml:space="preserve"> </w:t>
-      </w:r>
-      <w:r>
-        <w:t xml:space="preserve">by examining </w:t>
-      </w:r>
-      <w:r>
-        <w:t>the role of online screenshot instructions in each stage.</w:t>
+        <w:pStyle w:val="Heading1"/>
+      </w:pPr>
+      <w:r>
+        <w:t>Work Plan</w:t>
       </w:r>
     </w:p>
     <w:p>
-      <w:pPr>
-        <w:pStyle w:val="ListParagraph"/>
-        <w:numPr>
-          <w:ilvl w:val="0"/>
-          <w:numId w:val="6"/>
-        </w:numPr>
-      </w:pPr>
-      <w:r>
-        <w:t xml:space="preserve">This project </w:t>
-      </w:r>
-      <w:r>
-        <w:rPr>
-          <w:b/>
-        </w:rPr>
-        <w:t>involves multi-disciplinary collaboration</w:t>
-      </w:r>
-      <w:r>
-        <w:t xml:space="preserve"> among qualified researchers of information technology, computer vision, and HCI where data (i.e., </w:t>
-      </w:r>
-      <w:r>
-        <w:t xml:space="preserve">screenshot </w:t>
-      </w:r>
-      <w:r>
-        <w:t>instructions) plays a central part.</w:t>
+      <w:r>
+        <w:t xml:space="preserve">The table below outlines </w:t>
+      </w:r>
+      <w:r>
+        <w:t>the</w:t>
+      </w:r>
+      <w:r>
+        <w:t xml:space="preserve"> three-year work plan for carrying out the proposed research. The plan </w:t>
+      </w:r>
+      <w:r>
+        <w:t>is roughly divided into</w:t>
+      </w:r>
+      <w:r>
+        <w:t xml:space="preserve"> </w:t>
+      </w:r>
+      <w:r>
+        <w:t xml:space="preserve">two parts, </w:t>
+      </w:r>
+      <w:r>
+        <w:t>process and technology</w:t>
+      </w:r>
+      <w:r>
+        <w:t>, that are</w:t>
+      </w:r>
+      <w:r>
+        <w:t xml:space="preserve"> led respectively </w:t>
+      </w:r>
+      <w:r>
+        <w:t xml:space="preserve">by </w:t>
+      </w:r>
+      <w:proofErr w:type="spellStart"/>
+      <w:r>
+        <w:t>Prof</w:t>
+      </w:r>
+      <w:proofErr w:type="spellEnd"/>
+      <w:r>
+        <w:t>.</w:t>
+      </w:r>
+      <w:r>
+        <w:t xml:space="preserve"> </w:t>
+      </w:r>
+      <w:proofErr w:type="spellStart"/>
+      <w:r>
+        <w:t>Xie</w:t>
+      </w:r>
+      <w:proofErr w:type="spellEnd"/>
+      <w:r>
+        <w:t xml:space="preserve"> and Prof. Davis.</w:t>
+      </w:r>
+      <w:r>
+        <w:t xml:space="preserve"> As a team, we will conduct bi-weekly meetings to discuss and </w:t>
+      </w:r>
+      <w:r>
+        <w:t>review</w:t>
+      </w:r>
+      <w:r>
+        <w:t xml:space="preserve"> the progress of the project. </w:t>
       </w:r>
     </w:p>
-    <w:p>
-      <w:pPr>
-        <w:pStyle w:val="ListParagraph"/>
-        <w:numPr>
-          <w:ilvl w:val="0"/>
-          <w:numId w:val="6"/>
-        </w:numPr>
-      </w:pPr>
-      <w:r>
-        <w:t xml:space="preserve">This project </w:t>
-      </w:r>
-      <w:r>
-        <w:rPr>
-          <w:b/>
-        </w:rPr>
-        <w:t xml:space="preserve">is grounded in a useful </w:t>
-      </w:r>
-      <w:r>
-        <w:rPr>
-          <w:b/>
-        </w:rPr>
-        <w:t>application domain</w:t>
-      </w:r>
-      <w:r>
-        <w:t xml:space="preserve"> that can benefit a diverse group of users in learning various computer-related tasks.</w:t>
-      </w:r>
-    </w:p>
-    <w:p>
-      <w:pPr>
-        <w:pStyle w:val="Heading1"/>
-      </w:pPr>
-      <w:r>
-        <w:t>Intellectual Merits</w:t>
-      </w:r>
-    </w:p>
-    <w:p>
-      <w:r>
-        <w:t xml:space="preserve">The key contribution </w:t>
-      </w:r>
-      <w:r>
-        <w:t xml:space="preserve">of the proposed project </w:t>
-      </w:r>
-      <w:r>
-        <w:t xml:space="preserve">is </w:t>
-      </w:r>
-      <w:r>
-        <w:t xml:space="preserve">to bring </w:t>
-      </w:r>
-      <w:r>
-        <w:t xml:space="preserve">improvement to the process people access online screenshot instructions </w:t>
-      </w:r>
-      <w:r>
-        <w:t xml:space="preserve">and to innovate in the technology needed to implement the process. </w:t>
-      </w:r>
-      <w:r>
-        <w:t>As part of the contribution, t</w:t>
-      </w:r>
-      <w:r>
-        <w:t>he</w:t>
-      </w:r>
-      <w:r>
-        <w:t xml:space="preserve"> project will provide answers to the following </w:t>
-      </w:r>
-      <w:r>
-        <w:t xml:space="preserve">important </w:t>
-      </w:r>
-      <w:r>
-        <w:t xml:space="preserve">research questions: </w:t>
-      </w:r>
-    </w:p>
-    <w:p>
-      <w:pPr>
-        <w:pStyle w:val="ListParagraph"/>
-        <w:numPr>
-          <w:ilvl w:val="0"/>
-          <w:numId w:val="40"/>
-        </w:numPr>
-      </w:pPr>
-      <w:r>
-        <w:t>What is the role of online screenshot instructions in the life cycle of knowledge related to the user of computers and the Internet?</w:t>
-      </w:r>
-    </w:p>
-    <w:p>
-      <w:pPr>
-        <w:pStyle w:val="ListParagraph"/>
-        <w:numPr>
-          <w:ilvl w:val="0"/>
-          <w:numId w:val="40"/>
-        </w:numPr>
-      </w:pPr>
-      <w:r>
-        <w:t xml:space="preserve">What are the different usability requirements for an information system that address the needs and abilities of general users and older adults? </w:t>
-      </w:r>
-    </w:p>
-    <w:p>
-      <w:pPr>
-        <w:pStyle w:val="ListParagraph"/>
-        <w:numPr>
-          <w:ilvl w:val="0"/>
-          <w:numId w:val="40"/>
-        </w:numPr>
-      </w:pPr>
-      <w:r>
-        <w:t xml:space="preserve">What are the defining characteristics of screenshot instructions that a machine classifier can use to automatically identify them on the Web? </w:t>
-      </w:r>
-    </w:p>
-    <w:p>
-      <w:pPr>
-        <w:pStyle w:val="ListParagraph"/>
-        <w:numPr>
-          <w:ilvl w:val="0"/>
-          <w:numId w:val="40"/>
-        </w:numPr>
-      </w:pPr>
-      <w:r>
-        <w:t>How can we deal with the technical challenges in indexing and screenshot instructions using both visual and textual features?</w:t>
-      </w:r>
-    </w:p>
-    <w:p>
-      <w:pPr>
-        <w:pStyle w:val="Heading1"/>
-      </w:pPr>
-      <w:r>
-        <w:t>Broader Impacts</w:t>
-      </w:r>
-    </w:p>
-    <w:p>
-      <w:r>
-        <w:rPr>
-          <w:b/>
-        </w:rPr>
-        <w:t>Advance Discovery and Understanding While Promoting Teaching, Training and Learning</w:t>
-      </w:r>
-      <w:r>
-        <w:rPr>
-          <w:b/>
-        </w:rPr>
-        <w:t xml:space="preserve">. </w:t>
-      </w:r>
-      <w:r>
-        <w:t>Screenshot instructions are effective resources for teaching and training a broad range of users how to use computers to perform various tasks. This project specifically aims to understand the role of these resources in the life cycle of computer knowledge and discover ways to use them more effectively.</w:t>
-      </w:r>
-    </w:p>
-    <w:p>
-      <w:r>
-        <w:rPr>
-          <w:b/>
-        </w:rPr>
-        <w:t>Broaden participation of underrepresented group.</w:t>
-      </w:r>
-      <w:r>
-        <w:t xml:space="preserve"> Older adults are often underrepresented in the development of modern technology. </w:t>
-      </w:r>
-      <w:r>
-        <w:t>With</w:t>
-      </w:r>
-      <w:r>
-        <w:t xml:space="preserve"> the participation of the Older Adult Team, t</w:t>
-      </w:r>
-      <w:r>
-        <w:t>he project</w:t>
-      </w:r>
-      <w:r>
-        <w:t xml:space="preserve"> make</w:t>
-      </w:r>
-      <w:r>
-        <w:t>s</w:t>
-      </w:r>
-      <w:r>
-        <w:t xml:space="preserve"> a strong effort to understand the needs and abilities </w:t>
-      </w:r>
-      <w:r>
-        <w:t>of older adults and adapt</w:t>
-      </w:r>
-      <w:r>
-        <w:t xml:space="preserve"> the system</w:t>
-      </w:r>
-      <w:r>
-        <w:t xml:space="preserve"> accordingly.</w:t>
-      </w:r>
-    </w:p>
-    <w:p>
-      <w:r>
-        <w:rPr>
-          <w:b/>
-        </w:rPr>
-        <w:t>Enhance infrastructure for research and education.</w:t>
-      </w:r>
-      <w:r>
-        <w:t xml:space="preserve"> </w:t>
-      </w:r>
-      <w:r>
-        <w:t>This</w:t>
-      </w:r>
-      <w:r>
-        <w:t xml:space="preserve"> project </w:t>
-      </w:r>
-      <w:r>
-        <w:t xml:space="preserve">identifies and establishes collaboration across several disciplines </w:t>
-      </w:r>
-      <w:r>
-        <w:t xml:space="preserve">computer vision, information science, and </w:t>
-      </w:r>
-      <w:r>
-        <w:t>HCI</w:t>
-      </w:r>
-      <w:r>
-        <w:t xml:space="preserve">. </w:t>
-      </w:r>
-      <w:r>
-        <w:t>G</w:t>
-      </w:r>
-      <w:r>
-        <w:t>raduate students</w:t>
-      </w:r>
-      <w:r>
-        <w:t xml:space="preserve"> involved in this project can gain </w:t>
-      </w:r>
-      <w:r>
-        <w:t xml:space="preserve">valuable experiences </w:t>
-      </w:r>
-      <w:r>
-        <w:t>work</w:t>
-      </w:r>
-      <w:r>
-        <w:t>ing</w:t>
-      </w:r>
-      <w:r>
-        <w:t xml:space="preserve"> with researchers in other disciplines.</w:t>
-      </w:r>
-    </w:p>
-    <w:p>
-      <w:proofErr w:type="gramStart"/>
-      <w:r>
-        <w:rPr>
-          <w:b/>
-        </w:rPr>
-        <w:t>Broad Dissemination to Enhance Scientific and Technological Understanding</w:t>
-      </w:r>
-      <w:r>
-        <w:rPr>
-          <w:b/>
-        </w:rPr>
-        <w:t>.</w:t>
-      </w:r>
-      <w:proofErr w:type="gramEnd"/>
-      <w:r>
-        <w:rPr>
-          <w:b/>
-        </w:rPr>
-        <w:t xml:space="preserve"> </w:t>
-      </w:r>
-      <w:r>
-        <w:t xml:space="preserve">Results and findings of the project will be published in academic conferences in all disciplines involved. In fact, </w:t>
-      </w:r>
-      <w:r>
-        <w:t>early</w:t>
-      </w:r>
-      <w:r>
-        <w:t xml:space="preserve"> </w:t>
-      </w:r>
-      <w:r>
-        <w:t xml:space="preserve">results from </w:t>
-      </w:r>
-      <w:r>
-        <w:t xml:space="preserve">our </w:t>
-      </w:r>
-      <w:r>
-        <w:t xml:space="preserve">preliminary studies have been well received by </w:t>
-      </w:r>
-      <w:r>
-        <w:t xml:space="preserve">audience in </w:t>
-      </w:r>
-      <w:r>
-        <w:t>both IR and HCI conferences</w:t>
-      </w:r>
-      <w:r>
-        <w:t>.</w:t>
-      </w:r>
-    </w:p>
-    <w:p>
-      <w:proofErr w:type="gramStart"/>
-      <w:r>
-        <w:rPr>
-          <w:b/>
-        </w:rPr>
-        <w:t>Benefits to the society.</w:t>
-      </w:r>
-      <w:proofErr w:type="gramEnd"/>
-      <w:r>
-        <w:t xml:space="preserve"> This project creates a</w:t>
-      </w:r>
-      <w:r>
-        <w:t xml:space="preserve"> </w:t>
-      </w:r>
-      <w:r>
-        <w:t xml:space="preserve">new </w:t>
-      </w:r>
-      <w:r>
-        <w:t xml:space="preserve">system optimized for screenshot instructions that can positively affect the way of a broad range of users share and access knowledge about computer use. This </w:t>
-      </w:r>
-      <w:r>
-        <w:t xml:space="preserve">system </w:t>
-      </w:r>
-      <w:r>
-        <w:t xml:space="preserve">can potentially accelerate the pace such knowledge </w:t>
-      </w:r>
-      <w:r>
-        <w:t xml:space="preserve">is </w:t>
-      </w:r>
-      <w:r>
-        <w:t xml:space="preserve">diffused </w:t>
-      </w:r>
-      <w:r>
-        <w:t>and propagated across the population.</w:t>
-      </w:r>
-    </w:p>
-    <w:p>
-      <w:pPr>
-        <w:pStyle w:val="Heading1"/>
-      </w:pPr>
-      <w:r>
-        <w:t>Management Plan</w:t>
-      </w:r>
-    </w:p>
-    <w:p>
-      <w:r>
-        <w:t xml:space="preserve">The project team will consist of </w:t>
-      </w:r>
-      <w:r>
-        <w:t>PI</w:t>
-      </w:r>
-      <w:r>
-        <w:t>.</w:t>
-      </w:r>
-      <w:r>
-        <w:t xml:space="preserve"> Prof. Larry S. Davis of the </w:t>
-      </w:r>
-      <w:r>
-        <w:t xml:space="preserve">Department of </w:t>
-      </w:r>
-      <w:r>
-        <w:t xml:space="preserve">Computer Science, </w:t>
-      </w:r>
-      <w:r>
-        <w:t>co-PI.</w:t>
-      </w:r>
-      <w:r>
-        <w:t xml:space="preserve"> </w:t>
-      </w:r>
-      <w:proofErr w:type="gramStart"/>
-      <w:r>
-        <w:t xml:space="preserve">Prof. Bo </w:t>
-      </w:r>
-      <w:proofErr w:type="spellStart"/>
-      <w:r>
-        <w:t>Xie</w:t>
-      </w:r>
-      <w:proofErr w:type="spellEnd"/>
-      <w:r>
-        <w:t xml:space="preserve"> of the </w:t>
-      </w:r>
-      <w:r>
-        <w:t xml:space="preserve">College </w:t>
-      </w:r>
-      <w:r>
-        <w:t>of Information</w:t>
-      </w:r>
-      <w:r>
-        <w:t xml:space="preserve"> Studies</w:t>
-      </w:r>
-      <w:r>
-        <w:t>, senior research personnel</w:t>
-      </w:r>
-      <w:r>
-        <w:t xml:space="preserve"> Dr. Tom Yeh, and two graduate students.</w:t>
-      </w:r>
-      <w:proofErr w:type="gramEnd"/>
-      <w:r>
-        <w:t xml:space="preserve"> The </w:t>
-      </w:r>
-      <w:r>
-        <w:t>composition</w:t>
-      </w:r>
-      <w:r>
-        <w:t xml:space="preserve"> of the team reflects the project’s s</w:t>
-      </w:r>
-      <w:r>
-        <w:t xml:space="preserve">ynergetic </w:t>
-      </w:r>
-      <w:r>
-        <w:t xml:space="preserve">nature by bringing together researchers of </w:t>
-      </w:r>
-      <w:r>
-        <w:t>information science</w:t>
-      </w:r>
-      <w:r>
-        <w:t xml:space="preserve"> and</w:t>
-      </w:r>
-      <w:r>
-        <w:t xml:space="preserve"> computer vision. </w:t>
-      </w:r>
-      <w:r>
-        <w:t>With her expertise on information management</w:t>
-      </w:r>
-      <w:r>
-        <w:t xml:space="preserve"> and computer literacy</w:t>
-      </w:r>
-      <w:r>
-        <w:t xml:space="preserve">, Prof. </w:t>
-      </w:r>
-      <w:proofErr w:type="spellStart"/>
-      <w:r>
-        <w:t>Xie</w:t>
-      </w:r>
-      <w:proofErr w:type="spellEnd"/>
-      <w:r>
-        <w:t xml:space="preserve"> will supervise the research activities </w:t>
-      </w:r>
-      <w:r>
-        <w:t xml:space="preserve">aimed to </w:t>
-      </w:r>
-      <w:r>
-        <w:t>improv</w:t>
-      </w:r>
-      <w:r>
-        <w:t xml:space="preserve">e </w:t>
-      </w:r>
-      <w:r>
-        <w:t xml:space="preserve">the process </w:t>
-      </w:r>
-      <w:r>
-        <w:t xml:space="preserve">in which </w:t>
-      </w:r>
-      <w:r>
-        <w:t>users</w:t>
-      </w:r>
-      <w:r>
-        <w:t xml:space="preserve"> can</w:t>
-      </w:r>
-      <w:r>
-        <w:t xml:space="preserve"> </w:t>
-      </w:r>
-      <w:r>
-        <w:t xml:space="preserve">access and learn from online screenshot instructions. </w:t>
-      </w:r>
-      <w:r>
-        <w:t xml:space="preserve">Also, she will lead the participatory design with the Old Adult Team (OAT). </w:t>
-      </w:r>
-      <w:r>
-        <w:t>Prof. Davis will supervise the research and development of the necessary technology components, in particular, the computer algorithms for indexing and searching screenshots in web pages and videos. Prof</w:t>
-      </w:r>
-      <w:r>
-        <w:t>s</w:t>
-      </w:r>
-      <w:r>
-        <w:t xml:space="preserve">. </w:t>
-      </w:r>
-      <w:proofErr w:type="spellStart"/>
-      <w:r>
-        <w:t>Xie</w:t>
-      </w:r>
-      <w:proofErr w:type="spellEnd"/>
-      <w:r>
-        <w:t xml:space="preserve"> and Davis will be assisted by Dr. Yeh</w:t>
-      </w:r>
-      <w:r>
-        <w:t>,</w:t>
-      </w:r>
-      <w:r>
-        <w:t xml:space="preserve"> who will lead the integration efforts between the two sides given his</w:t>
-      </w:r>
-      <w:r>
-        <w:t xml:space="preserve"> successful</w:t>
-      </w:r>
-      <w:r>
-        <w:t xml:space="preserve"> prior involvements in </w:t>
-      </w:r>
-      <w:r>
-        <w:t>similar multi-disciplinary research collaborations.</w:t>
-      </w:r>
-      <w:r>
-        <w:t xml:space="preserve"> </w:t>
-      </w:r>
-    </w:p>
-    <w:p>
-      <w:r>
-        <w:t xml:space="preserve">We request funding </w:t>
-      </w:r>
-      <w:r>
-        <w:t xml:space="preserve">to support two graduate students, one full-time and the other </w:t>
-      </w:r>
-      <w:proofErr w:type="gramStart"/>
-      <w:r>
-        <w:t>half-time</w:t>
-      </w:r>
-      <w:proofErr w:type="gramEnd"/>
-      <w:r>
-        <w:t xml:space="preserve">. </w:t>
-      </w:r>
-      <w:r>
-        <w:t>The full</w:t>
-      </w:r>
-      <w:r>
-        <w:t xml:space="preserve">-time </w:t>
-      </w:r>
-      <w:r>
-        <w:t xml:space="preserve">graduate student will be jointly supervised by Prof. Davis and </w:t>
-      </w:r>
-      <w:r>
-        <w:t>Dr. Yeh</w:t>
-      </w:r>
-      <w:r>
-        <w:t xml:space="preserve">. He or she will be responsible for </w:t>
-      </w:r>
-      <w:r>
-        <w:t xml:space="preserve">researching and developing </w:t>
-      </w:r>
-      <w:r>
-        <w:t xml:space="preserve">all the technical components </w:t>
-      </w:r>
-      <w:r>
-        <w:t>described in the proposal</w:t>
-      </w:r>
-      <w:r>
-        <w:t xml:space="preserve">. The part-time graduate student will be supervised by Prof. </w:t>
-      </w:r>
-      <w:proofErr w:type="spellStart"/>
-      <w:r>
-        <w:t>Xie</w:t>
-      </w:r>
-      <w:proofErr w:type="spellEnd"/>
-      <w:r>
-        <w:t>.</w:t>
-      </w:r>
-      <w:r>
-        <w:t xml:space="preserve"> The student will devote half of the time to </w:t>
-      </w:r>
-      <w:r>
-        <w:t xml:space="preserve">examine all issues related to the usability of the proposed information system. </w:t>
-      </w:r>
-      <w:r>
-        <w:t xml:space="preserve">This collaboration will provide both students valuable </w:t>
-      </w:r>
-      <w:r>
-        <w:t xml:space="preserve">learning </w:t>
-      </w:r>
-      <w:r>
-        <w:t>experience conducting multi-disciplinary research.</w:t>
-      </w:r>
-    </w:p>
-    <w:p>
-      <w:r>
-        <w:t>As a team, we will conduct bi-weekly meeting</w:t>
-      </w:r>
-      <w:r>
-        <w:t xml:space="preserve"> to discuss and track the progress of the project</w:t>
-      </w:r>
-      <w:r>
-        <w:t xml:space="preserve">. </w:t>
-      </w:r>
-      <w:r>
-        <w:t xml:space="preserve">In addition, Dr. Yeh will organize </w:t>
-      </w:r>
-      <w:r>
-        <w:t xml:space="preserve">a </w:t>
-      </w:r>
-      <w:r>
-        <w:t xml:space="preserve">regular </w:t>
-      </w:r>
-      <w:r>
-        <w:t xml:space="preserve">reading group </w:t>
-      </w:r>
-      <w:r>
-        <w:t>on cross-disciplinary topics</w:t>
-      </w:r>
-      <w:r>
-        <w:t xml:space="preserve">. This reading group will be a forum for </w:t>
-      </w:r>
-      <w:r>
-        <w:t xml:space="preserve">students from information science, </w:t>
-      </w:r>
-      <w:r>
-        <w:t>computer vision, and HCI</w:t>
-      </w:r>
-      <w:r>
-        <w:t xml:space="preserve"> who are interested in cross-disciplinary research to </w:t>
-      </w:r>
-      <w:r>
-        <w:t xml:space="preserve">meet and pursue collaborative </w:t>
-      </w:r>
-      <w:r>
-        <w:t xml:space="preserve">research </w:t>
-      </w:r>
-      <w:r>
-        <w:t>opportunities.</w:t>
-      </w:r>
-    </w:p>
-    <w:p>
-      <w:pPr>
-        <w:pStyle w:val="Heading1"/>
-      </w:pPr>
-      <w:r>
-        <w:t>Work Plan</w:t>
-      </w:r>
-    </w:p>
+    <w:p/>
     <w:tbl>
       <w:tblPr>
         <w:tblStyle w:val="TableGrid"/>
@@ -7575,6 +7362,23 @@
           </w:tcPr>
           <w:p>
             <w:pPr>
+              <w:jc w:val="center"/>
+              <w:rPr>
+                <w:b/>
+                <w:sz w:val="28"/>
+              </w:rPr>
+            </w:pPr>
+            <w:r>
+              <w:rPr>
+                <w:b/>
+                <w:sz w:val="28"/>
+              </w:rPr>
+              <w:t>Process</w:t>
+            </w:r>
+          </w:p>
+          <w:p>
+            <w:pPr>
+              <w:jc w:val="center"/>
               <w:rPr>
                 <w:b/>
               </w:rPr>
@@ -7583,7 +7387,21 @@
               <w:rPr>
                 <w:b/>
               </w:rPr>
-              <w:t>Process</w:t>
+              <w:t xml:space="preserve">(Prof. </w:t>
+            </w:r>
+            <w:proofErr w:type="spellStart"/>
+            <w:r>
+              <w:rPr>
+                <w:b/>
+              </w:rPr>
+              <w:t>Xie</w:t>
+            </w:r>
+            <w:proofErr w:type="spellEnd"/>
+            <w:r>
+              <w:rPr>
+                <w:b/>
+              </w:rPr>
+              <w:t>)</w:t>
             </w:r>
           </w:p>
         </w:tc>
@@ -7593,6 +7411,23 @@
           </w:tcPr>
           <w:p>
             <w:pPr>
+              <w:jc w:val="center"/>
+              <w:rPr>
+                <w:b/>
+                <w:sz w:val="28"/>
+              </w:rPr>
+            </w:pPr>
+            <w:r>
+              <w:rPr>
+                <w:b/>
+                <w:sz w:val="28"/>
+              </w:rPr>
+              <w:t>Technology</w:t>
+            </w:r>
+          </w:p>
+          <w:p>
+            <w:pPr>
+              <w:jc w:val="center"/>
               <w:rPr>
                 <w:b/>
               </w:rPr>
@@ -7601,7 +7436,19 @@
               <w:rPr>
                 <w:b/>
               </w:rPr>
-              <w:t>Technology</w:t>
+              <w:t xml:space="preserve"> </w:t>
+            </w:r>
+            <w:r>
+              <w:rPr>
+                <w:b/>
+              </w:rPr>
+              <w:t>(</w:t>
+            </w:r>
+            <w:r>
+              <w:rPr>
+                <w:b/>
+              </w:rPr>
+              <w:t>Prof. Davis)</w:t>
             </w:r>
           </w:p>
         </w:tc>
@@ -8026,6 +7873,272 @@
         </w:tc>
       </w:tr>
     </w:tbl>
+    <w:p>
+      <w:pPr>
+        <w:pStyle w:val="Heading1"/>
+      </w:pPr>
+      <w:r>
+        <w:t>Summary of Contributions</w:t>
+      </w:r>
+    </w:p>
+    <w:p>
+      <w:pPr>
+        <w:pStyle w:val="Heading2"/>
+      </w:pPr>
+      <w:r>
+        <w:t>Appropriateness for the III Program</w:t>
+      </w:r>
+    </w:p>
+    <w:p>
+      <w:r>
+        <w:t>The proposed research project is appropriate for the Information Integration and Informatics Program for the following reasons:</w:t>
+      </w:r>
+    </w:p>
+    <w:p>
+      <w:pPr>
+        <w:pStyle w:val="ListParagraph"/>
+        <w:numPr>
+          <w:ilvl w:val="0"/>
+          <w:numId w:val="6"/>
+        </w:numPr>
+      </w:pPr>
+      <w:r>
+        <w:t xml:space="preserve">This project </w:t>
+      </w:r>
+      <w:r>
+        <w:rPr>
+          <w:b/>
+        </w:rPr>
+        <w:t>focuses on the processes and technologies</w:t>
+      </w:r>
+      <w:r>
+        <w:t xml:space="preserve"> involved in creating, managing, visualizing, and understanding a useful class of digital content–online screenshot instructions.</w:t>
+      </w:r>
+    </w:p>
+    <w:p>
+      <w:pPr>
+        <w:pStyle w:val="ListParagraph"/>
+        <w:numPr>
+          <w:ilvl w:val="0"/>
+          <w:numId w:val="6"/>
+        </w:numPr>
+      </w:pPr>
+      <w:r>
+        <w:t xml:space="preserve">This project </w:t>
+      </w:r>
+      <w:r>
+        <w:rPr>
+          <w:b/>
+        </w:rPr>
+        <w:t>relates to a</w:t>
+      </w:r>
+      <w:r>
+        <w:rPr>
+          <w:b/>
+        </w:rPr>
+        <w:t>ll stages of the knowledge life cycle</w:t>
+      </w:r>
+      <w:r>
+        <w:t xml:space="preserve"> </w:t>
+      </w:r>
+      <w:r>
+        <w:t>by examining the role of online screenshot instructions in each stage.</w:t>
+      </w:r>
+    </w:p>
+    <w:p>
+      <w:pPr>
+        <w:pStyle w:val="ListParagraph"/>
+        <w:numPr>
+          <w:ilvl w:val="0"/>
+          <w:numId w:val="6"/>
+        </w:numPr>
+      </w:pPr>
+      <w:r>
+        <w:t xml:space="preserve">This project </w:t>
+      </w:r>
+      <w:r>
+        <w:rPr>
+          <w:b/>
+        </w:rPr>
+        <w:t>involves multi-disciplinary collaboration</w:t>
+      </w:r>
+      <w:r>
+        <w:t xml:space="preserve"> among qualified researchers of information technology, computer vision, and HCI where data (i.e., screenshot instructions) plays a central part.</w:t>
+      </w:r>
+    </w:p>
+    <w:p>
+      <w:pPr>
+        <w:pStyle w:val="ListParagraph"/>
+        <w:numPr>
+          <w:ilvl w:val="0"/>
+          <w:numId w:val="6"/>
+        </w:numPr>
+      </w:pPr>
+      <w:r>
+        <w:t xml:space="preserve">This project </w:t>
+      </w:r>
+      <w:r>
+        <w:rPr>
+          <w:b/>
+        </w:rPr>
+        <w:t xml:space="preserve">is grounded in a useful </w:t>
+      </w:r>
+      <w:r>
+        <w:rPr>
+          <w:b/>
+        </w:rPr>
+        <w:t>application domain</w:t>
+      </w:r>
+      <w:r>
+        <w:t xml:space="preserve"> that can benefit a diverse group of users in learning various computer-related tasks.</w:t>
+      </w:r>
+    </w:p>
+    <w:p>
+      <w:pPr>
+        <w:pStyle w:val="Heading2"/>
+      </w:pPr>
+      <w:r>
+        <w:t>Intellectual Merits</w:t>
+      </w:r>
+    </w:p>
+    <w:p>
+      <w:r>
+        <w:t xml:space="preserve">The key contribution of the proposed project is to bring improvement to the process people access online screenshot instructions and to innovate in the technology needed to implement the process. As part of the contribution, the project will provide answers to the following important research questions: </w:t>
+      </w:r>
+    </w:p>
+    <w:p>
+      <w:pPr>
+        <w:pStyle w:val="ListParagraph"/>
+        <w:numPr>
+          <w:ilvl w:val="0"/>
+          <w:numId w:val="40"/>
+        </w:numPr>
+      </w:pPr>
+      <w:r>
+        <w:t>What is the role of online screenshot instructions in the life cycle of knowledge related to the user of computers and the Internet?</w:t>
+      </w:r>
+    </w:p>
+    <w:p>
+      <w:pPr>
+        <w:pStyle w:val="ListParagraph"/>
+        <w:numPr>
+          <w:ilvl w:val="0"/>
+          <w:numId w:val="40"/>
+        </w:numPr>
+      </w:pPr>
+      <w:r>
+        <w:t xml:space="preserve">What are the different usability requirements for an information system that address the needs and abilities of general users and older adults? </w:t>
+      </w:r>
+    </w:p>
+    <w:p>
+      <w:pPr>
+        <w:pStyle w:val="ListParagraph"/>
+        <w:numPr>
+          <w:ilvl w:val="0"/>
+          <w:numId w:val="40"/>
+        </w:numPr>
+      </w:pPr>
+      <w:r>
+        <w:t xml:space="preserve">What are the defining characteristics of screenshot instructions that a machine classifier can use to automatically identify them on the Web? </w:t>
+      </w:r>
+    </w:p>
+    <w:p>
+      <w:pPr>
+        <w:pStyle w:val="ListParagraph"/>
+        <w:numPr>
+          <w:ilvl w:val="0"/>
+          <w:numId w:val="40"/>
+        </w:numPr>
+      </w:pPr>
+      <w:r>
+        <w:t>How can we deal with the technical challenges in indexing and screenshot instructions using both visual and textual features?</w:t>
+      </w:r>
+    </w:p>
+    <w:p>
+      <w:pPr>
+        <w:pStyle w:val="Heading2"/>
+      </w:pPr>
+      <w:r>
+        <w:t>Broader Impacts</w:t>
+      </w:r>
+    </w:p>
+    <w:p>
+      <w:r>
+        <w:rPr>
+          <w:b/>
+        </w:rPr>
+        <w:t>Advance Discovery and Understanding While Promoting Teaching, Training and Learning</w:t>
+      </w:r>
+      <w:r>
+        <w:rPr>
+          <w:b/>
+        </w:rPr>
+        <w:t xml:space="preserve">. </w:t>
+      </w:r>
+      <w:r>
+        <w:t>Screenshot instructions are effective resources for teaching and training a broad range of users how to use computers to perform various tasks. This project specifically aims to understand the role of these resources in the life cycle of computer knowledge and discover ways to use them more effectively.</w:t>
+      </w:r>
+    </w:p>
+    <w:p>
+      <w:r>
+        <w:rPr>
+          <w:b/>
+        </w:rPr>
+        <w:t>Broaden participation of underrepresented group.</w:t>
+      </w:r>
+      <w:r>
+        <w:t xml:space="preserve"> Older adults are often underrepresented in the development of modern technology. With the participation of the Older Adult Team, the project makes a strong effort to understand the needs and abilities of older adults and adapt the system accordingly.</w:t>
+      </w:r>
+    </w:p>
+    <w:p>
+      <w:r>
+        <w:rPr>
+          <w:b/>
+        </w:rPr>
+        <w:t>Enhance infrastructure for research and education.</w:t>
+      </w:r>
+      <w:r>
+        <w:t xml:space="preserve"> This project identifies and establishes collaboration across several disciplines computer vision, information science, and HCI. Graduate students involved in this project can gain valuable experiences working with researchers in other disciplines.</w:t>
+      </w:r>
+    </w:p>
+    <w:p>
+      <w:proofErr w:type="gramStart"/>
+      <w:r>
+        <w:rPr>
+          <w:b/>
+        </w:rPr>
+        <w:t>Broad Dissemination to Enhance Scientific and Technological Understanding</w:t>
+      </w:r>
+      <w:r>
+        <w:rPr>
+          <w:b/>
+        </w:rPr>
+        <w:t>.</w:t>
+      </w:r>
+      <w:proofErr w:type="gramEnd"/>
+      <w:r>
+        <w:rPr>
+          <w:b/>
+        </w:rPr>
+        <w:t xml:space="preserve"> </w:t>
+      </w:r>
+      <w:r>
+        <w:t>Results and findings of the project will be published in academic conferences in all disciplines involved. In fact, early results from our preliminary studies have been well received by audience in both IR and HCI conferences.</w:t>
+      </w:r>
+    </w:p>
+    <w:p>
+      <w:proofErr w:type="gramStart"/>
+      <w:r>
+        <w:rPr>
+          <w:b/>
+        </w:rPr>
+        <w:t>Benefits to the society.</w:t>
+      </w:r>
+      <w:proofErr w:type="gramEnd"/>
+      <w:r>
+        <w:t xml:space="preserve"> This project creates a new system optimized for screenshot instructions that can positively affect the way of a broad range of users share and access knowledge about computer use. This system can potentially accelerate the pace such knowledge is diffused and propagated across the population.</w:t>
+      </w:r>
+    </w:p>
     <w:p/>
     <w:p>
       <w:pPr>
@@ -8042,6 +8155,8 @@
           <w:ilvl w:val="0"/>
           <w:numId w:val="37"/>
         </w:numPr>
+        <w:spacing w:before="0" w:after="60"/>
+        <w:contextualSpacing/>
       </w:pPr>
       <w:proofErr w:type="spellStart"/>
       <w:r>
@@ -8113,66 +8228,36 @@
           <w:ilvl w:val="0"/>
           <w:numId w:val="37"/>
         </w:numPr>
-      </w:pPr>
+        <w:spacing w:before="0" w:after="60"/>
+        <w:contextualSpacing/>
+      </w:pPr>
+      <w:r>
+        <w:t xml:space="preserve">Crandall, D. J., </w:t>
+      </w:r>
       <w:proofErr w:type="spellStart"/>
       <w:r>
-        <w:t>Dowman</w:t>
+        <w:t>Backstrom</w:t>
       </w:r>
       <w:proofErr w:type="spellEnd"/>
       <w:r>
-        <w:t xml:space="preserve">, </w:t>
+        <w:t xml:space="preserve">, L., </w:t>
       </w:r>
       <w:proofErr w:type="spellStart"/>
       <w:r>
-        <w:t>M</w:t>
+        <w:t>Huttenlocher</w:t>
       </w:r>
       <w:proofErr w:type="spellEnd"/>
       <w:r>
-        <w:t xml:space="preserve">., </w:t>
-      </w:r>
-      <w:proofErr w:type="spellStart"/>
-      <w:r>
-        <w:t>Tablan</w:t>
-      </w:r>
-      <w:proofErr w:type="spellEnd"/>
-      <w:r>
-        <w:t xml:space="preserve">, </w:t>
-      </w:r>
-      <w:r>
-        <w:t xml:space="preserve">V., </w:t>
-      </w:r>
-      <w:r>
-        <w:t xml:space="preserve">Cunningham, </w:t>
-      </w:r>
-      <w:r>
-        <w:t xml:space="preserve">H., &amp; </w:t>
-      </w:r>
-      <w:r>
-        <w:t>Popov</w:t>
-      </w:r>
-      <w:r>
-        <w:t>, B</w:t>
-      </w:r>
-      <w:r>
-        <w:t>.</w:t>
-      </w:r>
-      <w:r>
-        <w:t xml:space="preserve"> (2005),</w:t>
-      </w:r>
-      <w:r>
-        <w:t xml:space="preserve"> Web-assisted annotation, semantic indexing and search of television and radio news. In </w:t>
+        <w:t xml:space="preserve">, D., &amp; Kleinberg, J. (2009). Mapping the world's photos. In </w:t>
       </w:r>
       <w:r>
         <w:rPr>
           <w:i/>
         </w:rPr>
-        <w:t>WWW ’05: Proceedings of the 14th international conference on World Wide Web</w:t>
-      </w:r>
-      <w:r>
-        <w:t xml:space="preserve">, </w:t>
-      </w:r>
-      <w:r>
-        <w:t>225–234.</w:t>
+        <w:t>Proceedings of the 18th International Conference on World Wide Web</w:t>
+      </w:r>
+      <w:r>
+        <w:t>, 761-770.</w:t>
       </w:r>
     </w:p>
     <w:p>
@@ -8182,64 +8267,68 @@
           <w:ilvl w:val="0"/>
           <w:numId w:val="37"/>
         </w:numPr>
-      </w:pPr>
-      <w:r>
-        <w:t xml:space="preserve">Harrison, S. M. </w:t>
-      </w:r>
-      <w:r>
-        <w:t xml:space="preserve">(1995), </w:t>
-      </w:r>
-      <w:r>
-        <w:t>A comparison</w:t>
-      </w:r>
-      <w:r>
-        <w:t xml:space="preserve"> of still, animated, or non-</w:t>
-      </w:r>
-      <w:r>
-        <w:t xml:space="preserve">illustrated </w:t>
-      </w:r>
-      <w:r>
-        <w:t xml:space="preserve">on-line help with written or spoken instructions in a graphical user interface. </w:t>
-      </w:r>
-      <w:r>
-        <w:t xml:space="preserve">In </w:t>
+        <w:spacing w:before="0" w:after="60"/>
+        <w:contextualSpacing/>
+      </w:pPr>
+      <w:proofErr w:type="spellStart"/>
+      <w:r>
+        <w:t>Dowman</w:t>
+      </w:r>
+      <w:proofErr w:type="spellEnd"/>
+      <w:r>
+        <w:t xml:space="preserve">, </w:t>
+      </w:r>
+      <w:proofErr w:type="spellStart"/>
+      <w:r>
+        <w:t>M</w:t>
+      </w:r>
+      <w:proofErr w:type="spellEnd"/>
+      <w:r>
+        <w:t xml:space="preserve">., </w:t>
+      </w:r>
+      <w:proofErr w:type="spellStart"/>
+      <w:r>
+        <w:t>Tablan</w:t>
+      </w:r>
+      <w:proofErr w:type="spellEnd"/>
+      <w:r>
+        <w:t xml:space="preserve">, </w:t>
+      </w:r>
+      <w:r>
+        <w:t xml:space="preserve">V., </w:t>
+      </w:r>
+      <w:r>
+        <w:t xml:space="preserve">Cunningham, </w:t>
+      </w:r>
+      <w:r>
+        <w:t xml:space="preserve">H., &amp; </w:t>
+      </w:r>
+      <w:r>
+        <w:t>Popov</w:t>
+      </w:r>
+      <w:r>
+        <w:t>, B</w:t>
+      </w:r>
+      <w:r>
+        <w:t>.</w:t>
+      </w:r>
+      <w:r>
+        <w:t xml:space="preserve"> (2005),</w:t>
+      </w:r>
+      <w:r>
+        <w:t xml:space="preserve"> Web-assisted annotation, semantic indexing and search of television and radio news. In </w:t>
       </w:r>
       <w:r>
         <w:rPr>
           <w:i/>
         </w:rPr>
-        <w:t xml:space="preserve">Proceedings of the </w:t>
-      </w:r>
-      <w:r>
-        <w:rPr>
-          <w:i/>
-        </w:rPr>
-        <w:t>Conference</w:t>
-      </w:r>
-      <w:r>
-        <w:rPr>
-          <w:i/>
-        </w:rPr>
-        <w:t xml:space="preserve"> on Human Factors in Computing Systems</w:t>
-      </w:r>
-      <w:r>
-        <w:t xml:space="preserve"> (CHI), </w:t>
-      </w:r>
-      <w:r>
-        <w:t>82</w:t>
-      </w:r>
-      <w:r>
-        <w:rPr>
-          <w:rFonts w:ascii="Menlo Regular" w:hAnsi="Menlo Regular" w:cs="Menlo Regular"/>
-        </w:rPr>
-        <w:softHyphen/>
-        <w:t>–</w:t>
-      </w:r>
-      <w:r>
-        <w:t>89</w:t>
-      </w:r>
-      <w:r>
-        <w:t>.</w:t>
+        <w:t>WWW ’05: Proceedings of the 14th international conference on World Wide Web</w:t>
+      </w:r>
+      <w:r>
+        <w:t xml:space="preserve">, </w:t>
+      </w:r>
+      <w:r>
+        <w:t>225–234.</w:t>
       </w:r>
     </w:p>
     <w:p>
@@ -8249,61 +8338,28 @@
           <w:ilvl w:val="0"/>
           <w:numId w:val="37"/>
         </w:numPr>
-      </w:pPr>
+        <w:spacing w:before="0" w:after="60"/>
+        <w:contextualSpacing/>
+      </w:pPr>
+      <w:r>
+        <w:t xml:space="preserve">Kennedy, L. S. &amp; </w:t>
+      </w:r>
       <w:proofErr w:type="spellStart"/>
       <w:r>
-        <w:t>Joachims</w:t>
+        <w:t>Naaman</w:t>
       </w:r>
       <w:proofErr w:type="spellEnd"/>
       <w:r>
-        <w:t>, T</w:t>
-      </w:r>
-      <w:r>
-        <w:t xml:space="preserve">. </w:t>
-      </w:r>
-      <w:r>
-        <w:t xml:space="preserve">(2002), </w:t>
-      </w:r>
-      <w:r>
-        <w:t xml:space="preserve">Optimizing search engines using </w:t>
-      </w:r>
-      <w:proofErr w:type="spellStart"/>
-      <w:r>
-        <w:t>clickthrough</w:t>
-      </w:r>
-      <w:proofErr w:type="spellEnd"/>
-      <w:r>
-        <w:t xml:space="preserve"> data. In </w:t>
+        <w:t xml:space="preserve">, M. (2008). Generating diverse and representative image search results for landmarks. In </w:t>
       </w:r>
       <w:r>
         <w:rPr>
           <w:i/>
         </w:rPr>
-        <w:t>KDD ’02: Proceedings of the E</w:t>
-      </w:r>
-      <w:r>
-        <w:rPr>
-          <w:i/>
-        </w:rPr>
-        <w:t xml:space="preserve">ighth ACM SIGKDD </w:t>
-      </w:r>
-      <w:r>
-        <w:rPr>
-          <w:i/>
-        </w:rPr>
-        <w:t>International Conference on Knowledge Discovery and Data M</w:t>
-      </w:r>
-      <w:r>
-        <w:rPr>
-          <w:i/>
-        </w:rPr>
-        <w:t>ining</w:t>
-      </w:r>
-      <w:r>
-        <w:t>, 133–142</w:t>
-      </w:r>
-      <w:r>
-        <w:t>.</w:t>
+        <w:t>Proceeding of the 17th international Conference on World Wide Web,</w:t>
+      </w:r>
+      <w:r>
+        <w:t xml:space="preserve"> 297-306</w:t>
       </w:r>
     </w:p>
     <w:p>
@@ -8313,32 +8369,66 @@
           <w:ilvl w:val="0"/>
           <w:numId w:val="37"/>
         </w:numPr>
-      </w:pPr>
-      <w:proofErr w:type="spellStart"/>
-      <w:r>
-        <w:t>Narayan</w:t>
-      </w:r>
-      <w:proofErr w:type="spellEnd"/>
-      <w:r>
-        <w:t xml:space="preserve">, </w:t>
-      </w:r>
-      <w:r>
-        <w:t xml:space="preserve">M., and Williams, C. (2004), </w:t>
-      </w:r>
-      <w:r>
-        <w:t xml:space="preserve">Staging transformations for multimodal web interaction management. In </w:t>
+        <w:spacing w:before="0" w:after="60"/>
+        <w:contextualSpacing/>
+      </w:pPr>
+      <w:r>
+        <w:t xml:space="preserve">Harrison, S. M. </w:t>
+      </w:r>
+      <w:r>
+        <w:t xml:space="preserve">(1995), </w:t>
+      </w:r>
+      <w:r>
+        <w:t>A comparison</w:t>
+      </w:r>
+      <w:r>
+        <w:t xml:space="preserve"> of still, animated, or non-</w:t>
+      </w:r>
+      <w:r>
+        <w:t xml:space="preserve">illustrated </w:t>
+      </w:r>
+      <w:r>
+        <w:t xml:space="preserve">on-line help with written or spoken instructions in a graphical user interface. </w:t>
+      </w:r>
+      <w:r>
+        <w:t xml:space="preserve">In </w:t>
       </w:r>
       <w:r>
         <w:rPr>
           <w:i/>
         </w:rPr>
-        <w:t>WWW ’04: Proceedings of the 13th international conference on World Wide Web</w:t>
-      </w:r>
-      <w:r>
-        <w:t xml:space="preserve">, </w:t>
-      </w:r>
-      <w:r>
-        <w:t>212–223</w:t>
+        <w:t xml:space="preserve">Proceedings of the </w:t>
+      </w:r>
+      <w:r>
+        <w:rPr>
+          <w:i/>
+        </w:rPr>
+        <w:t>Conference</w:t>
+      </w:r>
+      <w:r>
+        <w:rPr>
+          <w:i/>
+        </w:rPr>
+        <w:t xml:space="preserve"> on Human Factors in Computing Systems</w:t>
+      </w:r>
+      <w:r>
+        <w:t xml:space="preserve"> (CHI), </w:t>
+      </w:r>
+      <w:r>
+        <w:t>82</w:t>
+      </w:r>
+      <w:r>
+        <w:rPr>
+          <w:rFonts w:ascii="Menlo Regular" w:hAnsi="Menlo Regular" w:cs="Menlo Regular"/>
+        </w:rPr>
+        <w:softHyphen/>
+        <w:t>–</w:t>
+      </w:r>
+      <w:r>
+        <w:t>89</w:t>
+      </w:r>
+      <w:r>
+        <w:t>.</w:t>
       </w:r>
     </w:p>
     <w:p>
@@ -8348,46 +8438,63 @@
           <w:ilvl w:val="0"/>
           <w:numId w:val="37"/>
         </w:numPr>
+        <w:spacing w:before="0" w:after="60"/>
+        <w:contextualSpacing/>
       </w:pPr>
       <w:proofErr w:type="spellStart"/>
       <w:r>
-        <w:t>Nister</w:t>
+        <w:t>Joachims</w:t>
       </w:r>
       <w:proofErr w:type="spellEnd"/>
       <w:r>
-        <w:t xml:space="preserve">, D. and </w:t>
+        <w:t>, T</w:t>
+      </w:r>
+      <w:r>
+        <w:t xml:space="preserve">. </w:t>
+      </w:r>
+      <w:r>
+        <w:t xml:space="preserve">(2002), </w:t>
+      </w:r>
+      <w:r>
+        <w:t xml:space="preserve">Optimizing search engines using </w:t>
       </w:r>
       <w:proofErr w:type="spellStart"/>
       <w:r>
-        <w:t>Stewenius</w:t>
+        <w:t>clickthrough</w:t>
       </w:r>
       <w:proofErr w:type="spellEnd"/>
       <w:r>
-        <w:t xml:space="preserve">, H. (2006). Scalable Recognition with a Vocabulary Tree. In </w:t>
+        <w:t xml:space="preserve"> data. In </w:t>
       </w:r>
       <w:r>
         <w:rPr>
           <w:i/>
         </w:rPr>
-        <w:t>Proceedings of the 2006 IEEE Computer Society Conference on Computer Vision and Pattern Recognition</w:t>
+        <w:t>KDD ’02: Proceedings of the E</w:t>
       </w:r>
       <w:r>
         <w:rPr>
           <w:i/>
         </w:rPr>
-        <w:t xml:space="preserve">, </w:t>
-      </w:r>
-      <w:r>
-        <w:t>2</w:t>
+        <w:t xml:space="preserve">ighth ACM SIGKDD </w:t>
       </w:r>
       <w:r>
         <w:rPr>
           <w:i/>
         </w:rPr>
-        <w:t>,</w:t>
-      </w:r>
-      <w:r>
-        <w:t xml:space="preserve"> 2161-2168. </w:t>
+        <w:t>International Conference on Knowledge Discovery and Data M</w:t>
+      </w:r>
+      <w:r>
+        <w:rPr>
+          <w:i/>
+        </w:rPr>
+        <w:t>ining</w:t>
+      </w:r>
+      <w:r>
+        <w:t>, 133–142</w:t>
+      </w:r>
+      <w:r>
+        <w:t>.</w:t>
       </w:r>
     </w:p>
     <w:p>
@@ -8397,42 +8504,34 @@
           <w:ilvl w:val="0"/>
           <w:numId w:val="37"/>
         </w:numPr>
-      </w:pPr>
-      <w:r>
-        <w:t xml:space="preserve">Lowe, D. G. (1999). </w:t>
-      </w:r>
-      <w:r>
-        <w:t>Object recognition from local</w:t>
-      </w:r>
-      <w:r>
-        <w:t xml:space="preserve"> scale-invariant features</w:t>
-      </w:r>
-      <w:r>
-        <w:t xml:space="preserve">. </w:t>
-      </w:r>
-      <w:r>
-        <w:t xml:space="preserve">In </w:t>
+        <w:spacing w:before="0" w:after="60"/>
+        <w:contextualSpacing/>
+      </w:pPr>
+      <w:proofErr w:type="spellStart"/>
+      <w:r>
+        <w:t>Narayan</w:t>
+      </w:r>
+      <w:proofErr w:type="spellEnd"/>
+      <w:r>
+        <w:t xml:space="preserve">, </w:t>
+      </w:r>
+      <w:r>
+        <w:t xml:space="preserve">M., and Williams, C. (2004), </w:t>
+      </w:r>
+      <w:r>
+        <w:t xml:space="preserve">Staging transformations for multimodal web interaction management. In </w:t>
       </w:r>
       <w:r>
         <w:rPr>
           <w:i/>
         </w:rPr>
-        <w:t>Proceedings of the International Conference on Computer Vision</w:t>
-      </w:r>
-      <w:r>
-        <w:t>,</w:t>
-      </w:r>
-      <w:r>
-        <w:t xml:space="preserve"> </w:t>
-      </w:r>
-      <w:r>
-        <w:t>2,</w:t>
-      </w:r>
-      <w:r>
-        <w:t>1150–1157</w:t>
-      </w:r>
-      <w:r>
-        <w:t>.</w:t>
+        <w:t>WWW ’04: Proceedings of the 13th international conference on World Wide Web</w:t>
+      </w:r>
+      <w:r>
+        <w:t xml:space="preserve">, </w:t>
+      </w:r>
+      <w:r>
+        <w:t>212–223</w:t>
       </w:r>
     </w:p>
     <w:p>
@@ -8442,49 +8541,48 @@
           <w:ilvl w:val="0"/>
           <w:numId w:val="37"/>
         </w:numPr>
+        <w:spacing w:before="0" w:after="60"/>
+        <w:contextualSpacing/>
       </w:pPr>
       <w:proofErr w:type="spellStart"/>
       <w:r>
-        <w:t>Sivic</w:t>
+        <w:t>Nister</w:t>
       </w:r>
       <w:proofErr w:type="spellEnd"/>
       <w:r>
+        <w:t xml:space="preserve">, D. and </w:t>
+      </w:r>
+      <w:proofErr w:type="spellStart"/>
+      <w:r>
+        <w:t>Stewenius</w:t>
+      </w:r>
+      <w:proofErr w:type="spellEnd"/>
+      <w:r>
+        <w:t xml:space="preserve">, H. (2006). Scalable Recognition with a Vocabulary Tree. In </w:t>
+      </w:r>
+      <w:r>
+        <w:rPr>
+          <w:i/>
+        </w:rPr>
+        <w:t>Proceedings of the 2006 IEEE Computer Society Conference on Computer Vision and Pattern Recognition</w:t>
+      </w:r>
+      <w:r>
+        <w:rPr>
+          <w:i/>
+        </w:rPr>
         <w:t xml:space="preserve">, </w:t>
       </w:r>
       <w:r>
-        <w:t xml:space="preserve">J., &amp; </w:t>
-      </w:r>
-      <w:proofErr w:type="spellStart"/>
-      <w:r>
-        <w:t>Zisserman</w:t>
-      </w:r>
-      <w:proofErr w:type="spellEnd"/>
-      <w:r>
-        <w:t>, A. (2003) V</w:t>
-      </w:r>
-      <w:r>
-        <w:t>ideo Google: A Text Retrieval Approach to Obje</w:t>
-      </w:r>
-      <w:r>
-        <w:t>ct Matching in Videos,</w:t>
-      </w:r>
-      <w:r>
-        <w:t xml:space="preserve"> </w:t>
-      </w:r>
-      <w:r>
-        <w:t xml:space="preserve">In Proceedings of the </w:t>
-      </w:r>
-      <w:r>
-        <w:t>IEEE International Confer</w:t>
-      </w:r>
-      <w:r>
-        <w:t xml:space="preserve">ence on Computer Vision (ICCV), </w:t>
-      </w:r>
-      <w:r>
-        <w:t xml:space="preserve">2, </w:t>
-      </w:r>
-      <w:r>
-        <w:t>1470-1477.</w:t>
+        <w:t>2</w:t>
+      </w:r>
+      <w:r>
+        <w:rPr>
+          <w:i/>
+        </w:rPr>
+        <w:t>,</w:t>
+      </w:r>
+      <w:r>
+        <w:t xml:space="preserve"> 2161-2168. </w:t>
       </w:r>
     </w:p>
     <w:p>
@@ -8494,53 +8592,20 @@
           <w:ilvl w:val="0"/>
           <w:numId w:val="37"/>
         </w:numPr>
-      </w:pPr>
-      <w:proofErr w:type="spellStart"/>
-      <w:r>
-        <w:t>Xie</w:t>
-      </w:r>
-      <w:proofErr w:type="spellEnd"/>
-      <w:r>
-        <w:t xml:space="preserve">, B., &amp; </w:t>
-      </w:r>
-      <w:proofErr w:type="spellStart"/>
-      <w:r>
-        <w:t>Bugg</w:t>
-      </w:r>
-      <w:proofErr w:type="spellEnd"/>
-      <w:r>
-        <w:t xml:space="preserve">, J. M. (2009). </w:t>
-      </w:r>
-      <w:proofErr w:type="gramStart"/>
-      <w:r>
-        <w:t>Public library computer training for older adults to access high-quality Internet health information.</w:t>
-      </w:r>
-      <w:proofErr w:type="gramEnd"/>
-      <w:r>
-        <w:t xml:space="preserve"> </w:t>
+        <w:spacing w:before="0" w:after="60"/>
+        <w:contextualSpacing/>
+      </w:pPr>
+      <w:r>
+        <w:t xml:space="preserve">Li, Z., Shi, S., &amp; Zhang, L. (2008). Improving relevance judgment of web search results with image excerpts. In </w:t>
       </w:r>
       <w:r>
         <w:rPr>
           <w:i/>
         </w:rPr>
-        <w:t xml:space="preserve">Library &amp; </w:t>
-      </w:r>
-      <w:proofErr w:type="gramStart"/>
-      <w:r>
-        <w:rPr>
-          <w:i/>
-        </w:rPr>
-        <w:t>Information Science</w:t>
-      </w:r>
-      <w:proofErr w:type="gramEnd"/>
-      <w:r>
-        <w:rPr>
-          <w:i/>
-        </w:rPr>
-        <w:t xml:space="preserve"> Research</w:t>
-      </w:r>
-      <w:r>
-        <w:t>, 31, 155-162.</w:t>
+        <w:t>Proceeding of the 17th international Conference on World Wide Web,</w:t>
+      </w:r>
+      <w:r>
+        <w:t xml:space="preserve"> 21-30.</w:t>
       </w:r>
     </w:p>
     <w:p>
@@ -8550,39 +8615,44 @@
           <w:ilvl w:val="0"/>
           <w:numId w:val="37"/>
         </w:numPr>
-      </w:pPr>
-      <w:proofErr w:type="spellStart"/>
-      <w:proofErr w:type="gramStart"/>
-      <w:r>
-        <w:t>Xie</w:t>
-      </w:r>
-      <w:proofErr w:type="spellEnd"/>
-      <w:r>
-        <w:t>, B., White, A. C., Stark, C., Piper, D., &amp; Norton, E. (in press).</w:t>
-      </w:r>
-      <w:proofErr w:type="gramEnd"/>
-      <w:r>
-        <w:t xml:space="preserve"> Serving older adult health information seekers in the Internet age: The role of public libraries. In J. C. </w:t>
-      </w:r>
-      <w:proofErr w:type="spellStart"/>
-      <w:r>
-        <w:t>Bertot</w:t>
-      </w:r>
-      <w:proofErr w:type="spellEnd"/>
-      <w:r>
-        <w:t xml:space="preserve"> &amp; P. T. Jaeger (Eds.), </w:t>
+        <w:spacing w:before="0" w:after="60"/>
+        <w:contextualSpacing/>
+      </w:pPr>
+      <w:r>
+        <w:t xml:space="preserve">Lowe, D. G. (1999). </w:t>
+      </w:r>
+      <w:r>
+        <w:t>Object recognition from local</w:t>
+      </w:r>
+      <w:r>
+        <w:t xml:space="preserve"> scale-invariant features</w:t>
+      </w:r>
+      <w:r>
+        <w:t xml:space="preserve">. </w:t>
+      </w:r>
+      <w:r>
+        <w:t xml:space="preserve">In </w:t>
       </w:r>
       <w:r>
         <w:rPr>
           <w:i/>
         </w:rPr>
-        <w:t>Public Libraries and the Internet: Roles, Perspectives, and Implications</w:t>
-      </w:r>
-      <w:r>
-        <w:t>. Santa Ba</w:t>
-      </w:r>
-      <w:r>
-        <w:t>rbara, CA: Libraries Unlimited.</w:t>
+        <w:t>Proceedings of the International Conference on Computer Vision</w:t>
+      </w:r>
+      <w:r>
+        <w:t>,</w:t>
+      </w:r>
+      <w:r>
+        <w:t xml:space="preserve"> </w:t>
+      </w:r>
+      <w:r>
+        <w:t>2,</w:t>
+      </w:r>
+      <w:r>
+        <w:t>1150–1157</w:t>
+      </w:r>
+      <w:r>
+        <w:t>.</w:t>
       </w:r>
     </w:p>
     <w:p>
@@ -8592,35 +8662,51 @@
           <w:ilvl w:val="0"/>
           <w:numId w:val="37"/>
         </w:numPr>
-      </w:pPr>
-      <w:r>
-        <w:t xml:space="preserve">Yeh, T., Chang, T H., </w:t>
-      </w:r>
-      <w:r>
-        <w:t xml:space="preserve">&amp; </w:t>
-      </w:r>
-      <w:r>
-        <w:t xml:space="preserve">Miller, R.M., (2009) </w:t>
-      </w:r>
+        <w:spacing w:before="0" w:after="60"/>
+        <w:contextualSpacing/>
+      </w:pPr>
       <w:proofErr w:type="spellStart"/>
       <w:r>
-        <w:t>Sikuli</w:t>
+        <w:t>Sivic</w:t>
       </w:r>
       <w:proofErr w:type="spellEnd"/>
       <w:r>
-        <w:t xml:space="preserve">: Using GUI Screenshots for Search and Automation, </w:t>
-      </w:r>
-      <w:r>
-        <w:t xml:space="preserve">In </w:t>
-      </w:r>
-      <w:r>
-        <w:rPr>
-          <w:i/>
-        </w:rPr>
-        <w:t>Proceedings of the Conference on User Interface and Software Technology</w:t>
-      </w:r>
-      <w:r>
-        <w:t xml:space="preserve"> (UIST), ACM Press, 183-192.</w:t>
+        <w:t xml:space="preserve">, </w:t>
+      </w:r>
+      <w:r>
+        <w:t xml:space="preserve">J., &amp; </w:t>
+      </w:r>
+      <w:proofErr w:type="spellStart"/>
+      <w:r>
+        <w:t>Zisserman</w:t>
+      </w:r>
+      <w:proofErr w:type="spellEnd"/>
+      <w:r>
+        <w:t>, A. (2003) V</w:t>
+      </w:r>
+      <w:r>
+        <w:t>ideo Google: A Text Retrieval Approach to Obje</w:t>
+      </w:r>
+      <w:r>
+        <w:t>ct Matching in Videos,</w:t>
+      </w:r>
+      <w:r>
+        <w:t xml:space="preserve"> </w:t>
+      </w:r>
+      <w:r>
+        <w:t xml:space="preserve">In Proceedings of the </w:t>
+      </w:r>
+      <w:r>
+        <w:t>IEEE International Confer</w:t>
+      </w:r>
+      <w:r>
+        <w:t xml:space="preserve">ence on Computer Vision (ICCV), </w:t>
+      </w:r>
+      <w:r>
+        <w:t xml:space="preserve">2, </w:t>
+      </w:r>
+      <w:r>
+        <w:t>1470-1477.</w:t>
       </w:r>
     </w:p>
     <w:p>
@@ -8630,6 +8716,150 @@
           <w:ilvl w:val="0"/>
           <w:numId w:val="37"/>
         </w:numPr>
+        <w:spacing w:before="0" w:after="60"/>
+        <w:contextualSpacing/>
+      </w:pPr>
+      <w:proofErr w:type="spellStart"/>
+      <w:r>
+        <w:t>Xie</w:t>
+      </w:r>
+      <w:proofErr w:type="spellEnd"/>
+      <w:r>
+        <w:t xml:space="preserve">, B., &amp; </w:t>
+      </w:r>
+      <w:proofErr w:type="spellStart"/>
+      <w:r>
+        <w:t>Bugg</w:t>
+      </w:r>
+      <w:proofErr w:type="spellEnd"/>
+      <w:r>
+        <w:t xml:space="preserve">, J. M. (2009). </w:t>
+      </w:r>
+      <w:proofErr w:type="gramStart"/>
+      <w:r>
+        <w:t>Public library computer training for older adults to access high-quality Internet health information.</w:t>
+      </w:r>
+      <w:proofErr w:type="gramEnd"/>
+      <w:r>
+        <w:t xml:space="preserve"> </w:t>
+      </w:r>
+      <w:r>
+        <w:rPr>
+          <w:i/>
+        </w:rPr>
+        <w:t xml:space="preserve">Library &amp; </w:t>
+      </w:r>
+      <w:proofErr w:type="gramStart"/>
+      <w:r>
+        <w:rPr>
+          <w:i/>
+        </w:rPr>
+        <w:t>Information Science</w:t>
+      </w:r>
+      <w:proofErr w:type="gramEnd"/>
+      <w:r>
+        <w:rPr>
+          <w:i/>
+        </w:rPr>
+        <w:t xml:space="preserve"> Research</w:t>
+      </w:r>
+      <w:r>
+        <w:t>, 31, 155-162.</w:t>
+      </w:r>
+    </w:p>
+    <w:p>
+      <w:pPr>
+        <w:pStyle w:val="ListParagraph"/>
+        <w:numPr>
+          <w:ilvl w:val="0"/>
+          <w:numId w:val="37"/>
+        </w:numPr>
+        <w:spacing w:before="0" w:after="60"/>
+        <w:contextualSpacing/>
+      </w:pPr>
+      <w:proofErr w:type="spellStart"/>
+      <w:proofErr w:type="gramStart"/>
+      <w:r>
+        <w:t>Xie</w:t>
+      </w:r>
+      <w:proofErr w:type="spellEnd"/>
+      <w:r>
+        <w:t>, B., White, A. C., Stark, C., Piper, D., &amp; Norton, E. (in press).</w:t>
+      </w:r>
+      <w:proofErr w:type="gramEnd"/>
+      <w:r>
+        <w:t xml:space="preserve"> Serving older adult health information seekers in the Internet age: The role of public libraries. In J. C. </w:t>
+      </w:r>
+      <w:proofErr w:type="spellStart"/>
+      <w:r>
+        <w:t>Bertot</w:t>
+      </w:r>
+      <w:proofErr w:type="spellEnd"/>
+      <w:r>
+        <w:t xml:space="preserve"> &amp; P. T. Jaeger (Eds.), </w:t>
+      </w:r>
+      <w:r>
+        <w:rPr>
+          <w:i/>
+        </w:rPr>
+        <w:t>Public Libraries and the Internet: Roles, Perspectives, and Implications</w:t>
+      </w:r>
+      <w:r>
+        <w:t>. Santa Ba</w:t>
+      </w:r>
+      <w:r>
+        <w:t>rbara, CA: Libraries Unlimited.</w:t>
+      </w:r>
+    </w:p>
+    <w:p>
+      <w:pPr>
+        <w:pStyle w:val="ListParagraph"/>
+        <w:numPr>
+          <w:ilvl w:val="0"/>
+          <w:numId w:val="37"/>
+        </w:numPr>
+        <w:spacing w:before="0" w:after="60"/>
+        <w:contextualSpacing/>
+      </w:pPr>
+      <w:r>
+        <w:t xml:space="preserve">Yeh, T., Chang, T H., </w:t>
+      </w:r>
+      <w:r>
+        <w:t xml:space="preserve">&amp; </w:t>
+      </w:r>
+      <w:r>
+        <w:t xml:space="preserve">Miller, R.M., (2009) </w:t>
+      </w:r>
+      <w:proofErr w:type="spellStart"/>
+      <w:r>
+        <w:t>Sikuli</w:t>
+      </w:r>
+      <w:proofErr w:type="spellEnd"/>
+      <w:r>
+        <w:t xml:space="preserve">: Using GUI Screenshots for Search and Automation, </w:t>
+      </w:r>
+      <w:r>
+        <w:t xml:space="preserve">In </w:t>
+      </w:r>
+      <w:r>
+        <w:rPr>
+          <w:i/>
+        </w:rPr>
+        <w:t>Proceedings of the Conference on User Interface and Software Technology</w:t>
+      </w:r>
+      <w:r>
+        <w:t xml:space="preserve"> (UIST), ACM Press, 183-192.</w:t>
+      </w:r>
+    </w:p>
+    <w:p>
+      <w:pPr>
+        <w:pStyle w:val="ListParagraph"/>
+        <w:numPr>
+          <w:ilvl w:val="0"/>
+          <w:numId w:val="37"/>
+        </w:numPr>
+        <w:spacing w:before="0" w:after="60"/>
+        <w:contextualSpacing/>
       </w:pPr>
       <w:r>
         <w:t xml:space="preserve">Yeh, T. </w:t>
@@ -12980,7 +13210,7 @@
 </file>
 
 <file path=customXml/itemProps1.xml><?xml version="1.0" encoding="utf-8"?>
-<ds:datastoreItem xmlns:ds="http://schemas.openxmlformats.org/officeDocument/2006/customXml" ds:itemID="{C3CAA451-4312-1847-BA0C-F21BF465E77D}">
+<ds:datastoreItem xmlns:ds="http://schemas.openxmlformats.org/officeDocument/2006/customXml" ds:itemID="{0BB49F44-68B0-434E-A559-EE8364DEFC82}">
   <ds:schemaRefs>
     <ds:schemaRef ds:uri="http://schemas.openxmlformats.org/officeDocument/2006/bibliography"/>
   </ds:schemaRefs>
